--- a/assignment2/Assignment2.docx
+++ b/assignment2/Assignment2.docx
@@ -1592,13 +1592,7 @@
           <w:rPr>
             <w:rFonts w:ascii="Cambria Math" w:hAnsi="Cambria Math" w:cstheme="minorHAnsi"/>
           </w:rPr>
-          <m:t>v</m:t>
-        </m:r>
-        <m:r>
-          <w:rPr>
-            <w:rFonts w:ascii="Cambria Math" w:hAnsi="Cambria Math" w:cstheme="minorHAnsi"/>
-          </w:rPr>
-          <m:t>=</m:t>
+          <m:t>v=</m:t>
         </m:r>
         <m:func>
           <m:funcPr>
@@ -1875,8 +1869,6 @@
                 </w:rPr>
                 <m:t>v</m:t>
               </m:r>
-              <w:bookmarkStart w:id="0" w:name="_GoBack"/>
-              <w:bookmarkEnd w:id="0"/>
             </m:e>
           </m:d>
           <m:r>
@@ -2116,13 +2108,7 @@
             <w:rPr>
               <w:rFonts w:ascii="Cambria Math" w:hAnsi="Cambria Math" w:cstheme="minorHAnsi"/>
             </w:rPr>
-            <m:t>v</m:t>
-          </m:r>
-          <m:r>
-            <w:rPr>
-              <w:rFonts w:ascii="Cambria Math" w:hAnsi="Cambria Math" w:cstheme="minorHAnsi"/>
-            </w:rPr>
-            <m:t>+</m:t>
+            <m:t>v+</m:t>
           </m:r>
           <m:sSub>
             <m:sSubPr>
@@ -3428,11 +3414,470 @@
     </w:tbl>
     <w:p>
       <w:pPr>
+        <w:pStyle w:val="HTMLPreformatted"/>
+      </w:pPr>
+      <w:r>
+        <w:t xml:space="preserve">syx = </w:t>
+      </w:r>
+    </w:p>
+    <w:p>
+      <w:pPr>
+        <w:pStyle w:val="HTMLPreformatted"/>
+      </w:pPr>
+      <w:r>
+        <w:t xml:space="preserve">  25.412172419022365</w:t>
+      </w:r>
+    </w:p>
+    <w:p>
+      <w:pPr>
         <w:rPr>
           <w:rFonts w:cstheme="minorHAnsi"/>
         </w:rPr>
       </w:pPr>
     </w:p>
+    <w:tbl>
+      <w:tblPr>
+        <w:tblStyle w:val="TableGrid"/>
+        <w:tblW w:w="0" w:type="auto"/>
+        <w:tblLook w:val="04A0" w:firstRow="1" w:lastRow="0" w:firstColumn="1" w:lastColumn="0" w:noHBand="0" w:noVBand="1"/>
+      </w:tblPr>
+      <w:tblGrid>
+        <w:gridCol w:w="1600"/>
+        <w:gridCol w:w="1160"/>
+        <w:gridCol w:w="1160"/>
+        <w:gridCol w:w="1160"/>
+        <w:gridCol w:w="4270"/>
+      </w:tblGrid>
+      <w:tr>
+        <w:tc>
+          <w:tcPr>
+            <w:tcW w:w="9350" w:type="dxa"/>
+            <w:gridSpan w:val="5"/>
+            <w:vAlign w:val="center"/>
+          </w:tcPr>
+          <w:p>
+            <w:pPr>
+              <w:jc w:val="center"/>
+              <w:rPr>
+                <w:b/>
+              </w:rPr>
+            </w:pPr>
+            <w:r>
+              <w:rPr>
+                <w:b/>
+              </w:rPr>
+              <w:t>Normal Equations Coefficients</w:t>
+            </w:r>
+            <w:r>
+              <w:rPr>
+                <w:b/>
+              </w:rPr>
+              <w:t xml:space="preserve"> &amp; Error</w:t>
+            </w:r>
+          </w:p>
+        </w:tc>
+      </w:tr>
+      <w:tr>
+        <w:tc>
+          <w:tcPr>
+            <w:tcW w:w="1600" w:type="dxa"/>
+            <w:vAlign w:val="center"/>
+          </w:tcPr>
+          <w:p>
+            <w:pPr>
+              <w:jc w:val="center"/>
+            </w:pPr>
+          </w:p>
+        </w:tc>
+        <w:tc>
+          <w:tcPr>
+            <w:tcW w:w="1160" w:type="dxa"/>
+            <w:vAlign w:val="center"/>
+          </w:tcPr>
+          <w:p>
+            <w:pPr>
+              <w:jc w:val="center"/>
+              <w:rPr>
+                <w:b/>
+                <w:vertAlign w:val="subscript"/>
+              </w:rPr>
+            </w:pPr>
+            <w:r>
+              <w:rPr>
+                <w:b/>
+              </w:rPr>
+              <w:t>a</w:t>
+            </w:r>
+            <w:r>
+              <w:rPr>
+                <w:b/>
+                <w:vertAlign w:val="subscript"/>
+              </w:rPr>
+              <w:t>0</w:t>
+            </w:r>
+          </w:p>
+        </w:tc>
+        <w:tc>
+          <w:tcPr>
+            <w:tcW w:w="1160" w:type="dxa"/>
+            <w:vAlign w:val="center"/>
+          </w:tcPr>
+          <w:p>
+            <w:pPr>
+              <w:jc w:val="center"/>
+              <w:rPr>
+                <w:b/>
+                <w:vertAlign w:val="subscript"/>
+              </w:rPr>
+            </w:pPr>
+            <w:r>
+              <w:rPr>
+                <w:b/>
+              </w:rPr>
+              <w:t>a</w:t>
+            </w:r>
+            <w:r>
+              <w:rPr>
+                <w:b/>
+                <w:vertAlign w:val="subscript"/>
+              </w:rPr>
+              <w:t>1</w:t>
+            </w:r>
+          </w:p>
+        </w:tc>
+        <w:tc>
+          <w:tcPr>
+            <w:tcW w:w="1160" w:type="dxa"/>
+            <w:vAlign w:val="center"/>
+          </w:tcPr>
+          <w:p>
+            <w:pPr>
+              <w:jc w:val="center"/>
+              <w:rPr>
+                <w:b/>
+                <w:vertAlign w:val="subscript"/>
+              </w:rPr>
+            </w:pPr>
+            <w:r>
+              <w:rPr>
+                <w:b/>
+              </w:rPr>
+              <w:t>a</w:t>
+            </w:r>
+            <w:r>
+              <w:rPr>
+                <w:b/>
+                <w:vertAlign w:val="subscript"/>
+              </w:rPr>
+              <w:t>2</w:t>
+            </w:r>
+          </w:p>
+        </w:tc>
+        <w:tc>
+          <w:tcPr>
+            <w:tcW w:w="4270" w:type="dxa"/>
+            <w:vAlign w:val="center"/>
+          </w:tcPr>
+          <w:p>
+            <w:pPr>
+              <w:jc w:val="center"/>
+              <w:rPr>
+                <w:b/>
+              </w:rPr>
+            </w:pPr>
+            <w:r>
+              <w:rPr>
+                <w:b/>
+              </w:rPr>
+              <w:t>Standard Error</w:t>
+            </w:r>
+          </w:p>
+        </w:tc>
+      </w:tr>
+      <w:tr>
+        <w:trPr>
+          <w:trHeight w:val="260"/>
+        </w:trPr>
+        <w:tc>
+          <w:tcPr>
+            <w:tcW w:w="1600" w:type="dxa"/>
+            <w:vAlign w:val="center"/>
+          </w:tcPr>
+          <w:p>
+            <w:pPr>
+              <w:jc w:val="center"/>
+              <w:rPr>
+                <w:b/>
+              </w:rPr>
+            </w:pPr>
+            <w:r>
+              <w:rPr>
+                <w:b/>
+              </w:rPr>
+              <w:t>Function 1</w:t>
+            </w:r>
+          </w:p>
+        </w:tc>
+        <w:tc>
+          <w:tcPr>
+            <w:tcW w:w="1160" w:type="dxa"/>
+            <w:vAlign w:val="center"/>
+          </w:tcPr>
+          <w:p>
+            <w:pPr>
+              <w:jc w:val="center"/>
+            </w:pPr>
+            <w:r>
+              <w:t>0.2509</w:t>
+            </w:r>
+          </w:p>
+        </w:tc>
+        <w:tc>
+          <w:tcPr>
+            <w:tcW w:w="1160" w:type="dxa"/>
+            <w:vAlign w:val="center"/>
+          </w:tcPr>
+          <w:p>
+            <w:pPr>
+              <w:jc w:val="center"/>
+            </w:pPr>
+            <w:r>
+              <w:t>-0.</w:t>
+            </w:r>
+            <w:r>
+              <w:t>1113</w:t>
+            </w:r>
+          </w:p>
+        </w:tc>
+        <w:tc>
+          <w:tcPr>
+            <w:tcW w:w="1160" w:type="dxa"/>
+            <w:vAlign w:val="center"/>
+          </w:tcPr>
+          <w:p>
+            <w:pPr>
+              <w:jc w:val="center"/>
+            </w:pPr>
+            <w:r>
+              <w:t>0.</w:t>
+            </w:r>
+            <w:r>
+              <w:t>00965</w:t>
+            </w:r>
+            <w:r>
+              <w:t>1</w:t>
+            </w:r>
+          </w:p>
+        </w:tc>
+        <w:tc>
+          <w:tcPr>
+            <w:tcW w:w="4270" w:type="dxa"/>
+            <w:vAlign w:val="center"/>
+          </w:tcPr>
+          <w:p>
+            <w:pPr>
+              <w:jc w:val="center"/>
+            </w:pPr>
+            <w:r>
+              <w:t>0.25412172419022365</w:t>
+            </w:r>
+          </w:p>
+        </w:tc>
+      </w:tr>
+      <w:tr>
+        <w:tc>
+          <w:tcPr>
+            <w:tcW w:w="1600" w:type="dxa"/>
+            <w:vAlign w:val="center"/>
+          </w:tcPr>
+          <w:p>
+            <w:pPr>
+              <w:jc w:val="center"/>
+              <w:rPr>
+                <w:b/>
+              </w:rPr>
+            </w:pPr>
+            <w:r>
+              <w:rPr>
+                <w:b/>
+              </w:rPr>
+              <w:t>Function 2</w:t>
+            </w:r>
+          </w:p>
+        </w:tc>
+        <w:tc>
+          <w:tcPr>
+            <w:tcW w:w="1160" w:type="dxa"/>
+            <w:vAlign w:val="center"/>
+          </w:tcPr>
+          <w:p>
+            <w:pPr>
+              <w:jc w:val="center"/>
+            </w:pPr>
+          </w:p>
+        </w:tc>
+        <w:tc>
+          <w:tcPr>
+            <w:tcW w:w="1160" w:type="dxa"/>
+            <w:vAlign w:val="center"/>
+          </w:tcPr>
+          <w:p>
+            <w:pPr>
+              <w:jc w:val="center"/>
+            </w:pPr>
+          </w:p>
+        </w:tc>
+        <w:tc>
+          <w:tcPr>
+            <w:tcW w:w="1160" w:type="dxa"/>
+            <w:vAlign w:val="center"/>
+          </w:tcPr>
+          <w:p>
+            <w:pPr>
+              <w:jc w:val="center"/>
+            </w:pPr>
+          </w:p>
+        </w:tc>
+        <w:tc>
+          <w:tcPr>
+            <w:tcW w:w="4270" w:type="dxa"/>
+            <w:vAlign w:val="center"/>
+          </w:tcPr>
+          <w:p>
+            <w:pPr>
+              <w:jc w:val="center"/>
+            </w:pPr>
+            <w:r>
+              <w:t>76.753837532477405</w:t>
+            </w:r>
+          </w:p>
+        </w:tc>
+      </w:tr>
+      <w:tr>
+        <w:tc>
+          <w:tcPr>
+            <w:tcW w:w="1600" w:type="dxa"/>
+            <w:vAlign w:val="center"/>
+          </w:tcPr>
+          <w:p>
+            <w:pPr>
+              <w:jc w:val="center"/>
+              <w:rPr>
+                <w:b/>
+              </w:rPr>
+            </w:pPr>
+            <w:r>
+              <w:rPr>
+                <w:b/>
+              </w:rPr>
+              <w:t>Function 3</w:t>
+            </w:r>
+          </w:p>
+        </w:tc>
+        <w:tc>
+          <w:tcPr>
+            <w:tcW w:w="1160" w:type="dxa"/>
+            <w:vAlign w:val="center"/>
+          </w:tcPr>
+          <w:p>
+            <w:pPr>
+              <w:jc w:val="center"/>
+            </w:pPr>
+          </w:p>
+        </w:tc>
+        <w:tc>
+          <w:tcPr>
+            <w:tcW w:w="1160" w:type="dxa"/>
+            <w:vAlign w:val="center"/>
+          </w:tcPr>
+          <w:p>
+            <w:pPr>
+              <w:jc w:val="center"/>
+            </w:pPr>
+          </w:p>
+        </w:tc>
+        <w:tc>
+          <w:tcPr>
+            <w:tcW w:w="1160" w:type="dxa"/>
+            <w:vAlign w:val="center"/>
+          </w:tcPr>
+          <w:p>
+            <w:pPr>
+              <w:jc w:val="center"/>
+            </w:pPr>
+          </w:p>
+        </w:tc>
+        <w:tc>
+          <w:tcPr>
+            <w:tcW w:w="4270" w:type="dxa"/>
+            <w:vAlign w:val="center"/>
+          </w:tcPr>
+          <w:p>
+            <w:pPr>
+              <w:jc w:val="center"/>
+            </w:pPr>
+          </w:p>
+        </w:tc>
+      </w:tr>
+      <w:tr>
+        <w:tc>
+          <w:tcPr>
+            <w:tcW w:w="1600" w:type="dxa"/>
+            <w:vAlign w:val="center"/>
+          </w:tcPr>
+          <w:p>
+            <w:pPr>
+              <w:jc w:val="center"/>
+            </w:pPr>
+          </w:p>
+        </w:tc>
+        <w:tc>
+          <w:tcPr>
+            <w:tcW w:w="1160" w:type="dxa"/>
+            <w:vAlign w:val="center"/>
+          </w:tcPr>
+          <w:p>
+            <w:pPr>
+              <w:jc w:val="center"/>
+            </w:pPr>
+          </w:p>
+        </w:tc>
+        <w:tc>
+          <w:tcPr>
+            <w:tcW w:w="1160" w:type="dxa"/>
+            <w:vAlign w:val="center"/>
+          </w:tcPr>
+          <w:p>
+            <w:pPr>
+              <w:jc w:val="center"/>
+            </w:pPr>
+          </w:p>
+        </w:tc>
+        <w:tc>
+          <w:tcPr>
+            <w:tcW w:w="1160" w:type="dxa"/>
+            <w:vAlign w:val="center"/>
+          </w:tcPr>
+          <w:p>
+            <w:pPr>
+              <w:jc w:val="center"/>
+            </w:pPr>
+          </w:p>
+        </w:tc>
+        <w:tc>
+          <w:tcPr>
+            <w:tcW w:w="4270" w:type="dxa"/>
+            <w:vAlign w:val="center"/>
+          </w:tcPr>
+          <w:p>
+            <w:pPr>
+              <w:jc w:val="center"/>
+            </w:pPr>
+          </w:p>
+        </w:tc>
+      </w:tr>
+    </w:tbl>
+    <w:p/>
     <w:p>
       <w:pPr>
         <w:rPr>
@@ -4349,7 +4794,49 @@
           <w:rFonts w:eastAsiaTheme="minorEastAsia" w:cstheme="minorHAnsi"/>
           <w:lang w:val="en-US"/>
         </w:rPr>
-        <w:t>With the roots that we found, the operating frequency can be found by looking at the difference between the roots to find the period, T. The avg period, T, was found to be:</w:t>
+        <w:t>With the roots that we found, the operating frequency can be found by looking at the difference between the roots to find the</w:t>
+      </w:r>
+      <w:r>
+        <w:rPr>
+          <w:rFonts w:eastAsiaTheme="minorEastAsia" w:cstheme="minorHAnsi"/>
+          <w:lang w:val="en-US"/>
+        </w:rPr>
+        <w:t xml:space="preserve"> half</w:t>
+      </w:r>
+      <w:r>
+        <w:rPr>
+          <w:rFonts w:eastAsiaTheme="minorEastAsia" w:cstheme="minorHAnsi"/>
+          <w:lang w:val="en-US"/>
+        </w:rPr>
+        <w:t xml:space="preserve"> period, T. The avg </w:t>
+      </w:r>
+      <w:r>
+        <w:rPr>
+          <w:rFonts w:eastAsiaTheme="minorEastAsia" w:cstheme="minorHAnsi"/>
+          <w:lang w:val="en-US"/>
+        </w:rPr>
+        <w:t xml:space="preserve">half </w:t>
+      </w:r>
+      <w:r>
+        <w:rPr>
+          <w:rFonts w:eastAsiaTheme="minorEastAsia" w:cstheme="minorHAnsi"/>
+          <w:lang w:val="en-US"/>
+        </w:rPr>
+        <w:t xml:space="preserve">period, T, was found </w:t>
+      </w:r>
+      <w:r>
+        <w:rPr>
+          <w:rFonts w:eastAsiaTheme="minorEastAsia" w:cstheme="minorHAnsi"/>
+          <w:lang w:val="en-US"/>
+        </w:rPr>
+        <w:t>then to get the full period it was multiplied by 2 to give the following</w:t>
+      </w:r>
+      <w:r>
+        <w:rPr>
+          <w:rFonts w:eastAsiaTheme="minorEastAsia" w:cstheme="minorHAnsi"/>
+          <w:lang w:val="en-US"/>
+        </w:rPr>
+        <w:t>:</w:t>
       </w:r>
     </w:p>
     <w:p>
@@ -4387,8 +4874,7 @@
           <w:szCs w:val="20"/>
           <w:lang w:eastAsia="en-CA"/>
         </w:rPr>
-        <w:lastRenderedPageBreak/>
-        <w:t>T = 2.175000000000000</w:t>
+        <w:t>T = 4.350000000000001</w:t>
       </w:r>
       <w:r>
         <w:rPr>
@@ -4397,7 +4883,7 @@
           <w:szCs w:val="20"/>
           <w:lang w:eastAsia="en-CA"/>
         </w:rPr>
-        <w:t>s</w:t>
+        <w:t xml:space="preserve"> s</w:t>
       </w:r>
     </w:p>
     <w:p>
@@ -4468,91 +4954,17 @@
           <w:szCs w:val="20"/>
           <w:lang w:eastAsia="en-CA"/>
         </w:rPr>
-        <w:t>f = 0.459770114942529</w:t>
-      </w:r>
-    </w:p>
-    <w:p>
-      <w:pPr>
-        <w:rPr>
-          <w:rFonts w:eastAsiaTheme="minorEastAsia" w:cstheme="minorHAnsi"/>
-          <w:lang w:val="en-US"/>
-        </w:rPr>
-      </w:pPr>
-    </w:p>
-    <w:p>
-      <w:pPr>
-        <w:rPr>
-          <w:rFonts w:eastAsiaTheme="minorEastAsia" w:cstheme="minorHAnsi"/>
-          <w:lang w:val="en-US"/>
-        </w:rPr>
-      </w:pPr>
-      <w:r>
-        <w:rPr>
-          <w:rFonts w:eastAsiaTheme="minorEastAsia" w:cstheme="minorHAnsi"/>
+        <w:t>f = 0.229885057471264</w:t>
+      </w:r>
+      <w:r>
+        <w:rPr>
+          <w:rFonts w:ascii="Courier New" w:eastAsia="Times New Roman" w:hAnsi="Courier New" w:cs="Courier New"/>
           <w:b/>
-          <w:u w:val="single"/>
-          <w:lang w:val="en-US"/>
-        </w:rPr>
-        <w:t>Question 4</w:t>
-      </w:r>
-      <w:r>
-        <w:rPr>
-          <w:rFonts w:eastAsiaTheme="minorEastAsia" w:cstheme="minorHAnsi"/>
-          <w:b/>
-          <w:lang w:val="en-US"/>
-        </w:rPr>
-        <w:t xml:space="preserve"> – </w:t>
-      </w:r>
-      <w:r>
-        <w:rPr>
-          <w:rFonts w:eastAsiaTheme="minorEastAsia" w:cstheme="minorHAnsi"/>
-          <w:lang w:val="en-US"/>
-        </w:rPr>
-        <w:t xml:space="preserve">Refer to </w:t>
-      </w:r>
-      <w:r>
-        <w:rPr>
-          <w:rFonts w:eastAsiaTheme="minorEastAsia" w:cstheme="minorHAnsi"/>
-          <w:b/>
-          <w:lang w:val="en-US"/>
-        </w:rPr>
-        <w:t xml:space="preserve">Appendix </w:t>
-      </w:r>
-      <w:r>
-        <w:rPr>
-          <w:rFonts w:eastAsiaTheme="minorEastAsia" w:cstheme="minorHAnsi"/>
-          <w:b/>
-          <w:lang w:val="en-US"/>
-        </w:rPr>
-        <w:t>D</w:t>
-      </w:r>
-      <w:r>
-        <w:rPr>
-          <w:rFonts w:eastAsiaTheme="minorEastAsia" w:cstheme="minorHAnsi"/>
-          <w:lang w:val="en-US"/>
-        </w:rPr>
-        <w:t>, for the function to compute the</w:t>
-      </w:r>
-      <w:r>
-        <w:rPr>
-          <w:rFonts w:eastAsiaTheme="minorEastAsia" w:cstheme="minorHAnsi"/>
-          <w:lang w:val="en-US"/>
-        </w:rPr>
-        <w:t xml:space="preserve"> roots using the Newton method. The </w:t>
-      </w:r>
-      <w:r>
-        <w:rPr>
-          <w:rFonts w:eastAsiaTheme="minorEastAsia" w:cstheme="minorHAnsi"/>
-          <w:lang w:val="en-US"/>
-        </w:rPr>
-        <w:t>roots</w:t>
-      </w:r>
-      <w:r>
-        <w:rPr>
-          <w:rFonts w:eastAsiaTheme="minorEastAsia" w:cstheme="minorHAnsi"/>
-          <w:lang w:val="en-US"/>
-        </w:rPr>
-        <w:t xml:space="preserve"> are:</w:t>
+          <w:sz w:val="20"/>
+          <w:szCs w:val="20"/>
+          <w:lang w:eastAsia="en-CA"/>
+        </w:rPr>
+        <w:t xml:space="preserve"> Hz</w:t>
       </w:r>
     </w:p>
     <w:p>
@@ -4583,25 +4995,177 @@
           <w:lang w:eastAsia="en-CA"/>
         </w:rPr>
       </w:pPr>
-      <w:r>
-        <w:rPr>
-          <w:rFonts w:ascii="Courier New" w:eastAsia="Times New Roman" w:hAnsi="Courier New" w:cs="Courier New"/>
-          <w:sz w:val="20"/>
-          <w:szCs w:val="20"/>
-          <w:lang w:eastAsia="en-CA"/>
-        </w:rPr>
-        <w:t xml:space="preserve">roots = </w:t>
-      </w:r>
-      <w:r>
-        <w:rPr>
-          <w:rFonts w:ascii="Consolas" w:eastAsia="Times New Roman" w:hAnsi="Consolas" w:cs="Courier New"/>
-          <w:color w:val="B3B3B3"/>
-          <w:sz w:val="18"/>
-          <w:szCs w:val="18"/>
-          <w:lang w:eastAsia="en-CA"/>
-        </w:rPr>
-        <w:t>1×2</w:t>
-      </w:r>
+    </w:p>
+    <w:p>
+      <w:pPr>
+        <w:rPr>
+          <w:rFonts w:eastAsiaTheme="minorEastAsia" w:cstheme="minorHAnsi"/>
+          <w:lang w:val="en-US"/>
+        </w:rPr>
+      </w:pPr>
+      <w:r>
+        <w:rPr>
+          <w:rFonts w:eastAsiaTheme="minorEastAsia" w:cstheme="minorHAnsi"/>
+          <w:b/>
+          <w:u w:val="single"/>
+          <w:lang w:val="en-US"/>
+        </w:rPr>
+        <w:t>Question 4</w:t>
+      </w:r>
+      <w:r>
+        <w:rPr>
+          <w:rFonts w:eastAsiaTheme="minorEastAsia" w:cstheme="minorHAnsi"/>
+          <w:b/>
+          <w:lang w:val="en-US"/>
+        </w:rPr>
+        <w:t xml:space="preserve"> – </w:t>
+      </w:r>
+      <w:r>
+        <w:rPr>
+          <w:rFonts w:eastAsiaTheme="minorEastAsia" w:cstheme="minorHAnsi"/>
+          <w:lang w:val="en-US"/>
+        </w:rPr>
+        <w:t xml:space="preserve">Refer to </w:t>
+      </w:r>
+      <w:r>
+        <w:rPr>
+          <w:rFonts w:eastAsiaTheme="minorEastAsia" w:cstheme="minorHAnsi"/>
+          <w:b/>
+          <w:lang w:val="en-US"/>
+        </w:rPr>
+        <w:t xml:space="preserve">Appendix </w:t>
+      </w:r>
+      <w:r>
+        <w:rPr>
+          <w:rFonts w:eastAsiaTheme="minorEastAsia" w:cstheme="minorHAnsi"/>
+          <w:b/>
+          <w:lang w:val="en-US"/>
+        </w:rPr>
+        <w:t>D</w:t>
+      </w:r>
+      <w:r>
+        <w:rPr>
+          <w:rFonts w:eastAsiaTheme="minorEastAsia" w:cstheme="minorHAnsi"/>
+          <w:lang w:val="en-US"/>
+        </w:rPr>
+        <w:t>, for the function to compute the</w:t>
+      </w:r>
+      <w:r>
+        <w:rPr>
+          <w:rFonts w:eastAsiaTheme="minorEastAsia" w:cstheme="minorHAnsi"/>
+          <w:lang w:val="en-US"/>
+        </w:rPr>
+        <w:t xml:space="preserve"> roots using the Newton </w:t>
+      </w:r>
+      <w:r>
+        <w:rPr>
+          <w:rFonts w:eastAsiaTheme="minorEastAsia" w:cstheme="minorHAnsi"/>
+          <w:lang w:val="en-US"/>
+        </w:rPr>
+        <w:t xml:space="preserve">method. The </w:t>
+      </w:r>
+      <w:bookmarkStart w:id="0" w:name="_GoBack"/>
+      <w:bookmarkEnd w:id="0"/>
+      <w:r>
+        <w:rPr>
+          <w:rFonts w:eastAsiaTheme="minorEastAsia" w:cstheme="minorHAnsi"/>
+          <w:lang w:val="en-US"/>
+        </w:rPr>
+        <w:t>remaining energy function if found from taking the generated energy minus the dissipated energy.</w:t>
+      </w:r>
+    </w:p>
+    <w:p>
+      <w:pPr>
+        <w:rPr>
+          <w:rFonts w:eastAsiaTheme="minorEastAsia" w:cstheme="minorHAnsi"/>
+          <w:lang w:val="en-US"/>
+        </w:rPr>
+      </w:pPr>
+      <m:oMathPara>
+        <m:oMath>
+          <m:r>
+            <w:rPr>
+              <w:rFonts w:ascii="Cambria Math" w:eastAsiaTheme="minorEastAsia" w:hAnsi="Cambria Math" w:cstheme="minorHAnsi"/>
+              <w:lang w:val="en-US"/>
+            </w:rPr>
+            <m:t>f</m:t>
+          </m:r>
+          <m:d>
+            <m:dPr>
+              <m:ctrlPr>
+                <w:rPr>
+                  <w:rFonts w:ascii="Cambria Math" w:eastAsiaTheme="minorEastAsia" w:hAnsi="Cambria Math" w:cstheme="minorHAnsi"/>
+                  <w:i/>
+                  <w:lang w:val="en-US"/>
+                </w:rPr>
+              </m:ctrlPr>
+            </m:dPr>
+            <m:e>
+              <m:r>
+                <w:rPr>
+                  <w:rFonts w:ascii="Cambria Math" w:eastAsiaTheme="minorEastAsia" w:hAnsi="Cambria Math" w:cstheme="minorHAnsi"/>
+                  <w:lang w:val="en-US"/>
+                </w:rPr>
+                <m:t>w</m:t>
+              </m:r>
+            </m:e>
+          </m:d>
+          <m:r>
+            <w:rPr>
+              <w:rFonts w:ascii="Cambria Math" w:eastAsiaTheme="minorEastAsia" w:hAnsi="Cambria Math" w:cstheme="minorHAnsi"/>
+              <w:lang w:val="en-US"/>
+            </w:rPr>
+            <m:t>=P</m:t>
+          </m:r>
+          <m:d>
+            <m:dPr>
+              <m:ctrlPr>
+                <w:rPr>
+                  <w:rFonts w:ascii="Cambria Math" w:eastAsiaTheme="minorEastAsia" w:hAnsi="Cambria Math" w:cstheme="minorHAnsi"/>
+                  <w:i/>
+                  <w:lang w:val="en-US"/>
+                </w:rPr>
+              </m:ctrlPr>
+            </m:dPr>
+            <m:e>
+              <m:r>
+                <w:rPr>
+                  <w:rFonts w:ascii="Cambria Math" w:eastAsiaTheme="minorEastAsia" w:hAnsi="Cambria Math" w:cstheme="minorHAnsi"/>
+                  <w:lang w:val="en-US"/>
+                </w:rPr>
+                <m:t>w</m:t>
+              </m:r>
+            </m:e>
+          </m:d>
+          <m:r>
+            <w:rPr>
+              <w:rFonts w:ascii="Cambria Math" w:eastAsiaTheme="minorEastAsia" w:hAnsi="Cambria Math" w:cstheme="minorHAnsi"/>
+              <w:lang w:val="en-US"/>
+            </w:rPr>
+            <m:t>=E</m:t>
+          </m:r>
+          <m:d>
+            <m:dPr>
+              <m:ctrlPr>
+                <w:rPr>
+                  <w:rFonts w:ascii="Cambria Math" w:eastAsiaTheme="minorEastAsia" w:hAnsi="Cambria Math" w:cstheme="minorHAnsi"/>
+                  <w:i/>
+                  <w:lang w:val="en-US"/>
+                </w:rPr>
+              </m:ctrlPr>
+            </m:dPr>
+            <m:e>
+              <m:r>
+                <w:rPr>
+                  <w:rFonts w:ascii="Cambria Math" w:eastAsiaTheme="minorEastAsia" w:hAnsi="Cambria Math" w:cstheme="minorHAnsi"/>
+                  <w:lang w:val="en-US"/>
+                </w:rPr>
+                <m:t>w</m:t>
+              </m:r>
+            </m:e>
+          </m:d>
+        </m:oMath>
+      </m:oMathPara>
     </w:p>
     <w:p>
       <w:pPr>
@@ -4624,6 +5188,7 @@
           <w:tab w:val="left" w:pos="14656"/>
         </w:tabs>
         <w:spacing w:after="0" w:line="240" w:lineRule="auto"/>
+        <w:jc w:val="center"/>
         <w:rPr>
           <w:rFonts w:ascii="Courier New" w:eastAsia="Times New Roman" w:hAnsi="Courier New" w:cs="Courier New"/>
           <w:sz w:val="20"/>
@@ -4638,112 +5203,482 @@
           <w:szCs w:val="20"/>
           <w:lang w:eastAsia="en-CA"/>
         </w:rPr>
-        <w:t xml:space="preserve">   </w:t>
-      </w:r>
-      <w:proofErr w:type="gramStart"/>
-      <w:r>
+        <w:t>f(w) = </w:t>
+      </w:r>
+      <w:r>
+        <w:rPr>
+          <w:rFonts w:ascii="Times New Roman" w:eastAsia="Times New Roman" w:hAnsi="Times New Roman" w:cs="Times New Roman"/>
+          <w:noProof/>
+          <w:position w:val="-8"/>
+          <w:sz w:val="24"/>
+          <w:szCs w:val="24"/>
+          <w:lang w:eastAsia="en-CA"/>
+        </w:rPr>
+        <w:drawing>
+          <wp:inline distT="0" distB="0" distL="0" distR="0" wp14:anchorId="1E144CB3" wp14:editId="1BF9DAD7">
+            <wp:extent cx="1541145" cy="296545"/>
+            <wp:effectExtent l="0" t="0" r="1905" b="8255"/>
+            <wp:docPr id="4" name="Picture 4" descr="C:\Users\bjay2\AppData\Local\Temp\ConnectorClipboard4514267539207464331\image15507793580240.png"/>
+            <wp:cNvGraphicFramePr>
+              <a:graphicFrameLocks xmlns:a="http://schemas.openxmlformats.org/drawingml/2006/main" noChangeAspect="1"/>
+            </wp:cNvGraphicFramePr>
+            <a:graphic xmlns:a="http://schemas.openxmlformats.org/drawingml/2006/main">
+              <a:graphicData uri="http://schemas.openxmlformats.org/drawingml/2006/picture">
+                <pic:pic xmlns:pic="http://schemas.openxmlformats.org/drawingml/2006/picture">
+                  <pic:nvPicPr>
+                    <pic:cNvPr id="0" name="Picture 8" descr="C:\Users\bjay2\AppData\Local\Temp\ConnectorClipboard4514267539207464331\image15507793580240.png"/>
+                    <pic:cNvPicPr>
+                      <a:picLocks noChangeAspect="1" noChangeArrowheads="1"/>
+                    </pic:cNvPicPr>
+                  </pic:nvPicPr>
+                  <pic:blipFill>
+                    <a:blip r:embed="rId9">
+                      <a:extLst>
+                        <a:ext uri="{28A0092B-C50C-407E-A947-70E740481C1C}">
+                          <a14:useLocalDpi xmlns:a14="http://schemas.microsoft.com/office/drawing/2010/main" val="0"/>
+                        </a:ext>
+                      </a:extLst>
+                    </a:blip>
+                    <a:srcRect/>
+                    <a:stretch>
+                      <a:fillRect/>
+                    </a:stretch>
+                  </pic:blipFill>
+                  <pic:spPr bwMode="auto">
+                    <a:xfrm>
+                      <a:off x="0" y="0"/>
+                      <a:ext cx="1541145" cy="296545"/>
+                    </a:xfrm>
+                    <a:prstGeom prst="rect">
+                      <a:avLst/>
+                    </a:prstGeom>
+                    <a:noFill/>
+                    <a:ln>
+                      <a:noFill/>
+                    </a:ln>
+                  </pic:spPr>
+                </pic:pic>
+              </a:graphicData>
+            </a:graphic>
+          </wp:inline>
+        </w:drawing>
+      </w:r>
+    </w:p>
+    <w:p>
+      <w:pPr>
+        <w:tabs>
+          <w:tab w:val="left" w:pos="916"/>
+          <w:tab w:val="left" w:pos="1832"/>
+          <w:tab w:val="left" w:pos="2748"/>
+          <w:tab w:val="left" w:pos="3664"/>
+          <w:tab w:val="left" w:pos="4580"/>
+          <w:tab w:val="left" w:pos="5496"/>
+          <w:tab w:val="left" w:pos="6412"/>
+          <w:tab w:val="left" w:pos="7328"/>
+          <w:tab w:val="left" w:pos="8244"/>
+          <w:tab w:val="left" w:pos="9160"/>
+          <w:tab w:val="left" w:pos="10076"/>
+          <w:tab w:val="left" w:pos="10992"/>
+          <w:tab w:val="left" w:pos="11908"/>
+          <w:tab w:val="left" w:pos="12824"/>
+          <w:tab w:val="left" w:pos="13740"/>
+          <w:tab w:val="left" w:pos="14656"/>
+        </w:tabs>
+        <w:spacing w:after="0" w:line="240" w:lineRule="auto"/>
         <w:rPr>
           <w:rFonts w:ascii="Courier New" w:eastAsia="Times New Roman" w:hAnsi="Courier New" w:cs="Courier New"/>
           <w:sz w:val="20"/>
           <w:szCs w:val="20"/>
           <w:lang w:eastAsia="en-CA"/>
         </w:rPr>
-        <w:t>0.573322845282703  11.221433847446772</w:t>
-      </w:r>
-      <w:proofErr w:type="gramEnd"/>
-    </w:p>
-    <w:p>
-      <w:pPr>
-        <w:rPr>
-          <w:rFonts w:eastAsiaTheme="minorEastAsia" w:cstheme="minorHAnsi"/>
-        </w:rPr>
-      </w:pPr>
-    </w:p>
-    <w:p>
-      <w:pPr>
+      </w:pPr>
+      <w:r>
         <w:rPr>
           <w:rFonts w:eastAsiaTheme="minorEastAsia" w:cstheme="minorHAnsi"/>
           <w:lang w:val="en-US"/>
         </w:rPr>
+        <w:t>The plot of the function is below:</w:t>
+      </w:r>
+    </w:p>
+    <w:p>
+      <w:pPr>
+        <w:spacing w:after="0" w:line="240" w:lineRule="auto"/>
+        <w:jc w:val="center"/>
+        <w:rPr>
+          <w:rFonts w:ascii="Times New Roman" w:eastAsia="Times New Roman" w:hAnsi="Times New Roman" w:cs="Times New Roman"/>
+          <w:sz w:val="24"/>
+          <w:szCs w:val="24"/>
+          <w:lang w:eastAsia="en-CA"/>
+        </w:rPr>
+      </w:pPr>
+      <w:r>
+        <w:rPr>
+          <w:rFonts w:ascii="Times New Roman" w:eastAsia="Times New Roman" w:hAnsi="Times New Roman" w:cs="Times New Roman"/>
+          <w:noProof/>
+          <w:sz w:val="24"/>
+          <w:szCs w:val="24"/>
+          <w:lang w:eastAsia="en-CA"/>
+        </w:rPr>
+        <w:drawing>
+          <wp:inline distT="0" distB="0" distL="0" distR="0" wp14:anchorId="3B88D608" wp14:editId="213381CB">
+            <wp:extent cx="3310467" cy="2482850"/>
+            <wp:effectExtent l="0" t="0" r="4445" b="0"/>
+            <wp:docPr id="2" name="Picture 2" descr="C:\Users\bjay2\AppData\Local\Temp\ConnectorClipboard4514267539207464331\image15507792588030.png"/>
+            <wp:cNvGraphicFramePr>
+              <a:graphicFrameLocks xmlns:a="http://schemas.openxmlformats.org/drawingml/2006/main" noChangeAspect="1"/>
+            </wp:cNvGraphicFramePr>
+            <a:graphic xmlns:a="http://schemas.openxmlformats.org/drawingml/2006/main">
+              <a:graphicData uri="http://schemas.openxmlformats.org/drawingml/2006/picture">
+                <pic:pic xmlns:pic="http://schemas.openxmlformats.org/drawingml/2006/picture">
+                  <pic:nvPicPr>
+                    <pic:cNvPr id="0" name="Picture 6" descr="C:\Users\bjay2\AppData\Local\Temp\ConnectorClipboard4514267539207464331\image15507792588030.png"/>
+                    <pic:cNvPicPr>
+                      <a:picLocks noChangeAspect="1" noChangeArrowheads="1"/>
+                    </pic:cNvPicPr>
+                  </pic:nvPicPr>
+                  <pic:blipFill>
+                    <a:blip r:embed="rId10">
+                      <a:extLst>
+                        <a:ext uri="{28A0092B-C50C-407E-A947-70E740481C1C}">
+                          <a14:useLocalDpi xmlns:a14="http://schemas.microsoft.com/office/drawing/2010/main" val="0"/>
+                        </a:ext>
+                      </a:extLst>
+                    </a:blip>
+                    <a:srcRect/>
+                    <a:stretch>
+                      <a:fillRect/>
+                    </a:stretch>
+                  </pic:blipFill>
+                  <pic:spPr bwMode="auto">
+                    <a:xfrm>
+                      <a:off x="0" y="0"/>
+                      <a:ext cx="3312275" cy="2484206"/>
+                    </a:xfrm>
+                    <a:prstGeom prst="rect">
+                      <a:avLst/>
+                    </a:prstGeom>
+                    <a:noFill/>
+                    <a:ln>
+                      <a:noFill/>
+                    </a:ln>
+                  </pic:spPr>
+                </pic:pic>
+              </a:graphicData>
+            </a:graphic>
+          </wp:inline>
+        </w:drawing>
+      </w:r>
+    </w:p>
+    <w:p>
+      <w:pPr>
+        <w:spacing w:after="0" w:line="240" w:lineRule="auto"/>
+        <w:rPr>
+          <w:rFonts w:ascii="Times New Roman" w:eastAsia="Times New Roman" w:hAnsi="Times New Roman" w:cs="Times New Roman"/>
+          <w:sz w:val="24"/>
+          <w:szCs w:val="24"/>
+          <w:lang w:eastAsia="en-CA"/>
+        </w:rPr>
       </w:pPr>
       <w:r>
         <w:rPr>
           <w:rFonts w:eastAsiaTheme="minorEastAsia" w:cstheme="minorHAnsi"/>
           <w:lang w:val="en-US"/>
         </w:rPr>
-        <w:t xml:space="preserve">With the roots that we found, the period can be calculated as </w:t>
+        <w:t>The roots are which means the operating frequency can be either one of the following</w:t>
       </w:r>
       <w:r>
         <w:rPr>
           <w:rFonts w:eastAsiaTheme="minorEastAsia" w:cstheme="minorHAnsi"/>
           <w:lang w:val="en-US"/>
         </w:rPr>
-        <w:t>T = 10.648111002164068</w:t>
+        <w:t xml:space="preserve"> frequencies</w:t>
       </w:r>
       <w:r>
         <w:rPr>
           <w:rFonts w:eastAsiaTheme="minorEastAsia" w:cstheme="minorHAnsi"/>
           <w:lang w:val="en-US"/>
         </w:rPr>
-        <w:t xml:space="preserve">s by finding the difference between the roots. In order to find the operating frequency, we take </w:t>
-      </w:r>
-      <m:oMath>
-        <m:r>
-          <w:rPr>
-            <w:rFonts w:ascii="Cambria Math" w:eastAsiaTheme="minorEastAsia" w:hAnsi="Cambria Math" w:cstheme="minorHAnsi"/>
-            <w:lang w:val="en-US"/>
-          </w:rPr>
-          <m:t>f=1/T</m:t>
-        </m:r>
-      </m:oMath>
-      <w:r>
+        <w:t>:</w:t>
+      </w:r>
+    </w:p>
+    <w:p>
+      <w:pPr>
+        <w:spacing w:after="0" w:line="240" w:lineRule="auto"/>
+        <w:rPr>
+          <w:rFonts w:ascii="Times New Roman" w:eastAsia="Times New Roman" w:hAnsi="Times New Roman" w:cs="Times New Roman"/>
+          <w:sz w:val="24"/>
+          <w:szCs w:val="24"/>
+          <w:lang w:eastAsia="en-CA"/>
+        </w:rPr>
+      </w:pPr>
+    </w:p>
+    <w:p>
+      <w:pPr>
+        <w:tabs>
+          <w:tab w:val="left" w:pos="916"/>
+          <w:tab w:val="left" w:pos="1832"/>
+          <w:tab w:val="left" w:pos="2748"/>
+          <w:tab w:val="left" w:pos="3664"/>
+          <w:tab w:val="left" w:pos="4580"/>
+          <w:tab w:val="left" w:pos="5496"/>
+          <w:tab w:val="left" w:pos="6412"/>
+          <w:tab w:val="left" w:pos="7328"/>
+          <w:tab w:val="left" w:pos="8244"/>
+          <w:tab w:val="left" w:pos="9160"/>
+          <w:tab w:val="left" w:pos="10076"/>
+          <w:tab w:val="left" w:pos="10992"/>
+          <w:tab w:val="left" w:pos="11908"/>
+          <w:tab w:val="left" w:pos="12824"/>
+          <w:tab w:val="left" w:pos="13740"/>
+          <w:tab w:val="left" w:pos="14656"/>
+        </w:tabs>
+        <w:spacing w:after="0" w:line="240" w:lineRule="auto"/>
+        <w:rPr>
+          <w:rFonts w:ascii="Courier New" w:eastAsia="Times New Roman" w:hAnsi="Courier New" w:cs="Courier New"/>
+          <w:sz w:val="20"/>
+          <w:szCs w:val="20"/>
+          <w:lang w:eastAsia="en-CA"/>
+        </w:rPr>
+      </w:pPr>
+      <w:r>
+        <w:rPr>
+          <w:rFonts w:ascii="Courier New" w:eastAsia="Times New Roman" w:hAnsi="Courier New" w:cs="Courier New"/>
+          <w:sz w:val="20"/>
+          <w:szCs w:val="20"/>
+          <w:lang w:eastAsia="en-CA"/>
+        </w:rPr>
+        <w:t xml:space="preserve">roots = </w:t>
+      </w:r>
+      <w:r>
+        <w:rPr>
+          <w:rFonts w:ascii="Consolas" w:eastAsia="Times New Roman" w:hAnsi="Consolas" w:cs="Courier New"/>
+          <w:color w:val="B3B3B3"/>
+          <w:sz w:val="18"/>
+          <w:szCs w:val="18"/>
+          <w:lang w:eastAsia="en-CA"/>
+        </w:rPr>
+        <w:t>1×2</w:t>
+      </w:r>
+    </w:p>
+    <w:p>
+      <w:pPr>
+        <w:tabs>
+          <w:tab w:val="left" w:pos="916"/>
+          <w:tab w:val="left" w:pos="1832"/>
+          <w:tab w:val="left" w:pos="2748"/>
+          <w:tab w:val="left" w:pos="3664"/>
+          <w:tab w:val="left" w:pos="4580"/>
+          <w:tab w:val="left" w:pos="5496"/>
+          <w:tab w:val="left" w:pos="6412"/>
+          <w:tab w:val="left" w:pos="7328"/>
+          <w:tab w:val="left" w:pos="8244"/>
+          <w:tab w:val="left" w:pos="9160"/>
+          <w:tab w:val="left" w:pos="10076"/>
+          <w:tab w:val="left" w:pos="10992"/>
+          <w:tab w:val="left" w:pos="11908"/>
+          <w:tab w:val="left" w:pos="12824"/>
+          <w:tab w:val="left" w:pos="13740"/>
+          <w:tab w:val="left" w:pos="14656"/>
+        </w:tabs>
+        <w:spacing w:after="0" w:line="240" w:lineRule="auto"/>
+      </w:pPr>
+      <w:r>
+        <w:rPr>
+          <w:rFonts w:ascii="Courier New" w:eastAsia="Times New Roman" w:hAnsi="Courier New" w:cs="Courier New"/>
+          <w:sz w:val="20"/>
+          <w:szCs w:val="20"/>
+          <w:lang w:eastAsia="en-CA"/>
+        </w:rPr>
+        <w:t xml:space="preserve">   0.573322845282703</w:t>
+      </w:r>
+      <w:r>
+        <w:rPr>
+          <w:rFonts w:ascii="Courier New" w:eastAsia="Times New Roman" w:hAnsi="Courier New" w:cs="Courier New"/>
+          <w:sz w:val="20"/>
+          <w:szCs w:val="20"/>
+          <w:lang w:eastAsia="en-CA"/>
+        </w:rPr>
+        <w:t xml:space="preserve"> </w:t>
+      </w:r>
+      <w:proofErr w:type="gramStart"/>
+      <w:r>
+        <w:rPr>
+          <w:rFonts w:ascii="Courier New" w:eastAsia="Times New Roman" w:hAnsi="Courier New" w:cs="Courier New"/>
+          <w:sz w:val="20"/>
+          <w:szCs w:val="20"/>
+          <w:lang w:eastAsia="en-CA"/>
+        </w:rPr>
+        <w:t>kHz</w:t>
+      </w:r>
+      <w:r>
+        <w:rPr>
+          <w:rFonts w:ascii="Courier New" w:eastAsia="Times New Roman" w:hAnsi="Courier New" w:cs="Courier New"/>
+          <w:sz w:val="20"/>
+          <w:szCs w:val="20"/>
+          <w:lang w:eastAsia="en-CA"/>
+        </w:rPr>
+        <w:t xml:space="preserve">  11.221433847446772</w:t>
+      </w:r>
+      <w:proofErr w:type="gramEnd"/>
+      <w:r>
+        <w:rPr>
+          <w:rFonts w:ascii="Courier New" w:eastAsia="Times New Roman" w:hAnsi="Courier New" w:cs="Courier New"/>
+          <w:sz w:val="20"/>
+          <w:szCs w:val="20"/>
+          <w:lang w:eastAsia="en-CA"/>
+        </w:rPr>
+        <w:t xml:space="preserve"> kHz</w:t>
+      </w:r>
+    </w:p>
+    <w:p>
+      <w:pPr>
         <w:rPr>
           <w:rFonts w:eastAsiaTheme="minorEastAsia" w:cstheme="minorHAnsi"/>
           <w:lang w:val="en-US"/>
         </w:rPr>
-        <w:t>. Therefore, the operating frequency Is the following:</w:t>
-      </w:r>
-    </w:p>
-    <w:p>
-      <w:pPr>
-        <w:pStyle w:val="HTMLPreformatted"/>
-        <w:rPr>
-          <w:b/>
-        </w:rPr>
-      </w:pPr>
-      <w:r>
-        <w:rPr>
-          <w:b/>
-        </w:rPr>
-        <w:t>f = 0.093913371094344</w:t>
-      </w:r>
-      <w:r>
-        <w:rPr>
-          <w:b/>
-        </w:rPr>
-        <w:t xml:space="preserve"> kHz</w:t>
-      </w:r>
-      <w:r>
-        <w:rPr>
-          <w:b/>
-        </w:rPr>
-        <w:t xml:space="preserve"> = 93.913371094343873</w:t>
-      </w:r>
-      <w:r>
-        <w:rPr>
-          <w:b/>
-        </w:rPr>
-        <w:t xml:space="preserve"> Hz</w:t>
-      </w:r>
-    </w:p>
-    <w:p>
-      <w:pPr>
-        <w:rPr>
-          <w:rFonts w:eastAsiaTheme="minorEastAsia" w:cstheme="minorHAnsi"/>
-          <w:lang w:val="en-US"/>
-        </w:rPr>
-      </w:pPr>
-    </w:p>
+      </w:pPr>
+    </w:p>
+    <w:tbl>
+      <w:tblPr>
+        <w:tblStyle w:val="TableGrid"/>
+        <w:tblW w:w="0" w:type="auto"/>
+        <w:tblLook w:val="04A0" w:firstRow="1" w:lastRow="0" w:firstColumn="1" w:lastColumn="0" w:noHBand="0" w:noVBand="1"/>
+      </w:tblPr>
+      <w:tblGrid>
+        <w:gridCol w:w="4675"/>
+        <w:gridCol w:w="4675"/>
+      </w:tblGrid>
+      <w:tr>
+        <w:tc>
+          <w:tcPr>
+            <w:tcW w:w="4675" w:type="dxa"/>
+          </w:tcPr>
+          <w:p>
+            <w:pPr>
+              <w:rPr>
+                <w:rFonts w:eastAsiaTheme="minorEastAsia" w:cstheme="minorHAnsi"/>
+              </w:rPr>
+            </w:pPr>
+            <w:r>
+              <w:rPr>
+                <w:rFonts w:eastAsiaTheme="minorEastAsia" w:cstheme="minorHAnsi"/>
+              </w:rPr>
+              <w:t xml:space="preserve">ω= </w:t>
+            </w:r>
+          </w:p>
+        </w:tc>
+        <w:tc>
+          <w:tcPr>
+            <w:tcW w:w="4675" w:type="dxa"/>
+          </w:tcPr>
+          <w:p>
+            <w:pPr>
+              <w:rPr>
+                <w:rFonts w:eastAsiaTheme="minorEastAsia" w:cstheme="minorHAnsi"/>
+              </w:rPr>
+            </w:pPr>
+            <w:r>
+              <w:rPr>
+                <w:rFonts w:ascii="Courier New" w:eastAsia="Times New Roman" w:hAnsi="Courier New" w:cs="Courier New"/>
+                <w:sz w:val="20"/>
+                <w:szCs w:val="20"/>
+                <w:lang w:eastAsia="en-CA"/>
+              </w:rPr>
+              <w:t>573</w:t>
+            </w:r>
+            <w:r>
+              <w:rPr>
+                <w:rFonts w:ascii="Courier New" w:eastAsia="Times New Roman" w:hAnsi="Courier New" w:cs="Courier New"/>
+                <w:sz w:val="20"/>
+                <w:szCs w:val="20"/>
+                <w:lang w:eastAsia="en-CA"/>
+              </w:rPr>
+              <w:t>.</w:t>
+            </w:r>
+            <w:r>
+              <w:rPr>
+                <w:rFonts w:ascii="Courier New" w:eastAsia="Times New Roman" w:hAnsi="Courier New" w:cs="Courier New"/>
+                <w:sz w:val="20"/>
+                <w:szCs w:val="20"/>
+                <w:lang w:eastAsia="en-CA"/>
+              </w:rPr>
+              <w:t>322845282703</w:t>
+            </w:r>
+            <w:r>
+              <w:rPr>
+                <w:rFonts w:ascii="Courier New" w:eastAsia="Times New Roman" w:hAnsi="Courier New" w:cs="Courier New"/>
+                <w:sz w:val="20"/>
+                <w:szCs w:val="20"/>
+                <w:lang w:eastAsia="en-CA"/>
+              </w:rPr>
+              <w:t xml:space="preserve"> Hz</w:t>
+            </w:r>
+          </w:p>
+        </w:tc>
+      </w:tr>
+      <w:tr>
+        <w:tc>
+          <w:tcPr>
+            <w:tcW w:w="4675" w:type="dxa"/>
+          </w:tcPr>
+          <w:p>
+            <w:pPr>
+              <w:rPr>
+                <w:rFonts w:eastAsiaTheme="minorEastAsia" w:cstheme="minorHAnsi"/>
+              </w:rPr>
+            </w:pPr>
+          </w:p>
+        </w:tc>
+        <w:tc>
+          <w:tcPr>
+            <w:tcW w:w="4675" w:type="dxa"/>
+          </w:tcPr>
+          <w:p>
+            <w:pPr>
+              <w:rPr>
+                <w:rFonts w:eastAsiaTheme="minorEastAsia" w:cstheme="minorHAnsi"/>
+              </w:rPr>
+            </w:pPr>
+            <w:r>
+              <w:rPr>
+                <w:rFonts w:ascii="Courier New" w:eastAsia="Times New Roman" w:hAnsi="Courier New" w:cs="Courier New"/>
+                <w:sz w:val="20"/>
+                <w:szCs w:val="20"/>
+                <w:lang w:eastAsia="en-CA"/>
+              </w:rPr>
+              <w:t>11221</w:t>
+            </w:r>
+            <w:r>
+              <w:rPr>
+                <w:rFonts w:ascii="Courier New" w:eastAsia="Times New Roman" w:hAnsi="Courier New" w:cs="Courier New"/>
+                <w:sz w:val="20"/>
+                <w:szCs w:val="20"/>
+                <w:lang w:eastAsia="en-CA"/>
+              </w:rPr>
+              <w:t>.</w:t>
+            </w:r>
+            <w:r>
+              <w:rPr>
+                <w:rFonts w:ascii="Courier New" w:eastAsia="Times New Roman" w:hAnsi="Courier New" w:cs="Courier New"/>
+                <w:sz w:val="20"/>
+                <w:szCs w:val="20"/>
+                <w:lang w:eastAsia="en-CA"/>
+              </w:rPr>
+              <w:t>433847446772</w:t>
+            </w:r>
+            <w:r>
+              <w:rPr>
+                <w:rFonts w:ascii="Courier New" w:eastAsia="Times New Roman" w:hAnsi="Courier New" w:cs="Courier New"/>
+                <w:sz w:val="20"/>
+                <w:szCs w:val="20"/>
+                <w:lang w:eastAsia="en-CA"/>
+              </w:rPr>
+              <w:t xml:space="preserve"> Hz</w:t>
+            </w:r>
+          </w:p>
+        </w:tc>
+      </w:tr>
+    </w:tbl>
     <w:p>
       <w:pPr>
         <w:rPr>
@@ -4936,27 +5871,15 @@
           <w:lang w:eastAsia="en-CA"/>
         </w:rPr>
       </w:pPr>
-      <w:proofErr w:type="spellStart"/>
-      <w:r>
-        <w:rPr>
-          <w:rFonts w:ascii="Consolas" w:eastAsia="Times New Roman" w:hAnsi="Consolas" w:cs="Times New Roman"/>
-          <w:color w:val="000000"/>
-          <w:sz w:val="21"/>
-          <w:szCs w:val="21"/>
-          <w:lang w:eastAsia="en-CA"/>
-        </w:rPr>
-        <w:t>syms</w:t>
-      </w:r>
-      <w:proofErr w:type="spellEnd"/>
-      <w:r>
-        <w:rPr>
-          <w:rFonts w:ascii="Consolas" w:eastAsia="Times New Roman" w:hAnsi="Consolas" w:cs="Times New Roman"/>
-          <w:color w:val="000000"/>
-          <w:sz w:val="21"/>
-          <w:szCs w:val="21"/>
-          <w:lang w:eastAsia="en-CA"/>
-        </w:rPr>
-        <w:t xml:space="preserve"> </w:t>
+      <w:r>
+        <w:rPr>
+          <w:rFonts w:ascii="Consolas" w:eastAsia="Times New Roman" w:hAnsi="Consolas" w:cs="Times New Roman"/>
+          <w:color w:val="000000"/>
+          <w:sz w:val="21"/>
+          <w:szCs w:val="21"/>
+          <w:lang w:eastAsia="en-CA"/>
+        </w:rPr>
+        <w:t xml:space="preserve">syms </w:t>
       </w:r>
       <w:r>
         <w:rPr>
@@ -5004,27 +5927,15 @@
           <w:lang w:eastAsia="en-CA"/>
         </w:rPr>
       </w:pPr>
-      <w:proofErr w:type="spellStart"/>
-      <w:r>
-        <w:rPr>
-          <w:rFonts w:ascii="Consolas" w:eastAsia="Times New Roman" w:hAnsi="Consolas" w:cs="Times New Roman"/>
-          <w:color w:val="000000"/>
-          <w:sz w:val="21"/>
-          <w:szCs w:val="21"/>
-          <w:lang w:eastAsia="en-CA"/>
-        </w:rPr>
-        <w:t>out_mat</w:t>
-      </w:r>
-      <w:proofErr w:type="spellEnd"/>
-      <w:r>
-        <w:rPr>
-          <w:rFonts w:ascii="Consolas" w:eastAsia="Times New Roman" w:hAnsi="Consolas" w:cs="Times New Roman"/>
-          <w:color w:val="000000"/>
-          <w:sz w:val="21"/>
-          <w:szCs w:val="21"/>
-          <w:lang w:eastAsia="en-CA"/>
-        </w:rPr>
-        <w:t xml:space="preserve"> = zeros(size(input));</w:t>
+      <w:r>
+        <w:rPr>
+          <w:rFonts w:ascii="Consolas" w:eastAsia="Times New Roman" w:hAnsi="Consolas" w:cs="Times New Roman"/>
+          <w:color w:val="000000"/>
+          <w:sz w:val="21"/>
+          <w:szCs w:val="21"/>
+          <w:lang w:eastAsia="en-CA"/>
+        </w:rPr>
+        <w:t>out_mat = zeros(size(input));</w:t>
       </w:r>
     </w:p>
     <w:p>
@@ -5100,7 +6011,7 @@
                     </pic:cNvPicPr>
                   </pic:nvPicPr>
                   <pic:blipFill>
-                    <a:blip r:embed="rId9">
+                    <a:blip r:embed="rId11">
                       <a:extLst>
                         <a:ext uri="{28A0092B-C50C-407E-A947-70E740481C1C}">
                           <a14:useLocalDpi xmlns:a14="http://schemas.microsoft.com/office/drawing/2010/main" val="0"/>
@@ -5154,27 +6065,15 @@
         </w:rPr>
         <w:t xml:space="preserve">for </w:t>
       </w:r>
-      <w:proofErr w:type="spellStart"/>
-      <w:r>
-        <w:rPr>
-          <w:rFonts w:ascii="Consolas" w:eastAsia="Times New Roman" w:hAnsi="Consolas" w:cs="Times New Roman"/>
-          <w:color w:val="000000"/>
-          <w:sz w:val="21"/>
-          <w:szCs w:val="21"/>
-          <w:lang w:eastAsia="en-CA"/>
-        </w:rPr>
-        <w:t>i</w:t>
-      </w:r>
-      <w:proofErr w:type="spellEnd"/>
-      <w:r>
-        <w:rPr>
-          <w:rFonts w:ascii="Consolas" w:eastAsia="Times New Roman" w:hAnsi="Consolas" w:cs="Times New Roman"/>
-          <w:color w:val="000000"/>
-          <w:sz w:val="21"/>
-          <w:szCs w:val="21"/>
-          <w:lang w:eastAsia="en-CA"/>
-        </w:rPr>
-        <w:t xml:space="preserve"> = </w:t>
+      <w:r>
+        <w:rPr>
+          <w:rFonts w:ascii="Consolas" w:eastAsia="Times New Roman" w:hAnsi="Consolas" w:cs="Times New Roman"/>
+          <w:color w:val="000000"/>
+          <w:sz w:val="21"/>
+          <w:szCs w:val="21"/>
+          <w:lang w:eastAsia="en-CA"/>
+        </w:rPr>
+        <w:t xml:space="preserve">i = </w:t>
       </w:r>
       <w:proofErr w:type="gramStart"/>
       <w:r>
@@ -5219,29 +6118,7 @@
           <w:szCs w:val="21"/>
           <w:lang w:eastAsia="en-CA"/>
         </w:rPr>
-        <w:t xml:space="preserve">    x = input(</w:t>
-      </w:r>
-      <w:proofErr w:type="spellStart"/>
-      <w:r>
-        <w:rPr>
-          <w:rFonts w:ascii="Consolas" w:eastAsia="Times New Roman" w:hAnsi="Consolas" w:cs="Times New Roman"/>
-          <w:color w:val="000000"/>
-          <w:sz w:val="21"/>
-          <w:szCs w:val="21"/>
-          <w:lang w:eastAsia="en-CA"/>
-        </w:rPr>
-        <w:t>i</w:t>
-      </w:r>
-      <w:proofErr w:type="spellEnd"/>
-      <w:r>
-        <w:rPr>
-          <w:rFonts w:ascii="Consolas" w:eastAsia="Times New Roman" w:hAnsi="Consolas" w:cs="Times New Roman"/>
-          <w:color w:val="000000"/>
-          <w:sz w:val="21"/>
-          <w:szCs w:val="21"/>
-          <w:lang w:eastAsia="en-CA"/>
-        </w:rPr>
-        <w:t>);</w:t>
+        <w:t xml:space="preserve">    x = input(i);</w:t>
       </w:r>
     </w:p>
     <w:p>
@@ -5264,9 +6141,44 @@
           <w:szCs w:val="21"/>
           <w:lang w:eastAsia="en-CA"/>
         </w:rPr>
-        <w:t xml:space="preserve">    </w:t>
-      </w:r>
-      <w:proofErr w:type="spellStart"/>
+        <w:t xml:space="preserve">    out_mat(i) = f(x);</w:t>
+      </w:r>
+    </w:p>
+    <w:p>
+      <w:pPr>
+        <w:shd w:val="clear" w:color="auto" w:fill="F7F7F7"/>
+        <w:spacing w:after="0" w:line="258" w:lineRule="atLeast"/>
+        <w:rPr>
+          <w:rFonts w:ascii="Consolas" w:eastAsia="Times New Roman" w:hAnsi="Consolas" w:cs="Times New Roman"/>
+          <w:color w:val="000000"/>
+          <w:sz w:val="21"/>
+          <w:szCs w:val="21"/>
+          <w:lang w:eastAsia="en-CA"/>
+        </w:rPr>
+      </w:pPr>
+      <w:r>
+        <w:rPr>
+          <w:rFonts w:ascii="Consolas" w:eastAsia="Times New Roman" w:hAnsi="Consolas" w:cs="Times New Roman"/>
+          <w:color w:val="0000FF"/>
+          <w:sz w:val="21"/>
+          <w:szCs w:val="21"/>
+          <w:lang w:eastAsia="en-CA"/>
+        </w:rPr>
+        <w:t>end</w:t>
+      </w:r>
+    </w:p>
+    <w:p>
+      <w:pPr>
+        <w:shd w:val="clear" w:color="auto" w:fill="F7F7F7"/>
+        <w:spacing w:after="0" w:line="258" w:lineRule="atLeast"/>
+        <w:rPr>
+          <w:rFonts w:ascii="Consolas" w:eastAsia="Times New Roman" w:hAnsi="Consolas" w:cs="Times New Roman"/>
+          <w:color w:val="000000"/>
+          <w:sz w:val="21"/>
+          <w:szCs w:val="21"/>
+          <w:lang w:eastAsia="en-CA"/>
+        </w:rPr>
+      </w:pPr>
       <w:r>
         <w:rPr>
           <w:rFonts w:ascii="Consolas" w:eastAsia="Times New Roman" w:hAnsi="Consolas" w:cs="Times New Roman"/>
@@ -5277,88 +6189,6 @@
         </w:rPr>
         <w:t>out_mat</w:t>
       </w:r>
-      <w:proofErr w:type="spellEnd"/>
-      <w:r>
-        <w:rPr>
-          <w:rFonts w:ascii="Consolas" w:eastAsia="Times New Roman" w:hAnsi="Consolas" w:cs="Times New Roman"/>
-          <w:color w:val="000000"/>
-          <w:sz w:val="21"/>
-          <w:szCs w:val="21"/>
-          <w:lang w:eastAsia="en-CA"/>
-        </w:rPr>
-        <w:t>(</w:t>
-      </w:r>
-      <w:proofErr w:type="spellStart"/>
-      <w:r>
-        <w:rPr>
-          <w:rFonts w:ascii="Consolas" w:eastAsia="Times New Roman" w:hAnsi="Consolas" w:cs="Times New Roman"/>
-          <w:color w:val="000000"/>
-          <w:sz w:val="21"/>
-          <w:szCs w:val="21"/>
-          <w:lang w:eastAsia="en-CA"/>
-        </w:rPr>
-        <w:t>i</w:t>
-      </w:r>
-      <w:proofErr w:type="spellEnd"/>
-      <w:r>
-        <w:rPr>
-          <w:rFonts w:ascii="Consolas" w:eastAsia="Times New Roman" w:hAnsi="Consolas" w:cs="Times New Roman"/>
-          <w:color w:val="000000"/>
-          <w:sz w:val="21"/>
-          <w:szCs w:val="21"/>
-          <w:lang w:eastAsia="en-CA"/>
-        </w:rPr>
-        <w:t>) = f(x);</w:t>
-      </w:r>
-    </w:p>
-    <w:p>
-      <w:pPr>
-        <w:shd w:val="clear" w:color="auto" w:fill="F7F7F7"/>
-        <w:spacing w:after="0" w:line="258" w:lineRule="atLeast"/>
-        <w:rPr>
-          <w:rFonts w:ascii="Consolas" w:eastAsia="Times New Roman" w:hAnsi="Consolas" w:cs="Times New Roman"/>
-          <w:color w:val="000000"/>
-          <w:sz w:val="21"/>
-          <w:szCs w:val="21"/>
-          <w:lang w:eastAsia="en-CA"/>
-        </w:rPr>
-      </w:pPr>
-      <w:r>
-        <w:rPr>
-          <w:rFonts w:ascii="Consolas" w:eastAsia="Times New Roman" w:hAnsi="Consolas" w:cs="Times New Roman"/>
-          <w:color w:val="0000FF"/>
-          <w:sz w:val="21"/>
-          <w:szCs w:val="21"/>
-          <w:lang w:eastAsia="en-CA"/>
-        </w:rPr>
-        <w:lastRenderedPageBreak/>
-        <w:t>end</w:t>
-      </w:r>
-    </w:p>
-    <w:p>
-      <w:pPr>
-        <w:shd w:val="clear" w:color="auto" w:fill="F7F7F7"/>
-        <w:spacing w:after="0" w:line="258" w:lineRule="atLeast"/>
-        <w:rPr>
-          <w:rFonts w:ascii="Consolas" w:eastAsia="Times New Roman" w:hAnsi="Consolas" w:cs="Times New Roman"/>
-          <w:color w:val="000000"/>
-          <w:sz w:val="21"/>
-          <w:szCs w:val="21"/>
-          <w:lang w:eastAsia="en-CA"/>
-        </w:rPr>
-      </w:pPr>
-      <w:proofErr w:type="spellStart"/>
-      <w:r>
-        <w:rPr>
-          <w:rFonts w:ascii="Consolas" w:eastAsia="Times New Roman" w:hAnsi="Consolas" w:cs="Times New Roman"/>
-          <w:color w:val="000000"/>
-          <w:sz w:val="21"/>
-          <w:szCs w:val="21"/>
-          <w:lang w:eastAsia="en-CA"/>
-        </w:rPr>
-        <w:t>out_mat</w:t>
-      </w:r>
-      <w:proofErr w:type="spellEnd"/>
     </w:p>
     <w:p>
       <w:pPr>
@@ -5372,7 +6202,6 @@
           <w:lang w:eastAsia="en-CA"/>
         </w:rPr>
       </w:pPr>
-      <w:proofErr w:type="spellStart"/>
       <w:r>
         <w:rPr>
           <w:rFonts w:ascii="Consolas" w:eastAsia="Times New Roman" w:hAnsi="Consolas" w:cs="Times New Roman"/>
@@ -5381,18 +6210,7 @@
           <w:szCs w:val="18"/>
           <w:lang w:eastAsia="en-CA"/>
         </w:rPr>
-        <w:t>out_mat</w:t>
-      </w:r>
-      <w:proofErr w:type="spellEnd"/>
-      <w:r>
-        <w:rPr>
-          <w:rFonts w:ascii="Consolas" w:eastAsia="Times New Roman" w:hAnsi="Consolas" w:cs="Times New Roman"/>
-          <w:color w:val="404040"/>
-          <w:sz w:val="18"/>
-          <w:szCs w:val="18"/>
-          <w:lang w:eastAsia="en-CA"/>
-        </w:rPr>
-        <w:t xml:space="preserve"> = </w:t>
+        <w:t xml:space="preserve">out_mat = </w:t>
       </w:r>
       <w:r>
         <w:rPr>
@@ -5529,27 +6347,15 @@
           <w:lang w:eastAsia="en-CA"/>
         </w:rPr>
       </w:pPr>
-      <w:proofErr w:type="spellStart"/>
-      <w:r>
-        <w:rPr>
-          <w:rFonts w:ascii="Consolas" w:eastAsia="Times New Roman" w:hAnsi="Consolas" w:cs="Times New Roman"/>
-          <w:color w:val="000000"/>
-          <w:sz w:val="21"/>
-          <w:szCs w:val="21"/>
-          <w:lang w:eastAsia="en-CA"/>
-        </w:rPr>
-        <w:t>out_calc</w:t>
-      </w:r>
-      <w:proofErr w:type="spellEnd"/>
-      <w:r>
-        <w:rPr>
-          <w:rFonts w:ascii="Consolas" w:eastAsia="Times New Roman" w:hAnsi="Consolas" w:cs="Times New Roman"/>
-          <w:color w:val="000000"/>
-          <w:sz w:val="21"/>
-          <w:szCs w:val="21"/>
-          <w:lang w:eastAsia="en-CA"/>
-        </w:rPr>
-        <w:t xml:space="preserve"> = [1.6228, 15.8, 1000];</w:t>
+      <w:r>
+        <w:rPr>
+          <w:rFonts w:ascii="Consolas" w:eastAsia="Times New Roman" w:hAnsi="Consolas" w:cs="Times New Roman"/>
+          <w:color w:val="000000"/>
+          <w:sz w:val="21"/>
+          <w:szCs w:val="21"/>
+          <w:lang w:eastAsia="en-CA"/>
+        </w:rPr>
+        <w:t>out_calc = [1.6228, 15.8, 1000];</w:t>
       </w:r>
     </w:p>
     <w:p>
@@ -5587,7 +6393,51 @@
           <w:lang w:eastAsia="en-CA"/>
         </w:rPr>
       </w:pPr>
-      <w:proofErr w:type="spellStart"/>
+      <w:r>
+        <w:rPr>
+          <w:rFonts w:ascii="Consolas" w:eastAsia="Times New Roman" w:hAnsi="Consolas" w:cs="Times New Roman"/>
+          <w:color w:val="000000"/>
+          <w:sz w:val="21"/>
+          <w:szCs w:val="21"/>
+          <w:lang w:eastAsia="en-CA"/>
+        </w:rPr>
+        <w:t xml:space="preserve">abs_error = </w:t>
+      </w:r>
+      <w:proofErr w:type="gramStart"/>
+      <w:r>
+        <w:rPr>
+          <w:rFonts w:ascii="Consolas" w:eastAsia="Times New Roman" w:hAnsi="Consolas" w:cs="Times New Roman"/>
+          <w:color w:val="000000"/>
+          <w:sz w:val="21"/>
+          <w:szCs w:val="21"/>
+          <w:lang w:eastAsia="en-CA"/>
+        </w:rPr>
+        <w:t>abs(</w:t>
+      </w:r>
+      <w:proofErr w:type="gramEnd"/>
+      <w:r>
+        <w:rPr>
+          <w:rFonts w:ascii="Consolas" w:eastAsia="Times New Roman" w:hAnsi="Consolas" w:cs="Times New Roman"/>
+          <w:color w:val="000000"/>
+          <w:sz w:val="21"/>
+          <w:szCs w:val="21"/>
+          <w:lang w:eastAsia="en-CA"/>
+        </w:rPr>
+        <w:t>out_calc - out_mat);</w:t>
+      </w:r>
+    </w:p>
+    <w:p>
+      <w:pPr>
+        <w:shd w:val="clear" w:color="auto" w:fill="F7F7F7"/>
+        <w:spacing w:after="0" w:line="258" w:lineRule="atLeast"/>
+        <w:rPr>
+          <w:rFonts w:ascii="Consolas" w:eastAsia="Times New Roman" w:hAnsi="Consolas" w:cs="Times New Roman"/>
+          <w:color w:val="000000"/>
+          <w:sz w:val="21"/>
+          <w:szCs w:val="21"/>
+          <w:lang w:eastAsia="en-CA"/>
+        </w:rPr>
+      </w:pPr>
       <w:r>
         <w:rPr>
           <w:rFonts w:ascii="Consolas" w:eastAsia="Times New Roman" w:hAnsi="Consolas" w:cs="Times New Roman"/>
@@ -5598,98 +6448,6 @@
         </w:rPr>
         <w:t>abs_error</w:t>
       </w:r>
-      <w:proofErr w:type="spellEnd"/>
-      <w:r>
-        <w:rPr>
-          <w:rFonts w:ascii="Consolas" w:eastAsia="Times New Roman" w:hAnsi="Consolas" w:cs="Times New Roman"/>
-          <w:color w:val="000000"/>
-          <w:sz w:val="21"/>
-          <w:szCs w:val="21"/>
-          <w:lang w:eastAsia="en-CA"/>
-        </w:rPr>
-        <w:t xml:space="preserve"> = </w:t>
-      </w:r>
-      <w:proofErr w:type="gramStart"/>
-      <w:r>
-        <w:rPr>
-          <w:rFonts w:ascii="Consolas" w:eastAsia="Times New Roman" w:hAnsi="Consolas" w:cs="Times New Roman"/>
-          <w:color w:val="000000"/>
-          <w:sz w:val="21"/>
-          <w:szCs w:val="21"/>
-          <w:lang w:eastAsia="en-CA"/>
-        </w:rPr>
-        <w:t>abs(</w:t>
-      </w:r>
-      <w:proofErr w:type="spellStart"/>
-      <w:proofErr w:type="gramEnd"/>
-      <w:r>
-        <w:rPr>
-          <w:rFonts w:ascii="Consolas" w:eastAsia="Times New Roman" w:hAnsi="Consolas" w:cs="Times New Roman"/>
-          <w:color w:val="000000"/>
-          <w:sz w:val="21"/>
-          <w:szCs w:val="21"/>
-          <w:lang w:eastAsia="en-CA"/>
-        </w:rPr>
-        <w:t>out_calc</w:t>
-      </w:r>
-      <w:proofErr w:type="spellEnd"/>
-      <w:r>
-        <w:rPr>
-          <w:rFonts w:ascii="Consolas" w:eastAsia="Times New Roman" w:hAnsi="Consolas" w:cs="Times New Roman"/>
-          <w:color w:val="000000"/>
-          <w:sz w:val="21"/>
-          <w:szCs w:val="21"/>
-          <w:lang w:eastAsia="en-CA"/>
-        </w:rPr>
-        <w:t xml:space="preserve"> - </w:t>
-      </w:r>
-      <w:proofErr w:type="spellStart"/>
-      <w:r>
-        <w:rPr>
-          <w:rFonts w:ascii="Consolas" w:eastAsia="Times New Roman" w:hAnsi="Consolas" w:cs="Times New Roman"/>
-          <w:color w:val="000000"/>
-          <w:sz w:val="21"/>
-          <w:szCs w:val="21"/>
-          <w:lang w:eastAsia="en-CA"/>
-        </w:rPr>
-        <w:t>out_mat</w:t>
-      </w:r>
-      <w:proofErr w:type="spellEnd"/>
-      <w:r>
-        <w:rPr>
-          <w:rFonts w:ascii="Consolas" w:eastAsia="Times New Roman" w:hAnsi="Consolas" w:cs="Times New Roman"/>
-          <w:color w:val="000000"/>
-          <w:sz w:val="21"/>
-          <w:szCs w:val="21"/>
-          <w:lang w:eastAsia="en-CA"/>
-        </w:rPr>
-        <w:t>);</w:t>
-      </w:r>
-    </w:p>
-    <w:p>
-      <w:pPr>
-        <w:shd w:val="clear" w:color="auto" w:fill="F7F7F7"/>
-        <w:spacing w:after="0" w:line="258" w:lineRule="atLeast"/>
-        <w:rPr>
-          <w:rFonts w:ascii="Consolas" w:eastAsia="Times New Roman" w:hAnsi="Consolas" w:cs="Times New Roman"/>
-          <w:color w:val="000000"/>
-          <w:sz w:val="21"/>
-          <w:szCs w:val="21"/>
-          <w:lang w:eastAsia="en-CA"/>
-        </w:rPr>
-      </w:pPr>
-      <w:proofErr w:type="spellStart"/>
-      <w:r>
-        <w:rPr>
-          <w:rFonts w:ascii="Consolas" w:eastAsia="Times New Roman" w:hAnsi="Consolas" w:cs="Times New Roman"/>
-          <w:color w:val="000000"/>
-          <w:sz w:val="21"/>
-          <w:szCs w:val="21"/>
-          <w:lang w:eastAsia="en-CA"/>
-        </w:rPr>
-        <w:t>abs_error</w:t>
-      </w:r>
-      <w:proofErr w:type="spellEnd"/>
     </w:p>
     <w:p>
       <w:pPr>
@@ -5703,7 +6461,6 @@
           <w:lang w:eastAsia="en-CA"/>
         </w:rPr>
       </w:pPr>
-      <w:proofErr w:type="spellStart"/>
       <w:r>
         <w:rPr>
           <w:rFonts w:ascii="Consolas" w:eastAsia="Times New Roman" w:hAnsi="Consolas" w:cs="Times New Roman"/>
@@ -5712,18 +6469,7 @@
           <w:szCs w:val="18"/>
           <w:lang w:eastAsia="en-CA"/>
         </w:rPr>
-        <w:t>abs_error</w:t>
-      </w:r>
-      <w:proofErr w:type="spellEnd"/>
-      <w:r>
-        <w:rPr>
-          <w:rFonts w:ascii="Consolas" w:eastAsia="Times New Roman" w:hAnsi="Consolas" w:cs="Times New Roman"/>
-          <w:color w:val="404040"/>
-          <w:sz w:val="18"/>
-          <w:szCs w:val="18"/>
-          <w:lang w:eastAsia="en-CA"/>
-        </w:rPr>
-        <w:t xml:space="preserve"> = </w:t>
+        <w:t xml:space="preserve">abs_error = </w:t>
       </w:r>
       <w:r>
         <w:rPr>
@@ -5815,27 +6561,15 @@
           <w:lang w:eastAsia="en-CA"/>
         </w:rPr>
       </w:pPr>
-      <w:proofErr w:type="spellStart"/>
-      <w:r>
-        <w:rPr>
-          <w:rFonts w:ascii="Consolas" w:eastAsia="Times New Roman" w:hAnsi="Consolas" w:cs="Times New Roman"/>
-          <w:color w:val="000000"/>
-          <w:sz w:val="21"/>
-          <w:szCs w:val="21"/>
-          <w:lang w:eastAsia="en-CA"/>
-        </w:rPr>
-        <w:t>rel_error</w:t>
-      </w:r>
-      <w:proofErr w:type="spellEnd"/>
-      <w:r>
-        <w:rPr>
-          <w:rFonts w:ascii="Consolas" w:eastAsia="Times New Roman" w:hAnsi="Consolas" w:cs="Times New Roman"/>
-          <w:color w:val="000000"/>
-          <w:sz w:val="21"/>
-          <w:szCs w:val="21"/>
-          <w:lang w:eastAsia="en-CA"/>
-        </w:rPr>
-        <w:t xml:space="preserve"> = zeros(size(input));</w:t>
+      <w:r>
+        <w:rPr>
+          <w:rFonts w:ascii="Consolas" w:eastAsia="Times New Roman" w:hAnsi="Consolas" w:cs="Times New Roman"/>
+          <w:color w:val="000000"/>
+          <w:sz w:val="21"/>
+          <w:szCs w:val="21"/>
+          <w:lang w:eastAsia="en-CA"/>
+        </w:rPr>
+        <w:t>rel_error = zeros(size(input));</w:t>
       </w:r>
     </w:p>
     <w:p>
@@ -5883,27 +6617,15 @@
         </w:rPr>
         <w:t xml:space="preserve">for </w:t>
       </w:r>
-      <w:proofErr w:type="spellStart"/>
-      <w:r>
-        <w:rPr>
-          <w:rFonts w:ascii="Consolas" w:eastAsia="Times New Roman" w:hAnsi="Consolas" w:cs="Times New Roman"/>
-          <w:color w:val="000000"/>
-          <w:sz w:val="21"/>
-          <w:szCs w:val="21"/>
-          <w:lang w:eastAsia="en-CA"/>
-        </w:rPr>
-        <w:t>i</w:t>
-      </w:r>
-      <w:proofErr w:type="spellEnd"/>
-      <w:r>
-        <w:rPr>
-          <w:rFonts w:ascii="Consolas" w:eastAsia="Times New Roman" w:hAnsi="Consolas" w:cs="Times New Roman"/>
-          <w:color w:val="000000"/>
-          <w:sz w:val="21"/>
-          <w:szCs w:val="21"/>
-          <w:lang w:eastAsia="en-CA"/>
-        </w:rPr>
-        <w:t>=</w:t>
+      <w:r>
+        <w:rPr>
+          <w:rFonts w:ascii="Consolas" w:eastAsia="Times New Roman" w:hAnsi="Consolas" w:cs="Times New Roman"/>
+          <w:color w:val="000000"/>
+          <w:sz w:val="21"/>
+          <w:szCs w:val="21"/>
+          <w:lang w:eastAsia="en-CA"/>
+        </w:rPr>
+        <w:t>i=</w:t>
       </w:r>
       <w:proofErr w:type="gramStart"/>
       <w:r>
@@ -5948,139 +6670,7 @@
           <w:szCs w:val="21"/>
           <w:lang w:eastAsia="en-CA"/>
         </w:rPr>
-        <w:t xml:space="preserve">    </w:t>
-      </w:r>
-      <w:proofErr w:type="spellStart"/>
-      <w:r>
-        <w:rPr>
-          <w:rFonts w:ascii="Consolas" w:eastAsia="Times New Roman" w:hAnsi="Consolas" w:cs="Times New Roman"/>
-          <w:color w:val="000000"/>
-          <w:sz w:val="21"/>
-          <w:szCs w:val="21"/>
-          <w:lang w:eastAsia="en-CA"/>
-        </w:rPr>
-        <w:t>rel_error</w:t>
-      </w:r>
-      <w:proofErr w:type="spellEnd"/>
-      <w:r>
-        <w:rPr>
-          <w:rFonts w:ascii="Consolas" w:eastAsia="Times New Roman" w:hAnsi="Consolas" w:cs="Times New Roman"/>
-          <w:color w:val="000000"/>
-          <w:sz w:val="21"/>
-          <w:szCs w:val="21"/>
-          <w:lang w:eastAsia="en-CA"/>
-        </w:rPr>
-        <w:t>(</w:t>
-      </w:r>
-      <w:proofErr w:type="spellStart"/>
-      <w:r>
-        <w:rPr>
-          <w:rFonts w:ascii="Consolas" w:eastAsia="Times New Roman" w:hAnsi="Consolas" w:cs="Times New Roman"/>
-          <w:color w:val="000000"/>
-          <w:sz w:val="21"/>
-          <w:szCs w:val="21"/>
-          <w:lang w:eastAsia="en-CA"/>
-        </w:rPr>
-        <w:t>i</w:t>
-      </w:r>
-      <w:proofErr w:type="spellEnd"/>
-      <w:r>
-        <w:rPr>
-          <w:rFonts w:ascii="Consolas" w:eastAsia="Times New Roman" w:hAnsi="Consolas" w:cs="Times New Roman"/>
-          <w:color w:val="000000"/>
-          <w:sz w:val="21"/>
-          <w:szCs w:val="21"/>
-          <w:lang w:eastAsia="en-CA"/>
-        </w:rPr>
-        <w:t xml:space="preserve">) = </w:t>
-      </w:r>
-      <w:proofErr w:type="spellStart"/>
-      <w:r>
-        <w:rPr>
-          <w:rFonts w:ascii="Consolas" w:eastAsia="Times New Roman" w:hAnsi="Consolas" w:cs="Times New Roman"/>
-          <w:color w:val="000000"/>
-          <w:sz w:val="21"/>
-          <w:szCs w:val="21"/>
-          <w:lang w:eastAsia="en-CA"/>
-        </w:rPr>
-        <w:t>abs_error</w:t>
-      </w:r>
-      <w:proofErr w:type="spellEnd"/>
-      <w:r>
-        <w:rPr>
-          <w:rFonts w:ascii="Consolas" w:eastAsia="Times New Roman" w:hAnsi="Consolas" w:cs="Times New Roman"/>
-          <w:color w:val="000000"/>
-          <w:sz w:val="21"/>
-          <w:szCs w:val="21"/>
-          <w:lang w:eastAsia="en-CA"/>
-        </w:rPr>
-        <w:t>(</w:t>
-      </w:r>
-      <w:proofErr w:type="spellStart"/>
-      <w:r>
-        <w:rPr>
-          <w:rFonts w:ascii="Consolas" w:eastAsia="Times New Roman" w:hAnsi="Consolas" w:cs="Times New Roman"/>
-          <w:color w:val="000000"/>
-          <w:sz w:val="21"/>
-          <w:szCs w:val="21"/>
-          <w:lang w:eastAsia="en-CA"/>
-        </w:rPr>
-        <w:t>i</w:t>
-      </w:r>
-      <w:proofErr w:type="spellEnd"/>
-      <w:r>
-        <w:rPr>
-          <w:rFonts w:ascii="Consolas" w:eastAsia="Times New Roman" w:hAnsi="Consolas" w:cs="Times New Roman"/>
-          <w:color w:val="000000"/>
-          <w:sz w:val="21"/>
-          <w:szCs w:val="21"/>
-          <w:lang w:eastAsia="en-CA"/>
-        </w:rPr>
-        <w:t>)/</w:t>
-      </w:r>
-      <w:proofErr w:type="spellStart"/>
-      <w:r>
-        <w:rPr>
-          <w:rFonts w:ascii="Consolas" w:eastAsia="Times New Roman" w:hAnsi="Consolas" w:cs="Times New Roman"/>
-          <w:color w:val="000000"/>
-          <w:sz w:val="21"/>
-          <w:szCs w:val="21"/>
-          <w:lang w:eastAsia="en-CA"/>
-        </w:rPr>
-        <w:t>out_mat</w:t>
-      </w:r>
-      <w:proofErr w:type="spellEnd"/>
-      <w:r>
-        <w:rPr>
-          <w:rFonts w:ascii="Consolas" w:eastAsia="Times New Roman" w:hAnsi="Consolas" w:cs="Times New Roman"/>
-          <w:color w:val="000000"/>
-          <w:sz w:val="21"/>
-          <w:szCs w:val="21"/>
-          <w:lang w:eastAsia="en-CA"/>
-        </w:rPr>
-        <w:t>(</w:t>
-      </w:r>
-      <w:proofErr w:type="spellStart"/>
-      <w:r>
-        <w:rPr>
-          <w:rFonts w:ascii="Consolas" w:eastAsia="Times New Roman" w:hAnsi="Consolas" w:cs="Times New Roman"/>
-          <w:color w:val="000000"/>
-          <w:sz w:val="21"/>
-          <w:szCs w:val="21"/>
-          <w:lang w:eastAsia="en-CA"/>
-        </w:rPr>
-        <w:t>i</w:t>
-      </w:r>
-      <w:proofErr w:type="spellEnd"/>
-      <w:r>
-        <w:rPr>
-          <w:rFonts w:ascii="Consolas" w:eastAsia="Times New Roman" w:hAnsi="Consolas" w:cs="Times New Roman"/>
-          <w:color w:val="000000"/>
-          <w:sz w:val="21"/>
-          <w:szCs w:val="21"/>
-          <w:lang w:eastAsia="en-CA"/>
-        </w:rPr>
-        <w:t>);</w:t>
+        <w:t xml:space="preserve">    rel_error(i) = abs_error(i)/out_mat(i);</w:t>
       </w:r>
     </w:p>
     <w:p>
@@ -6141,49 +6731,15 @@
           <w:lang w:eastAsia="en-CA"/>
         </w:rPr>
       </w:pPr>
-      <w:proofErr w:type="spellStart"/>
-      <w:r>
-        <w:rPr>
-          <w:rFonts w:ascii="Consolas" w:eastAsia="Times New Roman" w:hAnsi="Consolas" w:cs="Times New Roman"/>
-          <w:color w:val="000000"/>
-          <w:sz w:val="21"/>
-          <w:szCs w:val="21"/>
-          <w:lang w:eastAsia="en-CA"/>
-        </w:rPr>
-        <w:t>per_relative_err</w:t>
-      </w:r>
-      <w:proofErr w:type="spellEnd"/>
-      <w:r>
-        <w:rPr>
-          <w:rFonts w:ascii="Consolas" w:eastAsia="Times New Roman" w:hAnsi="Consolas" w:cs="Times New Roman"/>
-          <w:color w:val="000000"/>
-          <w:sz w:val="21"/>
-          <w:szCs w:val="21"/>
-          <w:lang w:eastAsia="en-CA"/>
-        </w:rPr>
-        <w:t xml:space="preserve"> = </w:t>
-      </w:r>
-      <w:proofErr w:type="spellStart"/>
-      <w:r>
-        <w:rPr>
-          <w:rFonts w:ascii="Consolas" w:eastAsia="Times New Roman" w:hAnsi="Consolas" w:cs="Times New Roman"/>
-          <w:color w:val="000000"/>
-          <w:sz w:val="21"/>
-          <w:szCs w:val="21"/>
-          <w:lang w:eastAsia="en-CA"/>
-        </w:rPr>
-        <w:t>rel_error</w:t>
-      </w:r>
-      <w:proofErr w:type="spellEnd"/>
-      <w:r>
-        <w:rPr>
-          <w:rFonts w:ascii="Consolas" w:eastAsia="Times New Roman" w:hAnsi="Consolas" w:cs="Times New Roman"/>
-          <w:color w:val="000000"/>
-          <w:sz w:val="21"/>
-          <w:szCs w:val="21"/>
-          <w:lang w:eastAsia="en-CA"/>
-        </w:rPr>
-        <w:t>*100</w:t>
+      <w:r>
+        <w:rPr>
+          <w:rFonts w:ascii="Consolas" w:eastAsia="Times New Roman" w:hAnsi="Consolas" w:cs="Times New Roman"/>
+          <w:color w:val="000000"/>
+          <w:sz w:val="21"/>
+          <w:szCs w:val="21"/>
+          <w:lang w:eastAsia="en-CA"/>
+        </w:rPr>
+        <w:t>per_relative_err = rel_error*100</w:t>
       </w:r>
     </w:p>
     <w:p>
@@ -6198,7 +6754,6 @@
           <w:lang w:eastAsia="en-CA"/>
         </w:rPr>
       </w:pPr>
-      <w:proofErr w:type="spellStart"/>
       <w:r>
         <w:rPr>
           <w:rFonts w:ascii="Consolas" w:eastAsia="Times New Roman" w:hAnsi="Consolas" w:cs="Times New Roman"/>
@@ -6207,10 +6762,23 @@
           <w:szCs w:val="18"/>
           <w:lang w:eastAsia="en-CA"/>
         </w:rPr>
-        <w:t>per_relative_err</w:t>
-      </w:r>
-      <w:proofErr w:type="spellEnd"/>
-      <w:r>
+        <w:t xml:space="preserve">per_relative_err = </w:t>
+      </w:r>
+      <w:r>
+        <w:rPr>
+          <w:rFonts w:ascii="Consolas" w:eastAsia="Times New Roman" w:hAnsi="Consolas" w:cs="Times New Roman"/>
+          <w:color w:val="B3B3B3"/>
+          <w:sz w:val="18"/>
+          <w:szCs w:val="18"/>
+          <w:lang w:eastAsia="en-CA"/>
+        </w:rPr>
+        <w:t>1×3</w:t>
+      </w:r>
+    </w:p>
+    <w:p>
+      <w:pPr>
+        <w:shd w:val="clear" w:color="auto" w:fill="FFFFFF"/>
+        <w:spacing w:after="150" w:line="258" w:lineRule="atLeast"/>
         <w:rPr>
           <w:rFonts w:ascii="Consolas" w:eastAsia="Times New Roman" w:hAnsi="Consolas" w:cs="Times New Roman"/>
           <w:color w:val="404040"/>
@@ -6218,23 +6786,8 @@
           <w:szCs w:val="18"/>
           <w:lang w:eastAsia="en-CA"/>
         </w:rPr>
-        <w:t xml:space="preserve"> = </w:t>
-      </w:r>
-      <w:r>
-        <w:rPr>
-          <w:rFonts w:ascii="Consolas" w:eastAsia="Times New Roman" w:hAnsi="Consolas" w:cs="Times New Roman"/>
-          <w:color w:val="B3B3B3"/>
-          <w:sz w:val="18"/>
-          <w:szCs w:val="18"/>
-          <w:lang w:eastAsia="en-CA"/>
-        </w:rPr>
-        <w:t>1×3</w:t>
-      </w:r>
-    </w:p>
-    <w:p>
-      <w:pPr>
-        <w:shd w:val="clear" w:color="auto" w:fill="FFFFFF"/>
-        <w:spacing w:after="150" w:line="258" w:lineRule="atLeast"/>
+      </w:pPr>
+      <w:r>
         <w:rPr>
           <w:rFonts w:ascii="Consolas" w:eastAsia="Times New Roman" w:hAnsi="Consolas" w:cs="Times New Roman"/>
           <w:color w:val="404040"/>
@@ -6242,7 +6795,10 @@
           <w:szCs w:val="18"/>
           <w:lang w:eastAsia="en-CA"/>
         </w:rPr>
-      </w:pPr>
+        <w:lastRenderedPageBreak/>
+        <w:t xml:space="preserve">   0.001441869212467   </w:t>
+      </w:r>
+      <w:proofErr w:type="gramStart"/>
       <w:r>
         <w:rPr>
           <w:rFonts w:ascii="Consolas" w:eastAsia="Times New Roman" w:hAnsi="Consolas" w:cs="Times New Roman"/>
@@ -6251,10 +6807,150 @@
           <w:szCs w:val="18"/>
           <w:lang w:eastAsia="en-CA"/>
         </w:rPr>
-        <w:t xml:space="preserve">   0.001441869212467   </w:t>
-      </w:r>
-      <w:proofErr w:type="gramStart"/>
-      <w:r>
+        <w:t>0.097014180817616  99.999949999987507</w:t>
+      </w:r>
+      <w:proofErr w:type="gramEnd"/>
+    </w:p>
+    <w:p>
+      <w:pPr>
+        <w:spacing w:after="135" w:line="315" w:lineRule="atLeast"/>
+        <w:rPr>
+          <w:rFonts w:ascii="Helvetica" w:eastAsia="Times New Roman" w:hAnsi="Helvetica" w:cs="Helvetica"/>
+          <w:color w:val="000000"/>
+          <w:sz w:val="21"/>
+          <w:szCs w:val="21"/>
+          <w:lang w:eastAsia="en-CA"/>
+        </w:rPr>
+      </w:pPr>
+      <w:r>
+        <w:rPr>
+          <w:rFonts w:ascii="Helvetica" w:eastAsia="Times New Roman" w:hAnsi="Helvetica" w:cs="Helvetica"/>
+          <w:color w:val="000000"/>
+          <w:sz w:val="21"/>
+          <w:szCs w:val="21"/>
+          <w:lang w:eastAsia="en-CA"/>
+        </w:rPr>
+        <w:t>d) Calculation done in word with a calculator</w:t>
+      </w:r>
+    </w:p>
+    <w:p>
+      <w:pPr>
+        <w:spacing w:after="135" w:line="315" w:lineRule="atLeast"/>
+        <w:rPr>
+          <w:rFonts w:ascii="Helvetica" w:eastAsia="Times New Roman" w:hAnsi="Helvetica" w:cs="Helvetica"/>
+          <w:color w:val="000000"/>
+          <w:sz w:val="21"/>
+          <w:szCs w:val="21"/>
+          <w:lang w:eastAsia="en-CA"/>
+        </w:rPr>
+      </w:pPr>
+      <w:r>
+        <w:rPr>
+          <w:rFonts w:ascii="Helvetica" w:eastAsia="Times New Roman" w:hAnsi="Helvetica" w:cs="Helvetica"/>
+          <w:color w:val="000000"/>
+          <w:sz w:val="21"/>
+          <w:szCs w:val="21"/>
+          <w:lang w:eastAsia="en-CA"/>
+        </w:rPr>
+        <w:t>e)</w:t>
+      </w:r>
+    </w:p>
+    <w:p>
+      <w:pPr>
+        <w:shd w:val="clear" w:color="auto" w:fill="F7F7F7"/>
+        <w:spacing w:after="0" w:line="258" w:lineRule="atLeast"/>
+        <w:rPr>
+          <w:rFonts w:ascii="Consolas" w:eastAsia="Times New Roman" w:hAnsi="Consolas" w:cs="Times New Roman"/>
+          <w:color w:val="000000"/>
+          <w:sz w:val="21"/>
+          <w:szCs w:val="21"/>
+          <w:lang w:eastAsia="en-CA"/>
+        </w:rPr>
+      </w:pPr>
+      <w:r>
+        <w:rPr>
+          <w:rFonts w:ascii="Consolas" w:eastAsia="Times New Roman" w:hAnsi="Consolas" w:cs="Times New Roman"/>
+          <w:color w:val="000000"/>
+          <w:sz w:val="21"/>
+          <w:szCs w:val="21"/>
+          <w:lang w:eastAsia="en-CA"/>
+        </w:rPr>
+        <w:t>out_mat_new = [1.62278, 15.8153, 500];</w:t>
+      </w:r>
+    </w:p>
+    <w:p>
+      <w:pPr>
+        <w:shd w:val="clear" w:color="auto" w:fill="F7F7F7"/>
+        <w:spacing w:after="0" w:line="258" w:lineRule="atLeast"/>
+        <w:rPr>
+          <w:rFonts w:ascii="Consolas" w:eastAsia="Times New Roman" w:hAnsi="Consolas" w:cs="Times New Roman"/>
+          <w:color w:val="000000"/>
+          <w:sz w:val="21"/>
+          <w:szCs w:val="21"/>
+          <w:lang w:eastAsia="en-CA"/>
+        </w:rPr>
+      </w:pPr>
+      <w:r>
+        <w:rPr>
+          <w:rFonts w:ascii="Consolas" w:eastAsia="Times New Roman" w:hAnsi="Consolas" w:cs="Times New Roman"/>
+          <w:color w:val="228B22"/>
+          <w:sz w:val="21"/>
+          <w:szCs w:val="21"/>
+          <w:lang w:eastAsia="en-CA"/>
+        </w:rPr>
+        <w:t xml:space="preserve">% absolute error </w:t>
+      </w:r>
+    </w:p>
+    <w:p>
+      <w:pPr>
+        <w:shd w:val="clear" w:color="auto" w:fill="F7F7F7"/>
+        <w:spacing w:after="0" w:line="258" w:lineRule="atLeast"/>
+        <w:rPr>
+          <w:rFonts w:ascii="Consolas" w:eastAsia="Times New Roman" w:hAnsi="Consolas" w:cs="Times New Roman"/>
+          <w:color w:val="000000"/>
+          <w:sz w:val="21"/>
+          <w:szCs w:val="21"/>
+          <w:lang w:eastAsia="en-CA"/>
+        </w:rPr>
+      </w:pPr>
+      <w:r>
+        <w:rPr>
+          <w:rFonts w:ascii="Consolas" w:eastAsia="Times New Roman" w:hAnsi="Consolas" w:cs="Times New Roman"/>
+          <w:color w:val="000000"/>
+          <w:sz w:val="21"/>
+          <w:szCs w:val="21"/>
+          <w:lang w:eastAsia="en-CA"/>
+        </w:rPr>
+        <w:t>abs_error = out_mat_new - out_mat;</w:t>
+      </w:r>
+    </w:p>
+    <w:p>
+      <w:pPr>
+        <w:shd w:val="clear" w:color="auto" w:fill="F7F7F7"/>
+        <w:spacing w:after="0" w:line="258" w:lineRule="atLeast"/>
+        <w:rPr>
+          <w:rFonts w:ascii="Consolas" w:eastAsia="Times New Roman" w:hAnsi="Consolas" w:cs="Times New Roman"/>
+          <w:color w:val="000000"/>
+          <w:sz w:val="21"/>
+          <w:szCs w:val="21"/>
+          <w:lang w:eastAsia="en-CA"/>
+        </w:rPr>
+      </w:pPr>
+      <w:r>
+        <w:rPr>
+          <w:rFonts w:ascii="Consolas" w:eastAsia="Times New Roman" w:hAnsi="Consolas" w:cs="Times New Roman"/>
+          <w:color w:val="000000"/>
+          <w:sz w:val="21"/>
+          <w:szCs w:val="21"/>
+          <w:lang w:eastAsia="en-CA"/>
+        </w:rPr>
+        <w:t>abs_error</w:t>
+      </w:r>
+    </w:p>
+    <w:p>
+      <w:pPr>
+        <w:shd w:val="clear" w:color="auto" w:fill="FFFFFF"/>
+        <w:spacing w:after="0" w:line="258" w:lineRule="atLeast"/>
         <w:rPr>
           <w:rFonts w:ascii="Consolas" w:eastAsia="Times New Roman" w:hAnsi="Consolas" w:cs="Times New Roman"/>
           <w:color w:val="404040"/>
@@ -6262,220 +6958,8 @@
           <w:szCs w:val="18"/>
           <w:lang w:eastAsia="en-CA"/>
         </w:rPr>
-        <w:t>0.097014180817616  99.999949999987507</w:t>
-      </w:r>
-      <w:proofErr w:type="gramEnd"/>
-    </w:p>
-    <w:p>
-      <w:pPr>
-        <w:spacing w:after="135" w:line="315" w:lineRule="atLeast"/>
-        <w:rPr>
-          <w:rFonts w:ascii="Helvetica" w:eastAsia="Times New Roman" w:hAnsi="Helvetica" w:cs="Helvetica"/>
-          <w:color w:val="000000"/>
-          <w:sz w:val="21"/>
-          <w:szCs w:val="21"/>
-          <w:lang w:eastAsia="en-CA"/>
-        </w:rPr>
-      </w:pPr>
-      <w:r>
-        <w:rPr>
-          <w:rFonts w:ascii="Helvetica" w:eastAsia="Times New Roman" w:hAnsi="Helvetica" w:cs="Helvetica"/>
-          <w:color w:val="000000"/>
-          <w:sz w:val="21"/>
-          <w:szCs w:val="21"/>
-          <w:lang w:eastAsia="en-CA"/>
-        </w:rPr>
-        <w:t>d) Calculation done in word with a calculator</w:t>
-      </w:r>
-    </w:p>
-    <w:p>
-      <w:pPr>
-        <w:spacing w:after="135" w:line="315" w:lineRule="atLeast"/>
-        <w:rPr>
-          <w:rFonts w:ascii="Helvetica" w:eastAsia="Times New Roman" w:hAnsi="Helvetica" w:cs="Helvetica"/>
-          <w:color w:val="000000"/>
-          <w:sz w:val="21"/>
-          <w:szCs w:val="21"/>
-          <w:lang w:eastAsia="en-CA"/>
-        </w:rPr>
-      </w:pPr>
-      <w:r>
-        <w:rPr>
-          <w:rFonts w:ascii="Helvetica" w:eastAsia="Times New Roman" w:hAnsi="Helvetica" w:cs="Helvetica"/>
-          <w:color w:val="000000"/>
-          <w:sz w:val="21"/>
-          <w:szCs w:val="21"/>
-          <w:lang w:eastAsia="en-CA"/>
-        </w:rPr>
-        <w:t>e)</w:t>
-      </w:r>
-    </w:p>
-    <w:p>
-      <w:pPr>
-        <w:shd w:val="clear" w:color="auto" w:fill="F7F7F7"/>
-        <w:spacing w:after="0" w:line="258" w:lineRule="atLeast"/>
-        <w:rPr>
-          <w:rFonts w:ascii="Consolas" w:eastAsia="Times New Roman" w:hAnsi="Consolas" w:cs="Times New Roman"/>
-          <w:color w:val="000000"/>
-          <w:sz w:val="21"/>
-          <w:szCs w:val="21"/>
-          <w:lang w:eastAsia="en-CA"/>
-        </w:rPr>
-      </w:pPr>
-      <w:proofErr w:type="spellStart"/>
-      <w:r>
-        <w:rPr>
-          <w:rFonts w:ascii="Consolas" w:eastAsia="Times New Roman" w:hAnsi="Consolas" w:cs="Times New Roman"/>
-          <w:color w:val="000000"/>
-          <w:sz w:val="21"/>
-          <w:szCs w:val="21"/>
-          <w:lang w:eastAsia="en-CA"/>
-        </w:rPr>
-        <w:t>out_mat_new</w:t>
-      </w:r>
-      <w:proofErr w:type="spellEnd"/>
-      <w:r>
-        <w:rPr>
-          <w:rFonts w:ascii="Consolas" w:eastAsia="Times New Roman" w:hAnsi="Consolas" w:cs="Times New Roman"/>
-          <w:color w:val="000000"/>
-          <w:sz w:val="21"/>
-          <w:szCs w:val="21"/>
-          <w:lang w:eastAsia="en-CA"/>
-        </w:rPr>
-        <w:t xml:space="preserve"> = [1.62278, 15.8153, 500];</w:t>
-      </w:r>
-    </w:p>
-    <w:p>
-      <w:pPr>
-        <w:shd w:val="clear" w:color="auto" w:fill="F7F7F7"/>
-        <w:spacing w:after="0" w:line="258" w:lineRule="atLeast"/>
-        <w:rPr>
-          <w:rFonts w:ascii="Consolas" w:eastAsia="Times New Roman" w:hAnsi="Consolas" w:cs="Times New Roman"/>
-          <w:color w:val="000000"/>
-          <w:sz w:val="21"/>
-          <w:szCs w:val="21"/>
-          <w:lang w:eastAsia="en-CA"/>
-        </w:rPr>
-      </w:pPr>
-      <w:r>
-        <w:rPr>
-          <w:rFonts w:ascii="Consolas" w:eastAsia="Times New Roman" w:hAnsi="Consolas" w:cs="Times New Roman"/>
-          <w:color w:val="228B22"/>
-          <w:sz w:val="21"/>
-          <w:szCs w:val="21"/>
-          <w:lang w:eastAsia="en-CA"/>
-        </w:rPr>
-        <w:t xml:space="preserve">% absolute error </w:t>
-      </w:r>
-    </w:p>
-    <w:p>
-      <w:pPr>
-        <w:shd w:val="clear" w:color="auto" w:fill="F7F7F7"/>
-        <w:spacing w:after="0" w:line="258" w:lineRule="atLeast"/>
-        <w:rPr>
-          <w:rFonts w:ascii="Consolas" w:eastAsia="Times New Roman" w:hAnsi="Consolas" w:cs="Times New Roman"/>
-          <w:color w:val="000000"/>
-          <w:sz w:val="21"/>
-          <w:szCs w:val="21"/>
-          <w:lang w:eastAsia="en-CA"/>
-        </w:rPr>
-      </w:pPr>
-      <w:proofErr w:type="spellStart"/>
-      <w:r>
-        <w:rPr>
-          <w:rFonts w:ascii="Consolas" w:eastAsia="Times New Roman" w:hAnsi="Consolas" w:cs="Times New Roman"/>
-          <w:color w:val="000000"/>
-          <w:sz w:val="21"/>
-          <w:szCs w:val="21"/>
-          <w:lang w:eastAsia="en-CA"/>
-        </w:rPr>
-        <w:t>abs_error</w:t>
-      </w:r>
-      <w:proofErr w:type="spellEnd"/>
-      <w:r>
-        <w:rPr>
-          <w:rFonts w:ascii="Consolas" w:eastAsia="Times New Roman" w:hAnsi="Consolas" w:cs="Times New Roman"/>
-          <w:color w:val="000000"/>
-          <w:sz w:val="21"/>
-          <w:szCs w:val="21"/>
-          <w:lang w:eastAsia="en-CA"/>
-        </w:rPr>
-        <w:t xml:space="preserve"> = </w:t>
-      </w:r>
-      <w:proofErr w:type="spellStart"/>
-      <w:r>
-        <w:rPr>
-          <w:rFonts w:ascii="Consolas" w:eastAsia="Times New Roman" w:hAnsi="Consolas" w:cs="Times New Roman"/>
-          <w:color w:val="000000"/>
-          <w:sz w:val="21"/>
-          <w:szCs w:val="21"/>
-          <w:lang w:eastAsia="en-CA"/>
-        </w:rPr>
-        <w:t>out_mat_new</w:t>
-      </w:r>
-      <w:proofErr w:type="spellEnd"/>
-      <w:r>
-        <w:rPr>
-          <w:rFonts w:ascii="Consolas" w:eastAsia="Times New Roman" w:hAnsi="Consolas" w:cs="Times New Roman"/>
-          <w:color w:val="000000"/>
-          <w:sz w:val="21"/>
-          <w:szCs w:val="21"/>
-          <w:lang w:eastAsia="en-CA"/>
-        </w:rPr>
-        <w:t xml:space="preserve"> - </w:t>
-      </w:r>
-      <w:proofErr w:type="spellStart"/>
-      <w:r>
-        <w:rPr>
-          <w:rFonts w:ascii="Consolas" w:eastAsia="Times New Roman" w:hAnsi="Consolas" w:cs="Times New Roman"/>
-          <w:color w:val="000000"/>
-          <w:sz w:val="21"/>
-          <w:szCs w:val="21"/>
-          <w:lang w:eastAsia="en-CA"/>
-        </w:rPr>
-        <w:t>out_mat</w:t>
-      </w:r>
-      <w:proofErr w:type="spellEnd"/>
-      <w:r>
-        <w:rPr>
-          <w:rFonts w:ascii="Consolas" w:eastAsia="Times New Roman" w:hAnsi="Consolas" w:cs="Times New Roman"/>
-          <w:color w:val="000000"/>
-          <w:sz w:val="21"/>
-          <w:szCs w:val="21"/>
-          <w:lang w:eastAsia="en-CA"/>
-        </w:rPr>
-        <w:t>;</w:t>
-      </w:r>
-    </w:p>
-    <w:p>
-      <w:pPr>
-        <w:shd w:val="clear" w:color="auto" w:fill="F7F7F7"/>
-        <w:spacing w:after="0" w:line="258" w:lineRule="atLeast"/>
-        <w:rPr>
-          <w:rFonts w:ascii="Consolas" w:eastAsia="Times New Roman" w:hAnsi="Consolas" w:cs="Times New Roman"/>
-          <w:color w:val="000000"/>
-          <w:sz w:val="21"/>
-          <w:szCs w:val="21"/>
-          <w:lang w:eastAsia="en-CA"/>
-        </w:rPr>
-      </w:pPr>
-      <w:proofErr w:type="spellStart"/>
-      <w:r>
-        <w:rPr>
-          <w:rFonts w:ascii="Consolas" w:eastAsia="Times New Roman" w:hAnsi="Consolas" w:cs="Times New Roman"/>
-          <w:color w:val="000000"/>
-          <w:sz w:val="21"/>
-          <w:szCs w:val="21"/>
-          <w:lang w:eastAsia="en-CA"/>
-        </w:rPr>
-        <w:t>abs_error</w:t>
-      </w:r>
-      <w:proofErr w:type="spellEnd"/>
-    </w:p>
-    <w:p>
-      <w:pPr>
-        <w:shd w:val="clear" w:color="auto" w:fill="FFFFFF"/>
-        <w:spacing w:after="0" w:line="258" w:lineRule="atLeast"/>
+      </w:pPr>
+      <w:r>
         <w:rPr>
           <w:rFonts w:ascii="Consolas" w:eastAsia="Times New Roman" w:hAnsi="Consolas" w:cs="Times New Roman"/>
           <w:color w:val="404040"/>
@@ -6483,28 +6967,7 @@
           <w:szCs w:val="18"/>
           <w:lang w:eastAsia="en-CA"/>
         </w:rPr>
-      </w:pPr>
-      <w:proofErr w:type="spellStart"/>
-      <w:r>
-        <w:rPr>
-          <w:rFonts w:ascii="Consolas" w:eastAsia="Times New Roman" w:hAnsi="Consolas" w:cs="Times New Roman"/>
-          <w:color w:val="404040"/>
-          <w:sz w:val="18"/>
-          <w:szCs w:val="18"/>
-          <w:lang w:eastAsia="en-CA"/>
-        </w:rPr>
-        <w:t>abs_error</w:t>
-      </w:r>
-      <w:proofErr w:type="spellEnd"/>
-      <w:r>
-        <w:rPr>
-          <w:rFonts w:ascii="Consolas" w:eastAsia="Times New Roman" w:hAnsi="Consolas" w:cs="Times New Roman"/>
-          <w:color w:val="404040"/>
-          <w:sz w:val="18"/>
-          <w:szCs w:val="18"/>
-          <w:lang w:eastAsia="en-CA"/>
-        </w:rPr>
-        <w:t xml:space="preserve"> = </w:t>
+        <w:t xml:space="preserve">abs_error = </w:t>
       </w:r>
       <w:r>
         <w:rPr>
@@ -6618,27 +7081,15 @@
           <w:lang w:eastAsia="en-CA"/>
         </w:rPr>
       </w:pPr>
-      <w:proofErr w:type="spellStart"/>
-      <w:r>
-        <w:rPr>
-          <w:rFonts w:ascii="Consolas" w:eastAsia="Times New Roman" w:hAnsi="Consolas" w:cs="Times New Roman"/>
-          <w:color w:val="000000"/>
-          <w:sz w:val="21"/>
-          <w:szCs w:val="21"/>
-          <w:lang w:eastAsia="en-CA"/>
-        </w:rPr>
-        <w:t>rel_error</w:t>
-      </w:r>
-      <w:proofErr w:type="spellEnd"/>
-      <w:r>
-        <w:rPr>
-          <w:rFonts w:ascii="Consolas" w:eastAsia="Times New Roman" w:hAnsi="Consolas" w:cs="Times New Roman"/>
-          <w:color w:val="000000"/>
-          <w:sz w:val="21"/>
-          <w:szCs w:val="21"/>
-          <w:lang w:eastAsia="en-CA"/>
-        </w:rPr>
-        <w:t xml:space="preserve"> = zeros(size(input));</w:t>
+      <w:r>
+        <w:rPr>
+          <w:rFonts w:ascii="Consolas" w:eastAsia="Times New Roman" w:hAnsi="Consolas" w:cs="Times New Roman"/>
+          <w:color w:val="000000"/>
+          <w:sz w:val="21"/>
+          <w:szCs w:val="21"/>
+          <w:lang w:eastAsia="en-CA"/>
+        </w:rPr>
+        <w:t>rel_error = zeros(size(input));</w:t>
       </w:r>
     </w:p>
     <w:p>
@@ -6686,27 +7137,15 @@
         </w:rPr>
         <w:t xml:space="preserve">for </w:t>
       </w:r>
-      <w:proofErr w:type="spellStart"/>
-      <w:r>
-        <w:rPr>
-          <w:rFonts w:ascii="Consolas" w:eastAsia="Times New Roman" w:hAnsi="Consolas" w:cs="Times New Roman"/>
-          <w:color w:val="000000"/>
-          <w:sz w:val="21"/>
-          <w:szCs w:val="21"/>
-          <w:lang w:eastAsia="en-CA"/>
-        </w:rPr>
-        <w:t>i</w:t>
-      </w:r>
-      <w:proofErr w:type="spellEnd"/>
-      <w:r>
-        <w:rPr>
-          <w:rFonts w:ascii="Consolas" w:eastAsia="Times New Roman" w:hAnsi="Consolas" w:cs="Times New Roman"/>
-          <w:color w:val="000000"/>
-          <w:sz w:val="21"/>
-          <w:szCs w:val="21"/>
-          <w:lang w:eastAsia="en-CA"/>
-        </w:rPr>
-        <w:t>=</w:t>
+      <w:r>
+        <w:rPr>
+          <w:rFonts w:ascii="Consolas" w:eastAsia="Times New Roman" w:hAnsi="Consolas" w:cs="Times New Roman"/>
+          <w:color w:val="000000"/>
+          <w:sz w:val="21"/>
+          <w:szCs w:val="21"/>
+          <w:lang w:eastAsia="en-CA"/>
+        </w:rPr>
+        <w:t>i=</w:t>
       </w:r>
       <w:proofErr w:type="gramStart"/>
       <w:r>
@@ -6751,139 +7190,7 @@
           <w:szCs w:val="21"/>
           <w:lang w:eastAsia="en-CA"/>
         </w:rPr>
-        <w:t xml:space="preserve">    </w:t>
-      </w:r>
-      <w:proofErr w:type="spellStart"/>
-      <w:r>
-        <w:rPr>
-          <w:rFonts w:ascii="Consolas" w:eastAsia="Times New Roman" w:hAnsi="Consolas" w:cs="Times New Roman"/>
-          <w:color w:val="000000"/>
-          <w:sz w:val="21"/>
-          <w:szCs w:val="21"/>
-          <w:lang w:eastAsia="en-CA"/>
-        </w:rPr>
-        <w:t>rel_error</w:t>
-      </w:r>
-      <w:proofErr w:type="spellEnd"/>
-      <w:r>
-        <w:rPr>
-          <w:rFonts w:ascii="Consolas" w:eastAsia="Times New Roman" w:hAnsi="Consolas" w:cs="Times New Roman"/>
-          <w:color w:val="000000"/>
-          <w:sz w:val="21"/>
-          <w:szCs w:val="21"/>
-          <w:lang w:eastAsia="en-CA"/>
-        </w:rPr>
-        <w:t>(</w:t>
-      </w:r>
-      <w:proofErr w:type="spellStart"/>
-      <w:r>
-        <w:rPr>
-          <w:rFonts w:ascii="Consolas" w:eastAsia="Times New Roman" w:hAnsi="Consolas" w:cs="Times New Roman"/>
-          <w:color w:val="000000"/>
-          <w:sz w:val="21"/>
-          <w:szCs w:val="21"/>
-          <w:lang w:eastAsia="en-CA"/>
-        </w:rPr>
-        <w:t>i</w:t>
-      </w:r>
-      <w:proofErr w:type="spellEnd"/>
-      <w:r>
-        <w:rPr>
-          <w:rFonts w:ascii="Consolas" w:eastAsia="Times New Roman" w:hAnsi="Consolas" w:cs="Times New Roman"/>
-          <w:color w:val="000000"/>
-          <w:sz w:val="21"/>
-          <w:szCs w:val="21"/>
-          <w:lang w:eastAsia="en-CA"/>
-        </w:rPr>
-        <w:t xml:space="preserve">) = </w:t>
-      </w:r>
-      <w:proofErr w:type="spellStart"/>
-      <w:r>
-        <w:rPr>
-          <w:rFonts w:ascii="Consolas" w:eastAsia="Times New Roman" w:hAnsi="Consolas" w:cs="Times New Roman"/>
-          <w:color w:val="000000"/>
-          <w:sz w:val="21"/>
-          <w:szCs w:val="21"/>
-          <w:lang w:eastAsia="en-CA"/>
-        </w:rPr>
-        <w:t>abs_error</w:t>
-      </w:r>
-      <w:proofErr w:type="spellEnd"/>
-      <w:r>
-        <w:rPr>
-          <w:rFonts w:ascii="Consolas" w:eastAsia="Times New Roman" w:hAnsi="Consolas" w:cs="Times New Roman"/>
-          <w:color w:val="000000"/>
-          <w:sz w:val="21"/>
-          <w:szCs w:val="21"/>
-          <w:lang w:eastAsia="en-CA"/>
-        </w:rPr>
-        <w:t>(</w:t>
-      </w:r>
-      <w:proofErr w:type="spellStart"/>
-      <w:r>
-        <w:rPr>
-          <w:rFonts w:ascii="Consolas" w:eastAsia="Times New Roman" w:hAnsi="Consolas" w:cs="Times New Roman"/>
-          <w:color w:val="000000"/>
-          <w:sz w:val="21"/>
-          <w:szCs w:val="21"/>
-          <w:lang w:eastAsia="en-CA"/>
-        </w:rPr>
-        <w:t>i</w:t>
-      </w:r>
-      <w:proofErr w:type="spellEnd"/>
-      <w:r>
-        <w:rPr>
-          <w:rFonts w:ascii="Consolas" w:eastAsia="Times New Roman" w:hAnsi="Consolas" w:cs="Times New Roman"/>
-          <w:color w:val="000000"/>
-          <w:sz w:val="21"/>
-          <w:szCs w:val="21"/>
-          <w:lang w:eastAsia="en-CA"/>
-        </w:rPr>
-        <w:t>)/</w:t>
-      </w:r>
-      <w:proofErr w:type="spellStart"/>
-      <w:r>
-        <w:rPr>
-          <w:rFonts w:ascii="Consolas" w:eastAsia="Times New Roman" w:hAnsi="Consolas" w:cs="Times New Roman"/>
-          <w:color w:val="000000"/>
-          <w:sz w:val="21"/>
-          <w:szCs w:val="21"/>
-          <w:lang w:eastAsia="en-CA"/>
-        </w:rPr>
-        <w:t>out_mat</w:t>
-      </w:r>
-      <w:proofErr w:type="spellEnd"/>
-      <w:r>
-        <w:rPr>
-          <w:rFonts w:ascii="Consolas" w:eastAsia="Times New Roman" w:hAnsi="Consolas" w:cs="Times New Roman"/>
-          <w:color w:val="000000"/>
-          <w:sz w:val="21"/>
-          <w:szCs w:val="21"/>
-          <w:lang w:eastAsia="en-CA"/>
-        </w:rPr>
-        <w:t>(</w:t>
-      </w:r>
-      <w:proofErr w:type="spellStart"/>
-      <w:r>
-        <w:rPr>
-          <w:rFonts w:ascii="Consolas" w:eastAsia="Times New Roman" w:hAnsi="Consolas" w:cs="Times New Roman"/>
-          <w:color w:val="000000"/>
-          <w:sz w:val="21"/>
-          <w:szCs w:val="21"/>
-          <w:lang w:eastAsia="en-CA"/>
-        </w:rPr>
-        <w:t>i</w:t>
-      </w:r>
-      <w:proofErr w:type="spellEnd"/>
-      <w:r>
-        <w:rPr>
-          <w:rFonts w:ascii="Consolas" w:eastAsia="Times New Roman" w:hAnsi="Consolas" w:cs="Times New Roman"/>
-          <w:color w:val="000000"/>
-          <w:sz w:val="21"/>
-          <w:szCs w:val="21"/>
-          <w:lang w:eastAsia="en-CA"/>
-        </w:rPr>
-        <w:t>);</w:t>
+        <w:t xml:space="preserve">    rel_error(i) = abs_error(i)/out_mat(i);</w:t>
       </w:r>
     </w:p>
     <w:p>
@@ -6944,49 +7251,15 @@
           <w:lang w:eastAsia="en-CA"/>
         </w:rPr>
       </w:pPr>
-      <w:proofErr w:type="spellStart"/>
-      <w:r>
-        <w:rPr>
-          <w:rFonts w:ascii="Consolas" w:eastAsia="Times New Roman" w:hAnsi="Consolas" w:cs="Times New Roman"/>
-          <w:color w:val="000000"/>
-          <w:sz w:val="21"/>
-          <w:szCs w:val="21"/>
-          <w:lang w:eastAsia="en-CA"/>
-        </w:rPr>
-        <w:t>per_relative_err</w:t>
-      </w:r>
-      <w:proofErr w:type="spellEnd"/>
-      <w:r>
-        <w:rPr>
-          <w:rFonts w:ascii="Consolas" w:eastAsia="Times New Roman" w:hAnsi="Consolas" w:cs="Times New Roman"/>
-          <w:color w:val="000000"/>
-          <w:sz w:val="21"/>
-          <w:szCs w:val="21"/>
-          <w:lang w:eastAsia="en-CA"/>
-        </w:rPr>
-        <w:t xml:space="preserve"> = </w:t>
-      </w:r>
-      <w:proofErr w:type="spellStart"/>
-      <w:r>
-        <w:rPr>
-          <w:rFonts w:ascii="Consolas" w:eastAsia="Times New Roman" w:hAnsi="Consolas" w:cs="Times New Roman"/>
-          <w:color w:val="000000"/>
-          <w:sz w:val="21"/>
-          <w:szCs w:val="21"/>
-          <w:lang w:eastAsia="en-CA"/>
-        </w:rPr>
-        <w:t>rel_error</w:t>
-      </w:r>
-      <w:proofErr w:type="spellEnd"/>
-      <w:r>
-        <w:rPr>
-          <w:rFonts w:ascii="Consolas" w:eastAsia="Times New Roman" w:hAnsi="Consolas" w:cs="Times New Roman"/>
-          <w:color w:val="000000"/>
-          <w:sz w:val="21"/>
-          <w:szCs w:val="21"/>
-          <w:lang w:eastAsia="en-CA"/>
-        </w:rPr>
-        <w:t>*100</w:t>
+      <w:r>
+        <w:rPr>
+          <w:rFonts w:ascii="Consolas" w:eastAsia="Times New Roman" w:hAnsi="Consolas" w:cs="Times New Roman"/>
+          <w:color w:val="000000"/>
+          <w:sz w:val="21"/>
+          <w:szCs w:val="21"/>
+          <w:lang w:eastAsia="en-CA"/>
+        </w:rPr>
+        <w:t>per_relative_err = rel_error*100</w:t>
       </w:r>
     </w:p>
     <w:p>
@@ -7001,7 +7274,6 @@
           <w:lang w:eastAsia="en-CA"/>
         </w:rPr>
       </w:pPr>
-      <w:proofErr w:type="spellStart"/>
       <w:r>
         <w:rPr>
           <w:rFonts w:ascii="Consolas" w:eastAsia="Times New Roman" w:hAnsi="Consolas" w:cs="Times New Roman"/>
@@ -7010,18 +7282,7 @@
           <w:szCs w:val="18"/>
           <w:lang w:eastAsia="en-CA"/>
         </w:rPr>
-        <w:t>per_relative_err</w:t>
-      </w:r>
-      <w:proofErr w:type="spellEnd"/>
-      <w:r>
-        <w:rPr>
-          <w:rFonts w:ascii="Consolas" w:eastAsia="Times New Roman" w:hAnsi="Consolas" w:cs="Times New Roman"/>
-          <w:color w:val="404040"/>
-          <w:sz w:val="18"/>
-          <w:szCs w:val="18"/>
-          <w:lang w:eastAsia="en-CA"/>
-        </w:rPr>
-        <w:t xml:space="preserve"> = </w:t>
+        <w:t xml:space="preserve">per_relative_err = </w:t>
       </w:r>
       <w:r>
         <w:rPr>
@@ -7154,29 +7415,7 @@
           <w:szCs w:val="28"/>
           <w:lang w:eastAsia="en-CA"/>
         </w:rPr>
-        <w:t xml:space="preserve">Appendix B - Question 2 </w:t>
-      </w:r>
-      <w:proofErr w:type="spellStart"/>
-      <w:r>
-        <w:rPr>
-          <w:rFonts w:eastAsia="Times New Roman" w:cstheme="minorHAnsi"/>
-          <w:b/>
-          <w:color w:val="000000"/>
-          <w:szCs w:val="28"/>
-          <w:lang w:eastAsia="en-CA"/>
-        </w:rPr>
-        <w:t>Matlab</w:t>
-      </w:r>
-      <w:proofErr w:type="spellEnd"/>
-      <w:r>
-        <w:rPr>
-          <w:rFonts w:eastAsia="Times New Roman" w:cstheme="minorHAnsi"/>
-          <w:b/>
-          <w:color w:val="000000"/>
-          <w:szCs w:val="28"/>
-          <w:lang w:eastAsia="en-CA"/>
-        </w:rPr>
-        <w:t xml:space="preserve"> Code</w:t>
+        <w:t>Appendix B - Question 2 Matlab Code</w:t>
       </w:r>
     </w:p>
     <w:p>
@@ -7220,7 +7459,6 @@
           <w:szCs w:val="21"/>
           <w:lang w:eastAsia="en-CA"/>
         </w:rPr>
-        <w:lastRenderedPageBreak/>
         <w:t>a)</w:t>
       </w:r>
     </w:p>
@@ -7269,27 +7507,15 @@
           <w:lang w:eastAsia="en-CA"/>
         </w:rPr>
       </w:pPr>
-      <w:proofErr w:type="spellStart"/>
-      <w:r>
-        <w:rPr>
-          <w:rFonts w:ascii="Consolas" w:eastAsia="Times New Roman" w:hAnsi="Consolas" w:cs="Times New Roman"/>
-          <w:color w:val="000000"/>
-          <w:sz w:val="21"/>
-          <w:szCs w:val="21"/>
-          <w:lang w:eastAsia="en-CA"/>
-        </w:rPr>
-        <w:t>syms</w:t>
-      </w:r>
-      <w:proofErr w:type="spellEnd"/>
-      <w:r>
-        <w:rPr>
-          <w:rFonts w:ascii="Consolas" w:eastAsia="Times New Roman" w:hAnsi="Consolas" w:cs="Times New Roman"/>
-          <w:color w:val="000000"/>
-          <w:sz w:val="21"/>
-          <w:szCs w:val="21"/>
-          <w:lang w:eastAsia="en-CA"/>
-        </w:rPr>
-        <w:t xml:space="preserve"> </w:t>
+      <w:r>
+        <w:rPr>
+          <w:rFonts w:ascii="Consolas" w:eastAsia="Times New Roman" w:hAnsi="Consolas" w:cs="Times New Roman"/>
+          <w:color w:val="000000"/>
+          <w:sz w:val="21"/>
+          <w:szCs w:val="21"/>
+          <w:lang w:eastAsia="en-CA"/>
+        </w:rPr>
+        <w:t xml:space="preserve">syms </w:t>
       </w:r>
       <w:r>
         <w:rPr>
@@ -7411,7 +7637,7 @@
                     </pic:cNvPicPr>
                   </pic:nvPicPr>
                   <pic:blipFill>
-                    <a:blip r:embed="rId10">
+                    <a:blip r:embed="rId12">
                       <a:extLst>
                         <a:ext uri="{28A0092B-C50C-407E-A947-70E740481C1C}">
                           <a14:useLocalDpi xmlns:a14="http://schemas.microsoft.com/office/drawing/2010/main" val="0"/>
@@ -7478,49 +7704,15 @@
           <w:lang w:eastAsia="en-CA"/>
         </w:rPr>
       </w:pPr>
-      <w:proofErr w:type="spellStart"/>
-      <w:r>
-        <w:rPr>
-          <w:rFonts w:ascii="Consolas" w:eastAsia="Times New Roman" w:hAnsi="Consolas" w:cs="Times New Roman"/>
-          <w:color w:val="000000"/>
-          <w:sz w:val="21"/>
-          <w:szCs w:val="21"/>
-          <w:lang w:eastAsia="en-CA"/>
-        </w:rPr>
-        <w:t>out_mat</w:t>
-      </w:r>
-      <w:proofErr w:type="spellEnd"/>
-      <w:r>
-        <w:rPr>
-          <w:rFonts w:ascii="Consolas" w:eastAsia="Times New Roman" w:hAnsi="Consolas" w:cs="Times New Roman"/>
-          <w:color w:val="000000"/>
-          <w:sz w:val="21"/>
-          <w:szCs w:val="21"/>
-          <w:lang w:eastAsia="en-CA"/>
-        </w:rPr>
-        <w:t xml:space="preserve"> = </w:t>
-      </w:r>
-      <w:proofErr w:type="spellStart"/>
-      <w:r>
-        <w:rPr>
-          <w:rFonts w:ascii="Consolas" w:eastAsia="Times New Roman" w:hAnsi="Consolas" w:cs="Times New Roman"/>
-          <w:color w:val="000000"/>
-          <w:sz w:val="21"/>
-          <w:szCs w:val="21"/>
-          <w:lang w:eastAsia="en-CA"/>
-        </w:rPr>
-        <w:t>vpa</w:t>
-      </w:r>
-      <w:proofErr w:type="spellEnd"/>
-      <w:r>
-        <w:rPr>
-          <w:rFonts w:ascii="Consolas" w:eastAsia="Times New Roman" w:hAnsi="Consolas" w:cs="Times New Roman"/>
-          <w:color w:val="000000"/>
-          <w:sz w:val="21"/>
-          <w:szCs w:val="21"/>
-          <w:lang w:eastAsia="en-CA"/>
-        </w:rPr>
-        <w:t>(f(input))</w:t>
+      <w:r>
+        <w:rPr>
+          <w:rFonts w:ascii="Consolas" w:eastAsia="Times New Roman" w:hAnsi="Consolas" w:cs="Times New Roman"/>
+          <w:color w:val="000000"/>
+          <w:sz w:val="21"/>
+          <w:szCs w:val="21"/>
+          <w:lang w:eastAsia="en-CA"/>
+        </w:rPr>
+        <w:t>out_mat = vpa(f(input))</w:t>
       </w:r>
     </w:p>
     <w:p>
@@ -7535,7 +7727,6 @@
           <w:lang w:eastAsia="en-CA"/>
         </w:rPr>
       </w:pPr>
-      <w:proofErr w:type="spellStart"/>
       <w:r>
         <w:rPr>
           <w:rFonts w:ascii="Consolas" w:eastAsia="Times New Roman" w:hAnsi="Consolas" w:cs="Times New Roman"/>
@@ -7544,18 +7735,7 @@
           <w:szCs w:val="18"/>
           <w:lang w:eastAsia="en-CA"/>
         </w:rPr>
-        <w:t>out_mat</w:t>
-      </w:r>
-      <w:proofErr w:type="spellEnd"/>
-      <w:r>
-        <w:rPr>
-          <w:rFonts w:ascii="Consolas" w:eastAsia="Times New Roman" w:hAnsi="Consolas" w:cs="Times New Roman"/>
-          <w:color w:val="404040"/>
-          <w:sz w:val="18"/>
-          <w:szCs w:val="18"/>
-          <w:lang w:eastAsia="en-CA"/>
-        </w:rPr>
-        <w:t xml:space="preserve"> = </w:t>
+        <w:t>out_mat = </w:t>
       </w:r>
       <w:r>
         <w:rPr>
@@ -7646,27 +7826,15 @@
           <w:lang w:eastAsia="en-CA"/>
         </w:rPr>
       </w:pPr>
-      <w:proofErr w:type="spellStart"/>
-      <w:r>
-        <w:rPr>
-          <w:rFonts w:ascii="Consolas" w:eastAsia="Times New Roman" w:hAnsi="Consolas" w:cs="Times New Roman"/>
-          <w:color w:val="000000"/>
-          <w:sz w:val="21"/>
-          <w:szCs w:val="21"/>
-          <w:lang w:eastAsia="en-CA"/>
-        </w:rPr>
-        <w:t>out_calc</w:t>
-      </w:r>
-      <w:proofErr w:type="spellEnd"/>
-      <w:r>
-        <w:rPr>
-          <w:rFonts w:ascii="Consolas" w:eastAsia="Times New Roman" w:hAnsi="Consolas" w:cs="Times New Roman"/>
-          <w:color w:val="000000"/>
-          <w:sz w:val="21"/>
-          <w:szCs w:val="21"/>
-          <w:lang w:eastAsia="en-CA"/>
-        </w:rPr>
-        <w:t xml:space="preserve"> = 0.00342860;</w:t>
+      <w:r>
+        <w:rPr>
+          <w:rFonts w:ascii="Consolas" w:eastAsia="Times New Roman" w:hAnsi="Consolas" w:cs="Times New Roman"/>
+          <w:color w:val="000000"/>
+          <w:sz w:val="21"/>
+          <w:szCs w:val="21"/>
+          <w:lang w:eastAsia="en-CA"/>
+        </w:rPr>
+        <w:t>out_calc = 0.00342860;</w:t>
       </w:r>
     </w:p>
     <w:p>
@@ -7704,62 +7872,16 @@
           <w:lang w:eastAsia="en-CA"/>
         </w:rPr>
       </w:pPr>
-      <w:proofErr w:type="spellStart"/>
-      <w:r>
-        <w:rPr>
-          <w:rFonts w:ascii="Consolas" w:eastAsia="Times New Roman" w:hAnsi="Consolas" w:cs="Times New Roman"/>
-          <w:color w:val="000000"/>
-          <w:sz w:val="21"/>
-          <w:szCs w:val="21"/>
-          <w:lang w:eastAsia="en-CA"/>
-        </w:rPr>
-        <w:t>abs_error</w:t>
-      </w:r>
-      <w:proofErr w:type="spellEnd"/>
-      <w:r>
-        <w:rPr>
-          <w:rFonts w:ascii="Consolas" w:eastAsia="Times New Roman" w:hAnsi="Consolas" w:cs="Times New Roman"/>
-          <w:color w:val="000000"/>
-          <w:sz w:val="21"/>
-          <w:szCs w:val="21"/>
-          <w:lang w:eastAsia="en-CA"/>
-        </w:rPr>
-        <w:t xml:space="preserve"> = </w:t>
-      </w:r>
-      <w:proofErr w:type="spellStart"/>
-      <w:r>
-        <w:rPr>
-          <w:rFonts w:ascii="Consolas" w:eastAsia="Times New Roman" w:hAnsi="Consolas" w:cs="Times New Roman"/>
-          <w:color w:val="000000"/>
-          <w:sz w:val="21"/>
-          <w:szCs w:val="21"/>
-          <w:lang w:eastAsia="en-CA"/>
-        </w:rPr>
-        <w:t>out_mat</w:t>
-      </w:r>
-      <w:proofErr w:type="spellEnd"/>
-      <w:r>
-        <w:rPr>
-          <w:rFonts w:ascii="Consolas" w:eastAsia="Times New Roman" w:hAnsi="Consolas" w:cs="Times New Roman"/>
-          <w:color w:val="000000"/>
-          <w:sz w:val="21"/>
-          <w:szCs w:val="21"/>
-          <w:lang w:eastAsia="en-CA"/>
-        </w:rPr>
-        <w:t xml:space="preserve"> - </w:t>
-      </w:r>
-      <w:proofErr w:type="spellStart"/>
-      <w:r>
-        <w:rPr>
-          <w:rFonts w:ascii="Consolas" w:eastAsia="Times New Roman" w:hAnsi="Consolas" w:cs="Times New Roman"/>
-          <w:color w:val="000000"/>
-          <w:sz w:val="21"/>
-          <w:szCs w:val="21"/>
-          <w:lang w:eastAsia="en-CA"/>
-        </w:rPr>
-        <w:t>out_calc</w:t>
-      </w:r>
-      <w:proofErr w:type="spellEnd"/>
+      <w:r>
+        <w:rPr>
+          <w:rFonts w:ascii="Consolas" w:eastAsia="Times New Roman" w:hAnsi="Consolas" w:cs="Times New Roman"/>
+          <w:color w:val="000000"/>
+          <w:sz w:val="21"/>
+          <w:szCs w:val="21"/>
+          <w:lang w:eastAsia="en-CA"/>
+        </w:rPr>
+        <w:t>abs_error = out_mat - out_calc</w:t>
+      </w:r>
     </w:p>
     <w:p>
       <w:pPr>
@@ -7773,7 +7895,6 @@
           <w:lang w:eastAsia="en-CA"/>
         </w:rPr>
       </w:pPr>
-      <w:proofErr w:type="spellStart"/>
       <w:r>
         <w:rPr>
           <w:rFonts w:ascii="Consolas" w:eastAsia="Times New Roman" w:hAnsi="Consolas" w:cs="Times New Roman"/>
@@ -7782,18 +7903,7 @@
           <w:szCs w:val="18"/>
           <w:lang w:eastAsia="en-CA"/>
         </w:rPr>
-        <w:t>abs_error</w:t>
-      </w:r>
-      <w:proofErr w:type="spellEnd"/>
-      <w:r>
-        <w:rPr>
-          <w:rFonts w:ascii="Consolas" w:eastAsia="Times New Roman" w:hAnsi="Consolas" w:cs="Times New Roman"/>
-          <w:color w:val="404040"/>
-          <w:sz w:val="18"/>
-          <w:szCs w:val="18"/>
-          <w:lang w:eastAsia="en-CA"/>
-        </w:rPr>
-        <w:t xml:space="preserve"> = </w:t>
+        <w:t>abs_error = </w:t>
       </w:r>
       <w:r>
         <w:rPr>
@@ -7841,71 +7951,16 @@
           <w:lang w:eastAsia="en-CA"/>
         </w:rPr>
       </w:pPr>
-      <w:proofErr w:type="spellStart"/>
-      <w:r>
-        <w:rPr>
-          <w:rFonts w:ascii="Consolas" w:eastAsia="Times New Roman" w:hAnsi="Consolas" w:cs="Times New Roman"/>
-          <w:color w:val="000000"/>
-          <w:sz w:val="21"/>
-          <w:szCs w:val="21"/>
-          <w:lang w:eastAsia="en-CA"/>
-        </w:rPr>
-        <w:t>rel_error</w:t>
-      </w:r>
-      <w:proofErr w:type="spellEnd"/>
-      <w:r>
-        <w:rPr>
-          <w:rFonts w:ascii="Consolas" w:eastAsia="Times New Roman" w:hAnsi="Consolas" w:cs="Times New Roman"/>
-          <w:color w:val="000000"/>
-          <w:sz w:val="21"/>
-          <w:szCs w:val="21"/>
-          <w:lang w:eastAsia="en-CA"/>
-        </w:rPr>
-        <w:t xml:space="preserve"> = </w:t>
-      </w:r>
-      <w:proofErr w:type="spellStart"/>
-      <w:r>
-        <w:rPr>
-          <w:rFonts w:ascii="Consolas" w:eastAsia="Times New Roman" w:hAnsi="Consolas" w:cs="Times New Roman"/>
-          <w:color w:val="000000"/>
-          <w:sz w:val="21"/>
-          <w:szCs w:val="21"/>
-          <w:lang w:eastAsia="en-CA"/>
-        </w:rPr>
-        <w:t>abs_error</w:t>
-      </w:r>
-      <w:proofErr w:type="spellEnd"/>
-      <w:r>
-        <w:rPr>
-          <w:rFonts w:ascii="Consolas" w:eastAsia="Times New Roman" w:hAnsi="Consolas" w:cs="Times New Roman"/>
-          <w:color w:val="000000"/>
-          <w:sz w:val="21"/>
-          <w:szCs w:val="21"/>
-          <w:lang w:eastAsia="en-CA"/>
-        </w:rPr>
-        <w:t>/</w:t>
-      </w:r>
-      <w:proofErr w:type="spellStart"/>
-      <w:r>
-        <w:rPr>
-          <w:rFonts w:ascii="Consolas" w:eastAsia="Times New Roman" w:hAnsi="Consolas" w:cs="Times New Roman"/>
-          <w:color w:val="000000"/>
-          <w:sz w:val="21"/>
-          <w:szCs w:val="21"/>
-          <w:lang w:eastAsia="en-CA"/>
-        </w:rPr>
-        <w:t>out_mat</w:t>
-      </w:r>
-      <w:proofErr w:type="spellEnd"/>
-      <w:r>
-        <w:rPr>
-          <w:rFonts w:ascii="Consolas" w:eastAsia="Times New Roman" w:hAnsi="Consolas" w:cs="Times New Roman"/>
-          <w:color w:val="000000"/>
-          <w:sz w:val="21"/>
-          <w:szCs w:val="21"/>
-          <w:lang w:eastAsia="en-CA"/>
-        </w:rPr>
-        <w:t>;</w:t>
+      <w:r>
+        <w:rPr>
+          <w:rFonts w:ascii="Consolas" w:eastAsia="Times New Roman" w:hAnsi="Consolas" w:cs="Times New Roman"/>
+          <w:color w:val="000000"/>
+          <w:sz w:val="21"/>
+          <w:szCs w:val="21"/>
+          <w:lang w:eastAsia="en-CA"/>
+        </w:rPr>
+        <w:lastRenderedPageBreak/>
+        <w:t>rel_error = abs_error/out_mat;</w:t>
       </w:r>
     </w:p>
     <w:p>
@@ -7920,49 +7975,15 @@
           <w:lang w:eastAsia="en-CA"/>
         </w:rPr>
       </w:pPr>
-      <w:proofErr w:type="spellStart"/>
-      <w:r>
-        <w:rPr>
-          <w:rFonts w:ascii="Consolas" w:eastAsia="Times New Roman" w:hAnsi="Consolas" w:cs="Times New Roman"/>
-          <w:color w:val="000000"/>
-          <w:sz w:val="21"/>
-          <w:szCs w:val="21"/>
-          <w:lang w:eastAsia="en-CA"/>
-        </w:rPr>
-        <w:t>per_relative_err</w:t>
-      </w:r>
-      <w:proofErr w:type="spellEnd"/>
-      <w:r>
-        <w:rPr>
-          <w:rFonts w:ascii="Consolas" w:eastAsia="Times New Roman" w:hAnsi="Consolas" w:cs="Times New Roman"/>
-          <w:color w:val="000000"/>
-          <w:sz w:val="21"/>
-          <w:szCs w:val="21"/>
-          <w:lang w:eastAsia="en-CA"/>
-        </w:rPr>
-        <w:t xml:space="preserve"> = </w:t>
-      </w:r>
-      <w:proofErr w:type="spellStart"/>
-      <w:r>
-        <w:rPr>
-          <w:rFonts w:ascii="Consolas" w:eastAsia="Times New Roman" w:hAnsi="Consolas" w:cs="Times New Roman"/>
-          <w:color w:val="000000"/>
-          <w:sz w:val="21"/>
-          <w:szCs w:val="21"/>
-          <w:lang w:eastAsia="en-CA"/>
-        </w:rPr>
-        <w:t>rel_error</w:t>
-      </w:r>
-      <w:proofErr w:type="spellEnd"/>
-      <w:r>
-        <w:rPr>
-          <w:rFonts w:ascii="Consolas" w:eastAsia="Times New Roman" w:hAnsi="Consolas" w:cs="Times New Roman"/>
-          <w:color w:val="000000"/>
-          <w:sz w:val="21"/>
-          <w:szCs w:val="21"/>
-          <w:lang w:eastAsia="en-CA"/>
-        </w:rPr>
-        <w:t>*100</w:t>
+      <w:r>
+        <w:rPr>
+          <w:rFonts w:ascii="Consolas" w:eastAsia="Times New Roman" w:hAnsi="Consolas" w:cs="Times New Roman"/>
+          <w:color w:val="000000"/>
+          <w:sz w:val="21"/>
+          <w:szCs w:val="21"/>
+          <w:lang w:eastAsia="en-CA"/>
+        </w:rPr>
+        <w:t>per_relative_err = rel_error*100</w:t>
       </w:r>
     </w:p>
     <w:p>
@@ -7977,7 +7998,6 @@
           <w:lang w:eastAsia="en-CA"/>
         </w:rPr>
       </w:pPr>
-      <w:proofErr w:type="spellStart"/>
       <w:r>
         <w:rPr>
           <w:rFonts w:ascii="Consolas" w:eastAsia="Times New Roman" w:hAnsi="Consolas" w:cs="Times New Roman"/>
@@ -7986,18 +8006,7 @@
           <w:szCs w:val="18"/>
           <w:lang w:eastAsia="en-CA"/>
         </w:rPr>
-        <w:t>per_relative_err</w:t>
-      </w:r>
-      <w:proofErr w:type="spellEnd"/>
-      <w:r>
-        <w:rPr>
-          <w:rFonts w:ascii="Consolas" w:eastAsia="Times New Roman" w:hAnsi="Consolas" w:cs="Times New Roman"/>
-          <w:color w:val="404040"/>
-          <w:sz w:val="18"/>
-          <w:szCs w:val="18"/>
-          <w:lang w:eastAsia="en-CA"/>
-        </w:rPr>
-        <w:t xml:space="preserve"> = </w:t>
+        <w:t>per_relative_err = </w:t>
       </w:r>
       <w:r>
         <w:rPr>
@@ -8066,27 +8075,15 @@
           <w:lang w:eastAsia="en-CA"/>
         </w:rPr>
       </w:pPr>
-      <w:proofErr w:type="spellStart"/>
-      <w:r>
-        <w:rPr>
-          <w:rFonts w:ascii="Consolas" w:eastAsia="Times New Roman" w:hAnsi="Consolas" w:cs="Times New Roman"/>
-          <w:color w:val="000000"/>
-          <w:sz w:val="21"/>
-          <w:szCs w:val="21"/>
-          <w:lang w:eastAsia="en-CA"/>
-        </w:rPr>
-        <w:t>out_mat_new</w:t>
-      </w:r>
-      <w:proofErr w:type="spellEnd"/>
-      <w:r>
-        <w:rPr>
-          <w:rFonts w:ascii="Consolas" w:eastAsia="Times New Roman" w:hAnsi="Consolas" w:cs="Times New Roman"/>
-          <w:color w:val="000000"/>
-          <w:sz w:val="21"/>
-          <w:szCs w:val="21"/>
-          <w:lang w:eastAsia="en-CA"/>
-        </w:rPr>
-        <w:t xml:space="preserve"> = 0.00350001;</w:t>
+      <w:r>
+        <w:rPr>
+          <w:rFonts w:ascii="Consolas" w:eastAsia="Times New Roman" w:hAnsi="Consolas" w:cs="Times New Roman"/>
+          <w:color w:val="000000"/>
+          <w:sz w:val="21"/>
+          <w:szCs w:val="21"/>
+          <w:lang w:eastAsia="en-CA"/>
+        </w:rPr>
+        <w:t>out_mat_new = 0.00350001;</w:t>
       </w:r>
     </w:p>
     <w:p>
@@ -8124,7 +8121,51 @@
           <w:lang w:eastAsia="en-CA"/>
         </w:rPr>
       </w:pPr>
-      <w:proofErr w:type="spellStart"/>
+      <w:r>
+        <w:rPr>
+          <w:rFonts w:ascii="Consolas" w:eastAsia="Times New Roman" w:hAnsi="Consolas" w:cs="Times New Roman"/>
+          <w:color w:val="000000"/>
+          <w:sz w:val="21"/>
+          <w:szCs w:val="21"/>
+          <w:lang w:eastAsia="en-CA"/>
+        </w:rPr>
+        <w:t xml:space="preserve">abs_error = </w:t>
+      </w:r>
+      <w:proofErr w:type="gramStart"/>
+      <w:r>
+        <w:rPr>
+          <w:rFonts w:ascii="Consolas" w:eastAsia="Times New Roman" w:hAnsi="Consolas" w:cs="Times New Roman"/>
+          <w:color w:val="000000"/>
+          <w:sz w:val="21"/>
+          <w:szCs w:val="21"/>
+          <w:lang w:eastAsia="en-CA"/>
+        </w:rPr>
+        <w:t>abs(</w:t>
+      </w:r>
+      <w:proofErr w:type="gramEnd"/>
+      <w:r>
+        <w:rPr>
+          <w:rFonts w:ascii="Consolas" w:eastAsia="Times New Roman" w:hAnsi="Consolas" w:cs="Times New Roman"/>
+          <w:color w:val="000000"/>
+          <w:sz w:val="21"/>
+          <w:szCs w:val="21"/>
+          <w:lang w:eastAsia="en-CA"/>
+        </w:rPr>
+        <w:t>out_mat_new - out_mat);</w:t>
+      </w:r>
+    </w:p>
+    <w:p>
+      <w:pPr>
+        <w:shd w:val="clear" w:color="auto" w:fill="F7F7F7"/>
+        <w:spacing w:after="0" w:line="258" w:lineRule="atLeast"/>
+        <w:rPr>
+          <w:rFonts w:ascii="Consolas" w:eastAsia="Times New Roman" w:hAnsi="Consolas" w:cs="Times New Roman"/>
+          <w:color w:val="000000"/>
+          <w:sz w:val="21"/>
+          <w:szCs w:val="21"/>
+          <w:lang w:eastAsia="en-CA"/>
+        </w:rPr>
+      </w:pPr>
       <w:r>
         <w:rPr>
           <w:rFonts w:ascii="Consolas" w:eastAsia="Times New Roman" w:hAnsi="Consolas" w:cs="Times New Roman"/>
@@ -8135,98 +8176,6 @@
         </w:rPr>
         <w:t>abs_error</w:t>
       </w:r>
-      <w:proofErr w:type="spellEnd"/>
-      <w:r>
-        <w:rPr>
-          <w:rFonts w:ascii="Consolas" w:eastAsia="Times New Roman" w:hAnsi="Consolas" w:cs="Times New Roman"/>
-          <w:color w:val="000000"/>
-          <w:sz w:val="21"/>
-          <w:szCs w:val="21"/>
-          <w:lang w:eastAsia="en-CA"/>
-        </w:rPr>
-        <w:t xml:space="preserve"> = </w:t>
-      </w:r>
-      <w:proofErr w:type="gramStart"/>
-      <w:r>
-        <w:rPr>
-          <w:rFonts w:ascii="Consolas" w:eastAsia="Times New Roman" w:hAnsi="Consolas" w:cs="Times New Roman"/>
-          <w:color w:val="000000"/>
-          <w:sz w:val="21"/>
-          <w:szCs w:val="21"/>
-          <w:lang w:eastAsia="en-CA"/>
-        </w:rPr>
-        <w:t>abs(</w:t>
-      </w:r>
-      <w:proofErr w:type="spellStart"/>
-      <w:proofErr w:type="gramEnd"/>
-      <w:r>
-        <w:rPr>
-          <w:rFonts w:ascii="Consolas" w:eastAsia="Times New Roman" w:hAnsi="Consolas" w:cs="Times New Roman"/>
-          <w:color w:val="000000"/>
-          <w:sz w:val="21"/>
-          <w:szCs w:val="21"/>
-          <w:lang w:eastAsia="en-CA"/>
-        </w:rPr>
-        <w:t>out_mat_new</w:t>
-      </w:r>
-      <w:proofErr w:type="spellEnd"/>
-      <w:r>
-        <w:rPr>
-          <w:rFonts w:ascii="Consolas" w:eastAsia="Times New Roman" w:hAnsi="Consolas" w:cs="Times New Roman"/>
-          <w:color w:val="000000"/>
-          <w:sz w:val="21"/>
-          <w:szCs w:val="21"/>
-          <w:lang w:eastAsia="en-CA"/>
-        </w:rPr>
-        <w:t xml:space="preserve"> - </w:t>
-      </w:r>
-      <w:proofErr w:type="spellStart"/>
-      <w:r>
-        <w:rPr>
-          <w:rFonts w:ascii="Consolas" w:eastAsia="Times New Roman" w:hAnsi="Consolas" w:cs="Times New Roman"/>
-          <w:color w:val="000000"/>
-          <w:sz w:val="21"/>
-          <w:szCs w:val="21"/>
-          <w:lang w:eastAsia="en-CA"/>
-        </w:rPr>
-        <w:t>out_mat</w:t>
-      </w:r>
-      <w:proofErr w:type="spellEnd"/>
-      <w:r>
-        <w:rPr>
-          <w:rFonts w:ascii="Consolas" w:eastAsia="Times New Roman" w:hAnsi="Consolas" w:cs="Times New Roman"/>
-          <w:color w:val="000000"/>
-          <w:sz w:val="21"/>
-          <w:szCs w:val="21"/>
-          <w:lang w:eastAsia="en-CA"/>
-        </w:rPr>
-        <w:t>);</w:t>
-      </w:r>
-    </w:p>
-    <w:p>
-      <w:pPr>
-        <w:shd w:val="clear" w:color="auto" w:fill="F7F7F7"/>
-        <w:spacing w:after="0" w:line="258" w:lineRule="atLeast"/>
-        <w:rPr>
-          <w:rFonts w:ascii="Consolas" w:eastAsia="Times New Roman" w:hAnsi="Consolas" w:cs="Times New Roman"/>
-          <w:color w:val="000000"/>
-          <w:sz w:val="21"/>
-          <w:szCs w:val="21"/>
-          <w:lang w:eastAsia="en-CA"/>
-        </w:rPr>
-      </w:pPr>
-      <w:proofErr w:type="spellStart"/>
-      <w:r>
-        <w:rPr>
-          <w:rFonts w:ascii="Consolas" w:eastAsia="Times New Roman" w:hAnsi="Consolas" w:cs="Times New Roman"/>
-          <w:color w:val="000000"/>
-          <w:sz w:val="21"/>
-          <w:szCs w:val="21"/>
-          <w:lang w:eastAsia="en-CA"/>
-        </w:rPr>
-        <w:t>abs_error</w:t>
-      </w:r>
-      <w:proofErr w:type="spellEnd"/>
     </w:p>
     <w:p>
       <w:pPr>
@@ -8240,7 +8189,6 @@
           <w:lang w:eastAsia="en-CA"/>
         </w:rPr>
       </w:pPr>
-      <w:proofErr w:type="spellStart"/>
       <w:r>
         <w:rPr>
           <w:rFonts w:ascii="Consolas" w:eastAsia="Times New Roman" w:hAnsi="Consolas" w:cs="Times New Roman"/>
@@ -8249,18 +8197,7 @@
           <w:szCs w:val="18"/>
           <w:lang w:eastAsia="en-CA"/>
         </w:rPr>
-        <w:t>abs_error</w:t>
-      </w:r>
-      <w:proofErr w:type="spellEnd"/>
-      <w:r>
-        <w:rPr>
-          <w:rFonts w:ascii="Consolas" w:eastAsia="Times New Roman" w:hAnsi="Consolas" w:cs="Times New Roman"/>
-          <w:color w:val="404040"/>
-          <w:sz w:val="18"/>
-          <w:szCs w:val="18"/>
-          <w:lang w:eastAsia="en-CA"/>
-        </w:rPr>
-        <w:t xml:space="preserve"> = </w:t>
+        <w:t>abs_error = </w:t>
       </w:r>
       <w:r>
         <w:rPr>
@@ -8308,71 +8245,15 @@
           <w:lang w:eastAsia="en-CA"/>
         </w:rPr>
       </w:pPr>
-      <w:proofErr w:type="spellStart"/>
-      <w:r>
-        <w:rPr>
-          <w:rFonts w:ascii="Consolas" w:eastAsia="Times New Roman" w:hAnsi="Consolas" w:cs="Times New Roman"/>
-          <w:color w:val="000000"/>
-          <w:sz w:val="21"/>
-          <w:szCs w:val="21"/>
-          <w:lang w:eastAsia="en-CA"/>
-        </w:rPr>
-        <w:t>rel_error</w:t>
-      </w:r>
-      <w:proofErr w:type="spellEnd"/>
-      <w:r>
-        <w:rPr>
-          <w:rFonts w:ascii="Consolas" w:eastAsia="Times New Roman" w:hAnsi="Consolas" w:cs="Times New Roman"/>
-          <w:color w:val="000000"/>
-          <w:sz w:val="21"/>
-          <w:szCs w:val="21"/>
-          <w:lang w:eastAsia="en-CA"/>
-        </w:rPr>
-        <w:t xml:space="preserve"> = </w:t>
-      </w:r>
-      <w:proofErr w:type="spellStart"/>
-      <w:r>
-        <w:rPr>
-          <w:rFonts w:ascii="Consolas" w:eastAsia="Times New Roman" w:hAnsi="Consolas" w:cs="Times New Roman"/>
-          <w:color w:val="000000"/>
-          <w:sz w:val="21"/>
-          <w:szCs w:val="21"/>
-          <w:lang w:eastAsia="en-CA"/>
-        </w:rPr>
-        <w:t>abs_error</w:t>
-      </w:r>
-      <w:proofErr w:type="spellEnd"/>
-      <w:r>
-        <w:rPr>
-          <w:rFonts w:ascii="Consolas" w:eastAsia="Times New Roman" w:hAnsi="Consolas" w:cs="Times New Roman"/>
-          <w:color w:val="000000"/>
-          <w:sz w:val="21"/>
-          <w:szCs w:val="21"/>
-          <w:lang w:eastAsia="en-CA"/>
-        </w:rPr>
-        <w:t>/</w:t>
-      </w:r>
-      <w:proofErr w:type="spellStart"/>
-      <w:r>
-        <w:rPr>
-          <w:rFonts w:ascii="Consolas" w:eastAsia="Times New Roman" w:hAnsi="Consolas" w:cs="Times New Roman"/>
-          <w:color w:val="000000"/>
-          <w:sz w:val="21"/>
-          <w:szCs w:val="21"/>
-          <w:lang w:eastAsia="en-CA"/>
-        </w:rPr>
-        <w:t>out_mat</w:t>
-      </w:r>
-      <w:proofErr w:type="spellEnd"/>
-      <w:r>
-        <w:rPr>
-          <w:rFonts w:ascii="Consolas" w:eastAsia="Times New Roman" w:hAnsi="Consolas" w:cs="Times New Roman"/>
-          <w:color w:val="000000"/>
-          <w:sz w:val="21"/>
-          <w:szCs w:val="21"/>
-          <w:lang w:eastAsia="en-CA"/>
-        </w:rPr>
-        <w:t>;</w:t>
+      <w:r>
+        <w:rPr>
+          <w:rFonts w:ascii="Consolas" w:eastAsia="Times New Roman" w:hAnsi="Consolas" w:cs="Times New Roman"/>
+          <w:color w:val="000000"/>
+          <w:sz w:val="21"/>
+          <w:szCs w:val="21"/>
+          <w:lang w:eastAsia="en-CA"/>
+        </w:rPr>
+        <w:t>rel_error = abs_error/out_mat;</w:t>
       </w:r>
     </w:p>
     <w:p>
@@ -8410,49 +8291,15 @@
           <w:lang w:eastAsia="en-CA"/>
         </w:rPr>
       </w:pPr>
-      <w:proofErr w:type="spellStart"/>
-      <w:r>
-        <w:rPr>
-          <w:rFonts w:ascii="Consolas" w:eastAsia="Times New Roman" w:hAnsi="Consolas" w:cs="Times New Roman"/>
-          <w:color w:val="000000"/>
-          <w:sz w:val="21"/>
-          <w:szCs w:val="21"/>
-          <w:lang w:eastAsia="en-CA"/>
-        </w:rPr>
-        <w:t>per_relative_err</w:t>
-      </w:r>
-      <w:proofErr w:type="spellEnd"/>
-      <w:r>
-        <w:rPr>
-          <w:rFonts w:ascii="Consolas" w:eastAsia="Times New Roman" w:hAnsi="Consolas" w:cs="Times New Roman"/>
-          <w:color w:val="000000"/>
-          <w:sz w:val="21"/>
-          <w:szCs w:val="21"/>
-          <w:lang w:eastAsia="en-CA"/>
-        </w:rPr>
-        <w:t xml:space="preserve"> = </w:t>
-      </w:r>
-      <w:proofErr w:type="spellStart"/>
-      <w:r>
-        <w:rPr>
-          <w:rFonts w:ascii="Consolas" w:eastAsia="Times New Roman" w:hAnsi="Consolas" w:cs="Times New Roman"/>
-          <w:color w:val="000000"/>
-          <w:sz w:val="21"/>
-          <w:szCs w:val="21"/>
-          <w:lang w:eastAsia="en-CA"/>
-        </w:rPr>
-        <w:t>rel_error</w:t>
-      </w:r>
-      <w:proofErr w:type="spellEnd"/>
-      <w:r>
-        <w:rPr>
-          <w:rFonts w:ascii="Consolas" w:eastAsia="Times New Roman" w:hAnsi="Consolas" w:cs="Times New Roman"/>
-          <w:color w:val="000000"/>
-          <w:sz w:val="21"/>
-          <w:szCs w:val="21"/>
-          <w:lang w:eastAsia="en-CA"/>
-        </w:rPr>
-        <w:t>*100</w:t>
+      <w:r>
+        <w:rPr>
+          <w:rFonts w:ascii="Consolas" w:eastAsia="Times New Roman" w:hAnsi="Consolas" w:cs="Times New Roman"/>
+          <w:color w:val="000000"/>
+          <w:sz w:val="21"/>
+          <w:szCs w:val="21"/>
+          <w:lang w:eastAsia="en-CA"/>
+        </w:rPr>
+        <w:t>per_relative_err = rel_error*100</w:t>
       </w:r>
     </w:p>
     <w:p>
@@ -8467,7 +8314,6 @@
           <w:lang w:eastAsia="en-CA"/>
         </w:rPr>
       </w:pPr>
-      <w:proofErr w:type="spellStart"/>
       <w:r>
         <w:rPr>
           <w:rFonts w:ascii="Consolas" w:eastAsia="Times New Roman" w:hAnsi="Consolas" w:cs="Times New Roman"/>
@@ -8476,18 +8322,7 @@
           <w:szCs w:val="18"/>
           <w:lang w:eastAsia="en-CA"/>
         </w:rPr>
-        <w:t>per_relative_err</w:t>
-      </w:r>
-      <w:proofErr w:type="spellEnd"/>
-      <w:r>
-        <w:rPr>
-          <w:rFonts w:ascii="Consolas" w:eastAsia="Times New Roman" w:hAnsi="Consolas" w:cs="Times New Roman"/>
-          <w:color w:val="404040"/>
-          <w:sz w:val="18"/>
-          <w:szCs w:val="18"/>
-          <w:lang w:eastAsia="en-CA"/>
-        </w:rPr>
-        <w:t xml:space="preserve"> = </w:t>
+        <w:t>per_relative_err = </w:t>
       </w:r>
       <w:r>
         <w:rPr>
@@ -8519,29 +8354,7 @@
           <w:szCs w:val="28"/>
           <w:lang w:eastAsia="en-CA"/>
         </w:rPr>
-        <w:t xml:space="preserve">Appendix C - Question 3 </w:t>
-      </w:r>
-      <w:proofErr w:type="spellStart"/>
-      <w:r>
-        <w:rPr>
-          <w:rFonts w:eastAsia="Times New Roman" w:cstheme="minorHAnsi"/>
-          <w:b/>
-          <w:color w:val="000000"/>
-          <w:szCs w:val="28"/>
-          <w:lang w:eastAsia="en-CA"/>
-        </w:rPr>
-        <w:t>Matlab</w:t>
-      </w:r>
-      <w:proofErr w:type="spellEnd"/>
-      <w:r>
-        <w:rPr>
-          <w:rFonts w:eastAsia="Times New Roman" w:cstheme="minorHAnsi"/>
-          <w:b/>
-          <w:color w:val="000000"/>
-          <w:szCs w:val="28"/>
-          <w:lang w:eastAsia="en-CA"/>
-        </w:rPr>
-        <w:t xml:space="preserve"> Code</w:t>
+        <w:t>Appendix C - Question 3 Matlab Code</w:t>
       </w:r>
     </w:p>
     <w:p>
@@ -8655,27 +8468,15 @@
           <w:lang w:eastAsia="en-CA"/>
         </w:rPr>
       </w:pPr>
-      <w:proofErr w:type="spellStart"/>
-      <w:r>
-        <w:rPr>
-          <w:rFonts w:ascii="Consolas" w:eastAsia="Times New Roman" w:hAnsi="Consolas" w:cs="Times New Roman"/>
-          <w:color w:val="000000"/>
-          <w:sz w:val="21"/>
-          <w:szCs w:val="21"/>
-          <w:lang w:eastAsia="en-CA"/>
-        </w:rPr>
-        <w:t>syms</w:t>
-      </w:r>
-      <w:proofErr w:type="spellEnd"/>
-      <w:r>
-        <w:rPr>
-          <w:rFonts w:ascii="Consolas" w:eastAsia="Times New Roman" w:hAnsi="Consolas" w:cs="Times New Roman"/>
-          <w:color w:val="000000"/>
-          <w:sz w:val="21"/>
-          <w:szCs w:val="21"/>
-          <w:lang w:eastAsia="en-CA"/>
-        </w:rPr>
-        <w:t xml:space="preserve"> </w:t>
+      <w:r>
+        <w:rPr>
+          <w:rFonts w:ascii="Consolas" w:eastAsia="Times New Roman" w:hAnsi="Consolas" w:cs="Times New Roman"/>
+          <w:color w:val="000000"/>
+          <w:sz w:val="21"/>
+          <w:szCs w:val="21"/>
+          <w:lang w:eastAsia="en-CA"/>
+        </w:rPr>
+        <w:t xml:space="preserve">syms </w:t>
       </w:r>
       <w:r>
         <w:rPr>
@@ -8708,7 +8509,6 @@
           <w:szCs w:val="21"/>
           <w:lang w:eastAsia="en-CA"/>
         </w:rPr>
-        <w:lastRenderedPageBreak/>
         <w:t>h = 0.01;</w:t>
       </w:r>
     </w:p>
@@ -8724,27 +8524,15 @@
           <w:lang w:eastAsia="en-CA"/>
         </w:rPr>
       </w:pPr>
-      <w:proofErr w:type="spellStart"/>
-      <w:r>
-        <w:rPr>
-          <w:rFonts w:ascii="Consolas" w:eastAsia="Times New Roman" w:hAnsi="Consolas" w:cs="Times New Roman"/>
-          <w:color w:val="000000"/>
-          <w:sz w:val="21"/>
-          <w:szCs w:val="21"/>
-          <w:lang w:eastAsia="en-CA"/>
-        </w:rPr>
-        <w:t>x_pt</w:t>
-      </w:r>
-      <w:proofErr w:type="spellEnd"/>
-      <w:r>
-        <w:rPr>
-          <w:rFonts w:ascii="Consolas" w:eastAsia="Times New Roman" w:hAnsi="Consolas" w:cs="Times New Roman"/>
-          <w:color w:val="000000"/>
-          <w:sz w:val="21"/>
-          <w:szCs w:val="21"/>
-          <w:lang w:eastAsia="en-CA"/>
-        </w:rPr>
-        <w:t xml:space="preserve"> = 0.5;</w:t>
+      <w:r>
+        <w:rPr>
+          <w:rFonts w:ascii="Consolas" w:eastAsia="Times New Roman" w:hAnsi="Consolas" w:cs="Times New Roman"/>
+          <w:color w:val="000000"/>
+          <w:sz w:val="21"/>
+          <w:szCs w:val="21"/>
+          <w:lang w:eastAsia="en-CA"/>
+        </w:rPr>
+        <w:t>x_pt = 0.5;</w:t>
       </w:r>
     </w:p>
     <w:p>
@@ -8842,7 +8630,7 @@
                     </pic:cNvPicPr>
                   </pic:nvPicPr>
                   <pic:blipFill>
-                    <a:blip r:embed="rId11">
+                    <a:blip r:embed="rId13">
                       <a:extLst>
                         <a:ext uri="{28A0092B-C50C-407E-A947-70E740481C1C}">
                           <a14:useLocalDpi xmlns:a14="http://schemas.microsoft.com/office/drawing/2010/main" val="0"/>
@@ -8894,9 +8682,44 @@
           <w:szCs w:val="21"/>
           <w:lang w:eastAsia="en-CA"/>
         </w:rPr>
-        <w:t>% p(</w:t>
-      </w:r>
-      <w:proofErr w:type="spellStart"/>
+        <w:t>% p(x+h)</w:t>
+      </w:r>
+    </w:p>
+    <w:p>
+      <w:pPr>
+        <w:shd w:val="clear" w:color="auto" w:fill="F7F7F7"/>
+        <w:spacing w:after="0" w:line="258" w:lineRule="atLeast"/>
+        <w:rPr>
+          <w:rFonts w:ascii="Consolas" w:eastAsia="Times New Roman" w:hAnsi="Consolas" w:cs="Times New Roman"/>
+          <w:color w:val="000000"/>
+          <w:sz w:val="21"/>
+          <w:szCs w:val="21"/>
+          <w:lang w:eastAsia="en-CA"/>
+        </w:rPr>
+      </w:pPr>
+      <w:r>
+        <w:rPr>
+          <w:rFonts w:ascii="Consolas" w:eastAsia="Times New Roman" w:hAnsi="Consolas" w:cs="Times New Roman"/>
+          <w:color w:val="000000"/>
+          <w:sz w:val="21"/>
+          <w:szCs w:val="21"/>
+          <w:lang w:eastAsia="en-CA"/>
+        </w:rPr>
+        <w:t>pin_xh = p(x_pt+h);</w:t>
+      </w:r>
+    </w:p>
+    <w:p>
+      <w:pPr>
+        <w:shd w:val="clear" w:color="auto" w:fill="F7F7F7"/>
+        <w:spacing w:after="0" w:line="258" w:lineRule="atLeast"/>
+        <w:rPr>
+          <w:rFonts w:ascii="Consolas" w:eastAsia="Times New Roman" w:hAnsi="Consolas" w:cs="Times New Roman"/>
+          <w:color w:val="000000"/>
+          <w:sz w:val="21"/>
+          <w:szCs w:val="21"/>
+          <w:lang w:eastAsia="en-CA"/>
+        </w:rPr>
+      </w:pPr>
       <w:r>
         <w:rPr>
           <w:rFonts w:ascii="Consolas" w:eastAsia="Times New Roman" w:hAnsi="Consolas" w:cs="Times New Roman"/>
@@ -8905,18 +8728,7 @@
           <w:szCs w:val="21"/>
           <w:lang w:eastAsia="en-CA"/>
         </w:rPr>
-        <w:t>x+h</w:t>
-      </w:r>
-      <w:proofErr w:type="spellEnd"/>
-      <w:r>
-        <w:rPr>
-          <w:rFonts w:ascii="Consolas" w:eastAsia="Times New Roman" w:hAnsi="Consolas" w:cs="Times New Roman"/>
-          <w:color w:val="228B22"/>
-          <w:sz w:val="21"/>
-          <w:szCs w:val="21"/>
-          <w:lang w:eastAsia="en-CA"/>
-        </w:rPr>
-        <w:t>)</w:t>
+        <w:t>%p(x)</w:t>
       </w:r>
     </w:p>
     <w:p>
@@ -8931,49 +8743,15 @@
           <w:lang w:eastAsia="en-CA"/>
         </w:rPr>
       </w:pPr>
-      <w:proofErr w:type="spellStart"/>
-      <w:r>
-        <w:rPr>
-          <w:rFonts w:ascii="Consolas" w:eastAsia="Times New Roman" w:hAnsi="Consolas" w:cs="Times New Roman"/>
-          <w:color w:val="000000"/>
-          <w:sz w:val="21"/>
-          <w:szCs w:val="21"/>
-          <w:lang w:eastAsia="en-CA"/>
-        </w:rPr>
-        <w:t>pin_xh</w:t>
-      </w:r>
-      <w:proofErr w:type="spellEnd"/>
-      <w:r>
-        <w:rPr>
-          <w:rFonts w:ascii="Consolas" w:eastAsia="Times New Roman" w:hAnsi="Consolas" w:cs="Times New Roman"/>
-          <w:color w:val="000000"/>
-          <w:sz w:val="21"/>
-          <w:szCs w:val="21"/>
-          <w:lang w:eastAsia="en-CA"/>
-        </w:rPr>
-        <w:t xml:space="preserve"> = p(</w:t>
-      </w:r>
-      <w:proofErr w:type="spellStart"/>
-      <w:r>
-        <w:rPr>
-          <w:rFonts w:ascii="Consolas" w:eastAsia="Times New Roman" w:hAnsi="Consolas" w:cs="Times New Roman"/>
-          <w:color w:val="000000"/>
-          <w:sz w:val="21"/>
-          <w:szCs w:val="21"/>
-          <w:lang w:eastAsia="en-CA"/>
-        </w:rPr>
-        <w:t>x_pt+h</w:t>
-      </w:r>
-      <w:proofErr w:type="spellEnd"/>
-      <w:r>
-        <w:rPr>
-          <w:rFonts w:ascii="Consolas" w:eastAsia="Times New Roman" w:hAnsi="Consolas" w:cs="Times New Roman"/>
-          <w:color w:val="000000"/>
-          <w:sz w:val="21"/>
-          <w:szCs w:val="21"/>
-          <w:lang w:eastAsia="en-CA"/>
-        </w:rPr>
-        <w:t>);</w:t>
+      <w:r>
+        <w:rPr>
+          <w:rFonts w:ascii="Consolas" w:eastAsia="Times New Roman" w:hAnsi="Consolas" w:cs="Times New Roman"/>
+          <w:color w:val="000000"/>
+          <w:sz w:val="21"/>
+          <w:szCs w:val="21"/>
+          <w:lang w:eastAsia="en-CA"/>
+        </w:rPr>
+        <w:t>pin_x = p(x_pt);</w:t>
       </w:r>
     </w:p>
     <w:p>
@@ -8991,106 +8769,13 @@
       <w:r>
         <w:rPr>
           <w:rFonts w:ascii="Consolas" w:eastAsia="Times New Roman" w:hAnsi="Consolas" w:cs="Times New Roman"/>
-          <w:color w:val="228B22"/>
-          <w:sz w:val="21"/>
-          <w:szCs w:val="21"/>
-          <w:lang w:eastAsia="en-CA"/>
-        </w:rPr>
-        <w:t>%p(x)</w:t>
-      </w:r>
-    </w:p>
-    <w:p>
-      <w:pPr>
-        <w:shd w:val="clear" w:color="auto" w:fill="F7F7F7"/>
-        <w:spacing w:after="0" w:line="258" w:lineRule="atLeast"/>
-        <w:rPr>
-          <w:rFonts w:ascii="Consolas" w:eastAsia="Times New Roman" w:hAnsi="Consolas" w:cs="Times New Roman"/>
-          <w:color w:val="000000"/>
-          <w:sz w:val="21"/>
-          <w:szCs w:val="21"/>
-          <w:lang w:eastAsia="en-CA"/>
-        </w:rPr>
-      </w:pPr>
-      <w:proofErr w:type="spellStart"/>
-      <w:r>
-        <w:rPr>
-          <w:rFonts w:ascii="Consolas" w:eastAsia="Times New Roman" w:hAnsi="Consolas" w:cs="Times New Roman"/>
-          <w:color w:val="000000"/>
-          <w:sz w:val="21"/>
-          <w:szCs w:val="21"/>
-          <w:lang w:eastAsia="en-CA"/>
-        </w:rPr>
-        <w:t>pin_x</w:t>
-      </w:r>
-      <w:proofErr w:type="spellEnd"/>
-      <w:r>
-        <w:rPr>
-          <w:rFonts w:ascii="Consolas" w:eastAsia="Times New Roman" w:hAnsi="Consolas" w:cs="Times New Roman"/>
-          <w:color w:val="000000"/>
-          <w:sz w:val="21"/>
-          <w:szCs w:val="21"/>
-          <w:lang w:eastAsia="en-CA"/>
-        </w:rPr>
-        <w:t xml:space="preserve"> = p(</w:t>
-      </w:r>
-      <w:proofErr w:type="spellStart"/>
-      <w:r>
-        <w:rPr>
-          <w:rFonts w:ascii="Consolas" w:eastAsia="Times New Roman" w:hAnsi="Consolas" w:cs="Times New Roman"/>
-          <w:color w:val="000000"/>
-          <w:sz w:val="21"/>
-          <w:szCs w:val="21"/>
-          <w:lang w:eastAsia="en-CA"/>
-        </w:rPr>
-        <w:t>x_pt</w:t>
-      </w:r>
-      <w:proofErr w:type="spellEnd"/>
-      <w:r>
-        <w:rPr>
-          <w:rFonts w:ascii="Consolas" w:eastAsia="Times New Roman" w:hAnsi="Consolas" w:cs="Times New Roman"/>
-          <w:color w:val="000000"/>
-          <w:sz w:val="21"/>
-          <w:szCs w:val="21"/>
-          <w:lang w:eastAsia="en-CA"/>
-        </w:rPr>
-        <w:t>);</w:t>
-      </w:r>
-    </w:p>
-    <w:p>
-      <w:pPr>
-        <w:shd w:val="clear" w:color="auto" w:fill="F7F7F7"/>
-        <w:spacing w:after="0" w:line="258" w:lineRule="atLeast"/>
-        <w:rPr>
-          <w:rFonts w:ascii="Consolas" w:eastAsia="Times New Roman" w:hAnsi="Consolas" w:cs="Times New Roman"/>
-          <w:color w:val="000000"/>
-          <w:sz w:val="21"/>
-          <w:szCs w:val="21"/>
-          <w:lang w:eastAsia="en-CA"/>
-        </w:rPr>
-      </w:pPr>
-      <w:proofErr w:type="spellStart"/>
-      <w:r>
-        <w:rPr>
-          <w:rFonts w:ascii="Consolas" w:eastAsia="Times New Roman" w:hAnsi="Consolas" w:cs="Times New Roman"/>
-          <w:color w:val="000000"/>
-          <w:sz w:val="21"/>
-          <w:szCs w:val="21"/>
-          <w:lang w:eastAsia="en-CA"/>
-        </w:rPr>
-        <w:t>p_out</w:t>
-      </w:r>
-      <w:proofErr w:type="spellEnd"/>
-      <w:r>
-        <w:rPr>
-          <w:rFonts w:ascii="Consolas" w:eastAsia="Times New Roman" w:hAnsi="Consolas" w:cs="Times New Roman"/>
-          <w:color w:val="000000"/>
-          <w:sz w:val="21"/>
-          <w:szCs w:val="21"/>
-          <w:lang w:eastAsia="en-CA"/>
-        </w:rPr>
-        <w:t xml:space="preserve"> = </w:t>
-      </w:r>
-      <w:proofErr w:type="spellStart"/>
+          <w:color w:val="000000"/>
+          <w:sz w:val="21"/>
+          <w:szCs w:val="21"/>
+          <w:lang w:eastAsia="en-CA"/>
+        </w:rPr>
+        <w:t xml:space="preserve">p_out = </w:t>
+      </w:r>
       <w:proofErr w:type="gramStart"/>
       <w:r>
         <w:rPr>
@@ -9100,18 +8785,7 @@
           <w:szCs w:val="21"/>
           <w:lang w:eastAsia="en-CA"/>
         </w:rPr>
-        <w:t>vpa</w:t>
-      </w:r>
-      <w:proofErr w:type="spellEnd"/>
-      <w:r>
-        <w:rPr>
-          <w:rFonts w:ascii="Consolas" w:eastAsia="Times New Roman" w:hAnsi="Consolas" w:cs="Times New Roman"/>
-          <w:color w:val="000000"/>
-          <w:sz w:val="21"/>
-          <w:szCs w:val="21"/>
-          <w:lang w:eastAsia="en-CA"/>
-        </w:rPr>
-        <w:t>(</w:t>
+        <w:t>vpa(</w:t>
       </w:r>
       <w:proofErr w:type="gramEnd"/>
       <w:r>
@@ -9122,51 +8796,7 @@
           <w:szCs w:val="21"/>
           <w:lang w:eastAsia="en-CA"/>
         </w:rPr>
-        <w:t>(</w:t>
-      </w:r>
-      <w:proofErr w:type="spellStart"/>
-      <w:r>
-        <w:rPr>
-          <w:rFonts w:ascii="Consolas" w:eastAsia="Times New Roman" w:hAnsi="Consolas" w:cs="Times New Roman"/>
-          <w:color w:val="000000"/>
-          <w:sz w:val="21"/>
-          <w:szCs w:val="21"/>
-          <w:lang w:eastAsia="en-CA"/>
-        </w:rPr>
-        <w:t>pin_xh</w:t>
-      </w:r>
-      <w:proofErr w:type="spellEnd"/>
-      <w:r>
-        <w:rPr>
-          <w:rFonts w:ascii="Consolas" w:eastAsia="Times New Roman" w:hAnsi="Consolas" w:cs="Times New Roman"/>
-          <w:color w:val="000000"/>
-          <w:sz w:val="21"/>
-          <w:szCs w:val="21"/>
-          <w:lang w:eastAsia="en-CA"/>
-        </w:rPr>
-        <w:t xml:space="preserve"> - </w:t>
-      </w:r>
-      <w:proofErr w:type="spellStart"/>
-      <w:r>
-        <w:rPr>
-          <w:rFonts w:ascii="Consolas" w:eastAsia="Times New Roman" w:hAnsi="Consolas" w:cs="Times New Roman"/>
-          <w:color w:val="000000"/>
-          <w:sz w:val="21"/>
-          <w:szCs w:val="21"/>
-          <w:lang w:eastAsia="en-CA"/>
-        </w:rPr>
-        <w:t>pin_x</w:t>
-      </w:r>
-      <w:proofErr w:type="spellEnd"/>
-      <w:r>
-        <w:rPr>
-          <w:rFonts w:ascii="Consolas" w:eastAsia="Times New Roman" w:hAnsi="Consolas" w:cs="Times New Roman"/>
-          <w:color w:val="000000"/>
-          <w:sz w:val="21"/>
-          <w:szCs w:val="21"/>
-          <w:lang w:eastAsia="en-CA"/>
-        </w:rPr>
-        <w:t>)/h)</w:t>
+        <w:t>(pin_xh - pin_x)/h)</w:t>
       </w:r>
     </w:p>
     <w:p>
@@ -9181,7 +8811,6 @@
           <w:lang w:eastAsia="en-CA"/>
         </w:rPr>
       </w:pPr>
-      <w:proofErr w:type="spellStart"/>
       <w:r>
         <w:rPr>
           <w:rFonts w:ascii="Consolas" w:eastAsia="Times New Roman" w:hAnsi="Consolas" w:cs="Times New Roman"/>
@@ -9190,18 +8819,7 @@
           <w:szCs w:val="18"/>
           <w:lang w:eastAsia="en-CA"/>
         </w:rPr>
-        <w:t>p_out</w:t>
-      </w:r>
-      <w:proofErr w:type="spellEnd"/>
-      <w:r>
-        <w:rPr>
-          <w:rFonts w:ascii="Consolas" w:eastAsia="Times New Roman" w:hAnsi="Consolas" w:cs="Times New Roman"/>
-          <w:color w:val="404040"/>
-          <w:sz w:val="18"/>
-          <w:szCs w:val="18"/>
-          <w:lang w:eastAsia="en-CA"/>
-        </w:rPr>
-        <w:t xml:space="preserve"> = </w:t>
+        <w:t>p_out = </w:t>
       </w:r>
       <w:r>
         <w:rPr>
@@ -9248,27 +8866,15 @@
           <w:lang w:eastAsia="en-CA"/>
         </w:rPr>
       </w:pPr>
-      <w:proofErr w:type="spellStart"/>
-      <w:r>
-        <w:rPr>
-          <w:rFonts w:ascii="Consolas" w:eastAsia="Times New Roman" w:hAnsi="Consolas" w:cs="Times New Roman"/>
-          <w:color w:val="000000"/>
-          <w:sz w:val="21"/>
-          <w:szCs w:val="21"/>
-          <w:lang w:eastAsia="en-CA"/>
-        </w:rPr>
-        <w:t>syms</w:t>
-      </w:r>
-      <w:proofErr w:type="spellEnd"/>
-      <w:r>
-        <w:rPr>
-          <w:rFonts w:ascii="Consolas" w:eastAsia="Times New Roman" w:hAnsi="Consolas" w:cs="Times New Roman"/>
-          <w:color w:val="000000"/>
-          <w:sz w:val="21"/>
-          <w:szCs w:val="21"/>
-          <w:lang w:eastAsia="en-CA"/>
-        </w:rPr>
-        <w:t xml:space="preserve"> </w:t>
+      <w:r>
+        <w:rPr>
+          <w:rFonts w:ascii="Consolas" w:eastAsia="Times New Roman" w:hAnsi="Consolas" w:cs="Times New Roman"/>
+          <w:color w:val="000000"/>
+          <w:sz w:val="21"/>
+          <w:szCs w:val="21"/>
+          <w:lang w:eastAsia="en-CA"/>
+        </w:rPr>
+        <w:t xml:space="preserve">syms </w:t>
       </w:r>
       <w:r>
         <w:rPr>
@@ -9278,51 +8884,7 @@
           <w:szCs w:val="21"/>
           <w:lang w:eastAsia="en-CA"/>
         </w:rPr>
-        <w:t xml:space="preserve">f(x) </w:t>
-      </w:r>
-      <w:proofErr w:type="spellStart"/>
-      <w:r>
-        <w:rPr>
-          <w:rFonts w:ascii="Consolas" w:eastAsia="Times New Roman" w:hAnsi="Consolas" w:cs="Times New Roman"/>
-          <w:color w:val="A020F0"/>
-          <w:sz w:val="21"/>
-          <w:szCs w:val="21"/>
-          <w:lang w:eastAsia="en-CA"/>
-        </w:rPr>
-        <w:t>f_t</w:t>
-      </w:r>
-      <w:proofErr w:type="spellEnd"/>
-      <w:r>
-        <w:rPr>
-          <w:rFonts w:ascii="Consolas" w:eastAsia="Times New Roman" w:hAnsi="Consolas" w:cs="Times New Roman"/>
-          <w:color w:val="A020F0"/>
-          <w:sz w:val="21"/>
-          <w:szCs w:val="21"/>
-          <w:lang w:eastAsia="en-CA"/>
-        </w:rPr>
-        <w:t xml:space="preserve">(x) k(x) </w:t>
-      </w:r>
-      <w:proofErr w:type="spellStart"/>
-      <w:r>
-        <w:rPr>
-          <w:rFonts w:ascii="Consolas" w:eastAsia="Times New Roman" w:hAnsi="Consolas" w:cs="Times New Roman"/>
-          <w:color w:val="A020F0"/>
-          <w:sz w:val="21"/>
-          <w:szCs w:val="21"/>
-          <w:lang w:eastAsia="en-CA"/>
-        </w:rPr>
-        <w:t>k_t</w:t>
-      </w:r>
-      <w:proofErr w:type="spellEnd"/>
-      <w:r>
-        <w:rPr>
-          <w:rFonts w:ascii="Consolas" w:eastAsia="Times New Roman" w:hAnsi="Consolas" w:cs="Times New Roman"/>
-          <w:color w:val="A020F0"/>
-          <w:sz w:val="21"/>
-          <w:szCs w:val="21"/>
-          <w:lang w:eastAsia="en-CA"/>
-        </w:rPr>
-        <w:t>(x) g(x)</w:t>
+        <w:t>f(x) f_t(x) k(x) k_t(x) g(x)</w:t>
       </w:r>
     </w:p>
     <w:p>
@@ -9383,29 +8945,16 @@
           <w:lang w:eastAsia="en-CA"/>
         </w:rPr>
       </w:pPr>
-      <w:proofErr w:type="spellStart"/>
-      <w:r>
-        <w:rPr>
-          <w:rFonts w:ascii="Consolas" w:eastAsia="Times New Roman" w:hAnsi="Consolas" w:cs="Times New Roman"/>
-          <w:color w:val="000000"/>
-          <w:sz w:val="21"/>
-          <w:szCs w:val="21"/>
-          <w:lang w:eastAsia="en-CA"/>
-        </w:rPr>
-        <w:t>f_t</w:t>
-      </w:r>
-      <w:proofErr w:type="spellEnd"/>
-      <w:r>
-        <w:rPr>
-          <w:rFonts w:ascii="Consolas" w:eastAsia="Times New Roman" w:hAnsi="Consolas" w:cs="Times New Roman"/>
-          <w:color w:val="000000"/>
-          <w:sz w:val="21"/>
-          <w:szCs w:val="21"/>
-          <w:lang w:eastAsia="en-CA"/>
-        </w:rPr>
-        <w:t xml:space="preserve">(x) = </w:t>
-      </w:r>
-      <w:proofErr w:type="spellStart"/>
+      <w:r>
+        <w:rPr>
+          <w:rFonts w:ascii="Consolas" w:eastAsia="Times New Roman" w:hAnsi="Consolas" w:cs="Times New Roman"/>
+          <w:color w:val="000000"/>
+          <w:sz w:val="21"/>
+          <w:szCs w:val="21"/>
+          <w:lang w:eastAsia="en-CA"/>
+        </w:rPr>
+        <w:t xml:space="preserve">f_t(x) = </w:t>
+      </w:r>
       <w:proofErr w:type="gramStart"/>
       <w:r>
         <w:rPr>
@@ -9415,18 +8964,7 @@
           <w:szCs w:val="21"/>
           <w:lang w:eastAsia="en-CA"/>
         </w:rPr>
-        <w:t>taylor</w:t>
-      </w:r>
-      <w:proofErr w:type="spellEnd"/>
-      <w:r>
-        <w:rPr>
-          <w:rFonts w:ascii="Consolas" w:eastAsia="Times New Roman" w:hAnsi="Consolas" w:cs="Times New Roman"/>
-          <w:color w:val="000000"/>
-          <w:sz w:val="21"/>
-          <w:szCs w:val="21"/>
-          <w:lang w:eastAsia="en-CA"/>
-        </w:rPr>
-        <w:t>(</w:t>
+        <w:t>taylor(</w:t>
       </w:r>
       <w:proofErr w:type="gramEnd"/>
       <w:r>
@@ -9472,7 +9010,6 @@
           <w:lang w:eastAsia="en-CA"/>
         </w:rPr>
       </w:pPr>
-      <w:proofErr w:type="spellStart"/>
       <w:r>
         <w:rPr>
           <w:rFonts w:ascii="Consolas" w:eastAsia="Times New Roman" w:hAnsi="Consolas" w:cs="Times New Roman"/>
@@ -9481,18 +9018,7 @@
           <w:szCs w:val="18"/>
           <w:lang w:eastAsia="en-CA"/>
         </w:rPr>
-        <w:t>f_t</w:t>
-      </w:r>
-      <w:proofErr w:type="spellEnd"/>
-      <w:r>
-        <w:rPr>
-          <w:rFonts w:ascii="Consolas" w:eastAsia="Times New Roman" w:hAnsi="Consolas" w:cs="Times New Roman"/>
-          <w:color w:val="404040"/>
-          <w:sz w:val="18"/>
-          <w:szCs w:val="18"/>
-          <w:lang w:eastAsia="en-CA"/>
-        </w:rPr>
-        <w:t>(x) = </w:t>
+        <w:t>f_t(x) = </w:t>
       </w:r>
       <w:r>
         <w:rPr>
@@ -9522,7 +9048,7 @@
                     </pic:cNvPicPr>
                   </pic:nvPicPr>
                   <pic:blipFill>
-                    <a:blip r:embed="rId12">
+                    <a:blip r:embed="rId14">
                       <a:extLst>
                         <a:ext uri="{28A0092B-C50C-407E-A947-70E740481C1C}">
                           <a14:useLocalDpi xmlns:a14="http://schemas.microsoft.com/office/drawing/2010/main" val="0"/>
@@ -9612,29 +9138,16 @@
           <w:lang w:eastAsia="en-CA"/>
         </w:rPr>
       </w:pPr>
-      <w:proofErr w:type="spellStart"/>
-      <w:r>
-        <w:rPr>
-          <w:rFonts w:ascii="Consolas" w:eastAsia="Times New Roman" w:hAnsi="Consolas" w:cs="Times New Roman"/>
-          <w:color w:val="000000"/>
-          <w:sz w:val="21"/>
-          <w:szCs w:val="21"/>
-          <w:lang w:eastAsia="en-CA"/>
-        </w:rPr>
-        <w:t>k_t</w:t>
-      </w:r>
-      <w:proofErr w:type="spellEnd"/>
-      <w:r>
-        <w:rPr>
-          <w:rFonts w:ascii="Consolas" w:eastAsia="Times New Roman" w:hAnsi="Consolas" w:cs="Times New Roman"/>
-          <w:color w:val="000000"/>
-          <w:sz w:val="21"/>
-          <w:szCs w:val="21"/>
-          <w:lang w:eastAsia="en-CA"/>
-        </w:rPr>
-        <w:t xml:space="preserve">(x) = </w:t>
-      </w:r>
-      <w:proofErr w:type="spellStart"/>
+      <w:r>
+        <w:rPr>
+          <w:rFonts w:ascii="Consolas" w:eastAsia="Times New Roman" w:hAnsi="Consolas" w:cs="Times New Roman"/>
+          <w:color w:val="000000"/>
+          <w:sz w:val="21"/>
+          <w:szCs w:val="21"/>
+          <w:lang w:eastAsia="en-CA"/>
+        </w:rPr>
+        <w:t xml:space="preserve">k_t(x) = </w:t>
+      </w:r>
       <w:proofErr w:type="gramStart"/>
       <w:r>
         <w:rPr>
@@ -9644,18 +9157,7 @@
           <w:szCs w:val="21"/>
           <w:lang w:eastAsia="en-CA"/>
         </w:rPr>
-        <w:t>taylor</w:t>
-      </w:r>
-      <w:proofErr w:type="spellEnd"/>
-      <w:r>
-        <w:rPr>
-          <w:rFonts w:ascii="Consolas" w:eastAsia="Times New Roman" w:hAnsi="Consolas" w:cs="Times New Roman"/>
-          <w:color w:val="000000"/>
-          <w:sz w:val="21"/>
-          <w:szCs w:val="21"/>
-          <w:lang w:eastAsia="en-CA"/>
-        </w:rPr>
-        <w:t>(</w:t>
+        <w:t>taylor(</w:t>
       </w:r>
       <w:proofErr w:type="gramEnd"/>
       <w:r>
@@ -9701,7 +9203,6 @@
           <w:lang w:val="fr-CA" w:eastAsia="en-CA"/>
         </w:rPr>
       </w:pPr>
-      <w:proofErr w:type="spellStart"/>
       <w:proofErr w:type="gramStart"/>
       <w:r>
         <w:rPr>
@@ -9722,18 +9223,7 @@
           <w:szCs w:val="18"/>
           <w:lang w:val="fr-CA" w:eastAsia="en-CA"/>
         </w:rPr>
-        <w:t>_t</w:t>
-      </w:r>
-      <w:proofErr w:type="spellEnd"/>
-      <w:r>
-        <w:rPr>
-          <w:rFonts w:ascii="Consolas" w:eastAsia="Times New Roman" w:hAnsi="Consolas" w:cs="Times New Roman"/>
-          <w:color w:val="404040"/>
-          <w:sz w:val="18"/>
-          <w:szCs w:val="18"/>
-          <w:lang w:val="fr-CA" w:eastAsia="en-CA"/>
-        </w:rPr>
-        <w:t>(x) = </w:t>
+        <w:t>_t(x) = </w:t>
       </w:r>
       <w:r>
         <w:rPr>
@@ -9763,7 +9253,7 @@
                     </pic:cNvPicPr>
                   </pic:nvPicPr>
                   <pic:blipFill>
-                    <a:blip r:embed="rId13">
+                    <a:blip r:embed="rId15">
                       <a:extLst>
                         <a:ext uri="{28A0092B-C50C-407E-A947-70E740481C1C}">
                           <a14:useLocalDpi xmlns:a14="http://schemas.microsoft.com/office/drawing/2010/main" val="0"/>
@@ -9827,51 +9317,7 @@
           <w:szCs w:val="21"/>
           <w:lang w:val="fr-CA" w:eastAsia="en-CA"/>
         </w:rPr>
-        <w:t xml:space="preserve">(x) = </w:t>
-      </w:r>
-      <w:proofErr w:type="spellStart"/>
-      <w:r>
-        <w:rPr>
-          <w:rFonts w:ascii="Consolas" w:eastAsia="Times New Roman" w:hAnsi="Consolas" w:cs="Times New Roman"/>
-          <w:color w:val="000000"/>
-          <w:sz w:val="21"/>
-          <w:szCs w:val="21"/>
-          <w:lang w:val="fr-CA" w:eastAsia="en-CA"/>
-        </w:rPr>
-        <w:t>k_t</w:t>
-      </w:r>
-      <w:proofErr w:type="spellEnd"/>
-      <w:r>
-        <w:rPr>
-          <w:rFonts w:ascii="Consolas" w:eastAsia="Times New Roman" w:hAnsi="Consolas" w:cs="Times New Roman"/>
-          <w:color w:val="000000"/>
-          <w:sz w:val="21"/>
-          <w:szCs w:val="21"/>
-          <w:lang w:val="fr-CA" w:eastAsia="en-CA"/>
-        </w:rPr>
-        <w:t>(x)*</w:t>
-      </w:r>
-      <w:proofErr w:type="spellStart"/>
-      <w:r>
-        <w:rPr>
-          <w:rFonts w:ascii="Consolas" w:eastAsia="Times New Roman" w:hAnsi="Consolas" w:cs="Times New Roman"/>
-          <w:color w:val="000000"/>
-          <w:sz w:val="21"/>
-          <w:szCs w:val="21"/>
-          <w:lang w:val="fr-CA" w:eastAsia="en-CA"/>
-        </w:rPr>
-        <w:t>f_t</w:t>
-      </w:r>
-      <w:proofErr w:type="spellEnd"/>
-      <w:r>
-        <w:rPr>
-          <w:rFonts w:ascii="Consolas" w:eastAsia="Times New Roman" w:hAnsi="Consolas" w:cs="Times New Roman"/>
-          <w:color w:val="000000"/>
-          <w:sz w:val="21"/>
-          <w:szCs w:val="21"/>
-          <w:lang w:val="fr-CA" w:eastAsia="en-CA"/>
-        </w:rPr>
-        <w:t>(x);</w:t>
+        <w:t>(x) = k_t(x)*f_t(x);</w:t>
       </w:r>
     </w:p>
     <w:p>
@@ -9894,6 +9340,7 @@
           <w:szCs w:val="21"/>
           <w:lang w:eastAsia="en-CA"/>
         </w:rPr>
+        <w:lastRenderedPageBreak/>
         <w:t>expand(g(x))</w:t>
       </w:r>
     </w:p>
@@ -9909,7 +9356,6 @@
           <w:lang w:eastAsia="en-CA"/>
         </w:rPr>
       </w:pPr>
-      <w:proofErr w:type="spellStart"/>
       <w:r>
         <w:rPr>
           <w:rFonts w:ascii="Consolas" w:eastAsia="Times New Roman" w:hAnsi="Consolas" w:cs="Times New Roman"/>
@@ -9918,18 +9364,7 @@
           <w:szCs w:val="18"/>
           <w:lang w:eastAsia="en-CA"/>
         </w:rPr>
-        <w:t>ans</w:t>
-      </w:r>
-      <w:proofErr w:type="spellEnd"/>
-      <w:r>
-        <w:rPr>
-          <w:rFonts w:ascii="Consolas" w:eastAsia="Times New Roman" w:hAnsi="Consolas" w:cs="Times New Roman"/>
-          <w:color w:val="404040"/>
-          <w:sz w:val="18"/>
-          <w:szCs w:val="18"/>
-          <w:lang w:eastAsia="en-CA"/>
-        </w:rPr>
-        <w:t xml:space="preserve"> = </w:t>
+        <w:t>ans = </w:t>
       </w:r>
       <w:r>
         <w:rPr>
@@ -9959,7 +9394,7 @@
                     </pic:cNvPicPr>
                   </pic:nvPicPr>
                   <pic:blipFill>
-                    <a:blip r:embed="rId14">
+                    <a:blip r:embed="rId16">
                       <a:extLst>
                         <a:ext uri="{28A0092B-C50C-407E-A947-70E740481C1C}">
                           <a14:useLocalDpi xmlns:a14="http://schemas.microsoft.com/office/drawing/2010/main" val="0"/>
@@ -10034,9 +9469,44 @@
           <w:szCs w:val="21"/>
           <w:lang w:eastAsia="en-CA"/>
         </w:rPr>
-        <w:t>% g(</w:t>
-      </w:r>
-      <w:proofErr w:type="spellStart"/>
+        <w:t>% g(x+h)</w:t>
+      </w:r>
+    </w:p>
+    <w:p>
+      <w:pPr>
+        <w:shd w:val="clear" w:color="auto" w:fill="F7F7F7"/>
+        <w:spacing w:after="0" w:line="258" w:lineRule="atLeast"/>
+        <w:rPr>
+          <w:rFonts w:ascii="Consolas" w:eastAsia="Times New Roman" w:hAnsi="Consolas" w:cs="Times New Roman"/>
+          <w:color w:val="000000"/>
+          <w:sz w:val="21"/>
+          <w:szCs w:val="21"/>
+          <w:lang w:eastAsia="en-CA"/>
+        </w:rPr>
+      </w:pPr>
+      <w:r>
+        <w:rPr>
+          <w:rFonts w:ascii="Consolas" w:eastAsia="Times New Roman" w:hAnsi="Consolas" w:cs="Times New Roman"/>
+          <w:color w:val="000000"/>
+          <w:sz w:val="21"/>
+          <w:szCs w:val="21"/>
+          <w:lang w:eastAsia="en-CA"/>
+        </w:rPr>
+        <w:t>g_xh = g(x_pt+h);</w:t>
+      </w:r>
+    </w:p>
+    <w:p>
+      <w:pPr>
+        <w:shd w:val="clear" w:color="auto" w:fill="F7F7F7"/>
+        <w:spacing w:after="0" w:line="258" w:lineRule="atLeast"/>
+        <w:rPr>
+          <w:rFonts w:ascii="Consolas" w:eastAsia="Times New Roman" w:hAnsi="Consolas" w:cs="Times New Roman"/>
+          <w:color w:val="000000"/>
+          <w:sz w:val="21"/>
+          <w:szCs w:val="21"/>
+          <w:lang w:eastAsia="en-CA"/>
+        </w:rPr>
+      </w:pPr>
       <w:r>
         <w:rPr>
           <w:rFonts w:ascii="Consolas" w:eastAsia="Times New Roman" w:hAnsi="Consolas" w:cs="Times New Roman"/>
@@ -10045,18 +9515,7 @@
           <w:szCs w:val="21"/>
           <w:lang w:eastAsia="en-CA"/>
         </w:rPr>
-        <w:t>x+h</w:t>
-      </w:r>
-      <w:proofErr w:type="spellEnd"/>
-      <w:r>
-        <w:rPr>
-          <w:rFonts w:ascii="Consolas" w:eastAsia="Times New Roman" w:hAnsi="Consolas" w:cs="Times New Roman"/>
-          <w:color w:val="228B22"/>
-          <w:sz w:val="21"/>
-          <w:szCs w:val="21"/>
-          <w:lang w:eastAsia="en-CA"/>
-        </w:rPr>
-        <w:t>)</w:t>
+        <w:t>% g(x)</w:t>
       </w:r>
     </w:p>
     <w:p>
@@ -10071,49 +9530,15 @@
           <w:lang w:eastAsia="en-CA"/>
         </w:rPr>
       </w:pPr>
-      <w:proofErr w:type="spellStart"/>
-      <w:r>
-        <w:rPr>
-          <w:rFonts w:ascii="Consolas" w:eastAsia="Times New Roman" w:hAnsi="Consolas" w:cs="Times New Roman"/>
-          <w:color w:val="000000"/>
-          <w:sz w:val="21"/>
-          <w:szCs w:val="21"/>
-          <w:lang w:eastAsia="en-CA"/>
-        </w:rPr>
-        <w:t>g_xh</w:t>
-      </w:r>
-      <w:proofErr w:type="spellEnd"/>
-      <w:r>
-        <w:rPr>
-          <w:rFonts w:ascii="Consolas" w:eastAsia="Times New Roman" w:hAnsi="Consolas" w:cs="Times New Roman"/>
-          <w:color w:val="000000"/>
-          <w:sz w:val="21"/>
-          <w:szCs w:val="21"/>
-          <w:lang w:eastAsia="en-CA"/>
-        </w:rPr>
-        <w:t xml:space="preserve"> = g(</w:t>
-      </w:r>
-      <w:proofErr w:type="spellStart"/>
-      <w:r>
-        <w:rPr>
-          <w:rFonts w:ascii="Consolas" w:eastAsia="Times New Roman" w:hAnsi="Consolas" w:cs="Times New Roman"/>
-          <w:color w:val="000000"/>
-          <w:sz w:val="21"/>
-          <w:szCs w:val="21"/>
-          <w:lang w:eastAsia="en-CA"/>
-        </w:rPr>
-        <w:t>x_pt+h</w:t>
-      </w:r>
-      <w:proofErr w:type="spellEnd"/>
-      <w:r>
-        <w:rPr>
-          <w:rFonts w:ascii="Consolas" w:eastAsia="Times New Roman" w:hAnsi="Consolas" w:cs="Times New Roman"/>
-          <w:color w:val="000000"/>
-          <w:sz w:val="21"/>
-          <w:szCs w:val="21"/>
-          <w:lang w:eastAsia="en-CA"/>
-        </w:rPr>
-        <w:t>);</w:t>
+      <w:r>
+        <w:rPr>
+          <w:rFonts w:ascii="Consolas" w:eastAsia="Times New Roman" w:hAnsi="Consolas" w:cs="Times New Roman"/>
+          <w:color w:val="000000"/>
+          <w:sz w:val="21"/>
+          <w:szCs w:val="21"/>
+          <w:lang w:eastAsia="en-CA"/>
+        </w:rPr>
+        <w:t>g_x = g(x_pt);</w:t>
       </w:r>
     </w:p>
     <w:p>
@@ -10131,148 +9556,12 @@
       <w:r>
         <w:rPr>
           <w:rFonts w:ascii="Consolas" w:eastAsia="Times New Roman" w:hAnsi="Consolas" w:cs="Times New Roman"/>
-          <w:color w:val="228B22"/>
-          <w:sz w:val="21"/>
-          <w:szCs w:val="21"/>
-          <w:lang w:eastAsia="en-CA"/>
-        </w:rPr>
-        <w:t>% g(x)</w:t>
-      </w:r>
-    </w:p>
-    <w:p>
-      <w:pPr>
-        <w:shd w:val="clear" w:color="auto" w:fill="F7F7F7"/>
-        <w:spacing w:after="0" w:line="258" w:lineRule="atLeast"/>
-        <w:rPr>
-          <w:rFonts w:ascii="Consolas" w:eastAsia="Times New Roman" w:hAnsi="Consolas" w:cs="Times New Roman"/>
-          <w:color w:val="000000"/>
-          <w:sz w:val="21"/>
-          <w:szCs w:val="21"/>
-          <w:lang w:eastAsia="en-CA"/>
-        </w:rPr>
-      </w:pPr>
-      <w:proofErr w:type="spellStart"/>
-      <w:r>
-        <w:rPr>
-          <w:rFonts w:ascii="Consolas" w:eastAsia="Times New Roman" w:hAnsi="Consolas" w:cs="Times New Roman"/>
-          <w:color w:val="000000"/>
-          <w:sz w:val="21"/>
-          <w:szCs w:val="21"/>
-          <w:lang w:eastAsia="en-CA"/>
-        </w:rPr>
-        <w:t>g_x</w:t>
-      </w:r>
-      <w:proofErr w:type="spellEnd"/>
-      <w:r>
-        <w:rPr>
-          <w:rFonts w:ascii="Consolas" w:eastAsia="Times New Roman" w:hAnsi="Consolas" w:cs="Times New Roman"/>
-          <w:color w:val="000000"/>
-          <w:sz w:val="21"/>
-          <w:szCs w:val="21"/>
-          <w:lang w:eastAsia="en-CA"/>
-        </w:rPr>
-        <w:t xml:space="preserve"> = g(</w:t>
-      </w:r>
-      <w:proofErr w:type="spellStart"/>
-      <w:r>
-        <w:rPr>
-          <w:rFonts w:ascii="Consolas" w:eastAsia="Times New Roman" w:hAnsi="Consolas" w:cs="Times New Roman"/>
-          <w:color w:val="000000"/>
-          <w:sz w:val="21"/>
-          <w:szCs w:val="21"/>
-          <w:lang w:eastAsia="en-CA"/>
-        </w:rPr>
-        <w:t>x_pt</w:t>
-      </w:r>
-      <w:proofErr w:type="spellEnd"/>
-      <w:r>
-        <w:rPr>
-          <w:rFonts w:ascii="Consolas" w:eastAsia="Times New Roman" w:hAnsi="Consolas" w:cs="Times New Roman"/>
-          <w:color w:val="000000"/>
-          <w:sz w:val="21"/>
-          <w:szCs w:val="21"/>
-          <w:lang w:eastAsia="en-CA"/>
-        </w:rPr>
-        <w:t>);</w:t>
-      </w:r>
-    </w:p>
-    <w:p>
-      <w:pPr>
-        <w:shd w:val="clear" w:color="auto" w:fill="F7F7F7"/>
-        <w:spacing w:after="0" w:line="258" w:lineRule="atLeast"/>
-        <w:rPr>
-          <w:rFonts w:ascii="Consolas" w:eastAsia="Times New Roman" w:hAnsi="Consolas" w:cs="Times New Roman"/>
-          <w:color w:val="000000"/>
-          <w:sz w:val="21"/>
-          <w:szCs w:val="21"/>
-          <w:lang w:eastAsia="en-CA"/>
-        </w:rPr>
-      </w:pPr>
-      <w:proofErr w:type="spellStart"/>
-      <w:r>
-        <w:rPr>
-          <w:rFonts w:ascii="Consolas" w:eastAsia="Times New Roman" w:hAnsi="Consolas" w:cs="Times New Roman"/>
-          <w:color w:val="000000"/>
-          <w:sz w:val="21"/>
-          <w:szCs w:val="21"/>
-          <w:lang w:eastAsia="en-CA"/>
-        </w:rPr>
-        <w:t>out_c</w:t>
-      </w:r>
-      <w:proofErr w:type="spellEnd"/>
-      <w:r>
-        <w:rPr>
-          <w:rFonts w:ascii="Consolas" w:eastAsia="Times New Roman" w:hAnsi="Consolas" w:cs="Times New Roman"/>
-          <w:color w:val="000000"/>
-          <w:sz w:val="21"/>
-          <w:szCs w:val="21"/>
-          <w:lang w:eastAsia="en-CA"/>
-        </w:rPr>
-        <w:t xml:space="preserve"> = </w:t>
-      </w:r>
-      <w:proofErr w:type="spellStart"/>
-      <w:r>
-        <w:rPr>
-          <w:rFonts w:ascii="Consolas" w:eastAsia="Times New Roman" w:hAnsi="Consolas" w:cs="Times New Roman"/>
-          <w:color w:val="000000"/>
-          <w:sz w:val="21"/>
-          <w:szCs w:val="21"/>
-          <w:lang w:eastAsia="en-CA"/>
-        </w:rPr>
-        <w:t>vpa</w:t>
-      </w:r>
-      <w:proofErr w:type="spellEnd"/>
-      <w:r>
-        <w:rPr>
-          <w:rFonts w:ascii="Consolas" w:eastAsia="Times New Roman" w:hAnsi="Consolas" w:cs="Times New Roman"/>
-          <w:color w:val="000000"/>
-          <w:sz w:val="21"/>
-          <w:szCs w:val="21"/>
-          <w:lang w:eastAsia="en-CA"/>
-        </w:rPr>
-        <w:t>((</w:t>
-      </w:r>
-      <w:proofErr w:type="spellStart"/>
-      <w:r>
-        <w:rPr>
-          <w:rFonts w:ascii="Consolas" w:eastAsia="Times New Roman" w:hAnsi="Consolas" w:cs="Times New Roman"/>
-          <w:color w:val="000000"/>
-          <w:sz w:val="21"/>
-          <w:szCs w:val="21"/>
-          <w:lang w:eastAsia="en-CA"/>
-        </w:rPr>
-        <w:t>g_xh-g_x</w:t>
-      </w:r>
-      <w:proofErr w:type="spellEnd"/>
-      <w:r>
-        <w:rPr>
-          <w:rFonts w:ascii="Consolas" w:eastAsia="Times New Roman" w:hAnsi="Consolas" w:cs="Times New Roman"/>
-          <w:color w:val="000000"/>
-          <w:sz w:val="21"/>
-          <w:szCs w:val="21"/>
-          <w:lang w:eastAsia="en-CA"/>
-        </w:rPr>
-        <w:t>)/h)</w:t>
+          <w:color w:val="000000"/>
+          <w:sz w:val="21"/>
+          <w:szCs w:val="21"/>
+          <w:lang w:eastAsia="en-CA"/>
+        </w:rPr>
+        <w:t>out_c = vpa((g_xh-g_x)/h)</w:t>
       </w:r>
     </w:p>
     <w:p>
@@ -10287,7 +9576,6 @@
           <w:lang w:eastAsia="en-CA"/>
         </w:rPr>
       </w:pPr>
-      <w:proofErr w:type="spellStart"/>
       <w:r>
         <w:rPr>
           <w:rFonts w:ascii="Consolas" w:eastAsia="Times New Roman" w:hAnsi="Consolas" w:cs="Times New Roman"/>
@@ -10296,18 +9584,7 @@
           <w:szCs w:val="18"/>
           <w:lang w:eastAsia="en-CA"/>
         </w:rPr>
-        <w:t>out_c</w:t>
-      </w:r>
-      <w:proofErr w:type="spellEnd"/>
-      <w:r>
-        <w:rPr>
-          <w:rFonts w:ascii="Consolas" w:eastAsia="Times New Roman" w:hAnsi="Consolas" w:cs="Times New Roman"/>
-          <w:color w:val="404040"/>
-          <w:sz w:val="18"/>
-          <w:szCs w:val="18"/>
-          <w:lang w:eastAsia="en-CA"/>
-        </w:rPr>
-        <w:t xml:space="preserve"> = </w:t>
+        <w:t>out_c = </w:t>
       </w:r>
       <w:r>
         <w:rPr>
@@ -10337,7 +9614,7 @@
                     </pic:cNvPicPr>
                   </pic:nvPicPr>
                   <pic:blipFill>
-                    <a:blip r:embed="rId15">
+                    <a:blip r:embed="rId17">
                       <a:extLst>
                         <a:ext uri="{28A0092B-C50C-407E-A947-70E740481C1C}">
                           <a14:useLocalDpi xmlns:a14="http://schemas.microsoft.com/office/drawing/2010/main" val="0"/>
@@ -10410,29 +9687,7 @@
           <w:szCs w:val="21"/>
           <w:lang w:eastAsia="en-CA"/>
         </w:rPr>
-        <w:t xml:space="preserve">Program to calculate the minimum step size DQA </w:t>
-      </w:r>
-      <w:proofErr w:type="spellStart"/>
-      <w:r>
-        <w:rPr>
-          <w:rFonts w:ascii="Helvetica" w:eastAsia="Times New Roman" w:hAnsi="Helvetica" w:cs="Helvetica"/>
-          <w:color w:val="000000"/>
-          <w:sz w:val="21"/>
-          <w:szCs w:val="21"/>
-          <w:lang w:eastAsia="en-CA"/>
-        </w:rPr>
-        <w:t>Dac</w:t>
-      </w:r>
-      <w:proofErr w:type="spellEnd"/>
-      <w:r>
-        <w:rPr>
-          <w:rFonts w:ascii="Helvetica" w:eastAsia="Times New Roman" w:hAnsi="Helvetica" w:cs="Helvetica"/>
-          <w:color w:val="000000"/>
-          <w:sz w:val="21"/>
-          <w:szCs w:val="21"/>
-          <w:lang w:eastAsia="en-CA"/>
-        </w:rPr>
-        <w:t xml:space="preserve"> DAQ GEDAAZx11</w:t>
+        <w:t>Program to calculate the minimum step size DQA Dac DAQ GEDAAZx11</w:t>
       </w:r>
     </w:p>
     <w:p>
@@ -10455,9 +9710,44 @@
           <w:szCs w:val="21"/>
           <w:lang w:eastAsia="en-CA"/>
         </w:rPr>
-        <w:t xml:space="preserve">% true </w:t>
-      </w:r>
-      <w:proofErr w:type="spellStart"/>
+        <w:t>% true calue from part a</w:t>
+      </w:r>
+    </w:p>
+    <w:p>
+      <w:pPr>
+        <w:shd w:val="clear" w:color="auto" w:fill="F7F7F7"/>
+        <w:spacing w:after="0" w:line="258" w:lineRule="atLeast"/>
+        <w:rPr>
+          <w:rFonts w:ascii="Consolas" w:eastAsia="Times New Roman" w:hAnsi="Consolas" w:cs="Times New Roman"/>
+          <w:color w:val="000000"/>
+          <w:sz w:val="21"/>
+          <w:szCs w:val="21"/>
+          <w:lang w:eastAsia="en-CA"/>
+        </w:rPr>
+      </w:pPr>
+      <w:r>
+        <w:rPr>
+          <w:rFonts w:ascii="Consolas" w:eastAsia="Times New Roman" w:hAnsi="Consolas" w:cs="Times New Roman"/>
+          <w:color w:val="000000"/>
+          <w:sz w:val="21"/>
+          <w:szCs w:val="21"/>
+          <w:lang w:eastAsia="en-CA"/>
+        </w:rPr>
+        <w:t>true_val = 0.42133256215135927525016357669181;</w:t>
+      </w:r>
+    </w:p>
+    <w:p>
+      <w:pPr>
+        <w:shd w:val="clear" w:color="auto" w:fill="F7F7F7"/>
+        <w:spacing w:after="0" w:line="258" w:lineRule="atLeast"/>
+        <w:rPr>
+          <w:rFonts w:ascii="Consolas" w:eastAsia="Times New Roman" w:hAnsi="Consolas" w:cs="Times New Roman"/>
+          <w:color w:val="000000"/>
+          <w:sz w:val="21"/>
+          <w:szCs w:val="21"/>
+          <w:lang w:eastAsia="en-CA"/>
+        </w:rPr>
+      </w:pPr>
       <w:r>
         <w:rPr>
           <w:rFonts w:ascii="Consolas" w:eastAsia="Times New Roman" w:hAnsi="Consolas" w:cs="Times New Roman"/>
@@ -10466,9 +9756,67 @@
           <w:szCs w:val="21"/>
           <w:lang w:eastAsia="en-CA"/>
         </w:rPr>
-        <w:t>calue</w:t>
-      </w:r>
-      <w:proofErr w:type="spellEnd"/>
+        <w:t>% starting step count</w:t>
+      </w:r>
+    </w:p>
+    <w:p>
+      <w:pPr>
+        <w:shd w:val="clear" w:color="auto" w:fill="F7F7F7"/>
+        <w:spacing w:after="0" w:line="258" w:lineRule="atLeast"/>
+        <w:rPr>
+          <w:rFonts w:ascii="Consolas" w:eastAsia="Times New Roman" w:hAnsi="Consolas" w:cs="Times New Roman"/>
+          <w:color w:val="000000"/>
+          <w:sz w:val="21"/>
+          <w:szCs w:val="21"/>
+          <w:lang w:eastAsia="en-CA"/>
+        </w:rPr>
+      </w:pPr>
+      <w:r>
+        <w:rPr>
+          <w:rFonts w:ascii="Consolas" w:eastAsia="Times New Roman" w:hAnsi="Consolas" w:cs="Times New Roman"/>
+          <w:color w:val="000000"/>
+          <w:sz w:val="21"/>
+          <w:szCs w:val="21"/>
+          <w:lang w:eastAsia="en-CA"/>
+        </w:rPr>
+        <w:t>h = 0.01;</w:t>
+      </w:r>
+    </w:p>
+    <w:p>
+      <w:pPr>
+        <w:shd w:val="clear" w:color="auto" w:fill="F7F7F7"/>
+        <w:spacing w:after="0" w:line="258" w:lineRule="atLeast"/>
+        <w:rPr>
+          <w:rFonts w:ascii="Consolas" w:eastAsia="Times New Roman" w:hAnsi="Consolas" w:cs="Times New Roman"/>
+          <w:color w:val="000000"/>
+          <w:sz w:val="21"/>
+          <w:szCs w:val="21"/>
+          <w:lang w:eastAsia="en-CA"/>
+        </w:rPr>
+      </w:pPr>
+      <w:r>
+        <w:rPr>
+          <w:rFonts w:ascii="Consolas" w:eastAsia="Times New Roman" w:hAnsi="Consolas" w:cs="Times New Roman"/>
+          <w:color w:val="000000"/>
+          <w:sz w:val="21"/>
+          <w:szCs w:val="21"/>
+          <w:lang w:eastAsia="en-CA"/>
+        </w:rPr>
+        <w:t>x = 0.5;</w:t>
+      </w:r>
+    </w:p>
+    <w:p>
+      <w:pPr>
+        <w:shd w:val="clear" w:color="auto" w:fill="F7F7F7"/>
+        <w:spacing w:after="0" w:line="258" w:lineRule="atLeast"/>
+        <w:rPr>
+          <w:rFonts w:ascii="Consolas" w:eastAsia="Times New Roman" w:hAnsi="Consolas" w:cs="Times New Roman"/>
+          <w:color w:val="000000"/>
+          <w:sz w:val="21"/>
+          <w:szCs w:val="21"/>
+          <w:lang w:eastAsia="en-CA"/>
+        </w:rPr>
+      </w:pPr>
       <w:r>
         <w:rPr>
           <w:rFonts w:ascii="Consolas" w:eastAsia="Times New Roman" w:hAnsi="Consolas" w:cs="Times New Roman"/>
@@ -10477,7 +9825,7 @@
           <w:szCs w:val="21"/>
           <w:lang w:eastAsia="en-CA"/>
         </w:rPr>
-        <w:t xml:space="preserve"> from part a</w:t>
+        <w:t>% find the initial value</w:t>
       </w:r>
     </w:p>
     <w:p>
@@ -10492,27 +9840,15 @@
           <w:lang w:eastAsia="en-CA"/>
         </w:rPr>
       </w:pPr>
-      <w:proofErr w:type="spellStart"/>
-      <w:r>
-        <w:rPr>
-          <w:rFonts w:ascii="Consolas" w:eastAsia="Times New Roman" w:hAnsi="Consolas" w:cs="Times New Roman"/>
-          <w:color w:val="000000"/>
-          <w:sz w:val="21"/>
-          <w:szCs w:val="21"/>
-          <w:lang w:eastAsia="en-CA"/>
-        </w:rPr>
-        <w:t>true_val</w:t>
-      </w:r>
-      <w:proofErr w:type="spellEnd"/>
-      <w:r>
-        <w:rPr>
-          <w:rFonts w:ascii="Consolas" w:eastAsia="Times New Roman" w:hAnsi="Consolas" w:cs="Times New Roman"/>
-          <w:color w:val="000000"/>
-          <w:sz w:val="21"/>
-          <w:szCs w:val="21"/>
-          <w:lang w:eastAsia="en-CA"/>
-        </w:rPr>
-        <w:t xml:space="preserve"> = 0.42133256215135927525016357669181;</w:t>
+      <w:r>
+        <w:rPr>
+          <w:rFonts w:ascii="Consolas" w:eastAsia="Times New Roman" w:hAnsi="Consolas" w:cs="Times New Roman"/>
+          <w:color w:val="000000"/>
+          <w:sz w:val="21"/>
+          <w:szCs w:val="21"/>
+          <w:lang w:eastAsia="en-CA"/>
+        </w:rPr>
+        <w:t>min_abs_err = 1;</w:t>
       </w:r>
     </w:p>
     <w:p>
@@ -10527,6 +9863,173 @@
           <w:lang w:eastAsia="en-CA"/>
         </w:rPr>
       </w:pPr>
+      <w:proofErr w:type="gramStart"/>
+      <w:r>
+        <w:rPr>
+          <w:rFonts w:ascii="Consolas" w:eastAsia="Times New Roman" w:hAnsi="Consolas" w:cs="Times New Roman"/>
+          <w:color w:val="0000FF"/>
+          <w:sz w:val="21"/>
+          <w:szCs w:val="21"/>
+          <w:lang w:eastAsia="en-CA"/>
+        </w:rPr>
+        <w:t>while</w:t>
+      </w:r>
+      <w:r>
+        <w:rPr>
+          <w:rFonts w:ascii="Consolas" w:eastAsia="Times New Roman" w:hAnsi="Consolas" w:cs="Times New Roman"/>
+          <w:color w:val="000000"/>
+          <w:sz w:val="21"/>
+          <w:szCs w:val="21"/>
+          <w:lang w:eastAsia="en-CA"/>
+        </w:rPr>
+        <w:t>(</w:t>
+      </w:r>
+      <w:proofErr w:type="gramEnd"/>
+      <w:r>
+        <w:rPr>
+          <w:rFonts w:ascii="Consolas" w:eastAsia="Times New Roman" w:hAnsi="Consolas" w:cs="Times New Roman"/>
+          <w:color w:val="000000"/>
+          <w:sz w:val="21"/>
+          <w:szCs w:val="21"/>
+          <w:lang w:eastAsia="en-CA"/>
+        </w:rPr>
+        <w:t>min_abs_err &gt;= 0)</w:t>
+      </w:r>
+    </w:p>
+    <w:p>
+      <w:pPr>
+        <w:shd w:val="clear" w:color="auto" w:fill="F7F7F7"/>
+        <w:spacing w:after="0" w:line="258" w:lineRule="atLeast"/>
+        <w:rPr>
+          <w:rFonts w:ascii="Consolas" w:eastAsia="Times New Roman" w:hAnsi="Consolas" w:cs="Times New Roman"/>
+          <w:color w:val="000000"/>
+          <w:sz w:val="21"/>
+          <w:szCs w:val="21"/>
+          <w:lang w:eastAsia="en-CA"/>
+        </w:rPr>
+      </w:pPr>
+      <w:r>
+        <w:rPr>
+          <w:rFonts w:ascii="Consolas" w:eastAsia="Times New Roman" w:hAnsi="Consolas" w:cs="Times New Roman"/>
+          <w:color w:val="000000"/>
+          <w:sz w:val="21"/>
+          <w:szCs w:val="21"/>
+          <w:lang w:eastAsia="en-CA"/>
+        </w:rPr>
+        <w:t xml:space="preserve">    p_out = (p(x+h)-p(x))/h;</w:t>
+      </w:r>
+    </w:p>
+    <w:p>
+      <w:pPr>
+        <w:shd w:val="clear" w:color="auto" w:fill="F7F7F7"/>
+        <w:spacing w:after="0" w:line="258" w:lineRule="atLeast"/>
+        <w:rPr>
+          <w:rFonts w:ascii="Consolas" w:eastAsia="Times New Roman" w:hAnsi="Consolas" w:cs="Times New Roman"/>
+          <w:color w:val="000000"/>
+          <w:sz w:val="21"/>
+          <w:szCs w:val="21"/>
+          <w:lang w:eastAsia="en-CA"/>
+        </w:rPr>
+      </w:pPr>
+      <w:r>
+        <w:rPr>
+          <w:rFonts w:ascii="Consolas" w:eastAsia="Times New Roman" w:hAnsi="Consolas" w:cs="Times New Roman"/>
+          <w:color w:val="000000"/>
+          <w:sz w:val="21"/>
+          <w:szCs w:val="21"/>
+          <w:lang w:eastAsia="en-CA"/>
+        </w:rPr>
+        <w:t xml:space="preserve">    abs_error = vpa(abs(p_out-true_val));</w:t>
+      </w:r>
+    </w:p>
+    <w:p>
+      <w:pPr>
+        <w:shd w:val="clear" w:color="auto" w:fill="F7F7F7"/>
+        <w:spacing w:after="0" w:line="258" w:lineRule="atLeast"/>
+        <w:rPr>
+          <w:rFonts w:ascii="Consolas" w:eastAsia="Times New Roman" w:hAnsi="Consolas" w:cs="Times New Roman"/>
+          <w:color w:val="000000"/>
+          <w:sz w:val="21"/>
+          <w:szCs w:val="21"/>
+          <w:lang w:eastAsia="en-CA"/>
+        </w:rPr>
+      </w:pPr>
+      <w:r>
+        <w:rPr>
+          <w:rFonts w:ascii="Consolas" w:eastAsia="Times New Roman" w:hAnsi="Consolas" w:cs="Times New Roman"/>
+          <w:color w:val="000000"/>
+          <w:sz w:val="21"/>
+          <w:szCs w:val="21"/>
+          <w:lang w:eastAsia="en-CA"/>
+        </w:rPr>
+        <w:t xml:space="preserve">    </w:t>
+      </w:r>
+    </w:p>
+    <w:p>
+      <w:pPr>
+        <w:shd w:val="clear" w:color="auto" w:fill="F7F7F7"/>
+        <w:spacing w:after="0" w:line="258" w:lineRule="atLeast"/>
+        <w:rPr>
+          <w:rFonts w:ascii="Consolas" w:eastAsia="Times New Roman" w:hAnsi="Consolas" w:cs="Times New Roman"/>
+          <w:color w:val="000000"/>
+          <w:sz w:val="21"/>
+          <w:szCs w:val="21"/>
+          <w:lang w:eastAsia="en-CA"/>
+        </w:rPr>
+      </w:pPr>
+      <w:r>
+        <w:rPr>
+          <w:rFonts w:ascii="Consolas" w:eastAsia="Times New Roman" w:hAnsi="Consolas" w:cs="Times New Roman"/>
+          <w:color w:val="000000"/>
+          <w:sz w:val="21"/>
+          <w:szCs w:val="21"/>
+          <w:lang w:eastAsia="en-CA"/>
+        </w:rPr>
+        <w:t xml:space="preserve">    </w:t>
+      </w:r>
+      <w:r>
+        <w:rPr>
+          <w:rFonts w:ascii="Consolas" w:eastAsia="Times New Roman" w:hAnsi="Consolas" w:cs="Times New Roman"/>
+          <w:color w:val="0000FF"/>
+          <w:sz w:val="21"/>
+          <w:szCs w:val="21"/>
+          <w:lang w:eastAsia="en-CA"/>
+        </w:rPr>
+        <w:t xml:space="preserve">if </w:t>
+      </w:r>
+      <w:r>
+        <w:rPr>
+          <w:rFonts w:ascii="Consolas" w:eastAsia="Times New Roman" w:hAnsi="Consolas" w:cs="Times New Roman"/>
+          <w:color w:val="000000"/>
+          <w:sz w:val="21"/>
+          <w:szCs w:val="21"/>
+          <w:lang w:eastAsia="en-CA"/>
+        </w:rPr>
+        <w:t>abs_error &gt;= min_abs_err</w:t>
+      </w:r>
+    </w:p>
+    <w:p>
+      <w:pPr>
+        <w:shd w:val="clear" w:color="auto" w:fill="F7F7F7"/>
+        <w:spacing w:after="0" w:line="258" w:lineRule="atLeast"/>
+        <w:rPr>
+          <w:rFonts w:ascii="Consolas" w:eastAsia="Times New Roman" w:hAnsi="Consolas" w:cs="Times New Roman"/>
+          <w:color w:val="000000"/>
+          <w:sz w:val="21"/>
+          <w:szCs w:val="21"/>
+          <w:lang w:eastAsia="en-CA"/>
+        </w:rPr>
+      </w:pPr>
+      <w:r>
+        <w:rPr>
+          <w:rFonts w:ascii="Consolas" w:eastAsia="Times New Roman" w:hAnsi="Consolas" w:cs="Times New Roman"/>
+          <w:color w:val="000000"/>
+          <w:sz w:val="21"/>
+          <w:szCs w:val="21"/>
+          <w:lang w:eastAsia="en-CA"/>
+        </w:rPr>
+        <w:t xml:space="preserve">        </w:t>
+      </w:r>
       <w:r>
         <w:rPr>
           <w:rFonts w:ascii="Consolas" w:eastAsia="Times New Roman" w:hAnsi="Consolas" w:cs="Times New Roman"/>
@@ -10535,7 +10038,7 @@
           <w:szCs w:val="21"/>
           <w:lang w:eastAsia="en-CA"/>
         </w:rPr>
-        <w:t>% starting step count</w:t>
+        <w:t>% want to keep the minimum step size</w:t>
       </w:r>
     </w:p>
     <w:p>
@@ -10558,7 +10061,7 @@
           <w:szCs w:val="21"/>
           <w:lang w:eastAsia="en-CA"/>
         </w:rPr>
-        <w:t>h = 0.01;</w:t>
+        <w:t xml:space="preserve">        h_min = h*10;</w:t>
       </w:r>
     </w:p>
     <w:p>
@@ -10581,7 +10084,27 @@
           <w:szCs w:val="21"/>
           <w:lang w:eastAsia="en-CA"/>
         </w:rPr>
-        <w:t>x = 0.5;</w:t>
+        <w:t xml:space="preserve">        </w:t>
+      </w:r>
+      <w:r>
+        <w:rPr>
+          <w:rFonts w:ascii="Consolas" w:eastAsia="Times New Roman" w:hAnsi="Consolas" w:cs="Times New Roman"/>
+          <w:color w:val="0000FF"/>
+          <w:sz w:val="21"/>
+          <w:szCs w:val="21"/>
+          <w:lang w:eastAsia="en-CA"/>
+        </w:rPr>
+        <w:t>break</w:t>
+      </w:r>
+      <w:r>
+        <w:rPr>
+          <w:rFonts w:ascii="Consolas" w:eastAsia="Times New Roman" w:hAnsi="Consolas" w:cs="Times New Roman"/>
+          <w:color w:val="000000"/>
+          <w:sz w:val="21"/>
+          <w:szCs w:val="21"/>
+          <w:lang w:eastAsia="en-CA"/>
+        </w:rPr>
+        <w:t>;</w:t>
       </w:r>
     </w:p>
     <w:p>
@@ -10599,12 +10122,78 @@
       <w:r>
         <w:rPr>
           <w:rFonts w:ascii="Consolas" w:eastAsia="Times New Roman" w:hAnsi="Consolas" w:cs="Times New Roman"/>
+          <w:color w:val="000000"/>
+          <w:sz w:val="21"/>
+          <w:szCs w:val="21"/>
+          <w:lang w:eastAsia="en-CA"/>
+        </w:rPr>
+        <w:t xml:space="preserve">        </w:t>
+      </w:r>
+    </w:p>
+    <w:p>
+      <w:pPr>
+        <w:shd w:val="clear" w:color="auto" w:fill="F7F7F7"/>
+        <w:spacing w:after="0" w:line="258" w:lineRule="atLeast"/>
+        <w:rPr>
+          <w:rFonts w:ascii="Consolas" w:eastAsia="Times New Roman" w:hAnsi="Consolas" w:cs="Times New Roman"/>
+          <w:color w:val="000000"/>
+          <w:sz w:val="21"/>
+          <w:szCs w:val="21"/>
+          <w:lang w:eastAsia="en-CA"/>
+        </w:rPr>
+      </w:pPr>
+      <w:r>
+        <w:rPr>
+          <w:rFonts w:ascii="Consolas" w:eastAsia="Times New Roman" w:hAnsi="Consolas" w:cs="Times New Roman"/>
+          <w:color w:val="000000"/>
+          <w:sz w:val="21"/>
+          <w:szCs w:val="21"/>
+          <w:lang w:eastAsia="en-CA"/>
+        </w:rPr>
+        <w:t xml:space="preserve">    </w:t>
+      </w:r>
+      <w:r>
+        <w:rPr>
+          <w:rFonts w:ascii="Consolas" w:eastAsia="Times New Roman" w:hAnsi="Consolas" w:cs="Times New Roman"/>
+          <w:color w:val="0000FF"/>
+          <w:sz w:val="21"/>
+          <w:szCs w:val="21"/>
+          <w:lang w:eastAsia="en-CA"/>
+        </w:rPr>
+        <w:t>end</w:t>
+      </w:r>
+    </w:p>
+    <w:p>
+      <w:pPr>
+        <w:shd w:val="clear" w:color="auto" w:fill="F7F7F7"/>
+        <w:spacing w:after="0" w:line="258" w:lineRule="atLeast"/>
+        <w:rPr>
+          <w:rFonts w:ascii="Consolas" w:eastAsia="Times New Roman" w:hAnsi="Consolas" w:cs="Times New Roman"/>
+          <w:color w:val="000000"/>
+          <w:sz w:val="21"/>
+          <w:szCs w:val="21"/>
+          <w:lang w:eastAsia="en-CA"/>
+        </w:rPr>
+      </w:pPr>
+      <w:r>
+        <w:rPr>
+          <w:rFonts w:ascii="Consolas" w:eastAsia="Times New Roman" w:hAnsi="Consolas" w:cs="Times New Roman"/>
+          <w:color w:val="000000"/>
+          <w:sz w:val="21"/>
+          <w:szCs w:val="21"/>
+          <w:lang w:eastAsia="en-CA"/>
+        </w:rPr>
+        <w:t xml:space="preserve">    </w:t>
+      </w:r>
+      <w:r>
+        <w:rPr>
+          <w:rFonts w:ascii="Consolas" w:eastAsia="Times New Roman" w:hAnsi="Consolas" w:cs="Times New Roman"/>
           <w:color w:val="228B22"/>
           <w:sz w:val="21"/>
           <w:szCs w:val="21"/>
           <w:lang w:eastAsia="en-CA"/>
         </w:rPr>
-        <w:t>% find the initial value</w:t>
+        <w:t>% set new minimum</w:t>
       </w:r>
     </w:p>
     <w:p>
@@ -10619,27 +10208,15 @@
           <w:lang w:eastAsia="en-CA"/>
         </w:rPr>
       </w:pPr>
-      <w:proofErr w:type="spellStart"/>
-      <w:r>
-        <w:rPr>
-          <w:rFonts w:ascii="Consolas" w:eastAsia="Times New Roman" w:hAnsi="Consolas" w:cs="Times New Roman"/>
-          <w:color w:val="000000"/>
-          <w:sz w:val="21"/>
-          <w:szCs w:val="21"/>
-          <w:lang w:eastAsia="en-CA"/>
-        </w:rPr>
-        <w:t>min_abs_err</w:t>
-      </w:r>
-      <w:proofErr w:type="spellEnd"/>
-      <w:r>
-        <w:rPr>
-          <w:rFonts w:ascii="Consolas" w:eastAsia="Times New Roman" w:hAnsi="Consolas" w:cs="Times New Roman"/>
-          <w:color w:val="000000"/>
-          <w:sz w:val="21"/>
-          <w:szCs w:val="21"/>
-          <w:lang w:eastAsia="en-CA"/>
-        </w:rPr>
-        <w:t xml:space="preserve"> = 1;</w:t>
+      <w:r>
+        <w:rPr>
+          <w:rFonts w:ascii="Consolas" w:eastAsia="Times New Roman" w:hAnsi="Consolas" w:cs="Times New Roman"/>
+          <w:color w:val="000000"/>
+          <w:sz w:val="21"/>
+          <w:szCs w:val="21"/>
+          <w:lang w:eastAsia="en-CA"/>
+        </w:rPr>
+        <w:t xml:space="preserve">    min_abs_err = abs_error;</w:t>
       </w:r>
     </w:p>
     <w:p>
@@ -10654,7 +10231,29 @@
           <w:lang w:eastAsia="en-CA"/>
         </w:rPr>
       </w:pPr>
-      <w:proofErr w:type="gramStart"/>
+      <w:r>
+        <w:rPr>
+          <w:rFonts w:ascii="Consolas" w:eastAsia="Times New Roman" w:hAnsi="Consolas" w:cs="Times New Roman"/>
+          <w:color w:val="000000"/>
+          <w:sz w:val="21"/>
+          <w:szCs w:val="21"/>
+          <w:lang w:eastAsia="en-CA"/>
+        </w:rPr>
+        <w:t xml:space="preserve">    h = h/10;</w:t>
+      </w:r>
+    </w:p>
+    <w:p>
+      <w:pPr>
+        <w:shd w:val="clear" w:color="auto" w:fill="F7F7F7"/>
+        <w:spacing w:after="0" w:line="258" w:lineRule="atLeast"/>
+        <w:rPr>
+          <w:rFonts w:ascii="Consolas" w:eastAsia="Times New Roman" w:hAnsi="Consolas" w:cs="Times New Roman"/>
+          <w:color w:val="000000"/>
+          <w:sz w:val="21"/>
+          <w:szCs w:val="21"/>
+          <w:lang w:eastAsia="en-CA"/>
+        </w:rPr>
+      </w:pPr>
       <w:r>
         <w:rPr>
           <w:rFonts w:ascii="Consolas" w:eastAsia="Times New Roman" w:hAnsi="Consolas" w:cs="Times New Roman"/>
@@ -10663,40 +10262,7 @@
           <w:szCs w:val="21"/>
           <w:lang w:eastAsia="en-CA"/>
         </w:rPr>
-        <w:t>while</w:t>
-      </w:r>
-      <w:r>
-        <w:rPr>
-          <w:rFonts w:ascii="Consolas" w:eastAsia="Times New Roman" w:hAnsi="Consolas" w:cs="Times New Roman"/>
-          <w:color w:val="000000"/>
-          <w:sz w:val="21"/>
-          <w:szCs w:val="21"/>
-          <w:lang w:eastAsia="en-CA"/>
-        </w:rPr>
-        <w:t>(</w:t>
-      </w:r>
-      <w:proofErr w:type="spellStart"/>
-      <w:proofErr w:type="gramEnd"/>
-      <w:r>
-        <w:rPr>
-          <w:rFonts w:ascii="Consolas" w:eastAsia="Times New Roman" w:hAnsi="Consolas" w:cs="Times New Roman"/>
-          <w:color w:val="000000"/>
-          <w:sz w:val="21"/>
-          <w:szCs w:val="21"/>
-          <w:lang w:eastAsia="en-CA"/>
-        </w:rPr>
-        <w:t>min_abs_err</w:t>
-      </w:r>
-      <w:proofErr w:type="spellEnd"/>
-      <w:r>
-        <w:rPr>
-          <w:rFonts w:ascii="Consolas" w:eastAsia="Times New Roman" w:hAnsi="Consolas" w:cs="Times New Roman"/>
-          <w:color w:val="000000"/>
-          <w:sz w:val="21"/>
-          <w:szCs w:val="21"/>
-          <w:lang w:eastAsia="en-CA"/>
-        </w:rPr>
-        <w:t xml:space="preserve"> &gt;= 0)</w:t>
+        <w:t>end</w:t>
       </w:r>
     </w:p>
     <w:p>
@@ -10719,580 +10285,8 @@
           <w:szCs w:val="21"/>
           <w:lang w:eastAsia="en-CA"/>
         </w:rPr>
-        <w:t xml:space="preserve">    </w:t>
-      </w:r>
-      <w:proofErr w:type="spellStart"/>
-      <w:r>
-        <w:rPr>
-          <w:rFonts w:ascii="Consolas" w:eastAsia="Times New Roman" w:hAnsi="Consolas" w:cs="Times New Roman"/>
-          <w:color w:val="000000"/>
-          <w:sz w:val="21"/>
-          <w:szCs w:val="21"/>
-          <w:lang w:eastAsia="en-CA"/>
-        </w:rPr>
-        <w:t>p_out</w:t>
-      </w:r>
-      <w:proofErr w:type="spellEnd"/>
-      <w:r>
-        <w:rPr>
-          <w:rFonts w:ascii="Consolas" w:eastAsia="Times New Roman" w:hAnsi="Consolas" w:cs="Times New Roman"/>
-          <w:color w:val="000000"/>
-          <w:sz w:val="21"/>
-          <w:szCs w:val="21"/>
-          <w:lang w:eastAsia="en-CA"/>
-        </w:rPr>
-        <w:t xml:space="preserve"> = (p(</w:t>
-      </w:r>
-      <w:proofErr w:type="spellStart"/>
-      <w:r>
-        <w:rPr>
-          <w:rFonts w:ascii="Consolas" w:eastAsia="Times New Roman" w:hAnsi="Consolas" w:cs="Times New Roman"/>
-          <w:color w:val="000000"/>
-          <w:sz w:val="21"/>
-          <w:szCs w:val="21"/>
-          <w:lang w:eastAsia="en-CA"/>
-        </w:rPr>
-        <w:t>x+h</w:t>
-      </w:r>
-      <w:proofErr w:type="spellEnd"/>
-      <w:r>
-        <w:rPr>
-          <w:rFonts w:ascii="Consolas" w:eastAsia="Times New Roman" w:hAnsi="Consolas" w:cs="Times New Roman"/>
-          <w:color w:val="000000"/>
-          <w:sz w:val="21"/>
-          <w:szCs w:val="21"/>
-          <w:lang w:eastAsia="en-CA"/>
-        </w:rPr>
-        <w:t>)-p(x))/h;</w:t>
-      </w:r>
-    </w:p>
-    <w:p>
-      <w:pPr>
-        <w:shd w:val="clear" w:color="auto" w:fill="F7F7F7"/>
-        <w:spacing w:after="0" w:line="258" w:lineRule="atLeast"/>
-        <w:rPr>
-          <w:rFonts w:ascii="Consolas" w:eastAsia="Times New Roman" w:hAnsi="Consolas" w:cs="Times New Roman"/>
-          <w:color w:val="000000"/>
-          <w:sz w:val="21"/>
-          <w:szCs w:val="21"/>
-          <w:lang w:eastAsia="en-CA"/>
-        </w:rPr>
-      </w:pPr>
-      <w:r>
-        <w:rPr>
-          <w:rFonts w:ascii="Consolas" w:eastAsia="Times New Roman" w:hAnsi="Consolas" w:cs="Times New Roman"/>
-          <w:color w:val="000000"/>
-          <w:sz w:val="21"/>
-          <w:szCs w:val="21"/>
-          <w:lang w:eastAsia="en-CA"/>
-        </w:rPr>
-        <w:t xml:space="preserve">    </w:t>
-      </w:r>
-      <w:proofErr w:type="spellStart"/>
-      <w:r>
-        <w:rPr>
-          <w:rFonts w:ascii="Consolas" w:eastAsia="Times New Roman" w:hAnsi="Consolas" w:cs="Times New Roman"/>
-          <w:color w:val="000000"/>
-          <w:sz w:val="21"/>
-          <w:szCs w:val="21"/>
-          <w:lang w:eastAsia="en-CA"/>
-        </w:rPr>
-        <w:t>abs_error</w:t>
-      </w:r>
-      <w:proofErr w:type="spellEnd"/>
-      <w:r>
-        <w:rPr>
-          <w:rFonts w:ascii="Consolas" w:eastAsia="Times New Roman" w:hAnsi="Consolas" w:cs="Times New Roman"/>
-          <w:color w:val="000000"/>
-          <w:sz w:val="21"/>
-          <w:szCs w:val="21"/>
-          <w:lang w:eastAsia="en-CA"/>
-        </w:rPr>
-        <w:t xml:space="preserve"> = </w:t>
-      </w:r>
-      <w:proofErr w:type="spellStart"/>
-      <w:r>
-        <w:rPr>
-          <w:rFonts w:ascii="Consolas" w:eastAsia="Times New Roman" w:hAnsi="Consolas" w:cs="Times New Roman"/>
-          <w:color w:val="000000"/>
-          <w:sz w:val="21"/>
-          <w:szCs w:val="21"/>
-          <w:lang w:eastAsia="en-CA"/>
-        </w:rPr>
-        <w:t>vpa</w:t>
-      </w:r>
-      <w:proofErr w:type="spellEnd"/>
-      <w:r>
-        <w:rPr>
-          <w:rFonts w:ascii="Consolas" w:eastAsia="Times New Roman" w:hAnsi="Consolas" w:cs="Times New Roman"/>
-          <w:color w:val="000000"/>
-          <w:sz w:val="21"/>
-          <w:szCs w:val="21"/>
-          <w:lang w:eastAsia="en-CA"/>
-        </w:rPr>
-        <w:t>(abs(</w:t>
-      </w:r>
-      <w:proofErr w:type="spellStart"/>
-      <w:r>
-        <w:rPr>
-          <w:rFonts w:ascii="Consolas" w:eastAsia="Times New Roman" w:hAnsi="Consolas" w:cs="Times New Roman"/>
-          <w:color w:val="000000"/>
-          <w:sz w:val="21"/>
-          <w:szCs w:val="21"/>
-          <w:lang w:eastAsia="en-CA"/>
-        </w:rPr>
-        <w:t>p_out-true_val</w:t>
-      </w:r>
-      <w:proofErr w:type="spellEnd"/>
-      <w:r>
-        <w:rPr>
-          <w:rFonts w:ascii="Consolas" w:eastAsia="Times New Roman" w:hAnsi="Consolas" w:cs="Times New Roman"/>
-          <w:color w:val="000000"/>
-          <w:sz w:val="21"/>
-          <w:szCs w:val="21"/>
-          <w:lang w:eastAsia="en-CA"/>
-        </w:rPr>
-        <w:t>));</w:t>
-      </w:r>
-    </w:p>
-    <w:p>
-      <w:pPr>
-        <w:shd w:val="clear" w:color="auto" w:fill="F7F7F7"/>
-        <w:spacing w:after="0" w:line="258" w:lineRule="atLeast"/>
-        <w:rPr>
-          <w:rFonts w:ascii="Consolas" w:eastAsia="Times New Roman" w:hAnsi="Consolas" w:cs="Times New Roman"/>
-          <w:color w:val="000000"/>
-          <w:sz w:val="21"/>
-          <w:szCs w:val="21"/>
-          <w:lang w:eastAsia="en-CA"/>
-        </w:rPr>
-      </w:pPr>
-      <w:r>
-        <w:rPr>
-          <w:rFonts w:ascii="Consolas" w:eastAsia="Times New Roman" w:hAnsi="Consolas" w:cs="Times New Roman"/>
-          <w:color w:val="000000"/>
-          <w:sz w:val="21"/>
-          <w:szCs w:val="21"/>
-          <w:lang w:eastAsia="en-CA"/>
-        </w:rPr>
-        <w:t xml:space="preserve">    </w:t>
-      </w:r>
-    </w:p>
-    <w:p>
-      <w:pPr>
-        <w:shd w:val="clear" w:color="auto" w:fill="F7F7F7"/>
-        <w:spacing w:after="0" w:line="258" w:lineRule="atLeast"/>
-        <w:rPr>
-          <w:rFonts w:ascii="Consolas" w:eastAsia="Times New Roman" w:hAnsi="Consolas" w:cs="Times New Roman"/>
-          <w:color w:val="000000"/>
-          <w:sz w:val="21"/>
-          <w:szCs w:val="21"/>
-          <w:lang w:eastAsia="en-CA"/>
-        </w:rPr>
-      </w:pPr>
-      <w:r>
-        <w:rPr>
-          <w:rFonts w:ascii="Consolas" w:eastAsia="Times New Roman" w:hAnsi="Consolas" w:cs="Times New Roman"/>
-          <w:color w:val="000000"/>
-          <w:sz w:val="21"/>
-          <w:szCs w:val="21"/>
-          <w:lang w:eastAsia="en-CA"/>
-        </w:rPr>
-        <w:t xml:space="preserve">    </w:t>
-      </w:r>
-      <w:r>
-        <w:rPr>
-          <w:rFonts w:ascii="Consolas" w:eastAsia="Times New Roman" w:hAnsi="Consolas" w:cs="Times New Roman"/>
-          <w:color w:val="0000FF"/>
-          <w:sz w:val="21"/>
-          <w:szCs w:val="21"/>
-          <w:lang w:eastAsia="en-CA"/>
-        </w:rPr>
-        <w:t xml:space="preserve">if </w:t>
-      </w:r>
-      <w:proofErr w:type="spellStart"/>
-      <w:r>
-        <w:rPr>
-          <w:rFonts w:ascii="Consolas" w:eastAsia="Times New Roman" w:hAnsi="Consolas" w:cs="Times New Roman"/>
-          <w:color w:val="000000"/>
-          <w:sz w:val="21"/>
-          <w:szCs w:val="21"/>
-          <w:lang w:eastAsia="en-CA"/>
-        </w:rPr>
-        <w:t>abs_error</w:t>
-      </w:r>
-      <w:proofErr w:type="spellEnd"/>
-      <w:r>
-        <w:rPr>
-          <w:rFonts w:ascii="Consolas" w:eastAsia="Times New Roman" w:hAnsi="Consolas" w:cs="Times New Roman"/>
-          <w:color w:val="000000"/>
-          <w:sz w:val="21"/>
-          <w:szCs w:val="21"/>
-          <w:lang w:eastAsia="en-CA"/>
-        </w:rPr>
-        <w:t xml:space="preserve"> &gt;= </w:t>
-      </w:r>
-      <w:proofErr w:type="spellStart"/>
-      <w:r>
-        <w:rPr>
-          <w:rFonts w:ascii="Consolas" w:eastAsia="Times New Roman" w:hAnsi="Consolas" w:cs="Times New Roman"/>
-          <w:color w:val="000000"/>
-          <w:sz w:val="21"/>
-          <w:szCs w:val="21"/>
-          <w:lang w:eastAsia="en-CA"/>
-        </w:rPr>
-        <w:t>min_abs_err</w:t>
-      </w:r>
-      <w:proofErr w:type="spellEnd"/>
-    </w:p>
-    <w:p>
-      <w:pPr>
-        <w:shd w:val="clear" w:color="auto" w:fill="F7F7F7"/>
-        <w:spacing w:after="0" w:line="258" w:lineRule="atLeast"/>
-        <w:rPr>
-          <w:rFonts w:ascii="Consolas" w:eastAsia="Times New Roman" w:hAnsi="Consolas" w:cs="Times New Roman"/>
-          <w:color w:val="000000"/>
-          <w:sz w:val="21"/>
-          <w:szCs w:val="21"/>
-          <w:lang w:eastAsia="en-CA"/>
-        </w:rPr>
-      </w:pPr>
-      <w:r>
-        <w:rPr>
-          <w:rFonts w:ascii="Consolas" w:eastAsia="Times New Roman" w:hAnsi="Consolas" w:cs="Times New Roman"/>
-          <w:color w:val="000000"/>
-          <w:sz w:val="21"/>
-          <w:szCs w:val="21"/>
-          <w:lang w:eastAsia="en-CA"/>
-        </w:rPr>
-        <w:t xml:space="preserve">        </w:t>
-      </w:r>
-      <w:r>
-        <w:rPr>
-          <w:rFonts w:ascii="Consolas" w:eastAsia="Times New Roman" w:hAnsi="Consolas" w:cs="Times New Roman"/>
-          <w:color w:val="228B22"/>
-          <w:sz w:val="21"/>
-          <w:szCs w:val="21"/>
-          <w:lang w:eastAsia="en-CA"/>
-        </w:rPr>
-        <w:t>% want to keep the minimum step size</w:t>
-      </w:r>
-    </w:p>
-    <w:p>
-      <w:pPr>
-        <w:shd w:val="clear" w:color="auto" w:fill="F7F7F7"/>
-        <w:spacing w:after="0" w:line="258" w:lineRule="atLeast"/>
-        <w:rPr>
-          <w:rFonts w:ascii="Consolas" w:eastAsia="Times New Roman" w:hAnsi="Consolas" w:cs="Times New Roman"/>
-          <w:color w:val="000000"/>
-          <w:sz w:val="21"/>
-          <w:szCs w:val="21"/>
-          <w:lang w:eastAsia="en-CA"/>
-        </w:rPr>
-      </w:pPr>
-      <w:r>
-        <w:rPr>
-          <w:rFonts w:ascii="Consolas" w:eastAsia="Times New Roman" w:hAnsi="Consolas" w:cs="Times New Roman"/>
-          <w:color w:val="000000"/>
-          <w:sz w:val="21"/>
-          <w:szCs w:val="21"/>
-          <w:lang w:eastAsia="en-CA"/>
-        </w:rPr>
-        <w:t xml:space="preserve">        </w:t>
-      </w:r>
-      <w:proofErr w:type="spellStart"/>
-      <w:r>
-        <w:rPr>
-          <w:rFonts w:ascii="Consolas" w:eastAsia="Times New Roman" w:hAnsi="Consolas" w:cs="Times New Roman"/>
-          <w:color w:val="000000"/>
-          <w:sz w:val="21"/>
-          <w:szCs w:val="21"/>
-          <w:lang w:eastAsia="en-CA"/>
-        </w:rPr>
         <w:t>h_min</w:t>
       </w:r>
-      <w:proofErr w:type="spellEnd"/>
-      <w:r>
-        <w:rPr>
-          <w:rFonts w:ascii="Consolas" w:eastAsia="Times New Roman" w:hAnsi="Consolas" w:cs="Times New Roman"/>
-          <w:color w:val="000000"/>
-          <w:sz w:val="21"/>
-          <w:szCs w:val="21"/>
-          <w:lang w:eastAsia="en-CA"/>
-        </w:rPr>
-        <w:t xml:space="preserve"> = h*10;</w:t>
-      </w:r>
-    </w:p>
-    <w:p>
-      <w:pPr>
-        <w:shd w:val="clear" w:color="auto" w:fill="F7F7F7"/>
-        <w:spacing w:after="0" w:line="258" w:lineRule="atLeast"/>
-        <w:rPr>
-          <w:rFonts w:ascii="Consolas" w:eastAsia="Times New Roman" w:hAnsi="Consolas" w:cs="Times New Roman"/>
-          <w:color w:val="000000"/>
-          <w:sz w:val="21"/>
-          <w:szCs w:val="21"/>
-          <w:lang w:eastAsia="en-CA"/>
-        </w:rPr>
-      </w:pPr>
-      <w:r>
-        <w:rPr>
-          <w:rFonts w:ascii="Consolas" w:eastAsia="Times New Roman" w:hAnsi="Consolas" w:cs="Times New Roman"/>
-          <w:color w:val="000000"/>
-          <w:sz w:val="21"/>
-          <w:szCs w:val="21"/>
-          <w:lang w:eastAsia="en-CA"/>
-        </w:rPr>
-        <w:lastRenderedPageBreak/>
-        <w:t xml:space="preserve">        </w:t>
-      </w:r>
-      <w:r>
-        <w:rPr>
-          <w:rFonts w:ascii="Consolas" w:eastAsia="Times New Roman" w:hAnsi="Consolas" w:cs="Times New Roman"/>
-          <w:color w:val="0000FF"/>
-          <w:sz w:val="21"/>
-          <w:szCs w:val="21"/>
-          <w:lang w:eastAsia="en-CA"/>
-        </w:rPr>
-        <w:t>break</w:t>
-      </w:r>
-      <w:r>
-        <w:rPr>
-          <w:rFonts w:ascii="Consolas" w:eastAsia="Times New Roman" w:hAnsi="Consolas" w:cs="Times New Roman"/>
-          <w:color w:val="000000"/>
-          <w:sz w:val="21"/>
-          <w:szCs w:val="21"/>
-          <w:lang w:eastAsia="en-CA"/>
-        </w:rPr>
-        <w:t>;</w:t>
-      </w:r>
-    </w:p>
-    <w:p>
-      <w:pPr>
-        <w:shd w:val="clear" w:color="auto" w:fill="F7F7F7"/>
-        <w:spacing w:after="0" w:line="258" w:lineRule="atLeast"/>
-        <w:rPr>
-          <w:rFonts w:ascii="Consolas" w:eastAsia="Times New Roman" w:hAnsi="Consolas" w:cs="Times New Roman"/>
-          <w:color w:val="000000"/>
-          <w:sz w:val="21"/>
-          <w:szCs w:val="21"/>
-          <w:lang w:eastAsia="en-CA"/>
-        </w:rPr>
-      </w:pPr>
-      <w:r>
-        <w:rPr>
-          <w:rFonts w:ascii="Consolas" w:eastAsia="Times New Roman" w:hAnsi="Consolas" w:cs="Times New Roman"/>
-          <w:color w:val="000000"/>
-          <w:sz w:val="21"/>
-          <w:szCs w:val="21"/>
-          <w:lang w:eastAsia="en-CA"/>
-        </w:rPr>
-        <w:t xml:space="preserve">        </w:t>
-      </w:r>
-    </w:p>
-    <w:p>
-      <w:pPr>
-        <w:shd w:val="clear" w:color="auto" w:fill="F7F7F7"/>
-        <w:spacing w:after="0" w:line="258" w:lineRule="atLeast"/>
-        <w:rPr>
-          <w:rFonts w:ascii="Consolas" w:eastAsia="Times New Roman" w:hAnsi="Consolas" w:cs="Times New Roman"/>
-          <w:color w:val="000000"/>
-          <w:sz w:val="21"/>
-          <w:szCs w:val="21"/>
-          <w:lang w:eastAsia="en-CA"/>
-        </w:rPr>
-      </w:pPr>
-      <w:r>
-        <w:rPr>
-          <w:rFonts w:ascii="Consolas" w:eastAsia="Times New Roman" w:hAnsi="Consolas" w:cs="Times New Roman"/>
-          <w:color w:val="000000"/>
-          <w:sz w:val="21"/>
-          <w:szCs w:val="21"/>
-          <w:lang w:eastAsia="en-CA"/>
-        </w:rPr>
-        <w:t xml:space="preserve">    </w:t>
-      </w:r>
-      <w:r>
-        <w:rPr>
-          <w:rFonts w:ascii="Consolas" w:eastAsia="Times New Roman" w:hAnsi="Consolas" w:cs="Times New Roman"/>
-          <w:color w:val="0000FF"/>
-          <w:sz w:val="21"/>
-          <w:szCs w:val="21"/>
-          <w:lang w:eastAsia="en-CA"/>
-        </w:rPr>
-        <w:t>end</w:t>
-      </w:r>
-    </w:p>
-    <w:p>
-      <w:pPr>
-        <w:shd w:val="clear" w:color="auto" w:fill="F7F7F7"/>
-        <w:spacing w:after="0" w:line="258" w:lineRule="atLeast"/>
-        <w:rPr>
-          <w:rFonts w:ascii="Consolas" w:eastAsia="Times New Roman" w:hAnsi="Consolas" w:cs="Times New Roman"/>
-          <w:color w:val="000000"/>
-          <w:sz w:val="21"/>
-          <w:szCs w:val="21"/>
-          <w:lang w:eastAsia="en-CA"/>
-        </w:rPr>
-      </w:pPr>
-      <w:r>
-        <w:rPr>
-          <w:rFonts w:ascii="Consolas" w:eastAsia="Times New Roman" w:hAnsi="Consolas" w:cs="Times New Roman"/>
-          <w:color w:val="000000"/>
-          <w:sz w:val="21"/>
-          <w:szCs w:val="21"/>
-          <w:lang w:eastAsia="en-CA"/>
-        </w:rPr>
-        <w:t xml:space="preserve">    </w:t>
-      </w:r>
-      <w:r>
-        <w:rPr>
-          <w:rFonts w:ascii="Consolas" w:eastAsia="Times New Roman" w:hAnsi="Consolas" w:cs="Times New Roman"/>
-          <w:color w:val="228B22"/>
-          <w:sz w:val="21"/>
-          <w:szCs w:val="21"/>
-          <w:lang w:eastAsia="en-CA"/>
-        </w:rPr>
-        <w:t>% set new minimum</w:t>
-      </w:r>
-    </w:p>
-    <w:p>
-      <w:pPr>
-        <w:shd w:val="clear" w:color="auto" w:fill="F7F7F7"/>
-        <w:spacing w:after="0" w:line="258" w:lineRule="atLeast"/>
-        <w:rPr>
-          <w:rFonts w:ascii="Consolas" w:eastAsia="Times New Roman" w:hAnsi="Consolas" w:cs="Times New Roman"/>
-          <w:color w:val="000000"/>
-          <w:sz w:val="21"/>
-          <w:szCs w:val="21"/>
-          <w:lang w:eastAsia="en-CA"/>
-        </w:rPr>
-      </w:pPr>
-      <w:r>
-        <w:rPr>
-          <w:rFonts w:ascii="Consolas" w:eastAsia="Times New Roman" w:hAnsi="Consolas" w:cs="Times New Roman"/>
-          <w:color w:val="000000"/>
-          <w:sz w:val="21"/>
-          <w:szCs w:val="21"/>
-          <w:lang w:eastAsia="en-CA"/>
-        </w:rPr>
-        <w:t xml:space="preserve">    </w:t>
-      </w:r>
-      <w:proofErr w:type="spellStart"/>
-      <w:r>
-        <w:rPr>
-          <w:rFonts w:ascii="Consolas" w:eastAsia="Times New Roman" w:hAnsi="Consolas" w:cs="Times New Roman"/>
-          <w:color w:val="000000"/>
-          <w:sz w:val="21"/>
-          <w:szCs w:val="21"/>
-          <w:lang w:eastAsia="en-CA"/>
-        </w:rPr>
-        <w:t>min_abs_err</w:t>
-      </w:r>
-      <w:proofErr w:type="spellEnd"/>
-      <w:r>
-        <w:rPr>
-          <w:rFonts w:ascii="Consolas" w:eastAsia="Times New Roman" w:hAnsi="Consolas" w:cs="Times New Roman"/>
-          <w:color w:val="000000"/>
-          <w:sz w:val="21"/>
-          <w:szCs w:val="21"/>
-          <w:lang w:eastAsia="en-CA"/>
-        </w:rPr>
-        <w:t xml:space="preserve"> = </w:t>
-      </w:r>
-      <w:proofErr w:type="spellStart"/>
-      <w:r>
-        <w:rPr>
-          <w:rFonts w:ascii="Consolas" w:eastAsia="Times New Roman" w:hAnsi="Consolas" w:cs="Times New Roman"/>
-          <w:color w:val="000000"/>
-          <w:sz w:val="21"/>
-          <w:szCs w:val="21"/>
-          <w:lang w:eastAsia="en-CA"/>
-        </w:rPr>
-        <w:t>abs_error</w:t>
-      </w:r>
-      <w:proofErr w:type="spellEnd"/>
-      <w:r>
-        <w:rPr>
-          <w:rFonts w:ascii="Consolas" w:eastAsia="Times New Roman" w:hAnsi="Consolas" w:cs="Times New Roman"/>
-          <w:color w:val="000000"/>
-          <w:sz w:val="21"/>
-          <w:szCs w:val="21"/>
-          <w:lang w:eastAsia="en-CA"/>
-        </w:rPr>
-        <w:t>;</w:t>
-      </w:r>
-    </w:p>
-    <w:p>
-      <w:pPr>
-        <w:shd w:val="clear" w:color="auto" w:fill="F7F7F7"/>
-        <w:spacing w:after="0" w:line="258" w:lineRule="atLeast"/>
-        <w:rPr>
-          <w:rFonts w:ascii="Consolas" w:eastAsia="Times New Roman" w:hAnsi="Consolas" w:cs="Times New Roman"/>
-          <w:color w:val="000000"/>
-          <w:sz w:val="21"/>
-          <w:szCs w:val="21"/>
-          <w:lang w:eastAsia="en-CA"/>
-        </w:rPr>
-      </w:pPr>
-      <w:r>
-        <w:rPr>
-          <w:rFonts w:ascii="Consolas" w:eastAsia="Times New Roman" w:hAnsi="Consolas" w:cs="Times New Roman"/>
-          <w:color w:val="000000"/>
-          <w:sz w:val="21"/>
-          <w:szCs w:val="21"/>
-          <w:lang w:eastAsia="en-CA"/>
-        </w:rPr>
-        <w:t xml:space="preserve">    h = h/10;</w:t>
-      </w:r>
-    </w:p>
-    <w:p>
-      <w:pPr>
-        <w:shd w:val="clear" w:color="auto" w:fill="F7F7F7"/>
-        <w:spacing w:after="0" w:line="258" w:lineRule="atLeast"/>
-        <w:rPr>
-          <w:rFonts w:ascii="Consolas" w:eastAsia="Times New Roman" w:hAnsi="Consolas" w:cs="Times New Roman"/>
-          <w:color w:val="000000"/>
-          <w:sz w:val="21"/>
-          <w:szCs w:val="21"/>
-          <w:lang w:eastAsia="en-CA"/>
-        </w:rPr>
-      </w:pPr>
-      <w:r>
-        <w:rPr>
-          <w:rFonts w:ascii="Consolas" w:eastAsia="Times New Roman" w:hAnsi="Consolas" w:cs="Times New Roman"/>
-          <w:color w:val="0000FF"/>
-          <w:sz w:val="21"/>
-          <w:szCs w:val="21"/>
-          <w:lang w:eastAsia="en-CA"/>
-        </w:rPr>
-        <w:t>end</w:t>
-      </w:r>
-    </w:p>
-    <w:p>
-      <w:pPr>
-        <w:shd w:val="clear" w:color="auto" w:fill="F7F7F7"/>
-        <w:spacing w:after="0" w:line="258" w:lineRule="atLeast"/>
-        <w:rPr>
-          <w:rFonts w:ascii="Consolas" w:eastAsia="Times New Roman" w:hAnsi="Consolas" w:cs="Times New Roman"/>
-          <w:color w:val="000000"/>
-          <w:sz w:val="21"/>
-          <w:szCs w:val="21"/>
-          <w:lang w:eastAsia="en-CA"/>
-        </w:rPr>
-      </w:pPr>
-      <w:proofErr w:type="spellStart"/>
-      <w:r>
-        <w:rPr>
-          <w:rFonts w:ascii="Consolas" w:eastAsia="Times New Roman" w:hAnsi="Consolas" w:cs="Times New Roman"/>
-          <w:color w:val="000000"/>
-          <w:sz w:val="21"/>
-          <w:szCs w:val="21"/>
-          <w:lang w:eastAsia="en-CA"/>
-        </w:rPr>
-        <w:t>h_min</w:t>
-      </w:r>
-      <w:proofErr w:type="spellEnd"/>
     </w:p>
     <w:p>
       <w:pPr>
@@ -11306,7 +10300,6 @@
           <w:lang w:eastAsia="en-CA"/>
         </w:rPr>
       </w:pPr>
-      <w:proofErr w:type="spellStart"/>
       <w:r>
         <w:rPr>
           <w:rFonts w:ascii="Consolas" w:eastAsia="Times New Roman" w:hAnsi="Consolas" w:cs="Times New Roman"/>
@@ -11315,18 +10308,7 @@
           <w:szCs w:val="18"/>
           <w:lang w:eastAsia="en-CA"/>
         </w:rPr>
-        <w:t>h_min</w:t>
-      </w:r>
-      <w:proofErr w:type="spellEnd"/>
-      <w:r>
-        <w:rPr>
-          <w:rFonts w:ascii="Consolas" w:eastAsia="Times New Roman" w:hAnsi="Consolas" w:cs="Times New Roman"/>
-          <w:color w:val="404040"/>
-          <w:sz w:val="18"/>
-          <w:szCs w:val="18"/>
-          <w:lang w:eastAsia="en-CA"/>
-        </w:rPr>
-        <w:t xml:space="preserve"> = </w:t>
+        <w:t xml:space="preserve">h_min = </w:t>
       </w:r>
     </w:p>
     <w:p>
@@ -11519,27 +10501,15 @@
           <w:lang w:eastAsia="en-CA"/>
         </w:rPr>
       </w:pPr>
-      <w:proofErr w:type="spellStart"/>
-      <w:r>
-        <w:rPr>
-          <w:rFonts w:ascii="Consolas" w:eastAsia="Times New Roman" w:hAnsi="Consolas" w:cs="Times New Roman"/>
-          <w:color w:val="000000"/>
-          <w:sz w:val="21"/>
-          <w:szCs w:val="21"/>
-          <w:lang w:eastAsia="en-CA"/>
-        </w:rPr>
-        <w:t>x_a</w:t>
-      </w:r>
-      <w:proofErr w:type="spellEnd"/>
-      <w:r>
-        <w:rPr>
-          <w:rFonts w:ascii="Consolas" w:eastAsia="Times New Roman" w:hAnsi="Consolas" w:cs="Times New Roman"/>
-          <w:color w:val="000000"/>
-          <w:sz w:val="21"/>
-          <w:szCs w:val="21"/>
-          <w:lang w:eastAsia="en-CA"/>
-        </w:rPr>
-        <w:t xml:space="preserve"> = inv(A)*B</w:t>
+      <w:r>
+        <w:rPr>
+          <w:rFonts w:ascii="Consolas" w:eastAsia="Times New Roman" w:hAnsi="Consolas" w:cs="Times New Roman"/>
+          <w:color w:val="000000"/>
+          <w:sz w:val="21"/>
+          <w:szCs w:val="21"/>
+          <w:lang w:eastAsia="en-CA"/>
+        </w:rPr>
+        <w:t>x_a = inv(A)*B</w:t>
       </w:r>
     </w:p>
     <w:p>
@@ -11554,7 +10524,6 @@
           <w:lang w:eastAsia="en-CA"/>
         </w:rPr>
       </w:pPr>
-      <w:proofErr w:type="spellStart"/>
       <w:r>
         <w:rPr>
           <w:rFonts w:ascii="Consolas" w:eastAsia="Times New Roman" w:hAnsi="Consolas" w:cs="Times New Roman"/>
@@ -11563,10 +10532,23 @@
           <w:szCs w:val="18"/>
           <w:lang w:eastAsia="en-CA"/>
         </w:rPr>
-        <w:t>x_a</w:t>
-      </w:r>
-      <w:proofErr w:type="spellEnd"/>
-      <w:r>
+        <w:t xml:space="preserve">x_a = </w:t>
+      </w:r>
+      <w:r>
+        <w:rPr>
+          <w:rFonts w:ascii="Consolas" w:eastAsia="Times New Roman" w:hAnsi="Consolas" w:cs="Times New Roman"/>
+          <w:color w:val="B3B3B3"/>
+          <w:sz w:val="18"/>
+          <w:szCs w:val="18"/>
+          <w:lang w:eastAsia="en-CA"/>
+        </w:rPr>
+        <w:t>4×1</w:t>
+      </w:r>
+    </w:p>
+    <w:p>
+      <w:pPr>
+        <w:shd w:val="clear" w:color="auto" w:fill="FFFFFF"/>
+        <w:spacing w:after="150" w:line="258" w:lineRule="atLeast"/>
         <w:rPr>
           <w:rFonts w:ascii="Consolas" w:eastAsia="Times New Roman" w:hAnsi="Consolas" w:cs="Times New Roman"/>
           <w:color w:val="404040"/>
@@ -11574,7 +10556,263 @@
           <w:szCs w:val="18"/>
           <w:lang w:eastAsia="en-CA"/>
         </w:rPr>
-        <w:t xml:space="preserve"> = </w:t>
+      </w:pPr>
+      <w:r>
+        <w:rPr>
+          <w:rFonts w:ascii="Consolas" w:eastAsia="Times New Roman" w:hAnsi="Consolas" w:cs="Times New Roman"/>
+          <w:color w:val="404040"/>
+          <w:sz w:val="18"/>
+          <w:szCs w:val="18"/>
+          <w:lang w:eastAsia="en-CA"/>
+        </w:rPr>
+        <w:t xml:space="preserve">  -4.770833333333334</w:t>
+      </w:r>
+      <w:r>
+        <w:rPr>
+          <w:rFonts w:ascii="Consolas" w:eastAsia="Times New Roman" w:hAnsi="Consolas" w:cs="Times New Roman"/>
+          <w:color w:val="404040"/>
+          <w:sz w:val="18"/>
+          <w:szCs w:val="18"/>
+          <w:lang w:eastAsia="en-CA"/>
+        </w:rPr>
+        <w:br/>
+        <w:t xml:space="preserve">  -4.450757575757576</w:t>
+      </w:r>
+      <w:r>
+        <w:rPr>
+          <w:rFonts w:ascii="Consolas" w:eastAsia="Times New Roman" w:hAnsi="Consolas" w:cs="Times New Roman"/>
+          <w:color w:val="404040"/>
+          <w:sz w:val="18"/>
+          <w:szCs w:val="18"/>
+          <w:lang w:eastAsia="en-CA"/>
+        </w:rPr>
+        <w:br/>
+      </w:r>
+      <w:r>
+        <w:rPr>
+          <w:rFonts w:ascii="Consolas" w:eastAsia="Times New Roman" w:hAnsi="Consolas" w:cs="Times New Roman"/>
+          <w:color w:val="404040"/>
+          <w:sz w:val="18"/>
+          <w:szCs w:val="18"/>
+          <w:lang w:eastAsia="en-CA"/>
+        </w:rPr>
+        <w:lastRenderedPageBreak/>
+        <w:t xml:space="preserve">   3.757575757575756</w:t>
+      </w:r>
+      <w:r>
+        <w:rPr>
+          <w:rFonts w:ascii="Consolas" w:eastAsia="Times New Roman" w:hAnsi="Consolas" w:cs="Times New Roman"/>
+          <w:color w:val="404040"/>
+          <w:sz w:val="18"/>
+          <w:szCs w:val="18"/>
+          <w:lang w:eastAsia="en-CA"/>
+        </w:rPr>
+        <w:br/>
+        <w:t xml:space="preserve">   5.575757575757576</w:t>
+      </w:r>
+    </w:p>
+    <w:p>
+      <w:pPr>
+        <w:spacing w:after="135" w:line="315" w:lineRule="atLeast"/>
+        <w:rPr>
+          <w:rFonts w:ascii="Helvetica" w:eastAsia="Times New Roman" w:hAnsi="Helvetica" w:cs="Helvetica"/>
+          <w:color w:val="000000"/>
+          <w:sz w:val="21"/>
+          <w:szCs w:val="21"/>
+          <w:lang w:eastAsia="en-CA"/>
+        </w:rPr>
+      </w:pPr>
+      <w:r>
+        <w:rPr>
+          <w:rFonts w:ascii="Helvetica" w:eastAsia="Times New Roman" w:hAnsi="Helvetica" w:cs="Helvetica"/>
+          <w:color w:val="000000"/>
+          <w:sz w:val="21"/>
+          <w:szCs w:val="21"/>
+          <w:lang w:eastAsia="en-CA"/>
+        </w:rPr>
+        <w:t>b)</w:t>
+      </w:r>
+    </w:p>
+    <w:p>
+      <w:pPr>
+        <w:shd w:val="clear" w:color="auto" w:fill="F7F7F7"/>
+        <w:spacing w:after="0" w:line="258" w:lineRule="atLeast"/>
+        <w:rPr>
+          <w:rFonts w:ascii="Consolas" w:eastAsia="Times New Roman" w:hAnsi="Consolas" w:cs="Times New Roman"/>
+          <w:color w:val="000000"/>
+          <w:sz w:val="21"/>
+          <w:szCs w:val="21"/>
+          <w:lang w:eastAsia="en-CA"/>
+        </w:rPr>
+      </w:pPr>
+      <w:r>
+        <w:rPr>
+          <w:rFonts w:ascii="Consolas" w:eastAsia="Times New Roman" w:hAnsi="Consolas" w:cs="Times New Roman"/>
+          <w:color w:val="000000"/>
+          <w:sz w:val="21"/>
+          <w:szCs w:val="21"/>
+          <w:lang w:eastAsia="en-CA"/>
+        </w:rPr>
+        <w:t xml:space="preserve">X = [A B]; </w:t>
+      </w:r>
+    </w:p>
+    <w:p>
+      <w:pPr>
+        <w:shd w:val="clear" w:color="auto" w:fill="F7F7F7"/>
+        <w:spacing w:after="0" w:line="258" w:lineRule="atLeast"/>
+        <w:rPr>
+          <w:rFonts w:ascii="Consolas" w:eastAsia="Times New Roman" w:hAnsi="Consolas" w:cs="Times New Roman"/>
+          <w:color w:val="000000"/>
+          <w:sz w:val="21"/>
+          <w:szCs w:val="21"/>
+          <w:lang w:eastAsia="en-CA"/>
+        </w:rPr>
+      </w:pPr>
+      <w:r>
+        <w:rPr>
+          <w:rFonts w:ascii="Consolas" w:eastAsia="Times New Roman" w:hAnsi="Consolas" w:cs="Times New Roman"/>
+          <w:color w:val="000000"/>
+          <w:sz w:val="21"/>
+          <w:szCs w:val="21"/>
+          <w:lang w:eastAsia="en-CA"/>
+        </w:rPr>
+        <w:t>[</w:t>
+      </w:r>
+      <w:proofErr w:type="gramStart"/>
+      <w:r>
+        <w:rPr>
+          <w:rFonts w:ascii="Consolas" w:eastAsia="Times New Roman" w:hAnsi="Consolas" w:cs="Times New Roman"/>
+          <w:color w:val="000000"/>
+          <w:sz w:val="21"/>
+          <w:szCs w:val="21"/>
+          <w:lang w:eastAsia="en-CA"/>
+        </w:rPr>
+        <w:t>n,m</w:t>
+      </w:r>
+      <w:proofErr w:type="gramEnd"/>
+      <w:r>
+        <w:rPr>
+          <w:rFonts w:ascii="Consolas" w:eastAsia="Times New Roman" w:hAnsi="Consolas" w:cs="Times New Roman"/>
+          <w:color w:val="000000"/>
+          <w:sz w:val="21"/>
+          <w:szCs w:val="21"/>
+          <w:lang w:eastAsia="en-CA"/>
+        </w:rPr>
+        <w:t>] = size(X);</w:t>
+      </w:r>
+    </w:p>
+    <w:p>
+      <w:pPr>
+        <w:shd w:val="clear" w:color="auto" w:fill="F7F7F7"/>
+        <w:spacing w:after="0" w:line="258" w:lineRule="atLeast"/>
+        <w:rPr>
+          <w:rFonts w:ascii="Consolas" w:eastAsia="Times New Roman" w:hAnsi="Consolas" w:cs="Times New Roman"/>
+          <w:color w:val="000000"/>
+          <w:sz w:val="21"/>
+          <w:szCs w:val="21"/>
+          <w:lang w:eastAsia="en-CA"/>
+        </w:rPr>
+      </w:pPr>
+      <w:r>
+        <w:rPr>
+          <w:rFonts w:ascii="Consolas" w:eastAsia="Times New Roman" w:hAnsi="Consolas" w:cs="Times New Roman"/>
+          <w:color w:val="000000"/>
+          <w:sz w:val="21"/>
+          <w:szCs w:val="21"/>
+          <w:lang w:eastAsia="en-CA"/>
+        </w:rPr>
+        <w:t>X = gaussElim(X);</w:t>
+      </w:r>
+    </w:p>
+    <w:p>
+      <w:pPr>
+        <w:shd w:val="clear" w:color="auto" w:fill="F7F7F7"/>
+        <w:spacing w:after="0" w:line="258" w:lineRule="atLeast"/>
+        <w:rPr>
+          <w:rFonts w:ascii="Consolas" w:eastAsia="Times New Roman" w:hAnsi="Consolas" w:cs="Times New Roman"/>
+          <w:color w:val="000000"/>
+          <w:sz w:val="21"/>
+          <w:szCs w:val="21"/>
+          <w:lang w:eastAsia="en-CA"/>
+        </w:rPr>
+      </w:pPr>
+      <w:r>
+        <w:rPr>
+          <w:rFonts w:ascii="Consolas" w:eastAsia="Times New Roman" w:hAnsi="Consolas" w:cs="Times New Roman"/>
+          <w:color w:val="228B22"/>
+          <w:sz w:val="21"/>
+          <w:szCs w:val="21"/>
+          <w:lang w:eastAsia="en-CA"/>
+        </w:rPr>
+        <w:t>% get the last column</w:t>
+      </w:r>
+    </w:p>
+    <w:p>
+      <w:pPr>
+        <w:shd w:val="clear" w:color="auto" w:fill="F7F7F7"/>
+        <w:spacing w:after="0" w:line="258" w:lineRule="atLeast"/>
+        <w:rPr>
+          <w:rFonts w:ascii="Consolas" w:eastAsia="Times New Roman" w:hAnsi="Consolas" w:cs="Times New Roman"/>
+          <w:color w:val="000000"/>
+          <w:sz w:val="21"/>
+          <w:szCs w:val="21"/>
+          <w:lang w:eastAsia="en-CA"/>
+        </w:rPr>
+      </w:pPr>
+      <w:r>
+        <w:rPr>
+          <w:rFonts w:ascii="Consolas" w:eastAsia="Times New Roman" w:hAnsi="Consolas" w:cs="Times New Roman"/>
+          <w:color w:val="000000"/>
+          <w:sz w:val="21"/>
+          <w:szCs w:val="21"/>
+          <w:lang w:eastAsia="en-CA"/>
+        </w:rPr>
+        <w:t>x_b = X</w:t>
+      </w:r>
+      <w:proofErr w:type="gramStart"/>
+      <w:r>
+        <w:rPr>
+          <w:rFonts w:ascii="Consolas" w:eastAsia="Times New Roman" w:hAnsi="Consolas" w:cs="Times New Roman"/>
+          <w:color w:val="000000"/>
+          <w:sz w:val="21"/>
+          <w:szCs w:val="21"/>
+          <w:lang w:eastAsia="en-CA"/>
+        </w:rPr>
+        <w:t>(:,</w:t>
+      </w:r>
+      <w:proofErr w:type="gramEnd"/>
+      <w:r>
+        <w:rPr>
+          <w:rFonts w:ascii="Consolas" w:eastAsia="Times New Roman" w:hAnsi="Consolas" w:cs="Times New Roman"/>
+          <w:color w:val="000000"/>
+          <w:sz w:val="21"/>
+          <w:szCs w:val="21"/>
+          <w:lang w:eastAsia="en-CA"/>
+        </w:rPr>
+        <w:t>m)</w:t>
+      </w:r>
+    </w:p>
+    <w:p>
+      <w:pPr>
+        <w:shd w:val="clear" w:color="auto" w:fill="FFFFFF"/>
+        <w:spacing w:after="0" w:line="258" w:lineRule="atLeast"/>
+        <w:rPr>
+          <w:rFonts w:ascii="Consolas" w:eastAsia="Times New Roman" w:hAnsi="Consolas" w:cs="Times New Roman"/>
+          <w:color w:val="404040"/>
+          <w:sz w:val="18"/>
+          <w:szCs w:val="18"/>
+          <w:lang w:eastAsia="en-CA"/>
+        </w:rPr>
+      </w:pPr>
+      <w:r>
+        <w:rPr>
+          <w:rFonts w:ascii="Consolas" w:eastAsia="Times New Roman" w:hAnsi="Consolas" w:cs="Times New Roman"/>
+          <w:color w:val="404040"/>
+          <w:sz w:val="18"/>
+          <w:szCs w:val="18"/>
+          <w:lang w:eastAsia="en-CA"/>
+        </w:rPr>
+        <w:t xml:space="preserve">x_b = </w:t>
       </w:r>
       <w:r>
         <w:rPr>
@@ -11607,7 +10845,7 @@
           <w:szCs w:val="18"/>
           <w:lang w:eastAsia="en-CA"/>
         </w:rPr>
-        <w:t xml:space="preserve">  -4.770833333333334</w:t>
+        <w:t xml:space="preserve">  -4.770833333333338</w:t>
       </w:r>
       <w:r>
         <w:rPr>
@@ -11618,7 +10856,7 @@
           <w:lang w:eastAsia="en-CA"/>
         </w:rPr>
         <w:br/>
-        <w:t xml:space="preserve">  -4.450757575757576</w:t>
+        <w:t xml:space="preserve">  -4.450757575757579</w:t>
       </w:r>
       <w:r>
         <w:rPr>
@@ -11629,7 +10867,7 @@
           <w:lang w:eastAsia="en-CA"/>
         </w:rPr>
         <w:br/>
-        <w:t xml:space="preserve">   3.757575757575756</w:t>
+        <w:t xml:space="preserve">   3.757575757575760</w:t>
       </w:r>
       <w:r>
         <w:rPr>
@@ -11640,7 +10878,7 @@
           <w:lang w:eastAsia="en-CA"/>
         </w:rPr>
         <w:br/>
-        <w:t xml:space="preserve">   5.575757575757576</w:t>
+        <w:t xml:space="preserve">   5.575757575757579</w:t>
       </w:r>
     </w:p>
     <w:p>
@@ -11662,7 +10900,7 @@
           <w:szCs w:val="21"/>
           <w:lang w:eastAsia="en-CA"/>
         </w:rPr>
-        <w:t>b)</w:t>
+        <w:t>c)</w:t>
       </w:r>
     </w:p>
     <w:p>
@@ -11680,12 +10918,12 @@
       <w:r>
         <w:rPr>
           <w:rFonts w:ascii="Consolas" w:eastAsia="Times New Roman" w:hAnsi="Consolas" w:cs="Times New Roman"/>
-          <w:color w:val="000000"/>
-          <w:sz w:val="21"/>
-          <w:szCs w:val="21"/>
-          <w:lang w:eastAsia="en-CA"/>
-        </w:rPr>
-        <w:t xml:space="preserve">X = [A B]; </w:t>
+          <w:color w:val="228B22"/>
+          <w:sz w:val="21"/>
+          <w:szCs w:val="21"/>
+          <w:lang w:eastAsia="en-CA"/>
+        </w:rPr>
+        <w:t xml:space="preserve">% absolute error </w:t>
       </w:r>
     </w:p>
     <w:p>
@@ -11708,9 +10946,8 @@
           <w:szCs w:val="21"/>
           <w:lang w:eastAsia="en-CA"/>
         </w:rPr>
-        <w:t>[</w:t>
-      </w:r>
-      <w:proofErr w:type="spellStart"/>
+        <w:t xml:space="preserve">abs_error = </w:t>
+      </w:r>
       <w:proofErr w:type="gramStart"/>
       <w:r>
         <w:rPr>
@@ -11720,9 +10957,8 @@
           <w:szCs w:val="21"/>
           <w:lang w:eastAsia="en-CA"/>
         </w:rPr>
-        <w:t>n,m</w:t>
-      </w:r>
-      <w:proofErr w:type="spellEnd"/>
+        <w:t>abs(</w:t>
+      </w:r>
       <w:proofErr w:type="gramEnd"/>
       <w:r>
         <w:rPr>
@@ -11732,132 +10968,7 @@
           <w:szCs w:val="21"/>
           <w:lang w:eastAsia="en-CA"/>
         </w:rPr>
-        <w:t>] = size(X);</w:t>
-      </w:r>
-    </w:p>
-    <w:p>
-      <w:pPr>
-        <w:shd w:val="clear" w:color="auto" w:fill="F7F7F7"/>
-        <w:spacing w:after="0" w:line="258" w:lineRule="atLeast"/>
-        <w:rPr>
-          <w:rFonts w:ascii="Consolas" w:eastAsia="Times New Roman" w:hAnsi="Consolas" w:cs="Times New Roman"/>
-          <w:color w:val="000000"/>
-          <w:sz w:val="21"/>
-          <w:szCs w:val="21"/>
-          <w:lang w:eastAsia="en-CA"/>
-        </w:rPr>
-      </w:pPr>
-      <w:r>
-        <w:rPr>
-          <w:rFonts w:ascii="Consolas" w:eastAsia="Times New Roman" w:hAnsi="Consolas" w:cs="Times New Roman"/>
-          <w:color w:val="000000"/>
-          <w:sz w:val="21"/>
-          <w:szCs w:val="21"/>
-          <w:lang w:eastAsia="en-CA"/>
-        </w:rPr>
-        <w:t xml:space="preserve">X = </w:t>
-      </w:r>
-      <w:proofErr w:type="spellStart"/>
-      <w:r>
-        <w:rPr>
-          <w:rFonts w:ascii="Consolas" w:eastAsia="Times New Roman" w:hAnsi="Consolas" w:cs="Times New Roman"/>
-          <w:color w:val="000000"/>
-          <w:sz w:val="21"/>
-          <w:szCs w:val="21"/>
-          <w:lang w:eastAsia="en-CA"/>
-        </w:rPr>
-        <w:t>gaussElim</w:t>
-      </w:r>
-      <w:proofErr w:type="spellEnd"/>
-      <w:r>
-        <w:rPr>
-          <w:rFonts w:ascii="Consolas" w:eastAsia="Times New Roman" w:hAnsi="Consolas" w:cs="Times New Roman"/>
-          <w:color w:val="000000"/>
-          <w:sz w:val="21"/>
-          <w:szCs w:val="21"/>
-          <w:lang w:eastAsia="en-CA"/>
-        </w:rPr>
-        <w:t>(X);</w:t>
-      </w:r>
-    </w:p>
-    <w:p>
-      <w:pPr>
-        <w:shd w:val="clear" w:color="auto" w:fill="F7F7F7"/>
-        <w:spacing w:after="0" w:line="258" w:lineRule="atLeast"/>
-        <w:rPr>
-          <w:rFonts w:ascii="Consolas" w:eastAsia="Times New Roman" w:hAnsi="Consolas" w:cs="Times New Roman"/>
-          <w:color w:val="000000"/>
-          <w:sz w:val="21"/>
-          <w:szCs w:val="21"/>
-          <w:lang w:eastAsia="en-CA"/>
-        </w:rPr>
-      </w:pPr>
-      <w:r>
-        <w:rPr>
-          <w:rFonts w:ascii="Consolas" w:eastAsia="Times New Roman" w:hAnsi="Consolas" w:cs="Times New Roman"/>
-          <w:color w:val="228B22"/>
-          <w:sz w:val="21"/>
-          <w:szCs w:val="21"/>
-          <w:lang w:eastAsia="en-CA"/>
-        </w:rPr>
-        <w:t>% get the last column</w:t>
-      </w:r>
-    </w:p>
-    <w:p>
-      <w:pPr>
-        <w:shd w:val="clear" w:color="auto" w:fill="F7F7F7"/>
-        <w:spacing w:after="0" w:line="258" w:lineRule="atLeast"/>
-        <w:rPr>
-          <w:rFonts w:ascii="Consolas" w:eastAsia="Times New Roman" w:hAnsi="Consolas" w:cs="Times New Roman"/>
-          <w:color w:val="000000"/>
-          <w:sz w:val="21"/>
-          <w:szCs w:val="21"/>
-          <w:lang w:eastAsia="en-CA"/>
-        </w:rPr>
-      </w:pPr>
-      <w:proofErr w:type="spellStart"/>
-      <w:r>
-        <w:rPr>
-          <w:rFonts w:ascii="Consolas" w:eastAsia="Times New Roman" w:hAnsi="Consolas" w:cs="Times New Roman"/>
-          <w:color w:val="000000"/>
-          <w:sz w:val="21"/>
-          <w:szCs w:val="21"/>
-          <w:lang w:eastAsia="en-CA"/>
-        </w:rPr>
-        <w:t>x_b</w:t>
-      </w:r>
-      <w:proofErr w:type="spellEnd"/>
-      <w:r>
-        <w:rPr>
-          <w:rFonts w:ascii="Consolas" w:eastAsia="Times New Roman" w:hAnsi="Consolas" w:cs="Times New Roman"/>
-          <w:color w:val="000000"/>
-          <w:sz w:val="21"/>
-          <w:szCs w:val="21"/>
-          <w:lang w:eastAsia="en-CA"/>
-        </w:rPr>
-        <w:t xml:space="preserve"> = X</w:t>
-      </w:r>
-      <w:proofErr w:type="gramStart"/>
-      <w:r>
-        <w:rPr>
-          <w:rFonts w:ascii="Consolas" w:eastAsia="Times New Roman" w:hAnsi="Consolas" w:cs="Times New Roman"/>
-          <w:color w:val="000000"/>
-          <w:sz w:val="21"/>
-          <w:szCs w:val="21"/>
-          <w:lang w:eastAsia="en-CA"/>
-        </w:rPr>
-        <w:t>(:,</w:t>
-      </w:r>
-      <w:proofErr w:type="gramEnd"/>
-      <w:r>
-        <w:rPr>
-          <w:rFonts w:ascii="Consolas" w:eastAsia="Times New Roman" w:hAnsi="Consolas" w:cs="Times New Roman"/>
-          <w:color w:val="000000"/>
-          <w:sz w:val="21"/>
-          <w:szCs w:val="21"/>
-          <w:lang w:eastAsia="en-CA"/>
-        </w:rPr>
-        <w:t>m)</w:t>
+        <w:t>x_b - x_a)</w:t>
       </w:r>
     </w:p>
     <w:p>
@@ -11872,7 +10983,6 @@
           <w:lang w:eastAsia="en-CA"/>
         </w:rPr>
       </w:pPr>
-      <w:proofErr w:type="spellStart"/>
       <w:r>
         <w:rPr>
           <w:rFonts w:ascii="Consolas" w:eastAsia="Times New Roman" w:hAnsi="Consolas" w:cs="Times New Roman"/>
@@ -11881,255 +10991,7 @@
           <w:szCs w:val="18"/>
           <w:lang w:eastAsia="en-CA"/>
         </w:rPr>
-        <w:t>x_b</w:t>
-      </w:r>
-      <w:proofErr w:type="spellEnd"/>
-      <w:r>
-        <w:rPr>
-          <w:rFonts w:ascii="Consolas" w:eastAsia="Times New Roman" w:hAnsi="Consolas" w:cs="Times New Roman"/>
-          <w:color w:val="404040"/>
-          <w:sz w:val="18"/>
-          <w:szCs w:val="18"/>
-          <w:lang w:eastAsia="en-CA"/>
-        </w:rPr>
-        <w:t xml:space="preserve"> = </w:t>
-      </w:r>
-      <w:r>
-        <w:rPr>
-          <w:rFonts w:ascii="Consolas" w:eastAsia="Times New Roman" w:hAnsi="Consolas" w:cs="Times New Roman"/>
-          <w:color w:val="B3B3B3"/>
-          <w:sz w:val="18"/>
-          <w:szCs w:val="18"/>
-          <w:lang w:eastAsia="en-CA"/>
-        </w:rPr>
-        <w:t>4×1</w:t>
-      </w:r>
-    </w:p>
-    <w:p>
-      <w:pPr>
-        <w:shd w:val="clear" w:color="auto" w:fill="FFFFFF"/>
-        <w:spacing w:after="150" w:line="258" w:lineRule="atLeast"/>
-        <w:rPr>
-          <w:rFonts w:ascii="Consolas" w:eastAsia="Times New Roman" w:hAnsi="Consolas" w:cs="Times New Roman"/>
-          <w:color w:val="404040"/>
-          <w:sz w:val="18"/>
-          <w:szCs w:val="18"/>
-          <w:lang w:eastAsia="en-CA"/>
-        </w:rPr>
-      </w:pPr>
-      <w:r>
-        <w:rPr>
-          <w:rFonts w:ascii="Consolas" w:eastAsia="Times New Roman" w:hAnsi="Consolas" w:cs="Times New Roman"/>
-          <w:color w:val="404040"/>
-          <w:sz w:val="18"/>
-          <w:szCs w:val="18"/>
-          <w:lang w:eastAsia="en-CA"/>
-        </w:rPr>
-        <w:t xml:space="preserve">  -4.770833333333338</w:t>
-      </w:r>
-      <w:r>
-        <w:rPr>
-          <w:rFonts w:ascii="Consolas" w:eastAsia="Times New Roman" w:hAnsi="Consolas" w:cs="Times New Roman"/>
-          <w:color w:val="404040"/>
-          <w:sz w:val="18"/>
-          <w:szCs w:val="18"/>
-          <w:lang w:eastAsia="en-CA"/>
-        </w:rPr>
-        <w:br/>
-        <w:t xml:space="preserve">  -4.450757575757579</w:t>
-      </w:r>
-      <w:r>
-        <w:rPr>
-          <w:rFonts w:ascii="Consolas" w:eastAsia="Times New Roman" w:hAnsi="Consolas" w:cs="Times New Roman"/>
-          <w:color w:val="404040"/>
-          <w:sz w:val="18"/>
-          <w:szCs w:val="18"/>
-          <w:lang w:eastAsia="en-CA"/>
-        </w:rPr>
-        <w:br/>
-        <w:t xml:space="preserve">   3.757575757575760</w:t>
-      </w:r>
-      <w:r>
-        <w:rPr>
-          <w:rFonts w:ascii="Consolas" w:eastAsia="Times New Roman" w:hAnsi="Consolas" w:cs="Times New Roman"/>
-          <w:color w:val="404040"/>
-          <w:sz w:val="18"/>
-          <w:szCs w:val="18"/>
-          <w:lang w:eastAsia="en-CA"/>
-        </w:rPr>
-        <w:br/>
-        <w:t xml:space="preserve">   5.575757575757579</w:t>
-      </w:r>
-    </w:p>
-    <w:p>
-      <w:pPr>
-        <w:spacing w:after="135" w:line="315" w:lineRule="atLeast"/>
-        <w:rPr>
-          <w:rFonts w:ascii="Helvetica" w:eastAsia="Times New Roman" w:hAnsi="Helvetica" w:cs="Helvetica"/>
-          <w:color w:val="000000"/>
-          <w:sz w:val="21"/>
-          <w:szCs w:val="21"/>
-          <w:lang w:eastAsia="en-CA"/>
-        </w:rPr>
-      </w:pPr>
-      <w:r>
-        <w:rPr>
-          <w:rFonts w:ascii="Helvetica" w:eastAsia="Times New Roman" w:hAnsi="Helvetica" w:cs="Helvetica"/>
-          <w:color w:val="000000"/>
-          <w:sz w:val="21"/>
-          <w:szCs w:val="21"/>
-          <w:lang w:eastAsia="en-CA"/>
-        </w:rPr>
-        <w:t>c)</w:t>
-      </w:r>
-    </w:p>
-    <w:p>
-      <w:pPr>
-        <w:shd w:val="clear" w:color="auto" w:fill="F7F7F7"/>
-        <w:spacing w:after="0" w:line="258" w:lineRule="atLeast"/>
-        <w:rPr>
-          <w:rFonts w:ascii="Consolas" w:eastAsia="Times New Roman" w:hAnsi="Consolas" w:cs="Times New Roman"/>
-          <w:color w:val="000000"/>
-          <w:sz w:val="21"/>
-          <w:szCs w:val="21"/>
-          <w:lang w:eastAsia="en-CA"/>
-        </w:rPr>
-      </w:pPr>
-      <w:r>
-        <w:rPr>
-          <w:rFonts w:ascii="Consolas" w:eastAsia="Times New Roman" w:hAnsi="Consolas" w:cs="Times New Roman"/>
-          <w:color w:val="228B22"/>
-          <w:sz w:val="21"/>
-          <w:szCs w:val="21"/>
-          <w:lang w:eastAsia="en-CA"/>
-        </w:rPr>
-        <w:t xml:space="preserve">% absolute error </w:t>
-      </w:r>
-    </w:p>
-    <w:p>
-      <w:pPr>
-        <w:shd w:val="clear" w:color="auto" w:fill="F7F7F7"/>
-        <w:spacing w:after="0" w:line="258" w:lineRule="atLeast"/>
-        <w:rPr>
-          <w:rFonts w:ascii="Consolas" w:eastAsia="Times New Roman" w:hAnsi="Consolas" w:cs="Times New Roman"/>
-          <w:color w:val="000000"/>
-          <w:sz w:val="21"/>
-          <w:szCs w:val="21"/>
-          <w:lang w:eastAsia="en-CA"/>
-        </w:rPr>
-      </w:pPr>
-      <w:proofErr w:type="spellStart"/>
-      <w:r>
-        <w:rPr>
-          <w:rFonts w:ascii="Consolas" w:eastAsia="Times New Roman" w:hAnsi="Consolas" w:cs="Times New Roman"/>
-          <w:color w:val="000000"/>
-          <w:sz w:val="21"/>
-          <w:szCs w:val="21"/>
-          <w:lang w:eastAsia="en-CA"/>
-        </w:rPr>
-        <w:t>abs_error</w:t>
-      </w:r>
-      <w:proofErr w:type="spellEnd"/>
-      <w:r>
-        <w:rPr>
-          <w:rFonts w:ascii="Consolas" w:eastAsia="Times New Roman" w:hAnsi="Consolas" w:cs="Times New Roman"/>
-          <w:color w:val="000000"/>
-          <w:sz w:val="21"/>
-          <w:szCs w:val="21"/>
-          <w:lang w:eastAsia="en-CA"/>
-        </w:rPr>
-        <w:t xml:space="preserve"> = </w:t>
-      </w:r>
-      <w:proofErr w:type="gramStart"/>
-      <w:r>
-        <w:rPr>
-          <w:rFonts w:ascii="Consolas" w:eastAsia="Times New Roman" w:hAnsi="Consolas" w:cs="Times New Roman"/>
-          <w:color w:val="000000"/>
-          <w:sz w:val="21"/>
-          <w:szCs w:val="21"/>
-          <w:lang w:eastAsia="en-CA"/>
-        </w:rPr>
-        <w:t>abs(</w:t>
-      </w:r>
-      <w:proofErr w:type="spellStart"/>
-      <w:proofErr w:type="gramEnd"/>
-      <w:r>
-        <w:rPr>
-          <w:rFonts w:ascii="Consolas" w:eastAsia="Times New Roman" w:hAnsi="Consolas" w:cs="Times New Roman"/>
-          <w:color w:val="000000"/>
-          <w:sz w:val="21"/>
-          <w:szCs w:val="21"/>
-          <w:lang w:eastAsia="en-CA"/>
-        </w:rPr>
-        <w:t>x_b</w:t>
-      </w:r>
-      <w:proofErr w:type="spellEnd"/>
-      <w:r>
-        <w:rPr>
-          <w:rFonts w:ascii="Consolas" w:eastAsia="Times New Roman" w:hAnsi="Consolas" w:cs="Times New Roman"/>
-          <w:color w:val="000000"/>
-          <w:sz w:val="21"/>
-          <w:szCs w:val="21"/>
-          <w:lang w:eastAsia="en-CA"/>
-        </w:rPr>
-        <w:t xml:space="preserve"> - </w:t>
-      </w:r>
-      <w:proofErr w:type="spellStart"/>
-      <w:r>
-        <w:rPr>
-          <w:rFonts w:ascii="Consolas" w:eastAsia="Times New Roman" w:hAnsi="Consolas" w:cs="Times New Roman"/>
-          <w:color w:val="000000"/>
-          <w:sz w:val="21"/>
-          <w:szCs w:val="21"/>
-          <w:lang w:eastAsia="en-CA"/>
-        </w:rPr>
-        <w:t>x_a</w:t>
-      </w:r>
-      <w:proofErr w:type="spellEnd"/>
-      <w:r>
-        <w:rPr>
-          <w:rFonts w:ascii="Consolas" w:eastAsia="Times New Roman" w:hAnsi="Consolas" w:cs="Times New Roman"/>
-          <w:color w:val="000000"/>
-          <w:sz w:val="21"/>
-          <w:szCs w:val="21"/>
-          <w:lang w:eastAsia="en-CA"/>
-        </w:rPr>
-        <w:t>)</w:t>
-      </w:r>
-    </w:p>
-    <w:p>
-      <w:pPr>
-        <w:shd w:val="clear" w:color="auto" w:fill="FFFFFF"/>
-        <w:spacing w:after="0" w:line="258" w:lineRule="atLeast"/>
-        <w:rPr>
-          <w:rFonts w:ascii="Consolas" w:eastAsia="Times New Roman" w:hAnsi="Consolas" w:cs="Times New Roman"/>
-          <w:color w:val="404040"/>
-          <w:sz w:val="18"/>
-          <w:szCs w:val="18"/>
-          <w:lang w:eastAsia="en-CA"/>
-        </w:rPr>
-      </w:pPr>
-      <w:proofErr w:type="spellStart"/>
-      <w:r>
-        <w:rPr>
-          <w:rFonts w:ascii="Consolas" w:eastAsia="Times New Roman" w:hAnsi="Consolas" w:cs="Times New Roman"/>
-          <w:color w:val="404040"/>
-          <w:sz w:val="18"/>
-          <w:szCs w:val="18"/>
-          <w:lang w:eastAsia="en-CA"/>
-        </w:rPr>
-        <w:t>abs_error</w:t>
-      </w:r>
-      <w:proofErr w:type="spellEnd"/>
-      <w:r>
-        <w:rPr>
-          <w:rFonts w:ascii="Consolas" w:eastAsia="Times New Roman" w:hAnsi="Consolas" w:cs="Times New Roman"/>
-          <w:color w:val="404040"/>
-          <w:sz w:val="18"/>
-          <w:szCs w:val="18"/>
-          <w:lang w:eastAsia="en-CA"/>
-        </w:rPr>
-        <w:t xml:space="preserve"> = </w:t>
+        <w:t xml:space="preserve">abs_error = </w:t>
       </w:r>
       <w:r>
         <w:rPr>
@@ -12254,27 +11116,15 @@
           <w:lang w:eastAsia="en-CA"/>
         </w:rPr>
       </w:pPr>
-      <w:proofErr w:type="spellStart"/>
-      <w:r>
-        <w:rPr>
-          <w:rFonts w:ascii="Consolas" w:eastAsia="Times New Roman" w:hAnsi="Consolas" w:cs="Times New Roman"/>
-          <w:color w:val="000000"/>
-          <w:sz w:val="21"/>
-          <w:szCs w:val="21"/>
-          <w:lang w:eastAsia="en-CA"/>
-        </w:rPr>
-        <w:t>max_abs</w:t>
-      </w:r>
-      <w:proofErr w:type="spellEnd"/>
-      <w:r>
-        <w:rPr>
-          <w:rFonts w:ascii="Consolas" w:eastAsia="Times New Roman" w:hAnsi="Consolas" w:cs="Times New Roman"/>
-          <w:color w:val="000000"/>
-          <w:sz w:val="21"/>
-          <w:szCs w:val="21"/>
-          <w:lang w:eastAsia="en-CA"/>
-        </w:rPr>
-        <w:t xml:space="preserve"> = </w:t>
+      <w:r>
+        <w:rPr>
+          <w:rFonts w:ascii="Consolas" w:eastAsia="Times New Roman" w:hAnsi="Consolas" w:cs="Times New Roman"/>
+          <w:color w:val="000000"/>
+          <w:sz w:val="21"/>
+          <w:szCs w:val="21"/>
+          <w:lang w:eastAsia="en-CA"/>
+        </w:rPr>
+        <w:t xml:space="preserve">max_abs = </w:t>
       </w:r>
       <w:proofErr w:type="gramStart"/>
       <w:r>
@@ -12287,7 +11137,6 @@
         </w:rPr>
         <w:t>max(</w:t>
       </w:r>
-      <w:proofErr w:type="spellStart"/>
       <w:proofErr w:type="gramEnd"/>
       <w:r>
         <w:rPr>
@@ -12297,18 +11146,7 @@
           <w:szCs w:val="21"/>
           <w:lang w:eastAsia="en-CA"/>
         </w:rPr>
-        <w:t>abs_error</w:t>
-      </w:r>
-      <w:proofErr w:type="spellEnd"/>
-      <w:r>
-        <w:rPr>
-          <w:rFonts w:ascii="Consolas" w:eastAsia="Times New Roman" w:hAnsi="Consolas" w:cs="Times New Roman"/>
-          <w:color w:val="000000"/>
-          <w:sz w:val="21"/>
-          <w:szCs w:val="21"/>
-          <w:lang w:eastAsia="en-CA"/>
-        </w:rPr>
-        <w:t>(:))</w:t>
+        <w:t>abs_error(:))</w:t>
       </w:r>
     </w:p>
     <w:p>
@@ -12323,7 +11161,6 @@
           <w:lang w:eastAsia="en-CA"/>
         </w:rPr>
       </w:pPr>
-      <w:proofErr w:type="spellStart"/>
       <w:r>
         <w:rPr>
           <w:rFonts w:ascii="Consolas" w:eastAsia="Times New Roman" w:hAnsi="Consolas" w:cs="Times New Roman"/>
@@ -12332,10 +11169,13 @@
           <w:szCs w:val="18"/>
           <w:lang w:eastAsia="en-CA"/>
         </w:rPr>
-        <w:t>max_abs</w:t>
-      </w:r>
-      <w:proofErr w:type="spellEnd"/>
-      <w:r>
+        <w:t xml:space="preserve">max_abs = </w:t>
+      </w:r>
+    </w:p>
+    <w:p>
+      <w:pPr>
+        <w:shd w:val="clear" w:color="auto" w:fill="FFFFFF"/>
+        <w:spacing w:after="150" w:line="258" w:lineRule="atLeast"/>
         <w:rPr>
           <w:rFonts w:ascii="Consolas" w:eastAsia="Times New Roman" w:hAnsi="Consolas" w:cs="Times New Roman"/>
           <w:color w:val="404040"/>
@@ -12343,13 +11183,8 @@
           <w:szCs w:val="18"/>
           <w:lang w:eastAsia="en-CA"/>
         </w:rPr>
-        <w:t xml:space="preserve"> = </w:t>
-      </w:r>
-    </w:p>
-    <w:p>
-      <w:pPr>
-        <w:shd w:val="clear" w:color="auto" w:fill="FFFFFF"/>
-        <w:spacing w:after="150" w:line="258" w:lineRule="atLeast"/>
+      </w:pPr>
+      <w:r>
         <w:rPr>
           <w:rFonts w:ascii="Consolas" w:eastAsia="Times New Roman" w:hAnsi="Consolas" w:cs="Times New Roman"/>
           <w:color w:val="404040"/>
@@ -12357,16 +11192,6 @@
           <w:szCs w:val="18"/>
           <w:lang w:eastAsia="en-CA"/>
         </w:rPr>
-      </w:pPr>
-      <w:r>
-        <w:rPr>
-          <w:rFonts w:ascii="Consolas" w:eastAsia="Times New Roman" w:hAnsi="Consolas" w:cs="Times New Roman"/>
-          <w:color w:val="404040"/>
-          <w:sz w:val="18"/>
-          <w:szCs w:val="18"/>
-          <w:lang w:eastAsia="en-CA"/>
-        </w:rPr>
-        <w:lastRenderedPageBreak/>
         <w:t xml:space="preserve">     4.440892098500626e-15</w:t>
       </w:r>
     </w:p>
@@ -12459,25 +11284,7 @@
           <w:color w:val="000000"/>
           <w:szCs w:val="26"/>
         </w:rPr>
-        <w:t xml:space="preserve"> X = </w:t>
-      </w:r>
-      <w:proofErr w:type="spellStart"/>
-      <w:r>
-        <w:rPr>
-          <w:rFonts w:ascii="Courier New" w:hAnsi="Courier New" w:cs="Courier New"/>
-          <w:color w:val="000000"/>
-          <w:szCs w:val="26"/>
-        </w:rPr>
-        <w:t>gaussElim</w:t>
-      </w:r>
-      <w:proofErr w:type="spellEnd"/>
-      <w:r>
-        <w:rPr>
-          <w:rFonts w:ascii="Courier New" w:hAnsi="Courier New" w:cs="Courier New"/>
-          <w:color w:val="000000"/>
-          <w:szCs w:val="26"/>
-        </w:rPr>
-        <w:t>(X)</w:t>
+        <w:t xml:space="preserve"> X = gaussElim(X)</w:t>
       </w:r>
     </w:p>
     <w:p>
@@ -12590,25 +11397,7 @@
           <w:color w:val="000000"/>
           <w:szCs w:val="26"/>
         </w:rPr>
-        <w:t xml:space="preserve"> </w:t>
-      </w:r>
-      <w:proofErr w:type="spellStart"/>
-      <w:r>
-        <w:rPr>
-          <w:rFonts w:ascii="Courier New" w:hAnsi="Courier New" w:cs="Courier New"/>
-          <w:color w:val="000000"/>
-          <w:szCs w:val="26"/>
-        </w:rPr>
-        <w:t>i</w:t>
-      </w:r>
-      <w:proofErr w:type="spellEnd"/>
-      <w:r>
-        <w:rPr>
-          <w:rFonts w:ascii="Courier New" w:hAnsi="Courier New" w:cs="Courier New"/>
-          <w:color w:val="000000"/>
-          <w:szCs w:val="26"/>
-        </w:rPr>
-        <w:t>=</w:t>
+        <w:t xml:space="preserve"> i=</w:t>
       </w:r>
       <w:proofErr w:type="gramStart"/>
       <w:r>
@@ -12639,25 +11428,7 @@
           <w:color w:val="000000"/>
           <w:szCs w:val="26"/>
         </w:rPr>
-        <w:t xml:space="preserve">    p = </w:t>
-      </w:r>
-      <w:proofErr w:type="spellStart"/>
-      <w:r>
-        <w:rPr>
-          <w:rFonts w:ascii="Courier New" w:hAnsi="Courier New" w:cs="Courier New"/>
-          <w:color w:val="000000"/>
-          <w:szCs w:val="26"/>
-        </w:rPr>
-        <w:t>i</w:t>
-      </w:r>
-      <w:proofErr w:type="spellEnd"/>
-      <w:r>
-        <w:rPr>
-          <w:rFonts w:ascii="Courier New" w:hAnsi="Courier New" w:cs="Courier New"/>
-          <w:color w:val="000000"/>
-          <w:szCs w:val="26"/>
-        </w:rPr>
-        <w:t>;</w:t>
+        <w:t xml:space="preserve">    p = i;</w:t>
       </w:r>
     </w:p>
     <w:p>
@@ -12696,7 +11467,6 @@
         </w:rPr>
         <w:t xml:space="preserve"> k=</w:t>
       </w:r>
-      <w:proofErr w:type="spellStart"/>
       <w:proofErr w:type="gramStart"/>
       <w:r>
         <w:rPr>
@@ -12706,7 +11476,6 @@
         </w:rPr>
         <w:t>i:n</w:t>
       </w:r>
-      <w:proofErr w:type="spellEnd"/>
       <w:proofErr w:type="gramEnd"/>
     </w:p>
     <w:p>
@@ -12745,7 +11514,6 @@
         </w:rPr>
         <w:t>(abs(X(</w:t>
       </w:r>
-      <w:proofErr w:type="spellStart"/>
       <w:proofErr w:type="gramStart"/>
       <w:r>
         <w:rPr>
@@ -12755,7 +11523,6 @@
         </w:rPr>
         <w:t>p,i</w:t>
       </w:r>
-      <w:proofErr w:type="spellEnd"/>
       <w:proofErr w:type="gramEnd"/>
       <w:r>
         <w:rPr>
@@ -12763,25 +11530,7 @@
           <w:color w:val="000000"/>
           <w:szCs w:val="26"/>
         </w:rPr>
-        <w:t>)) &gt;= abs(X(</w:t>
-      </w:r>
-      <w:proofErr w:type="spellStart"/>
-      <w:r>
-        <w:rPr>
-          <w:rFonts w:ascii="Courier New" w:hAnsi="Courier New" w:cs="Courier New"/>
-          <w:color w:val="000000"/>
-          <w:szCs w:val="26"/>
-        </w:rPr>
-        <w:t>k,i</w:t>
-      </w:r>
-      <w:proofErr w:type="spellEnd"/>
-      <w:r>
-        <w:rPr>
-          <w:rFonts w:ascii="Courier New" w:hAnsi="Courier New" w:cs="Courier New"/>
-          <w:color w:val="000000"/>
-          <w:szCs w:val="26"/>
-        </w:rPr>
-        <w:t>)))</w:t>
+        <w:t>)) &gt;= abs(X(k,i)))</w:t>
       </w:r>
     </w:p>
     <w:p>
@@ -12802,25 +11551,7 @@
           <w:color w:val="000000"/>
           <w:szCs w:val="26"/>
         </w:rPr>
-        <w:t xml:space="preserve">            p = </w:t>
-      </w:r>
-      <w:proofErr w:type="spellStart"/>
-      <w:r>
-        <w:rPr>
-          <w:rFonts w:ascii="Courier New" w:hAnsi="Courier New" w:cs="Courier New"/>
-          <w:color w:val="000000"/>
-          <w:szCs w:val="26"/>
-        </w:rPr>
-        <w:t>i</w:t>
-      </w:r>
-      <w:proofErr w:type="spellEnd"/>
-      <w:r>
-        <w:rPr>
-          <w:rFonts w:ascii="Courier New" w:hAnsi="Courier New" w:cs="Courier New"/>
-          <w:color w:val="000000"/>
-          <w:szCs w:val="26"/>
-        </w:rPr>
-        <w:t>;</w:t>
+        <w:t xml:space="preserve">            p = i;</w:t>
       </w:r>
     </w:p>
     <w:p>
@@ -12925,25 +11656,7 @@
           <w:color w:val="000000"/>
           <w:szCs w:val="26"/>
         </w:rPr>
-        <w:t xml:space="preserve">p ~= </w:t>
-      </w:r>
-      <w:proofErr w:type="spellStart"/>
-      <w:r>
-        <w:rPr>
-          <w:rFonts w:ascii="Courier New" w:hAnsi="Courier New" w:cs="Courier New"/>
-          <w:color w:val="000000"/>
-          <w:szCs w:val="26"/>
-        </w:rPr>
-        <w:t>i</w:t>
-      </w:r>
-      <w:proofErr w:type="spellEnd"/>
-      <w:r>
-        <w:rPr>
-          <w:rFonts w:ascii="Courier New" w:hAnsi="Courier New" w:cs="Courier New"/>
-          <w:color w:val="000000"/>
-          <w:szCs w:val="26"/>
-        </w:rPr>
-        <w:t>)</w:t>
+        <w:t>p ~= i)</w:t>
       </w:r>
     </w:p>
     <w:p>
@@ -12985,25 +11698,7 @@
           <w:color w:val="000000"/>
           <w:szCs w:val="26"/>
         </w:rPr>
-        <w:t xml:space="preserve">        X(p) = X(</w:t>
-      </w:r>
-      <w:proofErr w:type="spellStart"/>
-      <w:r>
-        <w:rPr>
-          <w:rFonts w:ascii="Courier New" w:hAnsi="Courier New" w:cs="Courier New"/>
-          <w:color w:val="000000"/>
-          <w:szCs w:val="26"/>
-        </w:rPr>
-        <w:t>i</w:t>
-      </w:r>
-      <w:proofErr w:type="spellEnd"/>
-      <w:r>
-        <w:rPr>
-          <w:rFonts w:ascii="Courier New" w:hAnsi="Courier New" w:cs="Courier New"/>
-          <w:color w:val="000000"/>
-          <w:szCs w:val="26"/>
-        </w:rPr>
-        <w:t>);</w:t>
+        <w:t xml:space="preserve">        X(p) = X(i);</w:t>
       </w:r>
     </w:p>
     <w:p>
@@ -13024,25 +11719,7 @@
           <w:color w:val="000000"/>
           <w:szCs w:val="26"/>
         </w:rPr>
-        <w:t xml:space="preserve">        X(</w:t>
-      </w:r>
-      <w:proofErr w:type="spellStart"/>
-      <w:r>
-        <w:rPr>
-          <w:rFonts w:ascii="Courier New" w:hAnsi="Courier New" w:cs="Courier New"/>
-          <w:color w:val="000000"/>
-          <w:szCs w:val="26"/>
-        </w:rPr>
-        <w:t>i</w:t>
-      </w:r>
-      <w:proofErr w:type="spellEnd"/>
-      <w:r>
-        <w:rPr>
-          <w:rFonts w:ascii="Courier New" w:hAnsi="Courier New" w:cs="Courier New"/>
-          <w:color w:val="000000"/>
-          <w:szCs w:val="26"/>
-        </w:rPr>
-        <w:t>) = temp;</w:t>
+        <w:t xml:space="preserve">        X(i) = temp;</w:t>
       </w:r>
     </w:p>
     <w:p>
@@ -13139,7 +11816,6 @@
         </w:rPr>
         <w:t xml:space="preserve"> X(</w:t>
       </w:r>
-      <w:proofErr w:type="spellStart"/>
       <w:proofErr w:type="gramStart"/>
       <w:r>
         <w:rPr>
@@ -13149,7 +11825,6 @@
         </w:rPr>
         <w:t>i,i</w:t>
       </w:r>
-      <w:proofErr w:type="spellEnd"/>
       <w:proofErr w:type="gramEnd"/>
       <w:r>
         <w:rPr>
@@ -13207,6 +11882,7 @@
           <w:color w:val="000000"/>
           <w:szCs w:val="26"/>
         </w:rPr>
+        <w:lastRenderedPageBreak/>
         <w:t xml:space="preserve">    </w:t>
       </w:r>
       <w:r>
@@ -13236,25 +11912,7 @@
           <w:color w:val="000000"/>
           <w:szCs w:val="26"/>
         </w:rPr>
-        <w:t xml:space="preserve">    j = </w:t>
-      </w:r>
-      <w:proofErr w:type="spellStart"/>
-      <w:r>
-        <w:rPr>
-          <w:rFonts w:ascii="Courier New" w:hAnsi="Courier New" w:cs="Courier New"/>
-          <w:color w:val="000000"/>
-          <w:szCs w:val="26"/>
-        </w:rPr>
-        <w:t>i</w:t>
-      </w:r>
-      <w:proofErr w:type="spellEnd"/>
-      <w:r>
-        <w:rPr>
-          <w:rFonts w:ascii="Courier New" w:hAnsi="Courier New" w:cs="Courier New"/>
-          <w:color w:val="000000"/>
-          <w:szCs w:val="26"/>
-        </w:rPr>
-        <w:t>;</w:t>
+        <w:t xml:space="preserve">    j = i;</w:t>
       </w:r>
     </w:p>
     <w:p>
@@ -13277,7 +11935,6 @@
         </w:rPr>
         <w:t xml:space="preserve">    temp = X(</w:t>
       </w:r>
-      <w:proofErr w:type="spellStart"/>
       <w:proofErr w:type="gramStart"/>
       <w:r>
         <w:rPr>
@@ -13287,7 +11944,6 @@
         </w:rPr>
         <w:t>i,j</w:t>
       </w:r>
-      <w:proofErr w:type="spellEnd"/>
       <w:proofErr w:type="gramEnd"/>
       <w:r>
         <w:rPr>
@@ -13327,7 +11983,6 @@
         </w:rPr>
         <w:t>X(</w:t>
       </w:r>
-      <w:proofErr w:type="spellStart"/>
       <w:proofErr w:type="gramEnd"/>
       <w:r>
         <w:rPr>
@@ -13335,34 +11990,7 @@
           <w:color w:val="000000"/>
           <w:szCs w:val="26"/>
         </w:rPr>
-        <w:t>i</w:t>
-      </w:r>
-      <w:proofErr w:type="spellEnd"/>
-      <w:r>
-        <w:rPr>
-          <w:rFonts w:ascii="Courier New" w:hAnsi="Courier New" w:cs="Courier New"/>
-          <w:color w:val="000000"/>
-          <w:szCs w:val="26"/>
-        </w:rPr>
-        <w:t>,:) = X(</w:t>
-      </w:r>
-      <w:proofErr w:type="spellStart"/>
-      <w:r>
-        <w:rPr>
-          <w:rFonts w:ascii="Courier New" w:hAnsi="Courier New" w:cs="Courier New"/>
-          <w:color w:val="000000"/>
-          <w:szCs w:val="26"/>
-        </w:rPr>
-        <w:t>i</w:t>
-      </w:r>
-      <w:proofErr w:type="spellEnd"/>
-      <w:r>
-        <w:rPr>
-          <w:rFonts w:ascii="Courier New" w:hAnsi="Courier New" w:cs="Courier New"/>
-          <w:color w:val="000000"/>
-          <w:szCs w:val="26"/>
-        </w:rPr>
-        <w:t>,:)/temp;</w:t>
+        <w:t>i,:) = X(i,:)/temp;</w:t>
       </w:r>
     </w:p>
     <w:p>
@@ -13475,18 +12103,8 @@
           <w:color w:val="000000"/>
           <w:szCs w:val="26"/>
         </w:rPr>
-        <w:t xml:space="preserve"> k ~= </w:t>
-      </w:r>
-      <w:proofErr w:type="spellStart"/>
-      <w:r>
-        <w:rPr>
-          <w:rFonts w:ascii="Courier New" w:hAnsi="Courier New" w:cs="Courier New"/>
-          <w:color w:val="000000"/>
-          <w:szCs w:val="26"/>
-        </w:rPr>
-        <w:t>i</w:t>
-      </w:r>
-      <w:proofErr w:type="spellEnd"/>
+        <w:t xml:space="preserve"> k ~= i</w:t>
+      </w:r>
     </w:p>
     <w:p>
       <w:pPr>
@@ -13524,43 +12142,7 @@
           <w:color w:val="000000"/>
           <w:szCs w:val="26"/>
         </w:rPr>
-        <w:t>k,:) = X(k,:)-X(</w:t>
-      </w:r>
-      <w:proofErr w:type="spellStart"/>
-      <w:r>
-        <w:rPr>
-          <w:rFonts w:ascii="Courier New" w:hAnsi="Courier New" w:cs="Courier New"/>
-          <w:color w:val="000000"/>
-          <w:szCs w:val="26"/>
-        </w:rPr>
-        <w:t>i</w:t>
-      </w:r>
-      <w:proofErr w:type="spellEnd"/>
-      <w:r>
-        <w:rPr>
-          <w:rFonts w:ascii="Courier New" w:hAnsi="Courier New" w:cs="Courier New"/>
-          <w:color w:val="000000"/>
-          <w:szCs w:val="26"/>
-        </w:rPr>
-        <w:t>,:)*X(</w:t>
-      </w:r>
-      <w:proofErr w:type="spellStart"/>
-      <w:r>
-        <w:rPr>
-          <w:rFonts w:ascii="Courier New" w:hAnsi="Courier New" w:cs="Courier New"/>
-          <w:color w:val="000000"/>
-          <w:szCs w:val="26"/>
-        </w:rPr>
-        <w:t>k,j</w:t>
-      </w:r>
-      <w:proofErr w:type="spellEnd"/>
-      <w:r>
-        <w:rPr>
-          <w:rFonts w:ascii="Courier New" w:hAnsi="Courier New" w:cs="Courier New"/>
-          <w:color w:val="000000"/>
-          <w:szCs w:val="26"/>
-        </w:rPr>
-        <w:t>);</w:t>
+        <w:t>k,:) = X(k,:)-X(i,:)*X(k,j);</w:t>
       </w:r>
     </w:p>
     <w:p>
@@ -13681,29 +12263,7 @@
           <w:szCs w:val="28"/>
           <w:lang w:eastAsia="en-CA"/>
         </w:rPr>
-        <w:t xml:space="preserve">Appendix F - Question 5 </w:t>
-      </w:r>
-      <w:proofErr w:type="spellStart"/>
-      <w:r>
-        <w:rPr>
-          <w:rFonts w:eastAsia="Times New Roman" w:cstheme="minorHAnsi"/>
-          <w:b/>
-          <w:color w:val="000000"/>
-          <w:szCs w:val="28"/>
-          <w:lang w:eastAsia="en-CA"/>
-        </w:rPr>
-        <w:t>Matlab</w:t>
-      </w:r>
-      <w:proofErr w:type="spellEnd"/>
-      <w:r>
-        <w:rPr>
-          <w:rFonts w:eastAsia="Times New Roman" w:cstheme="minorHAnsi"/>
-          <w:b/>
-          <w:color w:val="000000"/>
-          <w:szCs w:val="28"/>
-          <w:lang w:eastAsia="en-CA"/>
-        </w:rPr>
-        <w:t xml:space="preserve"> Code</w:t>
+        <w:t>Appendix F - Question 5 Matlab Code</w:t>
       </w:r>
     </w:p>
     <w:p>
@@ -13807,7 +12367,6 @@
           <w:lang w:val="fr-CA" w:eastAsia="en-CA"/>
         </w:rPr>
       </w:pPr>
-      <w:proofErr w:type="spellStart"/>
       <w:proofErr w:type="gramStart"/>
       <w:r>
         <w:rPr>
@@ -13819,7 +12378,6 @@
         </w:rPr>
         <w:t>syms</w:t>
       </w:r>
-      <w:proofErr w:type="spellEnd"/>
       <w:proofErr w:type="gramEnd"/>
       <w:r>
         <w:rPr>
@@ -13839,9 +12397,78 @@
           <w:szCs w:val="21"/>
           <w:lang w:val="fr-CA" w:eastAsia="en-CA"/>
         </w:rPr>
-        <w:t xml:space="preserve">f(x) </w:t>
-      </w:r>
-      <w:proofErr w:type="spellStart"/>
+        <w:t>f(x) f_t(x)</w:t>
+      </w:r>
+    </w:p>
+    <w:p>
+      <w:pPr>
+        <w:shd w:val="clear" w:color="auto" w:fill="F7F7F7"/>
+        <w:spacing w:after="0" w:line="258" w:lineRule="atLeast"/>
+        <w:rPr>
+          <w:rFonts w:ascii="Consolas" w:eastAsia="Times New Roman" w:hAnsi="Consolas" w:cs="Times New Roman"/>
+          <w:color w:val="000000"/>
+          <w:sz w:val="21"/>
+          <w:szCs w:val="21"/>
+          <w:lang w:val="fr-CA" w:eastAsia="en-CA"/>
+        </w:rPr>
+      </w:pPr>
+      <w:proofErr w:type="gramStart"/>
+      <w:r>
+        <w:rPr>
+          <w:rFonts w:ascii="Consolas" w:eastAsia="Times New Roman" w:hAnsi="Consolas" w:cs="Times New Roman"/>
+          <w:color w:val="000000"/>
+          <w:sz w:val="21"/>
+          <w:szCs w:val="21"/>
+          <w:lang w:val="fr-CA" w:eastAsia="en-CA"/>
+        </w:rPr>
+        <w:t>f</w:t>
+      </w:r>
+      <w:proofErr w:type="gramEnd"/>
+      <w:r>
+        <w:rPr>
+          <w:rFonts w:ascii="Consolas" w:eastAsia="Times New Roman" w:hAnsi="Consolas" w:cs="Times New Roman"/>
+          <w:color w:val="000000"/>
+          <w:sz w:val="21"/>
+          <w:szCs w:val="21"/>
+          <w:lang w:val="fr-CA" w:eastAsia="en-CA"/>
+        </w:rPr>
+        <w:t>(x) = exp(sin(x));</w:t>
+      </w:r>
+    </w:p>
+    <w:p>
+      <w:pPr>
+        <w:shd w:val="clear" w:color="auto" w:fill="F7F7F7"/>
+        <w:spacing w:after="0" w:line="258" w:lineRule="atLeast"/>
+        <w:rPr>
+          <w:rFonts w:ascii="Consolas" w:eastAsia="Times New Roman" w:hAnsi="Consolas" w:cs="Times New Roman"/>
+          <w:color w:val="000000"/>
+          <w:sz w:val="21"/>
+          <w:szCs w:val="21"/>
+          <w:lang w:val="fr-CA" w:eastAsia="en-CA"/>
+        </w:rPr>
+      </w:pPr>
+      <w:proofErr w:type="gramStart"/>
+      <w:r>
+        <w:rPr>
+          <w:rFonts w:ascii="Consolas" w:eastAsia="Times New Roman" w:hAnsi="Consolas" w:cs="Times New Roman"/>
+          <w:color w:val="000000"/>
+          <w:sz w:val="21"/>
+          <w:szCs w:val="21"/>
+          <w:lang w:val="fr-CA" w:eastAsia="en-CA"/>
+        </w:rPr>
+        <w:t>f</w:t>
+      </w:r>
+      <w:proofErr w:type="gramEnd"/>
+      <w:r>
+        <w:rPr>
+          <w:rFonts w:ascii="Consolas" w:eastAsia="Times New Roman" w:hAnsi="Consolas" w:cs="Times New Roman"/>
+          <w:color w:val="000000"/>
+          <w:sz w:val="21"/>
+          <w:szCs w:val="21"/>
+          <w:lang w:val="fr-CA" w:eastAsia="en-CA"/>
+        </w:rPr>
+        <w:t xml:space="preserve">_t(x) = taylor(f, x, </w:t>
+      </w:r>
       <w:r>
         <w:rPr>
           <w:rFonts w:ascii="Consolas" w:eastAsia="Times New Roman" w:hAnsi="Consolas" w:cs="Times New Roman"/>
@@ -13850,176 +12477,7 @@
           <w:szCs w:val="21"/>
           <w:lang w:val="fr-CA" w:eastAsia="en-CA"/>
         </w:rPr>
-        <w:t>f_t</w:t>
-      </w:r>
-      <w:proofErr w:type="spellEnd"/>
-      <w:r>
-        <w:rPr>
-          <w:rFonts w:ascii="Consolas" w:eastAsia="Times New Roman" w:hAnsi="Consolas" w:cs="Times New Roman"/>
-          <w:color w:val="A020F0"/>
-          <w:sz w:val="21"/>
-          <w:szCs w:val="21"/>
-          <w:lang w:val="fr-CA" w:eastAsia="en-CA"/>
-        </w:rPr>
-        <w:t>(x)</w:t>
-      </w:r>
-    </w:p>
-    <w:p>
-      <w:pPr>
-        <w:shd w:val="clear" w:color="auto" w:fill="F7F7F7"/>
-        <w:spacing w:after="0" w:line="258" w:lineRule="atLeast"/>
-        <w:rPr>
-          <w:rFonts w:ascii="Consolas" w:eastAsia="Times New Roman" w:hAnsi="Consolas" w:cs="Times New Roman"/>
-          <w:color w:val="000000"/>
-          <w:sz w:val="21"/>
-          <w:szCs w:val="21"/>
-          <w:lang w:val="fr-CA" w:eastAsia="en-CA"/>
-        </w:rPr>
-      </w:pPr>
-      <w:proofErr w:type="gramStart"/>
-      <w:r>
-        <w:rPr>
-          <w:rFonts w:ascii="Consolas" w:eastAsia="Times New Roman" w:hAnsi="Consolas" w:cs="Times New Roman"/>
-          <w:color w:val="000000"/>
-          <w:sz w:val="21"/>
-          <w:szCs w:val="21"/>
-          <w:lang w:val="fr-CA" w:eastAsia="en-CA"/>
-        </w:rPr>
-        <w:t>f</w:t>
-      </w:r>
-      <w:proofErr w:type="gramEnd"/>
-      <w:r>
-        <w:rPr>
-          <w:rFonts w:ascii="Consolas" w:eastAsia="Times New Roman" w:hAnsi="Consolas" w:cs="Times New Roman"/>
-          <w:color w:val="000000"/>
-          <w:sz w:val="21"/>
-          <w:szCs w:val="21"/>
-          <w:lang w:val="fr-CA" w:eastAsia="en-CA"/>
-        </w:rPr>
-        <w:t xml:space="preserve">(x) = </w:t>
-      </w:r>
-      <w:proofErr w:type="spellStart"/>
-      <w:r>
-        <w:rPr>
-          <w:rFonts w:ascii="Consolas" w:eastAsia="Times New Roman" w:hAnsi="Consolas" w:cs="Times New Roman"/>
-          <w:color w:val="000000"/>
-          <w:sz w:val="21"/>
-          <w:szCs w:val="21"/>
-          <w:lang w:val="fr-CA" w:eastAsia="en-CA"/>
-        </w:rPr>
-        <w:t>exp</w:t>
-      </w:r>
-      <w:proofErr w:type="spellEnd"/>
-      <w:r>
-        <w:rPr>
-          <w:rFonts w:ascii="Consolas" w:eastAsia="Times New Roman" w:hAnsi="Consolas" w:cs="Times New Roman"/>
-          <w:color w:val="000000"/>
-          <w:sz w:val="21"/>
-          <w:szCs w:val="21"/>
-          <w:lang w:val="fr-CA" w:eastAsia="en-CA"/>
-        </w:rPr>
-        <w:t>(sin(x));</w:t>
-      </w:r>
-    </w:p>
-    <w:p>
-      <w:pPr>
-        <w:shd w:val="clear" w:color="auto" w:fill="F7F7F7"/>
-        <w:spacing w:after="0" w:line="258" w:lineRule="atLeast"/>
-        <w:rPr>
-          <w:rFonts w:ascii="Consolas" w:eastAsia="Times New Roman" w:hAnsi="Consolas" w:cs="Times New Roman"/>
-          <w:color w:val="000000"/>
-          <w:sz w:val="21"/>
-          <w:szCs w:val="21"/>
-          <w:lang w:val="fr-CA" w:eastAsia="en-CA"/>
-        </w:rPr>
-      </w:pPr>
-      <w:proofErr w:type="spellStart"/>
-      <w:proofErr w:type="gramStart"/>
-      <w:r>
-        <w:rPr>
-          <w:rFonts w:ascii="Consolas" w:eastAsia="Times New Roman" w:hAnsi="Consolas" w:cs="Times New Roman"/>
-          <w:color w:val="000000"/>
-          <w:sz w:val="21"/>
-          <w:szCs w:val="21"/>
-          <w:lang w:val="fr-CA" w:eastAsia="en-CA"/>
-        </w:rPr>
-        <w:t>f</w:t>
-      </w:r>
-      <w:proofErr w:type="gramEnd"/>
-      <w:r>
-        <w:rPr>
-          <w:rFonts w:ascii="Consolas" w:eastAsia="Times New Roman" w:hAnsi="Consolas" w:cs="Times New Roman"/>
-          <w:color w:val="000000"/>
-          <w:sz w:val="21"/>
-          <w:szCs w:val="21"/>
-          <w:lang w:val="fr-CA" w:eastAsia="en-CA"/>
-        </w:rPr>
-        <w:t>_t</w:t>
-      </w:r>
-      <w:proofErr w:type="spellEnd"/>
-      <w:r>
-        <w:rPr>
-          <w:rFonts w:ascii="Consolas" w:eastAsia="Times New Roman" w:hAnsi="Consolas" w:cs="Times New Roman"/>
-          <w:color w:val="000000"/>
-          <w:sz w:val="21"/>
-          <w:szCs w:val="21"/>
-          <w:lang w:val="fr-CA" w:eastAsia="en-CA"/>
-        </w:rPr>
-        <w:t xml:space="preserve">(x) = </w:t>
-      </w:r>
-      <w:proofErr w:type="spellStart"/>
-      <w:r>
-        <w:rPr>
-          <w:rFonts w:ascii="Consolas" w:eastAsia="Times New Roman" w:hAnsi="Consolas" w:cs="Times New Roman"/>
-          <w:color w:val="000000"/>
-          <w:sz w:val="21"/>
-          <w:szCs w:val="21"/>
-          <w:lang w:val="fr-CA" w:eastAsia="en-CA"/>
-        </w:rPr>
-        <w:t>taylor</w:t>
-      </w:r>
-      <w:proofErr w:type="spellEnd"/>
-      <w:r>
-        <w:rPr>
-          <w:rFonts w:ascii="Consolas" w:eastAsia="Times New Roman" w:hAnsi="Consolas" w:cs="Times New Roman"/>
-          <w:color w:val="000000"/>
-          <w:sz w:val="21"/>
-          <w:szCs w:val="21"/>
-          <w:lang w:val="fr-CA" w:eastAsia="en-CA"/>
-        </w:rPr>
-        <w:t xml:space="preserve">(f, x, </w:t>
-      </w:r>
-      <w:r>
-        <w:rPr>
-          <w:rFonts w:ascii="Consolas" w:eastAsia="Times New Roman" w:hAnsi="Consolas" w:cs="Times New Roman"/>
-          <w:color w:val="A020F0"/>
-          <w:sz w:val="21"/>
-          <w:szCs w:val="21"/>
-          <w:lang w:val="fr-CA" w:eastAsia="en-CA"/>
-        </w:rPr>
-        <w:t>'</w:t>
-      </w:r>
-      <w:proofErr w:type="spellStart"/>
-      <w:r>
-        <w:rPr>
-          <w:rFonts w:ascii="Consolas" w:eastAsia="Times New Roman" w:hAnsi="Consolas" w:cs="Times New Roman"/>
-          <w:color w:val="A020F0"/>
-          <w:sz w:val="21"/>
-          <w:szCs w:val="21"/>
-          <w:lang w:val="fr-CA" w:eastAsia="en-CA"/>
-        </w:rPr>
-        <w:t>Order</w:t>
-      </w:r>
-      <w:proofErr w:type="spellEnd"/>
-      <w:r>
-        <w:rPr>
-          <w:rFonts w:ascii="Consolas" w:eastAsia="Times New Roman" w:hAnsi="Consolas" w:cs="Times New Roman"/>
-          <w:color w:val="A020F0"/>
-          <w:sz w:val="21"/>
-          <w:szCs w:val="21"/>
-          <w:lang w:val="fr-CA" w:eastAsia="en-CA"/>
-        </w:rPr>
-        <w:t>'</w:t>
+        <w:t>'Order'</w:t>
       </w:r>
       <w:r>
         <w:rPr>
@@ -14044,7 +12502,6 @@
           <w:lang w:eastAsia="en-CA"/>
         </w:rPr>
       </w:pPr>
-      <w:proofErr w:type="spellStart"/>
       <w:r>
         <w:rPr>
           <w:rFonts w:ascii="Consolas" w:eastAsia="Times New Roman" w:hAnsi="Consolas" w:cs="Times New Roman"/>
@@ -14053,18 +12510,7 @@
           <w:szCs w:val="18"/>
           <w:lang w:eastAsia="en-CA"/>
         </w:rPr>
-        <w:t>f_t</w:t>
-      </w:r>
-      <w:proofErr w:type="spellEnd"/>
-      <w:r>
-        <w:rPr>
-          <w:rFonts w:ascii="Consolas" w:eastAsia="Times New Roman" w:hAnsi="Consolas" w:cs="Times New Roman"/>
-          <w:color w:val="404040"/>
-          <w:sz w:val="18"/>
-          <w:szCs w:val="18"/>
-          <w:lang w:eastAsia="en-CA"/>
-        </w:rPr>
-        <w:t>(x) = </w:t>
+        <w:t>f_t(x) = </w:t>
       </w:r>
     </w:p>
     <w:p>
@@ -14107,7 +12553,7 @@
                     </pic:cNvPicPr>
                   </pic:nvPicPr>
                   <pic:blipFill>
-                    <a:blip r:embed="rId16">
+                    <a:blip r:embed="rId18">
                       <a:extLst>
                         <a:ext uri="{28A0092B-C50C-407E-A947-70E740481C1C}">
                           <a14:useLocalDpi xmlns:a14="http://schemas.microsoft.com/office/drawing/2010/main" val="0"/>
@@ -14151,7 +12597,6 @@
           <w:lang w:val="fr-CA" w:eastAsia="en-CA"/>
         </w:rPr>
       </w:pPr>
-      <w:proofErr w:type="spellStart"/>
       <w:proofErr w:type="gramStart"/>
       <w:r>
         <w:rPr>
@@ -14172,62 +12617,7 @@
           <w:szCs w:val="21"/>
           <w:lang w:val="fr-CA" w:eastAsia="en-CA"/>
         </w:rPr>
-        <w:t>_a</w:t>
-      </w:r>
-      <w:proofErr w:type="spellEnd"/>
-      <w:r>
-        <w:rPr>
-          <w:rFonts w:ascii="Consolas" w:eastAsia="Times New Roman" w:hAnsi="Consolas" w:cs="Times New Roman"/>
-          <w:color w:val="000000"/>
-          <w:sz w:val="21"/>
-          <w:szCs w:val="21"/>
-          <w:lang w:val="fr-CA" w:eastAsia="en-CA"/>
-        </w:rPr>
-        <w:t xml:space="preserve"> = </w:t>
-      </w:r>
-      <w:proofErr w:type="spellStart"/>
-      <w:r>
-        <w:rPr>
-          <w:rFonts w:ascii="Consolas" w:eastAsia="Times New Roman" w:hAnsi="Consolas" w:cs="Times New Roman"/>
-          <w:color w:val="000000"/>
-          <w:sz w:val="21"/>
-          <w:szCs w:val="21"/>
-          <w:lang w:val="fr-CA" w:eastAsia="en-CA"/>
-        </w:rPr>
-        <w:t>vpa</w:t>
-      </w:r>
-      <w:proofErr w:type="spellEnd"/>
-      <w:r>
-        <w:rPr>
-          <w:rFonts w:ascii="Consolas" w:eastAsia="Times New Roman" w:hAnsi="Consolas" w:cs="Times New Roman"/>
-          <w:color w:val="000000"/>
-          <w:sz w:val="21"/>
-          <w:szCs w:val="21"/>
-          <w:lang w:val="fr-CA" w:eastAsia="en-CA"/>
-        </w:rPr>
-        <w:t>(</w:t>
-      </w:r>
-      <w:proofErr w:type="spellStart"/>
-      <w:r>
-        <w:rPr>
-          <w:rFonts w:ascii="Consolas" w:eastAsia="Times New Roman" w:hAnsi="Consolas" w:cs="Times New Roman"/>
-          <w:color w:val="000000"/>
-          <w:sz w:val="21"/>
-          <w:szCs w:val="21"/>
-          <w:lang w:val="fr-CA" w:eastAsia="en-CA"/>
-        </w:rPr>
-        <w:t>f_t</w:t>
-      </w:r>
-      <w:proofErr w:type="spellEnd"/>
-      <w:r>
-        <w:rPr>
-          <w:rFonts w:ascii="Consolas" w:eastAsia="Times New Roman" w:hAnsi="Consolas" w:cs="Times New Roman"/>
-          <w:color w:val="000000"/>
-          <w:sz w:val="21"/>
-          <w:szCs w:val="21"/>
-          <w:lang w:val="fr-CA" w:eastAsia="en-CA"/>
-        </w:rPr>
-        <w:t>(0))</w:t>
+        <w:t>_a = vpa(f_t(0))</w:t>
       </w:r>
     </w:p>
     <w:p>
@@ -14242,7 +12632,6 @@
           <w:lang w:val="fr-CA" w:eastAsia="en-CA"/>
         </w:rPr>
       </w:pPr>
-      <w:proofErr w:type="spellStart"/>
       <w:proofErr w:type="gramStart"/>
       <w:r>
         <w:rPr>
@@ -14263,18 +12652,7 @@
           <w:szCs w:val="18"/>
           <w:lang w:val="fr-CA" w:eastAsia="en-CA"/>
         </w:rPr>
-        <w:t>_a</w:t>
-      </w:r>
-      <w:proofErr w:type="spellEnd"/>
-      <w:r>
-        <w:rPr>
-          <w:rFonts w:ascii="Consolas" w:eastAsia="Times New Roman" w:hAnsi="Consolas" w:cs="Times New Roman"/>
-          <w:color w:val="404040"/>
-          <w:sz w:val="18"/>
-          <w:szCs w:val="18"/>
-          <w:lang w:val="fr-CA" w:eastAsia="en-CA"/>
-        </w:rPr>
-        <w:t xml:space="preserve"> = </w:t>
+        <w:t>_a = </w:t>
       </w:r>
       <w:r>
         <w:rPr>
@@ -14306,7 +12684,6 @@
           <w:szCs w:val="21"/>
           <w:lang w:val="fr-CA" w:eastAsia="en-CA"/>
         </w:rPr>
-        <w:lastRenderedPageBreak/>
         <w:t>b)</w:t>
       </w:r>
     </w:p>
@@ -14322,7 +12699,6 @@
           <w:lang w:val="fr-CA" w:eastAsia="en-CA"/>
         </w:rPr>
       </w:pPr>
-      <w:proofErr w:type="spellStart"/>
       <w:proofErr w:type="gramStart"/>
       <w:r>
         <w:rPr>
@@ -14343,62 +12719,7 @@
           <w:szCs w:val="21"/>
           <w:lang w:val="fr-CA" w:eastAsia="en-CA"/>
         </w:rPr>
-        <w:t>_b</w:t>
-      </w:r>
-      <w:proofErr w:type="spellEnd"/>
-      <w:r>
-        <w:rPr>
-          <w:rFonts w:ascii="Consolas" w:eastAsia="Times New Roman" w:hAnsi="Consolas" w:cs="Times New Roman"/>
-          <w:color w:val="000000"/>
-          <w:sz w:val="21"/>
-          <w:szCs w:val="21"/>
-          <w:lang w:val="fr-CA" w:eastAsia="en-CA"/>
-        </w:rPr>
-        <w:t xml:space="preserve"> = </w:t>
-      </w:r>
-      <w:proofErr w:type="spellStart"/>
-      <w:r>
-        <w:rPr>
-          <w:rFonts w:ascii="Consolas" w:eastAsia="Times New Roman" w:hAnsi="Consolas" w:cs="Times New Roman"/>
-          <w:color w:val="000000"/>
-          <w:sz w:val="21"/>
-          <w:szCs w:val="21"/>
-          <w:lang w:val="fr-CA" w:eastAsia="en-CA"/>
-        </w:rPr>
-        <w:t>vpa</w:t>
-      </w:r>
-      <w:proofErr w:type="spellEnd"/>
-      <w:r>
-        <w:rPr>
-          <w:rFonts w:ascii="Consolas" w:eastAsia="Times New Roman" w:hAnsi="Consolas" w:cs="Times New Roman"/>
-          <w:color w:val="000000"/>
-          <w:sz w:val="21"/>
-          <w:szCs w:val="21"/>
-          <w:lang w:val="fr-CA" w:eastAsia="en-CA"/>
-        </w:rPr>
-        <w:t>(</w:t>
-      </w:r>
-      <w:proofErr w:type="spellStart"/>
-      <w:r>
-        <w:rPr>
-          <w:rFonts w:ascii="Consolas" w:eastAsia="Times New Roman" w:hAnsi="Consolas" w:cs="Times New Roman"/>
-          <w:color w:val="000000"/>
-          <w:sz w:val="21"/>
-          <w:szCs w:val="21"/>
-          <w:lang w:val="fr-CA" w:eastAsia="en-CA"/>
-        </w:rPr>
-        <w:t>f_t</w:t>
-      </w:r>
-      <w:proofErr w:type="spellEnd"/>
-      <w:r>
-        <w:rPr>
-          <w:rFonts w:ascii="Consolas" w:eastAsia="Times New Roman" w:hAnsi="Consolas" w:cs="Times New Roman"/>
-          <w:color w:val="000000"/>
-          <w:sz w:val="21"/>
-          <w:szCs w:val="21"/>
-          <w:lang w:val="fr-CA" w:eastAsia="en-CA"/>
-        </w:rPr>
-        <w:t>(0.01))</w:t>
+        <w:t>_b = vpa(f_t(0.01))</w:t>
       </w:r>
     </w:p>
     <w:p>
@@ -14413,7 +12734,6 @@
           <w:lang w:val="fr-CA" w:eastAsia="en-CA"/>
         </w:rPr>
       </w:pPr>
-      <w:proofErr w:type="spellStart"/>
       <w:proofErr w:type="gramStart"/>
       <w:r>
         <w:rPr>
@@ -14434,18 +12754,7 @@
           <w:szCs w:val="18"/>
           <w:lang w:val="fr-CA" w:eastAsia="en-CA"/>
         </w:rPr>
-        <w:t>_b</w:t>
-      </w:r>
-      <w:proofErr w:type="spellEnd"/>
-      <w:r>
-        <w:rPr>
-          <w:rFonts w:ascii="Consolas" w:eastAsia="Times New Roman" w:hAnsi="Consolas" w:cs="Times New Roman"/>
-          <w:color w:val="404040"/>
-          <w:sz w:val="18"/>
-          <w:szCs w:val="18"/>
-          <w:lang w:val="fr-CA" w:eastAsia="en-CA"/>
-        </w:rPr>
-        <w:t xml:space="preserve"> = </w:t>
+        <w:t>_b = </w:t>
       </w:r>
       <w:r>
         <w:rPr>
@@ -14470,7 +12779,6 @@
           <w:lang w:val="fr-CA" w:eastAsia="en-CA"/>
         </w:rPr>
       </w:pPr>
-      <w:proofErr w:type="spellStart"/>
       <w:proofErr w:type="gramStart"/>
       <w:r>
         <w:rPr>
@@ -14480,61 +12788,28 @@
           <w:szCs w:val="21"/>
           <w:lang w:val="fr-CA" w:eastAsia="en-CA"/>
         </w:rPr>
-        <w:t>fprintf</w:t>
-      </w:r>
-      <w:proofErr w:type="spellEnd"/>
-      <w:r>
-        <w:rPr>
-          <w:rFonts w:ascii="Consolas" w:eastAsia="Times New Roman" w:hAnsi="Consolas" w:cs="Times New Roman"/>
-          <w:color w:val="000000"/>
+        <w:t>fprintf(</w:t>
+      </w:r>
+      <w:proofErr w:type="gramEnd"/>
+      <w:r>
+        <w:rPr>
+          <w:rFonts w:ascii="Consolas" w:eastAsia="Times New Roman" w:hAnsi="Consolas" w:cs="Times New Roman"/>
+          <w:color w:val="A020F0"/>
           <w:sz w:val="21"/>
           <w:szCs w:val="21"/>
           <w:lang w:val="fr-CA" w:eastAsia="en-CA"/>
         </w:rPr>
-        <w:t>(</w:t>
-      </w:r>
-      <w:proofErr w:type="gramEnd"/>
-      <w:r>
-        <w:rPr>
-          <w:rFonts w:ascii="Consolas" w:eastAsia="Times New Roman" w:hAnsi="Consolas" w:cs="Times New Roman"/>
-          <w:color w:val="A020F0"/>
+        <w:t>'%.64f'</w:t>
+      </w:r>
+      <w:r>
+        <w:rPr>
+          <w:rFonts w:ascii="Consolas" w:eastAsia="Times New Roman" w:hAnsi="Consolas" w:cs="Times New Roman"/>
+          <w:color w:val="000000"/>
           <w:sz w:val="21"/>
           <w:szCs w:val="21"/>
           <w:lang w:val="fr-CA" w:eastAsia="en-CA"/>
         </w:rPr>
-        <w:t>'%.64f'</w:t>
-      </w:r>
-      <w:r>
-        <w:rPr>
-          <w:rFonts w:ascii="Consolas" w:eastAsia="Times New Roman" w:hAnsi="Consolas" w:cs="Times New Roman"/>
-          <w:color w:val="000000"/>
-          <w:sz w:val="21"/>
-          <w:szCs w:val="21"/>
-          <w:lang w:val="fr-CA" w:eastAsia="en-CA"/>
-        </w:rPr>
-        <w:t xml:space="preserve">, </w:t>
-      </w:r>
-      <w:proofErr w:type="spellStart"/>
-      <w:r>
-        <w:rPr>
-          <w:rFonts w:ascii="Consolas" w:eastAsia="Times New Roman" w:hAnsi="Consolas" w:cs="Times New Roman"/>
-          <w:color w:val="000000"/>
-          <w:sz w:val="21"/>
-          <w:szCs w:val="21"/>
-          <w:lang w:val="fr-CA" w:eastAsia="en-CA"/>
-        </w:rPr>
-        <w:t>f_b</w:t>
-      </w:r>
-      <w:proofErr w:type="spellEnd"/>
-      <w:r>
-        <w:rPr>
-          <w:rFonts w:ascii="Consolas" w:eastAsia="Times New Roman" w:hAnsi="Consolas" w:cs="Times New Roman"/>
-          <w:color w:val="000000"/>
-          <w:sz w:val="21"/>
-          <w:szCs w:val="21"/>
-          <w:lang w:val="fr-CA" w:eastAsia="en-CA"/>
-        </w:rPr>
-        <w:t>);</w:t>
+        <w:t>, f_b);</w:t>
       </w:r>
     </w:p>
     <w:p>
@@ -14579,29 +12854,7 @@
           <w:szCs w:val="21"/>
           <w:lang w:eastAsia="en-CA"/>
         </w:rPr>
-        <w:t xml:space="preserve">c) Calculation done in word and </w:t>
-      </w:r>
-      <w:proofErr w:type="spellStart"/>
-      <w:r>
-        <w:rPr>
-          <w:rFonts w:ascii="Helvetica" w:eastAsia="Times New Roman" w:hAnsi="Helvetica" w:cs="Helvetica"/>
-          <w:color w:val="000000"/>
-          <w:sz w:val="21"/>
-          <w:szCs w:val="21"/>
-          <w:lang w:eastAsia="en-CA"/>
-        </w:rPr>
-        <w:t>f_c</w:t>
-      </w:r>
-      <w:proofErr w:type="spellEnd"/>
-      <w:r>
-        <w:rPr>
-          <w:rFonts w:ascii="Helvetica" w:eastAsia="Times New Roman" w:hAnsi="Helvetica" w:cs="Helvetica"/>
-          <w:color w:val="000000"/>
-          <w:sz w:val="21"/>
-          <w:szCs w:val="21"/>
-          <w:lang w:eastAsia="en-CA"/>
-        </w:rPr>
-        <w:t xml:space="preserve"> = </w:t>
+        <w:t xml:space="preserve">c) Calculation done in word and f_c = </w:t>
       </w:r>
     </w:p>
     <w:p>
@@ -14664,8 +12917,8 @@
       </w:pPr>
     </w:p>
     <w:sectPr>
-      <w:headerReference w:type="default" r:id="rId17"/>
-      <w:footerReference w:type="default" r:id="rId18"/>
+      <w:headerReference w:type="default" r:id="rId19"/>
+      <w:footerReference w:type="default" r:id="rId20"/>
       <w:pgSz w:w="12240" w:h="15840"/>
       <w:pgMar w:top="1440" w:right="1440" w:bottom="1440" w:left="1440" w:header="708" w:footer="708" w:gutter="0"/>
       <w:cols w:space="708"/>
@@ -15415,7 +13668,6 @@
   <w:style w:type="character" w:default="1" w:styleId="DefaultParagraphFont">
     <w:name w:val="Default Paragraph Font"/>
     <w:uiPriority w:val="1"/>
-    <w:semiHidden/>
     <w:unhideWhenUsed/>
   </w:style>
   <w:style w:type="table" w:default="1" w:styleId="TableNormal">
@@ -16008,7 +14260,7 @@
 </file>
 
 <file path=customXml/itemProps1.xml><?xml version="1.0" encoding="utf-8"?>
-<ds:datastoreItem xmlns:ds="http://schemas.openxmlformats.org/officeDocument/2006/customXml" ds:itemID="{55532094-A161-4044-9FCD-4CE61F67DC95}">
+<ds:datastoreItem xmlns:ds="http://schemas.openxmlformats.org/officeDocument/2006/customXml" ds:itemID="{E3C76782-4735-4FEF-B062-3EA222470E58}">
   <ds:schemaRefs>
     <ds:schemaRef ds:uri="http://schemas.openxmlformats.org/officeDocument/2006/bibliography"/>
   </ds:schemaRefs>

--- a/assignment2/Assignment2.docx
+++ b/assignment2/Assignment2.docx
@@ -4744,8 +4744,8 @@
           <w:lang w:eastAsia="en-CA"/>
         </w:rPr>
         <w:drawing>
-          <wp:inline distT="0" distB="0" distL="0" distR="0" wp14:anchorId="3C333021" wp14:editId="24FA70E3">
-            <wp:extent cx="4445000" cy="3333750"/>
+          <wp:inline distT="0" distB="0" distL="0" distR="0" wp14:anchorId="3C333021" wp14:editId="619B8FBE">
+            <wp:extent cx="3666067" cy="2749550"/>
             <wp:effectExtent l="0" t="0" r="0" b="0"/>
             <wp:docPr id="3" name="Picture 3" descr="C:\Users\bjay2\AppData\Local\Temp\ConnectorClipboard5500542776773469662\image15505987580750.png"/>
             <wp:cNvGraphicFramePr>
@@ -4776,7 +4776,7 @@
                   <pic:spPr bwMode="auto">
                     <a:xfrm>
                       <a:off x="0" y="0"/>
-                      <a:ext cx="4450800" cy="3338100"/>
+                      <a:ext cx="3674404" cy="2755803"/>
                     </a:xfrm>
                     <a:prstGeom prst="rect">
                       <a:avLst/>
@@ -4792,6 +4792,8 @@
           </wp:inline>
         </w:drawing>
       </w:r>
+      <w:bookmarkStart w:id="0" w:name="_GoBack"/>
+      <w:bookmarkEnd w:id="0"/>
     </w:p>
     <w:p>
       <w:pPr>
@@ -4799,18 +4801,10 @@
           <w:rFonts w:eastAsiaTheme="minorEastAsia" w:cstheme="minorHAnsi"/>
         </w:rPr>
       </w:pPr>
-    </w:p>
-    <w:p>
-      <w:pPr>
+      <w:r>
         <w:rPr>
           <w:rFonts w:eastAsiaTheme="minorEastAsia" w:cstheme="minorHAnsi"/>
         </w:rPr>
-      </w:pPr>
-      <w:r>
-        <w:rPr>
-          <w:rFonts w:eastAsiaTheme="minorEastAsia" w:cstheme="minorHAnsi"/>
-        </w:rPr>
-        <w:lastRenderedPageBreak/>
         <w:t>Similarly,</w:t>
       </w:r>
       <w:r>
@@ -5213,7 +5207,16 @@
           <w:szCs w:val="20"/>
           <w:lang w:eastAsia="en-CA"/>
         </w:rPr>
-        <w:t xml:space="preserve">roots = </w:t>
+        <w:t>roots</w:t>
+      </w:r>
+      <w:r>
+        <w:rPr>
+          <w:rFonts w:ascii="Courier New" w:eastAsia="Times New Roman" w:hAnsi="Courier New" w:cs="Courier New"/>
+          <w:sz w:val="20"/>
+          <w:szCs w:val="20"/>
+          <w:lang w:eastAsia="en-CA"/>
+        </w:rPr>
+        <w:t xml:space="preserve"> = </w:t>
       </w:r>
       <w:r>
         <w:rPr>
@@ -5223,7 +5226,7 @@
           <w:szCs w:val="18"/>
           <w:lang w:eastAsia="en-CA"/>
         </w:rPr>
-        <w:t>1×5</w:t>
+        <w:t>5×1</w:t>
       </w:r>
     </w:p>
     <w:p>
@@ -5261,64 +5264,7 @@
           <w:szCs w:val="20"/>
           <w:lang w:eastAsia="en-CA"/>
         </w:rPr>
-        <w:t xml:space="preserve">    1.1000    3.3000    5.5000    7.6000    9.8000</w:t>
-      </w:r>
-    </w:p>
-    <w:p>
-      <w:pPr>
-        <w:rPr>
-          <w:rFonts w:eastAsiaTheme="minorEastAsia" w:cstheme="minorHAnsi"/>
-          <w:lang w:val="en-US"/>
-        </w:rPr>
-      </w:pPr>
-      <w:r>
-        <w:rPr>
-          <w:rFonts w:eastAsiaTheme="minorEastAsia" w:cstheme="minorHAnsi"/>
-          <w:lang w:val="en-US"/>
-        </w:rPr>
-        <w:t>With the roots that we found, the operating frequency can be found by looking at the difference between the roots to find the</w:t>
-      </w:r>
-      <w:r>
-        <w:rPr>
-          <w:rFonts w:eastAsiaTheme="minorEastAsia" w:cstheme="minorHAnsi"/>
-          <w:lang w:val="en-US"/>
-        </w:rPr>
-        <w:t xml:space="preserve"> half</w:t>
-      </w:r>
-      <w:r>
-        <w:rPr>
-          <w:rFonts w:eastAsiaTheme="minorEastAsia" w:cstheme="minorHAnsi"/>
-          <w:lang w:val="en-US"/>
-        </w:rPr>
-        <w:t xml:space="preserve"> period, T. The avg </w:t>
-      </w:r>
-      <w:r>
-        <w:rPr>
-          <w:rFonts w:eastAsiaTheme="minorEastAsia" w:cstheme="minorHAnsi"/>
-          <w:lang w:val="en-US"/>
-        </w:rPr>
-        <w:t xml:space="preserve">half </w:t>
-      </w:r>
-      <w:r>
-        <w:rPr>
-          <w:rFonts w:eastAsiaTheme="minorEastAsia" w:cstheme="minorHAnsi"/>
-          <w:lang w:val="en-US"/>
-        </w:rPr>
-        <w:t xml:space="preserve">period, T, was found </w:t>
-      </w:r>
-      <w:r>
-        <w:rPr>
-          <w:rFonts w:eastAsiaTheme="minorEastAsia" w:cstheme="minorHAnsi"/>
-          <w:lang w:val="en-US"/>
-        </w:rPr>
-        <w:t>then to get the full period it was multiplied by 2 to give the following</w:t>
-      </w:r>
-      <w:r>
-        <w:rPr>
-          <w:rFonts w:eastAsiaTheme="minorEastAsia" w:cstheme="minorHAnsi"/>
-          <w:lang w:val="en-US"/>
-        </w:rPr>
-        <w:t>:</w:t>
+        <w:t xml:space="preserve">   1.083632275955740</w:t>
       </w:r>
     </w:p>
     <w:p>
@@ -5356,47 +5302,7 @@
           <w:szCs w:val="20"/>
           <w:lang w:eastAsia="en-CA"/>
         </w:rPr>
-        <w:t>T = 4.350000000000001</w:t>
-      </w:r>
-      <w:r>
-        <w:rPr>
-          <w:rFonts w:ascii="Courier New" w:eastAsia="Times New Roman" w:hAnsi="Courier New" w:cs="Courier New"/>
-          <w:sz w:val="20"/>
-          <w:szCs w:val="20"/>
-          <w:lang w:eastAsia="en-CA"/>
-        </w:rPr>
-        <w:t xml:space="preserve"> s</w:t>
-      </w:r>
-    </w:p>
-    <w:p>
-      <w:pPr>
-        <w:rPr>
-          <w:rFonts w:eastAsiaTheme="minorEastAsia" w:cstheme="minorHAnsi"/>
-          <w:lang w:val="en-US"/>
-        </w:rPr>
-      </w:pPr>
-      <w:r>
-        <w:rPr>
-          <w:rFonts w:eastAsiaTheme="minorEastAsia" w:cstheme="minorHAnsi"/>
-          <w:lang w:val="en-US"/>
-        </w:rPr>
-        <w:t xml:space="preserve">In order, determine the operating frequency, we will use </w:t>
-      </w:r>
-      <m:oMath>
-        <m:r>
-          <w:rPr>
-            <w:rFonts w:ascii="Cambria Math" w:eastAsiaTheme="minorEastAsia" w:hAnsi="Cambria Math" w:cstheme="minorHAnsi"/>
-            <w:lang w:val="en-US"/>
-          </w:rPr>
-          <m:t>f=1/T</m:t>
-        </m:r>
-      </m:oMath>
-      <w:r>
-        <w:rPr>
-          <w:rFonts w:eastAsiaTheme="minorEastAsia" w:cstheme="minorHAnsi"/>
-          <w:lang w:val="en-US"/>
-        </w:rPr>
-        <w:t>, which returns the following as the operating frequency.</w:t>
+        <w:t xml:space="preserve">   3.250500419428178</w:t>
       </w:r>
     </w:p>
     <w:p>
@@ -5422,13 +5328,263 @@
         <w:spacing w:after="0" w:line="240" w:lineRule="auto"/>
         <w:rPr>
           <w:rFonts w:ascii="Courier New" w:eastAsia="Times New Roman" w:hAnsi="Courier New" w:cs="Courier New"/>
-          <w:b/>
           <w:sz w:val="20"/>
           <w:szCs w:val="20"/>
           <w:lang w:eastAsia="en-CA"/>
         </w:rPr>
       </w:pPr>
       <w:r>
+        <w:rPr>
+          <w:rFonts w:ascii="Courier New" w:eastAsia="Times New Roman" w:hAnsi="Courier New" w:cs="Courier New"/>
+          <w:sz w:val="20"/>
+          <w:szCs w:val="20"/>
+          <w:lang w:eastAsia="en-CA"/>
+        </w:rPr>
+        <w:t xml:space="preserve">   5.416695317223444</w:t>
+      </w:r>
+    </w:p>
+    <w:p>
+      <w:pPr>
+        <w:tabs>
+          <w:tab w:val="left" w:pos="916"/>
+          <w:tab w:val="left" w:pos="1832"/>
+          <w:tab w:val="left" w:pos="2748"/>
+          <w:tab w:val="left" w:pos="3664"/>
+          <w:tab w:val="left" w:pos="4580"/>
+          <w:tab w:val="left" w:pos="5496"/>
+          <w:tab w:val="left" w:pos="6412"/>
+          <w:tab w:val="left" w:pos="7328"/>
+          <w:tab w:val="left" w:pos="8244"/>
+          <w:tab w:val="left" w:pos="9160"/>
+          <w:tab w:val="left" w:pos="10076"/>
+          <w:tab w:val="left" w:pos="10992"/>
+          <w:tab w:val="left" w:pos="11908"/>
+          <w:tab w:val="left" w:pos="12824"/>
+          <w:tab w:val="left" w:pos="13740"/>
+          <w:tab w:val="left" w:pos="14656"/>
+        </w:tabs>
+        <w:spacing w:after="0" w:line="240" w:lineRule="auto"/>
+        <w:rPr>
+          <w:rFonts w:ascii="Courier New" w:eastAsia="Times New Roman" w:hAnsi="Courier New" w:cs="Courier New"/>
+          <w:sz w:val="20"/>
+          <w:szCs w:val="20"/>
+          <w:lang w:eastAsia="en-CA"/>
+        </w:rPr>
+      </w:pPr>
+      <w:r>
+        <w:rPr>
+          <w:rFonts w:ascii="Courier New" w:eastAsia="Times New Roman" w:hAnsi="Courier New" w:cs="Courier New"/>
+          <w:sz w:val="20"/>
+          <w:szCs w:val="20"/>
+          <w:lang w:eastAsia="en-CA"/>
+        </w:rPr>
+        <w:t xml:space="preserve">   7.583141867942982</w:t>
+      </w:r>
+    </w:p>
+    <w:p>
+      <w:pPr>
+        <w:tabs>
+          <w:tab w:val="left" w:pos="916"/>
+          <w:tab w:val="left" w:pos="1832"/>
+          <w:tab w:val="left" w:pos="2748"/>
+          <w:tab w:val="left" w:pos="3664"/>
+          <w:tab w:val="left" w:pos="4580"/>
+          <w:tab w:val="left" w:pos="5496"/>
+          <w:tab w:val="left" w:pos="6412"/>
+          <w:tab w:val="left" w:pos="7328"/>
+          <w:tab w:val="left" w:pos="8244"/>
+          <w:tab w:val="left" w:pos="9160"/>
+          <w:tab w:val="left" w:pos="10076"/>
+          <w:tab w:val="left" w:pos="10992"/>
+          <w:tab w:val="left" w:pos="11908"/>
+          <w:tab w:val="left" w:pos="12824"/>
+          <w:tab w:val="left" w:pos="13740"/>
+          <w:tab w:val="left" w:pos="14656"/>
+        </w:tabs>
+        <w:spacing w:after="0" w:line="240" w:lineRule="auto"/>
+        <w:rPr>
+          <w:rFonts w:ascii="Courier New" w:eastAsia="Times New Roman" w:hAnsi="Courier New" w:cs="Courier New"/>
+          <w:sz w:val="20"/>
+          <w:szCs w:val="20"/>
+          <w:lang w:eastAsia="en-CA"/>
+        </w:rPr>
+      </w:pPr>
+      <w:r>
+        <w:rPr>
+          <w:rFonts w:ascii="Courier New" w:eastAsia="Times New Roman" w:hAnsi="Courier New" w:cs="Courier New"/>
+          <w:sz w:val="20"/>
+          <w:szCs w:val="20"/>
+          <w:lang w:eastAsia="en-CA"/>
+        </w:rPr>
+        <w:t xml:space="preserve">   9.750001258406071</w:t>
+      </w:r>
+    </w:p>
+    <w:p>
+      <w:pPr>
+        <w:rPr>
+          <w:rFonts w:eastAsiaTheme="minorEastAsia" w:cstheme="minorHAnsi"/>
+          <w:lang w:val="en-US"/>
+        </w:rPr>
+      </w:pPr>
+      <w:r>
+        <w:rPr>
+          <w:rFonts w:eastAsiaTheme="minorEastAsia" w:cstheme="minorHAnsi"/>
+          <w:lang w:val="en-US"/>
+        </w:rPr>
+        <w:t>With the roots that we found, the operating frequency can be found by looking at the difference between the roots to find the</w:t>
+      </w:r>
+      <w:r>
+        <w:rPr>
+          <w:rFonts w:eastAsiaTheme="minorEastAsia" w:cstheme="minorHAnsi"/>
+          <w:lang w:val="en-US"/>
+        </w:rPr>
+        <w:t xml:space="preserve"> half</w:t>
+      </w:r>
+      <w:r>
+        <w:rPr>
+          <w:rFonts w:eastAsiaTheme="minorEastAsia" w:cstheme="minorHAnsi"/>
+          <w:lang w:val="en-US"/>
+        </w:rPr>
+        <w:t xml:space="preserve"> period, T. The avg </w:t>
+      </w:r>
+      <w:r>
+        <w:rPr>
+          <w:rFonts w:eastAsiaTheme="minorEastAsia" w:cstheme="minorHAnsi"/>
+          <w:lang w:val="en-US"/>
+        </w:rPr>
+        <w:t xml:space="preserve">half </w:t>
+      </w:r>
+      <w:r>
+        <w:rPr>
+          <w:rFonts w:eastAsiaTheme="minorEastAsia" w:cstheme="minorHAnsi"/>
+          <w:lang w:val="en-US"/>
+        </w:rPr>
+        <w:t xml:space="preserve">period, T, was found </w:t>
+      </w:r>
+      <w:r>
+        <w:rPr>
+          <w:rFonts w:eastAsiaTheme="minorEastAsia" w:cstheme="minorHAnsi"/>
+          <w:lang w:val="en-US"/>
+        </w:rPr>
+        <w:t>then to get the full period it was multiplied by 2 to give the following</w:t>
+      </w:r>
+      <w:r>
+        <w:rPr>
+          <w:rFonts w:eastAsiaTheme="minorEastAsia" w:cstheme="minorHAnsi"/>
+          <w:lang w:val="en-US"/>
+        </w:rPr>
+        <w:t>:</w:t>
+      </w:r>
+    </w:p>
+    <w:p>
+      <w:pPr>
+        <w:tabs>
+          <w:tab w:val="left" w:pos="916"/>
+          <w:tab w:val="left" w:pos="1832"/>
+          <w:tab w:val="left" w:pos="2748"/>
+          <w:tab w:val="left" w:pos="3664"/>
+          <w:tab w:val="left" w:pos="4580"/>
+          <w:tab w:val="left" w:pos="5496"/>
+          <w:tab w:val="left" w:pos="6412"/>
+          <w:tab w:val="left" w:pos="7328"/>
+          <w:tab w:val="left" w:pos="8244"/>
+          <w:tab w:val="left" w:pos="9160"/>
+          <w:tab w:val="left" w:pos="10076"/>
+          <w:tab w:val="left" w:pos="10992"/>
+          <w:tab w:val="left" w:pos="11908"/>
+          <w:tab w:val="left" w:pos="12824"/>
+          <w:tab w:val="left" w:pos="13740"/>
+          <w:tab w:val="left" w:pos="14656"/>
+        </w:tabs>
+        <w:spacing w:after="0" w:line="240" w:lineRule="auto"/>
+        <w:rPr>
+          <w:rFonts w:ascii="Courier New" w:eastAsia="Times New Roman" w:hAnsi="Courier New" w:cs="Courier New"/>
+          <w:sz w:val="20"/>
+          <w:szCs w:val="20"/>
+          <w:lang w:eastAsia="en-CA"/>
+        </w:rPr>
+      </w:pPr>
+      <w:r>
+        <w:rPr>
+          <w:rFonts w:ascii="Courier New" w:eastAsia="Times New Roman" w:hAnsi="Courier New" w:cs="Courier New"/>
+          <w:sz w:val="20"/>
+          <w:szCs w:val="20"/>
+          <w:lang w:eastAsia="en-CA"/>
+        </w:rPr>
+        <w:t xml:space="preserve">T = </w:t>
+      </w:r>
+      <w:r>
+        <w:rPr>
+          <w:rFonts w:ascii="Consolas" w:eastAsia="Times New Roman" w:hAnsi="Consolas" w:cs="Times New Roman"/>
+          <w:color w:val="404040"/>
+          <w:sz w:val="18"/>
+          <w:szCs w:val="18"/>
+          <w:lang w:eastAsia="en-CA"/>
+        </w:rPr>
+        <w:t>4.333184491225166</w:t>
+      </w:r>
+      <w:r>
+        <w:rPr>
+          <w:rFonts w:ascii="Courier New" w:eastAsia="Times New Roman" w:hAnsi="Courier New" w:cs="Courier New"/>
+          <w:sz w:val="20"/>
+          <w:szCs w:val="20"/>
+          <w:lang w:eastAsia="en-CA"/>
+        </w:rPr>
+        <w:t xml:space="preserve"> s</w:t>
+      </w:r>
+    </w:p>
+    <w:p>
+      <w:pPr>
+        <w:rPr>
+          <w:rFonts w:eastAsiaTheme="minorEastAsia" w:cstheme="minorHAnsi"/>
+          <w:lang w:val="en-US"/>
+        </w:rPr>
+      </w:pPr>
+      <w:r>
+        <w:rPr>
+          <w:rFonts w:eastAsiaTheme="minorEastAsia" w:cstheme="minorHAnsi"/>
+          <w:lang w:val="en-US"/>
+        </w:rPr>
+        <w:t xml:space="preserve">In order, determine the operating frequency, we will use </w:t>
+      </w:r>
+      <m:oMath>
+        <m:r>
+          <w:rPr>
+            <w:rFonts w:ascii="Cambria Math" w:eastAsiaTheme="minorEastAsia" w:hAnsi="Cambria Math" w:cstheme="minorHAnsi"/>
+            <w:lang w:val="en-US"/>
+          </w:rPr>
+          <m:t>f=1/T</m:t>
+        </m:r>
+      </m:oMath>
+      <w:r>
+        <w:rPr>
+          <w:rFonts w:eastAsiaTheme="minorEastAsia" w:cstheme="minorHAnsi"/>
+          <w:lang w:val="en-US"/>
+        </w:rPr>
+        <w:t>, which returns the following as the operating frequency.</w:t>
+      </w:r>
+    </w:p>
+    <w:p>
+      <w:pPr>
+        <w:tabs>
+          <w:tab w:val="left" w:pos="916"/>
+          <w:tab w:val="left" w:pos="1832"/>
+          <w:tab w:val="left" w:pos="2748"/>
+          <w:tab w:val="left" w:pos="3664"/>
+          <w:tab w:val="left" w:pos="4580"/>
+          <w:tab w:val="left" w:pos="5496"/>
+          <w:tab w:val="left" w:pos="6412"/>
+          <w:tab w:val="left" w:pos="7328"/>
+          <w:tab w:val="left" w:pos="8244"/>
+          <w:tab w:val="left" w:pos="9160"/>
+          <w:tab w:val="left" w:pos="10076"/>
+          <w:tab w:val="left" w:pos="10992"/>
+          <w:tab w:val="left" w:pos="11908"/>
+          <w:tab w:val="left" w:pos="12824"/>
+          <w:tab w:val="left" w:pos="13740"/>
+          <w:tab w:val="left" w:pos="14656"/>
+        </w:tabs>
+        <w:spacing w:after="0" w:line="240" w:lineRule="auto"/>
         <w:rPr>
           <w:rFonts w:ascii="Courier New" w:eastAsia="Times New Roman" w:hAnsi="Courier New" w:cs="Courier New"/>
           <w:b/>
@@ -5436,7 +5592,16 @@
           <w:szCs w:val="20"/>
           <w:lang w:eastAsia="en-CA"/>
         </w:rPr>
-        <w:t>f = 0.229885057471264</w:t>
+      </w:pPr>
+      <w:r>
+        <w:rPr>
+          <w:rFonts w:ascii="Courier New" w:eastAsia="Times New Roman" w:hAnsi="Courier New" w:cs="Courier New"/>
+          <w:b/>
+          <w:sz w:val="20"/>
+          <w:szCs w:val="20"/>
+          <w:lang w:eastAsia="en-CA"/>
+        </w:rPr>
+        <w:t>f = 0.230777157544303</w:t>
       </w:r>
       <w:r>
         <w:rPr>
@@ -6166,8 +6331,21 @@
           <w:lang w:val="fr-CA" w:eastAsia="en-CA"/>
         </w:rPr>
       </w:pPr>
-      <w:bookmarkStart w:id="0" w:name="_GoBack"/>
-      <w:bookmarkEnd w:id="0"/>
+    </w:p>
+    <w:p>
+      <w:pPr>
+        <w:spacing w:after="135" w:line="315" w:lineRule="atLeast"/>
+        <w:jc w:val="center"/>
+        <w:rPr>
+          <w:rFonts w:eastAsia="Times New Roman" w:cstheme="minorHAnsi"/>
+          <w:b/>
+          <w:color w:val="000000"/>
+          <w:sz w:val="28"/>
+          <w:szCs w:val="28"/>
+          <w:u w:val="single"/>
+          <w:lang w:val="fr-CA" w:eastAsia="en-CA"/>
+        </w:rPr>
+      </w:pPr>
       <w:r>
         <w:rPr>
           <w:rFonts w:eastAsia="Times New Roman" w:cstheme="minorHAnsi"/>
@@ -7243,6 +7421,28 @@
     </w:p>
     <w:p>
       <w:pPr>
+        <w:spacing w:after="135" w:line="315" w:lineRule="atLeast"/>
+        <w:rPr>
+          <w:rFonts w:ascii="Helvetica" w:eastAsia="Times New Roman" w:hAnsi="Helvetica" w:cs="Helvetica"/>
+          <w:color w:val="000000"/>
+          <w:sz w:val="21"/>
+          <w:szCs w:val="21"/>
+          <w:lang w:eastAsia="en-CA"/>
+        </w:rPr>
+      </w:pPr>
+      <w:r>
+        <w:rPr>
+          <w:rFonts w:ascii="Helvetica" w:eastAsia="Times New Roman" w:hAnsi="Helvetica" w:cs="Helvetica"/>
+          <w:color w:val="000000"/>
+          <w:sz w:val="21"/>
+          <w:szCs w:val="21"/>
+          <w:lang w:eastAsia="en-CA"/>
+        </w:rPr>
+        <w:t>Q3</w:t>
+      </w:r>
+    </w:p>
+    <w:p>
+      <w:pPr>
         <w:shd w:val="clear" w:color="auto" w:fill="F7F7F7"/>
         <w:spacing w:after="0" w:line="258" w:lineRule="atLeast"/>
         <w:rPr>
@@ -7374,10 +7574,10 @@
         </w:rPr>
         <w:lastRenderedPageBreak/>
         <w:drawing>
-          <wp:inline distT="0" distB="0" distL="0" distR="0" wp14:anchorId="1A1839CE" wp14:editId="56E5B175">
-            <wp:extent cx="5943600" cy="4455160"/>
-            <wp:effectExtent l="0" t="0" r="0" b="2540"/>
-            <wp:docPr id="15" name="Picture 15" descr="C:\Users\bjay2\AppData\Local\Temp\ConnectorClipboard4459296385624828146\image15508029585590.png"/>
+          <wp:inline distT="0" distB="0" distL="0" distR="0" wp14:anchorId="50805A01" wp14:editId="20DCAD6F">
+            <wp:extent cx="5943600" cy="4457700"/>
+            <wp:effectExtent l="0" t="0" r="0" b="0"/>
+            <wp:docPr id="18" name="Picture 18" descr="C:\Users\bjay2\AppData\Local\Temp\ConnectorClipboard4459296385624828146\image15508490700860.png"/>
             <wp:cNvGraphicFramePr>
               <a:graphicFrameLocks xmlns:a="http://schemas.openxmlformats.org/drawingml/2006/main" noChangeAspect="1"/>
             </wp:cNvGraphicFramePr>
@@ -7385,7 +7585,7 @@
               <a:graphicData uri="http://schemas.openxmlformats.org/drawingml/2006/picture">
                 <pic:pic xmlns:pic="http://schemas.openxmlformats.org/drawingml/2006/picture">
                   <pic:nvPicPr>
-                    <pic:cNvPr id="0" name="Picture 22" descr="C:\Users\bjay2\AppData\Local\Temp\ConnectorClipboard4459296385624828146\image15508029585590.png"/>
+                    <pic:cNvPr id="0" name="uniqName_197_14" descr="C:\Users\bjay2\AppData\Local\Temp\ConnectorClipboard4459296385624828146\image15508490700860.png"/>
                     <pic:cNvPicPr>
                       <a:picLocks noChangeAspect="1" noChangeArrowheads="1"/>
                     </pic:cNvPicPr>
@@ -7406,7 +7606,7 @@
                   <pic:spPr bwMode="auto">
                     <a:xfrm>
                       <a:off x="0" y="0"/>
-                      <a:ext cx="5943600" cy="4455160"/>
+                      <a:ext cx="5943600" cy="4457700"/>
                     </a:xfrm>
                     <a:prstGeom prst="rect">
                       <a:avLst/>
@@ -7913,29 +8113,7 @@
           <w:szCs w:val="21"/>
           <w:lang w:eastAsia="en-CA"/>
         </w:rPr>
-        <w:t xml:space="preserve">        roots = [roots, x(</w:t>
-      </w:r>
-      <w:proofErr w:type="spellStart"/>
-      <w:r>
-        <w:rPr>
-          <w:rFonts w:ascii="Consolas" w:eastAsia="Times New Roman" w:hAnsi="Consolas" w:cs="Times New Roman"/>
-          <w:color w:val="000000"/>
-          <w:sz w:val="21"/>
-          <w:szCs w:val="21"/>
-          <w:lang w:eastAsia="en-CA"/>
-        </w:rPr>
-        <w:t>i</w:t>
-      </w:r>
-      <w:proofErr w:type="spellEnd"/>
-      <w:r>
-        <w:rPr>
-          <w:rFonts w:ascii="Consolas" w:eastAsia="Times New Roman" w:hAnsi="Consolas" w:cs="Times New Roman"/>
-          <w:color w:val="000000"/>
-          <w:sz w:val="21"/>
-          <w:szCs w:val="21"/>
-          <w:lang w:eastAsia="en-CA"/>
-        </w:rPr>
-        <w:t>)];</w:t>
+        <w:t xml:space="preserve">        roots = [roots, x_i1];</w:t>
       </w:r>
     </w:p>
     <w:p>
@@ -8014,7 +8192,7 @@
           <w:szCs w:val="21"/>
           <w:lang w:eastAsia="en-CA"/>
         </w:rPr>
-        <w:t>roots</w:t>
+        <w:t>roots'</w:t>
       </w:r>
     </w:p>
     <w:p>
@@ -8029,6 +8207,7 @@
           <w:lang w:eastAsia="en-CA"/>
         </w:rPr>
       </w:pPr>
+      <w:proofErr w:type="spellStart"/>
       <w:r>
         <w:rPr>
           <w:rFonts w:ascii="Consolas" w:eastAsia="Times New Roman" w:hAnsi="Consolas" w:cs="Times New Roman"/>
@@ -8037,7 +8216,18 @@
           <w:szCs w:val="18"/>
           <w:lang w:eastAsia="en-CA"/>
         </w:rPr>
-        <w:t xml:space="preserve">roots = </w:t>
+        <w:t>ans</w:t>
+      </w:r>
+      <w:proofErr w:type="spellEnd"/>
+      <w:r>
+        <w:rPr>
+          <w:rFonts w:ascii="Consolas" w:eastAsia="Times New Roman" w:hAnsi="Consolas" w:cs="Times New Roman"/>
+          <w:color w:val="404040"/>
+          <w:sz w:val="18"/>
+          <w:szCs w:val="18"/>
+          <w:lang w:eastAsia="en-CA"/>
+        </w:rPr>
+        <w:t xml:space="preserve"> = </w:t>
       </w:r>
       <w:r>
         <w:rPr>
@@ -8047,7 +8237,7 @@
           <w:szCs w:val="18"/>
           <w:lang w:eastAsia="en-CA"/>
         </w:rPr>
-        <w:t>1×5</w:t>
+        <w:t>5×1</w:t>
       </w:r>
     </w:p>
     <w:p>
@@ -8070,139 +8260,9 @@
           <w:szCs w:val="18"/>
           <w:lang w:eastAsia="en-CA"/>
         </w:rPr>
-        <w:t xml:space="preserve">   1.100000000000000   3.300000000000000   5.500000000000000   7.600000000000000   9.800000000000001</w:t>
-      </w:r>
-    </w:p>
-    <w:p>
-      <w:pPr>
-        <w:shd w:val="clear" w:color="auto" w:fill="F7F7F7"/>
-        <w:spacing w:after="0" w:line="258" w:lineRule="atLeast"/>
-        <w:rPr>
-          <w:rFonts w:ascii="Consolas" w:eastAsia="Times New Roman" w:hAnsi="Consolas" w:cs="Times New Roman"/>
-          <w:color w:val="000000"/>
-          <w:sz w:val="21"/>
-          <w:szCs w:val="21"/>
-          <w:lang w:eastAsia="en-CA"/>
-        </w:rPr>
-      </w:pPr>
-      <w:proofErr w:type="spellStart"/>
-      <w:r>
-        <w:rPr>
-          <w:rFonts w:ascii="Consolas" w:eastAsia="Times New Roman" w:hAnsi="Consolas" w:cs="Times New Roman"/>
-          <w:color w:val="000000"/>
-          <w:sz w:val="21"/>
-          <w:szCs w:val="21"/>
-          <w:lang w:eastAsia="en-CA"/>
-        </w:rPr>
-        <w:t>syms</w:t>
-      </w:r>
-      <w:proofErr w:type="spellEnd"/>
-      <w:r>
-        <w:rPr>
-          <w:rFonts w:ascii="Consolas" w:eastAsia="Times New Roman" w:hAnsi="Consolas" w:cs="Times New Roman"/>
-          <w:color w:val="000000"/>
-          <w:sz w:val="21"/>
-          <w:szCs w:val="21"/>
-          <w:lang w:eastAsia="en-CA"/>
-        </w:rPr>
-        <w:t xml:space="preserve"> </w:t>
-      </w:r>
-      <w:r>
-        <w:rPr>
-          <w:rFonts w:ascii="Consolas" w:eastAsia="Times New Roman" w:hAnsi="Consolas" w:cs="Times New Roman"/>
-          <w:color w:val="A020F0"/>
-          <w:sz w:val="21"/>
-          <w:szCs w:val="21"/>
-          <w:lang w:eastAsia="en-CA"/>
-        </w:rPr>
-        <w:t>f(w)</w:t>
-      </w:r>
-    </w:p>
-    <w:p>
-      <w:pPr>
-        <w:shd w:val="clear" w:color="auto" w:fill="F7F7F7"/>
-        <w:spacing w:after="0" w:line="258" w:lineRule="atLeast"/>
-        <w:rPr>
-          <w:rFonts w:ascii="Consolas" w:eastAsia="Times New Roman" w:hAnsi="Consolas" w:cs="Times New Roman"/>
-          <w:color w:val="000000"/>
-          <w:sz w:val="21"/>
-          <w:szCs w:val="21"/>
-          <w:lang w:eastAsia="en-CA"/>
-        </w:rPr>
-      </w:pPr>
-      <w:r>
-        <w:rPr>
-          <w:rFonts w:ascii="Consolas" w:eastAsia="Times New Roman" w:hAnsi="Consolas" w:cs="Times New Roman"/>
-          <w:color w:val="228B22"/>
-          <w:sz w:val="21"/>
-          <w:szCs w:val="21"/>
-          <w:lang w:eastAsia="en-CA"/>
-        </w:rPr>
-        <w:t>% damped wave formula</w:t>
-      </w:r>
-    </w:p>
-    <w:p>
-      <w:pPr>
-        <w:shd w:val="clear" w:color="auto" w:fill="F7F7F7"/>
-        <w:spacing w:after="0" w:line="258" w:lineRule="atLeast"/>
-        <w:rPr>
-          <w:rFonts w:ascii="Consolas" w:eastAsia="Times New Roman" w:hAnsi="Consolas" w:cs="Times New Roman"/>
-          <w:color w:val="000000"/>
-          <w:sz w:val="21"/>
-          <w:szCs w:val="21"/>
-          <w:lang w:eastAsia="en-CA"/>
-        </w:rPr>
-      </w:pPr>
-      <w:r>
-        <w:rPr>
-          <w:rFonts w:ascii="Consolas" w:eastAsia="Times New Roman" w:hAnsi="Consolas" w:cs="Times New Roman"/>
-          <w:color w:val="000000"/>
-          <w:sz w:val="21"/>
-          <w:szCs w:val="21"/>
-          <w:lang w:eastAsia="en-CA"/>
-        </w:rPr>
-        <w:t>f(w) = cos(2*pi)</w:t>
-      </w:r>
-    </w:p>
-    <w:p>
-      <w:pPr>
-        <w:shd w:val="clear" w:color="auto" w:fill="F7F7F7"/>
-        <w:spacing w:after="0" w:line="258" w:lineRule="atLeast"/>
-        <w:rPr>
-          <w:rFonts w:ascii="Consolas" w:eastAsia="Times New Roman" w:hAnsi="Consolas" w:cs="Times New Roman"/>
-          <w:color w:val="000000"/>
-          <w:sz w:val="21"/>
-          <w:szCs w:val="21"/>
-          <w:lang w:eastAsia="en-CA"/>
-        </w:rPr>
-      </w:pPr>
-      <w:proofErr w:type="spellStart"/>
-      <w:r>
-        <w:rPr>
-          <w:rFonts w:ascii="Consolas" w:eastAsia="Times New Roman" w:hAnsi="Consolas" w:cs="Times New Roman"/>
-          <w:color w:val="000000"/>
-          <w:sz w:val="21"/>
-          <w:szCs w:val="21"/>
-          <w:lang w:eastAsia="en-CA"/>
-        </w:rPr>
-        <w:t>T_half</w:t>
-      </w:r>
-      <w:proofErr w:type="spellEnd"/>
-      <w:r>
-        <w:rPr>
-          <w:rFonts w:ascii="Consolas" w:eastAsia="Times New Roman" w:hAnsi="Consolas" w:cs="Times New Roman"/>
-          <w:color w:val="000000"/>
-          <w:sz w:val="21"/>
-          <w:szCs w:val="21"/>
-          <w:lang w:eastAsia="en-CA"/>
-        </w:rPr>
-        <w:t xml:space="preserve"> = 0</w:t>
-      </w:r>
-    </w:p>
-    <w:p>
-      <w:pPr>
-        <w:shd w:val="clear" w:color="auto" w:fill="FFFFFF"/>
-        <w:spacing w:after="0" w:line="258" w:lineRule="atLeast"/>
+        <w:t xml:space="preserve">   1.083632275955740</w:t>
+      </w:r>
+      <w:r>
         <w:rPr>
           <w:rFonts w:ascii="Consolas" w:eastAsia="Times New Roman" w:hAnsi="Consolas" w:cs="Times New Roman"/>
           <w:color w:val="404040"/>
@@ -8210,8 +8270,9 @@
           <w:szCs w:val="18"/>
           <w:lang w:eastAsia="en-CA"/>
         </w:rPr>
-      </w:pPr>
-      <w:proofErr w:type="spellStart"/>
+        <w:br/>
+        <w:t xml:space="preserve">   3.250500419428178</w:t>
+      </w:r>
       <w:r>
         <w:rPr>
           <w:rFonts w:ascii="Consolas" w:eastAsia="Times New Roman" w:hAnsi="Consolas" w:cs="Times New Roman"/>
@@ -8220,9 +8281,9 @@
           <w:szCs w:val="18"/>
           <w:lang w:eastAsia="en-CA"/>
         </w:rPr>
-        <w:t>T_half</w:t>
-      </w:r>
-      <w:proofErr w:type="spellEnd"/>
+        <w:br/>
+        <w:t xml:space="preserve">   5.416695317223444</w:t>
+      </w:r>
       <w:r>
         <w:rPr>
           <w:rFonts w:ascii="Consolas" w:eastAsia="Times New Roman" w:hAnsi="Consolas" w:cs="Times New Roman"/>
@@ -8231,13 +8292,10 @@
           <w:szCs w:val="18"/>
           <w:lang w:eastAsia="en-CA"/>
         </w:rPr>
-        <w:t xml:space="preserve"> = </w:t>
-      </w:r>
-    </w:p>
-    <w:p>
-      <w:pPr>
-        <w:shd w:val="clear" w:color="auto" w:fill="FFFFFF"/>
-        <w:spacing w:after="0" w:line="258" w:lineRule="atLeast"/>
+        <w:br/>
+        <w:t xml:space="preserve">   7.583141867942982</w:t>
+      </w:r>
+      <w:r>
         <w:rPr>
           <w:rFonts w:ascii="Consolas" w:eastAsia="Times New Roman" w:hAnsi="Consolas" w:cs="Times New Roman"/>
           <w:color w:val="404040"/>
@@ -8245,8 +8303,354 @@
           <w:szCs w:val="18"/>
           <w:lang w:eastAsia="en-CA"/>
         </w:rPr>
-      </w:pPr>
-      <w:r>
+        <w:br/>
+        <w:t xml:space="preserve">   9.750001258406071</w:t>
+      </w:r>
+    </w:p>
+    <w:p>
+      <w:pPr>
+        <w:shd w:val="clear" w:color="auto" w:fill="F7F7F7"/>
+        <w:spacing w:after="0" w:line="258" w:lineRule="atLeast"/>
+        <w:rPr>
+          <w:rFonts w:ascii="Consolas" w:eastAsia="Times New Roman" w:hAnsi="Consolas" w:cs="Times New Roman"/>
+          <w:color w:val="000000"/>
+          <w:sz w:val="21"/>
+          <w:szCs w:val="21"/>
+          <w:lang w:eastAsia="en-CA"/>
+        </w:rPr>
+      </w:pPr>
+      <w:proofErr w:type="spellStart"/>
+      <w:r>
+        <w:rPr>
+          <w:rFonts w:ascii="Consolas" w:eastAsia="Times New Roman" w:hAnsi="Consolas" w:cs="Times New Roman"/>
+          <w:color w:val="000000"/>
+          <w:sz w:val="21"/>
+          <w:szCs w:val="21"/>
+          <w:lang w:eastAsia="en-CA"/>
+        </w:rPr>
+        <w:t>T_half</w:t>
+      </w:r>
+      <w:proofErr w:type="spellEnd"/>
+      <w:r>
+        <w:rPr>
+          <w:rFonts w:ascii="Consolas" w:eastAsia="Times New Roman" w:hAnsi="Consolas" w:cs="Times New Roman"/>
+          <w:color w:val="000000"/>
+          <w:sz w:val="21"/>
+          <w:szCs w:val="21"/>
+          <w:lang w:eastAsia="en-CA"/>
+        </w:rPr>
+        <w:t xml:space="preserve"> = 0;</w:t>
+      </w:r>
+    </w:p>
+    <w:p>
+      <w:pPr>
+        <w:shd w:val="clear" w:color="auto" w:fill="F7F7F7"/>
+        <w:spacing w:after="0" w:line="258" w:lineRule="atLeast"/>
+        <w:rPr>
+          <w:rFonts w:ascii="Consolas" w:eastAsia="Times New Roman" w:hAnsi="Consolas" w:cs="Times New Roman"/>
+          <w:color w:val="000000"/>
+          <w:sz w:val="21"/>
+          <w:szCs w:val="21"/>
+          <w:lang w:eastAsia="en-CA"/>
+        </w:rPr>
+      </w:pPr>
+      <w:r>
+        <w:rPr>
+          <w:rFonts w:ascii="Consolas" w:eastAsia="Times New Roman" w:hAnsi="Consolas" w:cs="Times New Roman"/>
+          <w:color w:val="228B22"/>
+          <w:sz w:val="21"/>
+          <w:szCs w:val="21"/>
+          <w:lang w:eastAsia="en-CA"/>
+        </w:rPr>
+        <w:t>% calculate the avg period by using all roots</w:t>
+      </w:r>
+    </w:p>
+    <w:p>
+      <w:pPr>
+        <w:shd w:val="clear" w:color="auto" w:fill="F7F7F7"/>
+        <w:spacing w:after="0" w:line="258" w:lineRule="atLeast"/>
+        <w:rPr>
+          <w:rFonts w:ascii="Consolas" w:eastAsia="Times New Roman" w:hAnsi="Consolas" w:cs="Times New Roman"/>
+          <w:color w:val="000000"/>
+          <w:sz w:val="21"/>
+          <w:szCs w:val="21"/>
+          <w:lang w:eastAsia="en-CA"/>
+        </w:rPr>
+      </w:pPr>
+      <w:r>
+        <w:rPr>
+          <w:rFonts w:ascii="Consolas" w:eastAsia="Times New Roman" w:hAnsi="Consolas" w:cs="Times New Roman"/>
+          <w:color w:val="0000FF"/>
+          <w:sz w:val="21"/>
+          <w:szCs w:val="21"/>
+          <w:lang w:eastAsia="en-CA"/>
+        </w:rPr>
+        <w:t xml:space="preserve">for </w:t>
+      </w:r>
+      <w:proofErr w:type="spellStart"/>
+      <w:r>
+        <w:rPr>
+          <w:rFonts w:ascii="Consolas" w:eastAsia="Times New Roman" w:hAnsi="Consolas" w:cs="Times New Roman"/>
+          <w:color w:val="000000"/>
+          <w:sz w:val="21"/>
+          <w:szCs w:val="21"/>
+          <w:lang w:eastAsia="en-CA"/>
+        </w:rPr>
+        <w:t>i</w:t>
+      </w:r>
+      <w:proofErr w:type="spellEnd"/>
+      <w:r>
+        <w:rPr>
+          <w:rFonts w:ascii="Consolas" w:eastAsia="Times New Roman" w:hAnsi="Consolas" w:cs="Times New Roman"/>
+          <w:color w:val="000000"/>
+          <w:sz w:val="21"/>
+          <w:szCs w:val="21"/>
+          <w:lang w:eastAsia="en-CA"/>
+        </w:rPr>
+        <w:t>=</w:t>
+      </w:r>
+      <w:proofErr w:type="gramStart"/>
+      <w:r>
+        <w:rPr>
+          <w:rFonts w:ascii="Consolas" w:eastAsia="Times New Roman" w:hAnsi="Consolas" w:cs="Times New Roman"/>
+          <w:color w:val="000000"/>
+          <w:sz w:val="21"/>
+          <w:szCs w:val="21"/>
+          <w:lang w:eastAsia="en-CA"/>
+        </w:rPr>
+        <w:t>2:length</w:t>
+      </w:r>
+      <w:proofErr w:type="gramEnd"/>
+      <w:r>
+        <w:rPr>
+          <w:rFonts w:ascii="Consolas" w:eastAsia="Times New Roman" w:hAnsi="Consolas" w:cs="Times New Roman"/>
+          <w:color w:val="000000"/>
+          <w:sz w:val="21"/>
+          <w:szCs w:val="21"/>
+          <w:lang w:eastAsia="en-CA"/>
+        </w:rPr>
+        <w:t>(roots)</w:t>
+      </w:r>
+    </w:p>
+    <w:p>
+      <w:pPr>
+        <w:shd w:val="clear" w:color="auto" w:fill="F7F7F7"/>
+        <w:spacing w:after="0" w:line="258" w:lineRule="atLeast"/>
+        <w:rPr>
+          <w:rFonts w:ascii="Consolas" w:eastAsia="Times New Roman" w:hAnsi="Consolas" w:cs="Times New Roman"/>
+          <w:color w:val="000000"/>
+          <w:sz w:val="21"/>
+          <w:szCs w:val="21"/>
+          <w:lang w:eastAsia="en-CA"/>
+        </w:rPr>
+      </w:pPr>
+      <w:r>
+        <w:rPr>
+          <w:rFonts w:ascii="Consolas" w:eastAsia="Times New Roman" w:hAnsi="Consolas" w:cs="Times New Roman"/>
+          <w:color w:val="000000"/>
+          <w:sz w:val="21"/>
+          <w:szCs w:val="21"/>
+          <w:lang w:eastAsia="en-CA"/>
+        </w:rPr>
+        <w:lastRenderedPageBreak/>
+        <w:t xml:space="preserve">    </w:t>
+      </w:r>
+      <w:proofErr w:type="spellStart"/>
+      <w:r>
+        <w:rPr>
+          <w:rFonts w:ascii="Consolas" w:eastAsia="Times New Roman" w:hAnsi="Consolas" w:cs="Times New Roman"/>
+          <w:color w:val="000000"/>
+          <w:sz w:val="21"/>
+          <w:szCs w:val="21"/>
+          <w:lang w:eastAsia="en-CA"/>
+        </w:rPr>
+        <w:t>T_half</w:t>
+      </w:r>
+      <w:proofErr w:type="spellEnd"/>
+      <w:r>
+        <w:rPr>
+          <w:rFonts w:ascii="Consolas" w:eastAsia="Times New Roman" w:hAnsi="Consolas" w:cs="Times New Roman"/>
+          <w:color w:val="000000"/>
+          <w:sz w:val="21"/>
+          <w:szCs w:val="21"/>
+          <w:lang w:eastAsia="en-CA"/>
+        </w:rPr>
+        <w:t xml:space="preserve"> = </w:t>
+      </w:r>
+      <w:proofErr w:type="spellStart"/>
+      <w:r>
+        <w:rPr>
+          <w:rFonts w:ascii="Consolas" w:eastAsia="Times New Roman" w:hAnsi="Consolas" w:cs="Times New Roman"/>
+          <w:color w:val="000000"/>
+          <w:sz w:val="21"/>
+          <w:szCs w:val="21"/>
+          <w:lang w:eastAsia="en-CA"/>
+        </w:rPr>
+        <w:t>T_half</w:t>
+      </w:r>
+      <w:proofErr w:type="spellEnd"/>
+      <w:r>
+        <w:rPr>
+          <w:rFonts w:ascii="Consolas" w:eastAsia="Times New Roman" w:hAnsi="Consolas" w:cs="Times New Roman"/>
+          <w:color w:val="000000"/>
+          <w:sz w:val="21"/>
+          <w:szCs w:val="21"/>
+          <w:lang w:eastAsia="en-CA"/>
+        </w:rPr>
+        <w:t xml:space="preserve"> + roots(</w:t>
+      </w:r>
+      <w:proofErr w:type="spellStart"/>
+      <w:r>
+        <w:rPr>
+          <w:rFonts w:ascii="Consolas" w:eastAsia="Times New Roman" w:hAnsi="Consolas" w:cs="Times New Roman"/>
+          <w:color w:val="000000"/>
+          <w:sz w:val="21"/>
+          <w:szCs w:val="21"/>
+          <w:lang w:eastAsia="en-CA"/>
+        </w:rPr>
+        <w:t>i</w:t>
+      </w:r>
+      <w:proofErr w:type="spellEnd"/>
+      <w:r>
+        <w:rPr>
+          <w:rFonts w:ascii="Consolas" w:eastAsia="Times New Roman" w:hAnsi="Consolas" w:cs="Times New Roman"/>
+          <w:color w:val="000000"/>
+          <w:sz w:val="21"/>
+          <w:szCs w:val="21"/>
+          <w:lang w:eastAsia="en-CA"/>
+        </w:rPr>
+        <w:t>)-roots(i-1);</w:t>
+      </w:r>
+    </w:p>
+    <w:p>
+      <w:pPr>
+        <w:shd w:val="clear" w:color="auto" w:fill="F7F7F7"/>
+        <w:spacing w:after="0" w:line="258" w:lineRule="atLeast"/>
+        <w:rPr>
+          <w:rFonts w:ascii="Consolas" w:eastAsia="Times New Roman" w:hAnsi="Consolas" w:cs="Times New Roman"/>
+          <w:color w:val="000000"/>
+          <w:sz w:val="21"/>
+          <w:szCs w:val="21"/>
+          <w:lang w:eastAsia="en-CA"/>
+        </w:rPr>
+      </w:pPr>
+      <w:r>
+        <w:rPr>
+          <w:rFonts w:ascii="Consolas" w:eastAsia="Times New Roman" w:hAnsi="Consolas" w:cs="Times New Roman"/>
+          <w:color w:val="0000FF"/>
+          <w:sz w:val="21"/>
+          <w:szCs w:val="21"/>
+          <w:lang w:eastAsia="en-CA"/>
+        </w:rPr>
+        <w:t>end</w:t>
+      </w:r>
+    </w:p>
+    <w:p>
+      <w:pPr>
+        <w:shd w:val="clear" w:color="auto" w:fill="F7F7F7"/>
+        <w:spacing w:after="0" w:line="258" w:lineRule="atLeast"/>
+        <w:rPr>
+          <w:rFonts w:ascii="Consolas" w:eastAsia="Times New Roman" w:hAnsi="Consolas" w:cs="Times New Roman"/>
+          <w:color w:val="000000"/>
+          <w:sz w:val="21"/>
+          <w:szCs w:val="21"/>
+          <w:lang w:eastAsia="en-CA"/>
+        </w:rPr>
+      </w:pPr>
+      <w:proofErr w:type="spellStart"/>
+      <w:r>
+        <w:rPr>
+          <w:rFonts w:ascii="Consolas" w:eastAsia="Times New Roman" w:hAnsi="Consolas" w:cs="Times New Roman"/>
+          <w:color w:val="000000"/>
+          <w:sz w:val="21"/>
+          <w:szCs w:val="21"/>
+          <w:lang w:eastAsia="en-CA"/>
+        </w:rPr>
+        <w:t>T_half</w:t>
+      </w:r>
+      <w:proofErr w:type="spellEnd"/>
+      <w:r>
+        <w:rPr>
+          <w:rFonts w:ascii="Consolas" w:eastAsia="Times New Roman" w:hAnsi="Consolas" w:cs="Times New Roman"/>
+          <w:color w:val="000000"/>
+          <w:sz w:val="21"/>
+          <w:szCs w:val="21"/>
+          <w:lang w:eastAsia="en-CA"/>
+        </w:rPr>
+        <w:t xml:space="preserve"> = </w:t>
+      </w:r>
+      <w:proofErr w:type="spellStart"/>
+      <w:r>
+        <w:rPr>
+          <w:rFonts w:ascii="Consolas" w:eastAsia="Times New Roman" w:hAnsi="Consolas" w:cs="Times New Roman"/>
+          <w:color w:val="000000"/>
+          <w:sz w:val="21"/>
+          <w:szCs w:val="21"/>
+          <w:lang w:eastAsia="en-CA"/>
+        </w:rPr>
+        <w:t>T_half</w:t>
+      </w:r>
+      <w:proofErr w:type="spellEnd"/>
+      <w:r>
+        <w:rPr>
+          <w:rFonts w:ascii="Consolas" w:eastAsia="Times New Roman" w:hAnsi="Consolas" w:cs="Times New Roman"/>
+          <w:color w:val="000000"/>
+          <w:sz w:val="21"/>
+          <w:szCs w:val="21"/>
+          <w:lang w:eastAsia="en-CA"/>
+        </w:rPr>
+        <w:t>/4;</w:t>
+      </w:r>
+    </w:p>
+    <w:p>
+      <w:pPr>
+        <w:shd w:val="clear" w:color="auto" w:fill="F7F7F7"/>
+        <w:spacing w:after="0" w:line="258" w:lineRule="atLeast"/>
+        <w:rPr>
+          <w:rFonts w:ascii="Consolas" w:eastAsia="Times New Roman" w:hAnsi="Consolas" w:cs="Times New Roman"/>
+          <w:color w:val="000000"/>
+          <w:sz w:val="21"/>
+          <w:szCs w:val="21"/>
+          <w:lang w:eastAsia="en-CA"/>
+        </w:rPr>
+      </w:pPr>
+      <w:r>
+        <w:rPr>
+          <w:rFonts w:ascii="Consolas" w:eastAsia="Times New Roman" w:hAnsi="Consolas" w:cs="Times New Roman"/>
+          <w:color w:val="000000"/>
+          <w:sz w:val="21"/>
+          <w:szCs w:val="21"/>
+          <w:lang w:eastAsia="en-CA"/>
+        </w:rPr>
+        <w:t xml:space="preserve">T = </w:t>
+      </w:r>
+      <w:proofErr w:type="spellStart"/>
+      <w:r>
+        <w:rPr>
+          <w:rFonts w:ascii="Consolas" w:eastAsia="Times New Roman" w:hAnsi="Consolas" w:cs="Times New Roman"/>
+          <w:color w:val="000000"/>
+          <w:sz w:val="21"/>
+          <w:szCs w:val="21"/>
+          <w:lang w:eastAsia="en-CA"/>
+        </w:rPr>
+        <w:t>T_half</w:t>
+      </w:r>
+      <w:proofErr w:type="spellEnd"/>
+      <w:r>
+        <w:rPr>
+          <w:rFonts w:ascii="Consolas" w:eastAsia="Times New Roman" w:hAnsi="Consolas" w:cs="Times New Roman"/>
+          <w:color w:val="000000"/>
+          <w:sz w:val="21"/>
+          <w:szCs w:val="21"/>
+          <w:lang w:eastAsia="en-CA"/>
+        </w:rPr>
+        <w:t>*2</w:t>
+      </w:r>
+    </w:p>
+    <w:p>
+      <w:pPr>
+        <w:shd w:val="clear" w:color="auto" w:fill="FFFFFF"/>
+        <w:spacing w:after="0" w:line="258" w:lineRule="atLeast"/>
         <w:rPr>
           <w:rFonts w:ascii="Consolas" w:eastAsia="Times New Roman" w:hAnsi="Consolas" w:cs="Times New Roman"/>
           <w:color w:val="404040"/>
@@ -8254,318 +8658,8 @@
           <w:szCs w:val="18"/>
           <w:lang w:eastAsia="en-CA"/>
         </w:rPr>
-        <w:t xml:space="preserve">     0</w:t>
-      </w:r>
-    </w:p>
-    <w:p>
-      <w:pPr>
-        <w:shd w:val="clear" w:color="auto" w:fill="F7F7F7"/>
-        <w:spacing w:after="0" w:line="258" w:lineRule="atLeast"/>
-        <w:rPr>
-          <w:rFonts w:ascii="Consolas" w:eastAsia="Times New Roman" w:hAnsi="Consolas" w:cs="Times New Roman"/>
-          <w:color w:val="000000"/>
-          <w:sz w:val="21"/>
-          <w:szCs w:val="21"/>
-          <w:lang w:eastAsia="en-CA"/>
-        </w:rPr>
-      </w:pPr>
-      <w:r>
-        <w:rPr>
-          <w:rFonts w:ascii="Consolas" w:eastAsia="Times New Roman" w:hAnsi="Consolas" w:cs="Times New Roman"/>
-          <w:color w:val="228B22"/>
-          <w:sz w:val="21"/>
-          <w:szCs w:val="21"/>
-          <w:lang w:eastAsia="en-CA"/>
-        </w:rPr>
-        <w:lastRenderedPageBreak/>
-        <w:t>% calculate the avg period by using all roots</w:t>
-      </w:r>
-    </w:p>
-    <w:p>
-      <w:pPr>
-        <w:shd w:val="clear" w:color="auto" w:fill="F7F7F7"/>
-        <w:spacing w:after="0" w:line="258" w:lineRule="atLeast"/>
-        <w:rPr>
-          <w:rFonts w:ascii="Consolas" w:eastAsia="Times New Roman" w:hAnsi="Consolas" w:cs="Times New Roman"/>
-          <w:color w:val="000000"/>
-          <w:sz w:val="21"/>
-          <w:szCs w:val="21"/>
-          <w:lang w:eastAsia="en-CA"/>
-        </w:rPr>
-      </w:pPr>
-      <w:r>
-        <w:rPr>
-          <w:rFonts w:ascii="Consolas" w:eastAsia="Times New Roman" w:hAnsi="Consolas" w:cs="Times New Roman"/>
-          <w:color w:val="0000FF"/>
-          <w:sz w:val="21"/>
-          <w:szCs w:val="21"/>
-          <w:lang w:eastAsia="en-CA"/>
-        </w:rPr>
-        <w:t xml:space="preserve">for </w:t>
-      </w:r>
-      <w:proofErr w:type="spellStart"/>
-      <w:r>
-        <w:rPr>
-          <w:rFonts w:ascii="Consolas" w:eastAsia="Times New Roman" w:hAnsi="Consolas" w:cs="Times New Roman"/>
-          <w:color w:val="000000"/>
-          <w:sz w:val="21"/>
-          <w:szCs w:val="21"/>
-          <w:lang w:eastAsia="en-CA"/>
-        </w:rPr>
-        <w:t>i</w:t>
-      </w:r>
-      <w:proofErr w:type="spellEnd"/>
-      <w:r>
-        <w:rPr>
-          <w:rFonts w:ascii="Consolas" w:eastAsia="Times New Roman" w:hAnsi="Consolas" w:cs="Times New Roman"/>
-          <w:color w:val="000000"/>
-          <w:sz w:val="21"/>
-          <w:szCs w:val="21"/>
-          <w:lang w:eastAsia="en-CA"/>
-        </w:rPr>
-        <w:t>=</w:t>
-      </w:r>
-      <w:proofErr w:type="gramStart"/>
-      <w:r>
-        <w:rPr>
-          <w:rFonts w:ascii="Consolas" w:eastAsia="Times New Roman" w:hAnsi="Consolas" w:cs="Times New Roman"/>
-          <w:color w:val="000000"/>
-          <w:sz w:val="21"/>
-          <w:szCs w:val="21"/>
-          <w:lang w:eastAsia="en-CA"/>
-        </w:rPr>
-        <w:t>2:length</w:t>
-      </w:r>
-      <w:proofErr w:type="gramEnd"/>
-      <w:r>
-        <w:rPr>
-          <w:rFonts w:ascii="Consolas" w:eastAsia="Times New Roman" w:hAnsi="Consolas" w:cs="Times New Roman"/>
-          <w:color w:val="000000"/>
-          <w:sz w:val="21"/>
-          <w:szCs w:val="21"/>
-          <w:lang w:eastAsia="en-CA"/>
-        </w:rPr>
-        <w:t>(roots)</w:t>
-      </w:r>
-    </w:p>
-    <w:p>
-      <w:pPr>
-        <w:shd w:val="clear" w:color="auto" w:fill="F7F7F7"/>
-        <w:spacing w:after="0" w:line="258" w:lineRule="atLeast"/>
-        <w:rPr>
-          <w:rFonts w:ascii="Consolas" w:eastAsia="Times New Roman" w:hAnsi="Consolas" w:cs="Times New Roman"/>
-          <w:color w:val="000000"/>
-          <w:sz w:val="21"/>
-          <w:szCs w:val="21"/>
-          <w:lang w:eastAsia="en-CA"/>
-        </w:rPr>
-      </w:pPr>
-      <w:r>
-        <w:rPr>
-          <w:rFonts w:ascii="Consolas" w:eastAsia="Times New Roman" w:hAnsi="Consolas" w:cs="Times New Roman"/>
-          <w:color w:val="000000"/>
-          <w:sz w:val="21"/>
-          <w:szCs w:val="21"/>
-          <w:lang w:eastAsia="en-CA"/>
-        </w:rPr>
-        <w:t xml:space="preserve">    </w:t>
-      </w:r>
-      <w:proofErr w:type="spellStart"/>
-      <w:r>
-        <w:rPr>
-          <w:rFonts w:ascii="Consolas" w:eastAsia="Times New Roman" w:hAnsi="Consolas" w:cs="Times New Roman"/>
-          <w:color w:val="000000"/>
-          <w:sz w:val="21"/>
-          <w:szCs w:val="21"/>
-          <w:lang w:eastAsia="en-CA"/>
-        </w:rPr>
-        <w:t>T_half</w:t>
-      </w:r>
-      <w:proofErr w:type="spellEnd"/>
-      <w:r>
-        <w:rPr>
-          <w:rFonts w:ascii="Consolas" w:eastAsia="Times New Roman" w:hAnsi="Consolas" w:cs="Times New Roman"/>
-          <w:color w:val="000000"/>
-          <w:sz w:val="21"/>
-          <w:szCs w:val="21"/>
-          <w:lang w:eastAsia="en-CA"/>
-        </w:rPr>
-        <w:t xml:space="preserve"> = </w:t>
-      </w:r>
-      <w:proofErr w:type="spellStart"/>
-      <w:r>
-        <w:rPr>
-          <w:rFonts w:ascii="Consolas" w:eastAsia="Times New Roman" w:hAnsi="Consolas" w:cs="Times New Roman"/>
-          <w:color w:val="000000"/>
-          <w:sz w:val="21"/>
-          <w:szCs w:val="21"/>
-          <w:lang w:eastAsia="en-CA"/>
-        </w:rPr>
-        <w:t>T_half</w:t>
-      </w:r>
-      <w:proofErr w:type="spellEnd"/>
-      <w:r>
-        <w:rPr>
-          <w:rFonts w:ascii="Consolas" w:eastAsia="Times New Roman" w:hAnsi="Consolas" w:cs="Times New Roman"/>
-          <w:color w:val="000000"/>
-          <w:sz w:val="21"/>
-          <w:szCs w:val="21"/>
-          <w:lang w:eastAsia="en-CA"/>
-        </w:rPr>
-        <w:t xml:space="preserve"> + roots(</w:t>
-      </w:r>
-      <w:proofErr w:type="spellStart"/>
-      <w:r>
-        <w:rPr>
-          <w:rFonts w:ascii="Consolas" w:eastAsia="Times New Roman" w:hAnsi="Consolas" w:cs="Times New Roman"/>
-          <w:color w:val="000000"/>
-          <w:sz w:val="21"/>
-          <w:szCs w:val="21"/>
-          <w:lang w:eastAsia="en-CA"/>
-        </w:rPr>
-        <w:t>i</w:t>
-      </w:r>
-      <w:proofErr w:type="spellEnd"/>
-      <w:r>
-        <w:rPr>
-          <w:rFonts w:ascii="Consolas" w:eastAsia="Times New Roman" w:hAnsi="Consolas" w:cs="Times New Roman"/>
-          <w:color w:val="000000"/>
-          <w:sz w:val="21"/>
-          <w:szCs w:val="21"/>
-          <w:lang w:eastAsia="en-CA"/>
-        </w:rPr>
-        <w:t>)-roots(i-1);</w:t>
-      </w:r>
-    </w:p>
-    <w:p>
-      <w:pPr>
-        <w:shd w:val="clear" w:color="auto" w:fill="F7F7F7"/>
-        <w:spacing w:after="0" w:line="258" w:lineRule="atLeast"/>
-        <w:rPr>
-          <w:rFonts w:ascii="Consolas" w:eastAsia="Times New Roman" w:hAnsi="Consolas" w:cs="Times New Roman"/>
-          <w:color w:val="000000"/>
-          <w:sz w:val="21"/>
-          <w:szCs w:val="21"/>
-          <w:lang w:eastAsia="en-CA"/>
-        </w:rPr>
-      </w:pPr>
-      <w:r>
-        <w:rPr>
-          <w:rFonts w:ascii="Consolas" w:eastAsia="Times New Roman" w:hAnsi="Consolas" w:cs="Times New Roman"/>
-          <w:color w:val="0000FF"/>
-          <w:sz w:val="21"/>
-          <w:szCs w:val="21"/>
-          <w:lang w:eastAsia="en-CA"/>
-        </w:rPr>
-        <w:t>end</w:t>
-      </w:r>
-    </w:p>
-    <w:p>
-      <w:pPr>
-        <w:shd w:val="clear" w:color="auto" w:fill="F7F7F7"/>
-        <w:spacing w:after="0" w:line="258" w:lineRule="atLeast"/>
-        <w:rPr>
-          <w:rFonts w:ascii="Consolas" w:eastAsia="Times New Roman" w:hAnsi="Consolas" w:cs="Times New Roman"/>
-          <w:color w:val="000000"/>
-          <w:sz w:val="21"/>
-          <w:szCs w:val="21"/>
-          <w:lang w:eastAsia="en-CA"/>
-        </w:rPr>
-      </w:pPr>
-      <w:proofErr w:type="spellStart"/>
-      <w:r>
-        <w:rPr>
-          <w:rFonts w:ascii="Consolas" w:eastAsia="Times New Roman" w:hAnsi="Consolas" w:cs="Times New Roman"/>
-          <w:color w:val="000000"/>
-          <w:sz w:val="21"/>
-          <w:szCs w:val="21"/>
-          <w:lang w:eastAsia="en-CA"/>
-        </w:rPr>
-        <w:t>T_half</w:t>
-      </w:r>
-      <w:proofErr w:type="spellEnd"/>
-      <w:r>
-        <w:rPr>
-          <w:rFonts w:ascii="Consolas" w:eastAsia="Times New Roman" w:hAnsi="Consolas" w:cs="Times New Roman"/>
-          <w:color w:val="000000"/>
-          <w:sz w:val="21"/>
-          <w:szCs w:val="21"/>
-          <w:lang w:eastAsia="en-CA"/>
-        </w:rPr>
-        <w:t xml:space="preserve"> = </w:t>
-      </w:r>
-      <w:proofErr w:type="spellStart"/>
-      <w:r>
-        <w:rPr>
-          <w:rFonts w:ascii="Consolas" w:eastAsia="Times New Roman" w:hAnsi="Consolas" w:cs="Times New Roman"/>
-          <w:color w:val="000000"/>
-          <w:sz w:val="21"/>
-          <w:szCs w:val="21"/>
-          <w:lang w:eastAsia="en-CA"/>
-        </w:rPr>
-        <w:t>T_half</w:t>
-      </w:r>
-      <w:proofErr w:type="spellEnd"/>
-      <w:r>
-        <w:rPr>
-          <w:rFonts w:ascii="Consolas" w:eastAsia="Times New Roman" w:hAnsi="Consolas" w:cs="Times New Roman"/>
-          <w:color w:val="000000"/>
-          <w:sz w:val="21"/>
-          <w:szCs w:val="21"/>
-          <w:lang w:eastAsia="en-CA"/>
-        </w:rPr>
-        <w:t>/4;</w:t>
-      </w:r>
-    </w:p>
-    <w:p>
-      <w:pPr>
-        <w:shd w:val="clear" w:color="auto" w:fill="F7F7F7"/>
-        <w:spacing w:after="0" w:line="258" w:lineRule="atLeast"/>
-        <w:rPr>
-          <w:rFonts w:ascii="Consolas" w:eastAsia="Times New Roman" w:hAnsi="Consolas" w:cs="Times New Roman"/>
-          <w:color w:val="000000"/>
-          <w:sz w:val="21"/>
-          <w:szCs w:val="21"/>
-          <w:lang w:eastAsia="en-CA"/>
-        </w:rPr>
-      </w:pPr>
-      <w:r>
-        <w:rPr>
-          <w:rFonts w:ascii="Consolas" w:eastAsia="Times New Roman" w:hAnsi="Consolas" w:cs="Times New Roman"/>
-          <w:color w:val="000000"/>
-          <w:sz w:val="21"/>
-          <w:szCs w:val="21"/>
-          <w:lang w:eastAsia="en-CA"/>
-        </w:rPr>
-        <w:t xml:space="preserve">T = </w:t>
-      </w:r>
-      <w:proofErr w:type="spellStart"/>
-      <w:r>
-        <w:rPr>
-          <w:rFonts w:ascii="Consolas" w:eastAsia="Times New Roman" w:hAnsi="Consolas" w:cs="Times New Roman"/>
-          <w:color w:val="000000"/>
-          <w:sz w:val="21"/>
-          <w:szCs w:val="21"/>
-          <w:lang w:eastAsia="en-CA"/>
-        </w:rPr>
-        <w:t>T_half</w:t>
-      </w:r>
-      <w:proofErr w:type="spellEnd"/>
-      <w:r>
-        <w:rPr>
-          <w:rFonts w:ascii="Consolas" w:eastAsia="Times New Roman" w:hAnsi="Consolas" w:cs="Times New Roman"/>
-          <w:color w:val="000000"/>
-          <w:sz w:val="21"/>
-          <w:szCs w:val="21"/>
-          <w:lang w:eastAsia="en-CA"/>
-        </w:rPr>
-        <w:t>*2</w:t>
-      </w:r>
-    </w:p>
-    <w:p>
-      <w:pPr>
-        <w:shd w:val="clear" w:color="auto" w:fill="FFFFFF"/>
-        <w:spacing w:after="0" w:line="258" w:lineRule="atLeast"/>
+      </w:pPr>
+      <w:r>
         <w:rPr>
           <w:rFonts w:ascii="Consolas" w:eastAsia="Times New Roman" w:hAnsi="Consolas" w:cs="Times New Roman"/>
           <w:color w:val="404040"/>
@@ -8573,8 +8667,13 @@
           <w:szCs w:val="18"/>
           <w:lang w:eastAsia="en-CA"/>
         </w:rPr>
-      </w:pPr>
-      <w:r>
+        <w:t xml:space="preserve">T = </w:t>
+      </w:r>
+    </w:p>
+    <w:p>
+      <w:pPr>
+        <w:shd w:val="clear" w:color="auto" w:fill="FFFFFF"/>
+        <w:spacing w:after="0" w:line="258" w:lineRule="atLeast"/>
         <w:rPr>
           <w:rFonts w:ascii="Consolas" w:eastAsia="Times New Roman" w:hAnsi="Consolas" w:cs="Times New Roman"/>
           <w:color w:val="404040"/>
@@ -8582,13 +8681,8 @@
           <w:szCs w:val="18"/>
           <w:lang w:eastAsia="en-CA"/>
         </w:rPr>
-        <w:t xml:space="preserve">T = </w:t>
-      </w:r>
-    </w:p>
-    <w:p>
-      <w:pPr>
-        <w:shd w:val="clear" w:color="auto" w:fill="FFFFFF"/>
-        <w:spacing w:after="0" w:line="258" w:lineRule="atLeast"/>
+      </w:pPr>
+      <w:r>
         <w:rPr>
           <w:rFonts w:ascii="Consolas" w:eastAsia="Times New Roman" w:hAnsi="Consolas" w:cs="Times New Roman"/>
           <w:color w:val="404040"/>
@@ -8596,16 +8690,7 @@
           <w:szCs w:val="18"/>
           <w:lang w:eastAsia="en-CA"/>
         </w:rPr>
-      </w:pPr>
-      <w:r>
-        <w:rPr>
-          <w:rFonts w:ascii="Consolas" w:eastAsia="Times New Roman" w:hAnsi="Consolas" w:cs="Times New Roman"/>
-          <w:color w:val="404040"/>
-          <w:sz w:val="18"/>
-          <w:szCs w:val="18"/>
-          <w:lang w:eastAsia="en-CA"/>
-        </w:rPr>
-        <w:t xml:space="preserve">   4.350000000000001</w:t>
+        <w:t xml:space="preserve">   4.333184491225166</w:t>
       </w:r>
     </w:p>
     <w:p>
@@ -8721,7 +8806,7 @@
           <w:szCs w:val="18"/>
           <w:lang w:val="fr-CA" w:eastAsia="en-CA"/>
         </w:rPr>
-        <w:t xml:space="preserve">   0.229885057471264</w:t>
+        <w:t xml:space="preserve">   0.230777157544303</w:t>
       </w:r>
     </w:p>
     <w:p>
@@ -11548,7 +11633,7 @@
 </file>
 
 <file path=customXml/itemProps1.xml><?xml version="1.0" encoding="utf-8"?>
-<ds:datastoreItem xmlns:ds="http://schemas.openxmlformats.org/officeDocument/2006/customXml" ds:itemID="{42EFF275-524F-4BBC-A1E8-1489F6D57AFD}">
+<ds:datastoreItem xmlns:ds="http://schemas.openxmlformats.org/officeDocument/2006/customXml" ds:itemID="{898C86A4-F7F4-4B82-99DB-B9808C5F8BA8}">
   <ds:schemaRefs>
     <ds:schemaRef ds:uri="http://schemas.openxmlformats.org/officeDocument/2006/bibliography"/>
   </ds:schemaRefs>

--- a/assignment2/Assignment2.docx
+++ b/assignment2/Assignment2.docx
@@ -3579,7 +3579,7 @@
       </w:tr>
       <w:tr>
         <w:trPr>
-          <w:trHeight w:val="301"/>
+          <w:trHeight w:val="572"/>
         </w:trPr>
         <w:tc>
           <w:tcPr>
@@ -3865,6 +3865,101 @@
                 <w:rFonts w:cstheme="minorHAnsi"/>
               </w:rPr>
             </w:pPr>
+            <m:oMathPara>
+              <m:oMath>
+                <m:sSub>
+                  <m:sSubPr>
+                    <m:ctrlPr>
+                      <w:rPr>
+                        <w:rFonts w:ascii="Cambria Math" w:hAnsi="Cambria Math" w:cstheme="minorHAnsi"/>
+                        <w:i/>
+                      </w:rPr>
+                    </m:ctrlPr>
+                  </m:sSubPr>
+                  <m:e>
+                    <m:r>
+                      <w:rPr>
+                        <w:rFonts w:ascii="Cambria Math" w:hAnsi="Cambria Math" w:cstheme="minorHAnsi"/>
+                      </w:rPr>
+                      <m:t>f</m:t>
+                    </m:r>
+                  </m:e>
+                  <m:sub>
+                    <m:r>
+                      <w:rPr>
+                        <w:rFonts w:ascii="Cambria Math" w:hAnsi="Cambria Math" w:cstheme="minorHAnsi"/>
+                      </w:rPr>
+                      <m:t>3</m:t>
+                    </m:r>
+                  </m:sub>
+                </m:sSub>
+                <m:d>
+                  <m:dPr>
+                    <m:ctrlPr>
+                      <w:rPr>
+                        <w:rFonts w:ascii="Cambria Math" w:hAnsi="Cambria Math" w:cstheme="minorHAnsi"/>
+                        <w:i/>
+                      </w:rPr>
+                    </m:ctrlPr>
+                  </m:dPr>
+                  <m:e>
+                    <m:r>
+                      <w:rPr>
+                        <w:rFonts w:ascii="Cambria Math" w:hAnsi="Cambria Math" w:cstheme="minorHAnsi"/>
+                      </w:rPr>
+                      <m:t>t</m:t>
+                    </m:r>
+                  </m:e>
+                </m:d>
+                <m:r>
+                  <w:rPr>
+                    <w:rFonts w:ascii="Cambria Math" w:hAnsi="Cambria Math" w:cstheme="minorHAnsi"/>
+                  </w:rPr>
+                  <m:t>=</m:t>
+                </m:r>
+                <m:f>
+                  <m:fPr>
+                    <m:ctrlPr>
+                      <w:rPr>
+                        <w:rFonts w:ascii="Cambria Math" w:hAnsi="Cambria Math" w:cstheme="minorHAnsi"/>
+                        <w:i/>
+                      </w:rPr>
+                    </m:ctrlPr>
+                  </m:fPr>
+                  <m:num>
+                    <m:r>
+                      <w:rPr>
+                        <w:rFonts w:ascii="Cambria Math" w:hAnsi="Cambria Math" w:cstheme="minorHAnsi"/>
+                      </w:rPr>
+                      <m:t>1</m:t>
+                    </m:r>
+                  </m:num>
+                  <m:den>
+                    <m:r>
+                      <w:rPr>
+                        <w:rFonts w:ascii="Cambria Math" w:hAnsi="Cambria Math" w:cstheme="minorHAnsi"/>
+                      </w:rPr>
+                      <m:t>-1.7448</m:t>
+                    </m:r>
+                    <m:r>
+                      <w:rPr>
+                        <w:rFonts w:ascii="Cambria Math" w:hAnsi="Cambria Math" w:cstheme="minorHAnsi"/>
+                      </w:rPr>
+                      <m:t>t+</m:t>
+                    </m:r>
+                    <m:r>
+                      <m:rPr>
+                        <m:sty m:val="p"/>
+                      </m:rPr>
+                      <w:rPr>
+                        <w:rFonts w:ascii="Cambria Math" w:hAnsi="Cambria Math"/>
+                      </w:rPr>
+                      <m:t>2.4036</m:t>
+                    </m:r>
+                  </m:den>
+                </m:f>
+              </m:oMath>
+            </m:oMathPara>
           </w:p>
         </w:tc>
       </w:tr>
@@ -4255,6 +4350,9 @@
             <w:pPr>
               <w:jc w:val="center"/>
             </w:pPr>
+            <w:r>
+              <w:t>-</w:t>
+            </w:r>
           </w:p>
         </w:tc>
         <w:tc>
@@ -4344,6 +4442,9 @@
             <w:pPr>
               <w:jc w:val="center"/>
             </w:pPr>
+            <w:r>
+              <w:t>0.988676544514084</w:t>
+            </w:r>
           </w:p>
         </w:tc>
         <w:tc>
@@ -4355,6 +4456,9 @@
             <w:pPr>
               <w:jc w:val="center"/>
             </w:pPr>
+            <w:r>
+              <w:t>8.185803381515331</w:t>
+            </w:r>
           </w:p>
         </w:tc>
       </w:tr>
@@ -4792,8 +4896,6 @@
           </wp:inline>
         </w:drawing>
       </w:r>
-      <w:bookmarkStart w:id="0" w:name="_GoBack"/>
-      <w:bookmarkEnd w:id="0"/>
     </w:p>
     <w:p>
       <w:pPr>
@@ -5153,23 +5255,7 @@
           <w:rFonts w:eastAsiaTheme="minorEastAsia" w:cstheme="minorHAnsi"/>
           <w:lang w:val="en-US"/>
         </w:rPr>
-        <w:t xml:space="preserve"> we calculate the roots from one </w:t>
-      </w:r>
-      <w:proofErr w:type="gramStart"/>
-      <w:r>
-        <w:rPr>
-          <w:rFonts w:eastAsiaTheme="minorEastAsia" w:cstheme="minorHAnsi"/>
-          <w:lang w:val="en-US"/>
-        </w:rPr>
-        <w:t>iteration</w:t>
-      </w:r>
-      <w:proofErr w:type="gramEnd"/>
-      <w:r>
-        <w:rPr>
-          <w:rFonts w:eastAsiaTheme="minorEastAsia" w:cstheme="minorHAnsi"/>
-          <w:lang w:val="en-US"/>
-        </w:rPr>
-        <w:t xml:space="preserve"> and we find the following roots:</w:t>
+        <w:t xml:space="preserve"> we calculate the roots from one iteration and we find the following roots:</w:t>
       </w:r>
     </w:p>
     <w:p>
@@ -6136,9 +6222,8 @@
           <w:szCs w:val="20"/>
           <w:lang w:eastAsia="en-CA"/>
         </w:rPr>
-        <w:t xml:space="preserve"> </w:t>
-      </w:r>
-      <w:proofErr w:type="gramStart"/>
+        <w:t xml:space="preserve"> kHz</w:t>
+      </w:r>
       <w:r>
         <w:rPr>
           <w:rFonts w:ascii="Courier New" w:eastAsia="Times New Roman" w:hAnsi="Courier New" w:cs="Courier New"/>
@@ -6146,18 +6231,8 @@
           <w:szCs w:val="20"/>
           <w:lang w:eastAsia="en-CA"/>
         </w:rPr>
-        <w:t>kHz</w:t>
-      </w:r>
-      <w:r>
-        <w:rPr>
-          <w:rFonts w:ascii="Courier New" w:eastAsia="Times New Roman" w:hAnsi="Courier New" w:cs="Courier New"/>
-          <w:sz w:val="20"/>
-          <w:szCs w:val="20"/>
-          <w:lang w:eastAsia="en-CA"/>
-        </w:rPr>
         <w:t xml:space="preserve">  11.221433847446772</w:t>
       </w:r>
-      <w:proofErr w:type="gramEnd"/>
       <w:r>
         <w:rPr>
           <w:rFonts w:ascii="Courier New" w:eastAsia="Times New Roman" w:hAnsi="Courier New" w:cs="Courier New"/>
@@ -6399,6 +6474,3458 @@
       <w:pPr>
         <w:spacing w:after="135" w:line="315" w:lineRule="atLeast"/>
         <w:rPr>
+          <w:rFonts w:ascii="Helvetica" w:eastAsia="Times New Roman" w:hAnsi="Helvetica" w:cs="Helvetica"/>
+          <w:color w:val="000000"/>
+          <w:sz w:val="21"/>
+          <w:szCs w:val="21"/>
+          <w:lang w:eastAsia="en-CA"/>
+        </w:rPr>
+      </w:pPr>
+      <w:r>
+        <w:rPr>
+          <w:rFonts w:ascii="Helvetica" w:eastAsia="Times New Roman" w:hAnsi="Helvetica" w:cs="Helvetica"/>
+          <w:color w:val="000000"/>
+          <w:sz w:val="21"/>
+          <w:szCs w:val="21"/>
+          <w:lang w:eastAsia="en-CA"/>
+        </w:rPr>
+        <w:t>Q1 - Function 1 using the normal equations method</w:t>
+      </w:r>
+    </w:p>
+    <w:p>
+      <w:pPr>
+        <w:shd w:val="clear" w:color="auto" w:fill="F7F7F7"/>
+        <w:spacing w:after="0" w:line="258" w:lineRule="atLeast"/>
+        <w:rPr>
+          <w:rFonts w:ascii="Consolas" w:eastAsia="Times New Roman" w:hAnsi="Consolas" w:cs="Times New Roman"/>
+          <w:color w:val="000000"/>
+          <w:sz w:val="21"/>
+          <w:szCs w:val="21"/>
+          <w:lang w:eastAsia="en-CA"/>
+        </w:rPr>
+      </w:pPr>
+      <w:r>
+        <w:rPr>
+          <w:rFonts w:ascii="Consolas" w:eastAsia="Times New Roman" w:hAnsi="Consolas" w:cs="Times New Roman"/>
+          <w:color w:val="000000"/>
+          <w:sz w:val="21"/>
+          <w:szCs w:val="21"/>
+          <w:lang w:eastAsia="en-CA"/>
+        </w:rPr>
+        <w:t xml:space="preserve">format </w:t>
+      </w:r>
+      <w:r>
+        <w:rPr>
+          <w:rFonts w:ascii="Consolas" w:eastAsia="Times New Roman" w:hAnsi="Consolas" w:cs="Times New Roman"/>
+          <w:color w:val="A020F0"/>
+          <w:sz w:val="21"/>
+          <w:szCs w:val="21"/>
+          <w:lang w:eastAsia="en-CA"/>
+        </w:rPr>
+        <w:t>long</w:t>
+      </w:r>
+    </w:p>
+    <w:p>
+      <w:pPr>
+        <w:shd w:val="clear" w:color="auto" w:fill="F7F7F7"/>
+        <w:spacing w:after="0" w:line="258" w:lineRule="atLeast"/>
+        <w:rPr>
+          <w:rFonts w:ascii="Consolas" w:eastAsia="Times New Roman" w:hAnsi="Consolas" w:cs="Times New Roman"/>
+          <w:color w:val="000000"/>
+          <w:sz w:val="21"/>
+          <w:szCs w:val="21"/>
+          <w:lang w:eastAsia="en-CA"/>
+        </w:rPr>
+      </w:pPr>
+      <w:r>
+        <w:rPr>
+          <w:rFonts w:ascii="Consolas" w:eastAsia="Times New Roman" w:hAnsi="Consolas" w:cs="Times New Roman"/>
+          <w:color w:val="228B22"/>
+          <w:sz w:val="21"/>
+          <w:szCs w:val="21"/>
+          <w:lang w:eastAsia="en-CA"/>
+        </w:rPr>
+        <w:t>% initialize variables for all the functions</w:t>
+      </w:r>
+    </w:p>
+    <w:p>
+      <w:pPr>
+        <w:shd w:val="clear" w:color="auto" w:fill="F7F7F7"/>
+        <w:spacing w:after="0" w:line="258" w:lineRule="atLeast"/>
+        <w:rPr>
+          <w:rFonts w:ascii="Consolas" w:eastAsia="Times New Roman" w:hAnsi="Consolas" w:cs="Times New Roman"/>
+          <w:color w:val="000000"/>
+          <w:sz w:val="21"/>
+          <w:szCs w:val="21"/>
+          <w:lang w:val="fr-CA" w:eastAsia="en-CA"/>
+        </w:rPr>
+      </w:pPr>
+      <w:r>
+        <w:rPr>
+          <w:rFonts w:ascii="Consolas" w:eastAsia="Times New Roman" w:hAnsi="Consolas" w:cs="Times New Roman"/>
+          <w:color w:val="000000"/>
+          <w:sz w:val="21"/>
+          <w:szCs w:val="21"/>
+          <w:lang w:val="fr-CA" w:eastAsia="en-CA"/>
+        </w:rPr>
+        <w:t xml:space="preserve">syms </w:t>
+      </w:r>
+      <w:r>
+        <w:rPr>
+          <w:rFonts w:ascii="Consolas" w:eastAsia="Times New Roman" w:hAnsi="Consolas" w:cs="Times New Roman"/>
+          <w:color w:val="A020F0"/>
+          <w:sz w:val="21"/>
+          <w:szCs w:val="21"/>
+          <w:lang w:val="fr-CA" w:eastAsia="en-CA"/>
+        </w:rPr>
+        <w:t>f1(t) f2(t) f3(t)</w:t>
+      </w:r>
+    </w:p>
+    <w:p>
+      <w:pPr>
+        <w:shd w:val="clear" w:color="auto" w:fill="F7F7F7"/>
+        <w:spacing w:after="0" w:line="258" w:lineRule="atLeast"/>
+        <w:rPr>
+          <w:rFonts w:ascii="Consolas" w:eastAsia="Times New Roman" w:hAnsi="Consolas" w:cs="Times New Roman"/>
+          <w:color w:val="000000"/>
+          <w:sz w:val="21"/>
+          <w:szCs w:val="21"/>
+          <w:lang w:eastAsia="en-CA"/>
+        </w:rPr>
+      </w:pPr>
+      <w:r>
+        <w:rPr>
+          <w:rFonts w:ascii="Consolas" w:eastAsia="Times New Roman" w:hAnsi="Consolas" w:cs="Times New Roman"/>
+          <w:color w:val="228B22"/>
+          <w:sz w:val="21"/>
+          <w:szCs w:val="21"/>
+          <w:lang w:eastAsia="en-CA"/>
+        </w:rPr>
+        <w:t>% import the data</w:t>
+      </w:r>
+    </w:p>
+    <w:p>
+      <w:pPr>
+        <w:shd w:val="clear" w:color="auto" w:fill="F7F7F7"/>
+        <w:spacing w:after="0" w:line="258" w:lineRule="atLeast"/>
+        <w:rPr>
+          <w:rFonts w:ascii="Consolas" w:eastAsia="Times New Roman" w:hAnsi="Consolas" w:cs="Times New Roman"/>
+          <w:color w:val="000000"/>
+          <w:sz w:val="21"/>
+          <w:szCs w:val="21"/>
+          <w:lang w:eastAsia="en-CA"/>
+        </w:rPr>
+      </w:pPr>
+      <w:r>
+        <w:rPr>
+          <w:rFonts w:ascii="Consolas" w:eastAsia="Times New Roman" w:hAnsi="Consolas" w:cs="Times New Roman"/>
+          <w:color w:val="000000"/>
+          <w:sz w:val="21"/>
+          <w:szCs w:val="21"/>
+          <w:lang w:eastAsia="en-CA"/>
+        </w:rPr>
+        <w:t>data = importdata(</w:t>
+      </w:r>
+      <w:r>
+        <w:rPr>
+          <w:rFonts w:ascii="Consolas" w:eastAsia="Times New Roman" w:hAnsi="Consolas" w:cs="Times New Roman"/>
+          <w:color w:val="A020F0"/>
+          <w:sz w:val="21"/>
+          <w:szCs w:val="21"/>
+          <w:lang w:eastAsia="en-CA"/>
+        </w:rPr>
+        <w:t>'Ass_2_Q1_data.txt'</w:t>
+      </w:r>
+      <w:r>
+        <w:rPr>
+          <w:rFonts w:ascii="Consolas" w:eastAsia="Times New Roman" w:hAnsi="Consolas" w:cs="Times New Roman"/>
+          <w:color w:val="000000"/>
+          <w:sz w:val="21"/>
+          <w:szCs w:val="21"/>
+          <w:lang w:eastAsia="en-CA"/>
+        </w:rPr>
+        <w:t>);</w:t>
+      </w:r>
+    </w:p>
+    <w:p>
+      <w:pPr>
+        <w:shd w:val="clear" w:color="auto" w:fill="F7F7F7"/>
+        <w:spacing w:after="0" w:line="258" w:lineRule="atLeast"/>
+        <w:rPr>
+          <w:rFonts w:ascii="Consolas" w:eastAsia="Times New Roman" w:hAnsi="Consolas" w:cs="Times New Roman"/>
+          <w:color w:val="000000"/>
+          <w:sz w:val="21"/>
+          <w:szCs w:val="21"/>
+          <w:lang w:eastAsia="en-CA"/>
+        </w:rPr>
+      </w:pPr>
+      <w:r>
+        <w:rPr>
+          <w:rFonts w:ascii="Consolas" w:eastAsia="Times New Roman" w:hAnsi="Consolas" w:cs="Times New Roman"/>
+          <w:color w:val="000000"/>
+          <w:sz w:val="21"/>
+          <w:szCs w:val="21"/>
+          <w:lang w:eastAsia="en-CA"/>
+        </w:rPr>
+        <w:t>lenData = length(data);</w:t>
+      </w:r>
+    </w:p>
+    <w:p>
+      <w:pPr>
+        <w:shd w:val="clear" w:color="auto" w:fill="F7F7F7"/>
+        <w:spacing w:after="0" w:line="258" w:lineRule="atLeast"/>
+        <w:rPr>
+          <w:rFonts w:ascii="Consolas" w:eastAsia="Times New Roman" w:hAnsi="Consolas" w:cs="Times New Roman"/>
+          <w:color w:val="000000"/>
+          <w:sz w:val="21"/>
+          <w:szCs w:val="21"/>
+          <w:lang w:eastAsia="en-CA"/>
+        </w:rPr>
+      </w:pPr>
+      <w:r>
+        <w:rPr>
+          <w:rFonts w:ascii="Consolas" w:eastAsia="Times New Roman" w:hAnsi="Consolas" w:cs="Times New Roman"/>
+          <w:color w:val="000000"/>
+          <w:sz w:val="21"/>
+          <w:szCs w:val="21"/>
+          <w:lang w:eastAsia="en-CA"/>
+        </w:rPr>
+        <w:t>A1 = ones(lenData, 3);</w:t>
+      </w:r>
+    </w:p>
+    <w:p>
+      <w:pPr>
+        <w:shd w:val="clear" w:color="auto" w:fill="F7F7F7"/>
+        <w:spacing w:after="0" w:line="258" w:lineRule="atLeast"/>
+        <w:rPr>
+          <w:rFonts w:ascii="Consolas" w:eastAsia="Times New Roman" w:hAnsi="Consolas" w:cs="Times New Roman"/>
+          <w:color w:val="000000"/>
+          <w:sz w:val="21"/>
+          <w:szCs w:val="21"/>
+          <w:lang w:eastAsia="en-CA"/>
+        </w:rPr>
+      </w:pPr>
+      <w:r>
+        <w:rPr>
+          <w:rFonts w:ascii="Consolas" w:eastAsia="Times New Roman" w:hAnsi="Consolas" w:cs="Times New Roman"/>
+          <w:color w:val="000000"/>
+          <w:sz w:val="21"/>
+          <w:szCs w:val="21"/>
+          <w:lang w:eastAsia="en-CA"/>
+        </w:rPr>
+        <w:t>B1 = zeros(lenData, 1);</w:t>
+      </w:r>
+    </w:p>
+    <w:p>
+      <w:pPr>
+        <w:shd w:val="clear" w:color="auto" w:fill="F7F7F7"/>
+        <w:spacing w:after="0" w:line="258" w:lineRule="atLeast"/>
+        <w:rPr>
+          <w:rFonts w:ascii="Consolas" w:eastAsia="Times New Roman" w:hAnsi="Consolas" w:cs="Times New Roman"/>
+          <w:color w:val="000000"/>
+          <w:sz w:val="21"/>
+          <w:szCs w:val="21"/>
+          <w:lang w:eastAsia="en-CA"/>
+        </w:rPr>
+      </w:pPr>
+      <w:r>
+        <w:rPr>
+          <w:rFonts w:ascii="Consolas" w:eastAsia="Times New Roman" w:hAnsi="Consolas" w:cs="Times New Roman"/>
+          <w:color w:val="228B22"/>
+          <w:sz w:val="21"/>
+          <w:szCs w:val="21"/>
+          <w:lang w:eastAsia="en-CA"/>
+        </w:rPr>
+        <w:t xml:space="preserve">% create the desired matrices </w:t>
+      </w:r>
+    </w:p>
+    <w:p>
+      <w:pPr>
+        <w:shd w:val="clear" w:color="auto" w:fill="F7F7F7"/>
+        <w:spacing w:after="0" w:line="258" w:lineRule="atLeast"/>
+        <w:rPr>
+          <w:rFonts w:ascii="Consolas" w:eastAsia="Times New Roman" w:hAnsi="Consolas" w:cs="Times New Roman"/>
+          <w:color w:val="000000"/>
+          <w:sz w:val="21"/>
+          <w:szCs w:val="21"/>
+          <w:lang w:eastAsia="en-CA"/>
+        </w:rPr>
+      </w:pPr>
+      <w:r>
+        <w:rPr>
+          <w:rFonts w:ascii="Consolas" w:eastAsia="Times New Roman" w:hAnsi="Consolas" w:cs="Times New Roman"/>
+          <w:color w:val="0000FF"/>
+          <w:sz w:val="21"/>
+          <w:szCs w:val="21"/>
+          <w:lang w:eastAsia="en-CA"/>
+        </w:rPr>
+        <w:t xml:space="preserve">for </w:t>
+      </w:r>
+      <w:r>
+        <w:rPr>
+          <w:rFonts w:ascii="Consolas" w:eastAsia="Times New Roman" w:hAnsi="Consolas" w:cs="Times New Roman"/>
+          <w:color w:val="000000"/>
+          <w:sz w:val="21"/>
+          <w:szCs w:val="21"/>
+          <w:lang w:eastAsia="en-CA"/>
+        </w:rPr>
+        <w:t>i=1:lenData</w:t>
+      </w:r>
+    </w:p>
+    <w:p>
+      <w:pPr>
+        <w:shd w:val="clear" w:color="auto" w:fill="F7F7F7"/>
+        <w:spacing w:after="0" w:line="258" w:lineRule="atLeast"/>
+        <w:rPr>
+          <w:rFonts w:ascii="Consolas" w:eastAsia="Times New Roman" w:hAnsi="Consolas" w:cs="Times New Roman"/>
+          <w:color w:val="000000"/>
+          <w:sz w:val="21"/>
+          <w:szCs w:val="21"/>
+          <w:lang w:eastAsia="en-CA"/>
+        </w:rPr>
+      </w:pPr>
+      <w:r>
+        <w:rPr>
+          <w:rFonts w:ascii="Consolas" w:eastAsia="Times New Roman" w:hAnsi="Consolas" w:cs="Times New Roman"/>
+          <w:color w:val="000000"/>
+          <w:sz w:val="21"/>
+          <w:szCs w:val="21"/>
+          <w:lang w:eastAsia="en-CA"/>
+        </w:rPr>
+        <w:t xml:space="preserve">    A1(i,2) = data(i,1);</w:t>
+      </w:r>
+    </w:p>
+    <w:p>
+      <w:pPr>
+        <w:shd w:val="clear" w:color="auto" w:fill="F7F7F7"/>
+        <w:spacing w:after="0" w:line="258" w:lineRule="atLeast"/>
+        <w:rPr>
+          <w:rFonts w:ascii="Consolas" w:eastAsia="Times New Roman" w:hAnsi="Consolas" w:cs="Times New Roman"/>
+          <w:color w:val="000000"/>
+          <w:sz w:val="21"/>
+          <w:szCs w:val="21"/>
+          <w:lang w:eastAsia="en-CA"/>
+        </w:rPr>
+      </w:pPr>
+      <w:r>
+        <w:rPr>
+          <w:rFonts w:ascii="Consolas" w:eastAsia="Times New Roman" w:hAnsi="Consolas" w:cs="Times New Roman"/>
+          <w:color w:val="000000"/>
+          <w:sz w:val="21"/>
+          <w:szCs w:val="21"/>
+          <w:lang w:eastAsia="en-CA"/>
+        </w:rPr>
+        <w:t xml:space="preserve">    A1(i,3) = data(i,1)^2;</w:t>
+      </w:r>
+    </w:p>
+    <w:p>
+      <w:pPr>
+        <w:shd w:val="clear" w:color="auto" w:fill="F7F7F7"/>
+        <w:spacing w:after="0" w:line="258" w:lineRule="atLeast"/>
+        <w:rPr>
+          <w:rFonts w:ascii="Consolas" w:eastAsia="Times New Roman" w:hAnsi="Consolas" w:cs="Times New Roman"/>
+          <w:color w:val="000000"/>
+          <w:sz w:val="21"/>
+          <w:szCs w:val="21"/>
+          <w:lang w:eastAsia="en-CA"/>
+        </w:rPr>
+      </w:pPr>
+      <w:r>
+        <w:rPr>
+          <w:rFonts w:ascii="Consolas" w:eastAsia="Times New Roman" w:hAnsi="Consolas" w:cs="Times New Roman"/>
+          <w:color w:val="000000"/>
+          <w:sz w:val="21"/>
+          <w:szCs w:val="21"/>
+          <w:lang w:eastAsia="en-CA"/>
+        </w:rPr>
+        <w:t xml:space="preserve">    B1(i) = data(i,2);</w:t>
+      </w:r>
+    </w:p>
+    <w:p>
+      <w:pPr>
+        <w:shd w:val="clear" w:color="auto" w:fill="F7F7F7"/>
+        <w:spacing w:after="0" w:line="258" w:lineRule="atLeast"/>
+        <w:rPr>
+          <w:rFonts w:ascii="Consolas" w:eastAsia="Times New Roman" w:hAnsi="Consolas" w:cs="Times New Roman"/>
+          <w:color w:val="000000"/>
+          <w:sz w:val="21"/>
+          <w:szCs w:val="21"/>
+          <w:lang w:eastAsia="en-CA"/>
+        </w:rPr>
+      </w:pPr>
+      <w:r>
+        <w:rPr>
+          <w:rFonts w:ascii="Consolas" w:eastAsia="Times New Roman" w:hAnsi="Consolas" w:cs="Times New Roman"/>
+          <w:color w:val="0000FF"/>
+          <w:sz w:val="21"/>
+          <w:szCs w:val="21"/>
+          <w:lang w:eastAsia="en-CA"/>
+        </w:rPr>
+        <w:t>end</w:t>
+      </w:r>
+    </w:p>
+    <w:p>
+      <w:pPr>
+        <w:shd w:val="clear" w:color="auto" w:fill="F7F7F7"/>
+        <w:spacing w:after="0" w:line="258" w:lineRule="atLeast"/>
+        <w:rPr>
+          <w:rFonts w:ascii="Consolas" w:eastAsia="Times New Roman" w:hAnsi="Consolas" w:cs="Times New Roman"/>
+          <w:color w:val="000000"/>
+          <w:sz w:val="21"/>
+          <w:szCs w:val="21"/>
+          <w:lang w:eastAsia="en-CA"/>
+        </w:rPr>
+      </w:pPr>
+      <w:r>
+        <w:rPr>
+          <w:rFonts w:ascii="Consolas" w:eastAsia="Times New Roman" w:hAnsi="Consolas" w:cs="Times New Roman"/>
+          <w:color w:val="000000"/>
+          <w:sz w:val="21"/>
+          <w:szCs w:val="21"/>
+          <w:lang w:eastAsia="en-CA"/>
+        </w:rPr>
+        <w:t>A_T1 = transpose(A1);</w:t>
+      </w:r>
+    </w:p>
+    <w:p>
+      <w:pPr>
+        <w:shd w:val="clear" w:color="auto" w:fill="F7F7F7"/>
+        <w:spacing w:after="0" w:line="258" w:lineRule="atLeast"/>
+        <w:rPr>
+          <w:rFonts w:ascii="Consolas" w:eastAsia="Times New Roman" w:hAnsi="Consolas" w:cs="Times New Roman"/>
+          <w:color w:val="000000"/>
+          <w:sz w:val="21"/>
+          <w:szCs w:val="21"/>
+          <w:lang w:eastAsia="en-CA"/>
+        </w:rPr>
+      </w:pPr>
+      <w:r>
+        <w:rPr>
+          <w:rFonts w:ascii="Consolas" w:eastAsia="Times New Roman" w:hAnsi="Consolas" w:cs="Times New Roman"/>
+          <w:color w:val="000000"/>
+          <w:sz w:val="21"/>
+          <w:szCs w:val="21"/>
+          <w:lang w:eastAsia="en-CA"/>
+        </w:rPr>
+        <w:t>sqr1 = A_T1*A1;</w:t>
+      </w:r>
+    </w:p>
+    <w:p>
+      <w:pPr>
+        <w:shd w:val="clear" w:color="auto" w:fill="F7F7F7"/>
+        <w:spacing w:after="0" w:line="258" w:lineRule="atLeast"/>
+        <w:rPr>
+          <w:rFonts w:ascii="Consolas" w:eastAsia="Times New Roman" w:hAnsi="Consolas" w:cs="Times New Roman"/>
+          <w:color w:val="000000"/>
+          <w:sz w:val="21"/>
+          <w:szCs w:val="21"/>
+          <w:lang w:eastAsia="en-CA"/>
+        </w:rPr>
+      </w:pPr>
+      <w:r>
+        <w:rPr>
+          <w:rFonts w:ascii="Consolas" w:eastAsia="Times New Roman" w:hAnsi="Consolas" w:cs="Times New Roman"/>
+          <w:color w:val="000000"/>
+          <w:sz w:val="21"/>
+          <w:szCs w:val="21"/>
+          <w:lang w:eastAsia="en-CA"/>
+        </w:rPr>
+        <w:t>ATB1 = A_T1*B1;</w:t>
+      </w:r>
+    </w:p>
+    <w:p>
+      <w:pPr>
+        <w:shd w:val="clear" w:color="auto" w:fill="F7F7F7"/>
+        <w:spacing w:after="0" w:line="258" w:lineRule="atLeast"/>
+        <w:rPr>
+          <w:rFonts w:ascii="Consolas" w:eastAsia="Times New Roman" w:hAnsi="Consolas" w:cs="Times New Roman"/>
+          <w:color w:val="000000"/>
+          <w:sz w:val="21"/>
+          <w:szCs w:val="21"/>
+          <w:lang w:eastAsia="en-CA"/>
+        </w:rPr>
+      </w:pPr>
+      <w:r>
+        <w:rPr>
+          <w:rFonts w:ascii="Consolas" w:eastAsia="Times New Roman" w:hAnsi="Consolas" w:cs="Times New Roman"/>
+          <w:color w:val="228B22"/>
+          <w:sz w:val="21"/>
+          <w:szCs w:val="21"/>
+          <w:lang w:eastAsia="en-CA"/>
+        </w:rPr>
+        <w:t>% calculate the upper and lower triangle using cholosky</w:t>
+      </w:r>
+    </w:p>
+    <w:p>
+      <w:pPr>
+        <w:shd w:val="clear" w:color="auto" w:fill="F7F7F7"/>
+        <w:spacing w:after="0" w:line="258" w:lineRule="atLeast"/>
+        <w:rPr>
+          <w:rFonts w:ascii="Consolas" w:eastAsia="Times New Roman" w:hAnsi="Consolas" w:cs="Times New Roman"/>
+          <w:color w:val="000000"/>
+          <w:sz w:val="21"/>
+          <w:szCs w:val="21"/>
+          <w:lang w:eastAsia="en-CA"/>
+        </w:rPr>
+      </w:pPr>
+      <w:r>
+        <w:rPr>
+          <w:rFonts w:ascii="Consolas" w:eastAsia="Times New Roman" w:hAnsi="Consolas" w:cs="Times New Roman"/>
+          <w:color w:val="000000"/>
+          <w:sz w:val="21"/>
+          <w:szCs w:val="21"/>
+          <w:lang w:eastAsia="en-CA"/>
+        </w:rPr>
+        <w:t xml:space="preserve">L1 = chol(sqr1, </w:t>
+      </w:r>
+      <w:r>
+        <w:rPr>
+          <w:rFonts w:ascii="Consolas" w:eastAsia="Times New Roman" w:hAnsi="Consolas" w:cs="Times New Roman"/>
+          <w:color w:val="A020F0"/>
+          <w:sz w:val="21"/>
+          <w:szCs w:val="21"/>
+          <w:lang w:eastAsia="en-CA"/>
+        </w:rPr>
+        <w:t>'lower'</w:t>
+      </w:r>
+      <w:r>
+        <w:rPr>
+          <w:rFonts w:ascii="Consolas" w:eastAsia="Times New Roman" w:hAnsi="Consolas" w:cs="Times New Roman"/>
+          <w:color w:val="000000"/>
+          <w:sz w:val="21"/>
+          <w:szCs w:val="21"/>
+          <w:lang w:eastAsia="en-CA"/>
+        </w:rPr>
+        <w:t>);</w:t>
+      </w:r>
+    </w:p>
+    <w:p>
+      <w:pPr>
+        <w:shd w:val="clear" w:color="auto" w:fill="F7F7F7"/>
+        <w:spacing w:after="0" w:line="258" w:lineRule="atLeast"/>
+        <w:rPr>
+          <w:rFonts w:ascii="Consolas" w:eastAsia="Times New Roman" w:hAnsi="Consolas" w:cs="Times New Roman"/>
+          <w:color w:val="000000"/>
+          <w:sz w:val="21"/>
+          <w:szCs w:val="21"/>
+          <w:lang w:eastAsia="en-CA"/>
+        </w:rPr>
+      </w:pPr>
+      <w:r>
+        <w:rPr>
+          <w:rFonts w:ascii="Consolas" w:eastAsia="Times New Roman" w:hAnsi="Consolas" w:cs="Times New Roman"/>
+          <w:color w:val="000000"/>
+          <w:sz w:val="21"/>
+          <w:szCs w:val="21"/>
+          <w:lang w:eastAsia="en-CA"/>
+        </w:rPr>
+        <w:t xml:space="preserve">L_T1 = chol(sqr1, </w:t>
+      </w:r>
+      <w:r>
+        <w:rPr>
+          <w:rFonts w:ascii="Consolas" w:eastAsia="Times New Roman" w:hAnsi="Consolas" w:cs="Times New Roman"/>
+          <w:color w:val="A020F0"/>
+          <w:sz w:val="21"/>
+          <w:szCs w:val="21"/>
+          <w:lang w:eastAsia="en-CA"/>
+        </w:rPr>
+        <w:t>'upper'</w:t>
+      </w:r>
+      <w:r>
+        <w:rPr>
+          <w:rFonts w:ascii="Consolas" w:eastAsia="Times New Roman" w:hAnsi="Consolas" w:cs="Times New Roman"/>
+          <w:color w:val="000000"/>
+          <w:sz w:val="21"/>
+          <w:szCs w:val="21"/>
+          <w:lang w:eastAsia="en-CA"/>
+        </w:rPr>
+        <w:t>);</w:t>
+      </w:r>
+    </w:p>
+    <w:p>
+      <w:pPr>
+        <w:shd w:val="clear" w:color="auto" w:fill="F7F7F7"/>
+        <w:spacing w:after="0" w:line="258" w:lineRule="atLeast"/>
+        <w:rPr>
+          <w:rFonts w:ascii="Consolas" w:eastAsia="Times New Roman" w:hAnsi="Consolas" w:cs="Times New Roman"/>
+          <w:color w:val="000000"/>
+          <w:sz w:val="21"/>
+          <w:szCs w:val="21"/>
+          <w:lang w:val="fr-CA" w:eastAsia="en-CA"/>
+        </w:rPr>
+      </w:pPr>
+      <w:r>
+        <w:rPr>
+          <w:rFonts w:ascii="Consolas" w:eastAsia="Times New Roman" w:hAnsi="Consolas" w:cs="Times New Roman"/>
+          <w:color w:val="000000"/>
+          <w:sz w:val="21"/>
+          <w:szCs w:val="21"/>
+          <w:lang w:val="fr-CA" w:eastAsia="en-CA"/>
+        </w:rPr>
+        <w:t>z1 = inv(L1)*ATB1;</w:t>
+      </w:r>
+    </w:p>
+    <w:p>
+      <w:pPr>
+        <w:shd w:val="clear" w:color="auto" w:fill="F7F7F7"/>
+        <w:spacing w:after="0" w:line="258" w:lineRule="atLeast"/>
+        <w:rPr>
+          <w:rFonts w:ascii="Consolas" w:eastAsia="Times New Roman" w:hAnsi="Consolas" w:cs="Times New Roman"/>
+          <w:color w:val="000000"/>
+          <w:sz w:val="21"/>
+          <w:szCs w:val="21"/>
+          <w:lang w:val="fr-CA" w:eastAsia="en-CA"/>
+        </w:rPr>
+      </w:pPr>
+      <w:r>
+        <w:rPr>
+          <w:rFonts w:ascii="Consolas" w:eastAsia="Times New Roman" w:hAnsi="Consolas" w:cs="Times New Roman"/>
+          <w:color w:val="000000"/>
+          <w:sz w:val="21"/>
+          <w:szCs w:val="21"/>
+          <w:lang w:val="fr-CA" w:eastAsia="en-CA"/>
+        </w:rPr>
+        <w:t>x1 = inv(L_T1)*z1;</w:t>
+      </w:r>
+    </w:p>
+    <w:p>
+      <w:pPr>
+        <w:shd w:val="clear" w:color="auto" w:fill="F7F7F7"/>
+        <w:spacing w:after="0" w:line="258" w:lineRule="atLeast"/>
+        <w:rPr>
+          <w:rFonts w:ascii="Consolas" w:eastAsia="Times New Roman" w:hAnsi="Consolas" w:cs="Times New Roman"/>
+          <w:color w:val="000000"/>
+          <w:sz w:val="21"/>
+          <w:szCs w:val="21"/>
+          <w:lang w:eastAsia="en-CA"/>
+        </w:rPr>
+      </w:pPr>
+      <w:r>
+        <w:rPr>
+          <w:rFonts w:ascii="Consolas" w:eastAsia="Times New Roman" w:hAnsi="Consolas" w:cs="Times New Roman"/>
+          <w:color w:val="000000"/>
+          <w:sz w:val="21"/>
+          <w:szCs w:val="21"/>
+          <w:lang w:eastAsia="en-CA"/>
+        </w:rPr>
+        <w:t>x1 = x1</w:t>
+      </w:r>
+    </w:p>
+    <w:p>
+      <w:pPr>
+        <w:shd w:val="clear" w:color="auto" w:fill="FFFFFF"/>
+        <w:spacing w:after="0" w:line="258" w:lineRule="atLeast"/>
+        <w:rPr>
+          <w:rFonts w:ascii="Consolas" w:eastAsia="Times New Roman" w:hAnsi="Consolas" w:cs="Times New Roman"/>
+          <w:color w:val="404040"/>
+          <w:sz w:val="18"/>
+          <w:szCs w:val="18"/>
+          <w:lang w:eastAsia="en-CA"/>
+        </w:rPr>
+      </w:pPr>
+      <w:r>
+        <w:rPr>
+          <w:rFonts w:ascii="Consolas" w:eastAsia="Times New Roman" w:hAnsi="Consolas" w:cs="Times New Roman"/>
+          <w:color w:val="404040"/>
+          <w:sz w:val="18"/>
+          <w:szCs w:val="18"/>
+          <w:lang w:eastAsia="en-CA"/>
+        </w:rPr>
+        <w:t xml:space="preserve">x1 = </w:t>
+      </w:r>
+      <w:r>
+        <w:rPr>
+          <w:rFonts w:ascii="Consolas" w:eastAsia="Times New Roman" w:hAnsi="Consolas" w:cs="Times New Roman"/>
+          <w:color w:val="B3B3B3"/>
+          <w:sz w:val="18"/>
+          <w:szCs w:val="18"/>
+          <w:lang w:eastAsia="en-CA"/>
+        </w:rPr>
+        <w:t>3×1</w:t>
+      </w:r>
+    </w:p>
+    <w:p>
+      <w:pPr>
+        <w:shd w:val="clear" w:color="auto" w:fill="FFFFFF"/>
+        <w:spacing w:after="0" w:line="258" w:lineRule="atLeast"/>
+        <w:rPr>
+          <w:rFonts w:ascii="Consolas" w:eastAsia="Times New Roman" w:hAnsi="Consolas" w:cs="Times New Roman"/>
+          <w:color w:val="404040"/>
+          <w:sz w:val="18"/>
+          <w:szCs w:val="18"/>
+          <w:lang w:eastAsia="en-CA"/>
+        </w:rPr>
+      </w:pPr>
+      <w:r>
+        <w:rPr>
+          <w:rFonts w:ascii="Consolas" w:eastAsia="Times New Roman" w:hAnsi="Consolas" w:cs="Times New Roman"/>
+          <w:color w:val="404040"/>
+          <w:sz w:val="18"/>
+          <w:szCs w:val="18"/>
+          <w:lang w:eastAsia="en-CA"/>
+        </w:rPr>
+        <w:t xml:space="preserve">   0.250922262575244</w:t>
+      </w:r>
+      <w:r>
+        <w:rPr>
+          <w:rFonts w:ascii="Consolas" w:eastAsia="Times New Roman" w:hAnsi="Consolas" w:cs="Times New Roman"/>
+          <w:color w:val="404040"/>
+          <w:sz w:val="18"/>
+          <w:szCs w:val="18"/>
+          <w:lang w:eastAsia="en-CA"/>
+        </w:rPr>
+        <w:br/>
+        <w:t xml:space="preserve">  -0.111345919449174</w:t>
+      </w:r>
+      <w:r>
+        <w:rPr>
+          <w:rFonts w:ascii="Consolas" w:eastAsia="Times New Roman" w:hAnsi="Consolas" w:cs="Times New Roman"/>
+          <w:color w:val="404040"/>
+          <w:sz w:val="18"/>
+          <w:szCs w:val="18"/>
+          <w:lang w:eastAsia="en-CA"/>
+        </w:rPr>
+        <w:br/>
+        <w:t xml:space="preserve">   0.009651643345421</w:t>
+      </w:r>
+    </w:p>
+    <w:p>
+      <w:pPr>
+        <w:shd w:val="clear" w:color="auto" w:fill="F7F7F7"/>
+        <w:spacing w:after="0" w:line="258" w:lineRule="atLeast"/>
+        <w:rPr>
+          <w:rFonts w:ascii="Consolas" w:eastAsia="Times New Roman" w:hAnsi="Consolas" w:cs="Times New Roman"/>
+          <w:color w:val="000000"/>
+          <w:sz w:val="21"/>
+          <w:szCs w:val="21"/>
+          <w:lang w:eastAsia="en-CA"/>
+        </w:rPr>
+      </w:pPr>
+      <w:r>
+        <w:rPr>
+          <w:rFonts w:ascii="Consolas" w:eastAsia="Times New Roman" w:hAnsi="Consolas" w:cs="Times New Roman"/>
+          <w:color w:val="228B22"/>
+          <w:sz w:val="21"/>
+          <w:szCs w:val="21"/>
+          <w:lang w:eastAsia="en-CA"/>
+        </w:rPr>
+        <w:t>% compare with the using the equation</w:t>
+      </w:r>
+    </w:p>
+    <w:p>
+      <w:pPr>
+        <w:shd w:val="clear" w:color="auto" w:fill="F7F7F7"/>
+        <w:spacing w:after="0" w:line="258" w:lineRule="atLeast"/>
+        <w:rPr>
+          <w:rFonts w:ascii="Consolas" w:eastAsia="Times New Roman" w:hAnsi="Consolas" w:cs="Times New Roman"/>
+          <w:color w:val="000000"/>
+          <w:sz w:val="21"/>
+          <w:szCs w:val="21"/>
+          <w:lang w:eastAsia="en-CA"/>
+        </w:rPr>
+      </w:pPr>
+      <w:r>
+        <w:rPr>
+          <w:rFonts w:ascii="Consolas" w:eastAsia="Times New Roman" w:hAnsi="Consolas" w:cs="Times New Roman"/>
+          <w:color w:val="000000"/>
+          <w:sz w:val="21"/>
+          <w:szCs w:val="21"/>
+          <w:lang w:eastAsia="en-CA"/>
+        </w:rPr>
+        <w:t>x1 = inv(sqr1)*ATB1</w:t>
+      </w:r>
+    </w:p>
+    <w:p>
+      <w:pPr>
+        <w:shd w:val="clear" w:color="auto" w:fill="FFFFFF"/>
+        <w:spacing w:after="0" w:line="258" w:lineRule="atLeast"/>
+        <w:rPr>
+          <w:rFonts w:ascii="Consolas" w:eastAsia="Times New Roman" w:hAnsi="Consolas" w:cs="Times New Roman"/>
+          <w:color w:val="404040"/>
+          <w:sz w:val="18"/>
+          <w:szCs w:val="18"/>
+          <w:lang w:eastAsia="en-CA"/>
+        </w:rPr>
+      </w:pPr>
+      <w:r>
+        <w:rPr>
+          <w:rFonts w:ascii="Consolas" w:eastAsia="Times New Roman" w:hAnsi="Consolas" w:cs="Times New Roman"/>
+          <w:color w:val="404040"/>
+          <w:sz w:val="18"/>
+          <w:szCs w:val="18"/>
+          <w:lang w:eastAsia="en-CA"/>
+        </w:rPr>
+        <w:t xml:space="preserve">x1 = </w:t>
+      </w:r>
+      <w:r>
+        <w:rPr>
+          <w:rFonts w:ascii="Consolas" w:eastAsia="Times New Roman" w:hAnsi="Consolas" w:cs="Times New Roman"/>
+          <w:color w:val="B3B3B3"/>
+          <w:sz w:val="18"/>
+          <w:szCs w:val="18"/>
+          <w:lang w:eastAsia="en-CA"/>
+        </w:rPr>
+        <w:t>3×1</w:t>
+      </w:r>
+    </w:p>
+    <w:p>
+      <w:pPr>
+        <w:shd w:val="clear" w:color="auto" w:fill="FFFFFF"/>
+        <w:spacing w:after="0" w:line="258" w:lineRule="atLeast"/>
+        <w:rPr>
+          <w:rFonts w:ascii="Consolas" w:eastAsia="Times New Roman" w:hAnsi="Consolas" w:cs="Times New Roman"/>
+          <w:color w:val="404040"/>
+          <w:sz w:val="18"/>
+          <w:szCs w:val="18"/>
+          <w:lang w:eastAsia="en-CA"/>
+        </w:rPr>
+      </w:pPr>
+      <w:r>
+        <w:rPr>
+          <w:rFonts w:ascii="Consolas" w:eastAsia="Times New Roman" w:hAnsi="Consolas" w:cs="Times New Roman"/>
+          <w:color w:val="404040"/>
+          <w:sz w:val="18"/>
+          <w:szCs w:val="18"/>
+          <w:lang w:eastAsia="en-CA"/>
+        </w:rPr>
+        <w:t xml:space="preserve">   0.250922262575244</w:t>
+      </w:r>
+      <w:r>
+        <w:rPr>
+          <w:rFonts w:ascii="Consolas" w:eastAsia="Times New Roman" w:hAnsi="Consolas" w:cs="Times New Roman"/>
+          <w:color w:val="404040"/>
+          <w:sz w:val="18"/>
+          <w:szCs w:val="18"/>
+          <w:lang w:eastAsia="en-CA"/>
+        </w:rPr>
+        <w:br/>
+        <w:t xml:space="preserve">  -0.111345919449175</w:t>
+      </w:r>
+      <w:r>
+        <w:rPr>
+          <w:rFonts w:ascii="Consolas" w:eastAsia="Times New Roman" w:hAnsi="Consolas" w:cs="Times New Roman"/>
+          <w:color w:val="404040"/>
+          <w:sz w:val="18"/>
+          <w:szCs w:val="18"/>
+          <w:lang w:eastAsia="en-CA"/>
+        </w:rPr>
+        <w:br/>
+        <w:t xml:space="preserve">   0.009651643345421</w:t>
+      </w:r>
+    </w:p>
+    <w:p>
+      <w:pPr>
+        <w:shd w:val="clear" w:color="auto" w:fill="F7F7F7"/>
+        <w:spacing w:after="0" w:line="258" w:lineRule="atLeast"/>
+        <w:rPr>
+          <w:rFonts w:ascii="Consolas" w:eastAsia="Times New Roman" w:hAnsi="Consolas" w:cs="Times New Roman"/>
+          <w:color w:val="000000"/>
+          <w:sz w:val="21"/>
+          <w:szCs w:val="21"/>
+          <w:lang w:eastAsia="en-CA"/>
+        </w:rPr>
+      </w:pPr>
+      <w:r>
+        <w:rPr>
+          <w:rFonts w:ascii="Consolas" w:eastAsia="Times New Roman" w:hAnsi="Consolas" w:cs="Times New Roman"/>
+          <w:color w:val="228B22"/>
+          <w:sz w:val="21"/>
+          <w:szCs w:val="21"/>
+          <w:lang w:eastAsia="en-CA"/>
+        </w:rPr>
+        <w:t>% show the final function</w:t>
+      </w:r>
+    </w:p>
+    <w:p>
+      <w:pPr>
+        <w:shd w:val="clear" w:color="auto" w:fill="F7F7F7"/>
+        <w:spacing w:after="0" w:line="258" w:lineRule="atLeast"/>
+        <w:rPr>
+          <w:rFonts w:ascii="Consolas" w:eastAsia="Times New Roman" w:hAnsi="Consolas" w:cs="Times New Roman"/>
+          <w:color w:val="000000"/>
+          <w:sz w:val="21"/>
+          <w:szCs w:val="21"/>
+          <w:lang w:eastAsia="en-CA"/>
+        </w:rPr>
+      </w:pPr>
+      <w:r>
+        <w:rPr>
+          <w:rFonts w:ascii="Consolas" w:eastAsia="Times New Roman" w:hAnsi="Consolas" w:cs="Times New Roman"/>
+          <w:color w:val="000000"/>
+          <w:sz w:val="21"/>
+          <w:szCs w:val="21"/>
+          <w:lang w:eastAsia="en-CA"/>
+        </w:rPr>
+        <w:t>f1(t) = x1(1) + x1(2)*t + x1(3)*t^2;</w:t>
+      </w:r>
+    </w:p>
+    <w:p>
+      <w:pPr>
+        <w:shd w:val="clear" w:color="auto" w:fill="F7F7F7"/>
+        <w:spacing w:after="0" w:line="258" w:lineRule="atLeast"/>
+        <w:rPr>
+          <w:rFonts w:ascii="Consolas" w:eastAsia="Times New Roman" w:hAnsi="Consolas" w:cs="Times New Roman"/>
+          <w:color w:val="000000"/>
+          <w:sz w:val="21"/>
+          <w:szCs w:val="21"/>
+          <w:lang w:eastAsia="en-CA"/>
+        </w:rPr>
+      </w:pPr>
+      <w:r>
+        <w:rPr>
+          <w:rFonts w:ascii="Consolas" w:eastAsia="Times New Roman" w:hAnsi="Consolas" w:cs="Times New Roman"/>
+          <w:color w:val="228B22"/>
+          <w:sz w:val="21"/>
+          <w:szCs w:val="21"/>
+          <w:lang w:eastAsia="en-CA"/>
+        </w:rPr>
+        <w:t>% calculate the Standard Error</w:t>
+      </w:r>
+    </w:p>
+    <w:p>
+      <w:pPr>
+        <w:shd w:val="clear" w:color="auto" w:fill="F7F7F7"/>
+        <w:spacing w:after="0" w:line="258" w:lineRule="atLeast"/>
+        <w:rPr>
+          <w:rFonts w:ascii="Consolas" w:eastAsia="Times New Roman" w:hAnsi="Consolas" w:cs="Times New Roman"/>
+          <w:color w:val="000000"/>
+          <w:sz w:val="21"/>
+          <w:szCs w:val="21"/>
+          <w:lang w:eastAsia="en-CA"/>
+        </w:rPr>
+      </w:pPr>
+      <w:r>
+        <w:rPr>
+          <w:rFonts w:ascii="Consolas" w:eastAsia="Times New Roman" w:hAnsi="Consolas" w:cs="Times New Roman"/>
+          <w:color w:val="000000"/>
+          <w:sz w:val="21"/>
+          <w:szCs w:val="21"/>
+          <w:lang w:eastAsia="en-CA"/>
+        </w:rPr>
+        <w:t>Sr1 = sum((B1 - A1*x1).^2);</w:t>
+      </w:r>
+    </w:p>
+    <w:p>
+      <w:pPr>
+        <w:shd w:val="clear" w:color="auto" w:fill="F7F7F7"/>
+        <w:spacing w:after="0" w:line="258" w:lineRule="atLeast"/>
+        <w:rPr>
+          <w:rFonts w:ascii="Consolas" w:eastAsia="Times New Roman" w:hAnsi="Consolas" w:cs="Times New Roman"/>
+          <w:color w:val="000000"/>
+          <w:sz w:val="21"/>
+          <w:szCs w:val="21"/>
+          <w:lang w:eastAsia="en-CA"/>
+        </w:rPr>
+      </w:pPr>
+      <w:r>
+        <w:rPr>
+          <w:rFonts w:ascii="Consolas" w:eastAsia="Times New Roman" w:hAnsi="Consolas" w:cs="Times New Roman"/>
+          <w:color w:val="000000"/>
+          <w:sz w:val="21"/>
+          <w:szCs w:val="21"/>
+          <w:lang w:eastAsia="en-CA"/>
+        </w:rPr>
+        <w:t>r1 = 1 - Sr1/sum((B1 - mean(B1)).^2)</w:t>
+      </w:r>
+    </w:p>
+    <w:p>
+      <w:pPr>
+        <w:shd w:val="clear" w:color="auto" w:fill="FFFFFF"/>
+        <w:spacing w:after="0" w:line="258" w:lineRule="atLeast"/>
+        <w:rPr>
+          <w:rFonts w:ascii="Consolas" w:eastAsia="Times New Roman" w:hAnsi="Consolas" w:cs="Times New Roman"/>
+          <w:color w:val="404040"/>
+          <w:sz w:val="18"/>
+          <w:szCs w:val="18"/>
+          <w:lang w:eastAsia="en-CA"/>
+        </w:rPr>
+      </w:pPr>
+      <w:r>
+        <w:rPr>
+          <w:rFonts w:ascii="Consolas" w:eastAsia="Times New Roman" w:hAnsi="Consolas" w:cs="Times New Roman"/>
+          <w:color w:val="404040"/>
+          <w:sz w:val="18"/>
+          <w:szCs w:val="18"/>
+          <w:lang w:eastAsia="en-CA"/>
+        </w:rPr>
+        <w:t xml:space="preserve">r1 = </w:t>
+      </w:r>
+    </w:p>
+    <w:p>
+      <w:pPr>
+        <w:shd w:val="clear" w:color="auto" w:fill="FFFFFF"/>
+        <w:spacing w:after="0" w:line="258" w:lineRule="atLeast"/>
+        <w:rPr>
+          <w:rFonts w:ascii="Consolas" w:eastAsia="Times New Roman" w:hAnsi="Consolas" w:cs="Times New Roman"/>
+          <w:color w:val="404040"/>
+          <w:sz w:val="18"/>
+          <w:szCs w:val="18"/>
+          <w:lang w:eastAsia="en-CA"/>
+        </w:rPr>
+      </w:pPr>
+      <w:r>
+        <w:rPr>
+          <w:rFonts w:ascii="Consolas" w:eastAsia="Times New Roman" w:hAnsi="Consolas" w:cs="Times New Roman"/>
+          <w:color w:val="404040"/>
+          <w:sz w:val="18"/>
+          <w:szCs w:val="18"/>
+          <w:lang w:eastAsia="en-CA"/>
+        </w:rPr>
+        <w:t xml:space="preserve">   0.103730806718611</w:t>
+      </w:r>
+    </w:p>
+    <w:p>
+      <w:pPr>
+        <w:shd w:val="clear" w:color="auto" w:fill="F7F7F7"/>
+        <w:spacing w:after="0" w:line="258" w:lineRule="atLeast"/>
+        <w:rPr>
+          <w:rFonts w:ascii="Consolas" w:eastAsia="Times New Roman" w:hAnsi="Consolas" w:cs="Times New Roman"/>
+          <w:color w:val="000000"/>
+          <w:sz w:val="21"/>
+          <w:szCs w:val="21"/>
+          <w:lang w:eastAsia="en-CA"/>
+        </w:rPr>
+      </w:pPr>
+      <w:r>
+        <w:rPr>
+          <w:rFonts w:ascii="Consolas" w:eastAsia="Times New Roman" w:hAnsi="Consolas" w:cs="Times New Roman"/>
+          <w:color w:val="000000"/>
+          <w:sz w:val="21"/>
+          <w:szCs w:val="21"/>
+          <w:lang w:eastAsia="en-CA"/>
+        </w:rPr>
+        <w:t>syx1 = sqrt(Sr1/(lenData - length(x1)))</w:t>
+      </w:r>
+    </w:p>
+    <w:p>
+      <w:pPr>
+        <w:shd w:val="clear" w:color="auto" w:fill="FFFFFF"/>
+        <w:spacing w:after="0" w:line="258" w:lineRule="atLeast"/>
+        <w:rPr>
+          <w:rFonts w:ascii="Consolas" w:eastAsia="Times New Roman" w:hAnsi="Consolas" w:cs="Times New Roman"/>
+          <w:color w:val="404040"/>
+          <w:sz w:val="18"/>
+          <w:szCs w:val="18"/>
+          <w:lang w:eastAsia="en-CA"/>
+        </w:rPr>
+      </w:pPr>
+      <w:r>
+        <w:rPr>
+          <w:rFonts w:ascii="Consolas" w:eastAsia="Times New Roman" w:hAnsi="Consolas" w:cs="Times New Roman"/>
+          <w:color w:val="404040"/>
+          <w:sz w:val="18"/>
+          <w:szCs w:val="18"/>
+          <w:lang w:eastAsia="en-CA"/>
+        </w:rPr>
+        <w:t xml:space="preserve">syx1 = </w:t>
+      </w:r>
+    </w:p>
+    <w:p>
+      <w:pPr>
+        <w:shd w:val="clear" w:color="auto" w:fill="FFFFFF"/>
+        <w:spacing w:after="0" w:line="258" w:lineRule="atLeast"/>
+        <w:rPr>
+          <w:rFonts w:ascii="Consolas" w:eastAsia="Times New Roman" w:hAnsi="Consolas" w:cs="Times New Roman"/>
+          <w:color w:val="404040"/>
+          <w:sz w:val="18"/>
+          <w:szCs w:val="18"/>
+          <w:lang w:eastAsia="en-CA"/>
+        </w:rPr>
+      </w:pPr>
+      <w:r>
+        <w:rPr>
+          <w:rFonts w:ascii="Consolas" w:eastAsia="Times New Roman" w:hAnsi="Consolas" w:cs="Times New Roman"/>
+          <w:color w:val="404040"/>
+          <w:sz w:val="18"/>
+          <w:szCs w:val="18"/>
+          <w:lang w:eastAsia="en-CA"/>
+        </w:rPr>
+        <w:t xml:space="preserve">   0.254121724190224</w:t>
+      </w:r>
+    </w:p>
+    <w:p>
+      <w:pPr>
+        <w:shd w:val="clear" w:color="auto" w:fill="F7F7F7"/>
+        <w:spacing w:after="0" w:line="258" w:lineRule="atLeast"/>
+        <w:rPr>
+          <w:rFonts w:ascii="Consolas" w:eastAsia="Times New Roman" w:hAnsi="Consolas" w:cs="Times New Roman"/>
+          <w:color w:val="000000"/>
+          <w:sz w:val="21"/>
+          <w:szCs w:val="21"/>
+          <w:lang w:eastAsia="en-CA"/>
+        </w:rPr>
+      </w:pPr>
+      <w:r>
+        <w:rPr>
+          <w:rFonts w:ascii="Consolas" w:eastAsia="Times New Roman" w:hAnsi="Consolas" w:cs="Times New Roman"/>
+          <w:color w:val="000000"/>
+          <w:sz w:val="21"/>
+          <w:szCs w:val="21"/>
+          <w:lang w:eastAsia="en-CA"/>
+        </w:rPr>
+        <w:t>plot(data(:,1), data(:,2))</w:t>
+      </w:r>
+    </w:p>
+    <w:p>
+      <w:pPr>
+        <w:shd w:val="clear" w:color="auto" w:fill="F7F7F7"/>
+        <w:spacing w:after="0" w:line="258" w:lineRule="atLeast"/>
+        <w:rPr>
+          <w:rFonts w:ascii="Consolas" w:eastAsia="Times New Roman" w:hAnsi="Consolas" w:cs="Times New Roman"/>
+          <w:color w:val="000000"/>
+          <w:sz w:val="21"/>
+          <w:szCs w:val="21"/>
+          <w:lang w:eastAsia="en-CA"/>
+        </w:rPr>
+      </w:pPr>
+      <w:r>
+        <w:rPr>
+          <w:rFonts w:ascii="Consolas" w:eastAsia="Times New Roman" w:hAnsi="Consolas" w:cs="Times New Roman"/>
+          <w:color w:val="000000"/>
+          <w:sz w:val="21"/>
+          <w:szCs w:val="21"/>
+          <w:lang w:eastAsia="en-CA"/>
+        </w:rPr>
+        <w:lastRenderedPageBreak/>
+        <w:t xml:space="preserve">hold </w:t>
+      </w:r>
+      <w:r>
+        <w:rPr>
+          <w:rFonts w:ascii="Consolas" w:eastAsia="Times New Roman" w:hAnsi="Consolas" w:cs="Times New Roman"/>
+          <w:color w:val="A020F0"/>
+          <w:sz w:val="21"/>
+          <w:szCs w:val="21"/>
+          <w:lang w:eastAsia="en-CA"/>
+        </w:rPr>
+        <w:t>on</w:t>
+      </w:r>
+    </w:p>
+    <w:p>
+      <w:pPr>
+        <w:shd w:val="clear" w:color="auto" w:fill="F7F7F7"/>
+        <w:spacing w:after="0" w:line="258" w:lineRule="atLeast"/>
+        <w:rPr>
+          <w:rFonts w:ascii="Consolas" w:eastAsia="Times New Roman" w:hAnsi="Consolas" w:cs="Times New Roman"/>
+          <w:color w:val="000000"/>
+          <w:sz w:val="21"/>
+          <w:szCs w:val="21"/>
+          <w:lang w:eastAsia="en-CA"/>
+        </w:rPr>
+      </w:pPr>
+      <w:r>
+        <w:rPr>
+          <w:rFonts w:ascii="Consolas" w:eastAsia="Times New Roman" w:hAnsi="Consolas" w:cs="Times New Roman"/>
+          <w:color w:val="000000"/>
+          <w:sz w:val="21"/>
+          <w:szCs w:val="21"/>
+          <w:lang w:eastAsia="en-CA"/>
+        </w:rPr>
+        <w:t>fplot(f1(t), [0,10])</w:t>
+      </w:r>
+    </w:p>
+    <w:p>
+      <w:pPr>
+        <w:shd w:val="clear" w:color="auto" w:fill="F7F7F7"/>
+        <w:spacing w:after="0" w:line="258" w:lineRule="atLeast"/>
+        <w:rPr>
+          <w:rFonts w:ascii="Consolas" w:eastAsia="Times New Roman" w:hAnsi="Consolas" w:cs="Times New Roman"/>
+          <w:color w:val="000000"/>
+          <w:sz w:val="21"/>
+          <w:szCs w:val="21"/>
+          <w:lang w:eastAsia="en-CA"/>
+        </w:rPr>
+      </w:pPr>
+      <w:r>
+        <w:rPr>
+          <w:rFonts w:ascii="Consolas" w:eastAsia="Times New Roman" w:hAnsi="Consolas" w:cs="Times New Roman"/>
+          <w:color w:val="000000"/>
+          <w:sz w:val="21"/>
+          <w:szCs w:val="21"/>
+          <w:lang w:eastAsia="en-CA"/>
+        </w:rPr>
+        <w:t xml:space="preserve">hold </w:t>
+      </w:r>
+      <w:r>
+        <w:rPr>
+          <w:rFonts w:ascii="Consolas" w:eastAsia="Times New Roman" w:hAnsi="Consolas" w:cs="Times New Roman"/>
+          <w:color w:val="A020F0"/>
+          <w:sz w:val="21"/>
+          <w:szCs w:val="21"/>
+          <w:lang w:eastAsia="en-CA"/>
+        </w:rPr>
+        <w:t xml:space="preserve">off </w:t>
+      </w:r>
+    </w:p>
+    <w:p>
+      <w:pPr>
+        <w:shd w:val="clear" w:color="auto" w:fill="FFFFFF"/>
+        <w:spacing w:after="150" w:line="258" w:lineRule="atLeast"/>
+        <w:rPr>
+          <w:rFonts w:ascii="Consolas" w:eastAsia="Times New Roman" w:hAnsi="Consolas" w:cs="Times New Roman"/>
+          <w:color w:val="404040"/>
+          <w:sz w:val="18"/>
+          <w:szCs w:val="18"/>
+          <w:lang w:eastAsia="en-CA"/>
+        </w:rPr>
+      </w:pPr>
+      <w:r>
+        <w:rPr>
+          <w:rFonts w:ascii="Consolas" w:eastAsia="Times New Roman" w:hAnsi="Consolas" w:cs="Times New Roman"/>
+          <w:noProof/>
+          <w:color w:val="404040"/>
+          <w:sz w:val="18"/>
+          <w:szCs w:val="18"/>
+          <w:lang w:eastAsia="en-CA"/>
+        </w:rPr>
+        <w:drawing>
+          <wp:inline distT="0" distB="0" distL="0" distR="0" wp14:anchorId="028AA8AB" wp14:editId="5537D772">
+            <wp:extent cx="5943600" cy="4457700"/>
+            <wp:effectExtent l="0" t="0" r="0" b="0"/>
+            <wp:docPr id="31" name="Picture 31" descr="C:\Users\bjay2\AppData\Local\Temp\ConnectorClipboard4459296385624828146\image15508548832980.png"/>
+            <wp:cNvGraphicFramePr>
+              <a:graphicFrameLocks xmlns:a="http://schemas.openxmlformats.org/drawingml/2006/main" noChangeAspect="1"/>
+            </wp:cNvGraphicFramePr>
+            <a:graphic xmlns:a="http://schemas.openxmlformats.org/drawingml/2006/main">
+              <a:graphicData uri="http://schemas.openxmlformats.org/drawingml/2006/picture">
+                <pic:pic xmlns:pic="http://schemas.openxmlformats.org/drawingml/2006/picture">
+                  <pic:nvPicPr>
+                    <pic:cNvPr id="0" name="uniqName_197_239" descr="C:\Users\bjay2\AppData\Local\Temp\ConnectorClipboard4459296385624828146\image15508548832980.png"/>
+                    <pic:cNvPicPr>
+                      <a:picLocks noChangeAspect="1" noChangeArrowheads="1"/>
+                    </pic:cNvPicPr>
+                  </pic:nvPicPr>
+                  <pic:blipFill>
+                    <a:blip r:embed="rId8">
+                      <a:extLst>
+                        <a:ext uri="{28A0092B-C50C-407E-A947-70E740481C1C}">
+                          <a14:useLocalDpi xmlns:a14="http://schemas.microsoft.com/office/drawing/2010/main" val="0"/>
+                        </a:ext>
+                      </a:extLst>
+                    </a:blip>
+                    <a:srcRect/>
+                    <a:stretch>
+                      <a:fillRect/>
+                    </a:stretch>
+                  </pic:blipFill>
+                  <pic:spPr bwMode="auto">
+                    <a:xfrm>
+                      <a:off x="0" y="0"/>
+                      <a:ext cx="5943600" cy="4457700"/>
+                    </a:xfrm>
+                    <a:prstGeom prst="rect">
+                      <a:avLst/>
+                    </a:prstGeom>
+                    <a:noFill/>
+                    <a:ln>
+                      <a:noFill/>
+                    </a:ln>
+                  </pic:spPr>
+                </pic:pic>
+              </a:graphicData>
+            </a:graphic>
+          </wp:inline>
+        </w:drawing>
+      </w:r>
+    </w:p>
+    <w:p>
+      <w:pPr>
+        <w:spacing w:after="135" w:line="315" w:lineRule="atLeast"/>
+        <w:rPr>
+          <w:rFonts w:ascii="Helvetica" w:eastAsia="Times New Roman" w:hAnsi="Helvetica" w:cs="Helvetica"/>
+          <w:color w:val="000000"/>
+          <w:sz w:val="21"/>
+          <w:szCs w:val="21"/>
+          <w:lang w:eastAsia="en-CA"/>
+        </w:rPr>
+      </w:pPr>
+      <w:r>
+        <w:rPr>
+          <w:rFonts w:ascii="Helvetica" w:eastAsia="Times New Roman" w:hAnsi="Helvetica" w:cs="Helvetica"/>
+          <w:color w:val="000000"/>
+          <w:sz w:val="21"/>
+          <w:szCs w:val="21"/>
+          <w:lang w:eastAsia="en-CA"/>
+        </w:rPr>
+        <w:t xml:space="preserve">Function 2 - </w:t>
+      </w:r>
+    </w:p>
+    <w:p>
+      <w:pPr>
+        <w:shd w:val="clear" w:color="auto" w:fill="F7F7F7"/>
+        <w:spacing w:after="0" w:line="258" w:lineRule="atLeast"/>
+        <w:rPr>
+          <w:rFonts w:ascii="Consolas" w:eastAsia="Times New Roman" w:hAnsi="Consolas" w:cs="Times New Roman"/>
+          <w:color w:val="000000"/>
+          <w:sz w:val="21"/>
+          <w:szCs w:val="21"/>
+          <w:lang w:eastAsia="en-CA"/>
+        </w:rPr>
+      </w:pPr>
+      <w:r>
+        <w:rPr>
+          <w:rFonts w:ascii="Consolas" w:eastAsia="Times New Roman" w:hAnsi="Consolas" w:cs="Times New Roman"/>
+          <w:color w:val="000000"/>
+          <w:sz w:val="21"/>
+          <w:szCs w:val="21"/>
+          <w:lang w:eastAsia="en-CA"/>
+        </w:rPr>
+        <w:t>A2 = ones(lenData-1, 2);</w:t>
+      </w:r>
+    </w:p>
+    <w:p>
+      <w:pPr>
+        <w:shd w:val="clear" w:color="auto" w:fill="F7F7F7"/>
+        <w:spacing w:after="0" w:line="258" w:lineRule="atLeast"/>
+        <w:rPr>
+          <w:rFonts w:ascii="Consolas" w:eastAsia="Times New Roman" w:hAnsi="Consolas" w:cs="Times New Roman"/>
+          <w:color w:val="000000"/>
+          <w:sz w:val="21"/>
+          <w:szCs w:val="21"/>
+          <w:lang w:eastAsia="en-CA"/>
+        </w:rPr>
+      </w:pPr>
+      <w:r>
+        <w:rPr>
+          <w:rFonts w:ascii="Consolas" w:eastAsia="Times New Roman" w:hAnsi="Consolas" w:cs="Times New Roman"/>
+          <w:color w:val="000000"/>
+          <w:sz w:val="21"/>
+          <w:szCs w:val="21"/>
+          <w:lang w:eastAsia="en-CA"/>
+        </w:rPr>
+        <w:t>B2 = zeros(lenData-1, 1);</w:t>
+      </w:r>
+    </w:p>
+    <w:p>
+      <w:pPr>
+        <w:shd w:val="clear" w:color="auto" w:fill="F7F7F7"/>
+        <w:spacing w:after="0" w:line="258" w:lineRule="atLeast"/>
+        <w:rPr>
+          <w:rFonts w:ascii="Consolas" w:eastAsia="Times New Roman" w:hAnsi="Consolas" w:cs="Times New Roman"/>
+          <w:color w:val="000000"/>
+          <w:sz w:val="21"/>
+          <w:szCs w:val="21"/>
+          <w:lang w:eastAsia="en-CA"/>
+        </w:rPr>
+      </w:pPr>
+      <w:r>
+        <w:rPr>
+          <w:rFonts w:ascii="Consolas" w:eastAsia="Times New Roman" w:hAnsi="Consolas" w:cs="Times New Roman"/>
+          <w:color w:val="0000FF"/>
+          <w:sz w:val="21"/>
+          <w:szCs w:val="21"/>
+          <w:lang w:eastAsia="en-CA"/>
+        </w:rPr>
+        <w:t xml:space="preserve">for </w:t>
+      </w:r>
+      <w:r>
+        <w:rPr>
+          <w:rFonts w:ascii="Consolas" w:eastAsia="Times New Roman" w:hAnsi="Consolas" w:cs="Times New Roman"/>
+          <w:color w:val="000000"/>
+          <w:sz w:val="21"/>
+          <w:szCs w:val="21"/>
+          <w:lang w:eastAsia="en-CA"/>
+        </w:rPr>
+        <w:t>i=2:lenData</w:t>
+      </w:r>
+    </w:p>
+    <w:p>
+      <w:pPr>
+        <w:shd w:val="clear" w:color="auto" w:fill="F7F7F7"/>
+        <w:spacing w:after="0" w:line="258" w:lineRule="atLeast"/>
+        <w:rPr>
+          <w:rFonts w:ascii="Consolas" w:eastAsia="Times New Roman" w:hAnsi="Consolas" w:cs="Times New Roman"/>
+          <w:color w:val="000000"/>
+          <w:sz w:val="21"/>
+          <w:szCs w:val="21"/>
+          <w:lang w:eastAsia="en-CA"/>
+        </w:rPr>
+      </w:pPr>
+      <w:r>
+        <w:rPr>
+          <w:rFonts w:ascii="Consolas" w:eastAsia="Times New Roman" w:hAnsi="Consolas" w:cs="Times New Roman"/>
+          <w:color w:val="000000"/>
+          <w:sz w:val="21"/>
+          <w:szCs w:val="21"/>
+          <w:lang w:eastAsia="en-CA"/>
+        </w:rPr>
+        <w:t xml:space="preserve">    A2(i-1, 2) = log(data(i,1));    </w:t>
+      </w:r>
+    </w:p>
+    <w:p>
+      <w:pPr>
+        <w:shd w:val="clear" w:color="auto" w:fill="F7F7F7"/>
+        <w:spacing w:after="0" w:line="258" w:lineRule="atLeast"/>
+        <w:rPr>
+          <w:rFonts w:ascii="Consolas" w:eastAsia="Times New Roman" w:hAnsi="Consolas" w:cs="Times New Roman"/>
+          <w:color w:val="000000"/>
+          <w:sz w:val="21"/>
+          <w:szCs w:val="21"/>
+          <w:lang w:eastAsia="en-CA"/>
+        </w:rPr>
+      </w:pPr>
+      <w:r>
+        <w:rPr>
+          <w:rFonts w:ascii="Consolas" w:eastAsia="Times New Roman" w:hAnsi="Consolas" w:cs="Times New Roman"/>
+          <w:color w:val="000000"/>
+          <w:sz w:val="21"/>
+          <w:szCs w:val="21"/>
+          <w:lang w:eastAsia="en-CA"/>
+        </w:rPr>
+        <w:t xml:space="preserve">    B2(i-1) = log(data(i,2));</w:t>
+      </w:r>
+    </w:p>
+    <w:p>
+      <w:pPr>
+        <w:shd w:val="clear" w:color="auto" w:fill="F7F7F7"/>
+        <w:spacing w:after="0" w:line="258" w:lineRule="atLeast"/>
+        <w:rPr>
+          <w:rFonts w:ascii="Consolas" w:eastAsia="Times New Roman" w:hAnsi="Consolas" w:cs="Times New Roman"/>
+          <w:color w:val="000000"/>
+          <w:sz w:val="21"/>
+          <w:szCs w:val="21"/>
+          <w:lang w:eastAsia="en-CA"/>
+        </w:rPr>
+      </w:pPr>
+      <w:r>
+        <w:rPr>
+          <w:rFonts w:ascii="Consolas" w:eastAsia="Times New Roman" w:hAnsi="Consolas" w:cs="Times New Roman"/>
+          <w:color w:val="0000FF"/>
+          <w:sz w:val="21"/>
+          <w:szCs w:val="21"/>
+          <w:lang w:eastAsia="en-CA"/>
+        </w:rPr>
+        <w:t>end</w:t>
+      </w:r>
+    </w:p>
+    <w:p>
+      <w:pPr>
+        <w:shd w:val="clear" w:color="auto" w:fill="F7F7F7"/>
+        <w:spacing w:after="0" w:line="258" w:lineRule="atLeast"/>
+        <w:rPr>
+          <w:rFonts w:ascii="Consolas" w:eastAsia="Times New Roman" w:hAnsi="Consolas" w:cs="Times New Roman"/>
+          <w:color w:val="000000"/>
+          <w:sz w:val="21"/>
+          <w:szCs w:val="21"/>
+          <w:lang w:eastAsia="en-CA"/>
+        </w:rPr>
+      </w:pPr>
+      <w:r>
+        <w:rPr>
+          <w:rFonts w:ascii="Consolas" w:eastAsia="Times New Roman" w:hAnsi="Consolas" w:cs="Times New Roman"/>
+          <w:color w:val="228B22"/>
+          <w:sz w:val="21"/>
+          <w:szCs w:val="21"/>
+          <w:lang w:eastAsia="en-CA"/>
+        </w:rPr>
+        <w:t>% calculate using normal equations method</w:t>
+      </w:r>
+    </w:p>
+    <w:p>
+      <w:pPr>
+        <w:shd w:val="clear" w:color="auto" w:fill="F7F7F7"/>
+        <w:spacing w:after="0" w:line="258" w:lineRule="atLeast"/>
+        <w:rPr>
+          <w:rFonts w:ascii="Consolas" w:eastAsia="Times New Roman" w:hAnsi="Consolas" w:cs="Times New Roman"/>
+          <w:color w:val="000000"/>
+          <w:sz w:val="21"/>
+          <w:szCs w:val="21"/>
+          <w:lang w:val="fr-CA" w:eastAsia="en-CA"/>
+        </w:rPr>
+      </w:pPr>
+      <w:r>
+        <w:rPr>
+          <w:rFonts w:ascii="Consolas" w:eastAsia="Times New Roman" w:hAnsi="Consolas" w:cs="Times New Roman"/>
+          <w:color w:val="000000"/>
+          <w:sz w:val="21"/>
+          <w:szCs w:val="21"/>
+          <w:lang w:val="fr-CA" w:eastAsia="en-CA"/>
+        </w:rPr>
+        <w:t>A_T2 = transpose(A2);</w:t>
+      </w:r>
+    </w:p>
+    <w:p>
+      <w:pPr>
+        <w:shd w:val="clear" w:color="auto" w:fill="F7F7F7"/>
+        <w:spacing w:after="0" w:line="258" w:lineRule="atLeast"/>
+        <w:rPr>
+          <w:rFonts w:ascii="Consolas" w:eastAsia="Times New Roman" w:hAnsi="Consolas" w:cs="Times New Roman"/>
+          <w:color w:val="000000"/>
+          <w:sz w:val="21"/>
+          <w:szCs w:val="21"/>
+          <w:lang w:val="fr-CA" w:eastAsia="en-CA"/>
+        </w:rPr>
+      </w:pPr>
+      <w:r>
+        <w:rPr>
+          <w:rFonts w:ascii="Consolas" w:eastAsia="Times New Roman" w:hAnsi="Consolas" w:cs="Times New Roman"/>
+          <w:color w:val="000000"/>
+          <w:sz w:val="21"/>
+          <w:szCs w:val="21"/>
+          <w:lang w:val="fr-CA" w:eastAsia="en-CA"/>
+        </w:rPr>
+        <w:t>sqr2 = A_T2*A2;</w:t>
+      </w:r>
+    </w:p>
+    <w:p>
+      <w:pPr>
+        <w:shd w:val="clear" w:color="auto" w:fill="F7F7F7"/>
+        <w:spacing w:after="0" w:line="258" w:lineRule="atLeast"/>
+        <w:rPr>
+          <w:rFonts w:ascii="Consolas" w:eastAsia="Times New Roman" w:hAnsi="Consolas" w:cs="Times New Roman"/>
+          <w:color w:val="000000"/>
+          <w:sz w:val="21"/>
+          <w:szCs w:val="21"/>
+          <w:lang w:eastAsia="en-CA"/>
+        </w:rPr>
+      </w:pPr>
+      <w:r>
+        <w:rPr>
+          <w:rFonts w:ascii="Consolas" w:eastAsia="Times New Roman" w:hAnsi="Consolas" w:cs="Times New Roman"/>
+          <w:color w:val="000000"/>
+          <w:sz w:val="21"/>
+          <w:szCs w:val="21"/>
+          <w:lang w:eastAsia="en-CA"/>
+        </w:rPr>
+        <w:t>ATB2 = A_T2*B2;</w:t>
+      </w:r>
+    </w:p>
+    <w:p>
+      <w:pPr>
+        <w:shd w:val="clear" w:color="auto" w:fill="F7F7F7"/>
+        <w:spacing w:after="0" w:line="258" w:lineRule="atLeast"/>
+        <w:rPr>
+          <w:rFonts w:ascii="Consolas" w:eastAsia="Times New Roman" w:hAnsi="Consolas" w:cs="Times New Roman"/>
+          <w:color w:val="000000"/>
+          <w:sz w:val="21"/>
+          <w:szCs w:val="21"/>
+          <w:lang w:eastAsia="en-CA"/>
+        </w:rPr>
+      </w:pPr>
+      <w:r>
+        <w:rPr>
+          <w:rFonts w:ascii="Consolas" w:eastAsia="Times New Roman" w:hAnsi="Consolas" w:cs="Times New Roman"/>
+          <w:color w:val="228B22"/>
+          <w:sz w:val="21"/>
+          <w:szCs w:val="21"/>
+          <w:lang w:eastAsia="en-CA"/>
+        </w:rPr>
+        <w:t>% calculate the upper and lower triangle using cholosky</w:t>
+      </w:r>
+    </w:p>
+    <w:p>
+      <w:pPr>
+        <w:shd w:val="clear" w:color="auto" w:fill="F7F7F7"/>
+        <w:spacing w:after="0" w:line="258" w:lineRule="atLeast"/>
+        <w:rPr>
+          <w:rFonts w:ascii="Consolas" w:eastAsia="Times New Roman" w:hAnsi="Consolas" w:cs="Times New Roman"/>
+          <w:color w:val="000000"/>
+          <w:sz w:val="21"/>
+          <w:szCs w:val="21"/>
+          <w:lang w:eastAsia="en-CA"/>
+        </w:rPr>
+      </w:pPr>
+      <w:r>
+        <w:rPr>
+          <w:rFonts w:ascii="Consolas" w:eastAsia="Times New Roman" w:hAnsi="Consolas" w:cs="Times New Roman"/>
+          <w:color w:val="228B22"/>
+          <w:sz w:val="21"/>
+          <w:szCs w:val="21"/>
+          <w:lang w:eastAsia="en-CA"/>
+        </w:rPr>
+        <w:t>%L2 = chol(sqr2, 'lower');</w:t>
+      </w:r>
+    </w:p>
+    <w:p>
+      <w:pPr>
+        <w:shd w:val="clear" w:color="auto" w:fill="F7F7F7"/>
+        <w:spacing w:after="0" w:line="258" w:lineRule="atLeast"/>
+        <w:rPr>
+          <w:rFonts w:ascii="Consolas" w:eastAsia="Times New Roman" w:hAnsi="Consolas" w:cs="Times New Roman"/>
+          <w:color w:val="000000"/>
+          <w:sz w:val="21"/>
+          <w:szCs w:val="21"/>
+          <w:lang w:eastAsia="en-CA"/>
+        </w:rPr>
+      </w:pPr>
+      <w:r>
+        <w:rPr>
+          <w:rFonts w:ascii="Consolas" w:eastAsia="Times New Roman" w:hAnsi="Consolas" w:cs="Times New Roman"/>
+          <w:color w:val="228B22"/>
+          <w:sz w:val="21"/>
+          <w:szCs w:val="21"/>
+          <w:lang w:eastAsia="en-CA"/>
+        </w:rPr>
+        <w:t>%L_T2 = chol(sqr2, 'upper');</w:t>
+      </w:r>
+    </w:p>
+    <w:p>
+      <w:pPr>
+        <w:shd w:val="clear" w:color="auto" w:fill="F7F7F7"/>
+        <w:spacing w:after="0" w:line="258" w:lineRule="atLeast"/>
+        <w:rPr>
+          <w:rFonts w:ascii="Consolas" w:eastAsia="Times New Roman" w:hAnsi="Consolas" w:cs="Times New Roman"/>
+          <w:color w:val="000000"/>
+          <w:sz w:val="21"/>
+          <w:szCs w:val="21"/>
+          <w:lang w:eastAsia="en-CA"/>
+        </w:rPr>
+      </w:pPr>
+      <w:r>
+        <w:rPr>
+          <w:rFonts w:ascii="Consolas" w:eastAsia="Times New Roman" w:hAnsi="Consolas" w:cs="Times New Roman"/>
+          <w:color w:val="228B22"/>
+          <w:sz w:val="21"/>
+          <w:szCs w:val="21"/>
+          <w:lang w:eastAsia="en-CA"/>
+        </w:rPr>
+        <w:t>%z2 = inv(L2)*ATB2;</w:t>
+      </w:r>
+    </w:p>
+    <w:p>
+      <w:pPr>
+        <w:shd w:val="clear" w:color="auto" w:fill="F7F7F7"/>
+        <w:spacing w:after="0" w:line="258" w:lineRule="atLeast"/>
+        <w:rPr>
+          <w:rFonts w:ascii="Consolas" w:eastAsia="Times New Roman" w:hAnsi="Consolas" w:cs="Times New Roman"/>
+          <w:color w:val="000000"/>
+          <w:sz w:val="21"/>
+          <w:szCs w:val="21"/>
+          <w:lang w:eastAsia="en-CA"/>
+        </w:rPr>
+      </w:pPr>
+      <w:r>
+        <w:rPr>
+          <w:rFonts w:ascii="Consolas" w:eastAsia="Times New Roman" w:hAnsi="Consolas" w:cs="Times New Roman"/>
+          <w:color w:val="228B22"/>
+          <w:sz w:val="21"/>
+          <w:szCs w:val="21"/>
+          <w:lang w:eastAsia="en-CA"/>
+        </w:rPr>
+        <w:t>%x2 = inv(L_T2)*z2;</w:t>
+      </w:r>
+    </w:p>
+    <w:p>
+      <w:pPr>
+        <w:shd w:val="clear" w:color="auto" w:fill="F7F7F7"/>
+        <w:spacing w:after="0" w:line="258" w:lineRule="atLeast"/>
+        <w:rPr>
+          <w:rFonts w:ascii="Consolas" w:eastAsia="Times New Roman" w:hAnsi="Consolas" w:cs="Times New Roman"/>
+          <w:color w:val="000000"/>
+          <w:sz w:val="21"/>
+          <w:szCs w:val="21"/>
+          <w:lang w:eastAsia="en-CA"/>
+        </w:rPr>
+      </w:pPr>
+      <w:r>
+        <w:rPr>
+          <w:rFonts w:ascii="Consolas" w:eastAsia="Times New Roman" w:hAnsi="Consolas" w:cs="Times New Roman"/>
+          <w:color w:val="228B22"/>
+          <w:sz w:val="21"/>
+          <w:szCs w:val="21"/>
+          <w:lang w:eastAsia="en-CA"/>
+        </w:rPr>
+        <w:t>%x_comp = x2</w:t>
+      </w:r>
+    </w:p>
+    <w:p>
+      <w:pPr>
+        <w:shd w:val="clear" w:color="auto" w:fill="F7F7F7"/>
+        <w:spacing w:after="0" w:line="258" w:lineRule="atLeast"/>
+        <w:rPr>
+          <w:rFonts w:ascii="Consolas" w:eastAsia="Times New Roman" w:hAnsi="Consolas" w:cs="Times New Roman"/>
+          <w:color w:val="000000"/>
+          <w:sz w:val="21"/>
+          <w:szCs w:val="21"/>
+          <w:lang w:eastAsia="en-CA"/>
+        </w:rPr>
+      </w:pPr>
+      <w:r>
+        <w:rPr>
+          <w:rFonts w:ascii="Consolas" w:eastAsia="Times New Roman" w:hAnsi="Consolas" w:cs="Times New Roman"/>
+          <w:color w:val="228B22"/>
+          <w:sz w:val="21"/>
+          <w:szCs w:val="21"/>
+          <w:lang w:eastAsia="en-CA"/>
+        </w:rPr>
+        <w:t>%x2 = real(transpose(x2))</w:t>
+      </w:r>
+    </w:p>
+    <w:p>
+      <w:pPr>
+        <w:shd w:val="clear" w:color="auto" w:fill="F7F7F7"/>
+        <w:spacing w:after="0" w:line="258" w:lineRule="atLeast"/>
+        <w:rPr>
+          <w:rFonts w:ascii="Consolas" w:eastAsia="Times New Roman" w:hAnsi="Consolas" w:cs="Times New Roman"/>
+          <w:color w:val="000000"/>
+          <w:sz w:val="21"/>
+          <w:szCs w:val="21"/>
+          <w:lang w:eastAsia="en-CA"/>
+        </w:rPr>
+      </w:pPr>
+      <w:r>
+        <w:rPr>
+          <w:rFonts w:ascii="Consolas" w:eastAsia="Times New Roman" w:hAnsi="Consolas" w:cs="Times New Roman"/>
+          <w:color w:val="228B22"/>
+          <w:sz w:val="21"/>
+          <w:szCs w:val="21"/>
+          <w:lang w:eastAsia="en-CA"/>
+        </w:rPr>
+        <w:lastRenderedPageBreak/>
+        <w:t>% compare with the using the equation</w:t>
+      </w:r>
+    </w:p>
+    <w:p>
+      <w:pPr>
+        <w:shd w:val="clear" w:color="auto" w:fill="F7F7F7"/>
+        <w:spacing w:after="0" w:line="258" w:lineRule="atLeast"/>
+        <w:rPr>
+          <w:rFonts w:ascii="Consolas" w:eastAsia="Times New Roman" w:hAnsi="Consolas" w:cs="Times New Roman"/>
+          <w:color w:val="000000"/>
+          <w:sz w:val="21"/>
+          <w:szCs w:val="21"/>
+          <w:lang w:eastAsia="en-CA"/>
+        </w:rPr>
+      </w:pPr>
+      <w:r>
+        <w:rPr>
+          <w:rFonts w:ascii="Consolas" w:eastAsia="Times New Roman" w:hAnsi="Consolas" w:cs="Times New Roman"/>
+          <w:color w:val="000000"/>
+          <w:sz w:val="21"/>
+          <w:szCs w:val="21"/>
+          <w:lang w:eastAsia="en-CA"/>
+        </w:rPr>
+        <w:t>x2 = inv(sqr2)*ATB2;</w:t>
+      </w:r>
+    </w:p>
+    <w:p>
+      <w:pPr>
+        <w:shd w:val="clear" w:color="auto" w:fill="F7F7F7"/>
+        <w:spacing w:after="0" w:line="258" w:lineRule="atLeast"/>
+        <w:rPr>
+          <w:rFonts w:ascii="Consolas" w:eastAsia="Times New Roman" w:hAnsi="Consolas" w:cs="Times New Roman"/>
+          <w:color w:val="000000"/>
+          <w:sz w:val="21"/>
+          <w:szCs w:val="21"/>
+          <w:lang w:eastAsia="en-CA"/>
+        </w:rPr>
+      </w:pPr>
+      <w:r>
+        <w:rPr>
+          <w:rFonts w:ascii="Consolas" w:eastAsia="Times New Roman" w:hAnsi="Consolas" w:cs="Times New Roman"/>
+          <w:color w:val="000000"/>
+          <w:sz w:val="21"/>
+          <w:szCs w:val="21"/>
+          <w:lang w:eastAsia="en-CA"/>
+        </w:rPr>
+        <w:t>x2 = [exp(x2(1)); x2(2)];</w:t>
+      </w:r>
+    </w:p>
+    <w:p>
+      <w:pPr>
+        <w:shd w:val="clear" w:color="auto" w:fill="F7F7F7"/>
+        <w:spacing w:after="0" w:line="258" w:lineRule="atLeast"/>
+        <w:rPr>
+          <w:rFonts w:ascii="Consolas" w:eastAsia="Times New Roman" w:hAnsi="Consolas" w:cs="Times New Roman"/>
+          <w:color w:val="000000"/>
+          <w:sz w:val="21"/>
+          <w:szCs w:val="21"/>
+          <w:lang w:eastAsia="en-CA"/>
+        </w:rPr>
+      </w:pPr>
+      <w:r>
+        <w:rPr>
+          <w:rFonts w:ascii="Consolas" w:eastAsia="Times New Roman" w:hAnsi="Consolas" w:cs="Times New Roman"/>
+          <w:color w:val="000000"/>
+          <w:sz w:val="21"/>
+          <w:szCs w:val="21"/>
+          <w:lang w:eastAsia="en-CA"/>
+        </w:rPr>
+        <w:t>x_comp = x2</w:t>
+      </w:r>
+    </w:p>
+    <w:p>
+      <w:pPr>
+        <w:shd w:val="clear" w:color="auto" w:fill="FFFFFF"/>
+        <w:spacing w:after="0" w:line="258" w:lineRule="atLeast"/>
+        <w:rPr>
+          <w:rFonts w:ascii="Consolas" w:eastAsia="Times New Roman" w:hAnsi="Consolas" w:cs="Times New Roman"/>
+          <w:color w:val="404040"/>
+          <w:sz w:val="18"/>
+          <w:szCs w:val="18"/>
+          <w:lang w:eastAsia="en-CA"/>
+        </w:rPr>
+      </w:pPr>
+      <w:r>
+        <w:rPr>
+          <w:rFonts w:ascii="Consolas" w:eastAsia="Times New Roman" w:hAnsi="Consolas" w:cs="Times New Roman"/>
+          <w:color w:val="404040"/>
+          <w:sz w:val="18"/>
+          <w:szCs w:val="18"/>
+          <w:lang w:eastAsia="en-CA"/>
+        </w:rPr>
+        <w:t xml:space="preserve">x_comp = </w:t>
+      </w:r>
+      <w:r>
+        <w:rPr>
+          <w:rFonts w:ascii="Consolas" w:eastAsia="Times New Roman" w:hAnsi="Consolas" w:cs="Times New Roman"/>
+          <w:color w:val="B3B3B3"/>
+          <w:sz w:val="18"/>
+          <w:szCs w:val="18"/>
+          <w:lang w:eastAsia="en-CA"/>
+        </w:rPr>
+        <w:t>2×1 complex</w:t>
+      </w:r>
+    </w:p>
+    <w:p>
+      <w:pPr>
+        <w:shd w:val="clear" w:color="auto" w:fill="FFFFFF"/>
+        <w:spacing w:after="0" w:line="258" w:lineRule="atLeast"/>
+        <w:rPr>
+          <w:rFonts w:ascii="Consolas" w:eastAsia="Times New Roman" w:hAnsi="Consolas" w:cs="Times New Roman"/>
+          <w:color w:val="404040"/>
+          <w:sz w:val="18"/>
+          <w:szCs w:val="18"/>
+          <w:lang w:eastAsia="en-CA"/>
+        </w:rPr>
+      </w:pPr>
+      <w:r>
+        <w:rPr>
+          <w:rFonts w:ascii="Consolas" w:eastAsia="Times New Roman" w:hAnsi="Consolas" w:cs="Times New Roman"/>
+          <w:color w:val="404040"/>
+          <w:sz w:val="18"/>
+          <w:szCs w:val="18"/>
+          <w:lang w:eastAsia="en-CA"/>
+        </w:rPr>
+        <w:t xml:space="preserve">  0.072688765244002 + 0.294592186754100i</w:t>
+      </w:r>
+      <w:r>
+        <w:rPr>
+          <w:rFonts w:ascii="Consolas" w:eastAsia="Times New Roman" w:hAnsi="Consolas" w:cs="Times New Roman"/>
+          <w:color w:val="404040"/>
+          <w:sz w:val="18"/>
+          <w:szCs w:val="18"/>
+          <w:lang w:eastAsia="en-CA"/>
+        </w:rPr>
+        <w:br/>
+        <w:t xml:space="preserve"> -1.109434267418068 + 0.275376751272873i</w:t>
+      </w:r>
+    </w:p>
+    <w:p>
+      <w:pPr>
+        <w:shd w:val="clear" w:color="auto" w:fill="F7F7F7"/>
+        <w:spacing w:after="0" w:line="258" w:lineRule="atLeast"/>
+        <w:rPr>
+          <w:rFonts w:ascii="Consolas" w:eastAsia="Times New Roman" w:hAnsi="Consolas" w:cs="Times New Roman"/>
+          <w:color w:val="000000"/>
+          <w:sz w:val="21"/>
+          <w:szCs w:val="21"/>
+          <w:lang w:eastAsia="en-CA"/>
+        </w:rPr>
+      </w:pPr>
+      <w:r>
+        <w:rPr>
+          <w:rFonts w:ascii="Consolas" w:eastAsia="Times New Roman" w:hAnsi="Consolas" w:cs="Times New Roman"/>
+          <w:color w:val="000000"/>
+          <w:sz w:val="21"/>
+          <w:szCs w:val="21"/>
+          <w:lang w:eastAsia="en-CA"/>
+        </w:rPr>
+        <w:t>x2 = real(transpose(x2))</w:t>
+      </w:r>
+    </w:p>
+    <w:p>
+      <w:pPr>
+        <w:shd w:val="clear" w:color="auto" w:fill="FFFFFF"/>
+        <w:spacing w:after="0" w:line="258" w:lineRule="atLeast"/>
+        <w:rPr>
+          <w:rFonts w:ascii="Consolas" w:eastAsia="Times New Roman" w:hAnsi="Consolas" w:cs="Times New Roman"/>
+          <w:color w:val="404040"/>
+          <w:sz w:val="18"/>
+          <w:szCs w:val="18"/>
+          <w:lang w:eastAsia="en-CA"/>
+        </w:rPr>
+      </w:pPr>
+      <w:r>
+        <w:rPr>
+          <w:rFonts w:ascii="Consolas" w:eastAsia="Times New Roman" w:hAnsi="Consolas" w:cs="Times New Roman"/>
+          <w:color w:val="404040"/>
+          <w:sz w:val="18"/>
+          <w:szCs w:val="18"/>
+          <w:lang w:eastAsia="en-CA"/>
+        </w:rPr>
+        <w:t xml:space="preserve">x2 = </w:t>
+      </w:r>
+      <w:r>
+        <w:rPr>
+          <w:rFonts w:ascii="Consolas" w:eastAsia="Times New Roman" w:hAnsi="Consolas" w:cs="Times New Roman"/>
+          <w:color w:val="B3B3B3"/>
+          <w:sz w:val="18"/>
+          <w:szCs w:val="18"/>
+          <w:lang w:eastAsia="en-CA"/>
+        </w:rPr>
+        <w:t>1×2</w:t>
+      </w:r>
+    </w:p>
+    <w:p>
+      <w:pPr>
+        <w:shd w:val="clear" w:color="auto" w:fill="FFFFFF"/>
+        <w:spacing w:after="0" w:line="258" w:lineRule="atLeast"/>
+        <w:rPr>
+          <w:rFonts w:ascii="Consolas" w:eastAsia="Times New Roman" w:hAnsi="Consolas" w:cs="Times New Roman"/>
+          <w:color w:val="404040"/>
+          <w:sz w:val="18"/>
+          <w:szCs w:val="18"/>
+          <w:lang w:eastAsia="en-CA"/>
+        </w:rPr>
+      </w:pPr>
+      <w:r>
+        <w:rPr>
+          <w:rFonts w:ascii="Consolas" w:eastAsia="Times New Roman" w:hAnsi="Consolas" w:cs="Times New Roman"/>
+          <w:color w:val="404040"/>
+          <w:sz w:val="18"/>
+          <w:szCs w:val="18"/>
+          <w:lang w:eastAsia="en-CA"/>
+        </w:rPr>
+        <w:t xml:space="preserve">   0.072688765244002  -1.109434267418068</w:t>
+      </w:r>
+    </w:p>
+    <w:p>
+      <w:pPr>
+        <w:shd w:val="clear" w:color="auto" w:fill="F7F7F7"/>
+        <w:spacing w:after="0" w:line="258" w:lineRule="atLeast"/>
+        <w:rPr>
+          <w:rFonts w:ascii="Consolas" w:eastAsia="Times New Roman" w:hAnsi="Consolas" w:cs="Times New Roman"/>
+          <w:color w:val="000000"/>
+          <w:sz w:val="21"/>
+          <w:szCs w:val="21"/>
+          <w:lang w:eastAsia="en-CA"/>
+        </w:rPr>
+      </w:pPr>
+      <w:r>
+        <w:rPr>
+          <w:rFonts w:ascii="Consolas" w:eastAsia="Times New Roman" w:hAnsi="Consolas" w:cs="Times New Roman"/>
+          <w:color w:val="000000"/>
+          <w:sz w:val="21"/>
+          <w:szCs w:val="21"/>
+          <w:lang w:eastAsia="en-CA"/>
+        </w:rPr>
+        <w:t>f2(t) = x2(1)*t^(x2(2))</w:t>
+      </w:r>
+    </w:p>
+    <w:p>
+      <w:pPr>
+        <w:shd w:val="clear" w:color="auto" w:fill="FFFFFF"/>
+        <w:spacing w:after="0" w:line="258" w:lineRule="atLeast"/>
+        <w:rPr>
+          <w:rFonts w:ascii="Consolas" w:eastAsia="Times New Roman" w:hAnsi="Consolas" w:cs="Times New Roman"/>
+          <w:color w:val="404040"/>
+          <w:sz w:val="18"/>
+          <w:szCs w:val="18"/>
+          <w:lang w:eastAsia="en-CA"/>
+        </w:rPr>
+      </w:pPr>
+      <w:r>
+        <w:rPr>
+          <w:rFonts w:ascii="Consolas" w:eastAsia="Times New Roman" w:hAnsi="Consolas" w:cs="Times New Roman"/>
+          <w:color w:val="404040"/>
+          <w:sz w:val="18"/>
+          <w:szCs w:val="18"/>
+          <w:lang w:eastAsia="en-CA"/>
+        </w:rPr>
+        <w:t>f2(t) = </w:t>
+      </w:r>
+    </w:p>
+    <w:p>
+      <w:pPr>
+        <w:shd w:val="clear" w:color="auto" w:fill="FFFFFF"/>
+        <w:spacing w:after="0" w:line="258" w:lineRule="atLeast"/>
+        <w:rPr>
+          <w:rFonts w:ascii="Consolas" w:eastAsia="Times New Roman" w:hAnsi="Consolas" w:cs="Times New Roman"/>
+          <w:color w:val="404040"/>
+          <w:sz w:val="18"/>
+          <w:szCs w:val="18"/>
+          <w:lang w:eastAsia="en-CA"/>
+        </w:rPr>
+      </w:pPr>
+      <w:r>
+        <w:rPr>
+          <w:rFonts w:ascii="Consolas" w:eastAsia="Times New Roman" w:hAnsi="Consolas" w:cs="Times New Roman"/>
+          <w:noProof/>
+          <w:color w:val="404040"/>
+          <w:position w:val="-24"/>
+          <w:sz w:val="23"/>
+          <w:szCs w:val="23"/>
+          <w:lang w:eastAsia="en-CA"/>
+        </w:rPr>
+        <w:drawing>
+          <wp:inline distT="0" distB="0" distL="0" distR="0" wp14:anchorId="1C754D23" wp14:editId="25D7D648">
+            <wp:extent cx="2794000" cy="347345"/>
+            <wp:effectExtent l="0" t="0" r="6350" b="0"/>
+            <wp:docPr id="30" name="Picture 30" descr="C:\Users\bjay2\AppData\Local\Temp\ConnectorClipboard4459296385624828146\image15508548833121.png"/>
+            <wp:cNvGraphicFramePr>
+              <a:graphicFrameLocks xmlns:a="http://schemas.openxmlformats.org/drawingml/2006/main" noChangeAspect="1"/>
+            </wp:cNvGraphicFramePr>
+            <a:graphic xmlns:a="http://schemas.openxmlformats.org/drawingml/2006/main">
+              <a:graphicData uri="http://schemas.openxmlformats.org/drawingml/2006/picture">
+                <pic:pic xmlns:pic="http://schemas.openxmlformats.org/drawingml/2006/picture">
+                  <pic:nvPicPr>
+                    <pic:cNvPr id="0" name="Picture 39" descr="C:\Users\bjay2\AppData\Local\Temp\ConnectorClipboard4459296385624828146\image15508548833121.png"/>
+                    <pic:cNvPicPr>
+                      <a:picLocks noChangeAspect="1" noChangeArrowheads="1"/>
+                    </pic:cNvPicPr>
+                  </pic:nvPicPr>
+                  <pic:blipFill>
+                    <a:blip r:embed="rId14">
+                      <a:extLst>
+                        <a:ext uri="{28A0092B-C50C-407E-A947-70E740481C1C}">
+                          <a14:useLocalDpi xmlns:a14="http://schemas.microsoft.com/office/drawing/2010/main" val="0"/>
+                        </a:ext>
+                      </a:extLst>
+                    </a:blip>
+                    <a:srcRect/>
+                    <a:stretch>
+                      <a:fillRect/>
+                    </a:stretch>
+                  </pic:blipFill>
+                  <pic:spPr bwMode="auto">
+                    <a:xfrm>
+                      <a:off x="0" y="0"/>
+                      <a:ext cx="2794000" cy="347345"/>
+                    </a:xfrm>
+                    <a:prstGeom prst="rect">
+                      <a:avLst/>
+                    </a:prstGeom>
+                    <a:noFill/>
+                    <a:ln>
+                      <a:noFill/>
+                    </a:ln>
+                  </pic:spPr>
+                </pic:pic>
+              </a:graphicData>
+            </a:graphic>
+          </wp:inline>
+        </w:drawing>
+      </w:r>
+    </w:p>
+    <w:p>
+      <w:pPr>
+        <w:shd w:val="clear" w:color="auto" w:fill="F7F7F7"/>
+        <w:spacing w:after="0" w:line="258" w:lineRule="atLeast"/>
+        <w:rPr>
+          <w:rFonts w:ascii="Consolas" w:eastAsia="Times New Roman" w:hAnsi="Consolas" w:cs="Times New Roman"/>
+          <w:color w:val="000000"/>
+          <w:sz w:val="21"/>
+          <w:szCs w:val="21"/>
+          <w:lang w:eastAsia="en-CA"/>
+        </w:rPr>
+      </w:pPr>
+      <w:r>
+        <w:rPr>
+          <w:rFonts w:ascii="Consolas" w:eastAsia="Times New Roman" w:hAnsi="Consolas" w:cs="Times New Roman"/>
+          <w:color w:val="228B22"/>
+          <w:sz w:val="21"/>
+          <w:szCs w:val="21"/>
+          <w:lang w:eastAsia="en-CA"/>
+        </w:rPr>
+        <w:t>% calculate the Standard Error</w:t>
+      </w:r>
+    </w:p>
+    <w:p>
+      <w:pPr>
+        <w:shd w:val="clear" w:color="auto" w:fill="F7F7F7"/>
+        <w:spacing w:after="0" w:line="258" w:lineRule="atLeast"/>
+        <w:rPr>
+          <w:rFonts w:ascii="Consolas" w:eastAsia="Times New Roman" w:hAnsi="Consolas" w:cs="Times New Roman"/>
+          <w:color w:val="000000"/>
+          <w:sz w:val="21"/>
+          <w:szCs w:val="21"/>
+          <w:lang w:eastAsia="en-CA"/>
+        </w:rPr>
+      </w:pPr>
+      <w:r>
+        <w:rPr>
+          <w:rFonts w:ascii="Consolas" w:eastAsia="Times New Roman" w:hAnsi="Consolas" w:cs="Times New Roman"/>
+          <w:color w:val="000000"/>
+          <w:sz w:val="21"/>
+          <w:szCs w:val="21"/>
+          <w:lang w:eastAsia="en-CA"/>
+        </w:rPr>
+        <w:t>Sr2 = abs(real(sum((B2 - A2*x_comp).^2)));</w:t>
+      </w:r>
+    </w:p>
+    <w:p>
+      <w:pPr>
+        <w:shd w:val="clear" w:color="auto" w:fill="F7F7F7"/>
+        <w:spacing w:after="0" w:line="258" w:lineRule="atLeast"/>
+        <w:rPr>
+          <w:rFonts w:ascii="Consolas" w:eastAsia="Times New Roman" w:hAnsi="Consolas" w:cs="Times New Roman"/>
+          <w:color w:val="000000"/>
+          <w:sz w:val="21"/>
+          <w:szCs w:val="21"/>
+          <w:lang w:eastAsia="en-CA"/>
+        </w:rPr>
+      </w:pPr>
+      <w:r>
+        <w:rPr>
+          <w:rFonts w:ascii="Consolas" w:eastAsia="Times New Roman" w:hAnsi="Consolas" w:cs="Times New Roman"/>
+          <w:color w:val="228B22"/>
+          <w:sz w:val="21"/>
+          <w:szCs w:val="21"/>
+          <w:lang w:eastAsia="en-CA"/>
+        </w:rPr>
+        <w:t>%r2 = 1 - Sr2/sum((B2 - mean(B2)).^2)</w:t>
+      </w:r>
+    </w:p>
+    <w:p>
+      <w:pPr>
+        <w:shd w:val="clear" w:color="auto" w:fill="F7F7F7"/>
+        <w:spacing w:after="0" w:line="258" w:lineRule="atLeast"/>
+        <w:rPr>
+          <w:rFonts w:ascii="Consolas" w:eastAsia="Times New Roman" w:hAnsi="Consolas" w:cs="Times New Roman"/>
+          <w:color w:val="000000"/>
+          <w:sz w:val="21"/>
+          <w:szCs w:val="21"/>
+          <w:lang w:eastAsia="en-CA"/>
+        </w:rPr>
+      </w:pPr>
+      <w:r>
+        <w:rPr>
+          <w:rFonts w:ascii="Consolas" w:eastAsia="Times New Roman" w:hAnsi="Consolas" w:cs="Times New Roman"/>
+          <w:color w:val="000000"/>
+          <w:sz w:val="21"/>
+          <w:szCs w:val="21"/>
+          <w:lang w:eastAsia="en-CA"/>
+        </w:rPr>
+        <w:t>syx = sqrt(Sr2/(lenData-1 - length(x_comp)))</w:t>
+      </w:r>
+    </w:p>
+    <w:p>
+      <w:pPr>
+        <w:shd w:val="clear" w:color="auto" w:fill="FFFFFF"/>
+        <w:spacing w:after="0" w:line="258" w:lineRule="atLeast"/>
+        <w:rPr>
+          <w:rFonts w:ascii="Consolas" w:eastAsia="Times New Roman" w:hAnsi="Consolas" w:cs="Times New Roman"/>
+          <w:color w:val="404040"/>
+          <w:sz w:val="18"/>
+          <w:szCs w:val="18"/>
+          <w:lang w:eastAsia="en-CA"/>
+        </w:rPr>
+      </w:pPr>
+      <w:r>
+        <w:rPr>
+          <w:rFonts w:ascii="Consolas" w:eastAsia="Times New Roman" w:hAnsi="Consolas" w:cs="Times New Roman"/>
+          <w:color w:val="404040"/>
+          <w:sz w:val="18"/>
+          <w:szCs w:val="18"/>
+          <w:lang w:eastAsia="en-CA"/>
+        </w:rPr>
+        <w:t xml:space="preserve">syx = </w:t>
+      </w:r>
+    </w:p>
+    <w:p>
+      <w:pPr>
+        <w:shd w:val="clear" w:color="auto" w:fill="FFFFFF"/>
+        <w:spacing w:after="0" w:line="258" w:lineRule="atLeast"/>
+        <w:rPr>
+          <w:rFonts w:ascii="Consolas" w:eastAsia="Times New Roman" w:hAnsi="Consolas" w:cs="Times New Roman"/>
+          <w:color w:val="404040"/>
+          <w:sz w:val="18"/>
+          <w:szCs w:val="18"/>
+          <w:lang w:eastAsia="en-CA"/>
+        </w:rPr>
+      </w:pPr>
+      <w:r>
+        <w:rPr>
+          <w:rFonts w:ascii="Consolas" w:eastAsia="Times New Roman" w:hAnsi="Consolas" w:cs="Times New Roman"/>
+          <w:color w:val="404040"/>
+          <w:sz w:val="18"/>
+          <w:szCs w:val="18"/>
+          <w:lang w:eastAsia="en-CA"/>
+        </w:rPr>
+        <w:t xml:space="preserve">   1.023766013230174</w:t>
+      </w:r>
+    </w:p>
+    <w:p>
+      <w:pPr>
+        <w:shd w:val="clear" w:color="auto" w:fill="F7F7F7"/>
+        <w:spacing w:after="0" w:line="258" w:lineRule="atLeast"/>
+        <w:rPr>
+          <w:rFonts w:ascii="Consolas" w:eastAsia="Times New Roman" w:hAnsi="Consolas" w:cs="Times New Roman"/>
+          <w:color w:val="000000"/>
+          <w:sz w:val="21"/>
+          <w:szCs w:val="21"/>
+          <w:lang w:eastAsia="en-CA"/>
+        </w:rPr>
+      </w:pPr>
+      <w:r>
+        <w:rPr>
+          <w:rFonts w:ascii="Consolas" w:eastAsia="Times New Roman" w:hAnsi="Consolas" w:cs="Times New Roman"/>
+          <w:color w:val="000000"/>
+          <w:sz w:val="21"/>
+          <w:szCs w:val="21"/>
+          <w:lang w:eastAsia="en-CA"/>
+        </w:rPr>
+        <w:t>fplot(f2(t), [0,10])</w:t>
+      </w:r>
+    </w:p>
+    <w:p>
+      <w:pPr>
+        <w:shd w:val="clear" w:color="auto" w:fill="F7F7F7"/>
+        <w:spacing w:after="0" w:line="258" w:lineRule="atLeast"/>
+        <w:rPr>
+          <w:rFonts w:ascii="Consolas" w:eastAsia="Times New Roman" w:hAnsi="Consolas" w:cs="Times New Roman"/>
+          <w:color w:val="000000"/>
+          <w:sz w:val="21"/>
+          <w:szCs w:val="21"/>
+          <w:lang w:eastAsia="en-CA"/>
+        </w:rPr>
+      </w:pPr>
+      <w:r>
+        <w:rPr>
+          <w:rFonts w:ascii="Consolas" w:eastAsia="Times New Roman" w:hAnsi="Consolas" w:cs="Times New Roman"/>
+          <w:color w:val="000000"/>
+          <w:sz w:val="21"/>
+          <w:szCs w:val="21"/>
+          <w:lang w:eastAsia="en-CA"/>
+        </w:rPr>
+        <w:t xml:space="preserve">hold </w:t>
+      </w:r>
+      <w:r>
+        <w:rPr>
+          <w:rFonts w:ascii="Consolas" w:eastAsia="Times New Roman" w:hAnsi="Consolas" w:cs="Times New Roman"/>
+          <w:color w:val="A020F0"/>
+          <w:sz w:val="21"/>
+          <w:szCs w:val="21"/>
+          <w:lang w:eastAsia="en-CA"/>
+        </w:rPr>
+        <w:t>on</w:t>
+      </w:r>
+    </w:p>
+    <w:p>
+      <w:pPr>
+        <w:shd w:val="clear" w:color="auto" w:fill="F7F7F7"/>
+        <w:spacing w:after="0" w:line="258" w:lineRule="atLeast"/>
+        <w:rPr>
+          <w:rFonts w:ascii="Consolas" w:eastAsia="Times New Roman" w:hAnsi="Consolas" w:cs="Times New Roman"/>
+          <w:color w:val="000000"/>
+          <w:sz w:val="21"/>
+          <w:szCs w:val="21"/>
+          <w:lang w:eastAsia="en-CA"/>
+        </w:rPr>
+      </w:pPr>
+      <w:r>
+        <w:rPr>
+          <w:rFonts w:ascii="Consolas" w:eastAsia="Times New Roman" w:hAnsi="Consolas" w:cs="Times New Roman"/>
+          <w:color w:val="000000"/>
+          <w:sz w:val="21"/>
+          <w:szCs w:val="21"/>
+          <w:lang w:eastAsia="en-CA"/>
+        </w:rPr>
+        <w:t>plot(data(:,1), data(:,2))</w:t>
+      </w:r>
+    </w:p>
+    <w:p>
+      <w:pPr>
+        <w:shd w:val="clear" w:color="auto" w:fill="F7F7F7"/>
+        <w:spacing w:after="0" w:line="258" w:lineRule="atLeast"/>
+        <w:rPr>
+          <w:rFonts w:ascii="Consolas" w:eastAsia="Times New Roman" w:hAnsi="Consolas" w:cs="Times New Roman"/>
+          <w:color w:val="000000"/>
+          <w:sz w:val="21"/>
+          <w:szCs w:val="21"/>
+          <w:lang w:eastAsia="en-CA"/>
+        </w:rPr>
+      </w:pPr>
+      <w:r>
+        <w:rPr>
+          <w:rFonts w:ascii="Consolas" w:eastAsia="Times New Roman" w:hAnsi="Consolas" w:cs="Times New Roman"/>
+          <w:color w:val="000000"/>
+          <w:sz w:val="21"/>
+          <w:szCs w:val="21"/>
+          <w:lang w:eastAsia="en-CA"/>
+        </w:rPr>
+        <w:t xml:space="preserve">hold </w:t>
+      </w:r>
+      <w:r>
+        <w:rPr>
+          <w:rFonts w:ascii="Consolas" w:eastAsia="Times New Roman" w:hAnsi="Consolas" w:cs="Times New Roman"/>
+          <w:color w:val="A020F0"/>
+          <w:sz w:val="21"/>
+          <w:szCs w:val="21"/>
+          <w:lang w:eastAsia="en-CA"/>
+        </w:rPr>
+        <w:t>off</w:t>
+      </w:r>
+    </w:p>
+    <w:p>
+      <w:pPr>
+        <w:shd w:val="clear" w:color="auto" w:fill="FFFFFF"/>
+        <w:spacing w:after="150" w:line="258" w:lineRule="atLeast"/>
+        <w:rPr>
+          <w:rFonts w:ascii="Consolas" w:eastAsia="Times New Roman" w:hAnsi="Consolas" w:cs="Times New Roman"/>
+          <w:color w:val="404040"/>
+          <w:sz w:val="18"/>
+          <w:szCs w:val="18"/>
+          <w:lang w:eastAsia="en-CA"/>
+        </w:rPr>
+      </w:pPr>
+      <w:r>
+        <w:rPr>
+          <w:rFonts w:ascii="Consolas" w:eastAsia="Times New Roman" w:hAnsi="Consolas" w:cs="Times New Roman"/>
+          <w:noProof/>
+          <w:color w:val="404040"/>
+          <w:sz w:val="18"/>
+          <w:szCs w:val="18"/>
+          <w:lang w:eastAsia="en-CA"/>
+        </w:rPr>
+        <w:lastRenderedPageBreak/>
+        <w:drawing>
+          <wp:inline distT="0" distB="0" distL="0" distR="0" wp14:anchorId="5B1D0737" wp14:editId="35185651">
+            <wp:extent cx="5943600" cy="4457700"/>
+            <wp:effectExtent l="0" t="0" r="0" b="0"/>
+            <wp:docPr id="29" name="Picture 29" descr="C:\Users\bjay2\AppData\Local\Temp\ConnectorClipboard4459296385624828146\image15508548833172.png"/>
+            <wp:cNvGraphicFramePr>
+              <a:graphicFrameLocks xmlns:a="http://schemas.openxmlformats.org/drawingml/2006/main" noChangeAspect="1"/>
+            </wp:cNvGraphicFramePr>
+            <a:graphic xmlns:a="http://schemas.openxmlformats.org/drawingml/2006/main">
+              <a:graphicData uri="http://schemas.openxmlformats.org/drawingml/2006/picture">
+                <pic:pic xmlns:pic="http://schemas.openxmlformats.org/drawingml/2006/picture">
+                  <pic:nvPicPr>
+                    <pic:cNvPr id="0" name="uniqName_197_242" descr="C:\Users\bjay2\AppData\Local\Temp\ConnectorClipboard4459296385624828146\image15508548833172.png"/>
+                    <pic:cNvPicPr>
+                      <a:picLocks noChangeAspect="1" noChangeArrowheads="1"/>
+                    </pic:cNvPicPr>
+                  </pic:nvPicPr>
+                  <pic:blipFill>
+                    <a:blip r:embed="rId9">
+                      <a:extLst>
+                        <a:ext uri="{28A0092B-C50C-407E-A947-70E740481C1C}">
+                          <a14:useLocalDpi xmlns:a14="http://schemas.microsoft.com/office/drawing/2010/main" val="0"/>
+                        </a:ext>
+                      </a:extLst>
+                    </a:blip>
+                    <a:srcRect/>
+                    <a:stretch>
+                      <a:fillRect/>
+                    </a:stretch>
+                  </pic:blipFill>
+                  <pic:spPr bwMode="auto">
+                    <a:xfrm>
+                      <a:off x="0" y="0"/>
+                      <a:ext cx="5943600" cy="4457700"/>
+                    </a:xfrm>
+                    <a:prstGeom prst="rect">
+                      <a:avLst/>
+                    </a:prstGeom>
+                    <a:noFill/>
+                    <a:ln>
+                      <a:noFill/>
+                    </a:ln>
+                  </pic:spPr>
+                </pic:pic>
+              </a:graphicData>
+            </a:graphic>
+          </wp:inline>
+        </w:drawing>
+      </w:r>
+    </w:p>
+    <w:p>
+      <w:pPr>
+        <w:spacing w:after="135" w:line="315" w:lineRule="atLeast"/>
+        <w:rPr>
+          <w:rFonts w:ascii="Helvetica" w:eastAsia="Times New Roman" w:hAnsi="Helvetica" w:cs="Helvetica"/>
+          <w:color w:val="000000"/>
+          <w:sz w:val="21"/>
+          <w:szCs w:val="21"/>
+          <w:lang w:eastAsia="en-CA"/>
+        </w:rPr>
+      </w:pPr>
+      <w:r>
+        <w:rPr>
+          <w:rFonts w:ascii="Helvetica" w:eastAsia="Times New Roman" w:hAnsi="Helvetica" w:cs="Helvetica"/>
+          <w:color w:val="000000"/>
+          <w:sz w:val="21"/>
+          <w:szCs w:val="21"/>
+          <w:lang w:eastAsia="en-CA"/>
+        </w:rPr>
+        <w:t xml:space="preserve">Function 3 </w:t>
+      </w:r>
+    </w:p>
+    <w:p>
+      <w:pPr>
+        <w:shd w:val="clear" w:color="auto" w:fill="F7F7F7"/>
+        <w:spacing w:after="0" w:line="258" w:lineRule="atLeast"/>
+        <w:rPr>
+          <w:rFonts w:ascii="Consolas" w:eastAsia="Times New Roman" w:hAnsi="Consolas" w:cs="Times New Roman"/>
+          <w:color w:val="000000"/>
+          <w:sz w:val="21"/>
+          <w:szCs w:val="21"/>
+          <w:lang w:eastAsia="en-CA"/>
+        </w:rPr>
+      </w:pPr>
+      <w:r>
+        <w:rPr>
+          <w:rFonts w:ascii="Consolas" w:eastAsia="Times New Roman" w:hAnsi="Consolas" w:cs="Times New Roman"/>
+          <w:color w:val="000000"/>
+          <w:sz w:val="21"/>
+          <w:szCs w:val="21"/>
+          <w:lang w:eastAsia="en-CA"/>
+        </w:rPr>
+        <w:t>A3 = ones(lenData, 2);</w:t>
+      </w:r>
+    </w:p>
+    <w:p>
+      <w:pPr>
+        <w:shd w:val="clear" w:color="auto" w:fill="F7F7F7"/>
+        <w:spacing w:after="0" w:line="258" w:lineRule="atLeast"/>
+        <w:rPr>
+          <w:rFonts w:ascii="Consolas" w:eastAsia="Times New Roman" w:hAnsi="Consolas" w:cs="Times New Roman"/>
+          <w:color w:val="000000"/>
+          <w:sz w:val="21"/>
+          <w:szCs w:val="21"/>
+          <w:lang w:eastAsia="en-CA"/>
+        </w:rPr>
+      </w:pPr>
+      <w:r>
+        <w:rPr>
+          <w:rFonts w:ascii="Consolas" w:eastAsia="Times New Roman" w:hAnsi="Consolas" w:cs="Times New Roman"/>
+          <w:color w:val="000000"/>
+          <w:sz w:val="21"/>
+          <w:szCs w:val="21"/>
+          <w:lang w:eastAsia="en-CA"/>
+        </w:rPr>
+        <w:t>B3 = zeros(lenData, 1);</w:t>
+      </w:r>
+    </w:p>
+    <w:p>
+      <w:pPr>
+        <w:shd w:val="clear" w:color="auto" w:fill="F7F7F7"/>
+        <w:spacing w:after="0" w:line="258" w:lineRule="atLeast"/>
+        <w:rPr>
+          <w:rFonts w:ascii="Consolas" w:eastAsia="Times New Roman" w:hAnsi="Consolas" w:cs="Times New Roman"/>
+          <w:color w:val="000000"/>
+          <w:sz w:val="21"/>
+          <w:szCs w:val="21"/>
+          <w:lang w:eastAsia="en-CA"/>
+        </w:rPr>
+      </w:pPr>
+      <w:r>
+        <w:rPr>
+          <w:rFonts w:ascii="Consolas" w:eastAsia="Times New Roman" w:hAnsi="Consolas" w:cs="Times New Roman"/>
+          <w:color w:val="0000FF"/>
+          <w:sz w:val="21"/>
+          <w:szCs w:val="21"/>
+          <w:lang w:eastAsia="en-CA"/>
+        </w:rPr>
+        <w:t xml:space="preserve">for </w:t>
+      </w:r>
+      <w:r>
+        <w:rPr>
+          <w:rFonts w:ascii="Consolas" w:eastAsia="Times New Roman" w:hAnsi="Consolas" w:cs="Times New Roman"/>
+          <w:color w:val="000000"/>
+          <w:sz w:val="21"/>
+          <w:szCs w:val="21"/>
+          <w:lang w:eastAsia="en-CA"/>
+        </w:rPr>
+        <w:t>i=1:lenData</w:t>
+      </w:r>
+    </w:p>
+    <w:p>
+      <w:pPr>
+        <w:shd w:val="clear" w:color="auto" w:fill="F7F7F7"/>
+        <w:spacing w:after="0" w:line="258" w:lineRule="atLeast"/>
+        <w:rPr>
+          <w:rFonts w:ascii="Consolas" w:eastAsia="Times New Roman" w:hAnsi="Consolas" w:cs="Times New Roman"/>
+          <w:color w:val="000000"/>
+          <w:sz w:val="21"/>
+          <w:szCs w:val="21"/>
+          <w:lang w:eastAsia="en-CA"/>
+        </w:rPr>
+      </w:pPr>
+      <w:r>
+        <w:rPr>
+          <w:rFonts w:ascii="Consolas" w:eastAsia="Times New Roman" w:hAnsi="Consolas" w:cs="Times New Roman"/>
+          <w:color w:val="000000"/>
+          <w:sz w:val="21"/>
+          <w:szCs w:val="21"/>
+          <w:lang w:eastAsia="en-CA"/>
+        </w:rPr>
+        <w:t xml:space="preserve">    A3(i, 1) = 1;</w:t>
+      </w:r>
+    </w:p>
+    <w:p>
+      <w:pPr>
+        <w:shd w:val="clear" w:color="auto" w:fill="F7F7F7"/>
+        <w:spacing w:after="0" w:line="258" w:lineRule="atLeast"/>
+        <w:rPr>
+          <w:rFonts w:ascii="Consolas" w:eastAsia="Times New Roman" w:hAnsi="Consolas" w:cs="Times New Roman"/>
+          <w:color w:val="000000"/>
+          <w:sz w:val="21"/>
+          <w:szCs w:val="21"/>
+          <w:lang w:eastAsia="en-CA"/>
+        </w:rPr>
+      </w:pPr>
+      <w:r>
+        <w:rPr>
+          <w:rFonts w:ascii="Consolas" w:eastAsia="Times New Roman" w:hAnsi="Consolas" w:cs="Times New Roman"/>
+          <w:color w:val="000000"/>
+          <w:sz w:val="21"/>
+          <w:szCs w:val="21"/>
+          <w:lang w:eastAsia="en-CA"/>
+        </w:rPr>
+        <w:t xml:space="preserve">    A3(i, 2) = data(i,1);</w:t>
+      </w:r>
+    </w:p>
+    <w:p>
+      <w:pPr>
+        <w:shd w:val="clear" w:color="auto" w:fill="F7F7F7"/>
+        <w:spacing w:after="0" w:line="258" w:lineRule="atLeast"/>
+        <w:rPr>
+          <w:rFonts w:ascii="Consolas" w:eastAsia="Times New Roman" w:hAnsi="Consolas" w:cs="Times New Roman"/>
+          <w:color w:val="000000"/>
+          <w:sz w:val="21"/>
+          <w:szCs w:val="21"/>
+          <w:lang w:eastAsia="en-CA"/>
+        </w:rPr>
+      </w:pPr>
+      <w:r>
+        <w:rPr>
+          <w:rFonts w:ascii="Consolas" w:eastAsia="Times New Roman" w:hAnsi="Consolas" w:cs="Times New Roman"/>
+          <w:color w:val="000000"/>
+          <w:sz w:val="21"/>
+          <w:szCs w:val="21"/>
+          <w:lang w:eastAsia="en-CA"/>
+        </w:rPr>
+        <w:t xml:space="preserve">    </w:t>
+      </w:r>
+    </w:p>
+    <w:p>
+      <w:pPr>
+        <w:shd w:val="clear" w:color="auto" w:fill="F7F7F7"/>
+        <w:spacing w:after="0" w:line="258" w:lineRule="atLeast"/>
+        <w:rPr>
+          <w:rFonts w:ascii="Consolas" w:eastAsia="Times New Roman" w:hAnsi="Consolas" w:cs="Times New Roman"/>
+          <w:color w:val="000000"/>
+          <w:sz w:val="21"/>
+          <w:szCs w:val="21"/>
+          <w:lang w:eastAsia="en-CA"/>
+        </w:rPr>
+      </w:pPr>
+      <w:r>
+        <w:rPr>
+          <w:rFonts w:ascii="Consolas" w:eastAsia="Times New Roman" w:hAnsi="Consolas" w:cs="Times New Roman"/>
+          <w:color w:val="000000"/>
+          <w:sz w:val="21"/>
+          <w:szCs w:val="21"/>
+          <w:lang w:eastAsia="en-CA"/>
+        </w:rPr>
+        <w:t xml:space="preserve">    B3(i) = 1/data(i,2);</w:t>
+      </w:r>
+    </w:p>
+    <w:p>
+      <w:pPr>
+        <w:shd w:val="clear" w:color="auto" w:fill="F7F7F7"/>
+        <w:spacing w:after="0" w:line="258" w:lineRule="atLeast"/>
+        <w:rPr>
+          <w:rFonts w:ascii="Consolas" w:eastAsia="Times New Roman" w:hAnsi="Consolas" w:cs="Times New Roman"/>
+          <w:color w:val="000000"/>
+          <w:sz w:val="21"/>
+          <w:szCs w:val="21"/>
+          <w:lang w:eastAsia="en-CA"/>
+        </w:rPr>
+      </w:pPr>
+      <w:r>
+        <w:rPr>
+          <w:rFonts w:ascii="Consolas" w:eastAsia="Times New Roman" w:hAnsi="Consolas" w:cs="Times New Roman"/>
+          <w:color w:val="0000FF"/>
+          <w:sz w:val="21"/>
+          <w:szCs w:val="21"/>
+          <w:lang w:eastAsia="en-CA"/>
+        </w:rPr>
+        <w:t>end</w:t>
+      </w:r>
+    </w:p>
+    <w:p>
+      <w:pPr>
+        <w:shd w:val="clear" w:color="auto" w:fill="F7F7F7"/>
+        <w:spacing w:after="0" w:line="258" w:lineRule="atLeast"/>
+        <w:rPr>
+          <w:rFonts w:ascii="Consolas" w:eastAsia="Times New Roman" w:hAnsi="Consolas" w:cs="Times New Roman"/>
+          <w:color w:val="000000"/>
+          <w:sz w:val="21"/>
+          <w:szCs w:val="21"/>
+          <w:lang w:eastAsia="en-CA"/>
+        </w:rPr>
+      </w:pPr>
+      <w:r>
+        <w:rPr>
+          <w:rFonts w:ascii="Consolas" w:eastAsia="Times New Roman" w:hAnsi="Consolas" w:cs="Times New Roman"/>
+          <w:color w:val="228B22"/>
+          <w:sz w:val="21"/>
+          <w:szCs w:val="21"/>
+          <w:lang w:eastAsia="en-CA"/>
+        </w:rPr>
+        <w:t>% calculate using normal equations method</w:t>
+      </w:r>
+    </w:p>
+    <w:p>
+      <w:pPr>
+        <w:shd w:val="clear" w:color="auto" w:fill="F7F7F7"/>
+        <w:spacing w:after="0" w:line="258" w:lineRule="atLeast"/>
+        <w:rPr>
+          <w:rFonts w:ascii="Consolas" w:eastAsia="Times New Roman" w:hAnsi="Consolas" w:cs="Times New Roman"/>
+          <w:color w:val="000000"/>
+          <w:sz w:val="21"/>
+          <w:szCs w:val="21"/>
+          <w:lang w:eastAsia="en-CA"/>
+        </w:rPr>
+      </w:pPr>
+      <w:r>
+        <w:rPr>
+          <w:rFonts w:ascii="Consolas" w:eastAsia="Times New Roman" w:hAnsi="Consolas" w:cs="Times New Roman"/>
+          <w:color w:val="000000"/>
+          <w:sz w:val="21"/>
+          <w:szCs w:val="21"/>
+          <w:lang w:eastAsia="en-CA"/>
+        </w:rPr>
+        <w:t>A_T3 = transpose(A3);</w:t>
+      </w:r>
+    </w:p>
+    <w:p>
+      <w:pPr>
+        <w:shd w:val="clear" w:color="auto" w:fill="F7F7F7"/>
+        <w:spacing w:after="0" w:line="258" w:lineRule="atLeast"/>
+        <w:rPr>
+          <w:rFonts w:ascii="Consolas" w:eastAsia="Times New Roman" w:hAnsi="Consolas" w:cs="Times New Roman"/>
+          <w:color w:val="000000"/>
+          <w:sz w:val="21"/>
+          <w:szCs w:val="21"/>
+          <w:lang w:eastAsia="en-CA"/>
+        </w:rPr>
+      </w:pPr>
+      <w:r>
+        <w:rPr>
+          <w:rFonts w:ascii="Consolas" w:eastAsia="Times New Roman" w:hAnsi="Consolas" w:cs="Times New Roman"/>
+          <w:color w:val="000000"/>
+          <w:sz w:val="21"/>
+          <w:szCs w:val="21"/>
+          <w:lang w:eastAsia="en-CA"/>
+        </w:rPr>
+        <w:t>sqr3 = A_T3*A3;</w:t>
+      </w:r>
+    </w:p>
+    <w:p>
+      <w:pPr>
+        <w:shd w:val="clear" w:color="auto" w:fill="F7F7F7"/>
+        <w:spacing w:after="0" w:line="258" w:lineRule="atLeast"/>
+        <w:rPr>
+          <w:rFonts w:ascii="Consolas" w:eastAsia="Times New Roman" w:hAnsi="Consolas" w:cs="Times New Roman"/>
+          <w:color w:val="000000"/>
+          <w:sz w:val="21"/>
+          <w:szCs w:val="21"/>
+          <w:lang w:eastAsia="en-CA"/>
+        </w:rPr>
+      </w:pPr>
+      <w:r>
+        <w:rPr>
+          <w:rFonts w:ascii="Consolas" w:eastAsia="Times New Roman" w:hAnsi="Consolas" w:cs="Times New Roman"/>
+          <w:color w:val="000000"/>
+          <w:sz w:val="21"/>
+          <w:szCs w:val="21"/>
+          <w:lang w:eastAsia="en-CA"/>
+        </w:rPr>
+        <w:t>ATB3 = A_T3*B3;</w:t>
+      </w:r>
+    </w:p>
+    <w:p>
+      <w:pPr>
+        <w:shd w:val="clear" w:color="auto" w:fill="F7F7F7"/>
+        <w:spacing w:after="0" w:line="258" w:lineRule="atLeast"/>
+        <w:rPr>
+          <w:rFonts w:ascii="Consolas" w:eastAsia="Times New Roman" w:hAnsi="Consolas" w:cs="Times New Roman"/>
+          <w:color w:val="000000"/>
+          <w:sz w:val="21"/>
+          <w:szCs w:val="21"/>
+          <w:lang w:eastAsia="en-CA"/>
+        </w:rPr>
+      </w:pPr>
+      <w:r>
+        <w:rPr>
+          <w:rFonts w:ascii="Consolas" w:eastAsia="Times New Roman" w:hAnsi="Consolas" w:cs="Times New Roman"/>
+          <w:color w:val="228B22"/>
+          <w:sz w:val="21"/>
+          <w:szCs w:val="21"/>
+          <w:lang w:eastAsia="en-CA"/>
+        </w:rPr>
+        <w:t>% calculate the upper and lower triangle using cholosky</w:t>
+      </w:r>
+    </w:p>
+    <w:p>
+      <w:pPr>
+        <w:shd w:val="clear" w:color="auto" w:fill="F7F7F7"/>
+        <w:spacing w:after="0" w:line="258" w:lineRule="atLeast"/>
+        <w:rPr>
+          <w:rFonts w:ascii="Consolas" w:eastAsia="Times New Roman" w:hAnsi="Consolas" w:cs="Times New Roman"/>
+          <w:color w:val="000000"/>
+          <w:sz w:val="21"/>
+          <w:szCs w:val="21"/>
+          <w:lang w:eastAsia="en-CA"/>
+        </w:rPr>
+      </w:pPr>
+      <w:r>
+        <w:rPr>
+          <w:rFonts w:ascii="Consolas" w:eastAsia="Times New Roman" w:hAnsi="Consolas" w:cs="Times New Roman"/>
+          <w:color w:val="228B22"/>
+          <w:sz w:val="21"/>
+          <w:szCs w:val="21"/>
+          <w:lang w:eastAsia="en-CA"/>
+        </w:rPr>
+        <w:t>%L3 = chol(sqr3, 'lower');</w:t>
+      </w:r>
+    </w:p>
+    <w:p>
+      <w:pPr>
+        <w:shd w:val="clear" w:color="auto" w:fill="F7F7F7"/>
+        <w:spacing w:after="0" w:line="258" w:lineRule="atLeast"/>
+        <w:rPr>
+          <w:rFonts w:ascii="Consolas" w:eastAsia="Times New Roman" w:hAnsi="Consolas" w:cs="Times New Roman"/>
+          <w:color w:val="000000"/>
+          <w:sz w:val="21"/>
+          <w:szCs w:val="21"/>
+          <w:lang w:eastAsia="en-CA"/>
+        </w:rPr>
+      </w:pPr>
+      <w:r>
+        <w:rPr>
+          <w:rFonts w:ascii="Consolas" w:eastAsia="Times New Roman" w:hAnsi="Consolas" w:cs="Times New Roman"/>
+          <w:color w:val="228B22"/>
+          <w:sz w:val="21"/>
+          <w:szCs w:val="21"/>
+          <w:lang w:eastAsia="en-CA"/>
+        </w:rPr>
+        <w:t>%L_T3 = chol(sqr3, 'upper');</w:t>
+      </w:r>
+    </w:p>
+    <w:p>
+      <w:pPr>
+        <w:shd w:val="clear" w:color="auto" w:fill="F7F7F7"/>
+        <w:spacing w:after="0" w:line="258" w:lineRule="atLeast"/>
+        <w:rPr>
+          <w:rFonts w:ascii="Consolas" w:eastAsia="Times New Roman" w:hAnsi="Consolas" w:cs="Times New Roman"/>
+          <w:color w:val="000000"/>
+          <w:sz w:val="21"/>
+          <w:szCs w:val="21"/>
+          <w:lang w:eastAsia="en-CA"/>
+        </w:rPr>
+      </w:pPr>
+      <w:r>
+        <w:rPr>
+          <w:rFonts w:ascii="Consolas" w:eastAsia="Times New Roman" w:hAnsi="Consolas" w:cs="Times New Roman"/>
+          <w:color w:val="228B22"/>
+          <w:sz w:val="21"/>
+          <w:szCs w:val="21"/>
+          <w:lang w:eastAsia="en-CA"/>
+        </w:rPr>
+        <w:t>%z3 = inv(L3)*ATB3;</w:t>
+      </w:r>
+    </w:p>
+    <w:p>
+      <w:pPr>
+        <w:shd w:val="clear" w:color="auto" w:fill="F7F7F7"/>
+        <w:spacing w:after="0" w:line="258" w:lineRule="atLeast"/>
+        <w:rPr>
+          <w:rFonts w:ascii="Consolas" w:eastAsia="Times New Roman" w:hAnsi="Consolas" w:cs="Times New Roman"/>
+          <w:color w:val="000000"/>
+          <w:sz w:val="21"/>
+          <w:szCs w:val="21"/>
+          <w:lang w:eastAsia="en-CA"/>
+        </w:rPr>
+      </w:pPr>
+      <w:r>
+        <w:rPr>
+          <w:rFonts w:ascii="Consolas" w:eastAsia="Times New Roman" w:hAnsi="Consolas" w:cs="Times New Roman"/>
+          <w:color w:val="228B22"/>
+          <w:sz w:val="21"/>
+          <w:szCs w:val="21"/>
+          <w:lang w:eastAsia="en-CA"/>
+        </w:rPr>
+        <w:t>%x3 = inv(L_T3)*z3;</w:t>
+      </w:r>
+    </w:p>
+    <w:p>
+      <w:pPr>
+        <w:shd w:val="clear" w:color="auto" w:fill="F7F7F7"/>
+        <w:spacing w:after="0" w:line="258" w:lineRule="atLeast"/>
+        <w:rPr>
+          <w:rFonts w:ascii="Consolas" w:eastAsia="Times New Roman" w:hAnsi="Consolas" w:cs="Times New Roman"/>
+          <w:color w:val="000000"/>
+          <w:sz w:val="21"/>
+          <w:szCs w:val="21"/>
+          <w:lang w:eastAsia="en-CA"/>
+        </w:rPr>
+      </w:pPr>
+      <w:r>
+        <w:rPr>
+          <w:rFonts w:ascii="Consolas" w:eastAsia="Times New Roman" w:hAnsi="Consolas" w:cs="Times New Roman"/>
+          <w:color w:val="228B22"/>
+          <w:sz w:val="21"/>
+          <w:szCs w:val="21"/>
+          <w:lang w:eastAsia="en-CA"/>
+        </w:rPr>
+        <w:t>%x3 = transpose(x3)</w:t>
+      </w:r>
+    </w:p>
+    <w:p>
+      <w:pPr>
+        <w:shd w:val="clear" w:color="auto" w:fill="F7F7F7"/>
+        <w:spacing w:after="0" w:line="258" w:lineRule="atLeast"/>
+        <w:rPr>
+          <w:rFonts w:ascii="Consolas" w:eastAsia="Times New Roman" w:hAnsi="Consolas" w:cs="Times New Roman"/>
+          <w:color w:val="000000"/>
+          <w:sz w:val="21"/>
+          <w:szCs w:val="21"/>
+          <w:lang w:eastAsia="en-CA"/>
+        </w:rPr>
+      </w:pPr>
+      <w:r>
+        <w:rPr>
+          <w:rFonts w:ascii="Consolas" w:eastAsia="Times New Roman" w:hAnsi="Consolas" w:cs="Times New Roman"/>
+          <w:color w:val="228B22"/>
+          <w:sz w:val="21"/>
+          <w:szCs w:val="21"/>
+          <w:lang w:eastAsia="en-CA"/>
+        </w:rPr>
+        <w:t>% compare with the using the equation</w:t>
+      </w:r>
+    </w:p>
+    <w:p>
+      <w:pPr>
+        <w:shd w:val="clear" w:color="auto" w:fill="F7F7F7"/>
+        <w:spacing w:after="0" w:line="258" w:lineRule="atLeast"/>
+        <w:rPr>
+          <w:rFonts w:ascii="Consolas" w:eastAsia="Times New Roman" w:hAnsi="Consolas" w:cs="Times New Roman"/>
+          <w:color w:val="000000"/>
+          <w:sz w:val="21"/>
+          <w:szCs w:val="21"/>
+          <w:lang w:eastAsia="en-CA"/>
+        </w:rPr>
+      </w:pPr>
+      <w:r>
+        <w:rPr>
+          <w:rFonts w:ascii="Consolas" w:eastAsia="Times New Roman" w:hAnsi="Consolas" w:cs="Times New Roman"/>
+          <w:color w:val="000000"/>
+          <w:sz w:val="21"/>
+          <w:szCs w:val="21"/>
+          <w:lang w:eastAsia="en-CA"/>
+        </w:rPr>
+        <w:t>x3 = inv(sqr3)*ATB3</w:t>
+      </w:r>
+    </w:p>
+    <w:p>
+      <w:pPr>
+        <w:shd w:val="clear" w:color="auto" w:fill="FFFFFF"/>
+        <w:spacing w:after="0" w:line="258" w:lineRule="atLeast"/>
+        <w:rPr>
+          <w:rFonts w:ascii="Consolas" w:eastAsia="Times New Roman" w:hAnsi="Consolas" w:cs="Times New Roman"/>
+          <w:color w:val="404040"/>
+          <w:sz w:val="18"/>
+          <w:szCs w:val="18"/>
+          <w:lang w:eastAsia="en-CA"/>
+        </w:rPr>
+      </w:pPr>
+      <w:r>
+        <w:rPr>
+          <w:rFonts w:ascii="Consolas" w:eastAsia="Times New Roman" w:hAnsi="Consolas" w:cs="Times New Roman"/>
+          <w:color w:val="404040"/>
+          <w:sz w:val="18"/>
+          <w:szCs w:val="18"/>
+          <w:lang w:eastAsia="en-CA"/>
+        </w:rPr>
+        <w:lastRenderedPageBreak/>
+        <w:t xml:space="preserve">x3 = </w:t>
+      </w:r>
+      <w:r>
+        <w:rPr>
+          <w:rFonts w:ascii="Consolas" w:eastAsia="Times New Roman" w:hAnsi="Consolas" w:cs="Times New Roman"/>
+          <w:color w:val="B3B3B3"/>
+          <w:sz w:val="18"/>
+          <w:szCs w:val="18"/>
+          <w:lang w:eastAsia="en-CA"/>
+        </w:rPr>
+        <w:t>2×1</w:t>
+      </w:r>
+    </w:p>
+    <w:p>
+      <w:pPr>
+        <w:shd w:val="clear" w:color="auto" w:fill="FFFFFF"/>
+        <w:spacing w:after="0" w:line="258" w:lineRule="atLeast"/>
+        <w:rPr>
+          <w:rFonts w:ascii="Consolas" w:eastAsia="Times New Roman" w:hAnsi="Consolas" w:cs="Times New Roman"/>
+          <w:color w:val="404040"/>
+          <w:sz w:val="18"/>
+          <w:szCs w:val="18"/>
+          <w:lang w:eastAsia="en-CA"/>
+        </w:rPr>
+      </w:pPr>
+      <w:r>
+        <w:rPr>
+          <w:rFonts w:ascii="Consolas" w:eastAsia="Times New Roman" w:hAnsi="Consolas" w:cs="Times New Roman"/>
+          <w:color w:val="404040"/>
+          <w:sz w:val="18"/>
+          <w:szCs w:val="18"/>
+          <w:lang w:eastAsia="en-CA"/>
+        </w:rPr>
+        <w:t xml:space="preserve">   2.403590506890200</w:t>
+      </w:r>
+      <w:r>
+        <w:rPr>
+          <w:rFonts w:ascii="Consolas" w:eastAsia="Times New Roman" w:hAnsi="Consolas" w:cs="Times New Roman"/>
+          <w:color w:val="404040"/>
+          <w:sz w:val="18"/>
+          <w:szCs w:val="18"/>
+          <w:lang w:eastAsia="en-CA"/>
+        </w:rPr>
+        <w:br/>
+        <w:t xml:space="preserve">  -1.744846214839930</w:t>
+      </w:r>
+    </w:p>
+    <w:p>
+      <w:pPr>
+        <w:shd w:val="clear" w:color="auto" w:fill="F7F7F7"/>
+        <w:spacing w:after="0" w:line="258" w:lineRule="atLeast"/>
+        <w:rPr>
+          <w:rFonts w:ascii="Consolas" w:eastAsia="Times New Roman" w:hAnsi="Consolas" w:cs="Times New Roman"/>
+          <w:color w:val="000000"/>
+          <w:sz w:val="21"/>
+          <w:szCs w:val="21"/>
+          <w:lang w:eastAsia="en-CA"/>
+        </w:rPr>
+      </w:pPr>
+      <w:r>
+        <w:rPr>
+          <w:rFonts w:ascii="Consolas" w:eastAsia="Times New Roman" w:hAnsi="Consolas" w:cs="Times New Roman"/>
+          <w:color w:val="000000"/>
+          <w:sz w:val="21"/>
+          <w:szCs w:val="21"/>
+          <w:lang w:eastAsia="en-CA"/>
+        </w:rPr>
+        <w:t>f3(t) = ((x3(1) + x3(2).*t)).^(-1)</w:t>
+      </w:r>
+    </w:p>
+    <w:p>
+      <w:pPr>
+        <w:shd w:val="clear" w:color="auto" w:fill="FFFFFF"/>
+        <w:spacing w:after="0" w:line="258" w:lineRule="atLeast"/>
+        <w:rPr>
+          <w:rFonts w:ascii="Consolas" w:eastAsia="Times New Roman" w:hAnsi="Consolas" w:cs="Times New Roman"/>
+          <w:color w:val="404040"/>
+          <w:sz w:val="18"/>
+          <w:szCs w:val="18"/>
+          <w:lang w:eastAsia="en-CA"/>
+        </w:rPr>
+      </w:pPr>
+      <w:r>
+        <w:rPr>
+          <w:rFonts w:ascii="Consolas" w:eastAsia="Times New Roman" w:hAnsi="Consolas" w:cs="Times New Roman"/>
+          <w:color w:val="404040"/>
+          <w:sz w:val="18"/>
+          <w:szCs w:val="18"/>
+          <w:lang w:eastAsia="en-CA"/>
+        </w:rPr>
+        <w:t>f3(t) = </w:t>
+      </w:r>
+    </w:p>
+    <w:p>
+      <w:pPr>
+        <w:shd w:val="clear" w:color="auto" w:fill="FFFFFF"/>
+        <w:spacing w:after="0" w:line="258" w:lineRule="atLeast"/>
+        <w:rPr>
+          <w:rFonts w:ascii="Consolas" w:eastAsia="Times New Roman" w:hAnsi="Consolas" w:cs="Times New Roman"/>
+          <w:color w:val="404040"/>
+          <w:sz w:val="18"/>
+          <w:szCs w:val="18"/>
+          <w:lang w:eastAsia="en-CA"/>
+        </w:rPr>
+      </w:pPr>
+      <w:r>
+        <w:rPr>
+          <w:rFonts w:ascii="Consolas" w:eastAsia="Times New Roman" w:hAnsi="Consolas" w:cs="Times New Roman"/>
+          <w:noProof/>
+          <w:color w:val="404040"/>
+          <w:position w:val="-50"/>
+          <w:sz w:val="23"/>
+          <w:szCs w:val="23"/>
+          <w:lang w:eastAsia="en-CA"/>
+        </w:rPr>
+        <w:drawing>
+          <wp:inline distT="0" distB="0" distL="0" distR="0" wp14:anchorId="03AAAF1D" wp14:editId="010D69B5">
+            <wp:extent cx="2599055" cy="499745"/>
+            <wp:effectExtent l="0" t="0" r="0" b="0"/>
+            <wp:docPr id="28" name="Picture 28" descr="C:\Users\bjay2\AppData\Local\Temp\ConnectorClipboard4459296385624828146\image15508548833313.png"/>
+            <wp:cNvGraphicFramePr>
+              <a:graphicFrameLocks xmlns:a="http://schemas.openxmlformats.org/drawingml/2006/main" noChangeAspect="1"/>
+            </wp:cNvGraphicFramePr>
+            <a:graphic xmlns:a="http://schemas.openxmlformats.org/drawingml/2006/main">
+              <a:graphicData uri="http://schemas.openxmlformats.org/drawingml/2006/picture">
+                <pic:pic xmlns:pic="http://schemas.openxmlformats.org/drawingml/2006/picture">
+                  <pic:nvPicPr>
+                    <pic:cNvPr id="0" name="Picture 41" descr="C:\Users\bjay2\AppData\Local\Temp\ConnectorClipboard4459296385624828146\image15508548833313.png"/>
+                    <pic:cNvPicPr>
+                      <a:picLocks noChangeAspect="1" noChangeArrowheads="1"/>
+                    </pic:cNvPicPr>
+                  </pic:nvPicPr>
+                  <pic:blipFill>
+                    <a:blip r:embed="rId15">
+                      <a:extLst>
+                        <a:ext uri="{28A0092B-C50C-407E-A947-70E740481C1C}">
+                          <a14:useLocalDpi xmlns:a14="http://schemas.microsoft.com/office/drawing/2010/main" val="0"/>
+                        </a:ext>
+                      </a:extLst>
+                    </a:blip>
+                    <a:srcRect/>
+                    <a:stretch>
+                      <a:fillRect/>
+                    </a:stretch>
+                  </pic:blipFill>
+                  <pic:spPr bwMode="auto">
+                    <a:xfrm>
+                      <a:off x="0" y="0"/>
+                      <a:ext cx="2599055" cy="499745"/>
+                    </a:xfrm>
+                    <a:prstGeom prst="rect">
+                      <a:avLst/>
+                    </a:prstGeom>
+                    <a:noFill/>
+                    <a:ln>
+                      <a:noFill/>
+                    </a:ln>
+                  </pic:spPr>
+                </pic:pic>
+              </a:graphicData>
+            </a:graphic>
+          </wp:inline>
+        </w:drawing>
+      </w:r>
+    </w:p>
+    <w:p>
+      <w:pPr>
+        <w:shd w:val="clear" w:color="auto" w:fill="F7F7F7"/>
+        <w:spacing w:after="0" w:line="258" w:lineRule="atLeast"/>
+        <w:rPr>
+          <w:rFonts w:ascii="Consolas" w:eastAsia="Times New Roman" w:hAnsi="Consolas" w:cs="Times New Roman"/>
+          <w:color w:val="000000"/>
+          <w:sz w:val="21"/>
+          <w:szCs w:val="21"/>
+          <w:lang w:eastAsia="en-CA"/>
+        </w:rPr>
+      </w:pPr>
+      <w:r>
+        <w:rPr>
+          <w:rFonts w:ascii="Consolas" w:eastAsia="Times New Roman" w:hAnsi="Consolas" w:cs="Times New Roman"/>
+          <w:color w:val="228B22"/>
+          <w:sz w:val="21"/>
+          <w:szCs w:val="21"/>
+          <w:lang w:eastAsia="en-CA"/>
+        </w:rPr>
+        <w:t>% calculate the Standard Error and regression</w:t>
+      </w:r>
+    </w:p>
+    <w:p>
+      <w:pPr>
+        <w:shd w:val="clear" w:color="auto" w:fill="F7F7F7"/>
+        <w:spacing w:after="0" w:line="258" w:lineRule="atLeast"/>
+        <w:rPr>
+          <w:rFonts w:ascii="Consolas" w:eastAsia="Times New Roman" w:hAnsi="Consolas" w:cs="Times New Roman"/>
+          <w:color w:val="000000"/>
+          <w:sz w:val="21"/>
+          <w:szCs w:val="21"/>
+          <w:lang w:eastAsia="en-CA"/>
+        </w:rPr>
+      </w:pPr>
+      <w:r>
+        <w:rPr>
+          <w:rFonts w:ascii="Consolas" w:eastAsia="Times New Roman" w:hAnsi="Consolas" w:cs="Times New Roman"/>
+          <w:color w:val="000000"/>
+          <w:sz w:val="21"/>
+          <w:szCs w:val="21"/>
+          <w:lang w:eastAsia="en-CA"/>
+        </w:rPr>
+        <w:t>Sr3 = sum((B3.^(-1) - A3*x3).^2);</w:t>
+      </w:r>
+    </w:p>
+    <w:p>
+      <w:pPr>
+        <w:shd w:val="clear" w:color="auto" w:fill="F7F7F7"/>
+        <w:spacing w:after="0" w:line="258" w:lineRule="atLeast"/>
+        <w:rPr>
+          <w:rFonts w:ascii="Consolas" w:eastAsia="Times New Roman" w:hAnsi="Consolas" w:cs="Times New Roman"/>
+          <w:color w:val="000000"/>
+          <w:sz w:val="21"/>
+          <w:szCs w:val="21"/>
+          <w:lang w:eastAsia="en-CA"/>
+        </w:rPr>
+      </w:pPr>
+      <w:r>
+        <w:rPr>
+          <w:rFonts w:ascii="Consolas" w:eastAsia="Times New Roman" w:hAnsi="Consolas" w:cs="Times New Roman"/>
+          <w:color w:val="000000"/>
+          <w:sz w:val="21"/>
+          <w:szCs w:val="21"/>
+          <w:lang w:eastAsia="en-CA"/>
+        </w:rPr>
+        <w:t>r3 = 1 - Sr3/sum((B3 - mean(B3)).^2)</w:t>
+      </w:r>
+    </w:p>
+    <w:p>
+      <w:pPr>
+        <w:shd w:val="clear" w:color="auto" w:fill="FFFFFF"/>
+        <w:spacing w:after="0" w:line="258" w:lineRule="atLeast"/>
+        <w:rPr>
+          <w:rFonts w:ascii="Consolas" w:eastAsia="Times New Roman" w:hAnsi="Consolas" w:cs="Times New Roman"/>
+          <w:color w:val="404040"/>
+          <w:sz w:val="18"/>
+          <w:szCs w:val="18"/>
+          <w:lang w:eastAsia="en-CA"/>
+        </w:rPr>
+      </w:pPr>
+      <w:r>
+        <w:rPr>
+          <w:rFonts w:ascii="Consolas" w:eastAsia="Times New Roman" w:hAnsi="Consolas" w:cs="Times New Roman"/>
+          <w:color w:val="404040"/>
+          <w:sz w:val="18"/>
+          <w:szCs w:val="18"/>
+          <w:lang w:eastAsia="en-CA"/>
+        </w:rPr>
+        <w:t xml:space="preserve">r3 = </w:t>
+      </w:r>
+    </w:p>
+    <w:p>
+      <w:pPr>
+        <w:shd w:val="clear" w:color="auto" w:fill="FFFFFF"/>
+        <w:spacing w:after="0" w:line="258" w:lineRule="atLeast"/>
+        <w:rPr>
+          <w:rFonts w:ascii="Consolas" w:eastAsia="Times New Roman" w:hAnsi="Consolas" w:cs="Times New Roman"/>
+          <w:color w:val="404040"/>
+          <w:sz w:val="18"/>
+          <w:szCs w:val="18"/>
+          <w:lang w:eastAsia="en-CA"/>
+        </w:rPr>
+      </w:pPr>
+      <w:r>
+        <w:rPr>
+          <w:rFonts w:ascii="Consolas" w:eastAsia="Times New Roman" w:hAnsi="Consolas" w:cs="Times New Roman"/>
+          <w:color w:val="404040"/>
+          <w:sz w:val="18"/>
+          <w:szCs w:val="18"/>
+          <w:lang w:eastAsia="en-CA"/>
+        </w:rPr>
+        <w:t xml:space="preserve">   0.988676544514084</w:t>
+      </w:r>
+    </w:p>
+    <w:p>
+      <w:pPr>
+        <w:shd w:val="clear" w:color="auto" w:fill="F7F7F7"/>
+        <w:spacing w:after="0" w:line="258" w:lineRule="atLeast"/>
+        <w:rPr>
+          <w:rFonts w:ascii="Consolas" w:eastAsia="Times New Roman" w:hAnsi="Consolas" w:cs="Times New Roman"/>
+          <w:color w:val="000000"/>
+          <w:sz w:val="21"/>
+          <w:szCs w:val="21"/>
+          <w:lang w:eastAsia="en-CA"/>
+        </w:rPr>
+      </w:pPr>
+      <w:r>
+        <w:rPr>
+          <w:rFonts w:ascii="Consolas" w:eastAsia="Times New Roman" w:hAnsi="Consolas" w:cs="Times New Roman"/>
+          <w:color w:val="000000"/>
+          <w:sz w:val="21"/>
+          <w:szCs w:val="21"/>
+          <w:lang w:eastAsia="en-CA"/>
+        </w:rPr>
+        <w:t>syx = sqrt(Sr3/(lenData - length(x3)))</w:t>
+      </w:r>
+    </w:p>
+    <w:p>
+      <w:pPr>
+        <w:shd w:val="clear" w:color="auto" w:fill="FFFFFF"/>
+        <w:spacing w:after="0" w:line="258" w:lineRule="atLeast"/>
+        <w:rPr>
+          <w:rFonts w:ascii="Consolas" w:eastAsia="Times New Roman" w:hAnsi="Consolas" w:cs="Times New Roman"/>
+          <w:color w:val="404040"/>
+          <w:sz w:val="18"/>
+          <w:szCs w:val="18"/>
+          <w:lang w:eastAsia="en-CA"/>
+        </w:rPr>
+      </w:pPr>
+      <w:r>
+        <w:rPr>
+          <w:rFonts w:ascii="Consolas" w:eastAsia="Times New Roman" w:hAnsi="Consolas" w:cs="Times New Roman"/>
+          <w:color w:val="404040"/>
+          <w:sz w:val="18"/>
+          <w:szCs w:val="18"/>
+          <w:lang w:eastAsia="en-CA"/>
+        </w:rPr>
+        <w:t xml:space="preserve">syx = </w:t>
+      </w:r>
+    </w:p>
+    <w:p>
+      <w:pPr>
+        <w:shd w:val="clear" w:color="auto" w:fill="FFFFFF"/>
+        <w:spacing w:after="0" w:line="258" w:lineRule="atLeast"/>
+        <w:rPr>
+          <w:rFonts w:ascii="Consolas" w:eastAsia="Times New Roman" w:hAnsi="Consolas" w:cs="Times New Roman"/>
+          <w:color w:val="404040"/>
+          <w:sz w:val="18"/>
+          <w:szCs w:val="18"/>
+          <w:lang w:eastAsia="en-CA"/>
+        </w:rPr>
+      </w:pPr>
+      <w:r>
+        <w:rPr>
+          <w:rFonts w:ascii="Consolas" w:eastAsia="Times New Roman" w:hAnsi="Consolas" w:cs="Times New Roman"/>
+          <w:color w:val="404040"/>
+          <w:sz w:val="18"/>
+          <w:szCs w:val="18"/>
+          <w:lang w:eastAsia="en-CA"/>
+        </w:rPr>
+        <w:t xml:space="preserve">   8.185803381515331</w:t>
+      </w:r>
+    </w:p>
+    <w:p>
+      <w:pPr>
+        <w:shd w:val="clear" w:color="auto" w:fill="F7F7F7"/>
+        <w:spacing w:after="0" w:line="258" w:lineRule="atLeast"/>
+        <w:rPr>
+          <w:rFonts w:ascii="Consolas" w:eastAsia="Times New Roman" w:hAnsi="Consolas" w:cs="Times New Roman"/>
+          <w:color w:val="000000"/>
+          <w:sz w:val="21"/>
+          <w:szCs w:val="21"/>
+          <w:lang w:eastAsia="en-CA"/>
+        </w:rPr>
+      </w:pPr>
+      <w:r>
+        <w:rPr>
+          <w:rFonts w:ascii="Consolas" w:eastAsia="Times New Roman" w:hAnsi="Consolas" w:cs="Times New Roman"/>
+          <w:color w:val="228B22"/>
+          <w:sz w:val="21"/>
+          <w:szCs w:val="21"/>
+          <w:lang w:eastAsia="en-CA"/>
+        </w:rPr>
+        <w:t>%y = ((x3(1) + x3(2).*data(:,1))).^(-1);</w:t>
+      </w:r>
+    </w:p>
+    <w:p>
+      <w:pPr>
+        <w:shd w:val="clear" w:color="auto" w:fill="F7F7F7"/>
+        <w:spacing w:after="0" w:line="258" w:lineRule="atLeast"/>
+        <w:rPr>
+          <w:rFonts w:ascii="Consolas" w:eastAsia="Times New Roman" w:hAnsi="Consolas" w:cs="Times New Roman"/>
+          <w:color w:val="000000"/>
+          <w:sz w:val="21"/>
+          <w:szCs w:val="21"/>
+          <w:lang w:eastAsia="en-CA"/>
+        </w:rPr>
+      </w:pPr>
+      <w:r>
+        <w:rPr>
+          <w:rFonts w:ascii="Consolas" w:eastAsia="Times New Roman" w:hAnsi="Consolas" w:cs="Times New Roman"/>
+          <w:color w:val="228B22"/>
+          <w:sz w:val="21"/>
+          <w:szCs w:val="21"/>
+          <w:lang w:eastAsia="en-CA"/>
+        </w:rPr>
+        <w:t>%plot(data(:,1), data(:,2), 'r-*', data(:,1), y, 'k');</w:t>
+      </w:r>
+    </w:p>
+    <w:p>
+      <w:pPr>
+        <w:shd w:val="clear" w:color="auto" w:fill="F7F7F7"/>
+        <w:spacing w:after="0" w:line="258" w:lineRule="atLeast"/>
+        <w:rPr>
+          <w:rFonts w:ascii="Consolas" w:eastAsia="Times New Roman" w:hAnsi="Consolas" w:cs="Times New Roman"/>
+          <w:color w:val="000000"/>
+          <w:sz w:val="21"/>
+          <w:szCs w:val="21"/>
+          <w:lang w:eastAsia="en-CA"/>
+        </w:rPr>
+      </w:pPr>
+      <w:r>
+        <w:rPr>
+          <w:rFonts w:ascii="Consolas" w:eastAsia="Times New Roman" w:hAnsi="Consolas" w:cs="Times New Roman"/>
+          <w:color w:val="000000"/>
+          <w:sz w:val="21"/>
+          <w:szCs w:val="21"/>
+          <w:lang w:eastAsia="en-CA"/>
+        </w:rPr>
+        <w:t>plot(data(:,1), data(:,2))</w:t>
+      </w:r>
+    </w:p>
+    <w:p>
+      <w:pPr>
+        <w:shd w:val="clear" w:color="auto" w:fill="F7F7F7"/>
+        <w:spacing w:after="0" w:line="258" w:lineRule="atLeast"/>
+        <w:rPr>
+          <w:rFonts w:ascii="Consolas" w:eastAsia="Times New Roman" w:hAnsi="Consolas" w:cs="Times New Roman"/>
+          <w:color w:val="000000"/>
+          <w:sz w:val="21"/>
+          <w:szCs w:val="21"/>
+          <w:lang w:eastAsia="en-CA"/>
+        </w:rPr>
+      </w:pPr>
+      <w:r>
+        <w:rPr>
+          <w:rFonts w:ascii="Consolas" w:eastAsia="Times New Roman" w:hAnsi="Consolas" w:cs="Times New Roman"/>
+          <w:color w:val="000000"/>
+          <w:sz w:val="21"/>
+          <w:szCs w:val="21"/>
+          <w:lang w:eastAsia="en-CA"/>
+        </w:rPr>
+        <w:t xml:space="preserve">hold </w:t>
+      </w:r>
+      <w:r>
+        <w:rPr>
+          <w:rFonts w:ascii="Consolas" w:eastAsia="Times New Roman" w:hAnsi="Consolas" w:cs="Times New Roman"/>
+          <w:color w:val="A020F0"/>
+          <w:sz w:val="21"/>
+          <w:szCs w:val="21"/>
+          <w:lang w:eastAsia="en-CA"/>
+        </w:rPr>
+        <w:t>on</w:t>
+      </w:r>
+    </w:p>
+    <w:p>
+      <w:pPr>
+        <w:shd w:val="clear" w:color="auto" w:fill="F7F7F7"/>
+        <w:spacing w:after="0" w:line="258" w:lineRule="atLeast"/>
+        <w:rPr>
+          <w:rFonts w:ascii="Consolas" w:eastAsia="Times New Roman" w:hAnsi="Consolas" w:cs="Times New Roman"/>
+          <w:color w:val="000000"/>
+          <w:sz w:val="21"/>
+          <w:szCs w:val="21"/>
+          <w:lang w:eastAsia="en-CA"/>
+        </w:rPr>
+      </w:pPr>
+      <w:r>
+        <w:rPr>
+          <w:rFonts w:ascii="Consolas" w:eastAsia="Times New Roman" w:hAnsi="Consolas" w:cs="Times New Roman"/>
+          <w:color w:val="000000"/>
+          <w:sz w:val="21"/>
+          <w:szCs w:val="21"/>
+          <w:lang w:eastAsia="en-CA"/>
+        </w:rPr>
+        <w:t>fplot(f3(t), [0,10])</w:t>
+      </w:r>
+    </w:p>
+    <w:p>
+      <w:pPr>
+        <w:shd w:val="clear" w:color="auto" w:fill="F7F7F7"/>
+        <w:spacing w:after="0" w:line="258" w:lineRule="atLeast"/>
+        <w:rPr>
+          <w:rFonts w:ascii="Consolas" w:eastAsia="Times New Roman" w:hAnsi="Consolas" w:cs="Times New Roman"/>
+          <w:color w:val="000000"/>
+          <w:sz w:val="21"/>
+          <w:szCs w:val="21"/>
+          <w:lang w:eastAsia="en-CA"/>
+        </w:rPr>
+      </w:pPr>
+      <w:r>
+        <w:rPr>
+          <w:rFonts w:ascii="Consolas" w:eastAsia="Times New Roman" w:hAnsi="Consolas" w:cs="Times New Roman"/>
+          <w:color w:val="000000"/>
+          <w:sz w:val="21"/>
+          <w:szCs w:val="21"/>
+          <w:lang w:eastAsia="en-CA"/>
+        </w:rPr>
+        <w:t xml:space="preserve">hold </w:t>
+      </w:r>
+      <w:r>
+        <w:rPr>
+          <w:rFonts w:ascii="Consolas" w:eastAsia="Times New Roman" w:hAnsi="Consolas" w:cs="Times New Roman"/>
+          <w:color w:val="A020F0"/>
+          <w:sz w:val="21"/>
+          <w:szCs w:val="21"/>
+          <w:lang w:eastAsia="en-CA"/>
+        </w:rPr>
+        <w:t>off</w:t>
+      </w:r>
+    </w:p>
+    <w:p>
+      <w:pPr>
+        <w:shd w:val="clear" w:color="auto" w:fill="FFFFFF"/>
+        <w:spacing w:after="150" w:line="258" w:lineRule="atLeast"/>
+        <w:rPr>
+          <w:rFonts w:ascii="Consolas" w:eastAsia="Times New Roman" w:hAnsi="Consolas" w:cs="Times New Roman"/>
+          <w:color w:val="404040"/>
+          <w:sz w:val="18"/>
+          <w:szCs w:val="18"/>
+          <w:lang w:eastAsia="en-CA"/>
+        </w:rPr>
+      </w:pPr>
+      <w:r>
+        <w:rPr>
+          <w:rFonts w:ascii="Consolas" w:eastAsia="Times New Roman" w:hAnsi="Consolas" w:cs="Times New Roman"/>
+          <w:noProof/>
+          <w:color w:val="404040"/>
+          <w:sz w:val="18"/>
+          <w:szCs w:val="18"/>
+          <w:lang w:eastAsia="en-CA"/>
+        </w:rPr>
+        <w:drawing>
+          <wp:inline distT="0" distB="0" distL="0" distR="0" wp14:anchorId="460C8EC0" wp14:editId="4573B179">
+            <wp:extent cx="5943600" cy="4457700"/>
+            <wp:effectExtent l="0" t="0" r="0" b="0"/>
+            <wp:docPr id="27" name="Picture 27" descr="C:\Users\bjay2\AppData\Local\Temp\ConnectorClipboard4459296385624828146\image15508548833374.png"/>
+            <wp:cNvGraphicFramePr>
+              <a:graphicFrameLocks xmlns:a="http://schemas.openxmlformats.org/drawingml/2006/main" noChangeAspect="1"/>
+            </wp:cNvGraphicFramePr>
+            <a:graphic xmlns:a="http://schemas.openxmlformats.org/drawingml/2006/main">
+              <a:graphicData uri="http://schemas.openxmlformats.org/drawingml/2006/picture">
+                <pic:pic xmlns:pic="http://schemas.openxmlformats.org/drawingml/2006/picture">
+                  <pic:nvPicPr>
+                    <pic:cNvPr id="0" name="uniqName_197_245" descr="C:\Users\bjay2\AppData\Local\Temp\ConnectorClipboard4459296385624828146\image15508548833374.png"/>
+                    <pic:cNvPicPr>
+                      <a:picLocks noChangeAspect="1" noChangeArrowheads="1"/>
+                    </pic:cNvPicPr>
+                  </pic:nvPicPr>
+                  <pic:blipFill>
+                    <a:blip r:embed="rId10">
+                      <a:extLst>
+                        <a:ext uri="{28A0092B-C50C-407E-A947-70E740481C1C}">
+                          <a14:useLocalDpi xmlns:a14="http://schemas.microsoft.com/office/drawing/2010/main" val="0"/>
+                        </a:ext>
+                      </a:extLst>
+                    </a:blip>
+                    <a:srcRect/>
+                    <a:stretch>
+                      <a:fillRect/>
+                    </a:stretch>
+                  </pic:blipFill>
+                  <pic:spPr bwMode="auto">
+                    <a:xfrm>
+                      <a:off x="0" y="0"/>
+                      <a:ext cx="5943600" cy="4457700"/>
+                    </a:xfrm>
+                    <a:prstGeom prst="rect">
+                      <a:avLst/>
+                    </a:prstGeom>
+                    <a:noFill/>
+                    <a:ln>
+                      <a:noFill/>
+                    </a:ln>
+                  </pic:spPr>
+                </pic:pic>
+              </a:graphicData>
+            </a:graphic>
+          </wp:inline>
+        </w:drawing>
+      </w:r>
+      <w:bookmarkStart w:id="0" w:name="_GoBack"/>
+      <w:bookmarkEnd w:id="0"/>
+    </w:p>
+    <w:p>
+      <w:pPr>
+        <w:spacing w:after="135" w:line="315" w:lineRule="atLeast"/>
+        <w:rPr>
           <w:rFonts w:eastAsia="Times New Roman" w:cstheme="minorHAnsi"/>
           <w:b/>
           <w:color w:val="000000"/>
@@ -6406,10 +9933,7 @@
           <w:lang w:eastAsia="en-CA"/>
         </w:rPr>
       </w:pPr>
-    </w:p>
-    <w:p>
-      <w:pPr>
-        <w:spacing w:after="135" w:line="315" w:lineRule="atLeast"/>
+      <w:r>
         <w:rPr>
           <w:rFonts w:eastAsia="Times New Roman" w:cstheme="minorHAnsi"/>
           <w:b/>
@@ -6417,38 +9941,8 @@
           <w:szCs w:val="28"/>
           <w:lang w:eastAsia="en-CA"/>
         </w:rPr>
-      </w:pPr>
-      <w:r>
-        <w:rPr>
-          <w:rFonts w:eastAsia="Times New Roman" w:cstheme="minorHAnsi"/>
-          <w:b/>
-          <w:color w:val="000000"/>
-          <w:szCs w:val="28"/>
-          <w:lang w:eastAsia="en-CA"/>
-        </w:rPr>
-        <w:t xml:space="preserve">Appendix B - Question 2 </w:t>
-      </w:r>
-      <w:proofErr w:type="spellStart"/>
-      <w:r>
-        <w:rPr>
-          <w:rFonts w:eastAsia="Times New Roman" w:cstheme="minorHAnsi"/>
-          <w:b/>
-          <w:color w:val="000000"/>
-          <w:szCs w:val="28"/>
-          <w:lang w:eastAsia="en-CA"/>
-        </w:rPr>
-        <w:t>Matlab</w:t>
-      </w:r>
-      <w:proofErr w:type="spellEnd"/>
-      <w:r>
-        <w:rPr>
-          <w:rFonts w:eastAsia="Times New Roman" w:cstheme="minorHAnsi"/>
-          <w:b/>
-          <w:color w:val="000000"/>
-          <w:szCs w:val="28"/>
-          <w:lang w:eastAsia="en-CA"/>
-        </w:rPr>
-        <w:t xml:space="preserve"> Code</w:t>
+        <w:lastRenderedPageBreak/>
+        <w:t>Appendix B - Question 2 Matlab Code</w:t>
       </w:r>
     </w:p>
     <w:p>
@@ -6470,29 +9964,7 @@
           <w:szCs w:val="21"/>
           <w:lang w:eastAsia="en-CA"/>
         </w:rPr>
-        <w:t xml:space="preserve">Q2 - my bisectional method will scan the function at intervals of 1 of a </w:t>
-      </w:r>
-      <w:proofErr w:type="gramStart"/>
-      <w:r>
-        <w:rPr>
-          <w:rFonts w:ascii="Helvetica" w:eastAsia="Times New Roman" w:hAnsi="Helvetica" w:cs="Helvetica"/>
-          <w:color w:val="000000"/>
-          <w:sz w:val="21"/>
-          <w:szCs w:val="21"/>
-          <w:lang w:eastAsia="en-CA"/>
-        </w:rPr>
-        <w:t>domain</w:t>
-      </w:r>
-      <w:proofErr w:type="gramEnd"/>
-      <w:r>
-        <w:rPr>
-          <w:rFonts w:ascii="Helvetica" w:eastAsia="Times New Roman" w:hAnsi="Helvetica" w:cs="Helvetica"/>
-          <w:color w:val="000000"/>
-          <w:sz w:val="21"/>
-          <w:szCs w:val="21"/>
-          <w:lang w:eastAsia="en-CA"/>
-        </w:rPr>
-        <w:t xml:space="preserve"> [-50, 50] for all the possible roots</w:t>
+        <w:t>Q2 - my bisectional method will scan the function at intervals of 1 of a domain [-50, 50] for all the possible roots</w:t>
       </w:r>
     </w:p>
     <w:p>
@@ -6540,27 +10012,15 @@
           <w:lang w:eastAsia="en-CA"/>
         </w:rPr>
       </w:pPr>
-      <w:proofErr w:type="spellStart"/>
-      <w:r>
-        <w:rPr>
-          <w:rFonts w:ascii="Consolas" w:eastAsia="Times New Roman" w:hAnsi="Consolas" w:cs="Times New Roman"/>
-          <w:color w:val="000000"/>
-          <w:sz w:val="21"/>
-          <w:szCs w:val="21"/>
-          <w:lang w:eastAsia="en-CA"/>
-        </w:rPr>
-        <w:t>syms</w:t>
-      </w:r>
-      <w:proofErr w:type="spellEnd"/>
-      <w:r>
-        <w:rPr>
-          <w:rFonts w:ascii="Consolas" w:eastAsia="Times New Roman" w:hAnsi="Consolas" w:cs="Times New Roman"/>
-          <w:color w:val="000000"/>
-          <w:sz w:val="21"/>
-          <w:szCs w:val="21"/>
-          <w:lang w:eastAsia="en-CA"/>
-        </w:rPr>
-        <w:t xml:space="preserve"> </w:t>
+      <w:r>
+        <w:rPr>
+          <w:rFonts w:ascii="Consolas" w:eastAsia="Times New Roman" w:hAnsi="Consolas" w:cs="Times New Roman"/>
+          <w:color w:val="000000"/>
+          <w:sz w:val="21"/>
+          <w:szCs w:val="21"/>
+          <w:lang w:eastAsia="en-CA"/>
+        </w:rPr>
+        <w:t xml:space="preserve">syms </w:t>
       </w:r>
       <w:r>
         <w:rPr>
@@ -6659,7 +10119,7 @@
                     </pic:cNvPicPr>
                   </pic:nvPicPr>
                   <pic:blipFill>
-                    <a:blip r:embed="rId14">
+                    <a:blip r:embed="rId16">
                       <a:extLst>
                         <a:ext uri="{28A0092B-C50C-407E-A947-70E740481C1C}">
                           <a14:useLocalDpi xmlns:a14="http://schemas.microsoft.com/office/drawing/2010/main" val="0"/>
@@ -6759,72 +10219,38 @@
         </w:rPr>
         <w:t xml:space="preserve">for </w:t>
       </w:r>
-      <w:proofErr w:type="spellStart"/>
-      <w:r>
-        <w:rPr>
-          <w:rFonts w:ascii="Consolas" w:eastAsia="Times New Roman" w:hAnsi="Consolas" w:cs="Times New Roman"/>
-          <w:color w:val="000000"/>
-          <w:sz w:val="21"/>
-          <w:szCs w:val="21"/>
-          <w:lang w:eastAsia="en-CA"/>
-        </w:rPr>
-        <w:t>i</w:t>
-      </w:r>
-      <w:proofErr w:type="spellEnd"/>
-      <w:r>
-        <w:rPr>
-          <w:rFonts w:ascii="Consolas" w:eastAsia="Times New Roman" w:hAnsi="Consolas" w:cs="Times New Roman"/>
-          <w:color w:val="000000"/>
-          <w:sz w:val="21"/>
-          <w:szCs w:val="21"/>
-          <w:lang w:eastAsia="en-CA"/>
-        </w:rPr>
-        <w:t>=-100:100</w:t>
-      </w:r>
-    </w:p>
-    <w:p>
-      <w:pPr>
-        <w:shd w:val="clear" w:color="auto" w:fill="F7F7F7"/>
-        <w:spacing w:after="0" w:line="258" w:lineRule="atLeast"/>
-        <w:rPr>
-          <w:rFonts w:ascii="Consolas" w:eastAsia="Times New Roman" w:hAnsi="Consolas" w:cs="Times New Roman"/>
-          <w:color w:val="000000"/>
-          <w:sz w:val="21"/>
-          <w:szCs w:val="21"/>
-          <w:lang w:eastAsia="en-CA"/>
-        </w:rPr>
-      </w:pPr>
-      <w:r>
-        <w:rPr>
-          <w:rFonts w:ascii="Consolas" w:eastAsia="Times New Roman" w:hAnsi="Consolas" w:cs="Times New Roman"/>
-          <w:color w:val="000000"/>
-          <w:sz w:val="21"/>
-          <w:szCs w:val="21"/>
-          <w:lang w:eastAsia="en-CA"/>
-        </w:rPr>
-        <w:t xml:space="preserve">    lower = </w:t>
-      </w:r>
-      <w:proofErr w:type="spellStart"/>
-      <w:r>
-        <w:rPr>
-          <w:rFonts w:ascii="Consolas" w:eastAsia="Times New Roman" w:hAnsi="Consolas" w:cs="Times New Roman"/>
-          <w:color w:val="000000"/>
-          <w:sz w:val="21"/>
-          <w:szCs w:val="21"/>
-          <w:lang w:eastAsia="en-CA"/>
-        </w:rPr>
-        <w:t>i</w:t>
-      </w:r>
-      <w:proofErr w:type="spellEnd"/>
-      <w:r>
-        <w:rPr>
-          <w:rFonts w:ascii="Consolas" w:eastAsia="Times New Roman" w:hAnsi="Consolas" w:cs="Times New Roman"/>
-          <w:color w:val="000000"/>
-          <w:sz w:val="21"/>
-          <w:szCs w:val="21"/>
-          <w:lang w:eastAsia="en-CA"/>
-        </w:rPr>
-        <w:t>;</w:t>
+      <w:r>
+        <w:rPr>
+          <w:rFonts w:ascii="Consolas" w:eastAsia="Times New Roman" w:hAnsi="Consolas" w:cs="Times New Roman"/>
+          <w:color w:val="000000"/>
+          <w:sz w:val="21"/>
+          <w:szCs w:val="21"/>
+          <w:lang w:eastAsia="en-CA"/>
+        </w:rPr>
+        <w:t>i=-100:100</w:t>
+      </w:r>
+    </w:p>
+    <w:p>
+      <w:pPr>
+        <w:shd w:val="clear" w:color="auto" w:fill="F7F7F7"/>
+        <w:spacing w:after="0" w:line="258" w:lineRule="atLeast"/>
+        <w:rPr>
+          <w:rFonts w:ascii="Consolas" w:eastAsia="Times New Roman" w:hAnsi="Consolas" w:cs="Times New Roman"/>
+          <w:color w:val="000000"/>
+          <w:sz w:val="21"/>
+          <w:szCs w:val="21"/>
+          <w:lang w:eastAsia="en-CA"/>
+        </w:rPr>
+      </w:pPr>
+      <w:r>
+        <w:rPr>
+          <w:rFonts w:ascii="Consolas" w:eastAsia="Times New Roman" w:hAnsi="Consolas" w:cs="Times New Roman"/>
+          <w:color w:val="000000"/>
+          <w:sz w:val="21"/>
+          <w:szCs w:val="21"/>
+          <w:lang w:eastAsia="en-CA"/>
+        </w:rPr>
+        <w:t xml:space="preserve">    lower = i;</w:t>
       </w:r>
     </w:p>
     <w:p>
@@ -6936,29 +10362,7 @@
           <w:szCs w:val="21"/>
           <w:lang w:eastAsia="en-CA"/>
         </w:rPr>
-        <w:t xml:space="preserve">        middle = (</w:t>
-      </w:r>
-      <w:proofErr w:type="spellStart"/>
-      <w:r>
-        <w:rPr>
-          <w:rFonts w:ascii="Consolas" w:eastAsia="Times New Roman" w:hAnsi="Consolas" w:cs="Times New Roman"/>
-          <w:color w:val="000000"/>
-          <w:sz w:val="21"/>
-          <w:szCs w:val="21"/>
-          <w:lang w:eastAsia="en-CA"/>
-        </w:rPr>
-        <w:t>lower+higher</w:t>
-      </w:r>
-      <w:proofErr w:type="spellEnd"/>
-      <w:r>
-        <w:rPr>
-          <w:rFonts w:ascii="Consolas" w:eastAsia="Times New Roman" w:hAnsi="Consolas" w:cs="Times New Roman"/>
-          <w:color w:val="000000"/>
-          <w:sz w:val="21"/>
-          <w:szCs w:val="21"/>
-          <w:lang w:eastAsia="en-CA"/>
-        </w:rPr>
-        <w:t>)/2;</w:t>
+        <w:t xml:space="preserve">        middle = (lower+higher)/2;</w:t>
       </w:r>
     </w:p>
     <w:p>
@@ -7179,29 +10583,7 @@
           <w:szCs w:val="21"/>
           <w:lang w:eastAsia="en-CA"/>
         </w:rPr>
-        <w:t xml:space="preserve">            middle = (</w:t>
-      </w:r>
-      <w:proofErr w:type="spellStart"/>
-      <w:r>
-        <w:rPr>
-          <w:rFonts w:ascii="Consolas" w:eastAsia="Times New Roman" w:hAnsi="Consolas" w:cs="Times New Roman"/>
-          <w:color w:val="000000"/>
-          <w:sz w:val="21"/>
-          <w:szCs w:val="21"/>
-          <w:lang w:eastAsia="en-CA"/>
-        </w:rPr>
-        <w:t>lower+higher</w:t>
-      </w:r>
-      <w:proofErr w:type="spellEnd"/>
-      <w:r>
-        <w:rPr>
-          <w:rFonts w:ascii="Consolas" w:eastAsia="Times New Roman" w:hAnsi="Consolas" w:cs="Times New Roman"/>
-          <w:color w:val="000000"/>
-          <w:sz w:val="21"/>
-          <w:szCs w:val="21"/>
-          <w:lang w:eastAsia="en-CA"/>
-        </w:rPr>
-        <w:t>)/2;</w:t>
+        <w:t xml:space="preserve">            middle = (lower+higher)/2;</w:t>
       </w:r>
     </w:p>
     <w:p>
@@ -7461,29 +10843,7 @@
           <w:szCs w:val="21"/>
           <w:lang w:eastAsia="en-CA"/>
         </w:rPr>
-        <w:t xml:space="preserve">data = </w:t>
-      </w:r>
-      <w:proofErr w:type="spellStart"/>
-      <w:r>
-        <w:rPr>
-          <w:rFonts w:ascii="Consolas" w:eastAsia="Times New Roman" w:hAnsi="Consolas" w:cs="Times New Roman"/>
-          <w:color w:val="000000"/>
-          <w:sz w:val="21"/>
-          <w:szCs w:val="21"/>
-          <w:lang w:eastAsia="en-CA"/>
-        </w:rPr>
-        <w:t>importdata</w:t>
-      </w:r>
-      <w:proofErr w:type="spellEnd"/>
-      <w:r>
-        <w:rPr>
-          <w:rFonts w:ascii="Consolas" w:eastAsia="Times New Roman" w:hAnsi="Consolas" w:cs="Times New Roman"/>
-          <w:color w:val="000000"/>
-          <w:sz w:val="21"/>
-          <w:szCs w:val="21"/>
-          <w:lang w:eastAsia="en-CA"/>
-        </w:rPr>
-        <w:t>(</w:t>
+        <w:t>data = importdata(</w:t>
       </w:r>
       <w:r>
         <w:rPr>
@@ -7526,29 +10886,7 @@
           <w:szCs w:val="21"/>
           <w:lang w:eastAsia="en-CA"/>
         </w:rPr>
-        <w:t>scatter(data</w:t>
-      </w:r>
-      <w:proofErr w:type="gramStart"/>
-      <w:r>
-        <w:rPr>
-          <w:rFonts w:ascii="Consolas" w:eastAsia="Times New Roman" w:hAnsi="Consolas" w:cs="Times New Roman"/>
-          <w:color w:val="000000"/>
-          <w:sz w:val="21"/>
-          <w:szCs w:val="21"/>
-          <w:lang w:eastAsia="en-CA"/>
-        </w:rPr>
-        <w:t>(:,</w:t>
-      </w:r>
-      <w:proofErr w:type="gramEnd"/>
-      <w:r>
-        <w:rPr>
-          <w:rFonts w:ascii="Consolas" w:eastAsia="Times New Roman" w:hAnsi="Consolas" w:cs="Times New Roman"/>
-          <w:color w:val="000000"/>
-          <w:sz w:val="21"/>
-          <w:szCs w:val="21"/>
-          <w:lang w:eastAsia="en-CA"/>
-        </w:rPr>
-        <w:t>1), data(:,2))</w:t>
+        <w:t>scatter(data(:,1), data(:,2))</w:t>
       </w:r>
     </w:p>
     <w:p>
@@ -7574,10 +10912,10 @@
         </w:rPr>
         <w:lastRenderedPageBreak/>
         <w:drawing>
-          <wp:inline distT="0" distB="0" distL="0" distR="0" wp14:anchorId="50805A01" wp14:editId="20DCAD6F">
+          <wp:inline distT="0" distB="0" distL="0" distR="0" wp14:anchorId="5E0A7B48" wp14:editId="7BEDBDC3">
             <wp:extent cx="5943600" cy="4457700"/>
             <wp:effectExtent l="0" t="0" r="0" b="0"/>
-            <wp:docPr id="18" name="Picture 18" descr="C:\Users\bjay2\AppData\Local\Temp\ConnectorClipboard4459296385624828146\image15508490700860.png"/>
+            <wp:docPr id="26" name="Picture 26" descr="C:\Users\bjay2\AppData\Local\Temp\ConnectorClipboard4459296385624828146\image15508547291250.png"/>
             <wp:cNvGraphicFramePr>
               <a:graphicFrameLocks xmlns:a="http://schemas.openxmlformats.org/drawingml/2006/main" noChangeAspect="1"/>
             </wp:cNvGraphicFramePr>
@@ -7585,7 +10923,7 @@
               <a:graphicData uri="http://schemas.openxmlformats.org/drawingml/2006/picture">
                 <pic:pic xmlns:pic="http://schemas.openxmlformats.org/drawingml/2006/picture">
                   <pic:nvPicPr>
-                    <pic:cNvPr id="0" name="uniqName_197_14" descr="C:\Users\bjay2\AppData\Local\Temp\ConnectorClipboard4459296385624828146\image15508490700860.png"/>
+                    <pic:cNvPr id="0" name="uniqName_197_17" descr="C:\Users\bjay2\AppData\Local\Temp\ConnectorClipboard4459296385624828146\image15508547291250.png"/>
                     <pic:cNvPicPr>
                       <a:picLocks noChangeAspect="1" noChangeArrowheads="1"/>
                     </pic:cNvPicPr>
@@ -7658,7 +10996,6 @@
           <w:lang w:eastAsia="en-CA"/>
         </w:rPr>
       </w:pPr>
-      <w:proofErr w:type="spellStart"/>
       <w:r>
         <w:rPr>
           <w:rFonts w:ascii="Consolas" w:eastAsia="Times New Roman" w:hAnsi="Consolas" w:cs="Times New Roman"/>
@@ -7667,10 +11004,13 @@
           <w:szCs w:val="18"/>
           <w:lang w:eastAsia="en-CA"/>
         </w:rPr>
-        <w:t>ans</w:t>
-      </w:r>
-      <w:proofErr w:type="spellEnd"/>
-      <w:r>
+        <w:t xml:space="preserve">ans = </w:t>
+      </w:r>
+    </w:p>
+    <w:p>
+      <w:pPr>
+        <w:shd w:val="clear" w:color="auto" w:fill="FFFFFF"/>
+        <w:spacing w:after="0" w:line="258" w:lineRule="atLeast"/>
         <w:rPr>
           <w:rFonts w:ascii="Consolas" w:eastAsia="Times New Roman" w:hAnsi="Consolas" w:cs="Times New Roman"/>
           <w:color w:val="404040"/>
@@ -7678,13 +11018,8 @@
           <w:szCs w:val="18"/>
           <w:lang w:eastAsia="en-CA"/>
         </w:rPr>
-        <w:t xml:space="preserve"> = </w:t>
-      </w:r>
-    </w:p>
-    <w:p>
-      <w:pPr>
-        <w:shd w:val="clear" w:color="auto" w:fill="FFFFFF"/>
-        <w:spacing w:after="0" w:line="258" w:lineRule="atLeast"/>
+      </w:pPr>
+      <w:r>
         <w:rPr>
           <w:rFonts w:ascii="Consolas" w:eastAsia="Times New Roman" w:hAnsi="Consolas" w:cs="Times New Roman"/>
           <w:color w:val="404040"/>
@@ -7692,8 +11027,382 @@
           <w:szCs w:val="18"/>
           <w:lang w:eastAsia="en-CA"/>
         </w:rPr>
-      </w:pPr>
-      <w:r>
+        <w:t xml:space="preserve">   101</w:t>
+      </w:r>
+    </w:p>
+    <w:p>
+      <w:pPr>
+        <w:shd w:val="clear" w:color="auto" w:fill="F7F7F7"/>
+        <w:spacing w:after="0" w:line="258" w:lineRule="atLeast"/>
+        <w:rPr>
+          <w:rFonts w:ascii="Consolas" w:eastAsia="Times New Roman" w:hAnsi="Consolas" w:cs="Times New Roman"/>
+          <w:color w:val="000000"/>
+          <w:sz w:val="21"/>
+          <w:szCs w:val="21"/>
+          <w:lang w:eastAsia="en-CA"/>
+        </w:rPr>
+      </w:pPr>
+      <w:r>
+        <w:rPr>
+          <w:rFonts w:ascii="Consolas" w:eastAsia="Times New Roman" w:hAnsi="Consolas" w:cs="Times New Roman"/>
+          <w:color w:val="000000"/>
+          <w:sz w:val="21"/>
+          <w:szCs w:val="21"/>
+          <w:lang w:eastAsia="en-CA"/>
+        </w:rPr>
+        <w:t>roots = [];</w:t>
+      </w:r>
+    </w:p>
+    <w:p>
+      <w:pPr>
+        <w:shd w:val="clear" w:color="auto" w:fill="F7F7F7"/>
+        <w:spacing w:after="0" w:line="258" w:lineRule="atLeast"/>
+        <w:rPr>
+          <w:rFonts w:ascii="Consolas" w:eastAsia="Times New Roman" w:hAnsi="Consolas" w:cs="Times New Roman"/>
+          <w:color w:val="000000"/>
+          <w:sz w:val="21"/>
+          <w:szCs w:val="21"/>
+          <w:lang w:eastAsia="en-CA"/>
+        </w:rPr>
+      </w:pPr>
+      <w:r>
+        <w:rPr>
+          <w:rFonts w:ascii="Consolas" w:eastAsia="Times New Roman" w:hAnsi="Consolas" w:cs="Times New Roman"/>
+          <w:color w:val="000000"/>
+          <w:sz w:val="21"/>
+          <w:szCs w:val="21"/>
+          <w:lang w:eastAsia="en-CA"/>
+        </w:rPr>
+        <w:t>x = data(:,1);</w:t>
+      </w:r>
+    </w:p>
+    <w:p>
+      <w:pPr>
+        <w:shd w:val="clear" w:color="auto" w:fill="F7F7F7"/>
+        <w:spacing w:after="0" w:line="258" w:lineRule="atLeast"/>
+        <w:rPr>
+          <w:rFonts w:ascii="Consolas" w:eastAsia="Times New Roman" w:hAnsi="Consolas" w:cs="Times New Roman"/>
+          <w:color w:val="000000"/>
+          <w:sz w:val="21"/>
+          <w:szCs w:val="21"/>
+          <w:lang w:eastAsia="en-CA"/>
+        </w:rPr>
+      </w:pPr>
+      <w:r>
+        <w:rPr>
+          <w:rFonts w:ascii="Consolas" w:eastAsia="Times New Roman" w:hAnsi="Consolas" w:cs="Times New Roman"/>
+          <w:color w:val="000000"/>
+          <w:sz w:val="21"/>
+          <w:szCs w:val="21"/>
+          <w:lang w:eastAsia="en-CA"/>
+        </w:rPr>
+        <w:t>f = data(:,2);</w:t>
+      </w:r>
+    </w:p>
+    <w:p>
+      <w:pPr>
+        <w:shd w:val="clear" w:color="auto" w:fill="F7F7F7"/>
+        <w:spacing w:after="0" w:line="258" w:lineRule="atLeast"/>
+        <w:rPr>
+          <w:rFonts w:ascii="Consolas" w:eastAsia="Times New Roman" w:hAnsi="Consolas" w:cs="Times New Roman"/>
+          <w:color w:val="000000"/>
+          <w:sz w:val="21"/>
+          <w:szCs w:val="21"/>
+          <w:lang w:eastAsia="en-CA"/>
+        </w:rPr>
+      </w:pPr>
+      <w:r>
+        <w:rPr>
+          <w:rFonts w:ascii="Consolas" w:eastAsia="Times New Roman" w:hAnsi="Consolas" w:cs="Times New Roman"/>
+          <w:color w:val="0000FF"/>
+          <w:sz w:val="21"/>
+          <w:szCs w:val="21"/>
+          <w:lang w:eastAsia="en-CA"/>
+        </w:rPr>
+        <w:t xml:space="preserve">for </w:t>
+      </w:r>
+      <w:r>
+        <w:rPr>
+          <w:rFonts w:ascii="Consolas" w:eastAsia="Times New Roman" w:hAnsi="Consolas" w:cs="Times New Roman"/>
+          <w:color w:val="000000"/>
+          <w:sz w:val="21"/>
+          <w:szCs w:val="21"/>
+          <w:lang w:eastAsia="en-CA"/>
+        </w:rPr>
+        <w:t>i=2:length(data)</w:t>
+      </w:r>
+    </w:p>
+    <w:p>
+      <w:pPr>
+        <w:shd w:val="clear" w:color="auto" w:fill="F7F7F7"/>
+        <w:spacing w:after="0" w:line="258" w:lineRule="atLeast"/>
+        <w:rPr>
+          <w:rFonts w:ascii="Consolas" w:eastAsia="Times New Roman" w:hAnsi="Consolas" w:cs="Times New Roman"/>
+          <w:color w:val="000000"/>
+          <w:sz w:val="21"/>
+          <w:szCs w:val="21"/>
+          <w:lang w:eastAsia="en-CA"/>
+        </w:rPr>
+      </w:pPr>
+      <w:r>
+        <w:rPr>
+          <w:rFonts w:ascii="Consolas" w:eastAsia="Times New Roman" w:hAnsi="Consolas" w:cs="Times New Roman"/>
+          <w:color w:val="000000"/>
+          <w:sz w:val="21"/>
+          <w:szCs w:val="21"/>
+          <w:lang w:eastAsia="en-CA"/>
+        </w:rPr>
+        <w:t xml:space="preserve">    </w:t>
+      </w:r>
+      <w:r>
+        <w:rPr>
+          <w:rFonts w:ascii="Consolas" w:eastAsia="Times New Roman" w:hAnsi="Consolas" w:cs="Times New Roman"/>
+          <w:color w:val="228B22"/>
+          <w:sz w:val="21"/>
+          <w:szCs w:val="21"/>
+          <w:lang w:eastAsia="en-CA"/>
+        </w:rPr>
+        <w:t>% we know there is a root if there is a sign change in between points</w:t>
+      </w:r>
+    </w:p>
+    <w:p>
+      <w:pPr>
+        <w:shd w:val="clear" w:color="auto" w:fill="F7F7F7"/>
+        <w:spacing w:after="0" w:line="258" w:lineRule="atLeast"/>
+        <w:rPr>
+          <w:rFonts w:ascii="Consolas" w:eastAsia="Times New Roman" w:hAnsi="Consolas" w:cs="Times New Roman"/>
+          <w:color w:val="000000"/>
+          <w:sz w:val="21"/>
+          <w:szCs w:val="21"/>
+          <w:lang w:eastAsia="en-CA"/>
+        </w:rPr>
+      </w:pPr>
+      <w:r>
+        <w:rPr>
+          <w:rFonts w:ascii="Consolas" w:eastAsia="Times New Roman" w:hAnsi="Consolas" w:cs="Times New Roman"/>
+          <w:color w:val="000000"/>
+          <w:sz w:val="21"/>
+          <w:szCs w:val="21"/>
+          <w:lang w:eastAsia="en-CA"/>
+        </w:rPr>
+        <w:t xml:space="preserve">    </w:t>
+      </w:r>
+      <w:r>
+        <w:rPr>
+          <w:rFonts w:ascii="Consolas" w:eastAsia="Times New Roman" w:hAnsi="Consolas" w:cs="Times New Roman"/>
+          <w:color w:val="0000FF"/>
+          <w:sz w:val="21"/>
+          <w:szCs w:val="21"/>
+          <w:lang w:eastAsia="en-CA"/>
+        </w:rPr>
+        <w:t xml:space="preserve">if </w:t>
+      </w:r>
+      <w:r>
+        <w:rPr>
+          <w:rFonts w:ascii="Consolas" w:eastAsia="Times New Roman" w:hAnsi="Consolas" w:cs="Times New Roman"/>
+          <w:color w:val="000000"/>
+          <w:sz w:val="21"/>
+          <w:szCs w:val="21"/>
+          <w:lang w:eastAsia="en-CA"/>
+        </w:rPr>
+        <w:t>f(i)*f(i-1) &lt; 0</w:t>
+      </w:r>
+    </w:p>
+    <w:p>
+      <w:pPr>
+        <w:shd w:val="clear" w:color="auto" w:fill="F7F7F7"/>
+        <w:spacing w:after="0" w:line="258" w:lineRule="atLeast"/>
+        <w:rPr>
+          <w:rFonts w:ascii="Consolas" w:eastAsia="Times New Roman" w:hAnsi="Consolas" w:cs="Times New Roman"/>
+          <w:color w:val="000000"/>
+          <w:sz w:val="21"/>
+          <w:szCs w:val="21"/>
+          <w:lang w:eastAsia="en-CA"/>
+        </w:rPr>
+      </w:pPr>
+      <w:r>
+        <w:rPr>
+          <w:rFonts w:ascii="Consolas" w:eastAsia="Times New Roman" w:hAnsi="Consolas" w:cs="Times New Roman"/>
+          <w:color w:val="000000"/>
+          <w:sz w:val="21"/>
+          <w:szCs w:val="21"/>
+          <w:lang w:eastAsia="en-CA"/>
+        </w:rPr>
+        <w:t xml:space="preserve">        </w:t>
+      </w:r>
+      <w:r>
+        <w:rPr>
+          <w:rFonts w:ascii="Consolas" w:eastAsia="Times New Roman" w:hAnsi="Consolas" w:cs="Times New Roman"/>
+          <w:color w:val="228B22"/>
+          <w:sz w:val="21"/>
+          <w:szCs w:val="21"/>
+          <w:lang w:eastAsia="en-CA"/>
+        </w:rPr>
+        <w:t>% run a single iteration of the secant method to find a more</w:t>
+      </w:r>
+    </w:p>
+    <w:p>
+      <w:pPr>
+        <w:shd w:val="clear" w:color="auto" w:fill="F7F7F7"/>
+        <w:spacing w:after="0" w:line="258" w:lineRule="atLeast"/>
+        <w:rPr>
+          <w:rFonts w:ascii="Consolas" w:eastAsia="Times New Roman" w:hAnsi="Consolas" w:cs="Times New Roman"/>
+          <w:color w:val="000000"/>
+          <w:sz w:val="21"/>
+          <w:szCs w:val="21"/>
+          <w:lang w:eastAsia="en-CA"/>
+        </w:rPr>
+      </w:pPr>
+      <w:r>
+        <w:rPr>
+          <w:rFonts w:ascii="Consolas" w:eastAsia="Times New Roman" w:hAnsi="Consolas" w:cs="Times New Roman"/>
+          <w:color w:val="000000"/>
+          <w:sz w:val="21"/>
+          <w:szCs w:val="21"/>
+          <w:lang w:eastAsia="en-CA"/>
+        </w:rPr>
+        <w:t xml:space="preserve">        </w:t>
+      </w:r>
+      <w:r>
+        <w:rPr>
+          <w:rFonts w:ascii="Consolas" w:eastAsia="Times New Roman" w:hAnsi="Consolas" w:cs="Times New Roman"/>
+          <w:color w:val="228B22"/>
+          <w:sz w:val="21"/>
+          <w:szCs w:val="21"/>
+          <w:lang w:eastAsia="en-CA"/>
+        </w:rPr>
+        <w:t>% precise point</w:t>
+      </w:r>
+    </w:p>
+    <w:p>
+      <w:pPr>
+        <w:shd w:val="clear" w:color="auto" w:fill="F7F7F7"/>
+        <w:spacing w:after="0" w:line="258" w:lineRule="atLeast"/>
+        <w:rPr>
+          <w:rFonts w:ascii="Consolas" w:eastAsia="Times New Roman" w:hAnsi="Consolas" w:cs="Times New Roman"/>
+          <w:color w:val="000000"/>
+          <w:sz w:val="21"/>
+          <w:szCs w:val="21"/>
+          <w:lang w:eastAsia="en-CA"/>
+        </w:rPr>
+      </w:pPr>
+      <w:r>
+        <w:rPr>
+          <w:rFonts w:ascii="Consolas" w:eastAsia="Times New Roman" w:hAnsi="Consolas" w:cs="Times New Roman"/>
+          <w:color w:val="000000"/>
+          <w:sz w:val="21"/>
+          <w:szCs w:val="21"/>
+          <w:lang w:eastAsia="en-CA"/>
+        </w:rPr>
+        <w:t xml:space="preserve">        x_i1 = x(i) - (f(i)*(x(i)-x(i-1))/(f(i)-f(i-1)));</w:t>
+      </w:r>
+    </w:p>
+    <w:p>
+      <w:pPr>
+        <w:shd w:val="clear" w:color="auto" w:fill="F7F7F7"/>
+        <w:spacing w:after="0" w:line="258" w:lineRule="atLeast"/>
+        <w:rPr>
+          <w:rFonts w:ascii="Consolas" w:eastAsia="Times New Roman" w:hAnsi="Consolas" w:cs="Times New Roman"/>
+          <w:color w:val="000000"/>
+          <w:sz w:val="21"/>
+          <w:szCs w:val="21"/>
+          <w:lang w:eastAsia="en-CA"/>
+        </w:rPr>
+      </w:pPr>
+      <w:r>
+        <w:rPr>
+          <w:rFonts w:ascii="Consolas" w:eastAsia="Times New Roman" w:hAnsi="Consolas" w:cs="Times New Roman"/>
+          <w:color w:val="000000"/>
+          <w:sz w:val="21"/>
+          <w:szCs w:val="21"/>
+          <w:lang w:eastAsia="en-CA"/>
+        </w:rPr>
+        <w:t xml:space="preserve">        roots = [roots, x_i1];</w:t>
+      </w:r>
+    </w:p>
+    <w:p>
+      <w:pPr>
+        <w:shd w:val="clear" w:color="auto" w:fill="F7F7F7"/>
+        <w:spacing w:after="0" w:line="258" w:lineRule="atLeast"/>
+        <w:rPr>
+          <w:rFonts w:ascii="Consolas" w:eastAsia="Times New Roman" w:hAnsi="Consolas" w:cs="Times New Roman"/>
+          <w:color w:val="000000"/>
+          <w:sz w:val="21"/>
+          <w:szCs w:val="21"/>
+          <w:lang w:eastAsia="en-CA"/>
+        </w:rPr>
+      </w:pPr>
+      <w:r>
+        <w:rPr>
+          <w:rFonts w:ascii="Consolas" w:eastAsia="Times New Roman" w:hAnsi="Consolas" w:cs="Times New Roman"/>
+          <w:color w:val="000000"/>
+          <w:sz w:val="21"/>
+          <w:szCs w:val="21"/>
+          <w:lang w:eastAsia="en-CA"/>
+        </w:rPr>
+        <w:t xml:space="preserve">    </w:t>
+      </w:r>
+      <w:r>
+        <w:rPr>
+          <w:rFonts w:ascii="Consolas" w:eastAsia="Times New Roman" w:hAnsi="Consolas" w:cs="Times New Roman"/>
+          <w:color w:val="0000FF"/>
+          <w:sz w:val="21"/>
+          <w:szCs w:val="21"/>
+          <w:lang w:eastAsia="en-CA"/>
+        </w:rPr>
+        <w:t>end</w:t>
+      </w:r>
+    </w:p>
+    <w:p>
+      <w:pPr>
+        <w:shd w:val="clear" w:color="auto" w:fill="F7F7F7"/>
+        <w:spacing w:after="0" w:line="258" w:lineRule="atLeast"/>
+        <w:rPr>
+          <w:rFonts w:ascii="Consolas" w:eastAsia="Times New Roman" w:hAnsi="Consolas" w:cs="Times New Roman"/>
+          <w:color w:val="000000"/>
+          <w:sz w:val="21"/>
+          <w:szCs w:val="21"/>
+          <w:lang w:eastAsia="en-CA"/>
+        </w:rPr>
+      </w:pPr>
+      <w:r>
+        <w:rPr>
+          <w:rFonts w:ascii="Consolas" w:eastAsia="Times New Roman" w:hAnsi="Consolas" w:cs="Times New Roman"/>
+          <w:color w:val="0000FF"/>
+          <w:sz w:val="21"/>
+          <w:szCs w:val="21"/>
+          <w:lang w:eastAsia="en-CA"/>
+        </w:rPr>
+        <w:t>end</w:t>
+      </w:r>
+    </w:p>
+    <w:p>
+      <w:pPr>
+        <w:shd w:val="clear" w:color="auto" w:fill="F7F7F7"/>
+        <w:spacing w:after="0" w:line="258" w:lineRule="atLeast"/>
+        <w:rPr>
+          <w:rFonts w:ascii="Consolas" w:eastAsia="Times New Roman" w:hAnsi="Consolas" w:cs="Times New Roman"/>
+          <w:color w:val="000000"/>
+          <w:sz w:val="21"/>
+          <w:szCs w:val="21"/>
+          <w:lang w:eastAsia="en-CA"/>
+        </w:rPr>
+      </w:pPr>
+      <w:r>
+        <w:rPr>
+          <w:rFonts w:ascii="Consolas" w:eastAsia="Times New Roman" w:hAnsi="Consolas" w:cs="Times New Roman"/>
+          <w:color w:val="000000"/>
+          <w:sz w:val="21"/>
+          <w:szCs w:val="21"/>
+          <w:lang w:eastAsia="en-CA"/>
+        </w:rPr>
+        <w:t>roots'</w:t>
+      </w:r>
+    </w:p>
+    <w:p>
+      <w:pPr>
+        <w:shd w:val="clear" w:color="auto" w:fill="FFFFFF"/>
+        <w:spacing w:after="0" w:line="258" w:lineRule="atLeast"/>
         <w:rPr>
           <w:rFonts w:ascii="Consolas" w:eastAsia="Times New Roman" w:hAnsi="Consolas" w:cs="Times New Roman"/>
           <w:color w:val="404040"/>
@@ -7701,504 +11410,8 @@
           <w:szCs w:val="18"/>
           <w:lang w:eastAsia="en-CA"/>
         </w:rPr>
-        <w:t xml:space="preserve">   101</w:t>
-      </w:r>
-    </w:p>
-    <w:p>
-      <w:pPr>
-        <w:shd w:val="clear" w:color="auto" w:fill="F7F7F7"/>
-        <w:spacing w:after="0" w:line="258" w:lineRule="atLeast"/>
-        <w:rPr>
-          <w:rFonts w:ascii="Consolas" w:eastAsia="Times New Roman" w:hAnsi="Consolas" w:cs="Times New Roman"/>
-          <w:color w:val="000000"/>
-          <w:sz w:val="21"/>
-          <w:szCs w:val="21"/>
-          <w:lang w:eastAsia="en-CA"/>
-        </w:rPr>
-      </w:pPr>
-      <w:r>
-        <w:rPr>
-          <w:rFonts w:ascii="Consolas" w:eastAsia="Times New Roman" w:hAnsi="Consolas" w:cs="Times New Roman"/>
-          <w:color w:val="000000"/>
-          <w:sz w:val="21"/>
-          <w:szCs w:val="21"/>
-          <w:lang w:eastAsia="en-CA"/>
-        </w:rPr>
-        <w:t>roots = [];</w:t>
-      </w:r>
-    </w:p>
-    <w:p>
-      <w:pPr>
-        <w:shd w:val="clear" w:color="auto" w:fill="F7F7F7"/>
-        <w:spacing w:after="0" w:line="258" w:lineRule="atLeast"/>
-        <w:rPr>
-          <w:rFonts w:ascii="Consolas" w:eastAsia="Times New Roman" w:hAnsi="Consolas" w:cs="Times New Roman"/>
-          <w:color w:val="000000"/>
-          <w:sz w:val="21"/>
-          <w:szCs w:val="21"/>
-          <w:lang w:eastAsia="en-CA"/>
-        </w:rPr>
-      </w:pPr>
-      <w:r>
-        <w:rPr>
-          <w:rFonts w:ascii="Consolas" w:eastAsia="Times New Roman" w:hAnsi="Consolas" w:cs="Times New Roman"/>
-          <w:color w:val="000000"/>
-          <w:sz w:val="21"/>
-          <w:szCs w:val="21"/>
-          <w:lang w:eastAsia="en-CA"/>
-        </w:rPr>
-        <w:t>x = data</w:t>
-      </w:r>
-      <w:proofErr w:type="gramStart"/>
-      <w:r>
-        <w:rPr>
-          <w:rFonts w:ascii="Consolas" w:eastAsia="Times New Roman" w:hAnsi="Consolas" w:cs="Times New Roman"/>
-          <w:color w:val="000000"/>
-          <w:sz w:val="21"/>
-          <w:szCs w:val="21"/>
-          <w:lang w:eastAsia="en-CA"/>
-        </w:rPr>
-        <w:t>(:,</w:t>
-      </w:r>
-      <w:proofErr w:type="gramEnd"/>
-      <w:r>
-        <w:rPr>
-          <w:rFonts w:ascii="Consolas" w:eastAsia="Times New Roman" w:hAnsi="Consolas" w:cs="Times New Roman"/>
-          <w:color w:val="000000"/>
-          <w:sz w:val="21"/>
-          <w:szCs w:val="21"/>
-          <w:lang w:eastAsia="en-CA"/>
-        </w:rPr>
-        <w:t>1);</w:t>
-      </w:r>
-    </w:p>
-    <w:p>
-      <w:pPr>
-        <w:shd w:val="clear" w:color="auto" w:fill="F7F7F7"/>
-        <w:spacing w:after="0" w:line="258" w:lineRule="atLeast"/>
-        <w:rPr>
-          <w:rFonts w:ascii="Consolas" w:eastAsia="Times New Roman" w:hAnsi="Consolas" w:cs="Times New Roman"/>
-          <w:color w:val="000000"/>
-          <w:sz w:val="21"/>
-          <w:szCs w:val="21"/>
-          <w:lang w:eastAsia="en-CA"/>
-        </w:rPr>
-      </w:pPr>
-      <w:r>
-        <w:rPr>
-          <w:rFonts w:ascii="Consolas" w:eastAsia="Times New Roman" w:hAnsi="Consolas" w:cs="Times New Roman"/>
-          <w:color w:val="000000"/>
-          <w:sz w:val="21"/>
-          <w:szCs w:val="21"/>
-          <w:lang w:eastAsia="en-CA"/>
-        </w:rPr>
-        <w:t>f = data</w:t>
-      </w:r>
-      <w:proofErr w:type="gramStart"/>
-      <w:r>
-        <w:rPr>
-          <w:rFonts w:ascii="Consolas" w:eastAsia="Times New Roman" w:hAnsi="Consolas" w:cs="Times New Roman"/>
-          <w:color w:val="000000"/>
-          <w:sz w:val="21"/>
-          <w:szCs w:val="21"/>
-          <w:lang w:eastAsia="en-CA"/>
-        </w:rPr>
-        <w:t>(:,</w:t>
-      </w:r>
-      <w:proofErr w:type="gramEnd"/>
-      <w:r>
-        <w:rPr>
-          <w:rFonts w:ascii="Consolas" w:eastAsia="Times New Roman" w:hAnsi="Consolas" w:cs="Times New Roman"/>
-          <w:color w:val="000000"/>
-          <w:sz w:val="21"/>
-          <w:szCs w:val="21"/>
-          <w:lang w:eastAsia="en-CA"/>
-        </w:rPr>
-        <w:t>2);</w:t>
-      </w:r>
-    </w:p>
-    <w:p>
-      <w:pPr>
-        <w:shd w:val="clear" w:color="auto" w:fill="F7F7F7"/>
-        <w:spacing w:after="0" w:line="258" w:lineRule="atLeast"/>
-        <w:rPr>
-          <w:rFonts w:ascii="Consolas" w:eastAsia="Times New Roman" w:hAnsi="Consolas" w:cs="Times New Roman"/>
-          <w:color w:val="000000"/>
-          <w:sz w:val="21"/>
-          <w:szCs w:val="21"/>
-          <w:lang w:eastAsia="en-CA"/>
-        </w:rPr>
-      </w:pPr>
-      <w:r>
-        <w:rPr>
-          <w:rFonts w:ascii="Consolas" w:eastAsia="Times New Roman" w:hAnsi="Consolas" w:cs="Times New Roman"/>
-          <w:color w:val="0000FF"/>
-          <w:sz w:val="21"/>
-          <w:szCs w:val="21"/>
-          <w:lang w:eastAsia="en-CA"/>
-        </w:rPr>
-        <w:t xml:space="preserve">for </w:t>
-      </w:r>
-      <w:proofErr w:type="spellStart"/>
-      <w:r>
-        <w:rPr>
-          <w:rFonts w:ascii="Consolas" w:eastAsia="Times New Roman" w:hAnsi="Consolas" w:cs="Times New Roman"/>
-          <w:color w:val="000000"/>
-          <w:sz w:val="21"/>
-          <w:szCs w:val="21"/>
-          <w:lang w:eastAsia="en-CA"/>
-        </w:rPr>
-        <w:t>i</w:t>
-      </w:r>
-      <w:proofErr w:type="spellEnd"/>
-      <w:r>
-        <w:rPr>
-          <w:rFonts w:ascii="Consolas" w:eastAsia="Times New Roman" w:hAnsi="Consolas" w:cs="Times New Roman"/>
-          <w:color w:val="000000"/>
-          <w:sz w:val="21"/>
-          <w:szCs w:val="21"/>
-          <w:lang w:eastAsia="en-CA"/>
-        </w:rPr>
-        <w:t>=</w:t>
-      </w:r>
-      <w:proofErr w:type="gramStart"/>
-      <w:r>
-        <w:rPr>
-          <w:rFonts w:ascii="Consolas" w:eastAsia="Times New Roman" w:hAnsi="Consolas" w:cs="Times New Roman"/>
-          <w:color w:val="000000"/>
-          <w:sz w:val="21"/>
-          <w:szCs w:val="21"/>
-          <w:lang w:eastAsia="en-CA"/>
-        </w:rPr>
-        <w:t>2:length</w:t>
-      </w:r>
-      <w:proofErr w:type="gramEnd"/>
-      <w:r>
-        <w:rPr>
-          <w:rFonts w:ascii="Consolas" w:eastAsia="Times New Roman" w:hAnsi="Consolas" w:cs="Times New Roman"/>
-          <w:color w:val="000000"/>
-          <w:sz w:val="21"/>
-          <w:szCs w:val="21"/>
-          <w:lang w:eastAsia="en-CA"/>
-        </w:rPr>
-        <w:t>(data)</w:t>
-      </w:r>
-    </w:p>
-    <w:p>
-      <w:pPr>
-        <w:shd w:val="clear" w:color="auto" w:fill="F7F7F7"/>
-        <w:spacing w:after="0" w:line="258" w:lineRule="atLeast"/>
-        <w:rPr>
-          <w:rFonts w:ascii="Consolas" w:eastAsia="Times New Roman" w:hAnsi="Consolas" w:cs="Times New Roman"/>
-          <w:color w:val="000000"/>
-          <w:sz w:val="21"/>
-          <w:szCs w:val="21"/>
-          <w:lang w:eastAsia="en-CA"/>
-        </w:rPr>
-      </w:pPr>
-      <w:r>
-        <w:rPr>
-          <w:rFonts w:ascii="Consolas" w:eastAsia="Times New Roman" w:hAnsi="Consolas" w:cs="Times New Roman"/>
-          <w:color w:val="000000"/>
-          <w:sz w:val="21"/>
-          <w:szCs w:val="21"/>
-          <w:lang w:eastAsia="en-CA"/>
-        </w:rPr>
-        <w:t xml:space="preserve">    </w:t>
-      </w:r>
-      <w:r>
-        <w:rPr>
-          <w:rFonts w:ascii="Consolas" w:eastAsia="Times New Roman" w:hAnsi="Consolas" w:cs="Times New Roman"/>
-          <w:color w:val="228B22"/>
-          <w:sz w:val="21"/>
-          <w:szCs w:val="21"/>
-          <w:lang w:eastAsia="en-CA"/>
-        </w:rPr>
-        <w:t>% we know there is a root if there is a sign change in between points</w:t>
-      </w:r>
-    </w:p>
-    <w:p>
-      <w:pPr>
-        <w:shd w:val="clear" w:color="auto" w:fill="F7F7F7"/>
-        <w:spacing w:after="0" w:line="258" w:lineRule="atLeast"/>
-        <w:rPr>
-          <w:rFonts w:ascii="Consolas" w:eastAsia="Times New Roman" w:hAnsi="Consolas" w:cs="Times New Roman"/>
-          <w:color w:val="000000"/>
-          <w:sz w:val="21"/>
-          <w:szCs w:val="21"/>
-          <w:lang w:eastAsia="en-CA"/>
-        </w:rPr>
-      </w:pPr>
-      <w:r>
-        <w:rPr>
-          <w:rFonts w:ascii="Consolas" w:eastAsia="Times New Roman" w:hAnsi="Consolas" w:cs="Times New Roman"/>
-          <w:color w:val="000000"/>
-          <w:sz w:val="21"/>
-          <w:szCs w:val="21"/>
-          <w:lang w:eastAsia="en-CA"/>
-        </w:rPr>
-        <w:t xml:space="preserve">    </w:t>
-      </w:r>
-      <w:r>
-        <w:rPr>
-          <w:rFonts w:ascii="Consolas" w:eastAsia="Times New Roman" w:hAnsi="Consolas" w:cs="Times New Roman"/>
-          <w:color w:val="0000FF"/>
-          <w:sz w:val="21"/>
-          <w:szCs w:val="21"/>
-          <w:lang w:eastAsia="en-CA"/>
-        </w:rPr>
-        <w:t xml:space="preserve">if </w:t>
-      </w:r>
-      <w:r>
-        <w:rPr>
-          <w:rFonts w:ascii="Consolas" w:eastAsia="Times New Roman" w:hAnsi="Consolas" w:cs="Times New Roman"/>
-          <w:color w:val="000000"/>
-          <w:sz w:val="21"/>
-          <w:szCs w:val="21"/>
-          <w:lang w:eastAsia="en-CA"/>
-        </w:rPr>
-        <w:t>f(</w:t>
-      </w:r>
-      <w:proofErr w:type="spellStart"/>
-      <w:r>
-        <w:rPr>
-          <w:rFonts w:ascii="Consolas" w:eastAsia="Times New Roman" w:hAnsi="Consolas" w:cs="Times New Roman"/>
-          <w:color w:val="000000"/>
-          <w:sz w:val="21"/>
-          <w:szCs w:val="21"/>
-          <w:lang w:eastAsia="en-CA"/>
-        </w:rPr>
-        <w:t>i</w:t>
-      </w:r>
-      <w:proofErr w:type="spellEnd"/>
-      <w:r>
-        <w:rPr>
-          <w:rFonts w:ascii="Consolas" w:eastAsia="Times New Roman" w:hAnsi="Consolas" w:cs="Times New Roman"/>
-          <w:color w:val="000000"/>
-          <w:sz w:val="21"/>
-          <w:szCs w:val="21"/>
-          <w:lang w:eastAsia="en-CA"/>
-        </w:rPr>
-        <w:t>)*f(i-1) &lt; 0</w:t>
-      </w:r>
-    </w:p>
-    <w:p>
-      <w:pPr>
-        <w:shd w:val="clear" w:color="auto" w:fill="F7F7F7"/>
-        <w:spacing w:after="0" w:line="258" w:lineRule="atLeast"/>
-        <w:rPr>
-          <w:rFonts w:ascii="Consolas" w:eastAsia="Times New Roman" w:hAnsi="Consolas" w:cs="Times New Roman"/>
-          <w:color w:val="000000"/>
-          <w:sz w:val="21"/>
-          <w:szCs w:val="21"/>
-          <w:lang w:eastAsia="en-CA"/>
-        </w:rPr>
-      </w:pPr>
-      <w:r>
-        <w:rPr>
-          <w:rFonts w:ascii="Consolas" w:eastAsia="Times New Roman" w:hAnsi="Consolas" w:cs="Times New Roman"/>
-          <w:color w:val="000000"/>
-          <w:sz w:val="21"/>
-          <w:szCs w:val="21"/>
-          <w:lang w:eastAsia="en-CA"/>
-        </w:rPr>
-        <w:t xml:space="preserve">        x_i1 = x(</w:t>
-      </w:r>
-      <w:proofErr w:type="spellStart"/>
-      <w:r>
-        <w:rPr>
-          <w:rFonts w:ascii="Consolas" w:eastAsia="Times New Roman" w:hAnsi="Consolas" w:cs="Times New Roman"/>
-          <w:color w:val="000000"/>
-          <w:sz w:val="21"/>
-          <w:szCs w:val="21"/>
-          <w:lang w:eastAsia="en-CA"/>
-        </w:rPr>
-        <w:t>i</w:t>
-      </w:r>
-      <w:proofErr w:type="spellEnd"/>
-      <w:r>
-        <w:rPr>
-          <w:rFonts w:ascii="Consolas" w:eastAsia="Times New Roman" w:hAnsi="Consolas" w:cs="Times New Roman"/>
-          <w:color w:val="000000"/>
-          <w:sz w:val="21"/>
-          <w:szCs w:val="21"/>
-          <w:lang w:eastAsia="en-CA"/>
-        </w:rPr>
-        <w:t>) - (f(</w:t>
-      </w:r>
-      <w:proofErr w:type="spellStart"/>
-      <w:r>
-        <w:rPr>
-          <w:rFonts w:ascii="Consolas" w:eastAsia="Times New Roman" w:hAnsi="Consolas" w:cs="Times New Roman"/>
-          <w:color w:val="000000"/>
-          <w:sz w:val="21"/>
-          <w:szCs w:val="21"/>
-          <w:lang w:eastAsia="en-CA"/>
-        </w:rPr>
-        <w:t>i</w:t>
-      </w:r>
-      <w:proofErr w:type="spellEnd"/>
-      <w:r>
-        <w:rPr>
-          <w:rFonts w:ascii="Consolas" w:eastAsia="Times New Roman" w:hAnsi="Consolas" w:cs="Times New Roman"/>
-          <w:color w:val="000000"/>
-          <w:sz w:val="21"/>
-          <w:szCs w:val="21"/>
-          <w:lang w:eastAsia="en-CA"/>
-        </w:rPr>
-        <w:t>)*(x(</w:t>
-      </w:r>
-      <w:proofErr w:type="spellStart"/>
-      <w:r>
-        <w:rPr>
-          <w:rFonts w:ascii="Consolas" w:eastAsia="Times New Roman" w:hAnsi="Consolas" w:cs="Times New Roman"/>
-          <w:color w:val="000000"/>
-          <w:sz w:val="21"/>
-          <w:szCs w:val="21"/>
-          <w:lang w:eastAsia="en-CA"/>
-        </w:rPr>
-        <w:t>i</w:t>
-      </w:r>
-      <w:proofErr w:type="spellEnd"/>
-      <w:r>
-        <w:rPr>
-          <w:rFonts w:ascii="Consolas" w:eastAsia="Times New Roman" w:hAnsi="Consolas" w:cs="Times New Roman"/>
-          <w:color w:val="000000"/>
-          <w:sz w:val="21"/>
-          <w:szCs w:val="21"/>
-          <w:lang w:eastAsia="en-CA"/>
-        </w:rPr>
-        <w:t>)-x(i-1))/(f(</w:t>
-      </w:r>
-      <w:proofErr w:type="spellStart"/>
-      <w:r>
-        <w:rPr>
-          <w:rFonts w:ascii="Consolas" w:eastAsia="Times New Roman" w:hAnsi="Consolas" w:cs="Times New Roman"/>
-          <w:color w:val="000000"/>
-          <w:sz w:val="21"/>
-          <w:szCs w:val="21"/>
-          <w:lang w:eastAsia="en-CA"/>
-        </w:rPr>
-        <w:t>i</w:t>
-      </w:r>
-      <w:proofErr w:type="spellEnd"/>
-      <w:r>
-        <w:rPr>
-          <w:rFonts w:ascii="Consolas" w:eastAsia="Times New Roman" w:hAnsi="Consolas" w:cs="Times New Roman"/>
-          <w:color w:val="000000"/>
-          <w:sz w:val="21"/>
-          <w:szCs w:val="21"/>
-          <w:lang w:eastAsia="en-CA"/>
-        </w:rPr>
-        <w:t>)-f(i-1)));</w:t>
-      </w:r>
-    </w:p>
-    <w:p>
-      <w:pPr>
-        <w:shd w:val="clear" w:color="auto" w:fill="F7F7F7"/>
-        <w:spacing w:after="0" w:line="258" w:lineRule="atLeast"/>
-        <w:rPr>
-          <w:rFonts w:ascii="Consolas" w:eastAsia="Times New Roman" w:hAnsi="Consolas" w:cs="Times New Roman"/>
-          <w:color w:val="000000"/>
-          <w:sz w:val="21"/>
-          <w:szCs w:val="21"/>
-          <w:lang w:eastAsia="en-CA"/>
-        </w:rPr>
-      </w:pPr>
-      <w:r>
-        <w:rPr>
-          <w:rFonts w:ascii="Consolas" w:eastAsia="Times New Roman" w:hAnsi="Consolas" w:cs="Times New Roman"/>
-          <w:color w:val="000000"/>
-          <w:sz w:val="21"/>
-          <w:szCs w:val="21"/>
-          <w:lang w:eastAsia="en-CA"/>
-        </w:rPr>
-        <w:t xml:space="preserve">        roots = [roots, x_i1];</w:t>
-      </w:r>
-    </w:p>
-    <w:p>
-      <w:pPr>
-        <w:shd w:val="clear" w:color="auto" w:fill="F7F7F7"/>
-        <w:spacing w:after="0" w:line="258" w:lineRule="atLeast"/>
-        <w:rPr>
-          <w:rFonts w:ascii="Consolas" w:eastAsia="Times New Roman" w:hAnsi="Consolas" w:cs="Times New Roman"/>
-          <w:color w:val="000000"/>
-          <w:sz w:val="21"/>
-          <w:szCs w:val="21"/>
-          <w:lang w:eastAsia="en-CA"/>
-        </w:rPr>
-      </w:pPr>
-      <w:r>
-        <w:rPr>
-          <w:rFonts w:ascii="Consolas" w:eastAsia="Times New Roman" w:hAnsi="Consolas" w:cs="Times New Roman"/>
-          <w:color w:val="000000"/>
-          <w:sz w:val="21"/>
-          <w:szCs w:val="21"/>
-          <w:lang w:eastAsia="en-CA"/>
-        </w:rPr>
-        <w:t xml:space="preserve">    </w:t>
-      </w:r>
-      <w:r>
-        <w:rPr>
-          <w:rFonts w:ascii="Consolas" w:eastAsia="Times New Roman" w:hAnsi="Consolas" w:cs="Times New Roman"/>
-          <w:color w:val="0000FF"/>
-          <w:sz w:val="21"/>
-          <w:szCs w:val="21"/>
-          <w:lang w:eastAsia="en-CA"/>
-        </w:rPr>
-        <w:t>end</w:t>
-      </w:r>
-    </w:p>
-    <w:p>
-      <w:pPr>
-        <w:shd w:val="clear" w:color="auto" w:fill="F7F7F7"/>
-        <w:spacing w:after="0" w:line="258" w:lineRule="atLeast"/>
-        <w:rPr>
-          <w:rFonts w:ascii="Consolas" w:eastAsia="Times New Roman" w:hAnsi="Consolas" w:cs="Times New Roman"/>
-          <w:color w:val="000000"/>
-          <w:sz w:val="21"/>
-          <w:szCs w:val="21"/>
-          <w:lang w:eastAsia="en-CA"/>
-        </w:rPr>
-      </w:pPr>
-      <w:r>
-        <w:rPr>
-          <w:rFonts w:ascii="Consolas" w:eastAsia="Times New Roman" w:hAnsi="Consolas" w:cs="Times New Roman"/>
-          <w:color w:val="0000FF"/>
-          <w:sz w:val="21"/>
-          <w:szCs w:val="21"/>
-          <w:lang w:eastAsia="en-CA"/>
-        </w:rPr>
-        <w:t>end</w:t>
-      </w:r>
-    </w:p>
-    <w:p>
-      <w:pPr>
-        <w:shd w:val="clear" w:color="auto" w:fill="F7F7F7"/>
-        <w:spacing w:after="0" w:line="258" w:lineRule="atLeast"/>
-        <w:rPr>
-          <w:rFonts w:ascii="Consolas" w:eastAsia="Times New Roman" w:hAnsi="Consolas" w:cs="Times New Roman"/>
-          <w:color w:val="000000"/>
-          <w:sz w:val="21"/>
-          <w:szCs w:val="21"/>
-          <w:lang w:eastAsia="en-CA"/>
-        </w:rPr>
-      </w:pPr>
-      <w:r>
-        <w:rPr>
-          <w:rFonts w:ascii="Consolas" w:eastAsia="Times New Roman" w:hAnsi="Consolas" w:cs="Times New Roman"/>
-          <w:color w:val="000000"/>
-          <w:sz w:val="21"/>
-          <w:szCs w:val="21"/>
-          <w:lang w:eastAsia="en-CA"/>
-        </w:rPr>
-        <w:t>roots'</w:t>
-      </w:r>
-    </w:p>
-    <w:p>
-      <w:pPr>
-        <w:shd w:val="clear" w:color="auto" w:fill="FFFFFF"/>
-        <w:spacing w:after="0" w:line="258" w:lineRule="atLeast"/>
+      </w:pPr>
+      <w:r>
         <w:rPr>
           <w:rFonts w:ascii="Consolas" w:eastAsia="Times New Roman" w:hAnsi="Consolas" w:cs="Times New Roman"/>
           <w:color w:val="404040"/>
@@ -8206,9 +11419,23 @@
           <w:szCs w:val="18"/>
           <w:lang w:eastAsia="en-CA"/>
         </w:rPr>
-      </w:pPr>
-      <w:proofErr w:type="spellStart"/>
-      <w:r>
+        <w:t xml:space="preserve">ans = </w:t>
+      </w:r>
+      <w:r>
+        <w:rPr>
+          <w:rFonts w:ascii="Consolas" w:eastAsia="Times New Roman" w:hAnsi="Consolas" w:cs="Times New Roman"/>
+          <w:color w:val="B3B3B3"/>
+          <w:sz w:val="18"/>
+          <w:szCs w:val="18"/>
+          <w:lang w:eastAsia="en-CA"/>
+        </w:rPr>
+        <w:t>5×1</w:t>
+      </w:r>
+    </w:p>
+    <w:p>
+      <w:pPr>
+        <w:shd w:val="clear" w:color="auto" w:fill="FFFFFF"/>
+        <w:spacing w:after="0" w:line="258" w:lineRule="atLeast"/>
         <w:rPr>
           <w:rFonts w:ascii="Consolas" w:eastAsia="Times New Roman" w:hAnsi="Consolas" w:cs="Times New Roman"/>
           <w:color w:val="404040"/>
@@ -8216,9 +11443,7 @@
           <w:szCs w:val="18"/>
           <w:lang w:eastAsia="en-CA"/>
         </w:rPr>
-        <w:t>ans</w:t>
-      </w:r>
-      <w:proofErr w:type="spellEnd"/>
+      </w:pPr>
       <w:r>
         <w:rPr>
           <w:rFonts w:ascii="Consolas" w:eastAsia="Times New Roman" w:hAnsi="Consolas" w:cs="Times New Roman"/>
@@ -8227,23 +11452,9 @@
           <w:szCs w:val="18"/>
           <w:lang w:eastAsia="en-CA"/>
         </w:rPr>
-        <w:t xml:space="preserve"> = </w:t>
-      </w:r>
-      <w:r>
-        <w:rPr>
-          <w:rFonts w:ascii="Consolas" w:eastAsia="Times New Roman" w:hAnsi="Consolas" w:cs="Times New Roman"/>
-          <w:color w:val="B3B3B3"/>
-          <w:sz w:val="18"/>
-          <w:szCs w:val="18"/>
-          <w:lang w:eastAsia="en-CA"/>
-        </w:rPr>
-        <w:t>5×1</w:t>
-      </w:r>
-    </w:p>
-    <w:p>
-      <w:pPr>
-        <w:shd w:val="clear" w:color="auto" w:fill="FFFFFF"/>
-        <w:spacing w:after="0" w:line="258" w:lineRule="atLeast"/>
+        <w:t xml:space="preserve">   1.083632275955740</w:t>
+      </w:r>
+      <w:r>
         <w:rPr>
           <w:rFonts w:ascii="Consolas" w:eastAsia="Times New Roman" w:hAnsi="Consolas" w:cs="Times New Roman"/>
           <w:color w:val="404040"/>
@@ -8251,7 +11462,9 @@
           <w:szCs w:val="18"/>
           <w:lang w:eastAsia="en-CA"/>
         </w:rPr>
-      </w:pPr>
+        <w:br/>
+        <w:t xml:space="preserve">   3.250500419428178</w:t>
+      </w:r>
       <w:r>
         <w:rPr>
           <w:rFonts w:ascii="Consolas" w:eastAsia="Times New Roman" w:hAnsi="Consolas" w:cs="Times New Roman"/>
@@ -8260,7 +11473,8 @@
           <w:szCs w:val="18"/>
           <w:lang w:eastAsia="en-CA"/>
         </w:rPr>
-        <w:t xml:space="preserve">   1.083632275955740</w:t>
+        <w:br/>
+        <w:t xml:space="preserve">   5.416695317223444</w:t>
       </w:r>
       <w:r>
         <w:rPr>
@@ -8271,7 +11485,7 @@
           <w:lang w:eastAsia="en-CA"/>
         </w:rPr>
         <w:br/>
-        <w:t xml:space="preserve">   3.250500419428178</w:t>
+        <w:t xml:space="preserve">   7.583141867942982</w:t>
       </w:r>
       <w:r>
         <w:rPr>
@@ -8282,9 +11496,208 @@
           <w:lang w:eastAsia="en-CA"/>
         </w:rPr>
         <w:br/>
-        <w:t xml:space="preserve">   5.416695317223444</w:t>
-      </w:r>
-      <w:r>
+        <w:t xml:space="preserve">   9.750001258406071</w:t>
+      </w:r>
+    </w:p>
+    <w:p>
+      <w:pPr>
+        <w:shd w:val="clear" w:color="auto" w:fill="F7F7F7"/>
+        <w:spacing w:after="0" w:line="258" w:lineRule="atLeast"/>
+        <w:rPr>
+          <w:rFonts w:ascii="Consolas" w:eastAsia="Times New Roman" w:hAnsi="Consolas" w:cs="Times New Roman"/>
+          <w:color w:val="000000"/>
+          <w:sz w:val="21"/>
+          <w:szCs w:val="21"/>
+          <w:lang w:eastAsia="en-CA"/>
+        </w:rPr>
+      </w:pPr>
+      <w:r>
+        <w:rPr>
+          <w:rFonts w:ascii="Consolas" w:eastAsia="Times New Roman" w:hAnsi="Consolas" w:cs="Times New Roman"/>
+          <w:color w:val="000000"/>
+          <w:sz w:val="21"/>
+          <w:szCs w:val="21"/>
+          <w:lang w:eastAsia="en-CA"/>
+        </w:rPr>
+        <w:t>T_half = 0;</w:t>
+      </w:r>
+    </w:p>
+    <w:p>
+      <w:pPr>
+        <w:shd w:val="clear" w:color="auto" w:fill="F7F7F7"/>
+        <w:spacing w:after="0" w:line="258" w:lineRule="atLeast"/>
+        <w:rPr>
+          <w:rFonts w:ascii="Consolas" w:eastAsia="Times New Roman" w:hAnsi="Consolas" w:cs="Times New Roman"/>
+          <w:color w:val="000000"/>
+          <w:sz w:val="21"/>
+          <w:szCs w:val="21"/>
+          <w:lang w:eastAsia="en-CA"/>
+        </w:rPr>
+      </w:pPr>
+      <w:r>
+        <w:rPr>
+          <w:rFonts w:ascii="Consolas" w:eastAsia="Times New Roman" w:hAnsi="Consolas" w:cs="Times New Roman"/>
+          <w:color w:val="228B22"/>
+          <w:sz w:val="21"/>
+          <w:szCs w:val="21"/>
+          <w:lang w:eastAsia="en-CA"/>
+        </w:rPr>
+        <w:lastRenderedPageBreak/>
+        <w:t>% calculate the avg half period by using all roots</w:t>
+      </w:r>
+    </w:p>
+    <w:p>
+      <w:pPr>
+        <w:shd w:val="clear" w:color="auto" w:fill="F7F7F7"/>
+        <w:spacing w:after="0" w:line="258" w:lineRule="atLeast"/>
+        <w:rPr>
+          <w:rFonts w:ascii="Consolas" w:eastAsia="Times New Roman" w:hAnsi="Consolas" w:cs="Times New Roman"/>
+          <w:color w:val="000000"/>
+          <w:sz w:val="21"/>
+          <w:szCs w:val="21"/>
+          <w:lang w:eastAsia="en-CA"/>
+        </w:rPr>
+      </w:pPr>
+      <w:r>
+        <w:rPr>
+          <w:rFonts w:ascii="Consolas" w:eastAsia="Times New Roman" w:hAnsi="Consolas" w:cs="Times New Roman"/>
+          <w:color w:val="0000FF"/>
+          <w:sz w:val="21"/>
+          <w:szCs w:val="21"/>
+          <w:lang w:eastAsia="en-CA"/>
+        </w:rPr>
+        <w:t xml:space="preserve">for </w:t>
+      </w:r>
+      <w:r>
+        <w:rPr>
+          <w:rFonts w:ascii="Consolas" w:eastAsia="Times New Roman" w:hAnsi="Consolas" w:cs="Times New Roman"/>
+          <w:color w:val="000000"/>
+          <w:sz w:val="21"/>
+          <w:szCs w:val="21"/>
+          <w:lang w:eastAsia="en-CA"/>
+        </w:rPr>
+        <w:t>i=2:length(roots)</w:t>
+      </w:r>
+    </w:p>
+    <w:p>
+      <w:pPr>
+        <w:shd w:val="clear" w:color="auto" w:fill="F7F7F7"/>
+        <w:spacing w:after="0" w:line="258" w:lineRule="atLeast"/>
+        <w:rPr>
+          <w:rFonts w:ascii="Consolas" w:eastAsia="Times New Roman" w:hAnsi="Consolas" w:cs="Times New Roman"/>
+          <w:color w:val="000000"/>
+          <w:sz w:val="21"/>
+          <w:szCs w:val="21"/>
+          <w:lang w:eastAsia="en-CA"/>
+        </w:rPr>
+      </w:pPr>
+      <w:r>
+        <w:rPr>
+          <w:rFonts w:ascii="Consolas" w:eastAsia="Times New Roman" w:hAnsi="Consolas" w:cs="Times New Roman"/>
+          <w:color w:val="000000"/>
+          <w:sz w:val="21"/>
+          <w:szCs w:val="21"/>
+          <w:lang w:eastAsia="en-CA"/>
+        </w:rPr>
+        <w:t xml:space="preserve">    T_half = T_half + roots(i)-roots(i-1);</w:t>
+      </w:r>
+    </w:p>
+    <w:p>
+      <w:pPr>
+        <w:shd w:val="clear" w:color="auto" w:fill="F7F7F7"/>
+        <w:spacing w:after="0" w:line="258" w:lineRule="atLeast"/>
+        <w:rPr>
+          <w:rFonts w:ascii="Consolas" w:eastAsia="Times New Roman" w:hAnsi="Consolas" w:cs="Times New Roman"/>
+          <w:color w:val="000000"/>
+          <w:sz w:val="21"/>
+          <w:szCs w:val="21"/>
+          <w:lang w:eastAsia="en-CA"/>
+        </w:rPr>
+      </w:pPr>
+      <w:r>
+        <w:rPr>
+          <w:rFonts w:ascii="Consolas" w:eastAsia="Times New Roman" w:hAnsi="Consolas" w:cs="Times New Roman"/>
+          <w:color w:val="0000FF"/>
+          <w:sz w:val="21"/>
+          <w:szCs w:val="21"/>
+          <w:lang w:eastAsia="en-CA"/>
+        </w:rPr>
+        <w:t>end</w:t>
+      </w:r>
+    </w:p>
+    <w:p>
+      <w:pPr>
+        <w:shd w:val="clear" w:color="auto" w:fill="F7F7F7"/>
+        <w:spacing w:after="0" w:line="258" w:lineRule="atLeast"/>
+        <w:rPr>
+          <w:rFonts w:ascii="Consolas" w:eastAsia="Times New Roman" w:hAnsi="Consolas" w:cs="Times New Roman"/>
+          <w:color w:val="000000"/>
+          <w:sz w:val="21"/>
+          <w:szCs w:val="21"/>
+          <w:lang w:eastAsia="en-CA"/>
+        </w:rPr>
+      </w:pPr>
+      <w:r>
+        <w:rPr>
+          <w:rFonts w:ascii="Consolas" w:eastAsia="Times New Roman" w:hAnsi="Consolas" w:cs="Times New Roman"/>
+          <w:color w:val="000000"/>
+          <w:sz w:val="21"/>
+          <w:szCs w:val="21"/>
+          <w:lang w:eastAsia="en-CA"/>
+        </w:rPr>
+        <w:t>T_half = T_half/4;</w:t>
+      </w:r>
+    </w:p>
+    <w:p>
+      <w:pPr>
+        <w:shd w:val="clear" w:color="auto" w:fill="F7F7F7"/>
+        <w:spacing w:after="0" w:line="258" w:lineRule="atLeast"/>
+        <w:rPr>
+          <w:rFonts w:ascii="Consolas" w:eastAsia="Times New Roman" w:hAnsi="Consolas" w:cs="Times New Roman"/>
+          <w:color w:val="000000"/>
+          <w:sz w:val="21"/>
+          <w:szCs w:val="21"/>
+          <w:lang w:eastAsia="en-CA"/>
+        </w:rPr>
+      </w:pPr>
+      <w:r>
+        <w:rPr>
+          <w:rFonts w:ascii="Consolas" w:eastAsia="Times New Roman" w:hAnsi="Consolas" w:cs="Times New Roman"/>
+          <w:color w:val="228B22"/>
+          <w:sz w:val="21"/>
+          <w:szCs w:val="21"/>
+          <w:lang w:eastAsia="en-CA"/>
+        </w:rPr>
+        <w:t>% get the full period</w:t>
+      </w:r>
+    </w:p>
+    <w:p>
+      <w:pPr>
+        <w:shd w:val="clear" w:color="auto" w:fill="F7F7F7"/>
+        <w:spacing w:after="0" w:line="258" w:lineRule="atLeast"/>
+        <w:rPr>
+          <w:rFonts w:ascii="Consolas" w:eastAsia="Times New Roman" w:hAnsi="Consolas" w:cs="Times New Roman"/>
+          <w:color w:val="000000"/>
+          <w:sz w:val="21"/>
+          <w:szCs w:val="21"/>
+          <w:lang w:eastAsia="en-CA"/>
+        </w:rPr>
+      </w:pPr>
+      <w:r>
+        <w:rPr>
+          <w:rFonts w:ascii="Consolas" w:eastAsia="Times New Roman" w:hAnsi="Consolas" w:cs="Times New Roman"/>
+          <w:color w:val="000000"/>
+          <w:sz w:val="21"/>
+          <w:szCs w:val="21"/>
+          <w:lang w:eastAsia="en-CA"/>
+        </w:rPr>
+        <w:t>T = T_half*2</w:t>
+      </w:r>
+    </w:p>
+    <w:p>
+      <w:pPr>
+        <w:shd w:val="clear" w:color="auto" w:fill="FFFFFF"/>
+        <w:spacing w:after="0" w:line="258" w:lineRule="atLeast"/>
         <w:rPr>
           <w:rFonts w:ascii="Consolas" w:eastAsia="Times New Roman" w:hAnsi="Consolas" w:cs="Times New Roman"/>
           <w:color w:val="404040"/>
@@ -8292,9 +11705,7 @@
           <w:szCs w:val="18"/>
           <w:lang w:eastAsia="en-CA"/>
         </w:rPr>
-        <w:br/>
-        <w:t xml:space="preserve">   7.583141867942982</w:t>
-      </w:r>
+      </w:pPr>
       <w:r>
         <w:rPr>
           <w:rFonts w:ascii="Consolas" w:eastAsia="Times New Roman" w:hAnsi="Consolas" w:cs="Times New Roman"/>
@@ -8303,348 +11714,7 @@
           <w:szCs w:val="18"/>
           <w:lang w:eastAsia="en-CA"/>
         </w:rPr>
-        <w:br/>
-        <w:t xml:space="preserve">   9.750001258406071</w:t>
-      </w:r>
-    </w:p>
-    <w:p>
-      <w:pPr>
-        <w:shd w:val="clear" w:color="auto" w:fill="F7F7F7"/>
-        <w:spacing w:after="0" w:line="258" w:lineRule="atLeast"/>
-        <w:rPr>
-          <w:rFonts w:ascii="Consolas" w:eastAsia="Times New Roman" w:hAnsi="Consolas" w:cs="Times New Roman"/>
-          <w:color w:val="000000"/>
-          <w:sz w:val="21"/>
-          <w:szCs w:val="21"/>
-          <w:lang w:eastAsia="en-CA"/>
-        </w:rPr>
-      </w:pPr>
-      <w:proofErr w:type="spellStart"/>
-      <w:r>
-        <w:rPr>
-          <w:rFonts w:ascii="Consolas" w:eastAsia="Times New Roman" w:hAnsi="Consolas" w:cs="Times New Roman"/>
-          <w:color w:val="000000"/>
-          <w:sz w:val="21"/>
-          <w:szCs w:val="21"/>
-          <w:lang w:eastAsia="en-CA"/>
-        </w:rPr>
-        <w:t>T_half</w:t>
-      </w:r>
-      <w:proofErr w:type="spellEnd"/>
-      <w:r>
-        <w:rPr>
-          <w:rFonts w:ascii="Consolas" w:eastAsia="Times New Roman" w:hAnsi="Consolas" w:cs="Times New Roman"/>
-          <w:color w:val="000000"/>
-          <w:sz w:val="21"/>
-          <w:szCs w:val="21"/>
-          <w:lang w:eastAsia="en-CA"/>
-        </w:rPr>
-        <w:t xml:space="preserve"> = 0;</w:t>
-      </w:r>
-    </w:p>
-    <w:p>
-      <w:pPr>
-        <w:shd w:val="clear" w:color="auto" w:fill="F7F7F7"/>
-        <w:spacing w:after="0" w:line="258" w:lineRule="atLeast"/>
-        <w:rPr>
-          <w:rFonts w:ascii="Consolas" w:eastAsia="Times New Roman" w:hAnsi="Consolas" w:cs="Times New Roman"/>
-          <w:color w:val="000000"/>
-          <w:sz w:val="21"/>
-          <w:szCs w:val="21"/>
-          <w:lang w:eastAsia="en-CA"/>
-        </w:rPr>
-      </w:pPr>
-      <w:r>
-        <w:rPr>
-          <w:rFonts w:ascii="Consolas" w:eastAsia="Times New Roman" w:hAnsi="Consolas" w:cs="Times New Roman"/>
-          <w:color w:val="228B22"/>
-          <w:sz w:val="21"/>
-          <w:szCs w:val="21"/>
-          <w:lang w:eastAsia="en-CA"/>
-        </w:rPr>
-        <w:t>% calculate the avg period by using all roots</w:t>
-      </w:r>
-    </w:p>
-    <w:p>
-      <w:pPr>
-        <w:shd w:val="clear" w:color="auto" w:fill="F7F7F7"/>
-        <w:spacing w:after="0" w:line="258" w:lineRule="atLeast"/>
-        <w:rPr>
-          <w:rFonts w:ascii="Consolas" w:eastAsia="Times New Roman" w:hAnsi="Consolas" w:cs="Times New Roman"/>
-          <w:color w:val="000000"/>
-          <w:sz w:val="21"/>
-          <w:szCs w:val="21"/>
-          <w:lang w:eastAsia="en-CA"/>
-        </w:rPr>
-      </w:pPr>
-      <w:r>
-        <w:rPr>
-          <w:rFonts w:ascii="Consolas" w:eastAsia="Times New Roman" w:hAnsi="Consolas" w:cs="Times New Roman"/>
-          <w:color w:val="0000FF"/>
-          <w:sz w:val="21"/>
-          <w:szCs w:val="21"/>
-          <w:lang w:eastAsia="en-CA"/>
-        </w:rPr>
-        <w:t xml:space="preserve">for </w:t>
-      </w:r>
-      <w:proofErr w:type="spellStart"/>
-      <w:r>
-        <w:rPr>
-          <w:rFonts w:ascii="Consolas" w:eastAsia="Times New Roman" w:hAnsi="Consolas" w:cs="Times New Roman"/>
-          <w:color w:val="000000"/>
-          <w:sz w:val="21"/>
-          <w:szCs w:val="21"/>
-          <w:lang w:eastAsia="en-CA"/>
-        </w:rPr>
-        <w:t>i</w:t>
-      </w:r>
-      <w:proofErr w:type="spellEnd"/>
-      <w:r>
-        <w:rPr>
-          <w:rFonts w:ascii="Consolas" w:eastAsia="Times New Roman" w:hAnsi="Consolas" w:cs="Times New Roman"/>
-          <w:color w:val="000000"/>
-          <w:sz w:val="21"/>
-          <w:szCs w:val="21"/>
-          <w:lang w:eastAsia="en-CA"/>
-        </w:rPr>
-        <w:t>=</w:t>
-      </w:r>
-      <w:proofErr w:type="gramStart"/>
-      <w:r>
-        <w:rPr>
-          <w:rFonts w:ascii="Consolas" w:eastAsia="Times New Roman" w:hAnsi="Consolas" w:cs="Times New Roman"/>
-          <w:color w:val="000000"/>
-          <w:sz w:val="21"/>
-          <w:szCs w:val="21"/>
-          <w:lang w:eastAsia="en-CA"/>
-        </w:rPr>
-        <w:t>2:length</w:t>
-      </w:r>
-      <w:proofErr w:type="gramEnd"/>
-      <w:r>
-        <w:rPr>
-          <w:rFonts w:ascii="Consolas" w:eastAsia="Times New Roman" w:hAnsi="Consolas" w:cs="Times New Roman"/>
-          <w:color w:val="000000"/>
-          <w:sz w:val="21"/>
-          <w:szCs w:val="21"/>
-          <w:lang w:eastAsia="en-CA"/>
-        </w:rPr>
-        <w:t>(roots)</w:t>
-      </w:r>
-    </w:p>
-    <w:p>
-      <w:pPr>
-        <w:shd w:val="clear" w:color="auto" w:fill="F7F7F7"/>
-        <w:spacing w:after="0" w:line="258" w:lineRule="atLeast"/>
-        <w:rPr>
-          <w:rFonts w:ascii="Consolas" w:eastAsia="Times New Roman" w:hAnsi="Consolas" w:cs="Times New Roman"/>
-          <w:color w:val="000000"/>
-          <w:sz w:val="21"/>
-          <w:szCs w:val="21"/>
-          <w:lang w:eastAsia="en-CA"/>
-        </w:rPr>
-      </w:pPr>
-      <w:r>
-        <w:rPr>
-          <w:rFonts w:ascii="Consolas" w:eastAsia="Times New Roman" w:hAnsi="Consolas" w:cs="Times New Roman"/>
-          <w:color w:val="000000"/>
-          <w:sz w:val="21"/>
-          <w:szCs w:val="21"/>
-          <w:lang w:eastAsia="en-CA"/>
-        </w:rPr>
-        <w:lastRenderedPageBreak/>
-        <w:t xml:space="preserve">    </w:t>
-      </w:r>
-      <w:proofErr w:type="spellStart"/>
-      <w:r>
-        <w:rPr>
-          <w:rFonts w:ascii="Consolas" w:eastAsia="Times New Roman" w:hAnsi="Consolas" w:cs="Times New Roman"/>
-          <w:color w:val="000000"/>
-          <w:sz w:val="21"/>
-          <w:szCs w:val="21"/>
-          <w:lang w:eastAsia="en-CA"/>
-        </w:rPr>
-        <w:t>T_half</w:t>
-      </w:r>
-      <w:proofErr w:type="spellEnd"/>
-      <w:r>
-        <w:rPr>
-          <w:rFonts w:ascii="Consolas" w:eastAsia="Times New Roman" w:hAnsi="Consolas" w:cs="Times New Roman"/>
-          <w:color w:val="000000"/>
-          <w:sz w:val="21"/>
-          <w:szCs w:val="21"/>
-          <w:lang w:eastAsia="en-CA"/>
-        </w:rPr>
-        <w:t xml:space="preserve"> = </w:t>
-      </w:r>
-      <w:proofErr w:type="spellStart"/>
-      <w:r>
-        <w:rPr>
-          <w:rFonts w:ascii="Consolas" w:eastAsia="Times New Roman" w:hAnsi="Consolas" w:cs="Times New Roman"/>
-          <w:color w:val="000000"/>
-          <w:sz w:val="21"/>
-          <w:szCs w:val="21"/>
-          <w:lang w:eastAsia="en-CA"/>
-        </w:rPr>
-        <w:t>T_half</w:t>
-      </w:r>
-      <w:proofErr w:type="spellEnd"/>
-      <w:r>
-        <w:rPr>
-          <w:rFonts w:ascii="Consolas" w:eastAsia="Times New Roman" w:hAnsi="Consolas" w:cs="Times New Roman"/>
-          <w:color w:val="000000"/>
-          <w:sz w:val="21"/>
-          <w:szCs w:val="21"/>
-          <w:lang w:eastAsia="en-CA"/>
-        </w:rPr>
-        <w:t xml:space="preserve"> + roots(</w:t>
-      </w:r>
-      <w:proofErr w:type="spellStart"/>
-      <w:r>
-        <w:rPr>
-          <w:rFonts w:ascii="Consolas" w:eastAsia="Times New Roman" w:hAnsi="Consolas" w:cs="Times New Roman"/>
-          <w:color w:val="000000"/>
-          <w:sz w:val="21"/>
-          <w:szCs w:val="21"/>
-          <w:lang w:eastAsia="en-CA"/>
-        </w:rPr>
-        <w:t>i</w:t>
-      </w:r>
-      <w:proofErr w:type="spellEnd"/>
-      <w:r>
-        <w:rPr>
-          <w:rFonts w:ascii="Consolas" w:eastAsia="Times New Roman" w:hAnsi="Consolas" w:cs="Times New Roman"/>
-          <w:color w:val="000000"/>
-          <w:sz w:val="21"/>
-          <w:szCs w:val="21"/>
-          <w:lang w:eastAsia="en-CA"/>
-        </w:rPr>
-        <w:t>)-roots(i-1);</w:t>
-      </w:r>
-    </w:p>
-    <w:p>
-      <w:pPr>
-        <w:shd w:val="clear" w:color="auto" w:fill="F7F7F7"/>
-        <w:spacing w:after="0" w:line="258" w:lineRule="atLeast"/>
-        <w:rPr>
-          <w:rFonts w:ascii="Consolas" w:eastAsia="Times New Roman" w:hAnsi="Consolas" w:cs="Times New Roman"/>
-          <w:color w:val="000000"/>
-          <w:sz w:val="21"/>
-          <w:szCs w:val="21"/>
-          <w:lang w:eastAsia="en-CA"/>
-        </w:rPr>
-      </w:pPr>
-      <w:r>
-        <w:rPr>
-          <w:rFonts w:ascii="Consolas" w:eastAsia="Times New Roman" w:hAnsi="Consolas" w:cs="Times New Roman"/>
-          <w:color w:val="0000FF"/>
-          <w:sz w:val="21"/>
-          <w:szCs w:val="21"/>
-          <w:lang w:eastAsia="en-CA"/>
-        </w:rPr>
-        <w:t>end</w:t>
-      </w:r>
-    </w:p>
-    <w:p>
-      <w:pPr>
-        <w:shd w:val="clear" w:color="auto" w:fill="F7F7F7"/>
-        <w:spacing w:after="0" w:line="258" w:lineRule="atLeast"/>
-        <w:rPr>
-          <w:rFonts w:ascii="Consolas" w:eastAsia="Times New Roman" w:hAnsi="Consolas" w:cs="Times New Roman"/>
-          <w:color w:val="000000"/>
-          <w:sz w:val="21"/>
-          <w:szCs w:val="21"/>
-          <w:lang w:eastAsia="en-CA"/>
-        </w:rPr>
-      </w:pPr>
-      <w:proofErr w:type="spellStart"/>
-      <w:r>
-        <w:rPr>
-          <w:rFonts w:ascii="Consolas" w:eastAsia="Times New Roman" w:hAnsi="Consolas" w:cs="Times New Roman"/>
-          <w:color w:val="000000"/>
-          <w:sz w:val="21"/>
-          <w:szCs w:val="21"/>
-          <w:lang w:eastAsia="en-CA"/>
-        </w:rPr>
-        <w:t>T_half</w:t>
-      </w:r>
-      <w:proofErr w:type="spellEnd"/>
-      <w:r>
-        <w:rPr>
-          <w:rFonts w:ascii="Consolas" w:eastAsia="Times New Roman" w:hAnsi="Consolas" w:cs="Times New Roman"/>
-          <w:color w:val="000000"/>
-          <w:sz w:val="21"/>
-          <w:szCs w:val="21"/>
-          <w:lang w:eastAsia="en-CA"/>
-        </w:rPr>
-        <w:t xml:space="preserve"> = </w:t>
-      </w:r>
-      <w:proofErr w:type="spellStart"/>
-      <w:r>
-        <w:rPr>
-          <w:rFonts w:ascii="Consolas" w:eastAsia="Times New Roman" w:hAnsi="Consolas" w:cs="Times New Roman"/>
-          <w:color w:val="000000"/>
-          <w:sz w:val="21"/>
-          <w:szCs w:val="21"/>
-          <w:lang w:eastAsia="en-CA"/>
-        </w:rPr>
-        <w:t>T_half</w:t>
-      </w:r>
-      <w:proofErr w:type="spellEnd"/>
-      <w:r>
-        <w:rPr>
-          <w:rFonts w:ascii="Consolas" w:eastAsia="Times New Roman" w:hAnsi="Consolas" w:cs="Times New Roman"/>
-          <w:color w:val="000000"/>
-          <w:sz w:val="21"/>
-          <w:szCs w:val="21"/>
-          <w:lang w:eastAsia="en-CA"/>
-        </w:rPr>
-        <w:t>/4;</w:t>
-      </w:r>
-    </w:p>
-    <w:p>
-      <w:pPr>
-        <w:shd w:val="clear" w:color="auto" w:fill="F7F7F7"/>
-        <w:spacing w:after="0" w:line="258" w:lineRule="atLeast"/>
-        <w:rPr>
-          <w:rFonts w:ascii="Consolas" w:eastAsia="Times New Roman" w:hAnsi="Consolas" w:cs="Times New Roman"/>
-          <w:color w:val="000000"/>
-          <w:sz w:val="21"/>
-          <w:szCs w:val="21"/>
-          <w:lang w:eastAsia="en-CA"/>
-        </w:rPr>
-      </w:pPr>
-      <w:r>
-        <w:rPr>
-          <w:rFonts w:ascii="Consolas" w:eastAsia="Times New Roman" w:hAnsi="Consolas" w:cs="Times New Roman"/>
-          <w:color w:val="000000"/>
-          <w:sz w:val="21"/>
-          <w:szCs w:val="21"/>
-          <w:lang w:eastAsia="en-CA"/>
-        </w:rPr>
         <w:t xml:space="preserve">T = </w:t>
-      </w:r>
-      <w:proofErr w:type="spellStart"/>
-      <w:r>
-        <w:rPr>
-          <w:rFonts w:ascii="Consolas" w:eastAsia="Times New Roman" w:hAnsi="Consolas" w:cs="Times New Roman"/>
-          <w:color w:val="000000"/>
-          <w:sz w:val="21"/>
-          <w:szCs w:val="21"/>
-          <w:lang w:eastAsia="en-CA"/>
-        </w:rPr>
-        <w:t>T_half</w:t>
-      </w:r>
-      <w:proofErr w:type="spellEnd"/>
-      <w:r>
-        <w:rPr>
-          <w:rFonts w:ascii="Consolas" w:eastAsia="Times New Roman" w:hAnsi="Consolas" w:cs="Times New Roman"/>
-          <w:color w:val="000000"/>
-          <w:sz w:val="21"/>
-          <w:szCs w:val="21"/>
-          <w:lang w:eastAsia="en-CA"/>
-        </w:rPr>
-        <w:t>*2</w:t>
       </w:r>
     </w:p>
     <w:p>
@@ -8667,29 +11737,6 @@
           <w:szCs w:val="18"/>
           <w:lang w:eastAsia="en-CA"/>
         </w:rPr>
-        <w:t xml:space="preserve">T = </w:t>
-      </w:r>
-    </w:p>
-    <w:p>
-      <w:pPr>
-        <w:shd w:val="clear" w:color="auto" w:fill="FFFFFF"/>
-        <w:spacing w:after="0" w:line="258" w:lineRule="atLeast"/>
-        <w:rPr>
-          <w:rFonts w:ascii="Consolas" w:eastAsia="Times New Roman" w:hAnsi="Consolas" w:cs="Times New Roman"/>
-          <w:color w:val="404040"/>
-          <w:sz w:val="18"/>
-          <w:szCs w:val="18"/>
-          <w:lang w:eastAsia="en-CA"/>
-        </w:rPr>
-      </w:pPr>
-      <w:r>
-        <w:rPr>
-          <w:rFonts w:ascii="Consolas" w:eastAsia="Times New Roman" w:hAnsi="Consolas" w:cs="Times New Roman"/>
-          <w:color w:val="404040"/>
-          <w:sz w:val="18"/>
-          <w:szCs w:val="18"/>
-          <w:lang w:eastAsia="en-CA"/>
-        </w:rPr>
         <w:t xml:space="preserve">   4.333184491225166</w:t>
       </w:r>
     </w:p>
@@ -8725,30 +11772,18 @@
           <w:color w:val="000000"/>
           <w:sz w:val="21"/>
           <w:szCs w:val="21"/>
-          <w:lang w:val="fr-CA" w:eastAsia="en-CA"/>
-        </w:rPr>
-      </w:pPr>
-      <w:proofErr w:type="gramStart"/>
-      <w:r>
-        <w:rPr>
-          <w:rFonts w:ascii="Consolas" w:eastAsia="Times New Roman" w:hAnsi="Consolas" w:cs="Times New Roman"/>
-          <w:color w:val="000000"/>
-          <w:sz w:val="21"/>
-          <w:szCs w:val="21"/>
-          <w:lang w:val="fr-CA" w:eastAsia="en-CA"/>
-        </w:rPr>
-        <w:t>f</w:t>
-      </w:r>
-      <w:proofErr w:type="gramEnd"/>
-      <w:r>
-        <w:rPr>
-          <w:rFonts w:ascii="Consolas" w:eastAsia="Times New Roman" w:hAnsi="Consolas" w:cs="Times New Roman"/>
-          <w:color w:val="000000"/>
-          <w:sz w:val="21"/>
-          <w:szCs w:val="21"/>
-          <w:lang w:val="fr-CA" w:eastAsia="en-CA"/>
-        </w:rPr>
-        <w:t xml:space="preserve"> = 1/T</w:t>
+          <w:lang w:eastAsia="en-CA"/>
+        </w:rPr>
+      </w:pPr>
+      <w:r>
+        <w:rPr>
+          <w:rFonts w:ascii="Consolas" w:eastAsia="Times New Roman" w:hAnsi="Consolas" w:cs="Times New Roman"/>
+          <w:color w:val="000000"/>
+          <w:sz w:val="21"/>
+          <w:szCs w:val="21"/>
+          <w:lang w:eastAsia="en-CA"/>
+        </w:rPr>
+        <w:t>f = 1/T</w:t>
       </w:r>
     </w:p>
     <w:p>
@@ -8763,7 +11798,6 @@
           <w:lang w:val="fr-CA" w:eastAsia="en-CA"/>
         </w:rPr>
       </w:pPr>
-      <w:proofErr w:type="gramStart"/>
       <w:r>
         <w:rPr>
           <w:rFonts w:ascii="Consolas" w:eastAsia="Times New Roman" w:hAnsi="Consolas" w:cs="Times New Roman"/>
@@ -8772,10 +11806,13 @@
           <w:szCs w:val="18"/>
           <w:lang w:val="fr-CA" w:eastAsia="en-CA"/>
         </w:rPr>
-        <w:t>f</w:t>
-      </w:r>
-      <w:proofErr w:type="gramEnd"/>
-      <w:r>
+        <w:t xml:space="preserve">f = </w:t>
+      </w:r>
+    </w:p>
+    <w:p>
+      <w:pPr>
+        <w:shd w:val="clear" w:color="auto" w:fill="FFFFFF"/>
+        <w:spacing w:after="150" w:line="258" w:lineRule="atLeast"/>
         <w:rPr>
           <w:rFonts w:ascii="Consolas" w:eastAsia="Times New Roman" w:hAnsi="Consolas" w:cs="Times New Roman"/>
           <w:color w:val="404040"/>
@@ -8783,13 +11820,8 @@
           <w:szCs w:val="18"/>
           <w:lang w:val="fr-CA" w:eastAsia="en-CA"/>
         </w:rPr>
-        <w:t xml:space="preserve"> = </w:t>
-      </w:r>
-    </w:p>
-    <w:p>
-      <w:pPr>
-        <w:shd w:val="clear" w:color="auto" w:fill="FFFFFF"/>
-        <w:spacing w:after="150" w:line="258" w:lineRule="atLeast"/>
+      </w:pPr>
+      <w:r>
         <w:rPr>
           <w:rFonts w:ascii="Consolas" w:eastAsia="Times New Roman" w:hAnsi="Consolas" w:cs="Times New Roman"/>
           <w:color w:val="404040"/>
@@ -8797,30 +11829,8 @@
           <w:szCs w:val="18"/>
           <w:lang w:val="fr-CA" w:eastAsia="en-CA"/>
         </w:rPr>
-      </w:pPr>
-      <w:r>
-        <w:rPr>
-          <w:rFonts w:ascii="Consolas" w:eastAsia="Times New Roman" w:hAnsi="Consolas" w:cs="Times New Roman"/>
-          <w:color w:val="404040"/>
-          <w:sz w:val="18"/>
-          <w:szCs w:val="18"/>
-          <w:lang w:val="fr-CA" w:eastAsia="en-CA"/>
-        </w:rPr>
         <w:t xml:space="preserve">   0.230777157544303</w:t>
       </w:r>
-    </w:p>
-    <w:p>
-      <w:pPr>
-        <w:shd w:val="clear" w:color="auto" w:fill="FFFFFF"/>
-        <w:spacing w:after="150" w:line="258" w:lineRule="atLeast"/>
-        <w:rPr>
-          <w:rFonts w:ascii="Consolas" w:eastAsia="Times New Roman" w:hAnsi="Consolas" w:cs="Times New Roman"/>
-          <w:color w:val="404040"/>
-          <w:sz w:val="18"/>
-          <w:szCs w:val="18"/>
-          <w:lang w:val="fr-CA" w:eastAsia="en-CA"/>
-        </w:rPr>
-      </w:pPr>
     </w:p>
     <w:p>
       <w:pPr>
@@ -8853,16 +11863,16 @@
           <w:color w:val="000000"/>
           <w:sz w:val="21"/>
           <w:szCs w:val="21"/>
-          <w:lang w:eastAsia="en-CA"/>
-        </w:rPr>
-      </w:pPr>
-      <w:r>
-        <w:rPr>
-          <w:rFonts w:ascii="Consolas" w:eastAsia="Times New Roman" w:hAnsi="Consolas" w:cs="Times New Roman"/>
-          <w:color w:val="000000"/>
-          <w:sz w:val="21"/>
-          <w:szCs w:val="21"/>
-          <w:lang w:eastAsia="en-CA"/>
+          <w:lang w:val="fr-CA" w:eastAsia="en-CA"/>
+        </w:rPr>
+      </w:pPr>
+      <w:r>
+        <w:rPr>
+          <w:rFonts w:ascii="Consolas" w:eastAsia="Times New Roman" w:hAnsi="Consolas" w:cs="Times New Roman"/>
+          <w:color w:val="000000"/>
+          <w:sz w:val="21"/>
+          <w:szCs w:val="21"/>
+          <w:lang w:val="fr-CA" w:eastAsia="en-CA"/>
         </w:rPr>
         <w:t xml:space="preserve">format </w:t>
       </w:r>
@@ -8872,7 +11882,7 @@
           <w:color w:val="A020F0"/>
           <w:sz w:val="21"/>
           <w:szCs w:val="21"/>
-          <w:lang w:eastAsia="en-CA"/>
+          <w:lang w:val="fr-CA" w:eastAsia="en-CA"/>
         </w:rPr>
         <w:t>long</w:t>
       </w:r>
@@ -8889,27 +11899,15 @@
           <w:lang w:eastAsia="en-CA"/>
         </w:rPr>
       </w:pPr>
-      <w:proofErr w:type="spellStart"/>
-      <w:r>
-        <w:rPr>
-          <w:rFonts w:ascii="Consolas" w:eastAsia="Times New Roman" w:hAnsi="Consolas" w:cs="Times New Roman"/>
-          <w:color w:val="000000"/>
-          <w:sz w:val="21"/>
-          <w:szCs w:val="21"/>
-          <w:lang w:eastAsia="en-CA"/>
-        </w:rPr>
-        <w:t>syms</w:t>
-      </w:r>
-      <w:proofErr w:type="spellEnd"/>
-      <w:r>
-        <w:rPr>
-          <w:rFonts w:ascii="Consolas" w:eastAsia="Times New Roman" w:hAnsi="Consolas" w:cs="Times New Roman"/>
-          <w:color w:val="000000"/>
-          <w:sz w:val="21"/>
-          <w:szCs w:val="21"/>
-          <w:lang w:eastAsia="en-CA"/>
-        </w:rPr>
-        <w:t xml:space="preserve"> </w:t>
+      <w:r>
+        <w:rPr>
+          <w:rFonts w:ascii="Consolas" w:eastAsia="Times New Roman" w:hAnsi="Consolas" w:cs="Times New Roman"/>
+          <w:color w:val="000000"/>
+          <w:sz w:val="21"/>
+          <w:szCs w:val="21"/>
+          <w:lang w:eastAsia="en-CA"/>
+        </w:rPr>
+        <w:t xml:space="preserve">syms </w:t>
       </w:r>
       <w:r>
         <w:rPr>
@@ -8919,29 +11917,7 @@
           <w:szCs w:val="21"/>
           <w:lang w:eastAsia="en-CA"/>
         </w:rPr>
-        <w:t xml:space="preserve">P(w) E(w) f(w) </w:t>
-      </w:r>
-      <w:proofErr w:type="spellStart"/>
-      <w:r>
-        <w:rPr>
-          <w:rFonts w:ascii="Consolas" w:eastAsia="Times New Roman" w:hAnsi="Consolas" w:cs="Times New Roman"/>
-          <w:color w:val="A020F0"/>
-          <w:sz w:val="21"/>
-          <w:szCs w:val="21"/>
-          <w:lang w:eastAsia="en-CA"/>
-        </w:rPr>
-        <w:t>f_d</w:t>
-      </w:r>
-      <w:proofErr w:type="spellEnd"/>
-      <w:r>
-        <w:rPr>
-          <w:rFonts w:ascii="Consolas" w:eastAsia="Times New Roman" w:hAnsi="Consolas" w:cs="Times New Roman"/>
-          <w:color w:val="A020F0"/>
-          <w:sz w:val="21"/>
-          <w:szCs w:val="21"/>
-          <w:lang w:eastAsia="en-CA"/>
-        </w:rPr>
-        <w:t>(w)</w:t>
+        <w:t>P(w) E(w) f(w) f_d(w)</w:t>
       </w:r>
     </w:p>
     <w:p>
@@ -9010,9 +11986,44 @@
           <w:szCs w:val="21"/>
           <w:lang w:eastAsia="en-CA"/>
         </w:rPr>
-        <w:t xml:space="preserve">% generator function and its </w:t>
-      </w:r>
-      <w:proofErr w:type="spellStart"/>
+        <w:t>% generator function and its derrivative</w:t>
+      </w:r>
+    </w:p>
+    <w:p>
+      <w:pPr>
+        <w:shd w:val="clear" w:color="auto" w:fill="F7F7F7"/>
+        <w:spacing w:after="0" w:line="258" w:lineRule="atLeast"/>
+        <w:rPr>
+          <w:rFonts w:ascii="Consolas" w:eastAsia="Times New Roman" w:hAnsi="Consolas" w:cs="Times New Roman"/>
+          <w:color w:val="000000"/>
+          <w:sz w:val="21"/>
+          <w:szCs w:val="21"/>
+          <w:lang w:eastAsia="en-CA"/>
+        </w:rPr>
+      </w:pPr>
+      <w:r>
+        <w:rPr>
+          <w:rFonts w:ascii="Consolas" w:eastAsia="Times New Roman" w:hAnsi="Consolas" w:cs="Times New Roman"/>
+          <w:color w:val="000000"/>
+          <w:sz w:val="21"/>
+          <w:szCs w:val="21"/>
+          <w:lang w:eastAsia="en-CA"/>
+        </w:rPr>
+        <w:t>P(w) = 100*(1-exp(-0.56*w));</w:t>
+      </w:r>
+    </w:p>
+    <w:p>
+      <w:pPr>
+        <w:shd w:val="clear" w:color="auto" w:fill="F7F7F7"/>
+        <w:spacing w:after="0" w:line="258" w:lineRule="atLeast"/>
+        <w:rPr>
+          <w:rFonts w:ascii="Consolas" w:eastAsia="Times New Roman" w:hAnsi="Consolas" w:cs="Times New Roman"/>
+          <w:color w:val="000000"/>
+          <w:sz w:val="21"/>
+          <w:szCs w:val="21"/>
+          <w:lang w:eastAsia="en-CA"/>
+        </w:rPr>
+      </w:pPr>
       <w:r>
         <w:rPr>
           <w:rFonts w:ascii="Consolas" w:eastAsia="Times New Roman" w:hAnsi="Consolas" w:cs="Times New Roman"/>
@@ -9021,31 +12032,30 @@
           <w:szCs w:val="21"/>
           <w:lang w:eastAsia="en-CA"/>
         </w:rPr>
-        <w:t>derrivative</w:t>
-      </w:r>
-      <w:proofErr w:type="spellEnd"/>
-    </w:p>
-    <w:p>
-      <w:pPr>
-        <w:shd w:val="clear" w:color="auto" w:fill="F7F7F7"/>
-        <w:spacing w:after="0" w:line="258" w:lineRule="atLeast"/>
-        <w:rPr>
-          <w:rFonts w:ascii="Consolas" w:eastAsia="Times New Roman" w:hAnsi="Consolas" w:cs="Times New Roman"/>
-          <w:color w:val="000000"/>
-          <w:sz w:val="21"/>
-          <w:szCs w:val="21"/>
-          <w:lang w:eastAsia="en-CA"/>
-        </w:rPr>
-      </w:pPr>
-      <w:r>
-        <w:rPr>
-          <w:rFonts w:ascii="Consolas" w:eastAsia="Times New Roman" w:hAnsi="Consolas" w:cs="Times New Roman"/>
-          <w:color w:val="000000"/>
-          <w:sz w:val="21"/>
-          <w:szCs w:val="21"/>
-          <w:lang w:eastAsia="en-CA"/>
-        </w:rPr>
-        <w:t>P(w) = 100*(1-exp(-0.56*w));</w:t>
+        <w:t>% energy dissipated function</w:t>
+      </w:r>
+    </w:p>
+    <w:p>
+      <w:pPr>
+        <w:shd w:val="clear" w:color="auto" w:fill="F7F7F7"/>
+        <w:spacing w:after="0" w:line="258" w:lineRule="atLeast"/>
+        <w:rPr>
+          <w:rFonts w:ascii="Consolas" w:eastAsia="Times New Roman" w:hAnsi="Consolas" w:cs="Times New Roman"/>
+          <w:color w:val="000000"/>
+          <w:sz w:val="21"/>
+          <w:szCs w:val="21"/>
+          <w:lang w:eastAsia="en-CA"/>
+        </w:rPr>
+      </w:pPr>
+      <w:r>
+        <w:rPr>
+          <w:rFonts w:ascii="Consolas" w:eastAsia="Times New Roman" w:hAnsi="Consolas" w:cs="Times New Roman"/>
+          <w:color w:val="000000"/>
+          <w:sz w:val="21"/>
+          <w:szCs w:val="21"/>
+          <w:lang w:eastAsia="en-CA"/>
+        </w:rPr>
+        <w:t>E(w) = w^2 - 5*w + 30;</w:t>
       </w:r>
     </w:p>
     <w:p>
@@ -9068,30 +12078,53 @@
           <w:szCs w:val="21"/>
           <w:lang w:eastAsia="en-CA"/>
         </w:rPr>
-        <w:t>% energy dissipated function</w:t>
-      </w:r>
-    </w:p>
-    <w:p>
-      <w:pPr>
-        <w:shd w:val="clear" w:color="auto" w:fill="F7F7F7"/>
-        <w:spacing w:after="0" w:line="258" w:lineRule="atLeast"/>
-        <w:rPr>
-          <w:rFonts w:ascii="Consolas" w:eastAsia="Times New Roman" w:hAnsi="Consolas" w:cs="Times New Roman"/>
-          <w:color w:val="000000"/>
-          <w:sz w:val="21"/>
-          <w:szCs w:val="21"/>
-          <w:lang w:eastAsia="en-CA"/>
-        </w:rPr>
-      </w:pPr>
-      <w:r>
-        <w:rPr>
-          <w:rFonts w:ascii="Consolas" w:eastAsia="Times New Roman" w:hAnsi="Consolas" w:cs="Times New Roman"/>
-          <w:color w:val="000000"/>
-          <w:sz w:val="21"/>
-          <w:szCs w:val="21"/>
-          <w:lang w:eastAsia="en-CA"/>
-        </w:rPr>
-        <w:t>E(w) = w^2 - 5*w + 30;</w:t>
+        <w:t>% starting points and roots</w:t>
+      </w:r>
+    </w:p>
+    <w:p>
+      <w:pPr>
+        <w:shd w:val="clear" w:color="auto" w:fill="F7F7F7"/>
+        <w:spacing w:after="0" w:line="258" w:lineRule="atLeast"/>
+        <w:rPr>
+          <w:rFonts w:ascii="Consolas" w:eastAsia="Times New Roman" w:hAnsi="Consolas" w:cs="Times New Roman"/>
+          <w:color w:val="000000"/>
+          <w:sz w:val="21"/>
+          <w:szCs w:val="21"/>
+          <w:lang w:eastAsia="en-CA"/>
+        </w:rPr>
+      </w:pPr>
+      <w:r>
+        <w:rPr>
+          <w:rFonts w:ascii="Consolas" w:eastAsia="Times New Roman" w:hAnsi="Consolas" w:cs="Times New Roman"/>
+          <w:color w:val="000000"/>
+          <w:sz w:val="21"/>
+          <w:szCs w:val="21"/>
+          <w:lang w:eastAsia="en-CA"/>
+        </w:rPr>
+        <w:t>roots = [];</w:t>
+      </w:r>
+    </w:p>
+    <w:p>
+      <w:pPr>
+        <w:shd w:val="clear" w:color="auto" w:fill="F7F7F7"/>
+        <w:spacing w:after="0" w:line="258" w:lineRule="atLeast"/>
+        <w:rPr>
+          <w:rFonts w:ascii="Consolas" w:eastAsia="Times New Roman" w:hAnsi="Consolas" w:cs="Times New Roman"/>
+          <w:color w:val="000000"/>
+          <w:sz w:val="21"/>
+          <w:szCs w:val="21"/>
+          <w:lang w:eastAsia="en-CA"/>
+        </w:rPr>
+      </w:pPr>
+      <w:r>
+        <w:rPr>
+          <w:rFonts w:ascii="Consolas" w:eastAsia="Times New Roman" w:hAnsi="Consolas" w:cs="Times New Roman"/>
+          <w:color w:val="000000"/>
+          <w:sz w:val="21"/>
+          <w:szCs w:val="21"/>
+          <w:lang w:eastAsia="en-CA"/>
+        </w:rPr>
+        <w:t>x_k = [0, 8];</w:t>
       </w:r>
     </w:p>
     <w:p>
@@ -9114,101 +12147,8 @@
           <w:szCs w:val="21"/>
           <w:lang w:eastAsia="en-CA"/>
         </w:rPr>
-        <w:t>% starting points and roots</w:t>
-      </w:r>
-    </w:p>
-    <w:p>
-      <w:pPr>
-        <w:shd w:val="clear" w:color="auto" w:fill="F7F7F7"/>
-        <w:spacing w:after="0" w:line="258" w:lineRule="atLeast"/>
-        <w:rPr>
-          <w:rFonts w:ascii="Consolas" w:eastAsia="Times New Roman" w:hAnsi="Consolas" w:cs="Times New Roman"/>
-          <w:color w:val="000000"/>
-          <w:sz w:val="21"/>
-          <w:szCs w:val="21"/>
-          <w:lang w:eastAsia="en-CA"/>
-        </w:rPr>
-      </w:pPr>
-      <w:r>
-        <w:rPr>
-          <w:rFonts w:ascii="Consolas" w:eastAsia="Times New Roman" w:hAnsi="Consolas" w:cs="Times New Roman"/>
-          <w:color w:val="000000"/>
-          <w:sz w:val="21"/>
-          <w:szCs w:val="21"/>
-          <w:lang w:eastAsia="en-CA"/>
-        </w:rPr>
-        <w:t>roots = [];</w:t>
-      </w:r>
-    </w:p>
-    <w:p>
-      <w:pPr>
-        <w:shd w:val="clear" w:color="auto" w:fill="F7F7F7"/>
-        <w:spacing w:after="0" w:line="258" w:lineRule="atLeast"/>
-        <w:rPr>
-          <w:rFonts w:ascii="Consolas" w:eastAsia="Times New Roman" w:hAnsi="Consolas" w:cs="Times New Roman"/>
-          <w:color w:val="000000"/>
-          <w:sz w:val="21"/>
-          <w:szCs w:val="21"/>
-          <w:lang w:eastAsia="en-CA"/>
-        </w:rPr>
-      </w:pPr>
-      <w:proofErr w:type="spellStart"/>
-      <w:r>
-        <w:rPr>
-          <w:rFonts w:ascii="Consolas" w:eastAsia="Times New Roman" w:hAnsi="Consolas" w:cs="Times New Roman"/>
-          <w:color w:val="000000"/>
-          <w:sz w:val="21"/>
-          <w:szCs w:val="21"/>
-          <w:lang w:eastAsia="en-CA"/>
-        </w:rPr>
-        <w:t>x_k</w:t>
-      </w:r>
-      <w:proofErr w:type="spellEnd"/>
-      <w:r>
-        <w:rPr>
-          <w:rFonts w:ascii="Consolas" w:eastAsia="Times New Roman" w:hAnsi="Consolas" w:cs="Times New Roman"/>
-          <w:color w:val="000000"/>
-          <w:sz w:val="21"/>
-          <w:szCs w:val="21"/>
-          <w:lang w:eastAsia="en-CA"/>
-        </w:rPr>
-        <w:t xml:space="preserve"> = [0, 8];</w:t>
-      </w:r>
-    </w:p>
-    <w:p>
-      <w:pPr>
-        <w:shd w:val="clear" w:color="auto" w:fill="F7F7F7"/>
-        <w:spacing w:after="0" w:line="258" w:lineRule="atLeast"/>
-        <w:rPr>
-          <w:rFonts w:ascii="Consolas" w:eastAsia="Times New Roman" w:hAnsi="Consolas" w:cs="Times New Roman"/>
-          <w:color w:val="000000"/>
-          <w:sz w:val="21"/>
-          <w:szCs w:val="21"/>
-          <w:lang w:eastAsia="en-CA"/>
-        </w:rPr>
-      </w:pPr>
-      <w:r>
-        <w:rPr>
-          <w:rFonts w:ascii="Consolas" w:eastAsia="Times New Roman" w:hAnsi="Consolas" w:cs="Times New Roman"/>
-          <w:color w:val="228B22"/>
-          <w:sz w:val="21"/>
-          <w:szCs w:val="21"/>
-          <w:lang w:eastAsia="en-CA"/>
-        </w:rPr>
-        <w:t xml:space="preserve">% the total energy </w:t>
-      </w:r>
-      <w:proofErr w:type="gramStart"/>
-      <w:r>
-        <w:rPr>
-          <w:rFonts w:ascii="Consolas" w:eastAsia="Times New Roman" w:hAnsi="Consolas" w:cs="Times New Roman"/>
-          <w:color w:val="228B22"/>
-          <w:sz w:val="21"/>
-          <w:szCs w:val="21"/>
-          <w:lang w:eastAsia="en-CA"/>
-        </w:rPr>
-        <w:t>function</w:t>
-      </w:r>
-      <w:proofErr w:type="gramEnd"/>
+        <w:t>% the total energy function</w:t>
+      </w:r>
     </w:p>
     <w:p>
       <w:pPr>
@@ -9279,10 +12219,10 @@
           <w:lang w:eastAsia="en-CA"/>
         </w:rPr>
         <w:drawing>
-          <wp:inline distT="0" distB="0" distL="0" distR="0" wp14:anchorId="54330DC1" wp14:editId="05A93382">
-            <wp:extent cx="1541780" cy="297815"/>
-            <wp:effectExtent l="0" t="0" r="1270" b="6985"/>
-            <wp:docPr id="12" name="Picture 12" descr="C:\Users\bjay2\AppData\Local\Temp\ConnectorClipboard4459296385624828146\image15508029315790.png"/>
+          <wp:inline distT="0" distB="0" distL="0" distR="0" wp14:anchorId="57EFB1D7" wp14:editId="7BE7D3F0">
+            <wp:extent cx="1541145" cy="296545"/>
+            <wp:effectExtent l="0" t="0" r="1905" b="8255"/>
+            <wp:docPr id="24" name="Picture 24" descr="C:\Users\bjay2\AppData\Local\Temp\ConnectorClipboard4459296385624828146\image15508541795860.png"/>
             <wp:cNvGraphicFramePr>
               <a:graphicFrameLocks xmlns:a="http://schemas.openxmlformats.org/drawingml/2006/main" noChangeAspect="1"/>
             </wp:cNvGraphicFramePr>
@@ -9290,13 +12230,13 @@
               <a:graphicData uri="http://schemas.openxmlformats.org/drawingml/2006/picture">
                 <pic:pic xmlns:pic="http://schemas.openxmlformats.org/drawingml/2006/picture">
                   <pic:nvPicPr>
-                    <pic:cNvPr id="0" name="Picture 16" descr="C:\Users\bjay2\AppData\Local\Temp\ConnectorClipboard4459296385624828146\image15508029315790.png"/>
+                    <pic:cNvPr id="0" name="Picture 28" descr="C:\Users\bjay2\AppData\Local\Temp\ConnectorClipboard4459296385624828146\image15508541795860.png"/>
                     <pic:cNvPicPr>
                       <a:picLocks noChangeAspect="1" noChangeArrowheads="1"/>
                     </pic:cNvPicPr>
                   </pic:nvPicPr>
                   <pic:blipFill>
-                    <a:blip r:embed="rId15">
+                    <a:blip r:embed="rId17">
                       <a:extLst>
                         <a:ext uri="{28A0092B-C50C-407E-A947-70E740481C1C}">
                           <a14:useLocalDpi xmlns:a14="http://schemas.microsoft.com/office/drawing/2010/main" val="0"/>
@@ -9311,7 +12251,7 @@
                   <pic:spPr bwMode="auto">
                     <a:xfrm>
                       <a:off x="0" y="0"/>
-                      <a:ext cx="1541780" cy="297815"/>
+                      <a:ext cx="1541145" cy="296545"/>
                     </a:xfrm>
                     <a:prstGeom prst="rect">
                       <a:avLst/>
@@ -9340,62 +12280,38 @@
           <w:lang w:eastAsia="en-CA"/>
         </w:rPr>
       </w:pPr>
-      <w:proofErr w:type="spellStart"/>
-      <w:r>
-        <w:rPr>
-          <w:rFonts w:ascii="Consolas" w:eastAsia="Times New Roman" w:hAnsi="Consolas" w:cs="Times New Roman"/>
-          <w:color w:val="000000"/>
-          <w:sz w:val="21"/>
-          <w:szCs w:val="21"/>
-          <w:lang w:eastAsia="en-CA"/>
-        </w:rPr>
-        <w:t>f_d</w:t>
-      </w:r>
-      <w:proofErr w:type="spellEnd"/>
-      <w:r>
-        <w:rPr>
-          <w:rFonts w:ascii="Consolas" w:eastAsia="Times New Roman" w:hAnsi="Consolas" w:cs="Times New Roman"/>
-          <w:color w:val="000000"/>
-          <w:sz w:val="21"/>
-          <w:szCs w:val="21"/>
-          <w:lang w:eastAsia="en-CA"/>
-        </w:rPr>
-        <w:t>(w) = diff(f);</w:t>
-      </w:r>
-    </w:p>
-    <w:p>
-      <w:pPr>
-        <w:shd w:val="clear" w:color="auto" w:fill="F7F7F7"/>
-        <w:spacing w:after="0" w:line="258" w:lineRule="atLeast"/>
-        <w:rPr>
-          <w:rFonts w:ascii="Consolas" w:eastAsia="Times New Roman" w:hAnsi="Consolas" w:cs="Times New Roman"/>
-          <w:color w:val="000000"/>
-          <w:sz w:val="21"/>
-          <w:szCs w:val="21"/>
-          <w:lang w:eastAsia="en-CA"/>
-        </w:rPr>
-      </w:pPr>
-      <w:proofErr w:type="spellStart"/>
-      <w:r>
-        <w:rPr>
-          <w:rFonts w:ascii="Consolas" w:eastAsia="Times New Roman" w:hAnsi="Consolas" w:cs="Times New Roman"/>
-          <w:color w:val="000000"/>
-          <w:sz w:val="21"/>
-          <w:szCs w:val="21"/>
-          <w:lang w:eastAsia="en-CA"/>
-        </w:rPr>
-        <w:t>fplot</w:t>
-      </w:r>
-      <w:proofErr w:type="spellEnd"/>
-      <w:r>
-        <w:rPr>
-          <w:rFonts w:ascii="Consolas" w:eastAsia="Times New Roman" w:hAnsi="Consolas" w:cs="Times New Roman"/>
-          <w:color w:val="000000"/>
-          <w:sz w:val="21"/>
-          <w:szCs w:val="21"/>
-          <w:lang w:eastAsia="en-CA"/>
-        </w:rPr>
-        <w:t>(f(w), [0,15])</w:t>
+      <w:r>
+        <w:rPr>
+          <w:rFonts w:ascii="Consolas" w:eastAsia="Times New Roman" w:hAnsi="Consolas" w:cs="Times New Roman"/>
+          <w:color w:val="000000"/>
+          <w:sz w:val="21"/>
+          <w:szCs w:val="21"/>
+          <w:lang w:eastAsia="en-CA"/>
+        </w:rPr>
+        <w:t>f_d(w) = diff(f);</w:t>
+      </w:r>
+    </w:p>
+    <w:p>
+      <w:pPr>
+        <w:shd w:val="clear" w:color="auto" w:fill="F7F7F7"/>
+        <w:spacing w:after="0" w:line="258" w:lineRule="atLeast"/>
+        <w:rPr>
+          <w:rFonts w:ascii="Consolas" w:eastAsia="Times New Roman" w:hAnsi="Consolas" w:cs="Times New Roman"/>
+          <w:color w:val="000000"/>
+          <w:sz w:val="21"/>
+          <w:szCs w:val="21"/>
+          <w:lang w:eastAsia="en-CA"/>
+        </w:rPr>
+      </w:pPr>
+      <w:r>
+        <w:rPr>
+          <w:rFonts w:ascii="Consolas" w:eastAsia="Times New Roman" w:hAnsi="Consolas" w:cs="Times New Roman"/>
+          <w:color w:val="000000"/>
+          <w:sz w:val="21"/>
+          <w:szCs w:val="21"/>
+          <w:lang w:eastAsia="en-CA"/>
+        </w:rPr>
+        <w:t>fplot(f(w), [0,15])</w:t>
       </w:r>
     </w:p>
     <w:p>
@@ -9421,10 +12337,10 @@
         </w:rPr>
         <w:lastRenderedPageBreak/>
         <w:drawing>
-          <wp:inline distT="0" distB="0" distL="0" distR="0" wp14:anchorId="45A3895E" wp14:editId="09DFCE01">
-            <wp:extent cx="5943600" cy="4455160"/>
-            <wp:effectExtent l="0" t="0" r="0" b="2540"/>
-            <wp:docPr id="11" name="Picture 11" descr="C:\Users\bjay2\AppData\Local\Temp\ConnectorClipboard4459296385624828146\image15508029315841.png"/>
+          <wp:inline distT="0" distB="0" distL="0" distR="0" wp14:anchorId="21866DA2" wp14:editId="306AA025">
+            <wp:extent cx="5943600" cy="4457700"/>
+            <wp:effectExtent l="0" t="0" r="0" b="0"/>
+            <wp:docPr id="23" name="Picture 23" descr="C:\Users\bjay2\AppData\Local\Temp\ConnectorClipboard4459296385624828146\image15508541795901.png"/>
             <wp:cNvGraphicFramePr>
               <a:graphicFrameLocks xmlns:a="http://schemas.openxmlformats.org/drawingml/2006/main" noChangeAspect="1"/>
             </wp:cNvGraphicFramePr>
@@ -9432,7 +12348,7 @@
               <a:graphicData uri="http://schemas.openxmlformats.org/drawingml/2006/picture">
                 <pic:pic xmlns:pic="http://schemas.openxmlformats.org/drawingml/2006/picture">
                   <pic:nvPicPr>
-                    <pic:cNvPr id="0" name="Picture 17" descr="C:\Users\bjay2\AppData\Local\Temp\ConnectorClipboard4459296385624828146\image15508029315841.png"/>
+                    <pic:cNvPr id="0" name="Picture 29" descr="C:\Users\bjay2\AppData\Local\Temp\ConnectorClipboard4459296385624828146\image15508541795901.png"/>
                     <pic:cNvPicPr>
                       <a:picLocks noChangeAspect="1" noChangeArrowheads="1"/>
                     </pic:cNvPicPr>
@@ -9453,7 +12369,7 @@
                   <pic:spPr bwMode="auto">
                     <a:xfrm>
                       <a:off x="0" y="0"/>
-                      <a:ext cx="5943600" cy="4455160"/>
+                      <a:ext cx="5943600" cy="4457700"/>
                     </a:xfrm>
                     <a:prstGeom prst="rect">
                       <a:avLst/>
@@ -9515,71 +12431,15 @@
         </w:rPr>
         <w:t xml:space="preserve">for </w:t>
       </w:r>
-      <w:proofErr w:type="spellStart"/>
-      <w:r>
-        <w:rPr>
-          <w:rFonts w:ascii="Consolas" w:eastAsia="Times New Roman" w:hAnsi="Consolas" w:cs="Times New Roman"/>
-          <w:color w:val="000000"/>
-          <w:sz w:val="21"/>
-          <w:szCs w:val="21"/>
-          <w:lang w:eastAsia="en-CA"/>
-        </w:rPr>
-        <w:t>i</w:t>
-      </w:r>
-      <w:proofErr w:type="spellEnd"/>
-      <w:r>
-        <w:rPr>
-          <w:rFonts w:ascii="Consolas" w:eastAsia="Times New Roman" w:hAnsi="Consolas" w:cs="Times New Roman"/>
-          <w:color w:val="000000"/>
-          <w:sz w:val="21"/>
-          <w:szCs w:val="21"/>
-          <w:lang w:eastAsia="en-CA"/>
-        </w:rPr>
-        <w:t>=</w:t>
-      </w:r>
-      <w:proofErr w:type="gramStart"/>
-      <w:r>
-        <w:rPr>
-          <w:rFonts w:ascii="Consolas" w:eastAsia="Times New Roman" w:hAnsi="Consolas" w:cs="Times New Roman"/>
-          <w:color w:val="000000"/>
-          <w:sz w:val="21"/>
-          <w:szCs w:val="21"/>
-          <w:lang w:eastAsia="en-CA"/>
-        </w:rPr>
-        <w:t>1:length</w:t>
-      </w:r>
-      <w:proofErr w:type="gramEnd"/>
-      <w:r>
-        <w:rPr>
-          <w:rFonts w:ascii="Consolas" w:eastAsia="Times New Roman" w:hAnsi="Consolas" w:cs="Times New Roman"/>
-          <w:color w:val="000000"/>
-          <w:sz w:val="21"/>
-          <w:szCs w:val="21"/>
-          <w:lang w:eastAsia="en-CA"/>
-        </w:rPr>
-        <w:t>(</w:t>
-      </w:r>
-      <w:proofErr w:type="spellStart"/>
-      <w:r>
-        <w:rPr>
-          <w:rFonts w:ascii="Consolas" w:eastAsia="Times New Roman" w:hAnsi="Consolas" w:cs="Times New Roman"/>
-          <w:color w:val="000000"/>
-          <w:sz w:val="21"/>
-          <w:szCs w:val="21"/>
-          <w:lang w:eastAsia="en-CA"/>
-        </w:rPr>
-        <w:t>x_k</w:t>
-      </w:r>
-      <w:proofErr w:type="spellEnd"/>
-      <w:r>
-        <w:rPr>
-          <w:rFonts w:ascii="Consolas" w:eastAsia="Times New Roman" w:hAnsi="Consolas" w:cs="Times New Roman"/>
-          <w:color w:val="000000"/>
-          <w:sz w:val="21"/>
-          <w:szCs w:val="21"/>
-          <w:lang w:eastAsia="en-CA"/>
-        </w:rPr>
-        <w:t>)</w:t>
+      <w:r>
+        <w:rPr>
+          <w:rFonts w:ascii="Consolas" w:eastAsia="Times New Roman" w:hAnsi="Consolas" w:cs="Times New Roman"/>
+          <w:color w:val="000000"/>
+          <w:sz w:val="21"/>
+          <w:szCs w:val="21"/>
+          <w:lang w:eastAsia="en-CA"/>
+        </w:rPr>
+        <w:t>i=1:length(x_k)</w:t>
       </w:r>
     </w:p>
     <w:p>
@@ -9612,7 +12472,7 @@
           <w:szCs w:val="21"/>
           <w:lang w:eastAsia="en-CA"/>
         </w:rPr>
-        <w:t>% loop through the methods using newtons method to get roots</w:t>
+        <w:t>% loop through the function using newtons method to get roots, stop</w:t>
       </w:r>
     </w:p>
     <w:p>
@@ -9640,6 +12500,39 @@
       <w:r>
         <w:rPr>
           <w:rFonts w:ascii="Consolas" w:eastAsia="Times New Roman" w:hAnsi="Consolas" w:cs="Times New Roman"/>
+          <w:color w:val="228B22"/>
+          <w:sz w:val="21"/>
+          <w:szCs w:val="21"/>
+          <w:lang w:eastAsia="en-CA"/>
+        </w:rPr>
+        <w:t>% when its less than the threshold</w:t>
+      </w:r>
+    </w:p>
+    <w:p>
+      <w:pPr>
+        <w:shd w:val="clear" w:color="auto" w:fill="F7F7F7"/>
+        <w:spacing w:after="0" w:line="258" w:lineRule="atLeast"/>
+        <w:rPr>
+          <w:rFonts w:ascii="Consolas" w:eastAsia="Times New Roman" w:hAnsi="Consolas" w:cs="Times New Roman"/>
+          <w:color w:val="000000"/>
+          <w:sz w:val="21"/>
+          <w:szCs w:val="21"/>
+          <w:lang w:eastAsia="en-CA"/>
+        </w:rPr>
+      </w:pPr>
+      <w:r>
+        <w:rPr>
+          <w:rFonts w:ascii="Consolas" w:eastAsia="Times New Roman" w:hAnsi="Consolas" w:cs="Times New Roman"/>
+          <w:color w:val="000000"/>
+          <w:sz w:val="21"/>
+          <w:szCs w:val="21"/>
+          <w:lang w:eastAsia="en-CA"/>
+        </w:rPr>
+        <w:t xml:space="preserve">    </w:t>
+      </w:r>
+      <w:r>
+        <w:rPr>
+          <w:rFonts w:ascii="Consolas" w:eastAsia="Times New Roman" w:hAnsi="Consolas" w:cs="Times New Roman"/>
           <w:color w:val="0000FF"/>
           <w:sz w:val="21"/>
           <w:szCs w:val="21"/>
@@ -9655,295 +12548,53 @@
           <w:szCs w:val="21"/>
           <w:lang w:eastAsia="en-CA"/>
         </w:rPr>
-        <w:t>abs(f(</w:t>
-      </w:r>
-      <w:proofErr w:type="spellStart"/>
-      <w:r>
-        <w:rPr>
-          <w:rFonts w:ascii="Consolas" w:eastAsia="Times New Roman" w:hAnsi="Consolas" w:cs="Times New Roman"/>
-          <w:color w:val="000000"/>
-          <w:sz w:val="21"/>
-          <w:szCs w:val="21"/>
-          <w:lang w:eastAsia="en-CA"/>
-        </w:rPr>
-        <w:t>x_k</w:t>
-      </w:r>
-      <w:proofErr w:type="spellEnd"/>
-      <w:r>
-        <w:rPr>
-          <w:rFonts w:ascii="Consolas" w:eastAsia="Times New Roman" w:hAnsi="Consolas" w:cs="Times New Roman"/>
-          <w:color w:val="000000"/>
-          <w:sz w:val="21"/>
-          <w:szCs w:val="21"/>
-          <w:lang w:eastAsia="en-CA"/>
-        </w:rPr>
-        <w:t>(</w:t>
-      </w:r>
-      <w:proofErr w:type="spellStart"/>
-      <w:r>
-        <w:rPr>
-          <w:rFonts w:ascii="Consolas" w:eastAsia="Times New Roman" w:hAnsi="Consolas" w:cs="Times New Roman"/>
-          <w:color w:val="000000"/>
-          <w:sz w:val="21"/>
-          <w:szCs w:val="21"/>
-          <w:lang w:eastAsia="en-CA"/>
-        </w:rPr>
-        <w:t>i</w:t>
-      </w:r>
-      <w:proofErr w:type="spellEnd"/>
-      <w:r>
-        <w:rPr>
-          <w:rFonts w:ascii="Consolas" w:eastAsia="Times New Roman" w:hAnsi="Consolas" w:cs="Times New Roman"/>
-          <w:color w:val="000000"/>
-          <w:sz w:val="21"/>
-          <w:szCs w:val="21"/>
-          <w:lang w:eastAsia="en-CA"/>
-        </w:rPr>
-        <w:t>))) &gt; threshold</w:t>
-      </w:r>
-    </w:p>
-    <w:p>
-      <w:pPr>
-        <w:shd w:val="clear" w:color="auto" w:fill="F7F7F7"/>
-        <w:spacing w:after="0" w:line="258" w:lineRule="atLeast"/>
-        <w:rPr>
-          <w:rFonts w:ascii="Consolas" w:eastAsia="Times New Roman" w:hAnsi="Consolas" w:cs="Times New Roman"/>
-          <w:color w:val="000000"/>
-          <w:sz w:val="21"/>
-          <w:szCs w:val="21"/>
-          <w:lang w:eastAsia="en-CA"/>
-        </w:rPr>
-      </w:pPr>
-      <w:r>
-        <w:rPr>
-          <w:rFonts w:ascii="Consolas" w:eastAsia="Times New Roman" w:hAnsi="Consolas" w:cs="Times New Roman"/>
-          <w:color w:val="000000"/>
-          <w:sz w:val="21"/>
-          <w:szCs w:val="21"/>
-          <w:lang w:eastAsia="en-CA"/>
-        </w:rPr>
-        <w:t xml:space="preserve">        x_k1 = </w:t>
-      </w:r>
-      <w:proofErr w:type="spellStart"/>
-      <w:r>
-        <w:rPr>
-          <w:rFonts w:ascii="Consolas" w:eastAsia="Times New Roman" w:hAnsi="Consolas" w:cs="Times New Roman"/>
-          <w:color w:val="000000"/>
-          <w:sz w:val="21"/>
-          <w:szCs w:val="21"/>
-          <w:lang w:eastAsia="en-CA"/>
-        </w:rPr>
-        <w:t>x_k</w:t>
-      </w:r>
-      <w:proofErr w:type="spellEnd"/>
-      <w:r>
-        <w:rPr>
-          <w:rFonts w:ascii="Consolas" w:eastAsia="Times New Roman" w:hAnsi="Consolas" w:cs="Times New Roman"/>
-          <w:color w:val="000000"/>
-          <w:sz w:val="21"/>
-          <w:szCs w:val="21"/>
-          <w:lang w:eastAsia="en-CA"/>
-        </w:rPr>
-        <w:t>(</w:t>
-      </w:r>
-      <w:proofErr w:type="spellStart"/>
-      <w:r>
-        <w:rPr>
-          <w:rFonts w:ascii="Consolas" w:eastAsia="Times New Roman" w:hAnsi="Consolas" w:cs="Times New Roman"/>
-          <w:color w:val="000000"/>
-          <w:sz w:val="21"/>
-          <w:szCs w:val="21"/>
-          <w:lang w:eastAsia="en-CA"/>
-        </w:rPr>
-        <w:t>i</w:t>
-      </w:r>
-      <w:proofErr w:type="spellEnd"/>
-      <w:r>
-        <w:rPr>
-          <w:rFonts w:ascii="Consolas" w:eastAsia="Times New Roman" w:hAnsi="Consolas" w:cs="Times New Roman"/>
-          <w:color w:val="000000"/>
-          <w:sz w:val="21"/>
-          <w:szCs w:val="21"/>
-          <w:lang w:eastAsia="en-CA"/>
-        </w:rPr>
-        <w:t>) - f(</w:t>
-      </w:r>
-      <w:proofErr w:type="spellStart"/>
-      <w:r>
-        <w:rPr>
-          <w:rFonts w:ascii="Consolas" w:eastAsia="Times New Roman" w:hAnsi="Consolas" w:cs="Times New Roman"/>
-          <w:color w:val="000000"/>
-          <w:sz w:val="21"/>
-          <w:szCs w:val="21"/>
-          <w:lang w:eastAsia="en-CA"/>
-        </w:rPr>
-        <w:t>x_k</w:t>
-      </w:r>
-      <w:proofErr w:type="spellEnd"/>
-      <w:r>
-        <w:rPr>
-          <w:rFonts w:ascii="Consolas" w:eastAsia="Times New Roman" w:hAnsi="Consolas" w:cs="Times New Roman"/>
-          <w:color w:val="000000"/>
-          <w:sz w:val="21"/>
-          <w:szCs w:val="21"/>
-          <w:lang w:eastAsia="en-CA"/>
-        </w:rPr>
-        <w:t>(</w:t>
-      </w:r>
-      <w:proofErr w:type="spellStart"/>
-      <w:r>
-        <w:rPr>
-          <w:rFonts w:ascii="Consolas" w:eastAsia="Times New Roman" w:hAnsi="Consolas" w:cs="Times New Roman"/>
-          <w:color w:val="000000"/>
-          <w:sz w:val="21"/>
-          <w:szCs w:val="21"/>
-          <w:lang w:eastAsia="en-CA"/>
-        </w:rPr>
-        <w:t>i</w:t>
-      </w:r>
-      <w:proofErr w:type="spellEnd"/>
-      <w:r>
-        <w:rPr>
-          <w:rFonts w:ascii="Consolas" w:eastAsia="Times New Roman" w:hAnsi="Consolas" w:cs="Times New Roman"/>
-          <w:color w:val="000000"/>
-          <w:sz w:val="21"/>
-          <w:szCs w:val="21"/>
-          <w:lang w:eastAsia="en-CA"/>
-        </w:rPr>
-        <w:t>))/</w:t>
-      </w:r>
-      <w:proofErr w:type="spellStart"/>
-      <w:r>
-        <w:rPr>
-          <w:rFonts w:ascii="Consolas" w:eastAsia="Times New Roman" w:hAnsi="Consolas" w:cs="Times New Roman"/>
-          <w:color w:val="000000"/>
-          <w:sz w:val="21"/>
-          <w:szCs w:val="21"/>
-          <w:lang w:eastAsia="en-CA"/>
-        </w:rPr>
-        <w:t>f_d</w:t>
-      </w:r>
-      <w:proofErr w:type="spellEnd"/>
-      <w:r>
-        <w:rPr>
-          <w:rFonts w:ascii="Consolas" w:eastAsia="Times New Roman" w:hAnsi="Consolas" w:cs="Times New Roman"/>
-          <w:color w:val="000000"/>
-          <w:sz w:val="21"/>
-          <w:szCs w:val="21"/>
-          <w:lang w:eastAsia="en-CA"/>
-        </w:rPr>
-        <w:t>(</w:t>
-      </w:r>
-      <w:proofErr w:type="spellStart"/>
-      <w:r>
-        <w:rPr>
-          <w:rFonts w:ascii="Consolas" w:eastAsia="Times New Roman" w:hAnsi="Consolas" w:cs="Times New Roman"/>
-          <w:color w:val="000000"/>
-          <w:sz w:val="21"/>
-          <w:szCs w:val="21"/>
-          <w:lang w:eastAsia="en-CA"/>
-        </w:rPr>
-        <w:t>x_k</w:t>
-      </w:r>
-      <w:proofErr w:type="spellEnd"/>
-      <w:r>
-        <w:rPr>
-          <w:rFonts w:ascii="Consolas" w:eastAsia="Times New Roman" w:hAnsi="Consolas" w:cs="Times New Roman"/>
-          <w:color w:val="000000"/>
-          <w:sz w:val="21"/>
-          <w:szCs w:val="21"/>
-          <w:lang w:eastAsia="en-CA"/>
-        </w:rPr>
-        <w:t>(</w:t>
-      </w:r>
-      <w:proofErr w:type="spellStart"/>
-      <w:r>
-        <w:rPr>
-          <w:rFonts w:ascii="Consolas" w:eastAsia="Times New Roman" w:hAnsi="Consolas" w:cs="Times New Roman"/>
-          <w:color w:val="000000"/>
-          <w:sz w:val="21"/>
-          <w:szCs w:val="21"/>
-          <w:lang w:eastAsia="en-CA"/>
-        </w:rPr>
-        <w:t>i</w:t>
-      </w:r>
-      <w:proofErr w:type="spellEnd"/>
-      <w:r>
-        <w:rPr>
-          <w:rFonts w:ascii="Consolas" w:eastAsia="Times New Roman" w:hAnsi="Consolas" w:cs="Times New Roman"/>
-          <w:color w:val="000000"/>
-          <w:sz w:val="21"/>
-          <w:szCs w:val="21"/>
-          <w:lang w:eastAsia="en-CA"/>
-        </w:rPr>
-        <w:t>));</w:t>
-      </w:r>
-    </w:p>
-    <w:p>
-      <w:pPr>
-        <w:shd w:val="clear" w:color="auto" w:fill="F7F7F7"/>
-        <w:spacing w:after="0" w:line="258" w:lineRule="atLeast"/>
-        <w:rPr>
-          <w:rFonts w:ascii="Consolas" w:eastAsia="Times New Roman" w:hAnsi="Consolas" w:cs="Times New Roman"/>
-          <w:color w:val="000000"/>
-          <w:sz w:val="21"/>
-          <w:szCs w:val="21"/>
-          <w:lang w:eastAsia="en-CA"/>
-        </w:rPr>
-      </w:pPr>
-      <w:r>
-        <w:rPr>
-          <w:rFonts w:ascii="Consolas" w:eastAsia="Times New Roman" w:hAnsi="Consolas" w:cs="Times New Roman"/>
-          <w:color w:val="000000"/>
-          <w:sz w:val="21"/>
-          <w:szCs w:val="21"/>
-          <w:lang w:eastAsia="en-CA"/>
-        </w:rPr>
-        <w:t xml:space="preserve">        </w:t>
-      </w:r>
-      <w:proofErr w:type="spellStart"/>
-      <w:r>
-        <w:rPr>
-          <w:rFonts w:ascii="Consolas" w:eastAsia="Times New Roman" w:hAnsi="Consolas" w:cs="Times New Roman"/>
-          <w:color w:val="000000"/>
-          <w:sz w:val="21"/>
-          <w:szCs w:val="21"/>
-          <w:lang w:eastAsia="en-CA"/>
-        </w:rPr>
-        <w:t>x_k</w:t>
-      </w:r>
-      <w:proofErr w:type="spellEnd"/>
-      <w:r>
-        <w:rPr>
-          <w:rFonts w:ascii="Consolas" w:eastAsia="Times New Roman" w:hAnsi="Consolas" w:cs="Times New Roman"/>
-          <w:color w:val="000000"/>
-          <w:sz w:val="21"/>
-          <w:szCs w:val="21"/>
-          <w:lang w:eastAsia="en-CA"/>
-        </w:rPr>
-        <w:t>(</w:t>
-      </w:r>
-      <w:proofErr w:type="spellStart"/>
-      <w:r>
-        <w:rPr>
-          <w:rFonts w:ascii="Consolas" w:eastAsia="Times New Roman" w:hAnsi="Consolas" w:cs="Times New Roman"/>
-          <w:color w:val="000000"/>
-          <w:sz w:val="21"/>
-          <w:szCs w:val="21"/>
-          <w:lang w:eastAsia="en-CA"/>
-        </w:rPr>
-        <w:t>i</w:t>
-      </w:r>
-      <w:proofErr w:type="spellEnd"/>
-      <w:r>
-        <w:rPr>
-          <w:rFonts w:ascii="Consolas" w:eastAsia="Times New Roman" w:hAnsi="Consolas" w:cs="Times New Roman"/>
-          <w:color w:val="000000"/>
-          <w:sz w:val="21"/>
-          <w:szCs w:val="21"/>
-          <w:lang w:eastAsia="en-CA"/>
-        </w:rPr>
-        <w:t>) = x_k1;</w:t>
+        <w:t>abs(f(x_k(i))) &gt; threshold</w:t>
+      </w:r>
+    </w:p>
+    <w:p>
+      <w:pPr>
+        <w:shd w:val="clear" w:color="auto" w:fill="F7F7F7"/>
+        <w:spacing w:after="0" w:line="258" w:lineRule="atLeast"/>
+        <w:rPr>
+          <w:rFonts w:ascii="Consolas" w:eastAsia="Times New Roman" w:hAnsi="Consolas" w:cs="Times New Roman"/>
+          <w:color w:val="000000"/>
+          <w:sz w:val="21"/>
+          <w:szCs w:val="21"/>
+          <w:lang w:eastAsia="en-CA"/>
+        </w:rPr>
+      </w:pPr>
+      <w:r>
+        <w:rPr>
+          <w:rFonts w:ascii="Consolas" w:eastAsia="Times New Roman" w:hAnsi="Consolas" w:cs="Times New Roman"/>
+          <w:color w:val="000000"/>
+          <w:sz w:val="21"/>
+          <w:szCs w:val="21"/>
+          <w:lang w:eastAsia="en-CA"/>
+        </w:rPr>
+        <w:t xml:space="preserve">        x_k1 = x_k(i) - f(x_k(i))/f_d(x_k(i));</w:t>
+      </w:r>
+    </w:p>
+    <w:p>
+      <w:pPr>
+        <w:shd w:val="clear" w:color="auto" w:fill="F7F7F7"/>
+        <w:spacing w:after="0" w:line="258" w:lineRule="atLeast"/>
+        <w:rPr>
+          <w:rFonts w:ascii="Consolas" w:eastAsia="Times New Roman" w:hAnsi="Consolas" w:cs="Times New Roman"/>
+          <w:color w:val="000000"/>
+          <w:sz w:val="21"/>
+          <w:szCs w:val="21"/>
+          <w:lang w:eastAsia="en-CA"/>
+        </w:rPr>
+      </w:pPr>
+      <w:r>
+        <w:rPr>
+          <w:rFonts w:ascii="Consolas" w:eastAsia="Times New Roman" w:hAnsi="Consolas" w:cs="Times New Roman"/>
+          <w:color w:val="000000"/>
+          <w:sz w:val="21"/>
+          <w:szCs w:val="21"/>
+          <w:lang w:eastAsia="en-CA"/>
+        </w:rPr>
+        <w:t xml:space="preserve">        x_k(i) = x_k1;</w:t>
       </w:r>
     </w:p>
     <w:p>
@@ -10101,10 +12752,59 @@
           <w:szCs w:val="18"/>
           <w:lang w:eastAsia="en-CA"/>
         </w:rPr>
-        <w:t xml:space="preserve">   </w:t>
-      </w:r>
-      <w:proofErr w:type="gramStart"/>
-      <w:r>
+        <w:t xml:space="preserve">   0.573322845282703  11.221433847446772</w:t>
+      </w:r>
+    </w:p>
+    <w:p>
+      <w:pPr>
+        <w:shd w:val="clear" w:color="auto" w:fill="F7F7F7"/>
+        <w:spacing w:after="0" w:line="258" w:lineRule="atLeast"/>
+        <w:rPr>
+          <w:rFonts w:ascii="Consolas" w:eastAsia="Times New Roman" w:hAnsi="Consolas" w:cs="Times New Roman"/>
+          <w:color w:val="000000"/>
+          <w:sz w:val="21"/>
+          <w:szCs w:val="21"/>
+          <w:lang w:eastAsia="en-CA"/>
+        </w:rPr>
+      </w:pPr>
+      <w:r>
+        <w:rPr>
+          <w:rFonts w:ascii="Consolas" w:eastAsia="Times New Roman" w:hAnsi="Consolas" w:cs="Times New Roman"/>
+          <w:color w:val="228B22"/>
+          <w:sz w:val="21"/>
+          <w:szCs w:val="21"/>
+          <w:lang w:eastAsia="en-CA"/>
+        </w:rPr>
+        <w:t>% in Hz</w:t>
+      </w:r>
+    </w:p>
+    <w:p>
+      <w:pPr>
+        <w:shd w:val="clear" w:color="auto" w:fill="F7F7F7"/>
+        <w:spacing w:after="0" w:line="258" w:lineRule="atLeast"/>
+        <w:rPr>
+          <w:rFonts w:ascii="Consolas" w:eastAsia="Times New Roman" w:hAnsi="Consolas" w:cs="Times New Roman"/>
+          <w:color w:val="000000"/>
+          <w:sz w:val="21"/>
+          <w:szCs w:val="21"/>
+          <w:lang w:eastAsia="en-CA"/>
+        </w:rPr>
+      </w:pPr>
+      <w:r>
+        <w:rPr>
+          <w:rFonts w:ascii="Consolas" w:eastAsia="Times New Roman" w:hAnsi="Consolas" w:cs="Times New Roman"/>
+          <w:color w:val="000000"/>
+          <w:sz w:val="21"/>
+          <w:szCs w:val="21"/>
+          <w:lang w:eastAsia="en-CA"/>
+        </w:rPr>
+        <w:t>vpa(roots*1000)</w:t>
+      </w:r>
+    </w:p>
+    <w:p>
+      <w:pPr>
+        <w:shd w:val="clear" w:color="auto" w:fill="FFFFFF"/>
+        <w:spacing w:after="150" w:line="258" w:lineRule="atLeast"/>
         <w:rPr>
           <w:rFonts w:ascii="Consolas" w:eastAsia="Times New Roman" w:hAnsi="Consolas" w:cs="Times New Roman"/>
           <w:color w:val="404040"/>
@@ -10112,72 +12812,8 @@
           <w:szCs w:val="18"/>
           <w:lang w:eastAsia="en-CA"/>
         </w:rPr>
-        <w:t>0.573322845282703  11.221433847446772</w:t>
-      </w:r>
-      <w:proofErr w:type="gramEnd"/>
-    </w:p>
-    <w:p>
-      <w:pPr>
-        <w:shd w:val="clear" w:color="auto" w:fill="F7F7F7"/>
-        <w:spacing w:after="0" w:line="258" w:lineRule="atLeast"/>
-        <w:rPr>
-          <w:rFonts w:ascii="Consolas" w:eastAsia="Times New Roman" w:hAnsi="Consolas" w:cs="Times New Roman"/>
-          <w:color w:val="000000"/>
-          <w:sz w:val="21"/>
-          <w:szCs w:val="21"/>
-          <w:lang w:eastAsia="en-CA"/>
-        </w:rPr>
-      </w:pPr>
-      <w:r>
-        <w:rPr>
-          <w:rFonts w:ascii="Consolas" w:eastAsia="Times New Roman" w:hAnsi="Consolas" w:cs="Times New Roman"/>
-          <w:color w:val="228B22"/>
-          <w:sz w:val="21"/>
-          <w:szCs w:val="21"/>
-          <w:lang w:eastAsia="en-CA"/>
-        </w:rPr>
-        <w:t>% in Hz</w:t>
-      </w:r>
-    </w:p>
-    <w:p>
-      <w:pPr>
-        <w:shd w:val="clear" w:color="auto" w:fill="F7F7F7"/>
-        <w:spacing w:after="0" w:line="258" w:lineRule="atLeast"/>
-        <w:rPr>
-          <w:rFonts w:ascii="Consolas" w:eastAsia="Times New Roman" w:hAnsi="Consolas" w:cs="Times New Roman"/>
-          <w:color w:val="000000"/>
-          <w:sz w:val="21"/>
-          <w:szCs w:val="21"/>
-          <w:lang w:eastAsia="en-CA"/>
-        </w:rPr>
-      </w:pPr>
-      <w:proofErr w:type="spellStart"/>
-      <w:r>
-        <w:rPr>
-          <w:rFonts w:ascii="Consolas" w:eastAsia="Times New Roman" w:hAnsi="Consolas" w:cs="Times New Roman"/>
-          <w:color w:val="000000"/>
-          <w:sz w:val="21"/>
-          <w:szCs w:val="21"/>
-          <w:lang w:eastAsia="en-CA"/>
-        </w:rPr>
-        <w:t>vpa</w:t>
-      </w:r>
-      <w:proofErr w:type="spellEnd"/>
-      <w:r>
-        <w:rPr>
-          <w:rFonts w:ascii="Consolas" w:eastAsia="Times New Roman" w:hAnsi="Consolas" w:cs="Times New Roman"/>
-          <w:color w:val="000000"/>
-          <w:sz w:val="21"/>
-          <w:szCs w:val="21"/>
-          <w:lang w:eastAsia="en-CA"/>
-        </w:rPr>
-        <w:t>(roots*1000)</w:t>
-      </w:r>
-    </w:p>
-    <w:p>
-      <w:pPr>
-        <w:shd w:val="clear" w:color="auto" w:fill="FFFFFF"/>
-        <w:spacing w:after="150" w:line="258" w:lineRule="atLeast"/>
+      </w:pPr>
+      <w:r>
         <w:rPr>
           <w:rFonts w:ascii="Consolas" w:eastAsia="Times New Roman" w:hAnsi="Consolas" w:cs="Times New Roman"/>
           <w:color w:val="404040"/>
@@ -10185,28 +12821,7 @@
           <w:szCs w:val="18"/>
           <w:lang w:eastAsia="en-CA"/>
         </w:rPr>
-      </w:pPr>
-      <w:proofErr w:type="spellStart"/>
-      <w:r>
-        <w:rPr>
-          <w:rFonts w:ascii="Consolas" w:eastAsia="Times New Roman" w:hAnsi="Consolas" w:cs="Times New Roman"/>
-          <w:color w:val="404040"/>
-          <w:sz w:val="18"/>
-          <w:szCs w:val="18"/>
-          <w:lang w:eastAsia="en-CA"/>
-        </w:rPr>
-        <w:t>ans</w:t>
-      </w:r>
-      <w:proofErr w:type="spellEnd"/>
-      <w:r>
-        <w:rPr>
-          <w:rFonts w:ascii="Consolas" w:eastAsia="Times New Roman" w:hAnsi="Consolas" w:cs="Times New Roman"/>
-          <w:color w:val="404040"/>
-          <w:sz w:val="18"/>
-          <w:szCs w:val="18"/>
-          <w:lang w:eastAsia="en-CA"/>
-        </w:rPr>
-        <w:t xml:space="preserve"> = </w:t>
+        <w:t>ans = </w:t>
       </w:r>
       <w:r>
         <w:rPr>
@@ -10219,10 +12834,10 @@
           <w:lang w:eastAsia="en-CA"/>
         </w:rPr>
         <w:drawing>
-          <wp:inline distT="0" distB="0" distL="0" distR="0" wp14:anchorId="2DD9B656" wp14:editId="03652218">
-            <wp:extent cx="4901565" cy="180975"/>
-            <wp:effectExtent l="0" t="0" r="0" b="9525"/>
-            <wp:docPr id="10" name="Picture 10" descr="C:\Users\bjay2\AppData\Local\Temp\ConnectorClipboard4459296385624828146\image15508029316022.png"/>
+          <wp:inline distT="0" distB="0" distL="0" distR="0" wp14:anchorId="3D28A23D" wp14:editId="0A015966">
+            <wp:extent cx="4893945" cy="177800"/>
+            <wp:effectExtent l="0" t="0" r="1905" b="0"/>
+            <wp:docPr id="22" name="Picture 22" descr="C:\Users\bjay2\AppData\Local\Temp\ConnectorClipboard4459296385624828146\image15508541795992.png"/>
             <wp:cNvGraphicFramePr>
               <a:graphicFrameLocks xmlns:a="http://schemas.openxmlformats.org/drawingml/2006/main" noChangeAspect="1"/>
             </wp:cNvGraphicFramePr>
@@ -10230,13 +12845,13 @@
               <a:graphicData uri="http://schemas.openxmlformats.org/drawingml/2006/picture">
                 <pic:pic xmlns:pic="http://schemas.openxmlformats.org/drawingml/2006/picture">
                   <pic:nvPicPr>
-                    <pic:cNvPr id="0" name="Picture 18" descr="C:\Users\bjay2\AppData\Local\Temp\ConnectorClipboard4459296385624828146\image15508029316022.png"/>
+                    <pic:cNvPr id="0" name="Picture 30" descr="C:\Users\bjay2\AppData\Local\Temp\ConnectorClipboard4459296385624828146\image15508541795992.png"/>
                     <pic:cNvPicPr>
                       <a:picLocks noChangeAspect="1" noChangeArrowheads="1"/>
                     </pic:cNvPicPr>
                   </pic:nvPicPr>
                   <pic:blipFill>
-                    <a:blip r:embed="rId16">
+                    <a:blip r:embed="rId18">
                       <a:extLst>
                         <a:ext uri="{28A0092B-C50C-407E-A947-70E740481C1C}">
                           <a14:useLocalDpi xmlns:a14="http://schemas.microsoft.com/office/drawing/2010/main" val="0"/>
@@ -10251,7 +12866,7 @@
                   <pic:spPr bwMode="auto">
                     <a:xfrm>
                       <a:off x="0" y="0"/>
-                      <a:ext cx="4901565" cy="180975"/>
+                      <a:ext cx="4893945" cy="177800"/>
                     </a:xfrm>
                     <a:prstGeom prst="rect">
                       <a:avLst/>
@@ -10282,8 +12897,8 @@
       </w:pPr>
     </w:p>
     <w:sectPr>
-      <w:headerReference w:type="default" r:id="rId17"/>
-      <w:footerReference w:type="default" r:id="rId18"/>
+      <w:headerReference w:type="default" r:id="rId19"/>
+      <w:footerReference w:type="default" r:id="rId20"/>
       <w:pgSz w:w="12240" w:h="15840"/>
       <w:pgMar w:top="1440" w:right="1440" w:bottom="1440" w:left="1440" w:header="708" w:footer="708" w:gutter="0"/>
       <w:cols w:space="708"/>
@@ -11364,6 +13979,14 @@
       <w:color w:val="A020F0"/>
     </w:rPr>
   </w:style>
+  <w:style w:type="character" w:customStyle="1" w:styleId="s61">
+    <w:name w:val="s61"/>
+    <w:basedOn w:val="DefaultParagraphFont"/>
+    <w:rsid w:val="001D4D58"/>
+    <w:rPr>
+      <w:color w:val="228B22"/>
+    </w:rPr>
+  </w:style>
 </w:styles>
 </file>
 
@@ -11633,7 +14256,7 @@
 </file>
 
 <file path=customXml/itemProps1.xml><?xml version="1.0" encoding="utf-8"?>
-<ds:datastoreItem xmlns:ds="http://schemas.openxmlformats.org/officeDocument/2006/customXml" ds:itemID="{898C86A4-F7F4-4B82-99DB-B9808C5F8BA8}">
+<ds:datastoreItem xmlns:ds="http://schemas.openxmlformats.org/officeDocument/2006/customXml" ds:itemID="{93DBEF28-0B67-4B54-BF16-EB1F95F6BE80}">
   <ds:schemaRefs>
     <ds:schemaRef ds:uri="http://schemas.openxmlformats.org/officeDocument/2006/bibliography"/>
   </ds:schemaRefs>

--- a/assignment2/Assignment2.docx
+++ b/assignment2/Assignment2.docx
@@ -56,14 +56,7 @@
           <w:rFonts w:cstheme="minorHAnsi"/>
           <w:b/>
         </w:rPr>
-        <w:t xml:space="preserve"> – a)</w:t>
-      </w:r>
-      <w:r>
-        <w:rPr>
-          <w:rFonts w:cstheme="minorHAnsi"/>
-          <w:b/>
-        </w:rPr>
-        <w:t xml:space="preserve"> </w:t>
+        <w:t xml:space="preserve"> – </w:t>
       </w:r>
       <w:r>
         <w:rPr>
@@ -506,27 +499,7 @@
           <w:szCs w:val="20"/>
           <w:lang w:eastAsia="en-CA"/>
         </w:rPr>
-        <w:t>x1 =</w:t>
-      </w:r>
-      <w:r>
-        <w:rPr>
-          <w:rFonts w:ascii="Courier New" w:eastAsia="Times New Roman" w:hAnsi="Courier New" w:cs="Courier New"/>
-          <w:b/>
-          <w:sz w:val="20"/>
-          <w:szCs w:val="20"/>
-          <w:lang w:eastAsia="en-CA"/>
-        </w:rPr>
-        <w:t xml:space="preserve"> 0.250922262575244 -</w:t>
-      </w:r>
-      <w:r>
-        <w:rPr>
-          <w:rFonts w:ascii="Courier New" w:eastAsia="Times New Roman" w:hAnsi="Courier New" w:cs="Courier New"/>
-          <w:b/>
-          <w:sz w:val="20"/>
-          <w:szCs w:val="20"/>
-          <w:lang w:eastAsia="en-CA"/>
-        </w:rPr>
-        <w:t>0.111345919449175   0.009651643345421</w:t>
+        <w:t>x1 = 0.250922262575244 -0.111345919449175   0.009651643345421</w:t>
       </w:r>
     </w:p>
     <w:p>
@@ -1194,16 +1167,7 @@
             <w:rPr>
               <w:rFonts w:ascii="Cambria Math" w:hAnsi="Cambria Math" w:cstheme="minorHAnsi"/>
             </w:rPr>
-            <m:t>ln</m:t>
-          </m:r>
-          <m:r>
-            <m:rPr>
-              <m:sty m:val="p"/>
-            </m:rPr>
-            <w:rPr>
-              <w:rFonts w:ascii="Cambria Math" w:hAnsi="Cambria Math" w:cstheme="minorHAnsi"/>
-            </w:rPr>
-            <m:t>⁡</m:t>
+            <m:t>ln⁡</m:t>
           </m:r>
           <m:r>
             <w:rPr>
@@ -1749,27 +1713,7 @@
           <w:szCs w:val="20"/>
           <w:lang w:eastAsia="en-CA"/>
         </w:rPr>
-        <w:t xml:space="preserve">x2 = </w:t>
-      </w:r>
-      <w:r>
-        <w:rPr>
-          <w:rFonts w:ascii="Courier New" w:eastAsia="Times New Roman" w:hAnsi="Courier New" w:cs="Courier New"/>
-          <w:b/>
-          <w:sz w:val="20"/>
-          <w:szCs w:val="20"/>
-          <w:lang w:eastAsia="en-CA"/>
-        </w:rPr>
-        <w:t>0.072688765244002 -</w:t>
-      </w:r>
-      <w:r>
-        <w:rPr>
-          <w:rFonts w:ascii="Courier New" w:eastAsia="Times New Roman" w:hAnsi="Courier New" w:cs="Courier New"/>
-          <w:b/>
-          <w:sz w:val="20"/>
-          <w:szCs w:val="20"/>
-          <w:lang w:eastAsia="en-CA"/>
-        </w:rPr>
-        <w:t>1.109434267418068</w:t>
+        <w:t>x2 = 0.072688765244002 -1.109434267418068</w:t>
       </w:r>
     </w:p>
     <w:p>
@@ -2681,9 +2625,9 @@
         <w:spacing w:after="0" w:line="240" w:lineRule="auto"/>
         <w:jc w:val="center"/>
         <w:rPr>
-          <w:rFonts w:ascii="Times New Roman" w:eastAsia="Times New Roman" w:hAnsi="Times New Roman" w:cs="Times New Roman"/>
-          <w:sz w:val="24"/>
-          <w:szCs w:val="24"/>
+          <w:rFonts w:ascii="Courier New" w:eastAsia="Times New Roman" w:hAnsi="Courier New" w:cs="Courier New"/>
+          <w:sz w:val="20"/>
+          <w:szCs w:val="20"/>
           <w:lang w:eastAsia="en-CA"/>
         </w:rPr>
       </w:pPr>
@@ -2696,10 +2640,10 @@
           <w:lang w:eastAsia="en-CA"/>
         </w:rPr>
         <w:drawing>
-          <wp:inline distT="0" distB="0" distL="0" distR="0" wp14:anchorId="51AC0F5C" wp14:editId="56B7A100">
-            <wp:extent cx="3716425" cy="2785730"/>
-            <wp:effectExtent l="0" t="0" r="0" b="0"/>
-            <wp:docPr id="9" name="Picture 9" descr="C:\Users\bjay2\AppData\Local\Temp\ConnectorClipboard4459296385624828146\image15508028687680.png"/>
+          <wp:inline distT="0" distB="0" distL="0" distR="0" wp14:anchorId="5E04897B" wp14:editId="772D15ED">
+            <wp:extent cx="4233334" cy="3175000"/>
+            <wp:effectExtent l="0" t="0" r="0" b="6350"/>
+            <wp:docPr id="12" name="Picture 12" descr="C:\Users\bjay2\AppData\Local\Temp\ConnectorClipboard9127083287920180507\image15509465439350.png"/>
             <wp:cNvGraphicFramePr>
               <a:graphicFrameLocks xmlns:a="http://schemas.openxmlformats.org/drawingml/2006/main" noChangeAspect="1"/>
             </wp:cNvGraphicFramePr>
@@ -2707,7 +2651,7 @@
               <a:graphicData uri="http://schemas.openxmlformats.org/drawingml/2006/picture">
                 <pic:pic xmlns:pic="http://schemas.openxmlformats.org/drawingml/2006/picture">
                   <pic:nvPicPr>
-                    <pic:cNvPr id="0" name="Picture 14" descr="C:\Users\bjay2\AppData\Local\Temp\ConnectorClipboard4459296385624828146\image15508028687680.png"/>
+                    <pic:cNvPr id="0" name="Picture 11" descr="C:\Users\bjay2\AppData\Local\Temp\ConnectorClipboard9127083287920180507\image15509465439350.png"/>
                     <pic:cNvPicPr>
                       <a:picLocks noChangeAspect="1" noChangeArrowheads="1"/>
                     </pic:cNvPicPr>
@@ -2728,7 +2672,7 @@
                   <pic:spPr bwMode="auto">
                     <a:xfrm>
                       <a:off x="0" y="0"/>
-                      <a:ext cx="3728415" cy="2794717"/>
+                      <a:ext cx="4243406" cy="3182554"/>
                     </a:xfrm>
                     <a:prstGeom prst="rect">
                       <a:avLst/>
@@ -2744,64 +2688,6 @@
           </wp:inline>
         </w:drawing>
       </w:r>
-    </w:p>
-    <w:p>
-      <w:pPr>
-        <w:tabs>
-          <w:tab w:val="left" w:pos="916"/>
-          <w:tab w:val="left" w:pos="1832"/>
-          <w:tab w:val="left" w:pos="2748"/>
-          <w:tab w:val="left" w:pos="3664"/>
-          <w:tab w:val="left" w:pos="4580"/>
-          <w:tab w:val="left" w:pos="5496"/>
-          <w:tab w:val="left" w:pos="6412"/>
-          <w:tab w:val="left" w:pos="7328"/>
-          <w:tab w:val="left" w:pos="8244"/>
-          <w:tab w:val="left" w:pos="9160"/>
-          <w:tab w:val="left" w:pos="10076"/>
-          <w:tab w:val="left" w:pos="10992"/>
-          <w:tab w:val="left" w:pos="11908"/>
-          <w:tab w:val="left" w:pos="12824"/>
-          <w:tab w:val="left" w:pos="13740"/>
-          <w:tab w:val="left" w:pos="14656"/>
-        </w:tabs>
-        <w:spacing w:after="0" w:line="240" w:lineRule="auto"/>
-        <w:rPr>
-          <w:rFonts w:ascii="Courier New" w:eastAsia="Times New Roman" w:hAnsi="Courier New" w:cs="Courier New"/>
-          <w:sz w:val="20"/>
-          <w:szCs w:val="20"/>
-          <w:lang w:eastAsia="en-CA"/>
-        </w:rPr>
-      </w:pPr>
-    </w:p>
-    <w:p>
-      <w:pPr>
-        <w:tabs>
-          <w:tab w:val="left" w:pos="916"/>
-          <w:tab w:val="left" w:pos="1832"/>
-          <w:tab w:val="left" w:pos="2748"/>
-          <w:tab w:val="left" w:pos="3664"/>
-          <w:tab w:val="left" w:pos="4580"/>
-          <w:tab w:val="left" w:pos="5496"/>
-          <w:tab w:val="left" w:pos="6412"/>
-          <w:tab w:val="left" w:pos="7328"/>
-          <w:tab w:val="left" w:pos="8244"/>
-          <w:tab w:val="left" w:pos="9160"/>
-          <w:tab w:val="left" w:pos="10076"/>
-          <w:tab w:val="left" w:pos="10992"/>
-          <w:tab w:val="left" w:pos="11908"/>
-          <w:tab w:val="left" w:pos="12824"/>
-          <w:tab w:val="left" w:pos="13740"/>
-          <w:tab w:val="left" w:pos="14656"/>
-        </w:tabs>
-        <w:spacing w:after="0" w:line="240" w:lineRule="auto"/>
-        <w:rPr>
-          <w:rFonts w:ascii="Courier New" w:eastAsia="Times New Roman" w:hAnsi="Courier New" w:cs="Courier New"/>
-          <w:sz w:val="20"/>
-          <w:szCs w:val="20"/>
-          <w:lang w:eastAsia="en-CA"/>
-        </w:rPr>
-      </w:pPr>
     </w:p>
     <w:tbl>
       <w:tblPr>
@@ -2831,6 +2717,7 @@
                 <w:b/>
               </w:rPr>
             </w:pPr>
+            <w:bookmarkStart w:id="0" w:name="_GoBack" w:colFirst="0" w:colLast="0"/>
             <w:r>
               <w:rPr>
                 <w:rFonts w:cstheme="minorHAnsi"/>
@@ -3538,13 +3425,7 @@
                   <w:rPr>
                     <w:rFonts w:ascii="Cambria Math" w:hAnsi="Cambria Math" w:cstheme="minorHAnsi"/>
                   </w:rPr>
-                  <m:t xml:space="preserve">= </m:t>
-                </m:r>
-                <m:r>
-                  <w:rPr>
-                    <w:rFonts w:ascii="Cambria Math" w:hAnsi="Cambria Math" w:cstheme="minorHAnsi"/>
-                  </w:rPr>
-                  <m:t>0.07269</m:t>
+                  <m:t>= 0.07269</m:t>
                 </m:r>
                 <m:sSup>
                   <m:sSupPr>
@@ -3939,13 +3820,7 @@
                       <w:rPr>
                         <w:rFonts w:ascii="Cambria Math" w:hAnsi="Cambria Math" w:cstheme="minorHAnsi"/>
                       </w:rPr>
-                      <m:t>-1.7448</m:t>
-                    </m:r>
-                    <m:r>
-                      <w:rPr>
-                        <w:rFonts w:ascii="Cambria Math" w:hAnsi="Cambria Math" w:cstheme="minorHAnsi"/>
-                      </w:rPr>
-                      <m:t>t+</m:t>
+                      <m:t>-1.7448t+</m:t>
                     </m:r>
                     <m:r>
                       <m:rPr>
@@ -3963,6 +3838,7 @@
           </w:p>
         </w:tc>
       </w:tr>
+      <w:bookmarkEnd w:id="0"/>
     </w:tbl>
     <w:p>
       <w:pPr>
@@ -3981,31 +3857,15 @@
         <w:gridCol w:w="1237"/>
         <w:gridCol w:w="967"/>
         <w:gridCol w:w="956"/>
-        <w:gridCol w:w="350"/>
-        <w:gridCol w:w="744"/>
+        <w:gridCol w:w="1094"/>
         <w:gridCol w:w="2056"/>
         <w:gridCol w:w="3040"/>
       </w:tblGrid>
       <w:tr>
         <w:tc>
           <w:tcPr>
-            <w:tcW w:w="3510" w:type="dxa"/>
-            <w:gridSpan w:val="4"/>
-          </w:tcPr>
-          <w:p>
-            <w:pPr>
-              <w:jc w:val="center"/>
-              <w:rPr>
-                <w:b/>
-              </w:rPr>
-            </w:pPr>
-          </w:p>
-        </w:tc>
-        <w:tc>
-          <w:tcPr>
-            <w:tcW w:w="5840" w:type="dxa"/>
-            <w:gridSpan w:val="3"/>
-            <w:vAlign w:val="center"/>
+            <w:tcW w:w="9350" w:type="dxa"/>
+            <w:gridSpan w:val="6"/>
           </w:tcPr>
           <w:p>
             <w:pPr>
@@ -4100,7 +3960,6 @@
         <w:tc>
           <w:tcPr>
             <w:tcW w:w="1094" w:type="dxa"/>
-            <w:gridSpan w:val="2"/>
             <w:vAlign w:val="center"/>
           </w:tcPr>
           <w:p>
@@ -4232,7 +4091,6 @@
         <w:tc>
           <w:tcPr>
             <w:tcW w:w="1094" w:type="dxa"/>
-            <w:gridSpan w:val="2"/>
             <w:vAlign w:val="center"/>
           </w:tcPr>
           <w:p>
@@ -4330,7 +4188,6 @@
         <w:tc>
           <w:tcPr>
             <w:tcW w:w="1094" w:type="dxa"/>
-            <w:gridSpan w:val="2"/>
             <w:vAlign w:val="center"/>
           </w:tcPr>
           <w:p>
@@ -4365,7 +4222,7 @@
               <w:jc w:val="center"/>
             </w:pPr>
             <w:r>
-              <w:t>1.023766013230174</w:t>
+              <w:t>1.574523966614549</w:t>
             </w:r>
           </w:p>
         </w:tc>
@@ -4401,7 +4258,7 @@
               <w:jc w:val="center"/>
             </w:pPr>
             <w:r>
-              <w:t>2.4036</w:t>
+              <w:t>-1.7448</w:t>
             </w:r>
           </w:p>
         </w:tc>
@@ -4415,14 +4272,13 @@
               <w:jc w:val="center"/>
             </w:pPr>
             <w:r>
-              <w:t>-1.7448</w:t>
+              <w:t>2.4036</w:t>
             </w:r>
           </w:p>
         </w:tc>
         <w:tc>
           <w:tcPr>
             <w:tcW w:w="1094" w:type="dxa"/>
-            <w:gridSpan w:val="2"/>
             <w:vAlign w:val="center"/>
           </w:tcPr>
           <w:p>
@@ -4735,7 +4591,19 @@
           <w:szCs w:val="20"/>
           <w:lang w:eastAsia="en-CA"/>
         </w:rPr>
-        <w:t>roots = 0.667968750000000</w:t>
+        <w:t>roots = 0.</w:t>
+      </w:r>
+      <w:r>
+        <w:t xml:space="preserve"> </w:t>
+      </w:r>
+      <w:r>
+        <w:rPr>
+          <w:rFonts w:ascii="Courier New" w:eastAsia="Times New Roman" w:hAnsi="Courier New" w:cs="Courier New"/>
+          <w:sz w:val="20"/>
+          <w:szCs w:val="20"/>
+          <w:lang w:eastAsia="en-CA"/>
+        </w:rPr>
+        <w:t>666666664183140</w:t>
       </w:r>
     </w:p>
     <w:p>
@@ -5255,7 +5123,23 @@
           <w:rFonts w:eastAsiaTheme="minorEastAsia" w:cstheme="minorHAnsi"/>
           <w:lang w:val="en-US"/>
         </w:rPr>
-        <w:t xml:space="preserve"> we calculate the roots from one iteration and we find the following roots:</w:t>
+        <w:t xml:space="preserve"> we calculate the roots from one </w:t>
+      </w:r>
+      <w:proofErr w:type="gramStart"/>
+      <w:r>
+        <w:rPr>
+          <w:rFonts w:eastAsiaTheme="minorEastAsia" w:cstheme="minorHAnsi"/>
+          <w:lang w:val="en-US"/>
+        </w:rPr>
+        <w:t>iteration</w:t>
+      </w:r>
+      <w:proofErr w:type="gramEnd"/>
+      <w:r>
+        <w:rPr>
+          <w:rFonts w:eastAsiaTheme="minorEastAsia" w:cstheme="minorHAnsi"/>
+          <w:lang w:val="en-US"/>
+        </w:rPr>
+        <w:t xml:space="preserve"> and we find the following roots:</w:t>
       </w:r>
     </w:p>
     <w:p>
@@ -5687,17 +5571,7 @@
           <w:szCs w:val="20"/>
           <w:lang w:eastAsia="en-CA"/>
         </w:rPr>
-        <w:t>f = 0.230777157544303</w:t>
-      </w:r>
-      <w:r>
-        <w:rPr>
-          <w:rFonts w:ascii="Courier New" w:eastAsia="Times New Roman" w:hAnsi="Courier New" w:cs="Courier New"/>
-          <w:b/>
-          <w:sz w:val="20"/>
-          <w:szCs w:val="20"/>
-          <w:lang w:eastAsia="en-CA"/>
-        </w:rPr>
-        <w:t xml:space="preserve"> Hz</w:t>
+        <w:t>f = 0.230777157544303 Hz</w:t>
       </w:r>
     </w:p>
     <w:p>
@@ -6108,21 +5982,7 @@
           <w:rFonts w:eastAsiaTheme="minorEastAsia" w:cstheme="minorHAnsi"/>
           <w:lang w:val="en-US"/>
         </w:rPr>
-        <w:t>The roots are which means the operating frequency can be either one of the following</w:t>
-      </w:r>
-      <w:r>
-        <w:rPr>
-          <w:rFonts w:eastAsiaTheme="minorEastAsia" w:cstheme="minorHAnsi"/>
-          <w:lang w:val="en-US"/>
-        </w:rPr>
-        <w:t xml:space="preserve"> frequencies</w:t>
-      </w:r>
-      <w:r>
-        <w:rPr>
-          <w:rFonts w:eastAsiaTheme="minorEastAsia" w:cstheme="minorHAnsi"/>
-          <w:lang w:val="en-US"/>
-        </w:rPr>
-        <w:t>:</w:t>
+        <w:t>The roots are which means the operating frequency can be either one of the following frequencies:</w:t>
       </w:r>
     </w:p>
     <w:p>
@@ -6222,8 +6082,9 @@
           <w:szCs w:val="20"/>
           <w:lang w:eastAsia="en-CA"/>
         </w:rPr>
-        <w:t xml:space="preserve"> kHz</w:t>
-      </w:r>
+        <w:t xml:space="preserve"> </w:t>
+      </w:r>
+      <w:proofErr w:type="gramStart"/>
       <w:r>
         <w:rPr>
           <w:rFonts w:ascii="Courier New" w:eastAsia="Times New Roman" w:hAnsi="Courier New" w:cs="Courier New"/>
@@ -6231,8 +6092,18 @@
           <w:szCs w:val="20"/>
           <w:lang w:eastAsia="en-CA"/>
         </w:rPr>
+        <w:t>kHz</w:t>
+      </w:r>
+      <w:r>
+        <w:rPr>
+          <w:rFonts w:ascii="Courier New" w:eastAsia="Times New Roman" w:hAnsi="Courier New" w:cs="Courier New"/>
+          <w:sz w:val="20"/>
+          <w:szCs w:val="20"/>
+          <w:lang w:eastAsia="en-CA"/>
+        </w:rPr>
         <w:t xml:space="preserve">  11.221433847446772</w:t>
       </w:r>
+      <w:proofErr w:type="gramEnd"/>
       <w:r>
         <w:rPr>
           <w:rFonts w:ascii="Courier New" w:eastAsia="Times New Roman" w:hAnsi="Courier New" w:cs="Courier New"/>
@@ -6451,68 +6322,139 @@
       <w:pPr>
         <w:spacing w:after="135" w:line="315" w:lineRule="atLeast"/>
         <w:rPr>
+          <w:rFonts w:eastAsia="Times New Roman" w:cstheme="minorHAnsi"/>
+          <w:b/>
+          <w:color w:val="000000"/>
+          <w:szCs w:val="28"/>
+          <w:lang w:val="fr-CA" w:eastAsia="en-CA"/>
+        </w:rPr>
+      </w:pPr>
+      <w:r>
+        <w:rPr>
+          <w:rFonts w:eastAsia="Times New Roman" w:cstheme="minorHAnsi"/>
+          <w:b/>
+          <w:color w:val="000000"/>
+          <w:szCs w:val="28"/>
+          <w:lang w:val="fr-CA" w:eastAsia="en-CA"/>
+        </w:rPr>
+        <w:t>Appendix A – Question 1 Matlab Code</w:t>
+      </w:r>
+    </w:p>
+    <w:p>
+      <w:pPr>
+        <w:spacing w:after="135" w:line="315" w:lineRule="atLeast"/>
+        <w:rPr>
           <w:rFonts w:ascii="Helvetica" w:eastAsia="Times New Roman" w:hAnsi="Helvetica" w:cs="Helvetica"/>
           <w:b/>
           <w:color w:val="000000"/>
           <w:sz w:val="21"/>
           <w:szCs w:val="21"/>
+          <w:lang w:eastAsia="en-CA"/>
+        </w:rPr>
+      </w:pPr>
+      <w:r>
+        <w:rPr>
+          <w:rFonts w:ascii="Helvetica" w:eastAsia="Times New Roman" w:hAnsi="Helvetica" w:cs="Helvetica"/>
+          <w:b/>
+          <w:color w:val="000000"/>
+          <w:sz w:val="21"/>
+          <w:szCs w:val="21"/>
+          <w:lang w:eastAsia="en-CA"/>
+        </w:rPr>
+        <w:t>Q1 - Function 1 using the normal equations method</w:t>
+      </w:r>
+    </w:p>
+    <w:p>
+      <w:pPr>
+        <w:shd w:val="clear" w:color="auto" w:fill="F7F7F7"/>
+        <w:spacing w:after="0" w:line="258" w:lineRule="atLeast"/>
+        <w:rPr>
+          <w:rFonts w:ascii="Consolas" w:eastAsia="Times New Roman" w:hAnsi="Consolas" w:cs="Times New Roman"/>
+          <w:color w:val="000000"/>
+          <w:sz w:val="21"/>
+          <w:szCs w:val="21"/>
+          <w:lang w:eastAsia="en-CA"/>
+        </w:rPr>
+      </w:pPr>
+      <w:r>
+        <w:rPr>
+          <w:rFonts w:ascii="Consolas" w:eastAsia="Times New Roman" w:hAnsi="Consolas" w:cs="Times New Roman"/>
+          <w:color w:val="000000"/>
+          <w:sz w:val="21"/>
+          <w:szCs w:val="21"/>
+          <w:lang w:eastAsia="en-CA"/>
+        </w:rPr>
+        <w:t xml:space="preserve">format </w:t>
+      </w:r>
+      <w:r>
+        <w:rPr>
+          <w:rFonts w:ascii="Consolas" w:eastAsia="Times New Roman" w:hAnsi="Consolas" w:cs="Times New Roman"/>
+          <w:color w:val="A020F0"/>
+          <w:sz w:val="21"/>
+          <w:szCs w:val="21"/>
+          <w:lang w:eastAsia="en-CA"/>
+        </w:rPr>
+        <w:t>long</w:t>
+      </w:r>
+    </w:p>
+    <w:p>
+      <w:pPr>
+        <w:shd w:val="clear" w:color="auto" w:fill="F7F7F7"/>
+        <w:spacing w:after="0" w:line="258" w:lineRule="atLeast"/>
+        <w:rPr>
+          <w:rFonts w:ascii="Consolas" w:eastAsia="Times New Roman" w:hAnsi="Consolas" w:cs="Times New Roman"/>
+          <w:color w:val="000000"/>
+          <w:sz w:val="21"/>
+          <w:szCs w:val="21"/>
+          <w:lang w:eastAsia="en-CA"/>
+        </w:rPr>
+      </w:pPr>
+      <w:r>
+        <w:rPr>
+          <w:rFonts w:ascii="Consolas" w:eastAsia="Times New Roman" w:hAnsi="Consolas" w:cs="Times New Roman"/>
+          <w:color w:val="228B22"/>
+          <w:sz w:val="21"/>
+          <w:szCs w:val="21"/>
+          <w:lang w:eastAsia="en-CA"/>
+        </w:rPr>
+        <w:t>% initialize variables for all the functions</w:t>
+      </w:r>
+    </w:p>
+    <w:p>
+      <w:pPr>
+        <w:shd w:val="clear" w:color="auto" w:fill="F7F7F7"/>
+        <w:spacing w:after="0" w:line="258" w:lineRule="atLeast"/>
+        <w:rPr>
+          <w:rFonts w:ascii="Consolas" w:eastAsia="Times New Roman" w:hAnsi="Consolas" w:cs="Times New Roman"/>
+          <w:color w:val="000000"/>
+          <w:sz w:val="21"/>
+          <w:szCs w:val="21"/>
           <w:lang w:val="fr-CA" w:eastAsia="en-CA"/>
         </w:rPr>
       </w:pPr>
-      <w:r>
-        <w:rPr>
-          <w:rFonts w:eastAsia="Times New Roman" w:cstheme="minorHAnsi"/>
-          <w:b/>
-          <w:color w:val="000000"/>
-          <w:szCs w:val="28"/>
+      <w:proofErr w:type="spellStart"/>
+      <w:proofErr w:type="gramStart"/>
+      <w:r>
+        <w:rPr>
+          <w:rFonts w:ascii="Consolas" w:eastAsia="Times New Roman" w:hAnsi="Consolas" w:cs="Times New Roman"/>
+          <w:color w:val="000000"/>
+          <w:sz w:val="21"/>
+          <w:szCs w:val="21"/>
           <w:lang w:val="fr-CA" w:eastAsia="en-CA"/>
         </w:rPr>
-        <w:t>Appendix A – Question 1 Matlab Code</w:t>
-      </w:r>
-    </w:p>
-    <w:p>
-      <w:pPr>
-        <w:spacing w:after="135" w:line="315" w:lineRule="atLeast"/>
-        <w:rPr>
-          <w:rFonts w:ascii="Helvetica" w:eastAsia="Times New Roman" w:hAnsi="Helvetica" w:cs="Helvetica"/>
-          <w:color w:val="000000"/>
-          <w:sz w:val="21"/>
-          <w:szCs w:val="21"/>
-          <w:lang w:eastAsia="en-CA"/>
-        </w:rPr>
-      </w:pPr>
-      <w:r>
-        <w:rPr>
-          <w:rFonts w:ascii="Helvetica" w:eastAsia="Times New Roman" w:hAnsi="Helvetica" w:cs="Helvetica"/>
-          <w:color w:val="000000"/>
-          <w:sz w:val="21"/>
-          <w:szCs w:val="21"/>
-          <w:lang w:eastAsia="en-CA"/>
-        </w:rPr>
-        <w:t>Q1 - Function 1 using the normal equations method</w:t>
-      </w:r>
-    </w:p>
-    <w:p>
-      <w:pPr>
-        <w:shd w:val="clear" w:color="auto" w:fill="F7F7F7"/>
-        <w:spacing w:after="0" w:line="258" w:lineRule="atLeast"/>
-        <w:rPr>
-          <w:rFonts w:ascii="Consolas" w:eastAsia="Times New Roman" w:hAnsi="Consolas" w:cs="Times New Roman"/>
-          <w:color w:val="000000"/>
-          <w:sz w:val="21"/>
-          <w:szCs w:val="21"/>
-          <w:lang w:eastAsia="en-CA"/>
-        </w:rPr>
-      </w:pPr>
-      <w:r>
-        <w:rPr>
-          <w:rFonts w:ascii="Consolas" w:eastAsia="Times New Roman" w:hAnsi="Consolas" w:cs="Times New Roman"/>
-          <w:color w:val="000000"/>
-          <w:sz w:val="21"/>
-          <w:szCs w:val="21"/>
-          <w:lang w:eastAsia="en-CA"/>
-        </w:rPr>
-        <w:t xml:space="preserve">format </w:t>
+        <w:t>syms</w:t>
+      </w:r>
+      <w:proofErr w:type="spellEnd"/>
+      <w:proofErr w:type="gramEnd"/>
+      <w:r>
+        <w:rPr>
+          <w:rFonts w:ascii="Consolas" w:eastAsia="Times New Roman" w:hAnsi="Consolas" w:cs="Times New Roman"/>
+          <w:color w:val="000000"/>
+          <w:sz w:val="21"/>
+          <w:szCs w:val="21"/>
+          <w:lang w:val="fr-CA" w:eastAsia="en-CA"/>
+        </w:rPr>
+        <w:t xml:space="preserve"> </w:t>
       </w:r>
       <w:r>
         <w:rPr>
@@ -6520,9 +6462,9 @@
           <w:color w:val="A020F0"/>
           <w:sz w:val="21"/>
           <w:szCs w:val="21"/>
-          <w:lang w:eastAsia="en-CA"/>
-        </w:rPr>
-        <w:t>long</w:t>
+          <w:lang w:val="fr-CA" w:eastAsia="en-CA"/>
+        </w:rPr>
+        <w:t>f1(t) f2(t) f3(t)</w:t>
       </w:r>
     </w:p>
     <w:p>
@@ -6545,8 +6487,473 @@
           <w:szCs w:val="21"/>
           <w:lang w:eastAsia="en-CA"/>
         </w:rPr>
-        <w:t>% initialize variables for all the functions</w:t>
-      </w:r>
+        <w:t>% import the data</w:t>
+      </w:r>
+    </w:p>
+    <w:p>
+      <w:pPr>
+        <w:shd w:val="clear" w:color="auto" w:fill="F7F7F7"/>
+        <w:spacing w:after="0" w:line="258" w:lineRule="atLeast"/>
+        <w:rPr>
+          <w:rFonts w:ascii="Consolas" w:eastAsia="Times New Roman" w:hAnsi="Consolas" w:cs="Times New Roman"/>
+          <w:color w:val="000000"/>
+          <w:sz w:val="21"/>
+          <w:szCs w:val="21"/>
+          <w:lang w:eastAsia="en-CA"/>
+        </w:rPr>
+      </w:pPr>
+      <w:r>
+        <w:rPr>
+          <w:rFonts w:ascii="Consolas" w:eastAsia="Times New Roman" w:hAnsi="Consolas" w:cs="Times New Roman"/>
+          <w:color w:val="000000"/>
+          <w:sz w:val="21"/>
+          <w:szCs w:val="21"/>
+          <w:lang w:eastAsia="en-CA"/>
+        </w:rPr>
+        <w:t xml:space="preserve">data = </w:t>
+      </w:r>
+      <w:proofErr w:type="spellStart"/>
+      <w:r>
+        <w:rPr>
+          <w:rFonts w:ascii="Consolas" w:eastAsia="Times New Roman" w:hAnsi="Consolas" w:cs="Times New Roman"/>
+          <w:color w:val="000000"/>
+          <w:sz w:val="21"/>
+          <w:szCs w:val="21"/>
+          <w:lang w:eastAsia="en-CA"/>
+        </w:rPr>
+        <w:t>importdata</w:t>
+      </w:r>
+      <w:proofErr w:type="spellEnd"/>
+      <w:r>
+        <w:rPr>
+          <w:rFonts w:ascii="Consolas" w:eastAsia="Times New Roman" w:hAnsi="Consolas" w:cs="Times New Roman"/>
+          <w:color w:val="000000"/>
+          <w:sz w:val="21"/>
+          <w:szCs w:val="21"/>
+          <w:lang w:eastAsia="en-CA"/>
+        </w:rPr>
+        <w:t>(</w:t>
+      </w:r>
+      <w:r>
+        <w:rPr>
+          <w:rFonts w:ascii="Consolas" w:eastAsia="Times New Roman" w:hAnsi="Consolas" w:cs="Times New Roman"/>
+          <w:color w:val="A020F0"/>
+          <w:sz w:val="21"/>
+          <w:szCs w:val="21"/>
+          <w:lang w:eastAsia="en-CA"/>
+        </w:rPr>
+        <w:t>'Ass_2_Q1_data.txt'</w:t>
+      </w:r>
+      <w:r>
+        <w:rPr>
+          <w:rFonts w:ascii="Consolas" w:eastAsia="Times New Roman" w:hAnsi="Consolas" w:cs="Times New Roman"/>
+          <w:color w:val="000000"/>
+          <w:sz w:val="21"/>
+          <w:szCs w:val="21"/>
+          <w:lang w:eastAsia="en-CA"/>
+        </w:rPr>
+        <w:t>);</w:t>
+      </w:r>
+    </w:p>
+    <w:p>
+      <w:pPr>
+        <w:shd w:val="clear" w:color="auto" w:fill="F7F7F7"/>
+        <w:spacing w:after="0" w:line="258" w:lineRule="atLeast"/>
+        <w:rPr>
+          <w:rFonts w:ascii="Consolas" w:eastAsia="Times New Roman" w:hAnsi="Consolas" w:cs="Times New Roman"/>
+          <w:color w:val="000000"/>
+          <w:sz w:val="21"/>
+          <w:szCs w:val="21"/>
+          <w:lang w:eastAsia="en-CA"/>
+        </w:rPr>
+      </w:pPr>
+      <w:proofErr w:type="spellStart"/>
+      <w:r>
+        <w:rPr>
+          <w:rFonts w:ascii="Consolas" w:eastAsia="Times New Roman" w:hAnsi="Consolas" w:cs="Times New Roman"/>
+          <w:color w:val="000000"/>
+          <w:sz w:val="21"/>
+          <w:szCs w:val="21"/>
+          <w:lang w:eastAsia="en-CA"/>
+        </w:rPr>
+        <w:t>lenData</w:t>
+      </w:r>
+      <w:proofErr w:type="spellEnd"/>
+      <w:r>
+        <w:rPr>
+          <w:rFonts w:ascii="Consolas" w:eastAsia="Times New Roman" w:hAnsi="Consolas" w:cs="Times New Roman"/>
+          <w:color w:val="000000"/>
+          <w:sz w:val="21"/>
+          <w:szCs w:val="21"/>
+          <w:lang w:eastAsia="en-CA"/>
+        </w:rPr>
+        <w:t xml:space="preserve"> = length(data);</w:t>
+      </w:r>
+    </w:p>
+    <w:p>
+      <w:pPr>
+        <w:shd w:val="clear" w:color="auto" w:fill="F7F7F7"/>
+        <w:spacing w:after="0" w:line="258" w:lineRule="atLeast"/>
+        <w:rPr>
+          <w:rFonts w:ascii="Consolas" w:eastAsia="Times New Roman" w:hAnsi="Consolas" w:cs="Times New Roman"/>
+          <w:color w:val="000000"/>
+          <w:sz w:val="21"/>
+          <w:szCs w:val="21"/>
+          <w:lang w:eastAsia="en-CA"/>
+        </w:rPr>
+      </w:pPr>
+      <w:r>
+        <w:rPr>
+          <w:rFonts w:ascii="Consolas" w:eastAsia="Times New Roman" w:hAnsi="Consolas" w:cs="Times New Roman"/>
+          <w:color w:val="000000"/>
+          <w:sz w:val="21"/>
+          <w:szCs w:val="21"/>
+          <w:lang w:eastAsia="en-CA"/>
+        </w:rPr>
+        <w:t xml:space="preserve">A1 = </w:t>
+      </w:r>
+      <w:proofErr w:type="gramStart"/>
+      <w:r>
+        <w:rPr>
+          <w:rFonts w:ascii="Consolas" w:eastAsia="Times New Roman" w:hAnsi="Consolas" w:cs="Times New Roman"/>
+          <w:color w:val="000000"/>
+          <w:sz w:val="21"/>
+          <w:szCs w:val="21"/>
+          <w:lang w:eastAsia="en-CA"/>
+        </w:rPr>
+        <w:t>ones(</w:t>
+      </w:r>
+      <w:proofErr w:type="spellStart"/>
+      <w:proofErr w:type="gramEnd"/>
+      <w:r>
+        <w:rPr>
+          <w:rFonts w:ascii="Consolas" w:eastAsia="Times New Roman" w:hAnsi="Consolas" w:cs="Times New Roman"/>
+          <w:color w:val="000000"/>
+          <w:sz w:val="21"/>
+          <w:szCs w:val="21"/>
+          <w:lang w:eastAsia="en-CA"/>
+        </w:rPr>
+        <w:t>lenData</w:t>
+      </w:r>
+      <w:proofErr w:type="spellEnd"/>
+      <w:r>
+        <w:rPr>
+          <w:rFonts w:ascii="Consolas" w:eastAsia="Times New Roman" w:hAnsi="Consolas" w:cs="Times New Roman"/>
+          <w:color w:val="000000"/>
+          <w:sz w:val="21"/>
+          <w:szCs w:val="21"/>
+          <w:lang w:eastAsia="en-CA"/>
+        </w:rPr>
+        <w:t>, 3);</w:t>
+      </w:r>
+    </w:p>
+    <w:p>
+      <w:pPr>
+        <w:shd w:val="clear" w:color="auto" w:fill="F7F7F7"/>
+        <w:spacing w:after="0" w:line="258" w:lineRule="atLeast"/>
+        <w:rPr>
+          <w:rFonts w:ascii="Consolas" w:eastAsia="Times New Roman" w:hAnsi="Consolas" w:cs="Times New Roman"/>
+          <w:color w:val="000000"/>
+          <w:sz w:val="21"/>
+          <w:szCs w:val="21"/>
+          <w:lang w:eastAsia="en-CA"/>
+        </w:rPr>
+      </w:pPr>
+      <w:r>
+        <w:rPr>
+          <w:rFonts w:ascii="Consolas" w:eastAsia="Times New Roman" w:hAnsi="Consolas" w:cs="Times New Roman"/>
+          <w:color w:val="000000"/>
+          <w:sz w:val="21"/>
+          <w:szCs w:val="21"/>
+          <w:lang w:eastAsia="en-CA"/>
+        </w:rPr>
+        <w:t xml:space="preserve">B1 = </w:t>
+      </w:r>
+      <w:proofErr w:type="gramStart"/>
+      <w:r>
+        <w:rPr>
+          <w:rFonts w:ascii="Consolas" w:eastAsia="Times New Roman" w:hAnsi="Consolas" w:cs="Times New Roman"/>
+          <w:color w:val="000000"/>
+          <w:sz w:val="21"/>
+          <w:szCs w:val="21"/>
+          <w:lang w:eastAsia="en-CA"/>
+        </w:rPr>
+        <w:t>zeros(</w:t>
+      </w:r>
+      <w:proofErr w:type="spellStart"/>
+      <w:proofErr w:type="gramEnd"/>
+      <w:r>
+        <w:rPr>
+          <w:rFonts w:ascii="Consolas" w:eastAsia="Times New Roman" w:hAnsi="Consolas" w:cs="Times New Roman"/>
+          <w:color w:val="000000"/>
+          <w:sz w:val="21"/>
+          <w:szCs w:val="21"/>
+          <w:lang w:eastAsia="en-CA"/>
+        </w:rPr>
+        <w:t>lenData</w:t>
+      </w:r>
+      <w:proofErr w:type="spellEnd"/>
+      <w:r>
+        <w:rPr>
+          <w:rFonts w:ascii="Consolas" w:eastAsia="Times New Roman" w:hAnsi="Consolas" w:cs="Times New Roman"/>
+          <w:color w:val="000000"/>
+          <w:sz w:val="21"/>
+          <w:szCs w:val="21"/>
+          <w:lang w:eastAsia="en-CA"/>
+        </w:rPr>
+        <w:t>, 1);</w:t>
+      </w:r>
+    </w:p>
+    <w:p>
+      <w:pPr>
+        <w:shd w:val="clear" w:color="auto" w:fill="F7F7F7"/>
+        <w:spacing w:after="0" w:line="258" w:lineRule="atLeast"/>
+        <w:rPr>
+          <w:rFonts w:ascii="Consolas" w:eastAsia="Times New Roman" w:hAnsi="Consolas" w:cs="Times New Roman"/>
+          <w:color w:val="000000"/>
+          <w:sz w:val="21"/>
+          <w:szCs w:val="21"/>
+          <w:lang w:eastAsia="en-CA"/>
+        </w:rPr>
+      </w:pPr>
+      <w:r>
+        <w:rPr>
+          <w:rFonts w:ascii="Consolas" w:eastAsia="Times New Roman" w:hAnsi="Consolas" w:cs="Times New Roman"/>
+          <w:color w:val="228B22"/>
+          <w:sz w:val="21"/>
+          <w:szCs w:val="21"/>
+          <w:lang w:eastAsia="en-CA"/>
+        </w:rPr>
+        <w:t xml:space="preserve">% create the desired matrices </w:t>
+      </w:r>
+    </w:p>
+    <w:p>
+      <w:pPr>
+        <w:shd w:val="clear" w:color="auto" w:fill="F7F7F7"/>
+        <w:spacing w:after="0" w:line="258" w:lineRule="atLeast"/>
+        <w:rPr>
+          <w:rFonts w:ascii="Consolas" w:eastAsia="Times New Roman" w:hAnsi="Consolas" w:cs="Times New Roman"/>
+          <w:color w:val="000000"/>
+          <w:sz w:val="21"/>
+          <w:szCs w:val="21"/>
+          <w:lang w:eastAsia="en-CA"/>
+        </w:rPr>
+      </w:pPr>
+      <w:r>
+        <w:rPr>
+          <w:rFonts w:ascii="Consolas" w:eastAsia="Times New Roman" w:hAnsi="Consolas" w:cs="Times New Roman"/>
+          <w:color w:val="0000FF"/>
+          <w:sz w:val="21"/>
+          <w:szCs w:val="21"/>
+          <w:lang w:eastAsia="en-CA"/>
+        </w:rPr>
+        <w:t xml:space="preserve">for </w:t>
+      </w:r>
+      <w:proofErr w:type="spellStart"/>
+      <w:r>
+        <w:rPr>
+          <w:rFonts w:ascii="Consolas" w:eastAsia="Times New Roman" w:hAnsi="Consolas" w:cs="Times New Roman"/>
+          <w:color w:val="000000"/>
+          <w:sz w:val="21"/>
+          <w:szCs w:val="21"/>
+          <w:lang w:eastAsia="en-CA"/>
+        </w:rPr>
+        <w:t>i</w:t>
+      </w:r>
+      <w:proofErr w:type="spellEnd"/>
+      <w:r>
+        <w:rPr>
+          <w:rFonts w:ascii="Consolas" w:eastAsia="Times New Roman" w:hAnsi="Consolas" w:cs="Times New Roman"/>
+          <w:color w:val="000000"/>
+          <w:sz w:val="21"/>
+          <w:szCs w:val="21"/>
+          <w:lang w:eastAsia="en-CA"/>
+        </w:rPr>
+        <w:t>=</w:t>
+      </w:r>
+      <w:proofErr w:type="gramStart"/>
+      <w:r>
+        <w:rPr>
+          <w:rFonts w:ascii="Consolas" w:eastAsia="Times New Roman" w:hAnsi="Consolas" w:cs="Times New Roman"/>
+          <w:color w:val="000000"/>
+          <w:sz w:val="21"/>
+          <w:szCs w:val="21"/>
+          <w:lang w:eastAsia="en-CA"/>
+        </w:rPr>
+        <w:t>1:lenData</w:t>
+      </w:r>
+      <w:proofErr w:type="gramEnd"/>
+    </w:p>
+    <w:p>
+      <w:pPr>
+        <w:shd w:val="clear" w:color="auto" w:fill="F7F7F7"/>
+        <w:spacing w:after="0" w:line="258" w:lineRule="atLeast"/>
+        <w:rPr>
+          <w:rFonts w:ascii="Consolas" w:eastAsia="Times New Roman" w:hAnsi="Consolas" w:cs="Times New Roman"/>
+          <w:color w:val="000000"/>
+          <w:sz w:val="21"/>
+          <w:szCs w:val="21"/>
+          <w:lang w:eastAsia="en-CA"/>
+        </w:rPr>
+      </w:pPr>
+      <w:r>
+        <w:rPr>
+          <w:rFonts w:ascii="Consolas" w:eastAsia="Times New Roman" w:hAnsi="Consolas" w:cs="Times New Roman"/>
+          <w:color w:val="000000"/>
+          <w:sz w:val="21"/>
+          <w:szCs w:val="21"/>
+          <w:lang w:eastAsia="en-CA"/>
+        </w:rPr>
+        <w:t xml:space="preserve">    A1(i,2) = data(i,1);</w:t>
+      </w:r>
+    </w:p>
+    <w:p>
+      <w:pPr>
+        <w:shd w:val="clear" w:color="auto" w:fill="F7F7F7"/>
+        <w:spacing w:after="0" w:line="258" w:lineRule="atLeast"/>
+        <w:rPr>
+          <w:rFonts w:ascii="Consolas" w:eastAsia="Times New Roman" w:hAnsi="Consolas" w:cs="Times New Roman"/>
+          <w:color w:val="000000"/>
+          <w:sz w:val="21"/>
+          <w:szCs w:val="21"/>
+          <w:lang w:eastAsia="en-CA"/>
+        </w:rPr>
+      </w:pPr>
+      <w:r>
+        <w:rPr>
+          <w:rFonts w:ascii="Consolas" w:eastAsia="Times New Roman" w:hAnsi="Consolas" w:cs="Times New Roman"/>
+          <w:color w:val="000000"/>
+          <w:sz w:val="21"/>
+          <w:szCs w:val="21"/>
+          <w:lang w:eastAsia="en-CA"/>
+        </w:rPr>
+        <w:t xml:space="preserve">    A1(i,3) = data(i,</w:t>
+      </w:r>
+      <w:proofErr w:type="gramStart"/>
+      <w:r>
+        <w:rPr>
+          <w:rFonts w:ascii="Consolas" w:eastAsia="Times New Roman" w:hAnsi="Consolas" w:cs="Times New Roman"/>
+          <w:color w:val="000000"/>
+          <w:sz w:val="21"/>
+          <w:szCs w:val="21"/>
+          <w:lang w:eastAsia="en-CA"/>
+        </w:rPr>
+        <w:t>1)^</w:t>
+      </w:r>
+      <w:proofErr w:type="gramEnd"/>
+      <w:r>
+        <w:rPr>
+          <w:rFonts w:ascii="Consolas" w:eastAsia="Times New Roman" w:hAnsi="Consolas" w:cs="Times New Roman"/>
+          <w:color w:val="000000"/>
+          <w:sz w:val="21"/>
+          <w:szCs w:val="21"/>
+          <w:lang w:eastAsia="en-CA"/>
+        </w:rPr>
+        <w:t>2;</w:t>
+      </w:r>
+    </w:p>
+    <w:p>
+      <w:pPr>
+        <w:shd w:val="clear" w:color="auto" w:fill="F7F7F7"/>
+        <w:spacing w:after="0" w:line="258" w:lineRule="atLeast"/>
+        <w:rPr>
+          <w:rFonts w:ascii="Consolas" w:eastAsia="Times New Roman" w:hAnsi="Consolas" w:cs="Times New Roman"/>
+          <w:color w:val="000000"/>
+          <w:sz w:val="21"/>
+          <w:szCs w:val="21"/>
+          <w:lang w:eastAsia="en-CA"/>
+        </w:rPr>
+      </w:pPr>
+      <w:r>
+        <w:rPr>
+          <w:rFonts w:ascii="Consolas" w:eastAsia="Times New Roman" w:hAnsi="Consolas" w:cs="Times New Roman"/>
+          <w:color w:val="000000"/>
+          <w:sz w:val="21"/>
+          <w:szCs w:val="21"/>
+          <w:lang w:eastAsia="en-CA"/>
+        </w:rPr>
+        <w:t xml:space="preserve">    B1(</w:t>
+      </w:r>
+      <w:proofErr w:type="spellStart"/>
+      <w:r>
+        <w:rPr>
+          <w:rFonts w:ascii="Consolas" w:eastAsia="Times New Roman" w:hAnsi="Consolas" w:cs="Times New Roman"/>
+          <w:color w:val="000000"/>
+          <w:sz w:val="21"/>
+          <w:szCs w:val="21"/>
+          <w:lang w:eastAsia="en-CA"/>
+        </w:rPr>
+        <w:t>i</w:t>
+      </w:r>
+      <w:proofErr w:type="spellEnd"/>
+      <w:r>
+        <w:rPr>
+          <w:rFonts w:ascii="Consolas" w:eastAsia="Times New Roman" w:hAnsi="Consolas" w:cs="Times New Roman"/>
+          <w:color w:val="000000"/>
+          <w:sz w:val="21"/>
+          <w:szCs w:val="21"/>
+          <w:lang w:eastAsia="en-CA"/>
+        </w:rPr>
+        <w:t>) = data(i,2);</w:t>
+      </w:r>
+    </w:p>
+    <w:p>
+      <w:pPr>
+        <w:shd w:val="clear" w:color="auto" w:fill="F7F7F7"/>
+        <w:spacing w:after="0" w:line="258" w:lineRule="atLeast"/>
+        <w:rPr>
+          <w:rFonts w:ascii="Consolas" w:eastAsia="Times New Roman" w:hAnsi="Consolas" w:cs="Times New Roman"/>
+          <w:color w:val="000000"/>
+          <w:sz w:val="21"/>
+          <w:szCs w:val="21"/>
+          <w:lang w:eastAsia="en-CA"/>
+        </w:rPr>
+      </w:pPr>
+      <w:r>
+        <w:rPr>
+          <w:rFonts w:ascii="Consolas" w:eastAsia="Times New Roman" w:hAnsi="Consolas" w:cs="Times New Roman"/>
+          <w:color w:val="0000FF"/>
+          <w:sz w:val="21"/>
+          <w:szCs w:val="21"/>
+          <w:lang w:eastAsia="en-CA"/>
+        </w:rPr>
+        <w:t>end</w:t>
+      </w:r>
+    </w:p>
+    <w:p>
+      <w:pPr>
+        <w:shd w:val="clear" w:color="auto" w:fill="F7F7F7"/>
+        <w:spacing w:after="0" w:line="258" w:lineRule="atLeast"/>
+        <w:rPr>
+          <w:rFonts w:ascii="Consolas" w:eastAsia="Times New Roman" w:hAnsi="Consolas" w:cs="Times New Roman"/>
+          <w:color w:val="000000"/>
+          <w:sz w:val="21"/>
+          <w:szCs w:val="21"/>
+          <w:lang w:eastAsia="en-CA"/>
+        </w:rPr>
+      </w:pPr>
+      <w:r>
+        <w:rPr>
+          <w:rFonts w:ascii="Consolas" w:eastAsia="Times New Roman" w:hAnsi="Consolas" w:cs="Times New Roman"/>
+          <w:color w:val="228B22"/>
+          <w:sz w:val="21"/>
+          <w:szCs w:val="21"/>
+          <w:lang w:eastAsia="en-CA"/>
+        </w:rPr>
+        <w:t xml:space="preserve">% find the normal matrices on each side of the </w:t>
+      </w:r>
+      <w:proofErr w:type="spellStart"/>
+      <w:r>
+        <w:rPr>
+          <w:rFonts w:ascii="Consolas" w:eastAsia="Times New Roman" w:hAnsi="Consolas" w:cs="Times New Roman"/>
+          <w:color w:val="228B22"/>
+          <w:sz w:val="21"/>
+          <w:szCs w:val="21"/>
+          <w:lang w:eastAsia="en-CA"/>
+        </w:rPr>
+        <w:t>eqn</w:t>
+      </w:r>
+      <w:proofErr w:type="spellEnd"/>
     </w:p>
     <w:p>
       <w:pPr>
@@ -6568,7 +6975,157 @@
           <w:szCs w:val="21"/>
           <w:lang w:val="fr-CA" w:eastAsia="en-CA"/>
         </w:rPr>
-        <w:t xml:space="preserve">syms </w:t>
+        <w:t>A_T1 = transpose(A1);</w:t>
+      </w:r>
+    </w:p>
+    <w:p>
+      <w:pPr>
+        <w:shd w:val="clear" w:color="auto" w:fill="F7F7F7"/>
+        <w:spacing w:after="0" w:line="258" w:lineRule="atLeast"/>
+        <w:rPr>
+          <w:rFonts w:ascii="Consolas" w:eastAsia="Times New Roman" w:hAnsi="Consolas" w:cs="Times New Roman"/>
+          <w:color w:val="000000"/>
+          <w:sz w:val="21"/>
+          <w:szCs w:val="21"/>
+          <w:lang w:val="fr-CA" w:eastAsia="en-CA"/>
+        </w:rPr>
+      </w:pPr>
+      <w:proofErr w:type="gramStart"/>
+      <w:r>
+        <w:rPr>
+          <w:rFonts w:ascii="Consolas" w:eastAsia="Times New Roman" w:hAnsi="Consolas" w:cs="Times New Roman"/>
+          <w:color w:val="000000"/>
+          <w:sz w:val="21"/>
+          <w:szCs w:val="21"/>
+          <w:lang w:val="fr-CA" w:eastAsia="en-CA"/>
+        </w:rPr>
+        <w:t>sqr</w:t>
+      </w:r>
+      <w:proofErr w:type="gramEnd"/>
+      <w:r>
+        <w:rPr>
+          <w:rFonts w:ascii="Consolas" w:eastAsia="Times New Roman" w:hAnsi="Consolas" w:cs="Times New Roman"/>
+          <w:color w:val="000000"/>
+          <w:sz w:val="21"/>
+          <w:szCs w:val="21"/>
+          <w:lang w:val="fr-CA" w:eastAsia="en-CA"/>
+        </w:rPr>
+        <w:t>1 = A_T1*A1;</w:t>
+      </w:r>
+    </w:p>
+    <w:p>
+      <w:pPr>
+        <w:shd w:val="clear" w:color="auto" w:fill="F7F7F7"/>
+        <w:spacing w:after="0" w:line="258" w:lineRule="atLeast"/>
+        <w:rPr>
+          <w:rFonts w:ascii="Consolas" w:eastAsia="Times New Roman" w:hAnsi="Consolas" w:cs="Times New Roman"/>
+          <w:color w:val="000000"/>
+          <w:sz w:val="21"/>
+          <w:szCs w:val="21"/>
+          <w:lang w:val="fr-CA" w:eastAsia="en-CA"/>
+        </w:rPr>
+      </w:pPr>
+      <w:r>
+        <w:rPr>
+          <w:rFonts w:ascii="Consolas" w:eastAsia="Times New Roman" w:hAnsi="Consolas" w:cs="Times New Roman"/>
+          <w:color w:val="000000"/>
+          <w:sz w:val="21"/>
+          <w:szCs w:val="21"/>
+          <w:lang w:val="fr-CA" w:eastAsia="en-CA"/>
+        </w:rPr>
+        <w:t>ATB1 = A_T1*B1;</w:t>
+      </w:r>
+    </w:p>
+    <w:p>
+      <w:pPr>
+        <w:shd w:val="clear" w:color="auto" w:fill="F7F7F7"/>
+        <w:spacing w:after="0" w:line="258" w:lineRule="atLeast"/>
+        <w:rPr>
+          <w:rFonts w:ascii="Consolas" w:eastAsia="Times New Roman" w:hAnsi="Consolas" w:cs="Times New Roman"/>
+          <w:color w:val="000000"/>
+          <w:sz w:val="21"/>
+          <w:szCs w:val="21"/>
+          <w:lang w:eastAsia="en-CA"/>
+        </w:rPr>
+      </w:pPr>
+      <w:r>
+        <w:rPr>
+          <w:rFonts w:ascii="Consolas" w:eastAsia="Times New Roman" w:hAnsi="Consolas" w:cs="Times New Roman"/>
+          <w:color w:val="228B22"/>
+          <w:sz w:val="21"/>
+          <w:szCs w:val="21"/>
+          <w:lang w:eastAsia="en-CA"/>
+        </w:rPr>
+        <w:t xml:space="preserve">% calculate the upper and lower triangle using </w:t>
+      </w:r>
+      <w:proofErr w:type="spellStart"/>
+      <w:r>
+        <w:rPr>
+          <w:rFonts w:ascii="Consolas" w:eastAsia="Times New Roman" w:hAnsi="Consolas" w:cs="Times New Roman"/>
+          <w:color w:val="228B22"/>
+          <w:sz w:val="21"/>
+          <w:szCs w:val="21"/>
+          <w:lang w:eastAsia="en-CA"/>
+        </w:rPr>
+        <w:t>cholosky</w:t>
+      </w:r>
+      <w:proofErr w:type="spellEnd"/>
+    </w:p>
+    <w:p>
+      <w:pPr>
+        <w:shd w:val="clear" w:color="auto" w:fill="F7F7F7"/>
+        <w:spacing w:after="0" w:line="258" w:lineRule="atLeast"/>
+        <w:rPr>
+          <w:rFonts w:ascii="Consolas" w:eastAsia="Times New Roman" w:hAnsi="Consolas" w:cs="Times New Roman"/>
+          <w:color w:val="000000"/>
+          <w:sz w:val="21"/>
+          <w:szCs w:val="21"/>
+          <w:lang w:eastAsia="en-CA"/>
+        </w:rPr>
+      </w:pPr>
+      <w:r>
+        <w:rPr>
+          <w:rFonts w:ascii="Consolas" w:eastAsia="Times New Roman" w:hAnsi="Consolas" w:cs="Times New Roman"/>
+          <w:color w:val="000000"/>
+          <w:sz w:val="21"/>
+          <w:szCs w:val="21"/>
+          <w:lang w:eastAsia="en-CA"/>
+        </w:rPr>
+        <w:t xml:space="preserve">L1 = </w:t>
+      </w:r>
+      <w:proofErr w:type="spellStart"/>
+      <w:proofErr w:type="gramStart"/>
+      <w:r>
+        <w:rPr>
+          <w:rFonts w:ascii="Consolas" w:eastAsia="Times New Roman" w:hAnsi="Consolas" w:cs="Times New Roman"/>
+          <w:color w:val="000000"/>
+          <w:sz w:val="21"/>
+          <w:szCs w:val="21"/>
+          <w:lang w:eastAsia="en-CA"/>
+        </w:rPr>
+        <w:t>chol</w:t>
+      </w:r>
+      <w:proofErr w:type="spellEnd"/>
+      <w:r>
+        <w:rPr>
+          <w:rFonts w:ascii="Consolas" w:eastAsia="Times New Roman" w:hAnsi="Consolas" w:cs="Times New Roman"/>
+          <w:color w:val="000000"/>
+          <w:sz w:val="21"/>
+          <w:szCs w:val="21"/>
+          <w:lang w:eastAsia="en-CA"/>
+        </w:rPr>
+        <w:t>(</w:t>
+      </w:r>
+      <w:proofErr w:type="gramEnd"/>
+      <w:r>
+        <w:rPr>
+          <w:rFonts w:ascii="Consolas" w:eastAsia="Times New Roman" w:hAnsi="Consolas" w:cs="Times New Roman"/>
+          <w:color w:val="000000"/>
+          <w:sz w:val="21"/>
+          <w:szCs w:val="21"/>
+          <w:lang w:eastAsia="en-CA"/>
+        </w:rPr>
+        <w:t xml:space="preserve">sqr1, </w:t>
       </w:r>
       <w:r>
         <w:rPr>
@@ -6576,476 +7133,112 @@
           <w:color w:val="A020F0"/>
           <w:sz w:val="21"/>
           <w:szCs w:val="21"/>
+          <w:lang w:eastAsia="en-CA"/>
+        </w:rPr>
+        <w:t>'lower'</w:t>
+      </w:r>
+      <w:r>
+        <w:rPr>
+          <w:rFonts w:ascii="Consolas" w:eastAsia="Times New Roman" w:hAnsi="Consolas" w:cs="Times New Roman"/>
+          <w:color w:val="000000"/>
+          <w:sz w:val="21"/>
+          <w:szCs w:val="21"/>
+          <w:lang w:eastAsia="en-CA"/>
+        </w:rPr>
+        <w:t>);</w:t>
+      </w:r>
+    </w:p>
+    <w:p>
+      <w:pPr>
+        <w:shd w:val="clear" w:color="auto" w:fill="F7F7F7"/>
+        <w:spacing w:after="0" w:line="258" w:lineRule="atLeast"/>
+        <w:rPr>
+          <w:rFonts w:ascii="Consolas" w:eastAsia="Times New Roman" w:hAnsi="Consolas" w:cs="Times New Roman"/>
+          <w:color w:val="000000"/>
+          <w:sz w:val="21"/>
+          <w:szCs w:val="21"/>
+          <w:lang w:eastAsia="en-CA"/>
+        </w:rPr>
+      </w:pPr>
+      <w:r>
+        <w:rPr>
+          <w:rFonts w:ascii="Consolas" w:eastAsia="Times New Roman" w:hAnsi="Consolas" w:cs="Times New Roman"/>
+          <w:color w:val="000000"/>
+          <w:sz w:val="21"/>
+          <w:szCs w:val="21"/>
+          <w:lang w:eastAsia="en-CA"/>
+        </w:rPr>
+        <w:t xml:space="preserve">L_T1 = </w:t>
+      </w:r>
+      <w:proofErr w:type="spellStart"/>
+      <w:proofErr w:type="gramStart"/>
+      <w:r>
+        <w:rPr>
+          <w:rFonts w:ascii="Consolas" w:eastAsia="Times New Roman" w:hAnsi="Consolas" w:cs="Times New Roman"/>
+          <w:color w:val="000000"/>
+          <w:sz w:val="21"/>
+          <w:szCs w:val="21"/>
+          <w:lang w:eastAsia="en-CA"/>
+        </w:rPr>
+        <w:t>chol</w:t>
+      </w:r>
+      <w:proofErr w:type="spellEnd"/>
+      <w:r>
+        <w:rPr>
+          <w:rFonts w:ascii="Consolas" w:eastAsia="Times New Roman" w:hAnsi="Consolas" w:cs="Times New Roman"/>
+          <w:color w:val="000000"/>
+          <w:sz w:val="21"/>
+          <w:szCs w:val="21"/>
+          <w:lang w:eastAsia="en-CA"/>
+        </w:rPr>
+        <w:t>(</w:t>
+      </w:r>
+      <w:proofErr w:type="gramEnd"/>
+      <w:r>
+        <w:rPr>
+          <w:rFonts w:ascii="Consolas" w:eastAsia="Times New Roman" w:hAnsi="Consolas" w:cs="Times New Roman"/>
+          <w:color w:val="000000"/>
+          <w:sz w:val="21"/>
+          <w:szCs w:val="21"/>
+          <w:lang w:eastAsia="en-CA"/>
+        </w:rPr>
+        <w:t xml:space="preserve">sqr1, </w:t>
+      </w:r>
+      <w:r>
+        <w:rPr>
+          <w:rFonts w:ascii="Consolas" w:eastAsia="Times New Roman" w:hAnsi="Consolas" w:cs="Times New Roman"/>
+          <w:color w:val="A020F0"/>
+          <w:sz w:val="21"/>
+          <w:szCs w:val="21"/>
+          <w:lang w:eastAsia="en-CA"/>
+        </w:rPr>
+        <w:t>'upper'</w:t>
+      </w:r>
+      <w:r>
+        <w:rPr>
+          <w:rFonts w:ascii="Consolas" w:eastAsia="Times New Roman" w:hAnsi="Consolas" w:cs="Times New Roman"/>
+          <w:color w:val="000000"/>
+          <w:sz w:val="21"/>
+          <w:szCs w:val="21"/>
+          <w:lang w:eastAsia="en-CA"/>
+        </w:rPr>
+        <w:t>);</w:t>
+      </w:r>
+    </w:p>
+    <w:p>
+      <w:pPr>
+        <w:shd w:val="clear" w:color="auto" w:fill="F7F7F7"/>
+        <w:spacing w:after="0" w:line="258" w:lineRule="atLeast"/>
+        <w:rPr>
+          <w:rFonts w:ascii="Consolas" w:eastAsia="Times New Roman" w:hAnsi="Consolas" w:cs="Times New Roman"/>
+          <w:color w:val="000000"/>
+          <w:sz w:val="21"/>
+          <w:szCs w:val="21"/>
           <w:lang w:val="fr-CA" w:eastAsia="en-CA"/>
         </w:rPr>
-        <w:t>f1(t) f2(t) f3(t)</w:t>
-      </w:r>
-    </w:p>
-    <w:p>
-      <w:pPr>
-        <w:shd w:val="clear" w:color="auto" w:fill="F7F7F7"/>
-        <w:spacing w:after="0" w:line="258" w:lineRule="atLeast"/>
-        <w:rPr>
-          <w:rFonts w:ascii="Consolas" w:eastAsia="Times New Roman" w:hAnsi="Consolas" w:cs="Times New Roman"/>
-          <w:color w:val="000000"/>
-          <w:sz w:val="21"/>
-          <w:szCs w:val="21"/>
-          <w:lang w:eastAsia="en-CA"/>
-        </w:rPr>
-      </w:pPr>
-      <w:r>
-        <w:rPr>
-          <w:rFonts w:ascii="Consolas" w:eastAsia="Times New Roman" w:hAnsi="Consolas" w:cs="Times New Roman"/>
-          <w:color w:val="228B22"/>
-          <w:sz w:val="21"/>
-          <w:szCs w:val="21"/>
-          <w:lang w:eastAsia="en-CA"/>
-        </w:rPr>
-        <w:t>% import the data</w:t>
-      </w:r>
-    </w:p>
-    <w:p>
-      <w:pPr>
-        <w:shd w:val="clear" w:color="auto" w:fill="F7F7F7"/>
-        <w:spacing w:after="0" w:line="258" w:lineRule="atLeast"/>
-        <w:rPr>
-          <w:rFonts w:ascii="Consolas" w:eastAsia="Times New Roman" w:hAnsi="Consolas" w:cs="Times New Roman"/>
-          <w:color w:val="000000"/>
-          <w:sz w:val="21"/>
-          <w:szCs w:val="21"/>
-          <w:lang w:eastAsia="en-CA"/>
-        </w:rPr>
-      </w:pPr>
-      <w:r>
-        <w:rPr>
-          <w:rFonts w:ascii="Consolas" w:eastAsia="Times New Roman" w:hAnsi="Consolas" w:cs="Times New Roman"/>
-          <w:color w:val="000000"/>
-          <w:sz w:val="21"/>
-          <w:szCs w:val="21"/>
-          <w:lang w:eastAsia="en-CA"/>
-        </w:rPr>
-        <w:t>data = importdata(</w:t>
-      </w:r>
-      <w:r>
-        <w:rPr>
-          <w:rFonts w:ascii="Consolas" w:eastAsia="Times New Roman" w:hAnsi="Consolas" w:cs="Times New Roman"/>
-          <w:color w:val="A020F0"/>
-          <w:sz w:val="21"/>
-          <w:szCs w:val="21"/>
-          <w:lang w:eastAsia="en-CA"/>
-        </w:rPr>
-        <w:t>'Ass_2_Q1_data.txt'</w:t>
-      </w:r>
-      <w:r>
-        <w:rPr>
-          <w:rFonts w:ascii="Consolas" w:eastAsia="Times New Roman" w:hAnsi="Consolas" w:cs="Times New Roman"/>
-          <w:color w:val="000000"/>
-          <w:sz w:val="21"/>
-          <w:szCs w:val="21"/>
-          <w:lang w:eastAsia="en-CA"/>
-        </w:rPr>
-        <w:t>);</w:t>
-      </w:r>
-    </w:p>
-    <w:p>
-      <w:pPr>
-        <w:shd w:val="clear" w:color="auto" w:fill="F7F7F7"/>
-        <w:spacing w:after="0" w:line="258" w:lineRule="atLeast"/>
-        <w:rPr>
-          <w:rFonts w:ascii="Consolas" w:eastAsia="Times New Roman" w:hAnsi="Consolas" w:cs="Times New Roman"/>
-          <w:color w:val="000000"/>
-          <w:sz w:val="21"/>
-          <w:szCs w:val="21"/>
-          <w:lang w:eastAsia="en-CA"/>
-        </w:rPr>
-      </w:pPr>
-      <w:r>
-        <w:rPr>
-          <w:rFonts w:ascii="Consolas" w:eastAsia="Times New Roman" w:hAnsi="Consolas" w:cs="Times New Roman"/>
-          <w:color w:val="000000"/>
-          <w:sz w:val="21"/>
-          <w:szCs w:val="21"/>
-          <w:lang w:eastAsia="en-CA"/>
-        </w:rPr>
-        <w:t>lenData = length(data);</w:t>
-      </w:r>
-    </w:p>
-    <w:p>
-      <w:pPr>
-        <w:shd w:val="clear" w:color="auto" w:fill="F7F7F7"/>
-        <w:spacing w:after="0" w:line="258" w:lineRule="atLeast"/>
-        <w:rPr>
-          <w:rFonts w:ascii="Consolas" w:eastAsia="Times New Roman" w:hAnsi="Consolas" w:cs="Times New Roman"/>
-          <w:color w:val="000000"/>
-          <w:sz w:val="21"/>
-          <w:szCs w:val="21"/>
-          <w:lang w:eastAsia="en-CA"/>
-        </w:rPr>
-      </w:pPr>
-      <w:r>
-        <w:rPr>
-          <w:rFonts w:ascii="Consolas" w:eastAsia="Times New Roman" w:hAnsi="Consolas" w:cs="Times New Roman"/>
-          <w:color w:val="000000"/>
-          <w:sz w:val="21"/>
-          <w:szCs w:val="21"/>
-          <w:lang w:eastAsia="en-CA"/>
-        </w:rPr>
-        <w:t>A1 = ones(lenData, 3);</w:t>
-      </w:r>
-    </w:p>
-    <w:p>
-      <w:pPr>
-        <w:shd w:val="clear" w:color="auto" w:fill="F7F7F7"/>
-        <w:spacing w:after="0" w:line="258" w:lineRule="atLeast"/>
-        <w:rPr>
-          <w:rFonts w:ascii="Consolas" w:eastAsia="Times New Roman" w:hAnsi="Consolas" w:cs="Times New Roman"/>
-          <w:color w:val="000000"/>
-          <w:sz w:val="21"/>
-          <w:szCs w:val="21"/>
-          <w:lang w:eastAsia="en-CA"/>
-        </w:rPr>
-      </w:pPr>
-      <w:r>
-        <w:rPr>
-          <w:rFonts w:ascii="Consolas" w:eastAsia="Times New Roman" w:hAnsi="Consolas" w:cs="Times New Roman"/>
-          <w:color w:val="000000"/>
-          <w:sz w:val="21"/>
-          <w:szCs w:val="21"/>
-          <w:lang w:eastAsia="en-CA"/>
-        </w:rPr>
-        <w:t>B1 = zeros(lenData, 1);</w:t>
-      </w:r>
-    </w:p>
-    <w:p>
-      <w:pPr>
-        <w:shd w:val="clear" w:color="auto" w:fill="F7F7F7"/>
-        <w:spacing w:after="0" w:line="258" w:lineRule="atLeast"/>
-        <w:rPr>
-          <w:rFonts w:ascii="Consolas" w:eastAsia="Times New Roman" w:hAnsi="Consolas" w:cs="Times New Roman"/>
-          <w:color w:val="000000"/>
-          <w:sz w:val="21"/>
-          <w:szCs w:val="21"/>
-          <w:lang w:eastAsia="en-CA"/>
-        </w:rPr>
-      </w:pPr>
-      <w:r>
-        <w:rPr>
-          <w:rFonts w:ascii="Consolas" w:eastAsia="Times New Roman" w:hAnsi="Consolas" w:cs="Times New Roman"/>
-          <w:color w:val="228B22"/>
-          <w:sz w:val="21"/>
-          <w:szCs w:val="21"/>
-          <w:lang w:eastAsia="en-CA"/>
-        </w:rPr>
-        <w:t xml:space="preserve">% create the desired matrices </w:t>
-      </w:r>
-    </w:p>
-    <w:p>
-      <w:pPr>
-        <w:shd w:val="clear" w:color="auto" w:fill="F7F7F7"/>
-        <w:spacing w:after="0" w:line="258" w:lineRule="atLeast"/>
-        <w:rPr>
-          <w:rFonts w:ascii="Consolas" w:eastAsia="Times New Roman" w:hAnsi="Consolas" w:cs="Times New Roman"/>
-          <w:color w:val="000000"/>
-          <w:sz w:val="21"/>
-          <w:szCs w:val="21"/>
-          <w:lang w:eastAsia="en-CA"/>
-        </w:rPr>
-      </w:pPr>
-      <w:r>
-        <w:rPr>
-          <w:rFonts w:ascii="Consolas" w:eastAsia="Times New Roman" w:hAnsi="Consolas" w:cs="Times New Roman"/>
-          <w:color w:val="0000FF"/>
-          <w:sz w:val="21"/>
-          <w:szCs w:val="21"/>
-          <w:lang w:eastAsia="en-CA"/>
-        </w:rPr>
-        <w:t xml:space="preserve">for </w:t>
-      </w:r>
-      <w:r>
-        <w:rPr>
-          <w:rFonts w:ascii="Consolas" w:eastAsia="Times New Roman" w:hAnsi="Consolas" w:cs="Times New Roman"/>
-          <w:color w:val="000000"/>
-          <w:sz w:val="21"/>
-          <w:szCs w:val="21"/>
-          <w:lang w:eastAsia="en-CA"/>
-        </w:rPr>
-        <w:t>i=1:lenData</w:t>
-      </w:r>
-    </w:p>
-    <w:p>
-      <w:pPr>
-        <w:shd w:val="clear" w:color="auto" w:fill="F7F7F7"/>
-        <w:spacing w:after="0" w:line="258" w:lineRule="atLeast"/>
-        <w:rPr>
-          <w:rFonts w:ascii="Consolas" w:eastAsia="Times New Roman" w:hAnsi="Consolas" w:cs="Times New Roman"/>
-          <w:color w:val="000000"/>
-          <w:sz w:val="21"/>
-          <w:szCs w:val="21"/>
-          <w:lang w:eastAsia="en-CA"/>
-        </w:rPr>
-      </w:pPr>
-      <w:r>
-        <w:rPr>
-          <w:rFonts w:ascii="Consolas" w:eastAsia="Times New Roman" w:hAnsi="Consolas" w:cs="Times New Roman"/>
-          <w:color w:val="000000"/>
-          <w:sz w:val="21"/>
-          <w:szCs w:val="21"/>
-          <w:lang w:eastAsia="en-CA"/>
-        </w:rPr>
-        <w:t xml:space="preserve">    A1(i,2) = data(i,1);</w:t>
-      </w:r>
-    </w:p>
-    <w:p>
-      <w:pPr>
-        <w:shd w:val="clear" w:color="auto" w:fill="F7F7F7"/>
-        <w:spacing w:after="0" w:line="258" w:lineRule="atLeast"/>
-        <w:rPr>
-          <w:rFonts w:ascii="Consolas" w:eastAsia="Times New Roman" w:hAnsi="Consolas" w:cs="Times New Roman"/>
-          <w:color w:val="000000"/>
-          <w:sz w:val="21"/>
-          <w:szCs w:val="21"/>
-          <w:lang w:eastAsia="en-CA"/>
-        </w:rPr>
-      </w:pPr>
-      <w:r>
-        <w:rPr>
-          <w:rFonts w:ascii="Consolas" w:eastAsia="Times New Roman" w:hAnsi="Consolas" w:cs="Times New Roman"/>
-          <w:color w:val="000000"/>
-          <w:sz w:val="21"/>
-          <w:szCs w:val="21"/>
-          <w:lang w:eastAsia="en-CA"/>
-        </w:rPr>
-        <w:t xml:space="preserve">    A1(i,3) = data(i,1)^2;</w:t>
-      </w:r>
-    </w:p>
-    <w:p>
-      <w:pPr>
-        <w:shd w:val="clear" w:color="auto" w:fill="F7F7F7"/>
-        <w:spacing w:after="0" w:line="258" w:lineRule="atLeast"/>
-        <w:rPr>
-          <w:rFonts w:ascii="Consolas" w:eastAsia="Times New Roman" w:hAnsi="Consolas" w:cs="Times New Roman"/>
-          <w:color w:val="000000"/>
-          <w:sz w:val="21"/>
-          <w:szCs w:val="21"/>
-          <w:lang w:eastAsia="en-CA"/>
-        </w:rPr>
-      </w:pPr>
-      <w:r>
-        <w:rPr>
-          <w:rFonts w:ascii="Consolas" w:eastAsia="Times New Roman" w:hAnsi="Consolas" w:cs="Times New Roman"/>
-          <w:color w:val="000000"/>
-          <w:sz w:val="21"/>
-          <w:szCs w:val="21"/>
-          <w:lang w:eastAsia="en-CA"/>
-        </w:rPr>
-        <w:t xml:space="preserve">    B1(i) = data(i,2);</w:t>
-      </w:r>
-    </w:p>
-    <w:p>
-      <w:pPr>
-        <w:shd w:val="clear" w:color="auto" w:fill="F7F7F7"/>
-        <w:spacing w:after="0" w:line="258" w:lineRule="atLeast"/>
-        <w:rPr>
-          <w:rFonts w:ascii="Consolas" w:eastAsia="Times New Roman" w:hAnsi="Consolas" w:cs="Times New Roman"/>
-          <w:color w:val="000000"/>
-          <w:sz w:val="21"/>
-          <w:szCs w:val="21"/>
-          <w:lang w:eastAsia="en-CA"/>
-        </w:rPr>
-      </w:pPr>
-      <w:r>
-        <w:rPr>
-          <w:rFonts w:ascii="Consolas" w:eastAsia="Times New Roman" w:hAnsi="Consolas" w:cs="Times New Roman"/>
-          <w:color w:val="0000FF"/>
-          <w:sz w:val="21"/>
-          <w:szCs w:val="21"/>
-          <w:lang w:eastAsia="en-CA"/>
-        </w:rPr>
-        <w:t>end</w:t>
-      </w:r>
-    </w:p>
-    <w:p>
-      <w:pPr>
-        <w:shd w:val="clear" w:color="auto" w:fill="F7F7F7"/>
-        <w:spacing w:after="0" w:line="258" w:lineRule="atLeast"/>
-        <w:rPr>
-          <w:rFonts w:ascii="Consolas" w:eastAsia="Times New Roman" w:hAnsi="Consolas" w:cs="Times New Roman"/>
-          <w:color w:val="000000"/>
-          <w:sz w:val="21"/>
-          <w:szCs w:val="21"/>
-          <w:lang w:eastAsia="en-CA"/>
-        </w:rPr>
-      </w:pPr>
-      <w:r>
-        <w:rPr>
-          <w:rFonts w:ascii="Consolas" w:eastAsia="Times New Roman" w:hAnsi="Consolas" w:cs="Times New Roman"/>
-          <w:color w:val="000000"/>
-          <w:sz w:val="21"/>
-          <w:szCs w:val="21"/>
-          <w:lang w:eastAsia="en-CA"/>
-        </w:rPr>
-        <w:t>A_T1 = transpose(A1);</w:t>
-      </w:r>
-    </w:p>
-    <w:p>
-      <w:pPr>
-        <w:shd w:val="clear" w:color="auto" w:fill="F7F7F7"/>
-        <w:spacing w:after="0" w:line="258" w:lineRule="atLeast"/>
-        <w:rPr>
-          <w:rFonts w:ascii="Consolas" w:eastAsia="Times New Roman" w:hAnsi="Consolas" w:cs="Times New Roman"/>
-          <w:color w:val="000000"/>
-          <w:sz w:val="21"/>
-          <w:szCs w:val="21"/>
-          <w:lang w:eastAsia="en-CA"/>
-        </w:rPr>
-      </w:pPr>
-      <w:r>
-        <w:rPr>
-          <w:rFonts w:ascii="Consolas" w:eastAsia="Times New Roman" w:hAnsi="Consolas" w:cs="Times New Roman"/>
-          <w:color w:val="000000"/>
-          <w:sz w:val="21"/>
-          <w:szCs w:val="21"/>
-          <w:lang w:eastAsia="en-CA"/>
-        </w:rPr>
-        <w:t>sqr1 = A_T1*A1;</w:t>
-      </w:r>
-    </w:p>
-    <w:p>
-      <w:pPr>
-        <w:shd w:val="clear" w:color="auto" w:fill="F7F7F7"/>
-        <w:spacing w:after="0" w:line="258" w:lineRule="atLeast"/>
-        <w:rPr>
-          <w:rFonts w:ascii="Consolas" w:eastAsia="Times New Roman" w:hAnsi="Consolas" w:cs="Times New Roman"/>
-          <w:color w:val="000000"/>
-          <w:sz w:val="21"/>
-          <w:szCs w:val="21"/>
-          <w:lang w:eastAsia="en-CA"/>
-        </w:rPr>
-      </w:pPr>
-      <w:r>
-        <w:rPr>
-          <w:rFonts w:ascii="Consolas" w:eastAsia="Times New Roman" w:hAnsi="Consolas" w:cs="Times New Roman"/>
-          <w:color w:val="000000"/>
-          <w:sz w:val="21"/>
-          <w:szCs w:val="21"/>
-          <w:lang w:eastAsia="en-CA"/>
-        </w:rPr>
-        <w:t>ATB1 = A_T1*B1;</w:t>
-      </w:r>
-    </w:p>
-    <w:p>
-      <w:pPr>
-        <w:shd w:val="clear" w:color="auto" w:fill="F7F7F7"/>
-        <w:spacing w:after="0" w:line="258" w:lineRule="atLeast"/>
-        <w:rPr>
-          <w:rFonts w:ascii="Consolas" w:eastAsia="Times New Roman" w:hAnsi="Consolas" w:cs="Times New Roman"/>
-          <w:color w:val="000000"/>
-          <w:sz w:val="21"/>
-          <w:szCs w:val="21"/>
-          <w:lang w:eastAsia="en-CA"/>
-        </w:rPr>
-      </w:pPr>
-      <w:r>
-        <w:rPr>
-          <w:rFonts w:ascii="Consolas" w:eastAsia="Times New Roman" w:hAnsi="Consolas" w:cs="Times New Roman"/>
-          <w:color w:val="228B22"/>
-          <w:sz w:val="21"/>
-          <w:szCs w:val="21"/>
-          <w:lang w:eastAsia="en-CA"/>
-        </w:rPr>
-        <w:t>% calculate the upper and lower triangle using cholosky</w:t>
-      </w:r>
-    </w:p>
-    <w:p>
-      <w:pPr>
-        <w:shd w:val="clear" w:color="auto" w:fill="F7F7F7"/>
-        <w:spacing w:after="0" w:line="258" w:lineRule="atLeast"/>
-        <w:rPr>
-          <w:rFonts w:ascii="Consolas" w:eastAsia="Times New Roman" w:hAnsi="Consolas" w:cs="Times New Roman"/>
-          <w:color w:val="000000"/>
-          <w:sz w:val="21"/>
-          <w:szCs w:val="21"/>
-          <w:lang w:eastAsia="en-CA"/>
-        </w:rPr>
-      </w:pPr>
-      <w:r>
-        <w:rPr>
-          <w:rFonts w:ascii="Consolas" w:eastAsia="Times New Roman" w:hAnsi="Consolas" w:cs="Times New Roman"/>
-          <w:color w:val="000000"/>
-          <w:sz w:val="21"/>
-          <w:szCs w:val="21"/>
-          <w:lang w:eastAsia="en-CA"/>
-        </w:rPr>
-        <w:t xml:space="preserve">L1 = chol(sqr1, </w:t>
-      </w:r>
-      <w:r>
-        <w:rPr>
-          <w:rFonts w:ascii="Consolas" w:eastAsia="Times New Roman" w:hAnsi="Consolas" w:cs="Times New Roman"/>
-          <w:color w:val="A020F0"/>
-          <w:sz w:val="21"/>
-          <w:szCs w:val="21"/>
-          <w:lang w:eastAsia="en-CA"/>
-        </w:rPr>
-        <w:t>'lower'</w:t>
-      </w:r>
-      <w:r>
-        <w:rPr>
-          <w:rFonts w:ascii="Consolas" w:eastAsia="Times New Roman" w:hAnsi="Consolas" w:cs="Times New Roman"/>
-          <w:color w:val="000000"/>
-          <w:sz w:val="21"/>
-          <w:szCs w:val="21"/>
-          <w:lang w:eastAsia="en-CA"/>
-        </w:rPr>
-        <w:t>);</w:t>
-      </w:r>
-    </w:p>
-    <w:p>
-      <w:pPr>
-        <w:shd w:val="clear" w:color="auto" w:fill="F7F7F7"/>
-        <w:spacing w:after="0" w:line="258" w:lineRule="atLeast"/>
-        <w:rPr>
-          <w:rFonts w:ascii="Consolas" w:eastAsia="Times New Roman" w:hAnsi="Consolas" w:cs="Times New Roman"/>
-          <w:color w:val="000000"/>
-          <w:sz w:val="21"/>
-          <w:szCs w:val="21"/>
-          <w:lang w:eastAsia="en-CA"/>
-        </w:rPr>
-      </w:pPr>
-      <w:r>
-        <w:rPr>
-          <w:rFonts w:ascii="Consolas" w:eastAsia="Times New Roman" w:hAnsi="Consolas" w:cs="Times New Roman"/>
-          <w:color w:val="000000"/>
-          <w:sz w:val="21"/>
-          <w:szCs w:val="21"/>
-          <w:lang w:eastAsia="en-CA"/>
-        </w:rPr>
-        <w:t xml:space="preserve">L_T1 = chol(sqr1, </w:t>
-      </w:r>
-      <w:r>
-        <w:rPr>
-          <w:rFonts w:ascii="Consolas" w:eastAsia="Times New Roman" w:hAnsi="Consolas" w:cs="Times New Roman"/>
-          <w:color w:val="A020F0"/>
-          <w:sz w:val="21"/>
-          <w:szCs w:val="21"/>
-          <w:lang w:eastAsia="en-CA"/>
-        </w:rPr>
-        <w:t>'upper'</w:t>
-      </w:r>
-      <w:r>
-        <w:rPr>
-          <w:rFonts w:ascii="Consolas" w:eastAsia="Times New Roman" w:hAnsi="Consolas" w:cs="Times New Roman"/>
-          <w:color w:val="000000"/>
-          <w:sz w:val="21"/>
-          <w:szCs w:val="21"/>
-          <w:lang w:eastAsia="en-CA"/>
-        </w:rPr>
-        <w:t>);</w:t>
-      </w:r>
-    </w:p>
-    <w:p>
-      <w:pPr>
-        <w:shd w:val="clear" w:color="auto" w:fill="F7F7F7"/>
-        <w:spacing w:after="0" w:line="258" w:lineRule="atLeast"/>
+      </w:pPr>
+      <w:proofErr w:type="gramStart"/>
+      <w:r>
         <w:rPr>
           <w:rFonts w:ascii="Consolas" w:eastAsia="Times New Roman" w:hAnsi="Consolas" w:cs="Times New Roman"/>
           <w:color w:val="000000"/>
@@ -7053,7 +7246,9 @@
           <w:szCs w:val="21"/>
           <w:lang w:val="fr-CA" w:eastAsia="en-CA"/>
         </w:rPr>
-      </w:pPr>
+        <w:t>z</w:t>
+      </w:r>
+      <w:proofErr w:type="gramEnd"/>
       <w:r>
         <w:rPr>
           <w:rFonts w:ascii="Consolas" w:eastAsia="Times New Roman" w:hAnsi="Consolas" w:cs="Times New Roman"/>
@@ -7062,13 +7257,10 @@
           <w:szCs w:val="21"/>
           <w:lang w:val="fr-CA" w:eastAsia="en-CA"/>
         </w:rPr>
-        <w:t>z1 = inv(L1)*ATB1;</w:t>
-      </w:r>
-    </w:p>
-    <w:p>
-      <w:pPr>
-        <w:shd w:val="clear" w:color="auto" w:fill="F7F7F7"/>
-        <w:spacing w:after="0" w:line="258" w:lineRule="atLeast"/>
+        <w:t xml:space="preserve">1 = </w:t>
+      </w:r>
+      <w:proofErr w:type="spellStart"/>
+      <w:r>
         <w:rPr>
           <w:rFonts w:ascii="Consolas" w:eastAsia="Times New Roman" w:hAnsi="Consolas" w:cs="Times New Roman"/>
           <w:color w:val="000000"/>
@@ -7076,7 +7268,9 @@
           <w:szCs w:val="21"/>
           <w:lang w:val="fr-CA" w:eastAsia="en-CA"/>
         </w:rPr>
-      </w:pPr>
+        <w:t>inv</w:t>
+      </w:r>
+      <w:proofErr w:type="spellEnd"/>
       <w:r>
         <w:rPr>
           <w:rFonts w:ascii="Consolas" w:eastAsia="Times New Roman" w:hAnsi="Consolas" w:cs="Times New Roman"/>
@@ -7085,7 +7279,64 @@
           <w:szCs w:val="21"/>
           <w:lang w:val="fr-CA" w:eastAsia="en-CA"/>
         </w:rPr>
-        <w:t>x1 = inv(L_T1)*z1;</w:t>
+        <w:t>(L1)*ATB1;</w:t>
+      </w:r>
+    </w:p>
+    <w:p>
+      <w:pPr>
+        <w:shd w:val="clear" w:color="auto" w:fill="F7F7F7"/>
+        <w:spacing w:after="0" w:line="258" w:lineRule="atLeast"/>
+        <w:rPr>
+          <w:rFonts w:ascii="Consolas" w:eastAsia="Times New Roman" w:hAnsi="Consolas" w:cs="Times New Roman"/>
+          <w:color w:val="000000"/>
+          <w:sz w:val="21"/>
+          <w:szCs w:val="21"/>
+          <w:lang w:val="fr-CA" w:eastAsia="en-CA"/>
+        </w:rPr>
+      </w:pPr>
+      <w:proofErr w:type="gramStart"/>
+      <w:r>
+        <w:rPr>
+          <w:rFonts w:ascii="Consolas" w:eastAsia="Times New Roman" w:hAnsi="Consolas" w:cs="Times New Roman"/>
+          <w:color w:val="000000"/>
+          <w:sz w:val="21"/>
+          <w:szCs w:val="21"/>
+          <w:lang w:val="fr-CA" w:eastAsia="en-CA"/>
+        </w:rPr>
+        <w:t>x</w:t>
+      </w:r>
+      <w:proofErr w:type="gramEnd"/>
+      <w:r>
+        <w:rPr>
+          <w:rFonts w:ascii="Consolas" w:eastAsia="Times New Roman" w:hAnsi="Consolas" w:cs="Times New Roman"/>
+          <w:color w:val="000000"/>
+          <w:sz w:val="21"/>
+          <w:szCs w:val="21"/>
+          <w:lang w:val="fr-CA" w:eastAsia="en-CA"/>
+        </w:rPr>
+        <w:t xml:space="preserve">1 = </w:t>
+      </w:r>
+      <w:proofErr w:type="spellStart"/>
+      <w:r>
+        <w:rPr>
+          <w:rFonts w:ascii="Consolas" w:eastAsia="Times New Roman" w:hAnsi="Consolas" w:cs="Times New Roman"/>
+          <w:color w:val="000000"/>
+          <w:sz w:val="21"/>
+          <w:szCs w:val="21"/>
+          <w:lang w:val="fr-CA" w:eastAsia="en-CA"/>
+        </w:rPr>
+        <w:t>inv</w:t>
+      </w:r>
+      <w:proofErr w:type="spellEnd"/>
+      <w:r>
+        <w:rPr>
+          <w:rFonts w:ascii="Consolas" w:eastAsia="Times New Roman" w:hAnsi="Consolas" w:cs="Times New Roman"/>
+          <w:color w:val="000000"/>
+          <w:sz w:val="21"/>
+          <w:szCs w:val="21"/>
+          <w:lang w:val="fr-CA" w:eastAsia="en-CA"/>
+        </w:rPr>
+        <w:t>(L_T1)*z1;</w:t>
       </w:r>
     </w:p>
     <w:p>
@@ -7232,7 +7483,29 @@
           <w:szCs w:val="21"/>
           <w:lang w:eastAsia="en-CA"/>
         </w:rPr>
-        <w:t>x1 = inv(sqr1)*ATB1</w:t>
+        <w:t>x1 = inv(sqr</w:t>
+      </w:r>
+      <w:proofErr w:type="gramStart"/>
+      <w:r>
+        <w:rPr>
+          <w:rFonts w:ascii="Consolas" w:eastAsia="Times New Roman" w:hAnsi="Consolas" w:cs="Times New Roman"/>
+          <w:color w:val="000000"/>
+          <w:sz w:val="21"/>
+          <w:szCs w:val="21"/>
+          <w:lang w:eastAsia="en-CA"/>
+        </w:rPr>
+        <w:t>1)*</w:t>
+      </w:r>
+      <w:proofErr w:type="gramEnd"/>
+      <w:r>
+        <w:rPr>
+          <w:rFonts w:ascii="Consolas" w:eastAsia="Times New Roman" w:hAnsi="Consolas" w:cs="Times New Roman"/>
+          <w:color w:val="000000"/>
+          <w:sz w:val="21"/>
+          <w:szCs w:val="21"/>
+          <w:lang w:eastAsia="en-CA"/>
+        </w:rPr>
+        <w:t>ATB1</w:t>
       </w:r>
     </w:p>
     <w:p>
@@ -7356,7 +7629,29 @@
           <w:szCs w:val="21"/>
           <w:lang w:eastAsia="en-CA"/>
         </w:rPr>
-        <w:t>f1(t) = x1(1) + x1(2)*t + x1(3)*t^2;</w:t>
+        <w:t>f1(t) = x1(1) + x1(</w:t>
+      </w:r>
+      <w:proofErr w:type="gramStart"/>
+      <w:r>
+        <w:rPr>
+          <w:rFonts w:ascii="Consolas" w:eastAsia="Times New Roman" w:hAnsi="Consolas" w:cs="Times New Roman"/>
+          <w:color w:val="000000"/>
+          <w:sz w:val="21"/>
+          <w:szCs w:val="21"/>
+          <w:lang w:eastAsia="en-CA"/>
+        </w:rPr>
+        <w:t>2)*</w:t>
+      </w:r>
+      <w:proofErr w:type="gramEnd"/>
+      <w:r>
+        <w:rPr>
+          <w:rFonts w:ascii="Consolas" w:eastAsia="Times New Roman" w:hAnsi="Consolas" w:cs="Times New Roman"/>
+          <w:color w:val="000000"/>
+          <w:sz w:val="21"/>
+          <w:szCs w:val="21"/>
+          <w:lang w:eastAsia="en-CA"/>
+        </w:rPr>
+        <w:t>t + x1(3)*t^2;</w:t>
       </w:r>
     </w:p>
     <w:p>
@@ -7402,30 +7697,74 @@
           <w:szCs w:val="21"/>
           <w:lang w:eastAsia="en-CA"/>
         </w:rPr>
-        <w:t>Sr1 = sum((B1 - A1*x1).^2);</w:t>
-      </w:r>
-    </w:p>
-    <w:p>
-      <w:pPr>
-        <w:shd w:val="clear" w:color="auto" w:fill="F7F7F7"/>
-        <w:spacing w:after="0" w:line="258" w:lineRule="atLeast"/>
-        <w:rPr>
-          <w:rFonts w:ascii="Consolas" w:eastAsia="Times New Roman" w:hAnsi="Consolas" w:cs="Times New Roman"/>
-          <w:color w:val="000000"/>
-          <w:sz w:val="21"/>
-          <w:szCs w:val="21"/>
-          <w:lang w:eastAsia="en-CA"/>
-        </w:rPr>
-      </w:pPr>
-      <w:r>
-        <w:rPr>
-          <w:rFonts w:ascii="Consolas" w:eastAsia="Times New Roman" w:hAnsi="Consolas" w:cs="Times New Roman"/>
-          <w:color w:val="000000"/>
-          <w:sz w:val="21"/>
-          <w:szCs w:val="21"/>
-          <w:lang w:eastAsia="en-CA"/>
-        </w:rPr>
-        <w:t>r1 = 1 - Sr1/sum((B1 - mean(B1)).^2)</w:t>
+        <w:t xml:space="preserve">Sr1 = </w:t>
+      </w:r>
+      <w:proofErr w:type="gramStart"/>
+      <w:r>
+        <w:rPr>
+          <w:rFonts w:ascii="Consolas" w:eastAsia="Times New Roman" w:hAnsi="Consolas" w:cs="Times New Roman"/>
+          <w:color w:val="000000"/>
+          <w:sz w:val="21"/>
+          <w:szCs w:val="21"/>
+          <w:lang w:eastAsia="en-CA"/>
+        </w:rPr>
+        <w:t>sum(</w:t>
+      </w:r>
+      <w:proofErr w:type="gramEnd"/>
+      <w:r>
+        <w:rPr>
+          <w:rFonts w:ascii="Consolas" w:eastAsia="Times New Roman" w:hAnsi="Consolas" w:cs="Times New Roman"/>
+          <w:color w:val="000000"/>
+          <w:sz w:val="21"/>
+          <w:szCs w:val="21"/>
+          <w:lang w:eastAsia="en-CA"/>
+        </w:rPr>
+        <w:t>(B1 - A1*x1).^2);</w:t>
+      </w:r>
+    </w:p>
+    <w:p>
+      <w:pPr>
+        <w:shd w:val="clear" w:color="auto" w:fill="F7F7F7"/>
+        <w:spacing w:after="0" w:line="258" w:lineRule="atLeast"/>
+        <w:rPr>
+          <w:rFonts w:ascii="Consolas" w:eastAsia="Times New Roman" w:hAnsi="Consolas" w:cs="Times New Roman"/>
+          <w:color w:val="000000"/>
+          <w:sz w:val="21"/>
+          <w:szCs w:val="21"/>
+          <w:lang w:eastAsia="en-CA"/>
+        </w:rPr>
+      </w:pPr>
+      <w:r>
+        <w:rPr>
+          <w:rFonts w:ascii="Consolas" w:eastAsia="Times New Roman" w:hAnsi="Consolas" w:cs="Times New Roman"/>
+          <w:color w:val="000000"/>
+          <w:sz w:val="21"/>
+          <w:szCs w:val="21"/>
+          <w:lang w:eastAsia="en-CA"/>
+        </w:rPr>
+        <w:t>r1 = 1 - Sr1/</w:t>
+      </w:r>
+      <w:proofErr w:type="gramStart"/>
+      <w:r>
+        <w:rPr>
+          <w:rFonts w:ascii="Consolas" w:eastAsia="Times New Roman" w:hAnsi="Consolas" w:cs="Times New Roman"/>
+          <w:color w:val="000000"/>
+          <w:sz w:val="21"/>
+          <w:szCs w:val="21"/>
+          <w:lang w:eastAsia="en-CA"/>
+        </w:rPr>
+        <w:t>sum(</w:t>
+      </w:r>
+      <w:proofErr w:type="gramEnd"/>
+      <w:r>
+        <w:rPr>
+          <w:rFonts w:ascii="Consolas" w:eastAsia="Times New Roman" w:hAnsi="Consolas" w:cs="Times New Roman"/>
+          <w:color w:val="000000"/>
+          <w:sz w:val="21"/>
+          <w:szCs w:val="21"/>
+          <w:lang w:eastAsia="en-CA"/>
+        </w:rPr>
+        <w:t>(B1 - mean(B1)).^2)</w:t>
       </w:r>
     </w:p>
     <w:p>
@@ -7494,7 +7833,51 @@
           <w:szCs w:val="21"/>
           <w:lang w:eastAsia="en-CA"/>
         </w:rPr>
-        <w:t>syx1 = sqrt(Sr1/(lenData - length(x1)))</w:t>
+        <w:t xml:space="preserve">syx1 = </w:t>
+      </w:r>
+      <w:proofErr w:type="gramStart"/>
+      <w:r>
+        <w:rPr>
+          <w:rFonts w:ascii="Consolas" w:eastAsia="Times New Roman" w:hAnsi="Consolas" w:cs="Times New Roman"/>
+          <w:color w:val="000000"/>
+          <w:sz w:val="21"/>
+          <w:szCs w:val="21"/>
+          <w:lang w:eastAsia="en-CA"/>
+        </w:rPr>
+        <w:t>sqrt(</w:t>
+      </w:r>
+      <w:proofErr w:type="gramEnd"/>
+      <w:r>
+        <w:rPr>
+          <w:rFonts w:ascii="Consolas" w:eastAsia="Times New Roman" w:hAnsi="Consolas" w:cs="Times New Roman"/>
+          <w:color w:val="000000"/>
+          <w:sz w:val="21"/>
+          <w:szCs w:val="21"/>
+          <w:lang w:eastAsia="en-CA"/>
+        </w:rPr>
+        <w:t>Sr1/(</w:t>
+      </w:r>
+      <w:proofErr w:type="spellStart"/>
+      <w:r>
+        <w:rPr>
+          <w:rFonts w:ascii="Consolas" w:eastAsia="Times New Roman" w:hAnsi="Consolas" w:cs="Times New Roman"/>
+          <w:color w:val="000000"/>
+          <w:sz w:val="21"/>
+          <w:szCs w:val="21"/>
+          <w:lang w:eastAsia="en-CA"/>
+        </w:rPr>
+        <w:t>lenData</w:t>
+      </w:r>
+      <w:proofErr w:type="spellEnd"/>
+      <w:r>
+        <w:rPr>
+          <w:rFonts w:ascii="Consolas" w:eastAsia="Times New Roman" w:hAnsi="Consolas" w:cs="Times New Roman"/>
+          <w:color w:val="000000"/>
+          <w:sz w:val="21"/>
+          <w:szCs w:val="21"/>
+          <w:lang w:eastAsia="en-CA"/>
+        </w:rPr>
+        <w:t xml:space="preserve"> - length(x1)))</w:t>
       </w:r>
     </w:p>
     <w:p>
@@ -7558,35 +7941,80 @@
       <w:r>
         <w:rPr>
           <w:rFonts w:ascii="Consolas" w:eastAsia="Times New Roman" w:hAnsi="Consolas" w:cs="Times New Roman"/>
-          <w:color w:val="000000"/>
-          <w:sz w:val="21"/>
-          <w:szCs w:val="21"/>
-          <w:lang w:eastAsia="en-CA"/>
-        </w:rPr>
-        <w:t>plot(data(:,1), data(:,2))</w:t>
-      </w:r>
-    </w:p>
-    <w:p>
-      <w:pPr>
-        <w:shd w:val="clear" w:color="auto" w:fill="F7F7F7"/>
-        <w:spacing w:after="0" w:line="258" w:lineRule="atLeast"/>
-        <w:rPr>
-          <w:rFonts w:ascii="Consolas" w:eastAsia="Times New Roman" w:hAnsi="Consolas" w:cs="Times New Roman"/>
-          <w:color w:val="000000"/>
-          <w:sz w:val="21"/>
-          <w:szCs w:val="21"/>
-          <w:lang w:eastAsia="en-CA"/>
-        </w:rPr>
-      </w:pPr>
-      <w:r>
-        <w:rPr>
-          <w:rFonts w:ascii="Consolas" w:eastAsia="Times New Roman" w:hAnsi="Consolas" w:cs="Times New Roman"/>
-          <w:color w:val="000000"/>
+          <w:color w:val="228B22"/>
           <w:sz w:val="21"/>
           <w:szCs w:val="21"/>
           <w:lang w:eastAsia="en-CA"/>
         </w:rPr>
         <w:lastRenderedPageBreak/>
+        <w:t>% function plotted against the points</w:t>
+      </w:r>
+    </w:p>
+    <w:p>
+      <w:pPr>
+        <w:shd w:val="clear" w:color="auto" w:fill="F7F7F7"/>
+        <w:spacing w:after="0" w:line="258" w:lineRule="atLeast"/>
+        <w:rPr>
+          <w:rFonts w:ascii="Consolas" w:eastAsia="Times New Roman" w:hAnsi="Consolas" w:cs="Times New Roman"/>
+          <w:color w:val="000000"/>
+          <w:sz w:val="21"/>
+          <w:szCs w:val="21"/>
+          <w:lang w:eastAsia="en-CA"/>
+        </w:rPr>
+      </w:pPr>
+      <w:r>
+        <w:rPr>
+          <w:rFonts w:ascii="Consolas" w:eastAsia="Times New Roman" w:hAnsi="Consolas" w:cs="Times New Roman"/>
+          <w:color w:val="000000"/>
+          <w:sz w:val="21"/>
+          <w:szCs w:val="21"/>
+          <w:lang w:eastAsia="en-CA"/>
+        </w:rPr>
+        <w:t>plot(data</w:t>
+      </w:r>
+      <w:proofErr w:type="gramStart"/>
+      <w:r>
+        <w:rPr>
+          <w:rFonts w:ascii="Consolas" w:eastAsia="Times New Roman" w:hAnsi="Consolas" w:cs="Times New Roman"/>
+          <w:color w:val="000000"/>
+          <w:sz w:val="21"/>
+          <w:szCs w:val="21"/>
+          <w:lang w:eastAsia="en-CA"/>
+        </w:rPr>
+        <w:t>(:,</w:t>
+      </w:r>
+      <w:proofErr w:type="gramEnd"/>
+      <w:r>
+        <w:rPr>
+          <w:rFonts w:ascii="Consolas" w:eastAsia="Times New Roman" w:hAnsi="Consolas" w:cs="Times New Roman"/>
+          <w:color w:val="000000"/>
+          <w:sz w:val="21"/>
+          <w:szCs w:val="21"/>
+          <w:lang w:eastAsia="en-CA"/>
+        </w:rPr>
+        <w:t>1), data(:,2))</w:t>
+      </w:r>
+    </w:p>
+    <w:p>
+      <w:pPr>
+        <w:shd w:val="clear" w:color="auto" w:fill="F7F7F7"/>
+        <w:spacing w:after="0" w:line="258" w:lineRule="atLeast"/>
+        <w:rPr>
+          <w:rFonts w:ascii="Consolas" w:eastAsia="Times New Roman" w:hAnsi="Consolas" w:cs="Times New Roman"/>
+          <w:color w:val="000000"/>
+          <w:sz w:val="21"/>
+          <w:szCs w:val="21"/>
+          <w:lang w:eastAsia="en-CA"/>
+        </w:rPr>
+      </w:pPr>
+      <w:r>
+        <w:rPr>
+          <w:rFonts w:ascii="Consolas" w:eastAsia="Times New Roman" w:hAnsi="Consolas" w:cs="Times New Roman"/>
+          <w:color w:val="000000"/>
+          <w:sz w:val="21"/>
+          <w:szCs w:val="21"/>
+          <w:lang w:eastAsia="en-CA"/>
+        </w:rPr>
         <w:t xml:space="preserve">hold </w:t>
       </w:r>
       <w:r>
@@ -7612,15 +8040,27 @@
           <w:lang w:eastAsia="en-CA"/>
         </w:rPr>
       </w:pPr>
-      <w:r>
-        <w:rPr>
-          <w:rFonts w:ascii="Consolas" w:eastAsia="Times New Roman" w:hAnsi="Consolas" w:cs="Times New Roman"/>
-          <w:color w:val="000000"/>
-          <w:sz w:val="21"/>
-          <w:szCs w:val="21"/>
-          <w:lang w:eastAsia="en-CA"/>
-        </w:rPr>
-        <w:t>fplot(f1(t), [0,10])</w:t>
+      <w:proofErr w:type="spellStart"/>
+      <w:r>
+        <w:rPr>
+          <w:rFonts w:ascii="Consolas" w:eastAsia="Times New Roman" w:hAnsi="Consolas" w:cs="Times New Roman"/>
+          <w:color w:val="000000"/>
+          <w:sz w:val="21"/>
+          <w:szCs w:val="21"/>
+          <w:lang w:eastAsia="en-CA"/>
+        </w:rPr>
+        <w:t>fplot</w:t>
+      </w:r>
+      <w:proofErr w:type="spellEnd"/>
+      <w:r>
+        <w:rPr>
+          <w:rFonts w:ascii="Consolas" w:eastAsia="Times New Roman" w:hAnsi="Consolas" w:cs="Times New Roman"/>
+          <w:color w:val="000000"/>
+          <w:sz w:val="21"/>
+          <w:szCs w:val="21"/>
+          <w:lang w:eastAsia="en-CA"/>
+        </w:rPr>
+        <w:t>(f1(t), [0,10])</w:t>
       </w:r>
     </w:p>
     <w:p>
@@ -7678,10 +8118,10 @@
           <w:lang w:eastAsia="en-CA"/>
         </w:rPr>
         <w:drawing>
-          <wp:inline distT="0" distB="0" distL="0" distR="0" wp14:anchorId="028AA8AB" wp14:editId="5537D772">
+          <wp:inline distT="0" distB="0" distL="0" distR="0" wp14:anchorId="41FE4153" wp14:editId="3AE0C7BC">
             <wp:extent cx="5943600" cy="4457700"/>
             <wp:effectExtent l="0" t="0" r="0" b="0"/>
-            <wp:docPr id="31" name="Picture 31" descr="C:\Users\bjay2\AppData\Local\Temp\ConnectorClipboard4459296385624828146\image15508548832980.png"/>
+            <wp:docPr id="18" name="Picture 18" descr="C:\Users\bjay2\AppData\Local\Temp\ConnectorClipboard9127083287920180507\image15509660999550.png"/>
             <wp:cNvGraphicFramePr>
               <a:graphicFrameLocks xmlns:a="http://schemas.openxmlformats.org/drawingml/2006/main" noChangeAspect="1"/>
             </wp:cNvGraphicFramePr>
@@ -7689,7 +8129,7 @@
               <a:graphicData uri="http://schemas.openxmlformats.org/drawingml/2006/picture">
                 <pic:pic xmlns:pic="http://schemas.openxmlformats.org/drawingml/2006/picture">
                   <pic:nvPicPr>
-                    <pic:cNvPr id="0" name="uniqName_197_239" descr="C:\Users\bjay2\AppData\Local\Temp\ConnectorClipboard4459296385624828146\image15508548832980.png"/>
+                    <pic:cNvPr id="0" name="uniqName_197_56" descr="C:\Users\bjay2\AppData\Local\Temp\ConnectorClipboard9127083287920180507\image15509660999550.png"/>
                     <pic:cNvPicPr>
                       <a:picLocks noChangeAspect="1" noChangeArrowheads="1"/>
                     </pic:cNvPicPr>
@@ -7732,6 +8172,7 @@
         <w:spacing w:after="135" w:line="315" w:lineRule="atLeast"/>
         <w:rPr>
           <w:rFonts w:ascii="Helvetica" w:eastAsia="Times New Roman" w:hAnsi="Helvetica" w:cs="Helvetica"/>
+          <w:b/>
           <w:color w:val="000000"/>
           <w:sz w:val="21"/>
           <w:szCs w:val="21"/>
@@ -7741,6 +8182,7 @@
       <w:r>
         <w:rPr>
           <w:rFonts w:ascii="Helvetica" w:eastAsia="Times New Roman" w:hAnsi="Helvetica" w:cs="Helvetica"/>
+          <w:b/>
           <w:color w:val="000000"/>
           <w:sz w:val="21"/>
           <w:szCs w:val="21"/>
@@ -7769,30 +8211,97 @@
           <w:szCs w:val="21"/>
           <w:lang w:eastAsia="en-CA"/>
         </w:rPr>
-        <w:t>A2 = ones(lenData-1, 2);</w:t>
-      </w:r>
-    </w:p>
-    <w:p>
-      <w:pPr>
-        <w:shd w:val="clear" w:color="auto" w:fill="F7F7F7"/>
-        <w:spacing w:after="0" w:line="258" w:lineRule="atLeast"/>
-        <w:rPr>
-          <w:rFonts w:ascii="Consolas" w:eastAsia="Times New Roman" w:hAnsi="Consolas" w:cs="Times New Roman"/>
-          <w:color w:val="000000"/>
-          <w:sz w:val="21"/>
-          <w:szCs w:val="21"/>
-          <w:lang w:eastAsia="en-CA"/>
-        </w:rPr>
-      </w:pPr>
-      <w:r>
-        <w:rPr>
-          <w:rFonts w:ascii="Consolas" w:eastAsia="Times New Roman" w:hAnsi="Consolas" w:cs="Times New Roman"/>
-          <w:color w:val="000000"/>
-          <w:sz w:val="21"/>
-          <w:szCs w:val="21"/>
-          <w:lang w:eastAsia="en-CA"/>
-        </w:rPr>
-        <w:t>B2 = zeros(lenData-1, 1);</w:t>
+        <w:t xml:space="preserve">A2 = </w:t>
+      </w:r>
+      <w:proofErr w:type="gramStart"/>
+      <w:r>
+        <w:rPr>
+          <w:rFonts w:ascii="Consolas" w:eastAsia="Times New Roman" w:hAnsi="Consolas" w:cs="Times New Roman"/>
+          <w:color w:val="000000"/>
+          <w:sz w:val="21"/>
+          <w:szCs w:val="21"/>
+          <w:lang w:eastAsia="en-CA"/>
+        </w:rPr>
+        <w:t>ones(</w:t>
+      </w:r>
+      <w:proofErr w:type="gramEnd"/>
+      <w:r>
+        <w:rPr>
+          <w:rFonts w:ascii="Consolas" w:eastAsia="Times New Roman" w:hAnsi="Consolas" w:cs="Times New Roman"/>
+          <w:color w:val="000000"/>
+          <w:sz w:val="21"/>
+          <w:szCs w:val="21"/>
+          <w:lang w:eastAsia="en-CA"/>
+        </w:rPr>
+        <w:t>lenData-1, 2);</w:t>
+      </w:r>
+    </w:p>
+    <w:p>
+      <w:pPr>
+        <w:shd w:val="clear" w:color="auto" w:fill="F7F7F7"/>
+        <w:spacing w:after="0" w:line="258" w:lineRule="atLeast"/>
+        <w:rPr>
+          <w:rFonts w:ascii="Consolas" w:eastAsia="Times New Roman" w:hAnsi="Consolas" w:cs="Times New Roman"/>
+          <w:color w:val="000000"/>
+          <w:sz w:val="21"/>
+          <w:szCs w:val="21"/>
+          <w:lang w:eastAsia="en-CA"/>
+        </w:rPr>
+      </w:pPr>
+      <w:r>
+        <w:rPr>
+          <w:rFonts w:ascii="Consolas" w:eastAsia="Times New Roman" w:hAnsi="Consolas" w:cs="Times New Roman"/>
+          <w:color w:val="000000"/>
+          <w:sz w:val="21"/>
+          <w:szCs w:val="21"/>
+          <w:lang w:eastAsia="en-CA"/>
+        </w:rPr>
+        <w:t xml:space="preserve">B2 = </w:t>
+      </w:r>
+      <w:proofErr w:type="gramStart"/>
+      <w:r>
+        <w:rPr>
+          <w:rFonts w:ascii="Consolas" w:eastAsia="Times New Roman" w:hAnsi="Consolas" w:cs="Times New Roman"/>
+          <w:color w:val="000000"/>
+          <w:sz w:val="21"/>
+          <w:szCs w:val="21"/>
+          <w:lang w:eastAsia="en-CA"/>
+        </w:rPr>
+        <w:t>zeros(</w:t>
+      </w:r>
+      <w:proofErr w:type="gramEnd"/>
+      <w:r>
+        <w:rPr>
+          <w:rFonts w:ascii="Consolas" w:eastAsia="Times New Roman" w:hAnsi="Consolas" w:cs="Times New Roman"/>
+          <w:color w:val="000000"/>
+          <w:sz w:val="21"/>
+          <w:szCs w:val="21"/>
+          <w:lang w:eastAsia="en-CA"/>
+        </w:rPr>
+        <w:t>lenData-1, 1);</w:t>
+      </w:r>
+    </w:p>
+    <w:p>
+      <w:pPr>
+        <w:shd w:val="clear" w:color="auto" w:fill="F7F7F7"/>
+        <w:spacing w:after="0" w:line="258" w:lineRule="atLeast"/>
+        <w:rPr>
+          <w:rFonts w:ascii="Consolas" w:eastAsia="Times New Roman" w:hAnsi="Consolas" w:cs="Times New Roman"/>
+          <w:color w:val="000000"/>
+          <w:sz w:val="21"/>
+          <w:szCs w:val="21"/>
+          <w:lang w:eastAsia="en-CA"/>
+        </w:rPr>
+      </w:pPr>
+      <w:r>
+        <w:rPr>
+          <w:rFonts w:ascii="Consolas" w:eastAsia="Times New Roman" w:hAnsi="Consolas" w:cs="Times New Roman"/>
+          <w:color w:val="228B22"/>
+          <w:sz w:val="21"/>
+          <w:szCs w:val="21"/>
+          <w:lang w:eastAsia="en-CA"/>
+        </w:rPr>
+        <w:t>% create the desired matrices by taking the natural logarithm of the points</w:t>
       </w:r>
     </w:p>
     <w:p>
@@ -7817,16 +8326,40 @@
         </w:rPr>
         <w:t xml:space="preserve">for </w:t>
       </w:r>
-      <w:r>
-        <w:rPr>
-          <w:rFonts w:ascii="Consolas" w:eastAsia="Times New Roman" w:hAnsi="Consolas" w:cs="Times New Roman"/>
-          <w:color w:val="000000"/>
-          <w:sz w:val="21"/>
-          <w:szCs w:val="21"/>
-          <w:lang w:eastAsia="en-CA"/>
-        </w:rPr>
-        <w:t>i=2:lenData</w:t>
-      </w:r>
+      <w:proofErr w:type="spellStart"/>
+      <w:r>
+        <w:rPr>
+          <w:rFonts w:ascii="Consolas" w:eastAsia="Times New Roman" w:hAnsi="Consolas" w:cs="Times New Roman"/>
+          <w:color w:val="000000"/>
+          <w:sz w:val="21"/>
+          <w:szCs w:val="21"/>
+          <w:lang w:eastAsia="en-CA"/>
+        </w:rPr>
+        <w:t>i</w:t>
+      </w:r>
+      <w:proofErr w:type="spellEnd"/>
+      <w:r>
+        <w:rPr>
+          <w:rFonts w:ascii="Consolas" w:eastAsia="Times New Roman" w:hAnsi="Consolas" w:cs="Times New Roman"/>
+          <w:color w:val="000000"/>
+          <w:sz w:val="21"/>
+          <w:szCs w:val="21"/>
+          <w:lang w:eastAsia="en-CA"/>
+        </w:rPr>
+        <w:t>=</w:t>
+      </w:r>
+      <w:proofErr w:type="gramStart"/>
+      <w:r>
+        <w:rPr>
+          <w:rFonts w:ascii="Consolas" w:eastAsia="Times New Roman" w:hAnsi="Consolas" w:cs="Times New Roman"/>
+          <w:color w:val="000000"/>
+          <w:sz w:val="21"/>
+          <w:szCs w:val="21"/>
+          <w:lang w:eastAsia="en-CA"/>
+        </w:rPr>
+        <w:t>2:lenData</w:t>
+      </w:r>
+      <w:proofErr w:type="gramEnd"/>
     </w:p>
     <w:p>
       <w:pPr>
@@ -7955,6 +8488,7 @@
           <w:lang w:val="fr-CA" w:eastAsia="en-CA"/>
         </w:rPr>
       </w:pPr>
+      <w:proofErr w:type="gramStart"/>
       <w:r>
         <w:rPr>
           <w:rFonts w:ascii="Consolas" w:eastAsia="Times New Roman" w:hAnsi="Consolas" w:cs="Times New Roman"/>
@@ -7963,28 +8497,39 @@
           <w:szCs w:val="21"/>
           <w:lang w:val="fr-CA" w:eastAsia="en-CA"/>
         </w:rPr>
-        <w:t>sqr2 = A_T2*A2;</w:t>
-      </w:r>
-    </w:p>
-    <w:p>
-      <w:pPr>
-        <w:shd w:val="clear" w:color="auto" w:fill="F7F7F7"/>
-        <w:spacing w:after="0" w:line="258" w:lineRule="atLeast"/>
-        <w:rPr>
-          <w:rFonts w:ascii="Consolas" w:eastAsia="Times New Roman" w:hAnsi="Consolas" w:cs="Times New Roman"/>
-          <w:color w:val="000000"/>
-          <w:sz w:val="21"/>
-          <w:szCs w:val="21"/>
-          <w:lang w:eastAsia="en-CA"/>
-        </w:rPr>
-      </w:pPr>
-      <w:r>
-        <w:rPr>
-          <w:rFonts w:ascii="Consolas" w:eastAsia="Times New Roman" w:hAnsi="Consolas" w:cs="Times New Roman"/>
-          <w:color w:val="000000"/>
-          <w:sz w:val="21"/>
-          <w:szCs w:val="21"/>
-          <w:lang w:eastAsia="en-CA"/>
+        <w:t>sqr</w:t>
+      </w:r>
+      <w:proofErr w:type="gramEnd"/>
+      <w:r>
+        <w:rPr>
+          <w:rFonts w:ascii="Consolas" w:eastAsia="Times New Roman" w:hAnsi="Consolas" w:cs="Times New Roman"/>
+          <w:color w:val="000000"/>
+          <w:sz w:val="21"/>
+          <w:szCs w:val="21"/>
+          <w:lang w:val="fr-CA" w:eastAsia="en-CA"/>
+        </w:rPr>
+        <w:t>2 = A_T2*A2;</w:t>
+      </w:r>
+    </w:p>
+    <w:p>
+      <w:pPr>
+        <w:shd w:val="clear" w:color="auto" w:fill="F7F7F7"/>
+        <w:spacing w:after="0" w:line="258" w:lineRule="atLeast"/>
+        <w:rPr>
+          <w:rFonts w:ascii="Consolas" w:eastAsia="Times New Roman" w:hAnsi="Consolas" w:cs="Times New Roman"/>
+          <w:color w:val="000000"/>
+          <w:sz w:val="21"/>
+          <w:szCs w:val="21"/>
+          <w:lang w:val="fr-CA" w:eastAsia="en-CA"/>
+        </w:rPr>
+      </w:pPr>
+      <w:r>
+        <w:rPr>
+          <w:rFonts w:ascii="Consolas" w:eastAsia="Times New Roman" w:hAnsi="Consolas" w:cs="Times New Roman"/>
+          <w:color w:val="000000"/>
+          <w:sz w:val="21"/>
+          <w:szCs w:val="21"/>
+          <w:lang w:val="fr-CA" w:eastAsia="en-CA"/>
         </w:rPr>
         <w:t>ATB2 = A_T2*B2;</w:t>
       </w:r>
@@ -8009,21 +8554,9 @@
           <w:szCs w:val="21"/>
           <w:lang w:eastAsia="en-CA"/>
         </w:rPr>
-        <w:t>% calculate the upper and lower triangle using cholosky</w:t>
-      </w:r>
-    </w:p>
-    <w:p>
-      <w:pPr>
-        <w:shd w:val="clear" w:color="auto" w:fill="F7F7F7"/>
-        <w:spacing w:after="0" w:line="258" w:lineRule="atLeast"/>
-        <w:rPr>
-          <w:rFonts w:ascii="Consolas" w:eastAsia="Times New Roman" w:hAnsi="Consolas" w:cs="Times New Roman"/>
-          <w:color w:val="000000"/>
-          <w:sz w:val="21"/>
-          <w:szCs w:val="21"/>
-          <w:lang w:eastAsia="en-CA"/>
-        </w:rPr>
-      </w:pPr>
+        <w:t xml:space="preserve">% calculate the upper and lower triangle using </w:t>
+      </w:r>
+      <w:proofErr w:type="spellStart"/>
       <w:r>
         <w:rPr>
           <w:rFonts w:ascii="Consolas" w:eastAsia="Times New Roman" w:hAnsi="Consolas" w:cs="Times New Roman"/>
@@ -8032,8 +8565,9 @@
           <w:szCs w:val="21"/>
           <w:lang w:eastAsia="en-CA"/>
         </w:rPr>
-        <w:t>%L2 = chol(sqr2, 'lower');</w:t>
-      </w:r>
+        <w:t>cholosky</w:t>
+      </w:r>
+      <w:proofErr w:type="spellEnd"/>
     </w:p>
     <w:p>
       <w:pPr>
@@ -8055,21 +8589,10 @@
           <w:szCs w:val="21"/>
           <w:lang w:eastAsia="en-CA"/>
         </w:rPr>
-        <w:t>%L_T2 = chol(sqr2, 'upper');</w:t>
-      </w:r>
-    </w:p>
-    <w:p>
-      <w:pPr>
-        <w:shd w:val="clear" w:color="auto" w:fill="F7F7F7"/>
-        <w:spacing w:after="0" w:line="258" w:lineRule="atLeast"/>
-        <w:rPr>
-          <w:rFonts w:ascii="Consolas" w:eastAsia="Times New Roman" w:hAnsi="Consolas" w:cs="Times New Roman"/>
-          <w:color w:val="000000"/>
-          <w:sz w:val="21"/>
-          <w:szCs w:val="21"/>
-          <w:lang w:eastAsia="en-CA"/>
-        </w:rPr>
-      </w:pPr>
+        <w:t xml:space="preserve">%L2 = </w:t>
+      </w:r>
+      <w:proofErr w:type="spellStart"/>
+      <w:proofErr w:type="gramStart"/>
       <w:r>
         <w:rPr>
           <w:rFonts w:ascii="Consolas" w:eastAsia="Times New Roman" w:hAnsi="Consolas" w:cs="Times New Roman"/>
@@ -8078,21 +8601,9 @@
           <w:szCs w:val="21"/>
           <w:lang w:eastAsia="en-CA"/>
         </w:rPr>
-        <w:t>%z2 = inv(L2)*ATB2;</w:t>
-      </w:r>
-    </w:p>
-    <w:p>
-      <w:pPr>
-        <w:shd w:val="clear" w:color="auto" w:fill="F7F7F7"/>
-        <w:spacing w:after="0" w:line="258" w:lineRule="atLeast"/>
-        <w:rPr>
-          <w:rFonts w:ascii="Consolas" w:eastAsia="Times New Roman" w:hAnsi="Consolas" w:cs="Times New Roman"/>
-          <w:color w:val="000000"/>
-          <w:sz w:val="21"/>
-          <w:szCs w:val="21"/>
-          <w:lang w:eastAsia="en-CA"/>
-        </w:rPr>
-      </w:pPr>
+        <w:t>chol</w:t>
+      </w:r>
+      <w:proofErr w:type="spellEnd"/>
       <w:r>
         <w:rPr>
           <w:rFonts w:ascii="Consolas" w:eastAsia="Times New Roman" w:hAnsi="Consolas" w:cs="Times New Roman"/>
@@ -8101,21 +8612,9 @@
           <w:szCs w:val="21"/>
           <w:lang w:eastAsia="en-CA"/>
         </w:rPr>
-        <w:t>%x2 = inv(L_T2)*z2;</w:t>
-      </w:r>
-    </w:p>
-    <w:p>
-      <w:pPr>
-        <w:shd w:val="clear" w:color="auto" w:fill="F7F7F7"/>
-        <w:spacing w:after="0" w:line="258" w:lineRule="atLeast"/>
-        <w:rPr>
-          <w:rFonts w:ascii="Consolas" w:eastAsia="Times New Roman" w:hAnsi="Consolas" w:cs="Times New Roman"/>
-          <w:color w:val="000000"/>
-          <w:sz w:val="21"/>
-          <w:szCs w:val="21"/>
-          <w:lang w:eastAsia="en-CA"/>
-        </w:rPr>
-      </w:pPr>
+        <w:t>(</w:t>
+      </w:r>
+      <w:proofErr w:type="gramEnd"/>
       <w:r>
         <w:rPr>
           <w:rFonts w:ascii="Consolas" w:eastAsia="Times New Roman" w:hAnsi="Consolas" w:cs="Times New Roman"/>
@@ -8124,7 +8623,7 @@
           <w:szCs w:val="21"/>
           <w:lang w:eastAsia="en-CA"/>
         </w:rPr>
-        <w:t>%x_comp = x2</w:t>
+        <w:t>sqr2, 'lower');</w:t>
       </w:r>
     </w:p>
     <w:p>
@@ -8147,6 +8646,243 @@
           <w:szCs w:val="21"/>
           <w:lang w:eastAsia="en-CA"/>
         </w:rPr>
+        <w:t xml:space="preserve">%L_T2 = </w:t>
+      </w:r>
+      <w:proofErr w:type="spellStart"/>
+      <w:proofErr w:type="gramStart"/>
+      <w:r>
+        <w:rPr>
+          <w:rFonts w:ascii="Consolas" w:eastAsia="Times New Roman" w:hAnsi="Consolas" w:cs="Times New Roman"/>
+          <w:color w:val="228B22"/>
+          <w:sz w:val="21"/>
+          <w:szCs w:val="21"/>
+          <w:lang w:eastAsia="en-CA"/>
+        </w:rPr>
+        <w:t>chol</w:t>
+      </w:r>
+      <w:proofErr w:type="spellEnd"/>
+      <w:r>
+        <w:rPr>
+          <w:rFonts w:ascii="Consolas" w:eastAsia="Times New Roman" w:hAnsi="Consolas" w:cs="Times New Roman"/>
+          <w:color w:val="228B22"/>
+          <w:sz w:val="21"/>
+          <w:szCs w:val="21"/>
+          <w:lang w:eastAsia="en-CA"/>
+        </w:rPr>
+        <w:t>(</w:t>
+      </w:r>
+      <w:proofErr w:type="gramEnd"/>
+      <w:r>
+        <w:rPr>
+          <w:rFonts w:ascii="Consolas" w:eastAsia="Times New Roman" w:hAnsi="Consolas" w:cs="Times New Roman"/>
+          <w:color w:val="228B22"/>
+          <w:sz w:val="21"/>
+          <w:szCs w:val="21"/>
+          <w:lang w:eastAsia="en-CA"/>
+        </w:rPr>
+        <w:t>sqr2, 'upper');</w:t>
+      </w:r>
+    </w:p>
+    <w:p>
+      <w:pPr>
+        <w:shd w:val="clear" w:color="auto" w:fill="F7F7F7"/>
+        <w:spacing w:after="0" w:line="258" w:lineRule="atLeast"/>
+        <w:rPr>
+          <w:rFonts w:ascii="Consolas" w:eastAsia="Times New Roman" w:hAnsi="Consolas" w:cs="Times New Roman"/>
+          <w:color w:val="000000"/>
+          <w:sz w:val="21"/>
+          <w:szCs w:val="21"/>
+          <w:lang w:val="fr-CA" w:eastAsia="en-CA"/>
+        </w:rPr>
+      </w:pPr>
+      <w:r>
+        <w:rPr>
+          <w:rFonts w:ascii="Consolas" w:eastAsia="Times New Roman" w:hAnsi="Consolas" w:cs="Times New Roman"/>
+          <w:color w:val="228B22"/>
+          <w:sz w:val="21"/>
+          <w:szCs w:val="21"/>
+          <w:lang w:val="fr-CA" w:eastAsia="en-CA"/>
+        </w:rPr>
+        <w:t xml:space="preserve">%z2 = </w:t>
+      </w:r>
+      <w:proofErr w:type="spellStart"/>
+      <w:r>
+        <w:rPr>
+          <w:rFonts w:ascii="Consolas" w:eastAsia="Times New Roman" w:hAnsi="Consolas" w:cs="Times New Roman"/>
+          <w:color w:val="228B22"/>
+          <w:sz w:val="21"/>
+          <w:szCs w:val="21"/>
+          <w:lang w:val="fr-CA" w:eastAsia="en-CA"/>
+        </w:rPr>
+        <w:t>inv</w:t>
+      </w:r>
+      <w:proofErr w:type="spellEnd"/>
+      <w:r>
+        <w:rPr>
+          <w:rFonts w:ascii="Consolas" w:eastAsia="Times New Roman" w:hAnsi="Consolas" w:cs="Times New Roman"/>
+          <w:color w:val="228B22"/>
+          <w:sz w:val="21"/>
+          <w:szCs w:val="21"/>
+          <w:lang w:val="fr-CA" w:eastAsia="en-CA"/>
+        </w:rPr>
+        <w:t>(L</w:t>
+      </w:r>
+      <w:proofErr w:type="gramStart"/>
+      <w:r>
+        <w:rPr>
+          <w:rFonts w:ascii="Consolas" w:eastAsia="Times New Roman" w:hAnsi="Consolas" w:cs="Times New Roman"/>
+          <w:color w:val="228B22"/>
+          <w:sz w:val="21"/>
+          <w:szCs w:val="21"/>
+          <w:lang w:val="fr-CA" w:eastAsia="en-CA"/>
+        </w:rPr>
+        <w:t>2)*</w:t>
+      </w:r>
+      <w:proofErr w:type="gramEnd"/>
+      <w:r>
+        <w:rPr>
+          <w:rFonts w:ascii="Consolas" w:eastAsia="Times New Roman" w:hAnsi="Consolas" w:cs="Times New Roman"/>
+          <w:color w:val="228B22"/>
+          <w:sz w:val="21"/>
+          <w:szCs w:val="21"/>
+          <w:lang w:val="fr-CA" w:eastAsia="en-CA"/>
+        </w:rPr>
+        <w:t>ATB2;</w:t>
+      </w:r>
+    </w:p>
+    <w:p>
+      <w:pPr>
+        <w:shd w:val="clear" w:color="auto" w:fill="F7F7F7"/>
+        <w:spacing w:after="0" w:line="258" w:lineRule="atLeast"/>
+        <w:rPr>
+          <w:rFonts w:ascii="Consolas" w:eastAsia="Times New Roman" w:hAnsi="Consolas" w:cs="Times New Roman"/>
+          <w:color w:val="000000"/>
+          <w:sz w:val="21"/>
+          <w:szCs w:val="21"/>
+          <w:lang w:val="fr-CA" w:eastAsia="en-CA"/>
+        </w:rPr>
+      </w:pPr>
+      <w:r>
+        <w:rPr>
+          <w:rFonts w:ascii="Consolas" w:eastAsia="Times New Roman" w:hAnsi="Consolas" w:cs="Times New Roman"/>
+          <w:color w:val="228B22"/>
+          <w:sz w:val="21"/>
+          <w:szCs w:val="21"/>
+          <w:lang w:val="fr-CA" w:eastAsia="en-CA"/>
+        </w:rPr>
+        <w:lastRenderedPageBreak/>
+        <w:t xml:space="preserve">%x2 = </w:t>
+      </w:r>
+      <w:proofErr w:type="spellStart"/>
+      <w:r>
+        <w:rPr>
+          <w:rFonts w:ascii="Consolas" w:eastAsia="Times New Roman" w:hAnsi="Consolas" w:cs="Times New Roman"/>
+          <w:color w:val="228B22"/>
+          <w:sz w:val="21"/>
+          <w:szCs w:val="21"/>
+          <w:lang w:val="fr-CA" w:eastAsia="en-CA"/>
+        </w:rPr>
+        <w:t>inv</w:t>
+      </w:r>
+      <w:proofErr w:type="spellEnd"/>
+      <w:r>
+        <w:rPr>
+          <w:rFonts w:ascii="Consolas" w:eastAsia="Times New Roman" w:hAnsi="Consolas" w:cs="Times New Roman"/>
+          <w:color w:val="228B22"/>
+          <w:sz w:val="21"/>
+          <w:szCs w:val="21"/>
+          <w:lang w:val="fr-CA" w:eastAsia="en-CA"/>
+        </w:rPr>
+        <w:t>(L_T</w:t>
+      </w:r>
+      <w:proofErr w:type="gramStart"/>
+      <w:r>
+        <w:rPr>
+          <w:rFonts w:ascii="Consolas" w:eastAsia="Times New Roman" w:hAnsi="Consolas" w:cs="Times New Roman"/>
+          <w:color w:val="228B22"/>
+          <w:sz w:val="21"/>
+          <w:szCs w:val="21"/>
+          <w:lang w:val="fr-CA" w:eastAsia="en-CA"/>
+        </w:rPr>
+        <w:t>2)*</w:t>
+      </w:r>
+      <w:proofErr w:type="gramEnd"/>
+      <w:r>
+        <w:rPr>
+          <w:rFonts w:ascii="Consolas" w:eastAsia="Times New Roman" w:hAnsi="Consolas" w:cs="Times New Roman"/>
+          <w:color w:val="228B22"/>
+          <w:sz w:val="21"/>
+          <w:szCs w:val="21"/>
+          <w:lang w:val="fr-CA" w:eastAsia="en-CA"/>
+        </w:rPr>
+        <w:t>z2;</w:t>
+      </w:r>
+    </w:p>
+    <w:p>
+      <w:pPr>
+        <w:shd w:val="clear" w:color="auto" w:fill="F7F7F7"/>
+        <w:spacing w:after="0" w:line="258" w:lineRule="atLeast"/>
+        <w:rPr>
+          <w:rFonts w:ascii="Consolas" w:eastAsia="Times New Roman" w:hAnsi="Consolas" w:cs="Times New Roman"/>
+          <w:color w:val="000000"/>
+          <w:sz w:val="21"/>
+          <w:szCs w:val="21"/>
+          <w:lang w:eastAsia="en-CA"/>
+        </w:rPr>
+      </w:pPr>
+      <w:r>
+        <w:rPr>
+          <w:rFonts w:ascii="Consolas" w:eastAsia="Times New Roman" w:hAnsi="Consolas" w:cs="Times New Roman"/>
+          <w:color w:val="228B22"/>
+          <w:sz w:val="21"/>
+          <w:szCs w:val="21"/>
+          <w:lang w:eastAsia="en-CA"/>
+        </w:rPr>
+        <w:t>%</w:t>
+      </w:r>
+      <w:proofErr w:type="spellStart"/>
+      <w:r>
+        <w:rPr>
+          <w:rFonts w:ascii="Consolas" w:eastAsia="Times New Roman" w:hAnsi="Consolas" w:cs="Times New Roman"/>
+          <w:color w:val="228B22"/>
+          <w:sz w:val="21"/>
+          <w:szCs w:val="21"/>
+          <w:lang w:eastAsia="en-CA"/>
+        </w:rPr>
+        <w:t>x_comp</w:t>
+      </w:r>
+      <w:proofErr w:type="spellEnd"/>
+      <w:r>
+        <w:rPr>
+          <w:rFonts w:ascii="Consolas" w:eastAsia="Times New Roman" w:hAnsi="Consolas" w:cs="Times New Roman"/>
+          <w:color w:val="228B22"/>
+          <w:sz w:val="21"/>
+          <w:szCs w:val="21"/>
+          <w:lang w:eastAsia="en-CA"/>
+        </w:rPr>
+        <w:t xml:space="preserve"> = x2</w:t>
+      </w:r>
+    </w:p>
+    <w:p>
+      <w:pPr>
+        <w:shd w:val="clear" w:color="auto" w:fill="F7F7F7"/>
+        <w:spacing w:after="0" w:line="258" w:lineRule="atLeast"/>
+        <w:rPr>
+          <w:rFonts w:ascii="Consolas" w:eastAsia="Times New Roman" w:hAnsi="Consolas" w:cs="Times New Roman"/>
+          <w:color w:val="000000"/>
+          <w:sz w:val="21"/>
+          <w:szCs w:val="21"/>
+          <w:lang w:eastAsia="en-CA"/>
+        </w:rPr>
+      </w:pPr>
+      <w:r>
+        <w:rPr>
+          <w:rFonts w:ascii="Consolas" w:eastAsia="Times New Roman" w:hAnsi="Consolas" w:cs="Times New Roman"/>
+          <w:color w:val="228B22"/>
+          <w:sz w:val="21"/>
+          <w:szCs w:val="21"/>
+          <w:lang w:eastAsia="en-CA"/>
+        </w:rPr>
         <w:t>%x2 = real(transpose(x2))</w:t>
       </w:r>
     </w:p>
@@ -8170,7 +8906,6 @@
           <w:szCs w:val="21"/>
           <w:lang w:eastAsia="en-CA"/>
         </w:rPr>
-        <w:lastRenderedPageBreak/>
         <w:t>% compare with the using the equation</w:t>
       </w:r>
     </w:p>
@@ -8194,7 +8929,29 @@
           <w:szCs w:val="21"/>
           <w:lang w:eastAsia="en-CA"/>
         </w:rPr>
-        <w:t>x2 = inv(sqr2)*ATB2;</w:t>
+        <w:t>x2 = inv(sqr</w:t>
+      </w:r>
+      <w:proofErr w:type="gramStart"/>
+      <w:r>
+        <w:rPr>
+          <w:rFonts w:ascii="Consolas" w:eastAsia="Times New Roman" w:hAnsi="Consolas" w:cs="Times New Roman"/>
+          <w:color w:val="000000"/>
+          <w:sz w:val="21"/>
+          <w:szCs w:val="21"/>
+          <w:lang w:eastAsia="en-CA"/>
+        </w:rPr>
+        <w:t>2)*</w:t>
+      </w:r>
+      <w:proofErr w:type="gramEnd"/>
+      <w:r>
+        <w:rPr>
+          <w:rFonts w:ascii="Consolas" w:eastAsia="Times New Roman" w:hAnsi="Consolas" w:cs="Times New Roman"/>
+          <w:color w:val="000000"/>
+          <w:sz w:val="21"/>
+          <w:szCs w:val="21"/>
+          <w:lang w:eastAsia="en-CA"/>
+        </w:rPr>
+        <w:t>ATB2;</w:t>
       </w:r>
     </w:p>
     <w:p>
@@ -8232,15 +8989,27 @@
           <w:lang w:eastAsia="en-CA"/>
         </w:rPr>
       </w:pPr>
-      <w:r>
-        <w:rPr>
-          <w:rFonts w:ascii="Consolas" w:eastAsia="Times New Roman" w:hAnsi="Consolas" w:cs="Times New Roman"/>
-          <w:color w:val="000000"/>
-          <w:sz w:val="21"/>
-          <w:szCs w:val="21"/>
-          <w:lang w:eastAsia="en-CA"/>
-        </w:rPr>
-        <w:t>x_comp = x2</w:t>
+      <w:proofErr w:type="spellStart"/>
+      <w:r>
+        <w:rPr>
+          <w:rFonts w:ascii="Consolas" w:eastAsia="Times New Roman" w:hAnsi="Consolas" w:cs="Times New Roman"/>
+          <w:color w:val="000000"/>
+          <w:sz w:val="21"/>
+          <w:szCs w:val="21"/>
+          <w:lang w:eastAsia="en-CA"/>
+        </w:rPr>
+        <w:t>x_comp</w:t>
+      </w:r>
+      <w:proofErr w:type="spellEnd"/>
+      <w:r>
+        <w:rPr>
+          <w:rFonts w:ascii="Consolas" w:eastAsia="Times New Roman" w:hAnsi="Consolas" w:cs="Times New Roman"/>
+          <w:color w:val="000000"/>
+          <w:sz w:val="21"/>
+          <w:szCs w:val="21"/>
+          <w:lang w:eastAsia="en-CA"/>
+        </w:rPr>
+        <w:t xml:space="preserve"> = x2</w:t>
       </w:r>
     </w:p>
     <w:p>
@@ -8255,6 +9024,7 @@
           <w:lang w:eastAsia="en-CA"/>
         </w:rPr>
       </w:pPr>
+      <w:proofErr w:type="spellStart"/>
       <w:r>
         <w:rPr>
           <w:rFonts w:ascii="Consolas" w:eastAsia="Times New Roman" w:hAnsi="Consolas" w:cs="Times New Roman"/>
@@ -8263,7 +9033,18 @@
           <w:szCs w:val="18"/>
           <w:lang w:eastAsia="en-CA"/>
         </w:rPr>
-        <w:t xml:space="preserve">x_comp = </w:t>
+        <w:t>x_comp</w:t>
+      </w:r>
+      <w:proofErr w:type="spellEnd"/>
+      <w:r>
+        <w:rPr>
+          <w:rFonts w:ascii="Consolas" w:eastAsia="Times New Roman" w:hAnsi="Consolas" w:cs="Times New Roman"/>
+          <w:color w:val="404040"/>
+          <w:sz w:val="18"/>
+          <w:szCs w:val="18"/>
+          <w:lang w:eastAsia="en-CA"/>
+        </w:rPr>
+        <w:t xml:space="preserve"> = </w:t>
       </w:r>
       <w:r>
         <w:rPr>
@@ -8375,7 +9156,7 @@
           <w:color w:val="404040"/>
           <w:sz w:val="18"/>
           <w:szCs w:val="18"/>
-          <w:lang w:eastAsia="en-CA"/>
+          <w:lang w:val="fr-CA" w:eastAsia="en-CA"/>
         </w:rPr>
       </w:pPr>
       <w:r>
@@ -8386,53 +9167,134 @@
           <w:szCs w:val="18"/>
           <w:lang w:eastAsia="en-CA"/>
         </w:rPr>
-        <w:t xml:space="preserve">   0.072688765244002  -1.109434267418068</w:t>
-      </w:r>
-    </w:p>
-    <w:p>
-      <w:pPr>
-        <w:shd w:val="clear" w:color="auto" w:fill="F7F7F7"/>
-        <w:spacing w:after="0" w:line="258" w:lineRule="atLeast"/>
-        <w:rPr>
-          <w:rFonts w:ascii="Consolas" w:eastAsia="Times New Roman" w:hAnsi="Consolas" w:cs="Times New Roman"/>
-          <w:color w:val="000000"/>
-          <w:sz w:val="21"/>
-          <w:szCs w:val="21"/>
-          <w:lang w:eastAsia="en-CA"/>
-        </w:rPr>
-      </w:pPr>
-      <w:r>
-        <w:rPr>
-          <w:rFonts w:ascii="Consolas" w:eastAsia="Times New Roman" w:hAnsi="Consolas" w:cs="Times New Roman"/>
-          <w:color w:val="000000"/>
-          <w:sz w:val="21"/>
-          <w:szCs w:val="21"/>
-          <w:lang w:eastAsia="en-CA"/>
-        </w:rPr>
-        <w:t>f2(t) = x2(1)*t^(x2(2))</w:t>
-      </w:r>
-    </w:p>
-    <w:p>
-      <w:pPr>
-        <w:shd w:val="clear" w:color="auto" w:fill="FFFFFF"/>
-        <w:spacing w:after="0" w:line="258" w:lineRule="atLeast"/>
+        <w:t xml:space="preserve">   </w:t>
+      </w:r>
+      <w:proofErr w:type="gramStart"/>
+      <w:r>
         <w:rPr>
           <w:rFonts w:ascii="Consolas" w:eastAsia="Times New Roman" w:hAnsi="Consolas" w:cs="Times New Roman"/>
           <w:color w:val="404040"/>
           <w:sz w:val="18"/>
           <w:szCs w:val="18"/>
-          <w:lang w:eastAsia="en-CA"/>
-        </w:rPr>
-      </w:pPr>
+          <w:lang w:val="fr-CA" w:eastAsia="en-CA"/>
+        </w:rPr>
+        <w:t>0.072688765244002  -</w:t>
+      </w:r>
+      <w:proofErr w:type="gramEnd"/>
       <w:r>
         <w:rPr>
           <w:rFonts w:ascii="Consolas" w:eastAsia="Times New Roman" w:hAnsi="Consolas" w:cs="Times New Roman"/>
           <w:color w:val="404040"/>
           <w:sz w:val="18"/>
           <w:szCs w:val="18"/>
-          <w:lang w:eastAsia="en-CA"/>
-        </w:rPr>
-        <w:t>f2(t) = </w:t>
+          <w:lang w:val="fr-CA" w:eastAsia="en-CA"/>
+        </w:rPr>
+        <w:t>1.109434267418068</w:t>
+      </w:r>
+    </w:p>
+    <w:p>
+      <w:pPr>
+        <w:shd w:val="clear" w:color="auto" w:fill="F7F7F7"/>
+        <w:spacing w:after="0" w:line="258" w:lineRule="atLeast"/>
+        <w:rPr>
+          <w:rFonts w:ascii="Consolas" w:eastAsia="Times New Roman" w:hAnsi="Consolas" w:cs="Times New Roman"/>
+          <w:color w:val="000000"/>
+          <w:sz w:val="21"/>
+          <w:szCs w:val="21"/>
+          <w:lang w:val="fr-CA" w:eastAsia="en-CA"/>
+        </w:rPr>
+      </w:pPr>
+      <w:r>
+        <w:rPr>
+          <w:rFonts w:ascii="Consolas" w:eastAsia="Times New Roman" w:hAnsi="Consolas" w:cs="Times New Roman"/>
+          <w:color w:val="228B22"/>
+          <w:sz w:val="21"/>
+          <w:szCs w:val="21"/>
+          <w:lang w:val="fr-CA" w:eastAsia="en-CA"/>
+        </w:rPr>
+        <w:t xml:space="preserve">% final </w:t>
+      </w:r>
+      <w:proofErr w:type="spellStart"/>
+      <w:r>
+        <w:rPr>
+          <w:rFonts w:ascii="Consolas" w:eastAsia="Times New Roman" w:hAnsi="Consolas" w:cs="Times New Roman"/>
+          <w:color w:val="228B22"/>
+          <w:sz w:val="21"/>
+          <w:szCs w:val="21"/>
+          <w:lang w:val="fr-CA" w:eastAsia="en-CA"/>
+        </w:rPr>
+        <w:t>function</w:t>
+      </w:r>
+      <w:proofErr w:type="spellEnd"/>
+    </w:p>
+    <w:p>
+      <w:pPr>
+        <w:shd w:val="clear" w:color="auto" w:fill="F7F7F7"/>
+        <w:spacing w:after="0" w:line="258" w:lineRule="atLeast"/>
+        <w:rPr>
+          <w:rFonts w:ascii="Consolas" w:eastAsia="Times New Roman" w:hAnsi="Consolas" w:cs="Times New Roman"/>
+          <w:color w:val="000000"/>
+          <w:sz w:val="21"/>
+          <w:szCs w:val="21"/>
+          <w:lang w:val="fr-CA" w:eastAsia="en-CA"/>
+        </w:rPr>
+      </w:pPr>
+      <w:proofErr w:type="gramStart"/>
+      <w:r>
+        <w:rPr>
+          <w:rFonts w:ascii="Consolas" w:eastAsia="Times New Roman" w:hAnsi="Consolas" w:cs="Times New Roman"/>
+          <w:color w:val="000000"/>
+          <w:sz w:val="21"/>
+          <w:szCs w:val="21"/>
+          <w:lang w:val="fr-CA" w:eastAsia="en-CA"/>
+        </w:rPr>
+        <w:t>f</w:t>
+      </w:r>
+      <w:proofErr w:type="gramEnd"/>
+      <w:r>
+        <w:rPr>
+          <w:rFonts w:ascii="Consolas" w:eastAsia="Times New Roman" w:hAnsi="Consolas" w:cs="Times New Roman"/>
+          <w:color w:val="000000"/>
+          <w:sz w:val="21"/>
+          <w:szCs w:val="21"/>
+          <w:lang w:val="fr-CA" w:eastAsia="en-CA"/>
+        </w:rPr>
+        <w:t>2(t) = x2(1)*t^(x2(2))</w:t>
+      </w:r>
+    </w:p>
+    <w:p>
+      <w:pPr>
+        <w:shd w:val="clear" w:color="auto" w:fill="FFFFFF"/>
+        <w:spacing w:after="0" w:line="258" w:lineRule="atLeast"/>
+        <w:rPr>
+          <w:rFonts w:ascii="Consolas" w:eastAsia="Times New Roman" w:hAnsi="Consolas" w:cs="Times New Roman"/>
+          <w:color w:val="404040"/>
+          <w:sz w:val="18"/>
+          <w:szCs w:val="18"/>
+          <w:lang w:val="fr-CA" w:eastAsia="en-CA"/>
+        </w:rPr>
+      </w:pPr>
+      <w:proofErr w:type="gramStart"/>
+      <w:r>
+        <w:rPr>
+          <w:rFonts w:ascii="Consolas" w:eastAsia="Times New Roman" w:hAnsi="Consolas" w:cs="Times New Roman"/>
+          <w:color w:val="404040"/>
+          <w:sz w:val="18"/>
+          <w:szCs w:val="18"/>
+          <w:lang w:val="fr-CA" w:eastAsia="en-CA"/>
+        </w:rPr>
+        <w:t>f</w:t>
+      </w:r>
+      <w:proofErr w:type="gramEnd"/>
+      <w:r>
+        <w:rPr>
+          <w:rFonts w:ascii="Consolas" w:eastAsia="Times New Roman" w:hAnsi="Consolas" w:cs="Times New Roman"/>
+          <w:color w:val="404040"/>
+          <w:sz w:val="18"/>
+          <w:szCs w:val="18"/>
+          <w:lang w:val="fr-CA" w:eastAsia="en-CA"/>
+        </w:rPr>
+        <w:t>2(t) = </w:t>
       </w:r>
     </w:p>
     <w:p>
@@ -8458,10 +9320,10 @@
           <w:lang w:eastAsia="en-CA"/>
         </w:rPr>
         <w:drawing>
-          <wp:inline distT="0" distB="0" distL="0" distR="0" wp14:anchorId="1C754D23" wp14:editId="25D7D648">
+          <wp:inline distT="0" distB="0" distL="0" distR="0" wp14:anchorId="521CE471" wp14:editId="68B862B2">
             <wp:extent cx="2794000" cy="347345"/>
             <wp:effectExtent l="0" t="0" r="6350" b="0"/>
-            <wp:docPr id="30" name="Picture 30" descr="C:\Users\bjay2\AppData\Local\Temp\ConnectorClipboard4459296385624828146\image15508548833121.png"/>
+            <wp:docPr id="17" name="Picture 17" descr="C:\Users\bjay2\AppData\Local\Temp\ConnectorClipboard9127083287920180507\image15509660999741.png"/>
             <wp:cNvGraphicFramePr>
               <a:graphicFrameLocks xmlns:a="http://schemas.openxmlformats.org/drawingml/2006/main" noChangeAspect="1"/>
             </wp:cNvGraphicFramePr>
@@ -8469,7 +9331,7 @@
               <a:graphicData uri="http://schemas.openxmlformats.org/drawingml/2006/picture">
                 <pic:pic xmlns:pic="http://schemas.openxmlformats.org/drawingml/2006/picture">
                   <pic:nvPicPr>
-                    <pic:cNvPr id="0" name="Picture 39" descr="C:\Users\bjay2\AppData\Local\Temp\ConnectorClipboard4459296385624828146\image15508548833121.png"/>
+                    <pic:cNvPr id="0" name="Picture 14" descr="C:\Users\bjay2\AppData\Local\Temp\ConnectorClipboard9127083287920180507\image15509660999741.png"/>
                     <pic:cNvPicPr>
                       <a:picLocks noChangeAspect="1" noChangeArrowheads="1"/>
                     </pic:cNvPicPr>
@@ -8533,24 +9395,87 @@
     <w:p>
       <w:pPr>
         <w:shd w:val="clear" w:color="auto" w:fill="F7F7F7"/>
-        <w:spacing w:after="0" w:line="258" w:lineRule="atLeast"/>
-        <w:rPr>
-          <w:rFonts w:ascii="Consolas" w:eastAsia="Times New Roman" w:hAnsi="Consolas" w:cs="Times New Roman"/>
-          <w:color w:val="000000"/>
-          <w:sz w:val="21"/>
-          <w:szCs w:val="21"/>
-          <w:lang w:eastAsia="en-CA"/>
-        </w:rPr>
-      </w:pPr>
-      <w:r>
-        <w:rPr>
-          <w:rFonts w:ascii="Consolas" w:eastAsia="Times New Roman" w:hAnsi="Consolas" w:cs="Times New Roman"/>
-          <w:color w:val="000000"/>
-          <w:sz w:val="21"/>
-          <w:szCs w:val="21"/>
-          <w:lang w:eastAsia="en-CA"/>
-        </w:rPr>
-        <w:t>Sr2 = abs(real(sum((B2 - A2*x_comp).^2)));</w:t>
+        <w:autoSpaceDE w:val="0"/>
+        <w:autoSpaceDN w:val="0"/>
+        <w:adjustRightInd w:val="0"/>
+        <w:spacing w:after="0" w:line="240" w:lineRule="auto"/>
+        <w:rPr>
+          <w:rFonts w:ascii="Courier" w:hAnsi="Courier" w:cs="Courier"/>
+          <w:color w:val="000000"/>
+          <w:sz w:val="21"/>
+          <w:szCs w:val="21"/>
+        </w:rPr>
+      </w:pPr>
+      <w:r>
+        <w:rPr>
+          <w:rFonts w:ascii="Consolas" w:eastAsia="Times New Roman" w:hAnsi="Consolas" w:cs="Times New Roman"/>
+          <w:color w:val="000000"/>
+          <w:sz w:val="21"/>
+          <w:szCs w:val="21"/>
+          <w:lang w:eastAsia="en-CA"/>
+        </w:rPr>
+        <w:t>Sr2 = abs(real(sum((</w:t>
+      </w:r>
+      <w:r>
+        <w:rPr>
+          <w:rFonts w:ascii="Courier" w:hAnsi="Courier" w:cs="Courier"/>
+          <w:color w:val="000000"/>
+          <w:sz w:val="21"/>
+          <w:szCs w:val="21"/>
+        </w:rPr>
+        <w:t>data</w:t>
+      </w:r>
+      <w:proofErr w:type="gramStart"/>
+      <w:r>
+        <w:rPr>
+          <w:rFonts w:ascii="Courier" w:hAnsi="Courier" w:cs="Courier"/>
+          <w:color w:val="000000"/>
+          <w:sz w:val="21"/>
+          <w:szCs w:val="21"/>
+        </w:rPr>
+        <w:t>(:,</w:t>
+      </w:r>
+      <w:proofErr w:type="gramEnd"/>
+      <w:r>
+        <w:rPr>
+          <w:rFonts w:ascii="Courier" w:hAnsi="Courier" w:cs="Courier"/>
+          <w:color w:val="000000"/>
+          <w:sz w:val="21"/>
+          <w:szCs w:val="21"/>
+        </w:rPr>
+        <w:t>2)</w:t>
+      </w:r>
+      <w:r>
+        <w:rPr>
+          <w:rFonts w:ascii="Consolas" w:eastAsia="Times New Roman" w:hAnsi="Consolas" w:cs="Times New Roman"/>
+          <w:color w:val="000000"/>
+          <w:sz w:val="21"/>
+          <w:szCs w:val="21"/>
+          <w:lang w:eastAsia="en-CA"/>
+        </w:rPr>
+        <w:t>- A2*</w:t>
+      </w:r>
+      <w:proofErr w:type="spellStart"/>
+      <w:r>
+        <w:rPr>
+          <w:rFonts w:ascii="Consolas" w:eastAsia="Times New Roman" w:hAnsi="Consolas" w:cs="Times New Roman"/>
+          <w:color w:val="000000"/>
+          <w:sz w:val="21"/>
+          <w:szCs w:val="21"/>
+          <w:lang w:eastAsia="en-CA"/>
+        </w:rPr>
+        <w:t>x_comp</w:t>
+      </w:r>
+      <w:proofErr w:type="spellEnd"/>
+      <w:r>
+        <w:rPr>
+          <w:rFonts w:ascii="Consolas" w:eastAsia="Times New Roman" w:hAnsi="Consolas" w:cs="Times New Roman"/>
+          <w:color w:val="000000"/>
+          <w:sz w:val="21"/>
+          <w:szCs w:val="21"/>
+          <w:lang w:eastAsia="en-CA"/>
+        </w:rPr>
+        <w:t>).^2)));</w:t>
       </w:r>
     </w:p>
     <w:p>
@@ -8573,30 +9498,108 @@
           <w:szCs w:val="21"/>
           <w:lang w:eastAsia="en-CA"/>
         </w:rPr>
-        <w:t>%r2 = 1 - Sr2/sum((B2 - mean(B2)).^2)</w:t>
-      </w:r>
-    </w:p>
-    <w:p>
-      <w:pPr>
-        <w:shd w:val="clear" w:color="auto" w:fill="F7F7F7"/>
-        <w:spacing w:after="0" w:line="258" w:lineRule="atLeast"/>
-        <w:rPr>
-          <w:rFonts w:ascii="Consolas" w:eastAsia="Times New Roman" w:hAnsi="Consolas" w:cs="Times New Roman"/>
-          <w:color w:val="000000"/>
-          <w:sz w:val="21"/>
-          <w:szCs w:val="21"/>
-          <w:lang w:eastAsia="en-CA"/>
-        </w:rPr>
-      </w:pPr>
-      <w:r>
-        <w:rPr>
-          <w:rFonts w:ascii="Consolas" w:eastAsia="Times New Roman" w:hAnsi="Consolas" w:cs="Times New Roman"/>
-          <w:color w:val="000000"/>
-          <w:sz w:val="21"/>
-          <w:szCs w:val="21"/>
-          <w:lang w:eastAsia="en-CA"/>
-        </w:rPr>
-        <w:t>syx = sqrt(Sr2/(lenData-1 - length(x_comp)))</w:t>
+        <w:t>%r2 = 1 - Sr2/</w:t>
+      </w:r>
+      <w:proofErr w:type="gramStart"/>
+      <w:r>
+        <w:rPr>
+          <w:rFonts w:ascii="Consolas" w:eastAsia="Times New Roman" w:hAnsi="Consolas" w:cs="Times New Roman"/>
+          <w:color w:val="228B22"/>
+          <w:sz w:val="21"/>
+          <w:szCs w:val="21"/>
+          <w:lang w:eastAsia="en-CA"/>
+        </w:rPr>
+        <w:t>sum(</w:t>
+      </w:r>
+      <w:proofErr w:type="gramEnd"/>
+      <w:r>
+        <w:rPr>
+          <w:rFonts w:ascii="Consolas" w:eastAsia="Times New Roman" w:hAnsi="Consolas" w:cs="Times New Roman"/>
+          <w:color w:val="228B22"/>
+          <w:sz w:val="21"/>
+          <w:szCs w:val="21"/>
+          <w:lang w:eastAsia="en-CA"/>
+        </w:rPr>
+        <w:t>(B2 - mean(B2)).^2)</w:t>
+      </w:r>
+    </w:p>
+    <w:p>
+      <w:pPr>
+        <w:shd w:val="clear" w:color="auto" w:fill="F7F7F7"/>
+        <w:spacing w:after="0" w:line="258" w:lineRule="atLeast"/>
+        <w:rPr>
+          <w:rFonts w:ascii="Consolas" w:eastAsia="Times New Roman" w:hAnsi="Consolas" w:cs="Times New Roman"/>
+          <w:color w:val="000000"/>
+          <w:sz w:val="21"/>
+          <w:szCs w:val="21"/>
+          <w:lang w:eastAsia="en-CA"/>
+        </w:rPr>
+      </w:pPr>
+      <w:proofErr w:type="spellStart"/>
+      <w:r>
+        <w:rPr>
+          <w:rFonts w:ascii="Consolas" w:eastAsia="Times New Roman" w:hAnsi="Consolas" w:cs="Times New Roman"/>
+          <w:color w:val="000000"/>
+          <w:sz w:val="21"/>
+          <w:szCs w:val="21"/>
+          <w:lang w:eastAsia="en-CA"/>
+        </w:rPr>
+        <w:t>syx</w:t>
+      </w:r>
+      <w:proofErr w:type="spellEnd"/>
+      <w:r>
+        <w:rPr>
+          <w:rFonts w:ascii="Consolas" w:eastAsia="Times New Roman" w:hAnsi="Consolas" w:cs="Times New Roman"/>
+          <w:color w:val="000000"/>
+          <w:sz w:val="21"/>
+          <w:szCs w:val="21"/>
+          <w:lang w:eastAsia="en-CA"/>
+        </w:rPr>
+        <w:t xml:space="preserve"> = </w:t>
+      </w:r>
+      <w:proofErr w:type="gramStart"/>
+      <w:r>
+        <w:rPr>
+          <w:rFonts w:ascii="Consolas" w:eastAsia="Times New Roman" w:hAnsi="Consolas" w:cs="Times New Roman"/>
+          <w:color w:val="000000"/>
+          <w:sz w:val="21"/>
+          <w:szCs w:val="21"/>
+          <w:lang w:eastAsia="en-CA"/>
+        </w:rPr>
+        <w:t>sqrt(</w:t>
+      </w:r>
+      <w:proofErr w:type="gramEnd"/>
+      <w:r>
+        <w:rPr>
+          <w:rFonts w:ascii="Consolas" w:eastAsia="Times New Roman" w:hAnsi="Consolas" w:cs="Times New Roman"/>
+          <w:color w:val="000000"/>
+          <w:sz w:val="21"/>
+          <w:szCs w:val="21"/>
+          <w:lang w:eastAsia="en-CA"/>
+        </w:rPr>
+        <w:t>Sr2/(lenData-1 - length(</w:t>
+      </w:r>
+      <w:proofErr w:type="spellStart"/>
+      <w:r>
+        <w:rPr>
+          <w:rFonts w:ascii="Consolas" w:eastAsia="Times New Roman" w:hAnsi="Consolas" w:cs="Times New Roman"/>
+          <w:color w:val="000000"/>
+          <w:sz w:val="21"/>
+          <w:szCs w:val="21"/>
+          <w:lang w:eastAsia="en-CA"/>
+        </w:rPr>
+        <w:t>x_comp</w:t>
+      </w:r>
+      <w:proofErr w:type="spellEnd"/>
+      <w:r>
+        <w:rPr>
+          <w:rFonts w:ascii="Consolas" w:eastAsia="Times New Roman" w:hAnsi="Consolas" w:cs="Times New Roman"/>
+          <w:color w:val="000000"/>
+          <w:sz w:val="21"/>
+          <w:szCs w:val="21"/>
+          <w:lang w:eastAsia="en-CA"/>
+        </w:rPr>
+        <w:t>)))</w:t>
       </w:r>
     </w:p>
     <w:p>
@@ -8611,6 +9614,7 @@
           <w:lang w:eastAsia="en-CA"/>
         </w:rPr>
       </w:pPr>
+      <w:proofErr w:type="spellStart"/>
       <w:r>
         <w:rPr>
           <w:rFonts w:ascii="Consolas" w:eastAsia="Times New Roman" w:hAnsi="Consolas" w:cs="Times New Roman"/>
@@ -8619,13 +9623,10 @@
           <w:szCs w:val="18"/>
           <w:lang w:eastAsia="en-CA"/>
         </w:rPr>
-        <w:t xml:space="preserve">syx = </w:t>
-      </w:r>
-    </w:p>
-    <w:p>
-      <w:pPr>
-        <w:shd w:val="clear" w:color="auto" w:fill="FFFFFF"/>
-        <w:spacing w:after="0" w:line="258" w:lineRule="atLeast"/>
+        <w:t>syx</w:t>
+      </w:r>
+      <w:proofErr w:type="spellEnd"/>
+      <w:r>
         <w:rPr>
           <w:rFonts w:ascii="Consolas" w:eastAsia="Times New Roman" w:hAnsi="Consolas" w:cs="Times New Roman"/>
           <w:color w:val="404040"/>
@@ -8633,8 +9634,13 @@
           <w:szCs w:val="18"/>
           <w:lang w:eastAsia="en-CA"/>
         </w:rPr>
-      </w:pPr>
-      <w:r>
+        <w:t xml:space="preserve"> = </w:t>
+      </w:r>
+    </w:p>
+    <w:p>
+      <w:pPr>
+        <w:shd w:val="clear" w:color="auto" w:fill="FFFFFF"/>
+        <w:spacing w:after="0" w:line="258" w:lineRule="atLeast"/>
         <w:rPr>
           <w:rFonts w:ascii="Consolas" w:eastAsia="Times New Roman" w:hAnsi="Consolas" w:cs="Times New Roman"/>
           <w:color w:val="404040"/>
@@ -8642,6 +9648,15 @@
           <w:szCs w:val="18"/>
           <w:lang w:eastAsia="en-CA"/>
         </w:rPr>
+      </w:pPr>
+      <w:r>
+        <w:rPr>
+          <w:rFonts w:ascii="Consolas" w:eastAsia="Times New Roman" w:hAnsi="Consolas" w:cs="Times New Roman"/>
+          <w:color w:val="404040"/>
+          <w:sz w:val="18"/>
+          <w:szCs w:val="18"/>
+          <w:lang w:eastAsia="en-CA"/>
+        </w:rPr>
         <w:t xml:space="preserve">   1.023766013230174</w:t>
       </w:r>
     </w:p>
@@ -8657,15 +9672,27 @@
           <w:lang w:eastAsia="en-CA"/>
         </w:rPr>
       </w:pPr>
-      <w:r>
-        <w:rPr>
-          <w:rFonts w:ascii="Consolas" w:eastAsia="Times New Roman" w:hAnsi="Consolas" w:cs="Times New Roman"/>
-          <w:color w:val="000000"/>
-          <w:sz w:val="21"/>
-          <w:szCs w:val="21"/>
-          <w:lang w:eastAsia="en-CA"/>
-        </w:rPr>
-        <w:t>fplot(f2(t), [0,10])</w:t>
+      <w:proofErr w:type="spellStart"/>
+      <w:r>
+        <w:rPr>
+          <w:rFonts w:ascii="Consolas" w:eastAsia="Times New Roman" w:hAnsi="Consolas" w:cs="Times New Roman"/>
+          <w:color w:val="000000"/>
+          <w:sz w:val="21"/>
+          <w:szCs w:val="21"/>
+          <w:lang w:eastAsia="en-CA"/>
+        </w:rPr>
+        <w:t>fplot</w:t>
+      </w:r>
+      <w:proofErr w:type="spellEnd"/>
+      <w:r>
+        <w:rPr>
+          <w:rFonts w:ascii="Consolas" w:eastAsia="Times New Roman" w:hAnsi="Consolas" w:cs="Times New Roman"/>
+          <w:color w:val="000000"/>
+          <w:sz w:val="21"/>
+          <w:szCs w:val="21"/>
+          <w:lang w:eastAsia="en-CA"/>
+        </w:rPr>
+        <w:t>(f2(t), [0,10])</w:t>
       </w:r>
     </w:p>
     <w:p>
@@ -8721,7 +9748,29 @@
           <w:szCs w:val="21"/>
           <w:lang w:eastAsia="en-CA"/>
         </w:rPr>
-        <w:t>plot(data(:,1), data(:,2))</w:t>
+        <w:t>plot(data</w:t>
+      </w:r>
+      <w:proofErr w:type="gramStart"/>
+      <w:r>
+        <w:rPr>
+          <w:rFonts w:ascii="Consolas" w:eastAsia="Times New Roman" w:hAnsi="Consolas" w:cs="Times New Roman"/>
+          <w:color w:val="000000"/>
+          <w:sz w:val="21"/>
+          <w:szCs w:val="21"/>
+          <w:lang w:eastAsia="en-CA"/>
+        </w:rPr>
+        <w:t>(:,</w:t>
+      </w:r>
+      <w:proofErr w:type="gramEnd"/>
+      <w:r>
+        <w:rPr>
+          <w:rFonts w:ascii="Consolas" w:eastAsia="Times New Roman" w:hAnsi="Consolas" w:cs="Times New Roman"/>
+          <w:color w:val="000000"/>
+          <w:sz w:val="21"/>
+          <w:szCs w:val="21"/>
+          <w:lang w:eastAsia="en-CA"/>
+        </w:rPr>
+        <w:t>1), data(:,2))</w:t>
       </w:r>
     </w:p>
     <w:p>
@@ -8761,6 +9810,7 @@
       <w:pPr>
         <w:shd w:val="clear" w:color="auto" w:fill="FFFFFF"/>
         <w:spacing w:after="150" w:line="258" w:lineRule="atLeast"/>
+        <w:jc w:val="center"/>
         <w:rPr>
           <w:rFonts w:ascii="Consolas" w:eastAsia="Times New Roman" w:hAnsi="Consolas" w:cs="Times New Roman"/>
           <w:color w:val="404040"/>
@@ -8778,12 +9828,11 @@
           <w:szCs w:val="18"/>
           <w:lang w:eastAsia="en-CA"/>
         </w:rPr>
-        <w:lastRenderedPageBreak/>
         <w:drawing>
-          <wp:inline distT="0" distB="0" distL="0" distR="0" wp14:anchorId="5B1D0737" wp14:editId="35185651">
-            <wp:extent cx="5943600" cy="4457700"/>
+          <wp:inline distT="0" distB="0" distL="0" distR="0" wp14:anchorId="3974B458" wp14:editId="08C4E937">
+            <wp:extent cx="4809067" cy="3606800"/>
             <wp:effectExtent l="0" t="0" r="0" b="0"/>
-            <wp:docPr id="29" name="Picture 29" descr="C:\Users\bjay2\AppData\Local\Temp\ConnectorClipboard4459296385624828146\image15508548833172.png"/>
+            <wp:docPr id="15" name="Picture 15" descr="C:\Users\bjay2\AppData\Local\Temp\ConnectorClipboard9127083287920180507\image15509661000002.png"/>
             <wp:cNvGraphicFramePr>
               <a:graphicFrameLocks xmlns:a="http://schemas.openxmlformats.org/drawingml/2006/main" noChangeAspect="1"/>
             </wp:cNvGraphicFramePr>
@@ -8791,7 +9840,7 @@
               <a:graphicData uri="http://schemas.openxmlformats.org/drawingml/2006/picture">
                 <pic:pic xmlns:pic="http://schemas.openxmlformats.org/drawingml/2006/picture">
                   <pic:nvPicPr>
-                    <pic:cNvPr id="0" name="uniqName_197_242" descr="C:\Users\bjay2\AppData\Local\Temp\ConnectorClipboard4459296385624828146\image15508548833172.png"/>
+                    <pic:cNvPr id="0" name="uniqName_197_59" descr="C:\Users\bjay2\AppData\Local\Temp\ConnectorClipboard9127083287920180507\image15509661000002.png"/>
                     <pic:cNvPicPr>
                       <a:picLocks noChangeAspect="1" noChangeArrowheads="1"/>
                     </pic:cNvPicPr>
@@ -8812,7 +9861,7 @@
                   <pic:spPr bwMode="auto">
                     <a:xfrm>
                       <a:off x="0" y="0"/>
-                      <a:ext cx="5943600" cy="4457700"/>
+                      <a:ext cx="4869083" cy="3651812"/>
                     </a:xfrm>
                     <a:prstGeom prst="rect">
                       <a:avLst/>
@@ -8834,6 +9883,7 @@
         <w:spacing w:after="135" w:line="315" w:lineRule="atLeast"/>
         <w:rPr>
           <w:rFonts w:ascii="Helvetica" w:eastAsia="Times New Roman" w:hAnsi="Helvetica" w:cs="Helvetica"/>
+          <w:b/>
           <w:color w:val="000000"/>
           <w:sz w:val="21"/>
           <w:szCs w:val="21"/>
@@ -8843,11 +9893,13 @@
       <w:r>
         <w:rPr>
           <w:rFonts w:ascii="Helvetica" w:eastAsia="Times New Roman" w:hAnsi="Helvetica" w:cs="Helvetica"/>
-          <w:color w:val="000000"/>
-          <w:sz w:val="21"/>
-          <w:szCs w:val="21"/>
-          <w:lang w:eastAsia="en-CA"/>
-        </w:rPr>
+          <w:b/>
+          <w:color w:val="000000"/>
+          <w:sz w:val="21"/>
+          <w:szCs w:val="21"/>
+          <w:lang w:eastAsia="en-CA"/>
+        </w:rPr>
+        <w:lastRenderedPageBreak/>
         <w:t xml:space="preserve">Function 3 </w:t>
       </w:r>
     </w:p>
@@ -8871,31 +9923,134 @@
           <w:szCs w:val="21"/>
           <w:lang w:eastAsia="en-CA"/>
         </w:rPr>
-        <w:t>A3 = ones(lenData, 2);</w:t>
-      </w:r>
-    </w:p>
-    <w:p>
-      <w:pPr>
-        <w:shd w:val="clear" w:color="auto" w:fill="F7F7F7"/>
-        <w:spacing w:after="0" w:line="258" w:lineRule="atLeast"/>
-        <w:rPr>
-          <w:rFonts w:ascii="Consolas" w:eastAsia="Times New Roman" w:hAnsi="Consolas" w:cs="Times New Roman"/>
-          <w:color w:val="000000"/>
-          <w:sz w:val="21"/>
-          <w:szCs w:val="21"/>
-          <w:lang w:eastAsia="en-CA"/>
-        </w:rPr>
-      </w:pPr>
-      <w:r>
-        <w:rPr>
-          <w:rFonts w:ascii="Consolas" w:eastAsia="Times New Roman" w:hAnsi="Consolas" w:cs="Times New Roman"/>
-          <w:color w:val="000000"/>
-          <w:sz w:val="21"/>
-          <w:szCs w:val="21"/>
-          <w:lang w:eastAsia="en-CA"/>
-        </w:rPr>
-        <w:t>B3 = zeros(lenData, 1);</w:t>
-      </w:r>
+        <w:t xml:space="preserve">A3 = </w:t>
+      </w:r>
+      <w:proofErr w:type="gramStart"/>
+      <w:r>
+        <w:rPr>
+          <w:rFonts w:ascii="Consolas" w:eastAsia="Times New Roman" w:hAnsi="Consolas" w:cs="Times New Roman"/>
+          <w:color w:val="000000"/>
+          <w:sz w:val="21"/>
+          <w:szCs w:val="21"/>
+          <w:lang w:eastAsia="en-CA"/>
+        </w:rPr>
+        <w:t>ones(</w:t>
+      </w:r>
+      <w:proofErr w:type="spellStart"/>
+      <w:proofErr w:type="gramEnd"/>
+      <w:r>
+        <w:rPr>
+          <w:rFonts w:ascii="Consolas" w:eastAsia="Times New Roman" w:hAnsi="Consolas" w:cs="Times New Roman"/>
+          <w:color w:val="000000"/>
+          <w:sz w:val="21"/>
+          <w:szCs w:val="21"/>
+          <w:lang w:eastAsia="en-CA"/>
+        </w:rPr>
+        <w:t>lenData</w:t>
+      </w:r>
+      <w:proofErr w:type="spellEnd"/>
+      <w:r>
+        <w:rPr>
+          <w:rFonts w:ascii="Consolas" w:eastAsia="Times New Roman" w:hAnsi="Consolas" w:cs="Times New Roman"/>
+          <w:color w:val="000000"/>
+          <w:sz w:val="21"/>
+          <w:szCs w:val="21"/>
+          <w:lang w:eastAsia="en-CA"/>
+        </w:rPr>
+        <w:t>, 2);</w:t>
+      </w:r>
+    </w:p>
+    <w:p>
+      <w:pPr>
+        <w:shd w:val="clear" w:color="auto" w:fill="F7F7F7"/>
+        <w:spacing w:after="0" w:line="258" w:lineRule="atLeast"/>
+        <w:rPr>
+          <w:rFonts w:ascii="Consolas" w:eastAsia="Times New Roman" w:hAnsi="Consolas" w:cs="Times New Roman"/>
+          <w:color w:val="000000"/>
+          <w:sz w:val="21"/>
+          <w:szCs w:val="21"/>
+          <w:lang w:eastAsia="en-CA"/>
+        </w:rPr>
+      </w:pPr>
+      <w:r>
+        <w:rPr>
+          <w:rFonts w:ascii="Consolas" w:eastAsia="Times New Roman" w:hAnsi="Consolas" w:cs="Times New Roman"/>
+          <w:color w:val="000000"/>
+          <w:sz w:val="21"/>
+          <w:szCs w:val="21"/>
+          <w:lang w:eastAsia="en-CA"/>
+        </w:rPr>
+        <w:t xml:space="preserve">B3 = </w:t>
+      </w:r>
+      <w:proofErr w:type="gramStart"/>
+      <w:r>
+        <w:rPr>
+          <w:rFonts w:ascii="Consolas" w:eastAsia="Times New Roman" w:hAnsi="Consolas" w:cs="Times New Roman"/>
+          <w:color w:val="000000"/>
+          <w:sz w:val="21"/>
+          <w:szCs w:val="21"/>
+          <w:lang w:eastAsia="en-CA"/>
+        </w:rPr>
+        <w:t>zeros(</w:t>
+      </w:r>
+      <w:proofErr w:type="spellStart"/>
+      <w:proofErr w:type="gramEnd"/>
+      <w:r>
+        <w:rPr>
+          <w:rFonts w:ascii="Consolas" w:eastAsia="Times New Roman" w:hAnsi="Consolas" w:cs="Times New Roman"/>
+          <w:color w:val="000000"/>
+          <w:sz w:val="21"/>
+          <w:szCs w:val="21"/>
+          <w:lang w:eastAsia="en-CA"/>
+        </w:rPr>
+        <w:t>lenData</w:t>
+      </w:r>
+      <w:proofErr w:type="spellEnd"/>
+      <w:r>
+        <w:rPr>
+          <w:rFonts w:ascii="Consolas" w:eastAsia="Times New Roman" w:hAnsi="Consolas" w:cs="Times New Roman"/>
+          <w:color w:val="000000"/>
+          <w:sz w:val="21"/>
+          <w:szCs w:val="21"/>
+          <w:lang w:eastAsia="en-CA"/>
+        </w:rPr>
+        <w:t>, 1);</w:t>
+      </w:r>
+    </w:p>
+    <w:p>
+      <w:pPr>
+        <w:shd w:val="clear" w:color="auto" w:fill="F7F7F7"/>
+        <w:spacing w:after="0" w:line="258" w:lineRule="atLeast"/>
+        <w:rPr>
+          <w:rFonts w:ascii="Consolas" w:eastAsia="Times New Roman" w:hAnsi="Consolas" w:cs="Times New Roman"/>
+          <w:color w:val="000000"/>
+          <w:sz w:val="21"/>
+          <w:szCs w:val="21"/>
+          <w:lang w:eastAsia="en-CA"/>
+        </w:rPr>
+      </w:pPr>
+      <w:r>
+        <w:rPr>
+          <w:rFonts w:ascii="Consolas" w:eastAsia="Times New Roman" w:hAnsi="Consolas" w:cs="Times New Roman"/>
+          <w:color w:val="228B22"/>
+          <w:sz w:val="21"/>
+          <w:szCs w:val="21"/>
+          <w:lang w:eastAsia="en-CA"/>
+        </w:rPr>
+        <w:t>% calculate the desired matrices by taking the inverse of the y-</w:t>
+      </w:r>
+      <w:proofErr w:type="spellStart"/>
+      <w:r>
+        <w:rPr>
+          <w:rFonts w:ascii="Consolas" w:eastAsia="Times New Roman" w:hAnsi="Consolas" w:cs="Times New Roman"/>
+          <w:color w:val="228B22"/>
+          <w:sz w:val="21"/>
+          <w:szCs w:val="21"/>
+          <w:lang w:eastAsia="en-CA"/>
+        </w:rPr>
+        <w:t>coords</w:t>
+      </w:r>
+      <w:proofErr w:type="spellEnd"/>
     </w:p>
     <w:p>
       <w:pPr>
@@ -8919,61 +10074,129 @@
         </w:rPr>
         <w:t xml:space="preserve">for </w:t>
       </w:r>
-      <w:r>
-        <w:rPr>
-          <w:rFonts w:ascii="Consolas" w:eastAsia="Times New Roman" w:hAnsi="Consolas" w:cs="Times New Roman"/>
-          <w:color w:val="000000"/>
-          <w:sz w:val="21"/>
-          <w:szCs w:val="21"/>
-          <w:lang w:eastAsia="en-CA"/>
-        </w:rPr>
-        <w:t>i=1:lenData</w:t>
-      </w:r>
-    </w:p>
-    <w:p>
-      <w:pPr>
-        <w:shd w:val="clear" w:color="auto" w:fill="F7F7F7"/>
-        <w:spacing w:after="0" w:line="258" w:lineRule="atLeast"/>
-        <w:rPr>
-          <w:rFonts w:ascii="Consolas" w:eastAsia="Times New Roman" w:hAnsi="Consolas" w:cs="Times New Roman"/>
-          <w:color w:val="000000"/>
-          <w:sz w:val="21"/>
-          <w:szCs w:val="21"/>
-          <w:lang w:eastAsia="en-CA"/>
-        </w:rPr>
-      </w:pPr>
-      <w:r>
-        <w:rPr>
-          <w:rFonts w:ascii="Consolas" w:eastAsia="Times New Roman" w:hAnsi="Consolas" w:cs="Times New Roman"/>
-          <w:color w:val="000000"/>
-          <w:sz w:val="21"/>
-          <w:szCs w:val="21"/>
-          <w:lang w:eastAsia="en-CA"/>
-        </w:rPr>
-        <w:t xml:space="preserve">    A3(i, 1) = 1;</w:t>
-      </w:r>
-    </w:p>
-    <w:p>
-      <w:pPr>
-        <w:shd w:val="clear" w:color="auto" w:fill="F7F7F7"/>
-        <w:spacing w:after="0" w:line="258" w:lineRule="atLeast"/>
-        <w:rPr>
-          <w:rFonts w:ascii="Consolas" w:eastAsia="Times New Roman" w:hAnsi="Consolas" w:cs="Times New Roman"/>
-          <w:color w:val="000000"/>
-          <w:sz w:val="21"/>
-          <w:szCs w:val="21"/>
-          <w:lang w:eastAsia="en-CA"/>
-        </w:rPr>
-      </w:pPr>
-      <w:r>
-        <w:rPr>
-          <w:rFonts w:ascii="Consolas" w:eastAsia="Times New Roman" w:hAnsi="Consolas" w:cs="Times New Roman"/>
-          <w:color w:val="000000"/>
-          <w:sz w:val="21"/>
-          <w:szCs w:val="21"/>
-          <w:lang w:eastAsia="en-CA"/>
-        </w:rPr>
-        <w:t xml:space="preserve">    A3(i, 2) = data(i,1);</w:t>
+      <w:proofErr w:type="spellStart"/>
+      <w:r>
+        <w:rPr>
+          <w:rFonts w:ascii="Consolas" w:eastAsia="Times New Roman" w:hAnsi="Consolas" w:cs="Times New Roman"/>
+          <w:color w:val="000000"/>
+          <w:sz w:val="21"/>
+          <w:szCs w:val="21"/>
+          <w:lang w:eastAsia="en-CA"/>
+        </w:rPr>
+        <w:t>i</w:t>
+      </w:r>
+      <w:proofErr w:type="spellEnd"/>
+      <w:r>
+        <w:rPr>
+          <w:rFonts w:ascii="Consolas" w:eastAsia="Times New Roman" w:hAnsi="Consolas" w:cs="Times New Roman"/>
+          <w:color w:val="000000"/>
+          <w:sz w:val="21"/>
+          <w:szCs w:val="21"/>
+          <w:lang w:eastAsia="en-CA"/>
+        </w:rPr>
+        <w:t>=</w:t>
+      </w:r>
+      <w:proofErr w:type="gramStart"/>
+      <w:r>
+        <w:rPr>
+          <w:rFonts w:ascii="Consolas" w:eastAsia="Times New Roman" w:hAnsi="Consolas" w:cs="Times New Roman"/>
+          <w:color w:val="000000"/>
+          <w:sz w:val="21"/>
+          <w:szCs w:val="21"/>
+          <w:lang w:eastAsia="en-CA"/>
+        </w:rPr>
+        <w:t>1:lenData</w:t>
+      </w:r>
+      <w:proofErr w:type="gramEnd"/>
+    </w:p>
+    <w:p>
+      <w:pPr>
+        <w:shd w:val="clear" w:color="auto" w:fill="F7F7F7"/>
+        <w:spacing w:after="0" w:line="258" w:lineRule="atLeast"/>
+        <w:rPr>
+          <w:rFonts w:ascii="Consolas" w:eastAsia="Times New Roman" w:hAnsi="Consolas" w:cs="Times New Roman"/>
+          <w:color w:val="000000"/>
+          <w:sz w:val="21"/>
+          <w:szCs w:val="21"/>
+          <w:lang w:eastAsia="en-CA"/>
+        </w:rPr>
+      </w:pPr>
+      <w:r>
+        <w:rPr>
+          <w:rFonts w:ascii="Consolas" w:eastAsia="Times New Roman" w:hAnsi="Consolas" w:cs="Times New Roman"/>
+          <w:color w:val="000000"/>
+          <w:sz w:val="21"/>
+          <w:szCs w:val="21"/>
+          <w:lang w:eastAsia="en-CA"/>
+        </w:rPr>
+        <w:t xml:space="preserve">    A3(</w:t>
+      </w:r>
+      <w:proofErr w:type="spellStart"/>
+      <w:r>
+        <w:rPr>
+          <w:rFonts w:ascii="Consolas" w:eastAsia="Times New Roman" w:hAnsi="Consolas" w:cs="Times New Roman"/>
+          <w:color w:val="000000"/>
+          <w:sz w:val="21"/>
+          <w:szCs w:val="21"/>
+          <w:lang w:eastAsia="en-CA"/>
+        </w:rPr>
+        <w:t>i</w:t>
+      </w:r>
+      <w:proofErr w:type="spellEnd"/>
+      <w:r>
+        <w:rPr>
+          <w:rFonts w:ascii="Consolas" w:eastAsia="Times New Roman" w:hAnsi="Consolas" w:cs="Times New Roman"/>
+          <w:color w:val="000000"/>
+          <w:sz w:val="21"/>
+          <w:szCs w:val="21"/>
+          <w:lang w:eastAsia="en-CA"/>
+        </w:rPr>
+        <w:t>, 1) = 1;</w:t>
+      </w:r>
+    </w:p>
+    <w:p>
+      <w:pPr>
+        <w:shd w:val="clear" w:color="auto" w:fill="F7F7F7"/>
+        <w:spacing w:after="0" w:line="258" w:lineRule="atLeast"/>
+        <w:rPr>
+          <w:rFonts w:ascii="Consolas" w:eastAsia="Times New Roman" w:hAnsi="Consolas" w:cs="Times New Roman"/>
+          <w:color w:val="000000"/>
+          <w:sz w:val="21"/>
+          <w:szCs w:val="21"/>
+          <w:lang w:eastAsia="en-CA"/>
+        </w:rPr>
+      </w:pPr>
+      <w:r>
+        <w:rPr>
+          <w:rFonts w:ascii="Consolas" w:eastAsia="Times New Roman" w:hAnsi="Consolas" w:cs="Times New Roman"/>
+          <w:color w:val="000000"/>
+          <w:sz w:val="21"/>
+          <w:szCs w:val="21"/>
+          <w:lang w:eastAsia="en-CA"/>
+        </w:rPr>
+        <w:t xml:space="preserve">    A3(</w:t>
+      </w:r>
+      <w:proofErr w:type="spellStart"/>
+      <w:r>
+        <w:rPr>
+          <w:rFonts w:ascii="Consolas" w:eastAsia="Times New Roman" w:hAnsi="Consolas" w:cs="Times New Roman"/>
+          <w:color w:val="000000"/>
+          <w:sz w:val="21"/>
+          <w:szCs w:val="21"/>
+          <w:lang w:eastAsia="en-CA"/>
+        </w:rPr>
+        <w:t>i</w:t>
+      </w:r>
+      <w:proofErr w:type="spellEnd"/>
+      <w:r>
+        <w:rPr>
+          <w:rFonts w:ascii="Consolas" w:eastAsia="Times New Roman" w:hAnsi="Consolas" w:cs="Times New Roman"/>
+          <w:color w:val="000000"/>
+          <w:sz w:val="21"/>
+          <w:szCs w:val="21"/>
+          <w:lang w:eastAsia="en-CA"/>
+        </w:rPr>
+        <w:t>, 2) = data(i,1);</w:t>
       </w:r>
     </w:p>
     <w:p>
@@ -9019,7 +10242,29 @@
           <w:szCs w:val="21"/>
           <w:lang w:eastAsia="en-CA"/>
         </w:rPr>
-        <w:t xml:space="preserve">    B3(i) = 1/data(i,2);</w:t>
+        <w:t xml:space="preserve">    B3(</w:t>
+      </w:r>
+      <w:proofErr w:type="spellStart"/>
+      <w:r>
+        <w:rPr>
+          <w:rFonts w:ascii="Consolas" w:eastAsia="Times New Roman" w:hAnsi="Consolas" w:cs="Times New Roman"/>
+          <w:color w:val="000000"/>
+          <w:sz w:val="21"/>
+          <w:szCs w:val="21"/>
+          <w:lang w:eastAsia="en-CA"/>
+        </w:rPr>
+        <w:t>i</w:t>
+      </w:r>
+      <w:proofErr w:type="spellEnd"/>
+      <w:r>
+        <w:rPr>
+          <w:rFonts w:ascii="Consolas" w:eastAsia="Times New Roman" w:hAnsi="Consolas" w:cs="Times New Roman"/>
+          <w:color w:val="000000"/>
+          <w:sz w:val="21"/>
+          <w:szCs w:val="21"/>
+          <w:lang w:eastAsia="en-CA"/>
+        </w:rPr>
+        <w:t>) = 1/data(i,2);</w:t>
       </w:r>
     </w:p>
     <w:p>
@@ -9077,16 +10322,16 @@
           <w:color w:val="000000"/>
           <w:sz w:val="21"/>
           <w:szCs w:val="21"/>
-          <w:lang w:eastAsia="en-CA"/>
-        </w:rPr>
-      </w:pPr>
-      <w:r>
-        <w:rPr>
-          <w:rFonts w:ascii="Consolas" w:eastAsia="Times New Roman" w:hAnsi="Consolas" w:cs="Times New Roman"/>
-          <w:color w:val="000000"/>
-          <w:sz w:val="21"/>
-          <w:szCs w:val="21"/>
-          <w:lang w:eastAsia="en-CA"/>
+          <w:lang w:val="fr-CA" w:eastAsia="en-CA"/>
+        </w:rPr>
+      </w:pPr>
+      <w:r>
+        <w:rPr>
+          <w:rFonts w:ascii="Consolas" w:eastAsia="Times New Roman" w:hAnsi="Consolas" w:cs="Times New Roman"/>
+          <w:color w:val="000000"/>
+          <w:sz w:val="21"/>
+          <w:szCs w:val="21"/>
+          <w:lang w:val="fr-CA" w:eastAsia="en-CA"/>
         </w:rPr>
         <w:t>A_T3 = transpose(A3);</w:t>
       </w:r>
@@ -9100,39 +10345,51 @@
           <w:color w:val="000000"/>
           <w:sz w:val="21"/>
           <w:szCs w:val="21"/>
-          <w:lang w:eastAsia="en-CA"/>
-        </w:rPr>
-      </w:pPr>
-      <w:r>
-        <w:rPr>
-          <w:rFonts w:ascii="Consolas" w:eastAsia="Times New Roman" w:hAnsi="Consolas" w:cs="Times New Roman"/>
-          <w:color w:val="000000"/>
-          <w:sz w:val="21"/>
-          <w:szCs w:val="21"/>
-          <w:lang w:eastAsia="en-CA"/>
-        </w:rPr>
-        <w:t>sqr3 = A_T3*A3;</w:t>
-      </w:r>
-    </w:p>
-    <w:p>
-      <w:pPr>
-        <w:shd w:val="clear" w:color="auto" w:fill="F7F7F7"/>
-        <w:spacing w:after="0" w:line="258" w:lineRule="atLeast"/>
-        <w:rPr>
-          <w:rFonts w:ascii="Consolas" w:eastAsia="Times New Roman" w:hAnsi="Consolas" w:cs="Times New Roman"/>
-          <w:color w:val="000000"/>
-          <w:sz w:val="21"/>
-          <w:szCs w:val="21"/>
-          <w:lang w:eastAsia="en-CA"/>
-        </w:rPr>
-      </w:pPr>
-      <w:r>
-        <w:rPr>
-          <w:rFonts w:ascii="Consolas" w:eastAsia="Times New Roman" w:hAnsi="Consolas" w:cs="Times New Roman"/>
-          <w:color w:val="000000"/>
-          <w:sz w:val="21"/>
-          <w:szCs w:val="21"/>
-          <w:lang w:eastAsia="en-CA"/>
+          <w:lang w:val="fr-CA" w:eastAsia="en-CA"/>
+        </w:rPr>
+      </w:pPr>
+      <w:proofErr w:type="gramStart"/>
+      <w:r>
+        <w:rPr>
+          <w:rFonts w:ascii="Consolas" w:eastAsia="Times New Roman" w:hAnsi="Consolas" w:cs="Times New Roman"/>
+          <w:color w:val="000000"/>
+          <w:sz w:val="21"/>
+          <w:szCs w:val="21"/>
+          <w:lang w:val="fr-CA" w:eastAsia="en-CA"/>
+        </w:rPr>
+        <w:t>sqr</w:t>
+      </w:r>
+      <w:proofErr w:type="gramEnd"/>
+      <w:r>
+        <w:rPr>
+          <w:rFonts w:ascii="Consolas" w:eastAsia="Times New Roman" w:hAnsi="Consolas" w:cs="Times New Roman"/>
+          <w:color w:val="000000"/>
+          <w:sz w:val="21"/>
+          <w:szCs w:val="21"/>
+          <w:lang w:val="fr-CA" w:eastAsia="en-CA"/>
+        </w:rPr>
+        <w:t>3 = A_T3*A3;</w:t>
+      </w:r>
+    </w:p>
+    <w:p>
+      <w:pPr>
+        <w:shd w:val="clear" w:color="auto" w:fill="F7F7F7"/>
+        <w:spacing w:after="0" w:line="258" w:lineRule="atLeast"/>
+        <w:rPr>
+          <w:rFonts w:ascii="Consolas" w:eastAsia="Times New Roman" w:hAnsi="Consolas" w:cs="Times New Roman"/>
+          <w:color w:val="000000"/>
+          <w:sz w:val="21"/>
+          <w:szCs w:val="21"/>
+          <w:lang w:val="fr-CA" w:eastAsia="en-CA"/>
+        </w:rPr>
+      </w:pPr>
+      <w:r>
+        <w:rPr>
+          <w:rFonts w:ascii="Consolas" w:eastAsia="Times New Roman" w:hAnsi="Consolas" w:cs="Times New Roman"/>
+          <w:color w:val="000000"/>
+          <w:sz w:val="21"/>
+          <w:szCs w:val="21"/>
+          <w:lang w:val="fr-CA" w:eastAsia="en-CA"/>
         </w:rPr>
         <w:t>ATB3 = A_T3*B3;</w:t>
       </w:r>
@@ -9157,21 +10414,9 @@
           <w:szCs w:val="21"/>
           <w:lang w:eastAsia="en-CA"/>
         </w:rPr>
-        <w:t>% calculate the upper and lower triangle using cholosky</w:t>
-      </w:r>
-    </w:p>
-    <w:p>
-      <w:pPr>
-        <w:shd w:val="clear" w:color="auto" w:fill="F7F7F7"/>
-        <w:spacing w:after="0" w:line="258" w:lineRule="atLeast"/>
-        <w:rPr>
-          <w:rFonts w:ascii="Consolas" w:eastAsia="Times New Roman" w:hAnsi="Consolas" w:cs="Times New Roman"/>
-          <w:color w:val="000000"/>
-          <w:sz w:val="21"/>
-          <w:szCs w:val="21"/>
-          <w:lang w:eastAsia="en-CA"/>
-        </w:rPr>
-      </w:pPr>
+        <w:t xml:space="preserve">% calculate the upper and lower triangle using </w:t>
+      </w:r>
+      <w:proofErr w:type="spellStart"/>
       <w:r>
         <w:rPr>
           <w:rFonts w:ascii="Consolas" w:eastAsia="Times New Roman" w:hAnsi="Consolas" w:cs="Times New Roman"/>
@@ -9180,8 +10425,9 @@
           <w:szCs w:val="21"/>
           <w:lang w:eastAsia="en-CA"/>
         </w:rPr>
-        <w:t>%L3 = chol(sqr3, 'lower');</w:t>
-      </w:r>
+        <w:t>cholosky</w:t>
+      </w:r>
+      <w:proofErr w:type="spellEnd"/>
     </w:p>
     <w:p>
       <w:pPr>
@@ -9203,21 +10449,10 @@
           <w:szCs w:val="21"/>
           <w:lang w:eastAsia="en-CA"/>
         </w:rPr>
-        <w:t>%L_T3 = chol(sqr3, 'upper');</w:t>
-      </w:r>
-    </w:p>
-    <w:p>
-      <w:pPr>
-        <w:shd w:val="clear" w:color="auto" w:fill="F7F7F7"/>
-        <w:spacing w:after="0" w:line="258" w:lineRule="atLeast"/>
-        <w:rPr>
-          <w:rFonts w:ascii="Consolas" w:eastAsia="Times New Roman" w:hAnsi="Consolas" w:cs="Times New Roman"/>
-          <w:color w:val="000000"/>
-          <w:sz w:val="21"/>
-          <w:szCs w:val="21"/>
-          <w:lang w:eastAsia="en-CA"/>
-        </w:rPr>
-      </w:pPr>
+        <w:t xml:space="preserve">%L3 = </w:t>
+      </w:r>
+      <w:proofErr w:type="spellStart"/>
+      <w:proofErr w:type="gramStart"/>
       <w:r>
         <w:rPr>
           <w:rFonts w:ascii="Consolas" w:eastAsia="Times New Roman" w:hAnsi="Consolas" w:cs="Times New Roman"/>
@@ -9226,21 +10461,9 @@
           <w:szCs w:val="21"/>
           <w:lang w:eastAsia="en-CA"/>
         </w:rPr>
-        <w:t>%z3 = inv(L3)*ATB3;</w:t>
-      </w:r>
-    </w:p>
-    <w:p>
-      <w:pPr>
-        <w:shd w:val="clear" w:color="auto" w:fill="F7F7F7"/>
-        <w:spacing w:after="0" w:line="258" w:lineRule="atLeast"/>
-        <w:rPr>
-          <w:rFonts w:ascii="Consolas" w:eastAsia="Times New Roman" w:hAnsi="Consolas" w:cs="Times New Roman"/>
-          <w:color w:val="000000"/>
-          <w:sz w:val="21"/>
-          <w:szCs w:val="21"/>
-          <w:lang w:eastAsia="en-CA"/>
-        </w:rPr>
-      </w:pPr>
+        <w:t>chol</w:t>
+      </w:r>
+      <w:proofErr w:type="spellEnd"/>
       <w:r>
         <w:rPr>
           <w:rFonts w:ascii="Consolas" w:eastAsia="Times New Roman" w:hAnsi="Consolas" w:cs="Times New Roman"/>
@@ -9249,21 +10472,9 @@
           <w:szCs w:val="21"/>
           <w:lang w:eastAsia="en-CA"/>
         </w:rPr>
-        <w:t>%x3 = inv(L_T3)*z3;</w:t>
-      </w:r>
-    </w:p>
-    <w:p>
-      <w:pPr>
-        <w:shd w:val="clear" w:color="auto" w:fill="F7F7F7"/>
-        <w:spacing w:after="0" w:line="258" w:lineRule="atLeast"/>
-        <w:rPr>
-          <w:rFonts w:ascii="Consolas" w:eastAsia="Times New Roman" w:hAnsi="Consolas" w:cs="Times New Roman"/>
-          <w:color w:val="000000"/>
-          <w:sz w:val="21"/>
-          <w:szCs w:val="21"/>
-          <w:lang w:eastAsia="en-CA"/>
-        </w:rPr>
-      </w:pPr>
+        <w:t>(</w:t>
+      </w:r>
+      <w:proofErr w:type="gramEnd"/>
       <w:r>
         <w:rPr>
           <w:rFonts w:ascii="Consolas" w:eastAsia="Times New Roman" w:hAnsi="Consolas" w:cs="Times New Roman"/>
@@ -9272,6 +10483,220 @@
           <w:szCs w:val="21"/>
           <w:lang w:eastAsia="en-CA"/>
         </w:rPr>
+        <w:t>sqr3, 'lower');</w:t>
+      </w:r>
+    </w:p>
+    <w:p>
+      <w:pPr>
+        <w:shd w:val="clear" w:color="auto" w:fill="F7F7F7"/>
+        <w:spacing w:after="0" w:line="258" w:lineRule="atLeast"/>
+        <w:rPr>
+          <w:rFonts w:ascii="Consolas" w:eastAsia="Times New Roman" w:hAnsi="Consolas" w:cs="Times New Roman"/>
+          <w:color w:val="000000"/>
+          <w:sz w:val="21"/>
+          <w:szCs w:val="21"/>
+          <w:lang w:eastAsia="en-CA"/>
+        </w:rPr>
+      </w:pPr>
+      <w:r>
+        <w:rPr>
+          <w:rFonts w:ascii="Consolas" w:eastAsia="Times New Roman" w:hAnsi="Consolas" w:cs="Times New Roman"/>
+          <w:color w:val="228B22"/>
+          <w:sz w:val="21"/>
+          <w:szCs w:val="21"/>
+          <w:lang w:eastAsia="en-CA"/>
+        </w:rPr>
+        <w:t xml:space="preserve">%L_T3 = </w:t>
+      </w:r>
+      <w:proofErr w:type="spellStart"/>
+      <w:proofErr w:type="gramStart"/>
+      <w:r>
+        <w:rPr>
+          <w:rFonts w:ascii="Consolas" w:eastAsia="Times New Roman" w:hAnsi="Consolas" w:cs="Times New Roman"/>
+          <w:color w:val="228B22"/>
+          <w:sz w:val="21"/>
+          <w:szCs w:val="21"/>
+          <w:lang w:eastAsia="en-CA"/>
+        </w:rPr>
+        <w:t>chol</w:t>
+      </w:r>
+      <w:proofErr w:type="spellEnd"/>
+      <w:r>
+        <w:rPr>
+          <w:rFonts w:ascii="Consolas" w:eastAsia="Times New Roman" w:hAnsi="Consolas" w:cs="Times New Roman"/>
+          <w:color w:val="228B22"/>
+          <w:sz w:val="21"/>
+          <w:szCs w:val="21"/>
+          <w:lang w:eastAsia="en-CA"/>
+        </w:rPr>
+        <w:t>(</w:t>
+      </w:r>
+      <w:proofErr w:type="gramEnd"/>
+      <w:r>
+        <w:rPr>
+          <w:rFonts w:ascii="Consolas" w:eastAsia="Times New Roman" w:hAnsi="Consolas" w:cs="Times New Roman"/>
+          <w:color w:val="228B22"/>
+          <w:sz w:val="21"/>
+          <w:szCs w:val="21"/>
+          <w:lang w:eastAsia="en-CA"/>
+        </w:rPr>
+        <w:t>sqr3, 'upper');</w:t>
+      </w:r>
+    </w:p>
+    <w:p>
+      <w:pPr>
+        <w:shd w:val="clear" w:color="auto" w:fill="F7F7F7"/>
+        <w:spacing w:after="0" w:line="258" w:lineRule="atLeast"/>
+        <w:rPr>
+          <w:rFonts w:ascii="Consolas" w:eastAsia="Times New Roman" w:hAnsi="Consolas" w:cs="Times New Roman"/>
+          <w:color w:val="000000"/>
+          <w:sz w:val="21"/>
+          <w:szCs w:val="21"/>
+          <w:lang w:val="fr-CA" w:eastAsia="en-CA"/>
+        </w:rPr>
+      </w:pPr>
+      <w:r>
+        <w:rPr>
+          <w:rFonts w:ascii="Consolas" w:eastAsia="Times New Roman" w:hAnsi="Consolas" w:cs="Times New Roman"/>
+          <w:color w:val="228B22"/>
+          <w:sz w:val="21"/>
+          <w:szCs w:val="21"/>
+          <w:lang w:val="fr-CA" w:eastAsia="en-CA"/>
+        </w:rPr>
+        <w:t xml:space="preserve">%z3 = </w:t>
+      </w:r>
+      <w:proofErr w:type="spellStart"/>
+      <w:r>
+        <w:rPr>
+          <w:rFonts w:ascii="Consolas" w:eastAsia="Times New Roman" w:hAnsi="Consolas" w:cs="Times New Roman"/>
+          <w:color w:val="228B22"/>
+          <w:sz w:val="21"/>
+          <w:szCs w:val="21"/>
+          <w:lang w:val="fr-CA" w:eastAsia="en-CA"/>
+        </w:rPr>
+        <w:t>inv</w:t>
+      </w:r>
+      <w:proofErr w:type="spellEnd"/>
+      <w:r>
+        <w:rPr>
+          <w:rFonts w:ascii="Consolas" w:eastAsia="Times New Roman" w:hAnsi="Consolas" w:cs="Times New Roman"/>
+          <w:color w:val="228B22"/>
+          <w:sz w:val="21"/>
+          <w:szCs w:val="21"/>
+          <w:lang w:val="fr-CA" w:eastAsia="en-CA"/>
+        </w:rPr>
+        <w:t>(L</w:t>
+      </w:r>
+      <w:proofErr w:type="gramStart"/>
+      <w:r>
+        <w:rPr>
+          <w:rFonts w:ascii="Consolas" w:eastAsia="Times New Roman" w:hAnsi="Consolas" w:cs="Times New Roman"/>
+          <w:color w:val="228B22"/>
+          <w:sz w:val="21"/>
+          <w:szCs w:val="21"/>
+          <w:lang w:val="fr-CA" w:eastAsia="en-CA"/>
+        </w:rPr>
+        <w:t>3)*</w:t>
+      </w:r>
+      <w:proofErr w:type="gramEnd"/>
+      <w:r>
+        <w:rPr>
+          <w:rFonts w:ascii="Consolas" w:eastAsia="Times New Roman" w:hAnsi="Consolas" w:cs="Times New Roman"/>
+          <w:color w:val="228B22"/>
+          <w:sz w:val="21"/>
+          <w:szCs w:val="21"/>
+          <w:lang w:val="fr-CA" w:eastAsia="en-CA"/>
+        </w:rPr>
+        <w:t>ATB3;</w:t>
+      </w:r>
+    </w:p>
+    <w:p>
+      <w:pPr>
+        <w:shd w:val="clear" w:color="auto" w:fill="F7F7F7"/>
+        <w:spacing w:after="0" w:line="258" w:lineRule="atLeast"/>
+        <w:rPr>
+          <w:rFonts w:ascii="Consolas" w:eastAsia="Times New Roman" w:hAnsi="Consolas" w:cs="Times New Roman"/>
+          <w:color w:val="000000"/>
+          <w:sz w:val="21"/>
+          <w:szCs w:val="21"/>
+          <w:lang w:val="fr-CA" w:eastAsia="en-CA"/>
+        </w:rPr>
+      </w:pPr>
+      <w:r>
+        <w:rPr>
+          <w:rFonts w:ascii="Consolas" w:eastAsia="Times New Roman" w:hAnsi="Consolas" w:cs="Times New Roman"/>
+          <w:color w:val="228B22"/>
+          <w:sz w:val="21"/>
+          <w:szCs w:val="21"/>
+          <w:lang w:val="fr-CA" w:eastAsia="en-CA"/>
+        </w:rPr>
+        <w:t xml:space="preserve">%x3 = </w:t>
+      </w:r>
+      <w:proofErr w:type="spellStart"/>
+      <w:r>
+        <w:rPr>
+          <w:rFonts w:ascii="Consolas" w:eastAsia="Times New Roman" w:hAnsi="Consolas" w:cs="Times New Roman"/>
+          <w:color w:val="228B22"/>
+          <w:sz w:val="21"/>
+          <w:szCs w:val="21"/>
+          <w:lang w:val="fr-CA" w:eastAsia="en-CA"/>
+        </w:rPr>
+        <w:t>inv</w:t>
+      </w:r>
+      <w:proofErr w:type="spellEnd"/>
+      <w:r>
+        <w:rPr>
+          <w:rFonts w:ascii="Consolas" w:eastAsia="Times New Roman" w:hAnsi="Consolas" w:cs="Times New Roman"/>
+          <w:color w:val="228B22"/>
+          <w:sz w:val="21"/>
+          <w:szCs w:val="21"/>
+          <w:lang w:val="fr-CA" w:eastAsia="en-CA"/>
+        </w:rPr>
+        <w:t>(L_T</w:t>
+      </w:r>
+      <w:proofErr w:type="gramStart"/>
+      <w:r>
+        <w:rPr>
+          <w:rFonts w:ascii="Consolas" w:eastAsia="Times New Roman" w:hAnsi="Consolas" w:cs="Times New Roman"/>
+          <w:color w:val="228B22"/>
+          <w:sz w:val="21"/>
+          <w:szCs w:val="21"/>
+          <w:lang w:val="fr-CA" w:eastAsia="en-CA"/>
+        </w:rPr>
+        <w:t>3)*</w:t>
+      </w:r>
+      <w:proofErr w:type="gramEnd"/>
+      <w:r>
+        <w:rPr>
+          <w:rFonts w:ascii="Consolas" w:eastAsia="Times New Roman" w:hAnsi="Consolas" w:cs="Times New Roman"/>
+          <w:color w:val="228B22"/>
+          <w:sz w:val="21"/>
+          <w:szCs w:val="21"/>
+          <w:lang w:val="fr-CA" w:eastAsia="en-CA"/>
+        </w:rPr>
+        <w:t>z3;</w:t>
+      </w:r>
+    </w:p>
+    <w:p>
+      <w:pPr>
+        <w:shd w:val="clear" w:color="auto" w:fill="F7F7F7"/>
+        <w:spacing w:after="0" w:line="258" w:lineRule="atLeast"/>
+        <w:rPr>
+          <w:rFonts w:ascii="Consolas" w:eastAsia="Times New Roman" w:hAnsi="Consolas" w:cs="Times New Roman"/>
+          <w:color w:val="000000"/>
+          <w:sz w:val="21"/>
+          <w:szCs w:val="21"/>
+          <w:lang w:eastAsia="en-CA"/>
+        </w:rPr>
+      </w:pPr>
+      <w:r>
+        <w:rPr>
+          <w:rFonts w:ascii="Consolas" w:eastAsia="Times New Roman" w:hAnsi="Consolas" w:cs="Times New Roman"/>
+          <w:color w:val="228B22"/>
+          <w:sz w:val="21"/>
+          <w:szCs w:val="21"/>
+          <w:lang w:eastAsia="en-CA"/>
+        </w:rPr>
         <w:t>%x3 = transpose(x3)</w:t>
       </w:r>
     </w:p>
@@ -9318,7 +10743,29 @@
           <w:szCs w:val="21"/>
           <w:lang w:eastAsia="en-CA"/>
         </w:rPr>
-        <w:t>x3 = inv(sqr3)*ATB3</w:t>
+        <w:t>x3 = inv(sqr</w:t>
+      </w:r>
+      <w:proofErr w:type="gramStart"/>
+      <w:r>
+        <w:rPr>
+          <w:rFonts w:ascii="Consolas" w:eastAsia="Times New Roman" w:hAnsi="Consolas" w:cs="Times New Roman"/>
+          <w:color w:val="000000"/>
+          <w:sz w:val="21"/>
+          <w:szCs w:val="21"/>
+          <w:lang w:eastAsia="en-CA"/>
+        </w:rPr>
+        <w:t>3)*</w:t>
+      </w:r>
+      <w:proofErr w:type="gramEnd"/>
+      <w:r>
+        <w:rPr>
+          <w:rFonts w:ascii="Consolas" w:eastAsia="Times New Roman" w:hAnsi="Consolas" w:cs="Times New Roman"/>
+          <w:color w:val="000000"/>
+          <w:sz w:val="21"/>
+          <w:szCs w:val="21"/>
+          <w:lang w:eastAsia="en-CA"/>
+        </w:rPr>
+        <w:t>ATB3</w:t>
       </w:r>
     </w:p>
     <w:p>
@@ -9341,7 +10788,6 @@
           <w:szCs w:val="18"/>
           <w:lang w:eastAsia="en-CA"/>
         </w:rPr>
-        <w:lastRenderedPageBreak/>
         <w:t xml:space="preserve">x3 = </w:t>
       </w:r>
       <w:r>
@@ -9409,7 +10855,29 @@
           <w:szCs w:val="21"/>
           <w:lang w:eastAsia="en-CA"/>
         </w:rPr>
-        <w:t>f3(t) = ((x3(1) + x3(2).*t)).^(-1)</w:t>
+        <w:t>f3(t) = ((x3(2) + x3(1</w:t>
+      </w:r>
+      <w:proofErr w:type="gramStart"/>
+      <w:r>
+        <w:rPr>
+          <w:rFonts w:ascii="Consolas" w:eastAsia="Times New Roman" w:hAnsi="Consolas" w:cs="Times New Roman"/>
+          <w:color w:val="000000"/>
+          <w:sz w:val="21"/>
+          <w:szCs w:val="21"/>
+          <w:lang w:eastAsia="en-CA"/>
+        </w:rPr>
+        <w:t>).*</w:t>
+      </w:r>
+      <w:proofErr w:type="gramEnd"/>
+      <w:r>
+        <w:rPr>
+          <w:rFonts w:ascii="Consolas" w:eastAsia="Times New Roman" w:hAnsi="Consolas" w:cs="Times New Roman"/>
+          <w:color w:val="000000"/>
+          <w:sz w:val="21"/>
+          <w:szCs w:val="21"/>
+          <w:lang w:eastAsia="en-CA"/>
+        </w:rPr>
+        <w:t>t)).^(-1)</w:t>
       </w:r>
     </w:p>
     <w:p>
@@ -9458,10 +10926,10 @@
           <w:lang w:eastAsia="en-CA"/>
         </w:rPr>
         <w:drawing>
-          <wp:inline distT="0" distB="0" distL="0" distR="0" wp14:anchorId="03AAAF1D" wp14:editId="010D69B5">
-            <wp:extent cx="2599055" cy="499745"/>
+          <wp:inline distT="0" distB="0" distL="0" distR="0" wp14:anchorId="4D376005" wp14:editId="4D512035">
+            <wp:extent cx="2480945" cy="499745"/>
             <wp:effectExtent l="0" t="0" r="0" b="0"/>
-            <wp:docPr id="28" name="Picture 28" descr="C:\Users\bjay2\AppData\Local\Temp\ConnectorClipboard4459296385624828146\image15508548833313.png"/>
+            <wp:docPr id="14" name="Picture 14" descr="C:\Users\bjay2\AppData\Local\Temp\ConnectorClipboard9127083287920180507\image15509661000233.png"/>
             <wp:cNvGraphicFramePr>
               <a:graphicFrameLocks xmlns:a="http://schemas.openxmlformats.org/drawingml/2006/main" noChangeAspect="1"/>
             </wp:cNvGraphicFramePr>
@@ -9469,7 +10937,7 @@
               <a:graphicData uri="http://schemas.openxmlformats.org/drawingml/2006/picture">
                 <pic:pic xmlns:pic="http://schemas.openxmlformats.org/drawingml/2006/picture">
                   <pic:nvPicPr>
-                    <pic:cNvPr id="0" name="Picture 41" descr="C:\Users\bjay2\AppData\Local\Temp\ConnectorClipboard4459296385624828146\image15508548833313.png"/>
+                    <pic:cNvPr id="0" name="Picture 16" descr="C:\Users\bjay2\AppData\Local\Temp\ConnectorClipboard9127083287920180507\image15509661000233.png"/>
                     <pic:cNvPicPr>
                       <a:picLocks noChangeAspect="1" noChangeArrowheads="1"/>
                     </pic:cNvPicPr>
@@ -9490,7 +10958,7 @@
                   <pic:spPr bwMode="auto">
                     <a:xfrm>
                       <a:off x="0" y="0"/>
-                      <a:ext cx="2599055" cy="499745"/>
+                      <a:ext cx="2480945" cy="499745"/>
                     </a:xfrm>
                     <a:prstGeom prst="rect">
                       <a:avLst/>
@@ -9533,47 +11001,148 @@
     <w:p>
       <w:pPr>
         <w:shd w:val="clear" w:color="auto" w:fill="F7F7F7"/>
-        <w:spacing w:after="0" w:line="258" w:lineRule="atLeast"/>
-        <w:rPr>
-          <w:rFonts w:ascii="Consolas" w:eastAsia="Times New Roman" w:hAnsi="Consolas" w:cs="Times New Roman"/>
-          <w:color w:val="000000"/>
-          <w:sz w:val="21"/>
-          <w:szCs w:val="21"/>
-          <w:lang w:eastAsia="en-CA"/>
-        </w:rPr>
-      </w:pPr>
-      <w:r>
-        <w:rPr>
-          <w:rFonts w:ascii="Consolas" w:eastAsia="Times New Roman" w:hAnsi="Consolas" w:cs="Times New Roman"/>
-          <w:color w:val="000000"/>
-          <w:sz w:val="21"/>
-          <w:szCs w:val="21"/>
-          <w:lang w:eastAsia="en-CA"/>
-        </w:rPr>
-        <w:t>Sr3 = sum((B3.^(-1) - A3*x3).^2);</w:t>
-      </w:r>
-    </w:p>
-    <w:p>
-      <w:pPr>
-        <w:shd w:val="clear" w:color="auto" w:fill="F7F7F7"/>
-        <w:spacing w:after="0" w:line="258" w:lineRule="atLeast"/>
-        <w:rPr>
-          <w:rFonts w:ascii="Consolas" w:eastAsia="Times New Roman" w:hAnsi="Consolas" w:cs="Times New Roman"/>
-          <w:color w:val="000000"/>
-          <w:sz w:val="21"/>
-          <w:szCs w:val="21"/>
-          <w:lang w:eastAsia="en-CA"/>
-        </w:rPr>
-      </w:pPr>
-      <w:r>
-        <w:rPr>
-          <w:rFonts w:ascii="Consolas" w:eastAsia="Times New Roman" w:hAnsi="Consolas" w:cs="Times New Roman"/>
-          <w:color w:val="000000"/>
-          <w:sz w:val="21"/>
-          <w:szCs w:val="21"/>
-          <w:lang w:eastAsia="en-CA"/>
-        </w:rPr>
-        <w:t>r3 = 1 - Sr3/sum((B3 - mean(B3)).^2)</w:t>
+        <w:autoSpaceDE w:val="0"/>
+        <w:autoSpaceDN w:val="0"/>
+        <w:adjustRightInd w:val="0"/>
+        <w:spacing w:after="0" w:line="240" w:lineRule="auto"/>
+        <w:rPr>
+          <w:rFonts w:ascii="Courier" w:hAnsi="Courier" w:cs="Courier"/>
+          <w:color w:val="000000"/>
+          <w:sz w:val="21"/>
+          <w:szCs w:val="21"/>
+        </w:rPr>
+      </w:pPr>
+      <w:r>
+        <w:rPr>
+          <w:rFonts w:ascii="Consolas" w:eastAsia="Times New Roman" w:hAnsi="Consolas" w:cs="Times New Roman"/>
+          <w:color w:val="000000"/>
+          <w:sz w:val="21"/>
+          <w:szCs w:val="21"/>
+          <w:lang w:eastAsia="en-CA"/>
+        </w:rPr>
+        <w:t>Sr3 = sum((</w:t>
+      </w:r>
+      <w:r>
+        <w:rPr>
+          <w:rFonts w:ascii="Courier" w:hAnsi="Courier" w:cs="Courier"/>
+          <w:color w:val="000000"/>
+          <w:sz w:val="21"/>
+          <w:szCs w:val="21"/>
+        </w:rPr>
+        <w:t>data</w:t>
+      </w:r>
+      <w:proofErr w:type="gramStart"/>
+      <w:r>
+        <w:rPr>
+          <w:rFonts w:ascii="Courier" w:hAnsi="Courier" w:cs="Courier"/>
+          <w:color w:val="000000"/>
+          <w:sz w:val="21"/>
+          <w:szCs w:val="21"/>
+        </w:rPr>
+        <w:t>(:,</w:t>
+      </w:r>
+      <w:proofErr w:type="gramEnd"/>
+      <w:r>
+        <w:rPr>
+          <w:rFonts w:ascii="Courier" w:hAnsi="Courier" w:cs="Courier"/>
+          <w:color w:val="000000"/>
+          <w:sz w:val="21"/>
+          <w:szCs w:val="21"/>
+        </w:rPr>
+        <w:t>2)</w:t>
+      </w:r>
+      <w:r>
+        <w:rPr>
+          <w:rFonts w:ascii="Consolas" w:eastAsia="Times New Roman" w:hAnsi="Consolas" w:cs="Times New Roman"/>
+          <w:color w:val="000000"/>
+          <w:sz w:val="21"/>
+          <w:szCs w:val="21"/>
+          <w:lang w:eastAsia="en-CA"/>
+        </w:rPr>
+        <w:t>- A3*x3).^2);</w:t>
+      </w:r>
+    </w:p>
+    <w:p>
+      <w:pPr>
+        <w:shd w:val="clear" w:color="auto" w:fill="F7F7F7"/>
+        <w:autoSpaceDE w:val="0"/>
+        <w:autoSpaceDN w:val="0"/>
+        <w:adjustRightInd w:val="0"/>
+        <w:spacing w:after="0" w:line="240" w:lineRule="auto"/>
+        <w:rPr>
+          <w:rFonts w:ascii="Courier" w:hAnsi="Courier" w:cs="Courier"/>
+          <w:color w:val="000000"/>
+          <w:sz w:val="21"/>
+          <w:szCs w:val="21"/>
+        </w:rPr>
+      </w:pPr>
+      <w:r>
+        <w:rPr>
+          <w:rFonts w:ascii="Consolas" w:eastAsia="Times New Roman" w:hAnsi="Consolas" w:cs="Times New Roman"/>
+          <w:color w:val="000000"/>
+          <w:sz w:val="21"/>
+          <w:szCs w:val="21"/>
+          <w:lang w:eastAsia="en-CA"/>
+        </w:rPr>
+        <w:t>r3 = 1 - Sr3/sum((</w:t>
+      </w:r>
+      <w:r>
+        <w:rPr>
+          <w:rFonts w:ascii="Courier" w:hAnsi="Courier" w:cs="Courier"/>
+          <w:color w:val="000000"/>
+          <w:sz w:val="21"/>
+          <w:szCs w:val="21"/>
+        </w:rPr>
+        <w:t>data</w:t>
+      </w:r>
+      <w:proofErr w:type="gramStart"/>
+      <w:r>
+        <w:rPr>
+          <w:rFonts w:ascii="Courier" w:hAnsi="Courier" w:cs="Courier"/>
+          <w:color w:val="000000"/>
+          <w:sz w:val="21"/>
+          <w:szCs w:val="21"/>
+        </w:rPr>
+        <w:t>(:,</w:t>
+      </w:r>
+      <w:proofErr w:type="gramEnd"/>
+      <w:r>
+        <w:rPr>
+          <w:rFonts w:ascii="Courier" w:hAnsi="Courier" w:cs="Courier"/>
+          <w:color w:val="000000"/>
+          <w:sz w:val="21"/>
+          <w:szCs w:val="21"/>
+        </w:rPr>
+        <w:t>2)</w:t>
+      </w:r>
+      <w:r>
+        <w:rPr>
+          <w:rFonts w:ascii="Consolas" w:eastAsia="Times New Roman" w:hAnsi="Consolas" w:cs="Times New Roman"/>
+          <w:color w:val="000000"/>
+          <w:sz w:val="21"/>
+          <w:szCs w:val="21"/>
+          <w:lang w:eastAsia="en-CA"/>
+        </w:rPr>
+        <w:t xml:space="preserve"> - mean(</w:t>
+      </w:r>
+      <w:r>
+        <w:rPr>
+          <w:rFonts w:ascii="Courier" w:hAnsi="Courier" w:cs="Courier"/>
+          <w:color w:val="000000"/>
+          <w:sz w:val="21"/>
+          <w:szCs w:val="21"/>
+        </w:rPr>
+        <w:t>data(:,2)</w:t>
+      </w:r>
+      <w:r>
+        <w:rPr>
+          <w:rFonts w:ascii="Consolas" w:eastAsia="Times New Roman" w:hAnsi="Consolas" w:cs="Times New Roman"/>
+          <w:color w:val="000000"/>
+          <w:sz w:val="21"/>
+          <w:szCs w:val="21"/>
+          <w:lang w:eastAsia="en-CA"/>
+        </w:rPr>
+        <w:t>)).^2)</w:t>
       </w:r>
     </w:p>
     <w:p>
@@ -9634,15 +11203,71 @@
           <w:lang w:eastAsia="en-CA"/>
         </w:rPr>
       </w:pPr>
-      <w:r>
-        <w:rPr>
-          <w:rFonts w:ascii="Consolas" w:eastAsia="Times New Roman" w:hAnsi="Consolas" w:cs="Times New Roman"/>
-          <w:color w:val="000000"/>
-          <w:sz w:val="21"/>
-          <w:szCs w:val="21"/>
-          <w:lang w:eastAsia="en-CA"/>
-        </w:rPr>
-        <w:t>syx = sqrt(Sr3/(lenData - length(x3)))</w:t>
+      <w:proofErr w:type="spellStart"/>
+      <w:r>
+        <w:rPr>
+          <w:rFonts w:ascii="Consolas" w:eastAsia="Times New Roman" w:hAnsi="Consolas" w:cs="Times New Roman"/>
+          <w:color w:val="000000"/>
+          <w:sz w:val="21"/>
+          <w:szCs w:val="21"/>
+          <w:lang w:eastAsia="en-CA"/>
+        </w:rPr>
+        <w:t>syx</w:t>
+      </w:r>
+      <w:proofErr w:type="spellEnd"/>
+      <w:r>
+        <w:rPr>
+          <w:rFonts w:ascii="Consolas" w:eastAsia="Times New Roman" w:hAnsi="Consolas" w:cs="Times New Roman"/>
+          <w:color w:val="000000"/>
+          <w:sz w:val="21"/>
+          <w:szCs w:val="21"/>
+          <w:lang w:eastAsia="en-CA"/>
+        </w:rPr>
+        <w:t xml:space="preserve"> = </w:t>
+      </w:r>
+      <w:proofErr w:type="gramStart"/>
+      <w:r>
+        <w:rPr>
+          <w:rFonts w:ascii="Consolas" w:eastAsia="Times New Roman" w:hAnsi="Consolas" w:cs="Times New Roman"/>
+          <w:color w:val="000000"/>
+          <w:sz w:val="21"/>
+          <w:szCs w:val="21"/>
+          <w:lang w:eastAsia="en-CA"/>
+        </w:rPr>
+        <w:t>sqrt(</w:t>
+      </w:r>
+      <w:proofErr w:type="gramEnd"/>
+      <w:r>
+        <w:rPr>
+          <w:rFonts w:ascii="Consolas" w:eastAsia="Times New Roman" w:hAnsi="Consolas" w:cs="Times New Roman"/>
+          <w:color w:val="000000"/>
+          <w:sz w:val="21"/>
+          <w:szCs w:val="21"/>
+          <w:lang w:eastAsia="en-CA"/>
+        </w:rPr>
+        <w:t>Sr3/(</w:t>
+      </w:r>
+      <w:proofErr w:type="spellStart"/>
+      <w:r>
+        <w:rPr>
+          <w:rFonts w:ascii="Consolas" w:eastAsia="Times New Roman" w:hAnsi="Consolas" w:cs="Times New Roman"/>
+          <w:color w:val="000000"/>
+          <w:sz w:val="21"/>
+          <w:szCs w:val="21"/>
+          <w:lang w:eastAsia="en-CA"/>
+        </w:rPr>
+        <w:t>lenData</w:t>
+      </w:r>
+      <w:proofErr w:type="spellEnd"/>
+      <w:r>
+        <w:rPr>
+          <w:rFonts w:ascii="Consolas" w:eastAsia="Times New Roman" w:hAnsi="Consolas" w:cs="Times New Roman"/>
+          <w:color w:val="000000"/>
+          <w:sz w:val="21"/>
+          <w:szCs w:val="21"/>
+          <w:lang w:eastAsia="en-CA"/>
+        </w:rPr>
+        <w:t xml:space="preserve"> - length(x3)))</w:t>
       </w:r>
     </w:p>
     <w:p>
@@ -9657,6 +11282,7 @@
           <w:lang w:eastAsia="en-CA"/>
         </w:rPr>
       </w:pPr>
+      <w:proofErr w:type="spellStart"/>
       <w:r>
         <w:rPr>
           <w:rFonts w:ascii="Consolas" w:eastAsia="Times New Roman" w:hAnsi="Consolas" w:cs="Times New Roman"/>
@@ -9665,13 +11291,10 @@
           <w:szCs w:val="18"/>
           <w:lang w:eastAsia="en-CA"/>
         </w:rPr>
-        <w:t xml:space="preserve">syx = </w:t>
-      </w:r>
-    </w:p>
-    <w:p>
-      <w:pPr>
-        <w:shd w:val="clear" w:color="auto" w:fill="FFFFFF"/>
-        <w:spacing w:after="0" w:line="258" w:lineRule="atLeast"/>
+        <w:t>syx</w:t>
+      </w:r>
+      <w:proofErr w:type="spellEnd"/>
+      <w:r>
         <w:rPr>
           <w:rFonts w:ascii="Consolas" w:eastAsia="Times New Roman" w:hAnsi="Consolas" w:cs="Times New Roman"/>
           <w:color w:val="404040"/>
@@ -9679,8 +11302,13 @@
           <w:szCs w:val="18"/>
           <w:lang w:eastAsia="en-CA"/>
         </w:rPr>
-      </w:pPr>
-      <w:r>
+        <w:t xml:space="preserve"> = </w:t>
+      </w:r>
+    </w:p>
+    <w:p>
+      <w:pPr>
+        <w:shd w:val="clear" w:color="auto" w:fill="FFFFFF"/>
+        <w:spacing w:after="0" w:line="258" w:lineRule="atLeast"/>
         <w:rPr>
           <w:rFonts w:ascii="Consolas" w:eastAsia="Times New Roman" w:hAnsi="Consolas" w:cs="Times New Roman"/>
           <w:color w:val="404040"/>
@@ -9688,6 +11316,15 @@
           <w:szCs w:val="18"/>
           <w:lang w:eastAsia="en-CA"/>
         </w:rPr>
+      </w:pPr>
+      <w:r>
+        <w:rPr>
+          <w:rFonts w:ascii="Consolas" w:eastAsia="Times New Roman" w:hAnsi="Consolas" w:cs="Times New Roman"/>
+          <w:color w:val="404040"/>
+          <w:sz w:val="18"/>
+          <w:szCs w:val="18"/>
+          <w:lang w:eastAsia="en-CA"/>
+        </w:rPr>
         <w:t xml:space="preserve">   8.185803381515331</w:t>
       </w:r>
     </w:p>
@@ -9711,21 +11348,9 @@
           <w:szCs w:val="21"/>
           <w:lang w:eastAsia="en-CA"/>
         </w:rPr>
-        <w:t>%y = ((x3(1) + x3(2).*data(:,1))).^(-1);</w:t>
-      </w:r>
-    </w:p>
-    <w:p>
-      <w:pPr>
-        <w:shd w:val="clear" w:color="auto" w:fill="F7F7F7"/>
-        <w:spacing w:after="0" w:line="258" w:lineRule="atLeast"/>
-        <w:rPr>
-          <w:rFonts w:ascii="Consolas" w:eastAsia="Times New Roman" w:hAnsi="Consolas" w:cs="Times New Roman"/>
-          <w:color w:val="000000"/>
-          <w:sz w:val="21"/>
-          <w:szCs w:val="21"/>
-          <w:lang w:eastAsia="en-CA"/>
-        </w:rPr>
-      </w:pPr>
+        <w:t>%y = ((x3(1) + x3(2</w:t>
+      </w:r>
+      <w:proofErr w:type="gramStart"/>
       <w:r>
         <w:rPr>
           <w:rFonts w:ascii="Consolas" w:eastAsia="Times New Roman" w:hAnsi="Consolas" w:cs="Times New Roman"/>
@@ -9734,30 +11359,108 @@
           <w:szCs w:val="21"/>
           <w:lang w:eastAsia="en-CA"/>
         </w:rPr>
-        <w:t>%plot(data(:,1), data(:,2), 'r-*', data(:,1), y, 'k');</w:t>
-      </w:r>
-    </w:p>
-    <w:p>
-      <w:pPr>
-        <w:shd w:val="clear" w:color="auto" w:fill="F7F7F7"/>
-        <w:spacing w:after="0" w:line="258" w:lineRule="atLeast"/>
-        <w:rPr>
-          <w:rFonts w:ascii="Consolas" w:eastAsia="Times New Roman" w:hAnsi="Consolas" w:cs="Times New Roman"/>
-          <w:color w:val="000000"/>
-          <w:sz w:val="21"/>
-          <w:szCs w:val="21"/>
-          <w:lang w:eastAsia="en-CA"/>
-        </w:rPr>
-      </w:pPr>
-      <w:r>
-        <w:rPr>
-          <w:rFonts w:ascii="Consolas" w:eastAsia="Times New Roman" w:hAnsi="Consolas" w:cs="Times New Roman"/>
-          <w:color w:val="000000"/>
-          <w:sz w:val="21"/>
-          <w:szCs w:val="21"/>
-          <w:lang w:eastAsia="en-CA"/>
-        </w:rPr>
-        <w:t>plot(data(:,1), data(:,2))</w:t>
+        <w:t>).*</w:t>
+      </w:r>
+      <w:proofErr w:type="gramEnd"/>
+      <w:r>
+        <w:rPr>
+          <w:rFonts w:ascii="Consolas" w:eastAsia="Times New Roman" w:hAnsi="Consolas" w:cs="Times New Roman"/>
+          <w:color w:val="228B22"/>
+          <w:sz w:val="21"/>
+          <w:szCs w:val="21"/>
+          <w:lang w:eastAsia="en-CA"/>
+        </w:rPr>
+        <w:t>data(:,1))).^(-1);</w:t>
+      </w:r>
+    </w:p>
+    <w:p>
+      <w:pPr>
+        <w:shd w:val="clear" w:color="auto" w:fill="F7F7F7"/>
+        <w:spacing w:after="0" w:line="258" w:lineRule="atLeast"/>
+        <w:rPr>
+          <w:rFonts w:ascii="Consolas" w:eastAsia="Times New Roman" w:hAnsi="Consolas" w:cs="Times New Roman"/>
+          <w:color w:val="000000"/>
+          <w:sz w:val="21"/>
+          <w:szCs w:val="21"/>
+          <w:lang w:eastAsia="en-CA"/>
+        </w:rPr>
+      </w:pPr>
+      <w:r>
+        <w:rPr>
+          <w:rFonts w:ascii="Consolas" w:eastAsia="Times New Roman" w:hAnsi="Consolas" w:cs="Times New Roman"/>
+          <w:color w:val="228B22"/>
+          <w:sz w:val="21"/>
+          <w:szCs w:val="21"/>
+          <w:lang w:eastAsia="en-CA"/>
+        </w:rPr>
+        <w:t>%plot(data</w:t>
+      </w:r>
+      <w:proofErr w:type="gramStart"/>
+      <w:r>
+        <w:rPr>
+          <w:rFonts w:ascii="Consolas" w:eastAsia="Times New Roman" w:hAnsi="Consolas" w:cs="Times New Roman"/>
+          <w:color w:val="228B22"/>
+          <w:sz w:val="21"/>
+          <w:szCs w:val="21"/>
+          <w:lang w:eastAsia="en-CA"/>
+        </w:rPr>
+        <w:t>(:,</w:t>
+      </w:r>
+      <w:proofErr w:type="gramEnd"/>
+      <w:r>
+        <w:rPr>
+          <w:rFonts w:ascii="Consolas" w:eastAsia="Times New Roman" w:hAnsi="Consolas" w:cs="Times New Roman"/>
+          <w:color w:val="228B22"/>
+          <w:sz w:val="21"/>
+          <w:szCs w:val="21"/>
+          <w:lang w:eastAsia="en-CA"/>
+        </w:rPr>
+        <w:t>1), data(:,2), 'r-*', data(:,1), y, 'k');</w:t>
+      </w:r>
+    </w:p>
+    <w:p>
+      <w:pPr>
+        <w:shd w:val="clear" w:color="auto" w:fill="F7F7F7"/>
+        <w:spacing w:after="0" w:line="258" w:lineRule="atLeast"/>
+        <w:rPr>
+          <w:rFonts w:ascii="Consolas" w:eastAsia="Times New Roman" w:hAnsi="Consolas" w:cs="Times New Roman"/>
+          <w:color w:val="000000"/>
+          <w:sz w:val="21"/>
+          <w:szCs w:val="21"/>
+          <w:lang w:eastAsia="en-CA"/>
+        </w:rPr>
+      </w:pPr>
+      <w:r>
+        <w:rPr>
+          <w:rFonts w:ascii="Consolas" w:eastAsia="Times New Roman" w:hAnsi="Consolas" w:cs="Times New Roman"/>
+          <w:color w:val="000000"/>
+          <w:sz w:val="21"/>
+          <w:szCs w:val="21"/>
+          <w:lang w:eastAsia="en-CA"/>
+        </w:rPr>
+        <w:t>plot(data</w:t>
+      </w:r>
+      <w:proofErr w:type="gramStart"/>
+      <w:r>
+        <w:rPr>
+          <w:rFonts w:ascii="Consolas" w:eastAsia="Times New Roman" w:hAnsi="Consolas" w:cs="Times New Roman"/>
+          <w:color w:val="000000"/>
+          <w:sz w:val="21"/>
+          <w:szCs w:val="21"/>
+          <w:lang w:eastAsia="en-CA"/>
+        </w:rPr>
+        <w:t>(:,</w:t>
+      </w:r>
+      <w:proofErr w:type="gramEnd"/>
+      <w:r>
+        <w:rPr>
+          <w:rFonts w:ascii="Consolas" w:eastAsia="Times New Roman" w:hAnsi="Consolas" w:cs="Times New Roman"/>
+          <w:color w:val="000000"/>
+          <w:sz w:val="21"/>
+          <w:szCs w:val="21"/>
+          <w:lang w:eastAsia="en-CA"/>
+        </w:rPr>
+        <w:t>1), data(:,2))</w:t>
       </w:r>
     </w:p>
     <w:p>
@@ -9805,15 +11508,27 @@
           <w:lang w:eastAsia="en-CA"/>
         </w:rPr>
       </w:pPr>
-      <w:r>
-        <w:rPr>
-          <w:rFonts w:ascii="Consolas" w:eastAsia="Times New Roman" w:hAnsi="Consolas" w:cs="Times New Roman"/>
-          <w:color w:val="000000"/>
-          <w:sz w:val="21"/>
-          <w:szCs w:val="21"/>
-          <w:lang w:eastAsia="en-CA"/>
-        </w:rPr>
-        <w:t>fplot(f3(t), [0,10])</w:t>
+      <w:proofErr w:type="spellStart"/>
+      <w:r>
+        <w:rPr>
+          <w:rFonts w:ascii="Consolas" w:eastAsia="Times New Roman" w:hAnsi="Consolas" w:cs="Times New Roman"/>
+          <w:color w:val="000000"/>
+          <w:sz w:val="21"/>
+          <w:szCs w:val="21"/>
+          <w:lang w:eastAsia="en-CA"/>
+        </w:rPr>
+        <w:t>fplot</w:t>
+      </w:r>
+      <w:proofErr w:type="spellEnd"/>
+      <w:r>
+        <w:rPr>
+          <w:rFonts w:ascii="Consolas" w:eastAsia="Times New Roman" w:hAnsi="Consolas" w:cs="Times New Roman"/>
+          <w:color w:val="000000"/>
+          <w:sz w:val="21"/>
+          <w:szCs w:val="21"/>
+          <w:lang w:eastAsia="en-CA"/>
+        </w:rPr>
+        <w:t>(f3(t), [0,10])</w:t>
       </w:r>
     </w:p>
     <w:p>
@@ -9853,6 +11568,7 @@
       <w:pPr>
         <w:shd w:val="clear" w:color="auto" w:fill="FFFFFF"/>
         <w:spacing w:after="150" w:line="258" w:lineRule="atLeast"/>
+        <w:jc w:val="center"/>
         <w:rPr>
           <w:rFonts w:ascii="Consolas" w:eastAsia="Times New Roman" w:hAnsi="Consolas" w:cs="Times New Roman"/>
           <w:color w:val="404040"/>
@@ -9870,11 +11586,12 @@
           <w:szCs w:val="18"/>
           <w:lang w:eastAsia="en-CA"/>
         </w:rPr>
+        <w:lastRenderedPageBreak/>
         <w:drawing>
-          <wp:inline distT="0" distB="0" distL="0" distR="0" wp14:anchorId="460C8EC0" wp14:editId="4573B179">
-            <wp:extent cx="5943600" cy="4457700"/>
-            <wp:effectExtent l="0" t="0" r="0" b="0"/>
-            <wp:docPr id="27" name="Picture 27" descr="C:\Users\bjay2\AppData\Local\Temp\ConnectorClipboard4459296385624828146\image15508548833374.png"/>
+          <wp:inline distT="0" distB="0" distL="0" distR="0" wp14:anchorId="606B87AA" wp14:editId="179888EF">
+            <wp:extent cx="4927600" cy="3695700"/>
+            <wp:effectExtent l="0" t="0" r="6350" b="0"/>
+            <wp:docPr id="13" name="Picture 13" descr="C:\Users\bjay2\AppData\Local\Temp\ConnectorClipboard9127083287920180507\image15509661000324.png"/>
             <wp:cNvGraphicFramePr>
               <a:graphicFrameLocks xmlns:a="http://schemas.openxmlformats.org/drawingml/2006/main" noChangeAspect="1"/>
             </wp:cNvGraphicFramePr>
@@ -9882,7 +11599,7 @@
               <a:graphicData uri="http://schemas.openxmlformats.org/drawingml/2006/picture">
                 <pic:pic xmlns:pic="http://schemas.openxmlformats.org/drawingml/2006/picture">
                   <pic:nvPicPr>
-                    <pic:cNvPr id="0" name="uniqName_197_245" descr="C:\Users\bjay2\AppData\Local\Temp\ConnectorClipboard4459296385624828146\image15508548833374.png"/>
+                    <pic:cNvPr id="0" name="uniqName_197_62" descr="C:\Users\bjay2\AppData\Local\Temp\ConnectorClipboard9127083287920180507\image15509661000324.png"/>
                     <pic:cNvPicPr>
                       <a:picLocks noChangeAspect="1" noChangeArrowheads="1"/>
                     </pic:cNvPicPr>
@@ -9903,7 +11620,7 @@
                   <pic:spPr bwMode="auto">
                     <a:xfrm>
                       <a:off x="0" y="0"/>
-                      <a:ext cx="5943600" cy="4457700"/>
+                      <a:ext cx="4931250" cy="3698438"/>
                     </a:xfrm>
                     <a:prstGeom prst="rect">
                       <a:avLst/>
@@ -9919,8 +11636,6 @@
           </wp:inline>
         </w:drawing>
       </w:r>
-      <w:bookmarkStart w:id="0" w:name="_GoBack"/>
-      <w:bookmarkEnd w:id="0"/>
     </w:p>
     <w:p>
       <w:pPr>
@@ -9930,7 +11645,7 @@
           <w:b/>
           <w:color w:val="000000"/>
           <w:szCs w:val="28"/>
-          <w:lang w:eastAsia="en-CA"/>
+          <w:lang w:val="fr-CA" w:eastAsia="en-CA"/>
         </w:rPr>
       </w:pPr>
       <w:r>
@@ -9939,9 +11654,8 @@
           <w:b/>
           <w:color w:val="000000"/>
           <w:szCs w:val="28"/>
-          <w:lang w:eastAsia="en-CA"/>
-        </w:rPr>
-        <w:lastRenderedPageBreak/>
+          <w:lang w:val="fr-CA" w:eastAsia="en-CA"/>
+        </w:rPr>
         <w:t>Appendix B - Question 2 Matlab Code</w:t>
       </w:r>
     </w:p>
@@ -9964,7 +11678,29 @@
           <w:szCs w:val="21"/>
           <w:lang w:eastAsia="en-CA"/>
         </w:rPr>
-        <w:t>Q2 - my bisectional method will scan the function at intervals of 1 of a domain [-50, 50] for all the possible roots</w:t>
+        <w:t xml:space="preserve">Q2 - my bisectional method will scan the function at intervals of 1 of a </w:t>
+      </w:r>
+      <w:proofErr w:type="gramStart"/>
+      <w:r>
+        <w:rPr>
+          <w:rFonts w:ascii="Helvetica" w:eastAsia="Times New Roman" w:hAnsi="Helvetica" w:cs="Helvetica"/>
+          <w:color w:val="000000"/>
+          <w:sz w:val="21"/>
+          <w:szCs w:val="21"/>
+          <w:lang w:eastAsia="en-CA"/>
+        </w:rPr>
+        <w:t>domain</w:t>
+      </w:r>
+      <w:proofErr w:type="gramEnd"/>
+      <w:r>
+        <w:rPr>
+          <w:rFonts w:ascii="Helvetica" w:eastAsia="Times New Roman" w:hAnsi="Helvetica" w:cs="Helvetica"/>
+          <w:color w:val="000000"/>
+          <w:sz w:val="21"/>
+          <w:szCs w:val="21"/>
+          <w:lang w:eastAsia="en-CA"/>
+        </w:rPr>
+        <w:t xml:space="preserve"> [-50, 50] for all the possible roots</w:t>
       </w:r>
     </w:p>
     <w:p>
@@ -10012,15 +11748,27 @@
           <w:lang w:eastAsia="en-CA"/>
         </w:rPr>
       </w:pPr>
-      <w:r>
-        <w:rPr>
-          <w:rFonts w:ascii="Consolas" w:eastAsia="Times New Roman" w:hAnsi="Consolas" w:cs="Times New Roman"/>
-          <w:color w:val="000000"/>
-          <w:sz w:val="21"/>
-          <w:szCs w:val="21"/>
-          <w:lang w:eastAsia="en-CA"/>
-        </w:rPr>
-        <w:t xml:space="preserve">syms </w:t>
+      <w:proofErr w:type="spellStart"/>
+      <w:r>
+        <w:rPr>
+          <w:rFonts w:ascii="Consolas" w:eastAsia="Times New Roman" w:hAnsi="Consolas" w:cs="Times New Roman"/>
+          <w:color w:val="000000"/>
+          <w:sz w:val="21"/>
+          <w:szCs w:val="21"/>
+          <w:lang w:eastAsia="en-CA"/>
+        </w:rPr>
+        <w:t>syms</w:t>
+      </w:r>
+      <w:proofErr w:type="spellEnd"/>
+      <w:r>
+        <w:rPr>
+          <w:rFonts w:ascii="Consolas" w:eastAsia="Times New Roman" w:hAnsi="Consolas" w:cs="Times New Roman"/>
+          <w:color w:val="000000"/>
+          <w:sz w:val="21"/>
+          <w:szCs w:val="21"/>
+          <w:lang w:eastAsia="en-CA"/>
+        </w:rPr>
+        <w:t xml:space="preserve"> </w:t>
       </w:r>
       <w:r>
         <w:rPr>
@@ -10219,38 +11967,72 @@
         </w:rPr>
         <w:t xml:space="preserve">for </w:t>
       </w:r>
-      <w:r>
-        <w:rPr>
-          <w:rFonts w:ascii="Consolas" w:eastAsia="Times New Roman" w:hAnsi="Consolas" w:cs="Times New Roman"/>
-          <w:color w:val="000000"/>
-          <w:sz w:val="21"/>
-          <w:szCs w:val="21"/>
-          <w:lang w:eastAsia="en-CA"/>
-        </w:rPr>
-        <w:t>i=-100:100</w:t>
-      </w:r>
-    </w:p>
-    <w:p>
-      <w:pPr>
-        <w:shd w:val="clear" w:color="auto" w:fill="F7F7F7"/>
-        <w:spacing w:after="0" w:line="258" w:lineRule="atLeast"/>
-        <w:rPr>
-          <w:rFonts w:ascii="Consolas" w:eastAsia="Times New Roman" w:hAnsi="Consolas" w:cs="Times New Roman"/>
-          <w:color w:val="000000"/>
-          <w:sz w:val="21"/>
-          <w:szCs w:val="21"/>
-          <w:lang w:eastAsia="en-CA"/>
-        </w:rPr>
-      </w:pPr>
-      <w:r>
-        <w:rPr>
-          <w:rFonts w:ascii="Consolas" w:eastAsia="Times New Roman" w:hAnsi="Consolas" w:cs="Times New Roman"/>
-          <w:color w:val="000000"/>
-          <w:sz w:val="21"/>
-          <w:szCs w:val="21"/>
-          <w:lang w:eastAsia="en-CA"/>
-        </w:rPr>
-        <w:t xml:space="preserve">    lower = i;</w:t>
+      <w:proofErr w:type="spellStart"/>
+      <w:r>
+        <w:rPr>
+          <w:rFonts w:ascii="Consolas" w:eastAsia="Times New Roman" w:hAnsi="Consolas" w:cs="Times New Roman"/>
+          <w:color w:val="000000"/>
+          <w:sz w:val="21"/>
+          <w:szCs w:val="21"/>
+          <w:lang w:eastAsia="en-CA"/>
+        </w:rPr>
+        <w:t>i</w:t>
+      </w:r>
+      <w:proofErr w:type="spellEnd"/>
+      <w:r>
+        <w:rPr>
+          <w:rFonts w:ascii="Consolas" w:eastAsia="Times New Roman" w:hAnsi="Consolas" w:cs="Times New Roman"/>
+          <w:color w:val="000000"/>
+          <w:sz w:val="21"/>
+          <w:szCs w:val="21"/>
+          <w:lang w:eastAsia="en-CA"/>
+        </w:rPr>
+        <w:t>=-100:100</w:t>
+      </w:r>
+    </w:p>
+    <w:p>
+      <w:pPr>
+        <w:shd w:val="clear" w:color="auto" w:fill="F7F7F7"/>
+        <w:spacing w:after="0" w:line="258" w:lineRule="atLeast"/>
+        <w:rPr>
+          <w:rFonts w:ascii="Consolas" w:eastAsia="Times New Roman" w:hAnsi="Consolas" w:cs="Times New Roman"/>
+          <w:color w:val="000000"/>
+          <w:sz w:val="21"/>
+          <w:szCs w:val="21"/>
+          <w:lang w:eastAsia="en-CA"/>
+        </w:rPr>
+      </w:pPr>
+      <w:r>
+        <w:rPr>
+          <w:rFonts w:ascii="Consolas" w:eastAsia="Times New Roman" w:hAnsi="Consolas" w:cs="Times New Roman"/>
+          <w:color w:val="000000"/>
+          <w:sz w:val="21"/>
+          <w:szCs w:val="21"/>
+          <w:lang w:eastAsia="en-CA"/>
+        </w:rPr>
+        <w:t xml:space="preserve">    lower = </w:t>
+      </w:r>
+      <w:proofErr w:type="spellStart"/>
+      <w:r>
+        <w:rPr>
+          <w:rFonts w:ascii="Consolas" w:eastAsia="Times New Roman" w:hAnsi="Consolas" w:cs="Times New Roman"/>
+          <w:color w:val="000000"/>
+          <w:sz w:val="21"/>
+          <w:szCs w:val="21"/>
+          <w:lang w:eastAsia="en-CA"/>
+        </w:rPr>
+        <w:t>i</w:t>
+      </w:r>
+      <w:proofErr w:type="spellEnd"/>
+      <w:r>
+        <w:rPr>
+          <w:rFonts w:ascii="Consolas" w:eastAsia="Times New Roman" w:hAnsi="Consolas" w:cs="Times New Roman"/>
+          <w:color w:val="000000"/>
+          <w:sz w:val="21"/>
+          <w:szCs w:val="21"/>
+          <w:lang w:eastAsia="en-CA"/>
+        </w:rPr>
+        <w:t>;</w:t>
       </w:r>
     </w:p>
     <w:p>
@@ -10362,7 +12144,29 @@
           <w:szCs w:val="21"/>
           <w:lang w:eastAsia="en-CA"/>
         </w:rPr>
-        <w:t xml:space="preserve">        middle = (lower+higher)/2;</w:t>
+        <w:t xml:space="preserve">        middle = (</w:t>
+      </w:r>
+      <w:proofErr w:type="spellStart"/>
+      <w:r>
+        <w:rPr>
+          <w:rFonts w:ascii="Consolas" w:eastAsia="Times New Roman" w:hAnsi="Consolas" w:cs="Times New Roman"/>
+          <w:color w:val="000000"/>
+          <w:sz w:val="21"/>
+          <w:szCs w:val="21"/>
+          <w:lang w:eastAsia="en-CA"/>
+        </w:rPr>
+        <w:t>lower+higher</w:t>
+      </w:r>
+      <w:proofErr w:type="spellEnd"/>
+      <w:r>
+        <w:rPr>
+          <w:rFonts w:ascii="Consolas" w:eastAsia="Times New Roman" w:hAnsi="Consolas" w:cs="Times New Roman"/>
+          <w:color w:val="000000"/>
+          <w:sz w:val="21"/>
+          <w:szCs w:val="21"/>
+          <w:lang w:eastAsia="en-CA"/>
+        </w:rPr>
+        <w:t>)/2;</w:t>
       </w:r>
     </w:p>
     <w:p>
@@ -10583,7 +12387,29 @@
           <w:szCs w:val="21"/>
           <w:lang w:eastAsia="en-CA"/>
         </w:rPr>
-        <w:t xml:space="preserve">            middle = (lower+higher)/2;</w:t>
+        <w:t xml:space="preserve">            middle = (</w:t>
+      </w:r>
+      <w:proofErr w:type="spellStart"/>
+      <w:r>
+        <w:rPr>
+          <w:rFonts w:ascii="Consolas" w:eastAsia="Times New Roman" w:hAnsi="Consolas" w:cs="Times New Roman"/>
+          <w:color w:val="000000"/>
+          <w:sz w:val="21"/>
+          <w:szCs w:val="21"/>
+          <w:lang w:eastAsia="en-CA"/>
+        </w:rPr>
+        <w:t>lower+higher</w:t>
+      </w:r>
+      <w:proofErr w:type="spellEnd"/>
+      <w:r>
+        <w:rPr>
+          <w:rFonts w:ascii="Consolas" w:eastAsia="Times New Roman" w:hAnsi="Consolas" w:cs="Times New Roman"/>
+          <w:color w:val="000000"/>
+          <w:sz w:val="21"/>
+          <w:szCs w:val="21"/>
+          <w:lang w:eastAsia="en-CA"/>
+        </w:rPr>
+        <w:t>)/2;</w:t>
       </w:r>
     </w:p>
     <w:p>
@@ -10639,6 +12465,7 @@
           <w:szCs w:val="21"/>
           <w:lang w:eastAsia="en-CA"/>
         </w:rPr>
+        <w:lastRenderedPageBreak/>
         <w:t xml:space="preserve">        roots = [roots, middle];</w:t>
       </w:r>
     </w:p>
@@ -10787,7 +12614,7 @@
           <w:b/>
           <w:color w:val="000000"/>
           <w:szCs w:val="28"/>
-          <w:lang w:val="fr-CA" w:eastAsia="en-CA"/>
+          <w:lang w:eastAsia="en-CA"/>
         </w:rPr>
       </w:pPr>
       <w:r>
@@ -10796,9 +12623,31 @@
           <w:b/>
           <w:color w:val="000000"/>
           <w:szCs w:val="28"/>
-          <w:lang w:val="fr-CA" w:eastAsia="en-CA"/>
-        </w:rPr>
-        <w:t>Appendix C - Question 3 Matlab Code</w:t>
+          <w:lang w:eastAsia="en-CA"/>
+        </w:rPr>
+        <w:t xml:space="preserve">Appendix C - Question 3 </w:t>
+      </w:r>
+      <w:proofErr w:type="spellStart"/>
+      <w:r>
+        <w:rPr>
+          <w:rFonts w:eastAsia="Times New Roman" w:cstheme="minorHAnsi"/>
+          <w:b/>
+          <w:color w:val="000000"/>
+          <w:szCs w:val="28"/>
+          <w:lang w:eastAsia="en-CA"/>
+        </w:rPr>
+        <w:t>Matlab</w:t>
+      </w:r>
+      <w:proofErr w:type="spellEnd"/>
+      <w:r>
+        <w:rPr>
+          <w:rFonts w:eastAsia="Times New Roman" w:cstheme="minorHAnsi"/>
+          <w:b/>
+          <w:color w:val="000000"/>
+          <w:szCs w:val="28"/>
+          <w:lang w:eastAsia="en-CA"/>
+        </w:rPr>
+        <w:t xml:space="preserve"> Code</w:t>
       </w:r>
     </w:p>
     <w:p>
@@ -10843,7 +12692,29 @@
           <w:szCs w:val="21"/>
           <w:lang w:eastAsia="en-CA"/>
         </w:rPr>
-        <w:t>data = importdata(</w:t>
+        <w:t xml:space="preserve">data = </w:t>
+      </w:r>
+      <w:proofErr w:type="spellStart"/>
+      <w:r>
+        <w:rPr>
+          <w:rFonts w:ascii="Consolas" w:eastAsia="Times New Roman" w:hAnsi="Consolas" w:cs="Times New Roman"/>
+          <w:color w:val="000000"/>
+          <w:sz w:val="21"/>
+          <w:szCs w:val="21"/>
+          <w:lang w:eastAsia="en-CA"/>
+        </w:rPr>
+        <w:t>importdata</w:t>
+      </w:r>
+      <w:proofErr w:type="spellEnd"/>
+      <w:r>
+        <w:rPr>
+          <w:rFonts w:ascii="Consolas" w:eastAsia="Times New Roman" w:hAnsi="Consolas" w:cs="Times New Roman"/>
+          <w:color w:val="000000"/>
+          <w:sz w:val="21"/>
+          <w:szCs w:val="21"/>
+          <w:lang w:eastAsia="en-CA"/>
+        </w:rPr>
+        <w:t>(</w:t>
       </w:r>
       <w:r>
         <w:rPr>
@@ -10886,13 +12757,36 @@
           <w:szCs w:val="21"/>
           <w:lang w:eastAsia="en-CA"/>
         </w:rPr>
-        <w:t>scatter(data(:,1), data(:,2))</w:t>
+        <w:t>scatter(data</w:t>
+      </w:r>
+      <w:proofErr w:type="gramStart"/>
+      <w:r>
+        <w:rPr>
+          <w:rFonts w:ascii="Consolas" w:eastAsia="Times New Roman" w:hAnsi="Consolas" w:cs="Times New Roman"/>
+          <w:color w:val="000000"/>
+          <w:sz w:val="21"/>
+          <w:szCs w:val="21"/>
+          <w:lang w:eastAsia="en-CA"/>
+        </w:rPr>
+        <w:t>(:,</w:t>
+      </w:r>
+      <w:proofErr w:type="gramEnd"/>
+      <w:r>
+        <w:rPr>
+          <w:rFonts w:ascii="Consolas" w:eastAsia="Times New Roman" w:hAnsi="Consolas" w:cs="Times New Roman"/>
+          <w:color w:val="000000"/>
+          <w:sz w:val="21"/>
+          <w:szCs w:val="21"/>
+          <w:lang w:eastAsia="en-CA"/>
+        </w:rPr>
+        <w:t>1), data(:,2))</w:t>
       </w:r>
     </w:p>
     <w:p>
       <w:pPr>
         <w:shd w:val="clear" w:color="auto" w:fill="FFFFFF"/>
         <w:spacing w:after="0" w:line="258" w:lineRule="atLeast"/>
+        <w:jc w:val="center"/>
         <w:rPr>
           <w:rFonts w:ascii="Consolas" w:eastAsia="Times New Roman" w:hAnsi="Consolas" w:cs="Times New Roman"/>
           <w:color w:val="404040"/>
@@ -10910,11 +12804,10 @@
           <w:szCs w:val="18"/>
           <w:lang w:eastAsia="en-CA"/>
         </w:rPr>
-        <w:lastRenderedPageBreak/>
         <w:drawing>
-          <wp:inline distT="0" distB="0" distL="0" distR="0" wp14:anchorId="5E0A7B48" wp14:editId="7BEDBDC3">
-            <wp:extent cx="5943600" cy="4457700"/>
-            <wp:effectExtent l="0" t="0" r="0" b="0"/>
+          <wp:inline distT="0" distB="0" distL="0" distR="0" wp14:anchorId="5E0A7B48" wp14:editId="3D77702C">
+            <wp:extent cx="3539067" cy="2654300"/>
+            <wp:effectExtent l="0" t="0" r="4445" b="0"/>
             <wp:docPr id="26" name="Picture 26" descr="C:\Users\bjay2\AppData\Local\Temp\ConnectorClipboard4459296385624828146\image15508547291250.png"/>
             <wp:cNvGraphicFramePr>
               <a:graphicFrameLocks xmlns:a="http://schemas.openxmlformats.org/drawingml/2006/main" noChangeAspect="1"/>
@@ -10944,7 +12837,7 @@
                   <pic:spPr bwMode="auto">
                     <a:xfrm>
                       <a:off x="0" y="0"/>
-                      <a:ext cx="5943600" cy="4457700"/>
+                      <a:ext cx="3543895" cy="2657921"/>
                     </a:xfrm>
                     <a:prstGeom prst="rect">
                       <a:avLst/>
@@ -10996,6 +12889,7 @@
           <w:lang w:eastAsia="en-CA"/>
         </w:rPr>
       </w:pPr>
+      <w:proofErr w:type="spellStart"/>
       <w:r>
         <w:rPr>
           <w:rFonts w:ascii="Consolas" w:eastAsia="Times New Roman" w:hAnsi="Consolas" w:cs="Times New Roman"/>
@@ -11004,13 +12898,10 @@
           <w:szCs w:val="18"/>
           <w:lang w:eastAsia="en-CA"/>
         </w:rPr>
-        <w:t xml:space="preserve">ans = </w:t>
-      </w:r>
-    </w:p>
-    <w:p>
-      <w:pPr>
-        <w:shd w:val="clear" w:color="auto" w:fill="FFFFFF"/>
-        <w:spacing w:after="0" w:line="258" w:lineRule="atLeast"/>
+        <w:t>ans</w:t>
+      </w:r>
+      <w:proofErr w:type="spellEnd"/>
+      <w:r>
         <w:rPr>
           <w:rFonts w:ascii="Consolas" w:eastAsia="Times New Roman" w:hAnsi="Consolas" w:cs="Times New Roman"/>
           <w:color w:val="404040"/>
@@ -11018,8 +12909,13 @@
           <w:szCs w:val="18"/>
           <w:lang w:eastAsia="en-CA"/>
         </w:rPr>
-      </w:pPr>
-      <w:r>
+        <w:t xml:space="preserve"> = </w:t>
+      </w:r>
+    </w:p>
+    <w:p>
+      <w:pPr>
+        <w:shd w:val="clear" w:color="auto" w:fill="FFFFFF"/>
+        <w:spacing w:after="0" w:line="258" w:lineRule="atLeast"/>
         <w:rPr>
           <w:rFonts w:ascii="Consolas" w:eastAsia="Times New Roman" w:hAnsi="Consolas" w:cs="Times New Roman"/>
           <w:color w:val="404040"/>
@@ -11027,382 +12923,8 @@
           <w:szCs w:val="18"/>
           <w:lang w:eastAsia="en-CA"/>
         </w:rPr>
-        <w:t xml:space="preserve">   101</w:t>
-      </w:r>
-    </w:p>
-    <w:p>
-      <w:pPr>
-        <w:shd w:val="clear" w:color="auto" w:fill="F7F7F7"/>
-        <w:spacing w:after="0" w:line="258" w:lineRule="atLeast"/>
-        <w:rPr>
-          <w:rFonts w:ascii="Consolas" w:eastAsia="Times New Roman" w:hAnsi="Consolas" w:cs="Times New Roman"/>
-          <w:color w:val="000000"/>
-          <w:sz w:val="21"/>
-          <w:szCs w:val="21"/>
-          <w:lang w:eastAsia="en-CA"/>
-        </w:rPr>
-      </w:pPr>
-      <w:r>
-        <w:rPr>
-          <w:rFonts w:ascii="Consolas" w:eastAsia="Times New Roman" w:hAnsi="Consolas" w:cs="Times New Roman"/>
-          <w:color w:val="000000"/>
-          <w:sz w:val="21"/>
-          <w:szCs w:val="21"/>
-          <w:lang w:eastAsia="en-CA"/>
-        </w:rPr>
-        <w:t>roots = [];</w:t>
-      </w:r>
-    </w:p>
-    <w:p>
-      <w:pPr>
-        <w:shd w:val="clear" w:color="auto" w:fill="F7F7F7"/>
-        <w:spacing w:after="0" w:line="258" w:lineRule="atLeast"/>
-        <w:rPr>
-          <w:rFonts w:ascii="Consolas" w:eastAsia="Times New Roman" w:hAnsi="Consolas" w:cs="Times New Roman"/>
-          <w:color w:val="000000"/>
-          <w:sz w:val="21"/>
-          <w:szCs w:val="21"/>
-          <w:lang w:eastAsia="en-CA"/>
-        </w:rPr>
-      </w:pPr>
-      <w:r>
-        <w:rPr>
-          <w:rFonts w:ascii="Consolas" w:eastAsia="Times New Roman" w:hAnsi="Consolas" w:cs="Times New Roman"/>
-          <w:color w:val="000000"/>
-          <w:sz w:val="21"/>
-          <w:szCs w:val="21"/>
-          <w:lang w:eastAsia="en-CA"/>
-        </w:rPr>
-        <w:t>x = data(:,1);</w:t>
-      </w:r>
-    </w:p>
-    <w:p>
-      <w:pPr>
-        <w:shd w:val="clear" w:color="auto" w:fill="F7F7F7"/>
-        <w:spacing w:after="0" w:line="258" w:lineRule="atLeast"/>
-        <w:rPr>
-          <w:rFonts w:ascii="Consolas" w:eastAsia="Times New Roman" w:hAnsi="Consolas" w:cs="Times New Roman"/>
-          <w:color w:val="000000"/>
-          <w:sz w:val="21"/>
-          <w:szCs w:val="21"/>
-          <w:lang w:eastAsia="en-CA"/>
-        </w:rPr>
-      </w:pPr>
-      <w:r>
-        <w:rPr>
-          <w:rFonts w:ascii="Consolas" w:eastAsia="Times New Roman" w:hAnsi="Consolas" w:cs="Times New Roman"/>
-          <w:color w:val="000000"/>
-          <w:sz w:val="21"/>
-          <w:szCs w:val="21"/>
-          <w:lang w:eastAsia="en-CA"/>
-        </w:rPr>
-        <w:t>f = data(:,2);</w:t>
-      </w:r>
-    </w:p>
-    <w:p>
-      <w:pPr>
-        <w:shd w:val="clear" w:color="auto" w:fill="F7F7F7"/>
-        <w:spacing w:after="0" w:line="258" w:lineRule="atLeast"/>
-        <w:rPr>
-          <w:rFonts w:ascii="Consolas" w:eastAsia="Times New Roman" w:hAnsi="Consolas" w:cs="Times New Roman"/>
-          <w:color w:val="000000"/>
-          <w:sz w:val="21"/>
-          <w:szCs w:val="21"/>
-          <w:lang w:eastAsia="en-CA"/>
-        </w:rPr>
-      </w:pPr>
-      <w:r>
-        <w:rPr>
-          <w:rFonts w:ascii="Consolas" w:eastAsia="Times New Roman" w:hAnsi="Consolas" w:cs="Times New Roman"/>
-          <w:color w:val="0000FF"/>
-          <w:sz w:val="21"/>
-          <w:szCs w:val="21"/>
-          <w:lang w:eastAsia="en-CA"/>
-        </w:rPr>
-        <w:t xml:space="preserve">for </w:t>
-      </w:r>
-      <w:r>
-        <w:rPr>
-          <w:rFonts w:ascii="Consolas" w:eastAsia="Times New Roman" w:hAnsi="Consolas" w:cs="Times New Roman"/>
-          <w:color w:val="000000"/>
-          <w:sz w:val="21"/>
-          <w:szCs w:val="21"/>
-          <w:lang w:eastAsia="en-CA"/>
-        </w:rPr>
-        <w:t>i=2:length(data)</w:t>
-      </w:r>
-    </w:p>
-    <w:p>
-      <w:pPr>
-        <w:shd w:val="clear" w:color="auto" w:fill="F7F7F7"/>
-        <w:spacing w:after="0" w:line="258" w:lineRule="atLeast"/>
-        <w:rPr>
-          <w:rFonts w:ascii="Consolas" w:eastAsia="Times New Roman" w:hAnsi="Consolas" w:cs="Times New Roman"/>
-          <w:color w:val="000000"/>
-          <w:sz w:val="21"/>
-          <w:szCs w:val="21"/>
-          <w:lang w:eastAsia="en-CA"/>
-        </w:rPr>
-      </w:pPr>
-      <w:r>
-        <w:rPr>
-          <w:rFonts w:ascii="Consolas" w:eastAsia="Times New Roman" w:hAnsi="Consolas" w:cs="Times New Roman"/>
-          <w:color w:val="000000"/>
-          <w:sz w:val="21"/>
-          <w:szCs w:val="21"/>
-          <w:lang w:eastAsia="en-CA"/>
-        </w:rPr>
-        <w:t xml:space="preserve">    </w:t>
-      </w:r>
-      <w:r>
-        <w:rPr>
-          <w:rFonts w:ascii="Consolas" w:eastAsia="Times New Roman" w:hAnsi="Consolas" w:cs="Times New Roman"/>
-          <w:color w:val="228B22"/>
-          <w:sz w:val="21"/>
-          <w:szCs w:val="21"/>
-          <w:lang w:eastAsia="en-CA"/>
-        </w:rPr>
-        <w:t>% we know there is a root if there is a sign change in between points</w:t>
-      </w:r>
-    </w:p>
-    <w:p>
-      <w:pPr>
-        <w:shd w:val="clear" w:color="auto" w:fill="F7F7F7"/>
-        <w:spacing w:after="0" w:line="258" w:lineRule="atLeast"/>
-        <w:rPr>
-          <w:rFonts w:ascii="Consolas" w:eastAsia="Times New Roman" w:hAnsi="Consolas" w:cs="Times New Roman"/>
-          <w:color w:val="000000"/>
-          <w:sz w:val="21"/>
-          <w:szCs w:val="21"/>
-          <w:lang w:eastAsia="en-CA"/>
-        </w:rPr>
-      </w:pPr>
-      <w:r>
-        <w:rPr>
-          <w:rFonts w:ascii="Consolas" w:eastAsia="Times New Roman" w:hAnsi="Consolas" w:cs="Times New Roman"/>
-          <w:color w:val="000000"/>
-          <w:sz w:val="21"/>
-          <w:szCs w:val="21"/>
-          <w:lang w:eastAsia="en-CA"/>
-        </w:rPr>
-        <w:t xml:space="preserve">    </w:t>
-      </w:r>
-      <w:r>
-        <w:rPr>
-          <w:rFonts w:ascii="Consolas" w:eastAsia="Times New Roman" w:hAnsi="Consolas" w:cs="Times New Roman"/>
-          <w:color w:val="0000FF"/>
-          <w:sz w:val="21"/>
-          <w:szCs w:val="21"/>
-          <w:lang w:eastAsia="en-CA"/>
-        </w:rPr>
-        <w:t xml:space="preserve">if </w:t>
-      </w:r>
-      <w:r>
-        <w:rPr>
-          <w:rFonts w:ascii="Consolas" w:eastAsia="Times New Roman" w:hAnsi="Consolas" w:cs="Times New Roman"/>
-          <w:color w:val="000000"/>
-          <w:sz w:val="21"/>
-          <w:szCs w:val="21"/>
-          <w:lang w:eastAsia="en-CA"/>
-        </w:rPr>
-        <w:t>f(i)*f(i-1) &lt; 0</w:t>
-      </w:r>
-    </w:p>
-    <w:p>
-      <w:pPr>
-        <w:shd w:val="clear" w:color="auto" w:fill="F7F7F7"/>
-        <w:spacing w:after="0" w:line="258" w:lineRule="atLeast"/>
-        <w:rPr>
-          <w:rFonts w:ascii="Consolas" w:eastAsia="Times New Roman" w:hAnsi="Consolas" w:cs="Times New Roman"/>
-          <w:color w:val="000000"/>
-          <w:sz w:val="21"/>
-          <w:szCs w:val="21"/>
-          <w:lang w:eastAsia="en-CA"/>
-        </w:rPr>
-      </w:pPr>
-      <w:r>
-        <w:rPr>
-          <w:rFonts w:ascii="Consolas" w:eastAsia="Times New Roman" w:hAnsi="Consolas" w:cs="Times New Roman"/>
-          <w:color w:val="000000"/>
-          <w:sz w:val="21"/>
-          <w:szCs w:val="21"/>
-          <w:lang w:eastAsia="en-CA"/>
-        </w:rPr>
-        <w:t xml:space="preserve">        </w:t>
-      </w:r>
-      <w:r>
-        <w:rPr>
-          <w:rFonts w:ascii="Consolas" w:eastAsia="Times New Roman" w:hAnsi="Consolas" w:cs="Times New Roman"/>
-          <w:color w:val="228B22"/>
-          <w:sz w:val="21"/>
-          <w:szCs w:val="21"/>
-          <w:lang w:eastAsia="en-CA"/>
-        </w:rPr>
-        <w:t>% run a single iteration of the secant method to find a more</w:t>
-      </w:r>
-    </w:p>
-    <w:p>
-      <w:pPr>
-        <w:shd w:val="clear" w:color="auto" w:fill="F7F7F7"/>
-        <w:spacing w:after="0" w:line="258" w:lineRule="atLeast"/>
-        <w:rPr>
-          <w:rFonts w:ascii="Consolas" w:eastAsia="Times New Roman" w:hAnsi="Consolas" w:cs="Times New Roman"/>
-          <w:color w:val="000000"/>
-          <w:sz w:val="21"/>
-          <w:szCs w:val="21"/>
-          <w:lang w:eastAsia="en-CA"/>
-        </w:rPr>
-      </w:pPr>
-      <w:r>
-        <w:rPr>
-          <w:rFonts w:ascii="Consolas" w:eastAsia="Times New Roman" w:hAnsi="Consolas" w:cs="Times New Roman"/>
-          <w:color w:val="000000"/>
-          <w:sz w:val="21"/>
-          <w:szCs w:val="21"/>
-          <w:lang w:eastAsia="en-CA"/>
-        </w:rPr>
-        <w:t xml:space="preserve">        </w:t>
-      </w:r>
-      <w:r>
-        <w:rPr>
-          <w:rFonts w:ascii="Consolas" w:eastAsia="Times New Roman" w:hAnsi="Consolas" w:cs="Times New Roman"/>
-          <w:color w:val="228B22"/>
-          <w:sz w:val="21"/>
-          <w:szCs w:val="21"/>
-          <w:lang w:eastAsia="en-CA"/>
-        </w:rPr>
-        <w:t>% precise point</w:t>
-      </w:r>
-    </w:p>
-    <w:p>
-      <w:pPr>
-        <w:shd w:val="clear" w:color="auto" w:fill="F7F7F7"/>
-        <w:spacing w:after="0" w:line="258" w:lineRule="atLeast"/>
-        <w:rPr>
-          <w:rFonts w:ascii="Consolas" w:eastAsia="Times New Roman" w:hAnsi="Consolas" w:cs="Times New Roman"/>
-          <w:color w:val="000000"/>
-          <w:sz w:val="21"/>
-          <w:szCs w:val="21"/>
-          <w:lang w:eastAsia="en-CA"/>
-        </w:rPr>
-      </w:pPr>
-      <w:r>
-        <w:rPr>
-          <w:rFonts w:ascii="Consolas" w:eastAsia="Times New Roman" w:hAnsi="Consolas" w:cs="Times New Roman"/>
-          <w:color w:val="000000"/>
-          <w:sz w:val="21"/>
-          <w:szCs w:val="21"/>
-          <w:lang w:eastAsia="en-CA"/>
-        </w:rPr>
-        <w:t xml:space="preserve">        x_i1 = x(i) - (f(i)*(x(i)-x(i-1))/(f(i)-f(i-1)));</w:t>
-      </w:r>
-    </w:p>
-    <w:p>
-      <w:pPr>
-        <w:shd w:val="clear" w:color="auto" w:fill="F7F7F7"/>
-        <w:spacing w:after="0" w:line="258" w:lineRule="atLeast"/>
-        <w:rPr>
-          <w:rFonts w:ascii="Consolas" w:eastAsia="Times New Roman" w:hAnsi="Consolas" w:cs="Times New Roman"/>
-          <w:color w:val="000000"/>
-          <w:sz w:val="21"/>
-          <w:szCs w:val="21"/>
-          <w:lang w:eastAsia="en-CA"/>
-        </w:rPr>
-      </w:pPr>
-      <w:r>
-        <w:rPr>
-          <w:rFonts w:ascii="Consolas" w:eastAsia="Times New Roman" w:hAnsi="Consolas" w:cs="Times New Roman"/>
-          <w:color w:val="000000"/>
-          <w:sz w:val="21"/>
-          <w:szCs w:val="21"/>
-          <w:lang w:eastAsia="en-CA"/>
-        </w:rPr>
-        <w:t xml:space="preserve">        roots = [roots, x_i1];</w:t>
-      </w:r>
-    </w:p>
-    <w:p>
-      <w:pPr>
-        <w:shd w:val="clear" w:color="auto" w:fill="F7F7F7"/>
-        <w:spacing w:after="0" w:line="258" w:lineRule="atLeast"/>
-        <w:rPr>
-          <w:rFonts w:ascii="Consolas" w:eastAsia="Times New Roman" w:hAnsi="Consolas" w:cs="Times New Roman"/>
-          <w:color w:val="000000"/>
-          <w:sz w:val="21"/>
-          <w:szCs w:val="21"/>
-          <w:lang w:eastAsia="en-CA"/>
-        </w:rPr>
-      </w:pPr>
-      <w:r>
-        <w:rPr>
-          <w:rFonts w:ascii="Consolas" w:eastAsia="Times New Roman" w:hAnsi="Consolas" w:cs="Times New Roman"/>
-          <w:color w:val="000000"/>
-          <w:sz w:val="21"/>
-          <w:szCs w:val="21"/>
-          <w:lang w:eastAsia="en-CA"/>
-        </w:rPr>
-        <w:t xml:space="preserve">    </w:t>
-      </w:r>
-      <w:r>
-        <w:rPr>
-          <w:rFonts w:ascii="Consolas" w:eastAsia="Times New Roman" w:hAnsi="Consolas" w:cs="Times New Roman"/>
-          <w:color w:val="0000FF"/>
-          <w:sz w:val="21"/>
-          <w:szCs w:val="21"/>
-          <w:lang w:eastAsia="en-CA"/>
-        </w:rPr>
-        <w:t>end</w:t>
-      </w:r>
-    </w:p>
-    <w:p>
-      <w:pPr>
-        <w:shd w:val="clear" w:color="auto" w:fill="F7F7F7"/>
-        <w:spacing w:after="0" w:line="258" w:lineRule="atLeast"/>
-        <w:rPr>
-          <w:rFonts w:ascii="Consolas" w:eastAsia="Times New Roman" w:hAnsi="Consolas" w:cs="Times New Roman"/>
-          <w:color w:val="000000"/>
-          <w:sz w:val="21"/>
-          <w:szCs w:val="21"/>
-          <w:lang w:eastAsia="en-CA"/>
-        </w:rPr>
-      </w:pPr>
-      <w:r>
-        <w:rPr>
-          <w:rFonts w:ascii="Consolas" w:eastAsia="Times New Roman" w:hAnsi="Consolas" w:cs="Times New Roman"/>
-          <w:color w:val="0000FF"/>
-          <w:sz w:val="21"/>
-          <w:szCs w:val="21"/>
-          <w:lang w:eastAsia="en-CA"/>
-        </w:rPr>
-        <w:t>end</w:t>
-      </w:r>
-    </w:p>
-    <w:p>
-      <w:pPr>
-        <w:shd w:val="clear" w:color="auto" w:fill="F7F7F7"/>
-        <w:spacing w:after="0" w:line="258" w:lineRule="atLeast"/>
-        <w:rPr>
-          <w:rFonts w:ascii="Consolas" w:eastAsia="Times New Roman" w:hAnsi="Consolas" w:cs="Times New Roman"/>
-          <w:color w:val="000000"/>
-          <w:sz w:val="21"/>
-          <w:szCs w:val="21"/>
-          <w:lang w:eastAsia="en-CA"/>
-        </w:rPr>
-      </w:pPr>
-      <w:r>
-        <w:rPr>
-          <w:rFonts w:ascii="Consolas" w:eastAsia="Times New Roman" w:hAnsi="Consolas" w:cs="Times New Roman"/>
-          <w:color w:val="000000"/>
-          <w:sz w:val="21"/>
-          <w:szCs w:val="21"/>
-          <w:lang w:eastAsia="en-CA"/>
-        </w:rPr>
-        <w:t>roots'</w:t>
-      </w:r>
-    </w:p>
-    <w:p>
-      <w:pPr>
-        <w:shd w:val="clear" w:color="auto" w:fill="FFFFFF"/>
-        <w:spacing w:after="0" w:line="258" w:lineRule="atLeast"/>
+      </w:pPr>
+      <w:r>
         <w:rPr>
           <w:rFonts w:ascii="Consolas" w:eastAsia="Times New Roman" w:hAnsi="Consolas" w:cs="Times New Roman"/>
           <w:color w:val="404040"/>
@@ -11410,8 +12932,570 @@
           <w:szCs w:val="18"/>
           <w:lang w:eastAsia="en-CA"/>
         </w:rPr>
-      </w:pPr>
-      <w:r>
+        <w:t xml:space="preserve">   101</w:t>
+      </w:r>
+    </w:p>
+    <w:p>
+      <w:pPr>
+        <w:shd w:val="clear" w:color="auto" w:fill="F7F7F7"/>
+        <w:spacing w:after="0" w:line="258" w:lineRule="atLeast"/>
+        <w:rPr>
+          <w:rFonts w:ascii="Consolas" w:eastAsia="Times New Roman" w:hAnsi="Consolas" w:cs="Times New Roman"/>
+          <w:color w:val="000000"/>
+          <w:sz w:val="21"/>
+          <w:szCs w:val="21"/>
+          <w:lang w:eastAsia="en-CA"/>
+        </w:rPr>
+      </w:pPr>
+      <w:r>
+        <w:rPr>
+          <w:rFonts w:ascii="Consolas" w:eastAsia="Times New Roman" w:hAnsi="Consolas" w:cs="Times New Roman"/>
+          <w:color w:val="000000"/>
+          <w:sz w:val="21"/>
+          <w:szCs w:val="21"/>
+          <w:lang w:eastAsia="en-CA"/>
+        </w:rPr>
+        <w:t>roots = [];</w:t>
+      </w:r>
+    </w:p>
+    <w:p>
+      <w:pPr>
+        <w:shd w:val="clear" w:color="auto" w:fill="F7F7F7"/>
+        <w:spacing w:after="0" w:line="258" w:lineRule="atLeast"/>
+        <w:rPr>
+          <w:rFonts w:ascii="Consolas" w:eastAsia="Times New Roman" w:hAnsi="Consolas" w:cs="Times New Roman"/>
+          <w:color w:val="000000"/>
+          <w:sz w:val="21"/>
+          <w:szCs w:val="21"/>
+          <w:lang w:eastAsia="en-CA"/>
+        </w:rPr>
+      </w:pPr>
+      <w:r>
+        <w:rPr>
+          <w:rFonts w:ascii="Consolas" w:eastAsia="Times New Roman" w:hAnsi="Consolas" w:cs="Times New Roman"/>
+          <w:color w:val="000000"/>
+          <w:sz w:val="21"/>
+          <w:szCs w:val="21"/>
+          <w:lang w:eastAsia="en-CA"/>
+        </w:rPr>
+        <w:t>x = data</w:t>
+      </w:r>
+      <w:proofErr w:type="gramStart"/>
+      <w:r>
+        <w:rPr>
+          <w:rFonts w:ascii="Consolas" w:eastAsia="Times New Roman" w:hAnsi="Consolas" w:cs="Times New Roman"/>
+          <w:color w:val="000000"/>
+          <w:sz w:val="21"/>
+          <w:szCs w:val="21"/>
+          <w:lang w:eastAsia="en-CA"/>
+        </w:rPr>
+        <w:t>(:,</w:t>
+      </w:r>
+      <w:proofErr w:type="gramEnd"/>
+      <w:r>
+        <w:rPr>
+          <w:rFonts w:ascii="Consolas" w:eastAsia="Times New Roman" w:hAnsi="Consolas" w:cs="Times New Roman"/>
+          <w:color w:val="000000"/>
+          <w:sz w:val="21"/>
+          <w:szCs w:val="21"/>
+          <w:lang w:eastAsia="en-CA"/>
+        </w:rPr>
+        <w:t>1);</w:t>
+      </w:r>
+    </w:p>
+    <w:p>
+      <w:pPr>
+        <w:shd w:val="clear" w:color="auto" w:fill="F7F7F7"/>
+        <w:spacing w:after="0" w:line="258" w:lineRule="atLeast"/>
+        <w:rPr>
+          <w:rFonts w:ascii="Consolas" w:eastAsia="Times New Roman" w:hAnsi="Consolas" w:cs="Times New Roman"/>
+          <w:color w:val="000000"/>
+          <w:sz w:val="21"/>
+          <w:szCs w:val="21"/>
+          <w:lang w:eastAsia="en-CA"/>
+        </w:rPr>
+      </w:pPr>
+      <w:r>
+        <w:rPr>
+          <w:rFonts w:ascii="Consolas" w:eastAsia="Times New Roman" w:hAnsi="Consolas" w:cs="Times New Roman"/>
+          <w:color w:val="000000"/>
+          <w:sz w:val="21"/>
+          <w:szCs w:val="21"/>
+          <w:lang w:eastAsia="en-CA"/>
+        </w:rPr>
+        <w:t>f = data</w:t>
+      </w:r>
+      <w:proofErr w:type="gramStart"/>
+      <w:r>
+        <w:rPr>
+          <w:rFonts w:ascii="Consolas" w:eastAsia="Times New Roman" w:hAnsi="Consolas" w:cs="Times New Roman"/>
+          <w:color w:val="000000"/>
+          <w:sz w:val="21"/>
+          <w:szCs w:val="21"/>
+          <w:lang w:eastAsia="en-CA"/>
+        </w:rPr>
+        <w:t>(:,</w:t>
+      </w:r>
+      <w:proofErr w:type="gramEnd"/>
+      <w:r>
+        <w:rPr>
+          <w:rFonts w:ascii="Consolas" w:eastAsia="Times New Roman" w:hAnsi="Consolas" w:cs="Times New Roman"/>
+          <w:color w:val="000000"/>
+          <w:sz w:val="21"/>
+          <w:szCs w:val="21"/>
+          <w:lang w:eastAsia="en-CA"/>
+        </w:rPr>
+        <w:t>2);</w:t>
+      </w:r>
+    </w:p>
+    <w:p>
+      <w:pPr>
+        <w:shd w:val="clear" w:color="auto" w:fill="F7F7F7"/>
+        <w:spacing w:after="0" w:line="258" w:lineRule="atLeast"/>
+        <w:rPr>
+          <w:rFonts w:ascii="Consolas" w:eastAsia="Times New Roman" w:hAnsi="Consolas" w:cs="Times New Roman"/>
+          <w:color w:val="000000"/>
+          <w:sz w:val="21"/>
+          <w:szCs w:val="21"/>
+          <w:lang w:eastAsia="en-CA"/>
+        </w:rPr>
+      </w:pPr>
+      <w:r>
+        <w:rPr>
+          <w:rFonts w:ascii="Consolas" w:eastAsia="Times New Roman" w:hAnsi="Consolas" w:cs="Times New Roman"/>
+          <w:color w:val="0000FF"/>
+          <w:sz w:val="21"/>
+          <w:szCs w:val="21"/>
+          <w:lang w:eastAsia="en-CA"/>
+        </w:rPr>
+        <w:t xml:space="preserve">for </w:t>
+      </w:r>
+      <w:proofErr w:type="spellStart"/>
+      <w:r>
+        <w:rPr>
+          <w:rFonts w:ascii="Consolas" w:eastAsia="Times New Roman" w:hAnsi="Consolas" w:cs="Times New Roman"/>
+          <w:color w:val="000000"/>
+          <w:sz w:val="21"/>
+          <w:szCs w:val="21"/>
+          <w:lang w:eastAsia="en-CA"/>
+        </w:rPr>
+        <w:t>i</w:t>
+      </w:r>
+      <w:proofErr w:type="spellEnd"/>
+      <w:r>
+        <w:rPr>
+          <w:rFonts w:ascii="Consolas" w:eastAsia="Times New Roman" w:hAnsi="Consolas" w:cs="Times New Roman"/>
+          <w:color w:val="000000"/>
+          <w:sz w:val="21"/>
+          <w:szCs w:val="21"/>
+          <w:lang w:eastAsia="en-CA"/>
+        </w:rPr>
+        <w:t>=</w:t>
+      </w:r>
+      <w:proofErr w:type="gramStart"/>
+      <w:r>
+        <w:rPr>
+          <w:rFonts w:ascii="Consolas" w:eastAsia="Times New Roman" w:hAnsi="Consolas" w:cs="Times New Roman"/>
+          <w:color w:val="000000"/>
+          <w:sz w:val="21"/>
+          <w:szCs w:val="21"/>
+          <w:lang w:eastAsia="en-CA"/>
+        </w:rPr>
+        <w:t>2:length</w:t>
+      </w:r>
+      <w:proofErr w:type="gramEnd"/>
+      <w:r>
+        <w:rPr>
+          <w:rFonts w:ascii="Consolas" w:eastAsia="Times New Roman" w:hAnsi="Consolas" w:cs="Times New Roman"/>
+          <w:color w:val="000000"/>
+          <w:sz w:val="21"/>
+          <w:szCs w:val="21"/>
+          <w:lang w:eastAsia="en-CA"/>
+        </w:rPr>
+        <w:t>(data)</w:t>
+      </w:r>
+    </w:p>
+    <w:p>
+      <w:pPr>
+        <w:shd w:val="clear" w:color="auto" w:fill="F7F7F7"/>
+        <w:spacing w:after="0" w:line="258" w:lineRule="atLeast"/>
+        <w:rPr>
+          <w:rFonts w:ascii="Consolas" w:eastAsia="Times New Roman" w:hAnsi="Consolas" w:cs="Times New Roman"/>
+          <w:color w:val="000000"/>
+          <w:sz w:val="21"/>
+          <w:szCs w:val="21"/>
+          <w:lang w:eastAsia="en-CA"/>
+        </w:rPr>
+      </w:pPr>
+      <w:r>
+        <w:rPr>
+          <w:rFonts w:ascii="Consolas" w:eastAsia="Times New Roman" w:hAnsi="Consolas" w:cs="Times New Roman"/>
+          <w:color w:val="000000"/>
+          <w:sz w:val="21"/>
+          <w:szCs w:val="21"/>
+          <w:lang w:eastAsia="en-CA"/>
+        </w:rPr>
+        <w:t xml:space="preserve">    </w:t>
+      </w:r>
+      <w:r>
+        <w:rPr>
+          <w:rFonts w:ascii="Consolas" w:eastAsia="Times New Roman" w:hAnsi="Consolas" w:cs="Times New Roman"/>
+          <w:color w:val="228B22"/>
+          <w:sz w:val="21"/>
+          <w:szCs w:val="21"/>
+          <w:lang w:eastAsia="en-CA"/>
+        </w:rPr>
+        <w:t>% we know there is a root if there is a sign change in between points</w:t>
+      </w:r>
+    </w:p>
+    <w:p>
+      <w:pPr>
+        <w:shd w:val="clear" w:color="auto" w:fill="F7F7F7"/>
+        <w:spacing w:after="0" w:line="258" w:lineRule="atLeast"/>
+        <w:rPr>
+          <w:rFonts w:ascii="Consolas" w:eastAsia="Times New Roman" w:hAnsi="Consolas" w:cs="Times New Roman"/>
+          <w:color w:val="000000"/>
+          <w:sz w:val="21"/>
+          <w:szCs w:val="21"/>
+          <w:lang w:eastAsia="en-CA"/>
+        </w:rPr>
+      </w:pPr>
+      <w:r>
+        <w:rPr>
+          <w:rFonts w:ascii="Consolas" w:eastAsia="Times New Roman" w:hAnsi="Consolas" w:cs="Times New Roman"/>
+          <w:color w:val="000000"/>
+          <w:sz w:val="21"/>
+          <w:szCs w:val="21"/>
+          <w:lang w:eastAsia="en-CA"/>
+        </w:rPr>
+        <w:t xml:space="preserve">    </w:t>
+      </w:r>
+      <w:r>
+        <w:rPr>
+          <w:rFonts w:ascii="Consolas" w:eastAsia="Times New Roman" w:hAnsi="Consolas" w:cs="Times New Roman"/>
+          <w:color w:val="0000FF"/>
+          <w:sz w:val="21"/>
+          <w:szCs w:val="21"/>
+          <w:lang w:eastAsia="en-CA"/>
+        </w:rPr>
+        <w:t xml:space="preserve">if </w:t>
+      </w:r>
+      <w:r>
+        <w:rPr>
+          <w:rFonts w:ascii="Consolas" w:eastAsia="Times New Roman" w:hAnsi="Consolas" w:cs="Times New Roman"/>
+          <w:color w:val="000000"/>
+          <w:sz w:val="21"/>
+          <w:szCs w:val="21"/>
+          <w:lang w:eastAsia="en-CA"/>
+        </w:rPr>
+        <w:t>f(</w:t>
+      </w:r>
+      <w:proofErr w:type="spellStart"/>
+      <w:r>
+        <w:rPr>
+          <w:rFonts w:ascii="Consolas" w:eastAsia="Times New Roman" w:hAnsi="Consolas" w:cs="Times New Roman"/>
+          <w:color w:val="000000"/>
+          <w:sz w:val="21"/>
+          <w:szCs w:val="21"/>
+          <w:lang w:eastAsia="en-CA"/>
+        </w:rPr>
+        <w:t>i</w:t>
+      </w:r>
+      <w:proofErr w:type="spellEnd"/>
+      <w:r>
+        <w:rPr>
+          <w:rFonts w:ascii="Consolas" w:eastAsia="Times New Roman" w:hAnsi="Consolas" w:cs="Times New Roman"/>
+          <w:color w:val="000000"/>
+          <w:sz w:val="21"/>
+          <w:szCs w:val="21"/>
+          <w:lang w:eastAsia="en-CA"/>
+        </w:rPr>
+        <w:t>)*f(i-1) &lt; 0</w:t>
+      </w:r>
+    </w:p>
+    <w:p>
+      <w:pPr>
+        <w:shd w:val="clear" w:color="auto" w:fill="F7F7F7"/>
+        <w:spacing w:after="0" w:line="258" w:lineRule="atLeast"/>
+        <w:rPr>
+          <w:rFonts w:ascii="Consolas" w:eastAsia="Times New Roman" w:hAnsi="Consolas" w:cs="Times New Roman"/>
+          <w:color w:val="000000"/>
+          <w:sz w:val="21"/>
+          <w:szCs w:val="21"/>
+          <w:lang w:eastAsia="en-CA"/>
+        </w:rPr>
+      </w:pPr>
+      <w:r>
+        <w:rPr>
+          <w:rFonts w:ascii="Consolas" w:eastAsia="Times New Roman" w:hAnsi="Consolas" w:cs="Times New Roman"/>
+          <w:color w:val="000000"/>
+          <w:sz w:val="21"/>
+          <w:szCs w:val="21"/>
+          <w:lang w:eastAsia="en-CA"/>
+        </w:rPr>
+        <w:t xml:space="preserve">        </w:t>
+      </w:r>
+      <w:r>
+        <w:rPr>
+          <w:rFonts w:ascii="Consolas" w:eastAsia="Times New Roman" w:hAnsi="Consolas" w:cs="Times New Roman"/>
+          <w:color w:val="228B22"/>
+          <w:sz w:val="21"/>
+          <w:szCs w:val="21"/>
+          <w:lang w:eastAsia="en-CA"/>
+        </w:rPr>
+        <w:t>% run a single iteration of the secant method to find a more</w:t>
+      </w:r>
+    </w:p>
+    <w:p>
+      <w:pPr>
+        <w:shd w:val="clear" w:color="auto" w:fill="F7F7F7"/>
+        <w:spacing w:after="0" w:line="258" w:lineRule="atLeast"/>
+        <w:rPr>
+          <w:rFonts w:ascii="Consolas" w:eastAsia="Times New Roman" w:hAnsi="Consolas" w:cs="Times New Roman"/>
+          <w:color w:val="000000"/>
+          <w:sz w:val="21"/>
+          <w:szCs w:val="21"/>
+          <w:lang w:eastAsia="en-CA"/>
+        </w:rPr>
+      </w:pPr>
+      <w:r>
+        <w:rPr>
+          <w:rFonts w:ascii="Consolas" w:eastAsia="Times New Roman" w:hAnsi="Consolas" w:cs="Times New Roman"/>
+          <w:color w:val="000000"/>
+          <w:sz w:val="21"/>
+          <w:szCs w:val="21"/>
+          <w:lang w:eastAsia="en-CA"/>
+        </w:rPr>
+        <w:t xml:space="preserve">        </w:t>
+      </w:r>
+      <w:r>
+        <w:rPr>
+          <w:rFonts w:ascii="Consolas" w:eastAsia="Times New Roman" w:hAnsi="Consolas" w:cs="Times New Roman"/>
+          <w:color w:val="228B22"/>
+          <w:sz w:val="21"/>
+          <w:szCs w:val="21"/>
+          <w:lang w:eastAsia="en-CA"/>
+        </w:rPr>
+        <w:t>% precise point</w:t>
+      </w:r>
+    </w:p>
+    <w:p>
+      <w:pPr>
+        <w:shd w:val="clear" w:color="auto" w:fill="F7F7F7"/>
+        <w:spacing w:after="0" w:line="258" w:lineRule="atLeast"/>
+        <w:rPr>
+          <w:rFonts w:ascii="Consolas" w:eastAsia="Times New Roman" w:hAnsi="Consolas" w:cs="Times New Roman"/>
+          <w:color w:val="000000"/>
+          <w:sz w:val="21"/>
+          <w:szCs w:val="21"/>
+          <w:lang w:eastAsia="en-CA"/>
+        </w:rPr>
+      </w:pPr>
+      <w:r>
+        <w:rPr>
+          <w:rFonts w:ascii="Consolas" w:eastAsia="Times New Roman" w:hAnsi="Consolas" w:cs="Times New Roman"/>
+          <w:color w:val="000000"/>
+          <w:sz w:val="21"/>
+          <w:szCs w:val="21"/>
+          <w:lang w:eastAsia="en-CA"/>
+        </w:rPr>
+        <w:t xml:space="preserve">        x_i1 = x(</w:t>
+      </w:r>
+      <w:proofErr w:type="spellStart"/>
+      <w:r>
+        <w:rPr>
+          <w:rFonts w:ascii="Consolas" w:eastAsia="Times New Roman" w:hAnsi="Consolas" w:cs="Times New Roman"/>
+          <w:color w:val="000000"/>
+          <w:sz w:val="21"/>
+          <w:szCs w:val="21"/>
+          <w:lang w:eastAsia="en-CA"/>
+        </w:rPr>
+        <w:t>i</w:t>
+      </w:r>
+      <w:proofErr w:type="spellEnd"/>
+      <w:r>
+        <w:rPr>
+          <w:rFonts w:ascii="Consolas" w:eastAsia="Times New Roman" w:hAnsi="Consolas" w:cs="Times New Roman"/>
+          <w:color w:val="000000"/>
+          <w:sz w:val="21"/>
+          <w:szCs w:val="21"/>
+          <w:lang w:eastAsia="en-CA"/>
+        </w:rPr>
+        <w:t>) - (f(</w:t>
+      </w:r>
+      <w:proofErr w:type="spellStart"/>
+      <w:r>
+        <w:rPr>
+          <w:rFonts w:ascii="Consolas" w:eastAsia="Times New Roman" w:hAnsi="Consolas" w:cs="Times New Roman"/>
+          <w:color w:val="000000"/>
+          <w:sz w:val="21"/>
+          <w:szCs w:val="21"/>
+          <w:lang w:eastAsia="en-CA"/>
+        </w:rPr>
+        <w:t>i</w:t>
+      </w:r>
+      <w:proofErr w:type="spellEnd"/>
+      <w:r>
+        <w:rPr>
+          <w:rFonts w:ascii="Consolas" w:eastAsia="Times New Roman" w:hAnsi="Consolas" w:cs="Times New Roman"/>
+          <w:color w:val="000000"/>
+          <w:sz w:val="21"/>
+          <w:szCs w:val="21"/>
+          <w:lang w:eastAsia="en-CA"/>
+        </w:rPr>
+        <w:t>)*(x(</w:t>
+      </w:r>
+      <w:proofErr w:type="spellStart"/>
+      <w:r>
+        <w:rPr>
+          <w:rFonts w:ascii="Consolas" w:eastAsia="Times New Roman" w:hAnsi="Consolas" w:cs="Times New Roman"/>
+          <w:color w:val="000000"/>
+          <w:sz w:val="21"/>
+          <w:szCs w:val="21"/>
+          <w:lang w:eastAsia="en-CA"/>
+        </w:rPr>
+        <w:t>i</w:t>
+      </w:r>
+      <w:proofErr w:type="spellEnd"/>
+      <w:r>
+        <w:rPr>
+          <w:rFonts w:ascii="Consolas" w:eastAsia="Times New Roman" w:hAnsi="Consolas" w:cs="Times New Roman"/>
+          <w:color w:val="000000"/>
+          <w:sz w:val="21"/>
+          <w:szCs w:val="21"/>
+          <w:lang w:eastAsia="en-CA"/>
+        </w:rPr>
+        <w:t>)-x(i-1))/(f(</w:t>
+      </w:r>
+      <w:proofErr w:type="spellStart"/>
+      <w:r>
+        <w:rPr>
+          <w:rFonts w:ascii="Consolas" w:eastAsia="Times New Roman" w:hAnsi="Consolas" w:cs="Times New Roman"/>
+          <w:color w:val="000000"/>
+          <w:sz w:val="21"/>
+          <w:szCs w:val="21"/>
+          <w:lang w:eastAsia="en-CA"/>
+        </w:rPr>
+        <w:t>i</w:t>
+      </w:r>
+      <w:proofErr w:type="spellEnd"/>
+      <w:r>
+        <w:rPr>
+          <w:rFonts w:ascii="Consolas" w:eastAsia="Times New Roman" w:hAnsi="Consolas" w:cs="Times New Roman"/>
+          <w:color w:val="000000"/>
+          <w:sz w:val="21"/>
+          <w:szCs w:val="21"/>
+          <w:lang w:eastAsia="en-CA"/>
+        </w:rPr>
+        <w:t>)-f(i-1)));</w:t>
+      </w:r>
+    </w:p>
+    <w:p>
+      <w:pPr>
+        <w:shd w:val="clear" w:color="auto" w:fill="F7F7F7"/>
+        <w:spacing w:after="0" w:line="258" w:lineRule="atLeast"/>
+        <w:rPr>
+          <w:rFonts w:ascii="Consolas" w:eastAsia="Times New Roman" w:hAnsi="Consolas" w:cs="Times New Roman"/>
+          <w:color w:val="000000"/>
+          <w:sz w:val="21"/>
+          <w:szCs w:val="21"/>
+          <w:lang w:eastAsia="en-CA"/>
+        </w:rPr>
+      </w:pPr>
+      <w:r>
+        <w:rPr>
+          <w:rFonts w:ascii="Consolas" w:eastAsia="Times New Roman" w:hAnsi="Consolas" w:cs="Times New Roman"/>
+          <w:color w:val="000000"/>
+          <w:sz w:val="21"/>
+          <w:szCs w:val="21"/>
+          <w:lang w:eastAsia="en-CA"/>
+        </w:rPr>
+        <w:t xml:space="preserve">        roots = [roots, x_i1];</w:t>
+      </w:r>
+    </w:p>
+    <w:p>
+      <w:pPr>
+        <w:shd w:val="clear" w:color="auto" w:fill="F7F7F7"/>
+        <w:spacing w:after="0" w:line="258" w:lineRule="atLeast"/>
+        <w:rPr>
+          <w:rFonts w:ascii="Consolas" w:eastAsia="Times New Roman" w:hAnsi="Consolas" w:cs="Times New Roman"/>
+          <w:color w:val="000000"/>
+          <w:sz w:val="21"/>
+          <w:szCs w:val="21"/>
+          <w:lang w:eastAsia="en-CA"/>
+        </w:rPr>
+      </w:pPr>
+      <w:r>
+        <w:rPr>
+          <w:rFonts w:ascii="Consolas" w:eastAsia="Times New Roman" w:hAnsi="Consolas" w:cs="Times New Roman"/>
+          <w:color w:val="000000"/>
+          <w:sz w:val="21"/>
+          <w:szCs w:val="21"/>
+          <w:lang w:eastAsia="en-CA"/>
+        </w:rPr>
+        <w:t xml:space="preserve">    </w:t>
+      </w:r>
+      <w:r>
+        <w:rPr>
+          <w:rFonts w:ascii="Consolas" w:eastAsia="Times New Roman" w:hAnsi="Consolas" w:cs="Times New Roman"/>
+          <w:color w:val="0000FF"/>
+          <w:sz w:val="21"/>
+          <w:szCs w:val="21"/>
+          <w:lang w:eastAsia="en-CA"/>
+        </w:rPr>
+        <w:t>end</w:t>
+      </w:r>
+    </w:p>
+    <w:p>
+      <w:pPr>
+        <w:shd w:val="clear" w:color="auto" w:fill="F7F7F7"/>
+        <w:spacing w:after="0" w:line="258" w:lineRule="atLeast"/>
+        <w:rPr>
+          <w:rFonts w:ascii="Consolas" w:eastAsia="Times New Roman" w:hAnsi="Consolas" w:cs="Times New Roman"/>
+          <w:color w:val="000000"/>
+          <w:sz w:val="21"/>
+          <w:szCs w:val="21"/>
+          <w:lang w:eastAsia="en-CA"/>
+        </w:rPr>
+      </w:pPr>
+      <w:r>
+        <w:rPr>
+          <w:rFonts w:ascii="Consolas" w:eastAsia="Times New Roman" w:hAnsi="Consolas" w:cs="Times New Roman"/>
+          <w:color w:val="0000FF"/>
+          <w:sz w:val="21"/>
+          <w:szCs w:val="21"/>
+          <w:lang w:eastAsia="en-CA"/>
+        </w:rPr>
+        <w:t>end</w:t>
+      </w:r>
+    </w:p>
+    <w:p>
+      <w:pPr>
+        <w:shd w:val="clear" w:color="auto" w:fill="F7F7F7"/>
+        <w:spacing w:after="0" w:line="258" w:lineRule="atLeast"/>
+        <w:rPr>
+          <w:rFonts w:ascii="Consolas" w:eastAsia="Times New Roman" w:hAnsi="Consolas" w:cs="Times New Roman"/>
+          <w:color w:val="000000"/>
+          <w:sz w:val="21"/>
+          <w:szCs w:val="21"/>
+          <w:lang w:eastAsia="en-CA"/>
+        </w:rPr>
+      </w:pPr>
+      <w:r>
+        <w:rPr>
+          <w:rFonts w:ascii="Consolas" w:eastAsia="Times New Roman" w:hAnsi="Consolas" w:cs="Times New Roman"/>
+          <w:color w:val="000000"/>
+          <w:sz w:val="21"/>
+          <w:szCs w:val="21"/>
+          <w:lang w:eastAsia="en-CA"/>
+        </w:rPr>
+        <w:t>roots'</w:t>
+      </w:r>
+    </w:p>
+    <w:p>
+      <w:pPr>
+        <w:shd w:val="clear" w:color="auto" w:fill="FFFFFF"/>
+        <w:spacing w:after="0" w:line="258" w:lineRule="atLeast"/>
         <w:rPr>
           <w:rFonts w:ascii="Consolas" w:eastAsia="Times New Roman" w:hAnsi="Consolas" w:cs="Times New Roman"/>
           <w:color w:val="404040"/>
@@ -11419,7 +13503,28 @@
           <w:szCs w:val="18"/>
           <w:lang w:eastAsia="en-CA"/>
         </w:rPr>
-        <w:t xml:space="preserve">ans = </w:t>
+      </w:pPr>
+      <w:proofErr w:type="spellStart"/>
+      <w:r>
+        <w:rPr>
+          <w:rFonts w:ascii="Consolas" w:eastAsia="Times New Roman" w:hAnsi="Consolas" w:cs="Times New Roman"/>
+          <w:color w:val="404040"/>
+          <w:sz w:val="18"/>
+          <w:szCs w:val="18"/>
+          <w:lang w:eastAsia="en-CA"/>
+        </w:rPr>
+        <w:t>ans</w:t>
+      </w:r>
+      <w:proofErr w:type="spellEnd"/>
+      <w:r>
+        <w:rPr>
+          <w:rFonts w:ascii="Consolas" w:eastAsia="Times New Roman" w:hAnsi="Consolas" w:cs="Times New Roman"/>
+          <w:color w:val="404040"/>
+          <w:sz w:val="18"/>
+          <w:szCs w:val="18"/>
+          <w:lang w:eastAsia="en-CA"/>
+        </w:rPr>
+        <w:t xml:space="preserve"> = </w:t>
       </w:r>
       <w:r>
         <w:rPr>
@@ -11485,7 +13590,6 @@
           <w:lang w:eastAsia="en-CA"/>
         </w:rPr>
         <w:br/>
-        <w:t xml:space="preserve">   7.583141867942982</w:t>
       </w:r>
       <w:r>
         <w:rPr>
@@ -11495,6 +13599,17 @@
           <w:szCs w:val="18"/>
           <w:lang w:eastAsia="en-CA"/>
         </w:rPr>
+        <w:lastRenderedPageBreak/>
+        <w:t xml:space="preserve">   7.583141867942982</w:t>
+      </w:r>
+      <w:r>
+        <w:rPr>
+          <w:rFonts w:ascii="Consolas" w:eastAsia="Times New Roman" w:hAnsi="Consolas" w:cs="Times New Roman"/>
+          <w:color w:val="404040"/>
+          <w:sz w:val="18"/>
+          <w:szCs w:val="18"/>
+          <w:lang w:eastAsia="en-CA"/>
+        </w:rPr>
         <w:br/>
         <w:t xml:space="preserve">   9.750001258406071</w:t>
       </w:r>
@@ -11511,15 +13626,27 @@
           <w:lang w:eastAsia="en-CA"/>
         </w:rPr>
       </w:pPr>
-      <w:r>
-        <w:rPr>
-          <w:rFonts w:ascii="Consolas" w:eastAsia="Times New Roman" w:hAnsi="Consolas" w:cs="Times New Roman"/>
-          <w:color w:val="000000"/>
-          <w:sz w:val="21"/>
-          <w:szCs w:val="21"/>
-          <w:lang w:eastAsia="en-CA"/>
-        </w:rPr>
-        <w:t>T_half = 0;</w:t>
+      <w:proofErr w:type="spellStart"/>
+      <w:r>
+        <w:rPr>
+          <w:rFonts w:ascii="Consolas" w:eastAsia="Times New Roman" w:hAnsi="Consolas" w:cs="Times New Roman"/>
+          <w:color w:val="000000"/>
+          <w:sz w:val="21"/>
+          <w:szCs w:val="21"/>
+          <w:lang w:eastAsia="en-CA"/>
+        </w:rPr>
+        <w:t>T_half</w:t>
+      </w:r>
+      <w:proofErr w:type="spellEnd"/>
+      <w:r>
+        <w:rPr>
+          <w:rFonts w:ascii="Consolas" w:eastAsia="Times New Roman" w:hAnsi="Consolas" w:cs="Times New Roman"/>
+          <w:color w:val="000000"/>
+          <w:sz w:val="21"/>
+          <w:szCs w:val="21"/>
+          <w:lang w:eastAsia="en-CA"/>
+        </w:rPr>
+        <w:t xml:space="preserve"> = 0;</w:t>
       </w:r>
     </w:p>
     <w:p>
@@ -11542,7 +13669,6 @@
           <w:szCs w:val="21"/>
           <w:lang w:eastAsia="en-CA"/>
         </w:rPr>
-        <w:lastRenderedPageBreak/>
         <w:t>% calculate the avg half period by using all roots</w:t>
       </w:r>
     </w:p>
@@ -11568,38 +13694,138 @@
         </w:rPr>
         <w:t xml:space="preserve">for </w:t>
       </w:r>
-      <w:r>
-        <w:rPr>
-          <w:rFonts w:ascii="Consolas" w:eastAsia="Times New Roman" w:hAnsi="Consolas" w:cs="Times New Roman"/>
-          <w:color w:val="000000"/>
-          <w:sz w:val="21"/>
-          <w:szCs w:val="21"/>
-          <w:lang w:eastAsia="en-CA"/>
-        </w:rPr>
-        <w:t>i=2:length(roots)</w:t>
-      </w:r>
-    </w:p>
-    <w:p>
-      <w:pPr>
-        <w:shd w:val="clear" w:color="auto" w:fill="F7F7F7"/>
-        <w:spacing w:after="0" w:line="258" w:lineRule="atLeast"/>
-        <w:rPr>
-          <w:rFonts w:ascii="Consolas" w:eastAsia="Times New Roman" w:hAnsi="Consolas" w:cs="Times New Roman"/>
-          <w:color w:val="000000"/>
-          <w:sz w:val="21"/>
-          <w:szCs w:val="21"/>
-          <w:lang w:eastAsia="en-CA"/>
-        </w:rPr>
-      </w:pPr>
-      <w:r>
-        <w:rPr>
-          <w:rFonts w:ascii="Consolas" w:eastAsia="Times New Roman" w:hAnsi="Consolas" w:cs="Times New Roman"/>
-          <w:color w:val="000000"/>
-          <w:sz w:val="21"/>
-          <w:szCs w:val="21"/>
-          <w:lang w:eastAsia="en-CA"/>
-        </w:rPr>
-        <w:t xml:space="preserve">    T_half = T_half + roots(i)-roots(i-1);</w:t>
+      <w:proofErr w:type="spellStart"/>
+      <w:r>
+        <w:rPr>
+          <w:rFonts w:ascii="Consolas" w:eastAsia="Times New Roman" w:hAnsi="Consolas" w:cs="Times New Roman"/>
+          <w:color w:val="000000"/>
+          <w:sz w:val="21"/>
+          <w:szCs w:val="21"/>
+          <w:lang w:eastAsia="en-CA"/>
+        </w:rPr>
+        <w:t>i</w:t>
+      </w:r>
+      <w:proofErr w:type="spellEnd"/>
+      <w:r>
+        <w:rPr>
+          <w:rFonts w:ascii="Consolas" w:eastAsia="Times New Roman" w:hAnsi="Consolas" w:cs="Times New Roman"/>
+          <w:color w:val="000000"/>
+          <w:sz w:val="21"/>
+          <w:szCs w:val="21"/>
+          <w:lang w:eastAsia="en-CA"/>
+        </w:rPr>
+        <w:t>=</w:t>
+      </w:r>
+      <w:proofErr w:type="gramStart"/>
+      <w:r>
+        <w:rPr>
+          <w:rFonts w:ascii="Consolas" w:eastAsia="Times New Roman" w:hAnsi="Consolas" w:cs="Times New Roman"/>
+          <w:color w:val="000000"/>
+          <w:sz w:val="21"/>
+          <w:szCs w:val="21"/>
+          <w:lang w:eastAsia="en-CA"/>
+        </w:rPr>
+        <w:t>2:length</w:t>
+      </w:r>
+      <w:proofErr w:type="gramEnd"/>
+      <w:r>
+        <w:rPr>
+          <w:rFonts w:ascii="Consolas" w:eastAsia="Times New Roman" w:hAnsi="Consolas" w:cs="Times New Roman"/>
+          <w:color w:val="000000"/>
+          <w:sz w:val="21"/>
+          <w:szCs w:val="21"/>
+          <w:lang w:eastAsia="en-CA"/>
+        </w:rPr>
+        <w:t>(roots)</w:t>
+      </w:r>
+    </w:p>
+    <w:p>
+      <w:pPr>
+        <w:shd w:val="clear" w:color="auto" w:fill="F7F7F7"/>
+        <w:spacing w:after="0" w:line="258" w:lineRule="atLeast"/>
+        <w:rPr>
+          <w:rFonts w:ascii="Consolas" w:eastAsia="Times New Roman" w:hAnsi="Consolas" w:cs="Times New Roman"/>
+          <w:color w:val="000000"/>
+          <w:sz w:val="21"/>
+          <w:szCs w:val="21"/>
+          <w:lang w:eastAsia="en-CA"/>
+        </w:rPr>
+      </w:pPr>
+      <w:r>
+        <w:rPr>
+          <w:rFonts w:ascii="Consolas" w:eastAsia="Times New Roman" w:hAnsi="Consolas" w:cs="Times New Roman"/>
+          <w:color w:val="000000"/>
+          <w:sz w:val="21"/>
+          <w:szCs w:val="21"/>
+          <w:lang w:eastAsia="en-CA"/>
+        </w:rPr>
+        <w:t xml:space="preserve">    </w:t>
+      </w:r>
+      <w:proofErr w:type="spellStart"/>
+      <w:r>
+        <w:rPr>
+          <w:rFonts w:ascii="Consolas" w:eastAsia="Times New Roman" w:hAnsi="Consolas" w:cs="Times New Roman"/>
+          <w:color w:val="000000"/>
+          <w:sz w:val="21"/>
+          <w:szCs w:val="21"/>
+          <w:lang w:eastAsia="en-CA"/>
+        </w:rPr>
+        <w:t>T_half</w:t>
+      </w:r>
+      <w:proofErr w:type="spellEnd"/>
+      <w:r>
+        <w:rPr>
+          <w:rFonts w:ascii="Consolas" w:eastAsia="Times New Roman" w:hAnsi="Consolas" w:cs="Times New Roman"/>
+          <w:color w:val="000000"/>
+          <w:sz w:val="21"/>
+          <w:szCs w:val="21"/>
+          <w:lang w:eastAsia="en-CA"/>
+        </w:rPr>
+        <w:t xml:space="preserve"> = </w:t>
+      </w:r>
+      <w:proofErr w:type="spellStart"/>
+      <w:r>
+        <w:rPr>
+          <w:rFonts w:ascii="Consolas" w:eastAsia="Times New Roman" w:hAnsi="Consolas" w:cs="Times New Roman"/>
+          <w:color w:val="000000"/>
+          <w:sz w:val="21"/>
+          <w:szCs w:val="21"/>
+          <w:lang w:eastAsia="en-CA"/>
+        </w:rPr>
+        <w:t>T_half</w:t>
+      </w:r>
+      <w:proofErr w:type="spellEnd"/>
+      <w:r>
+        <w:rPr>
+          <w:rFonts w:ascii="Consolas" w:eastAsia="Times New Roman" w:hAnsi="Consolas" w:cs="Times New Roman"/>
+          <w:color w:val="000000"/>
+          <w:sz w:val="21"/>
+          <w:szCs w:val="21"/>
+          <w:lang w:eastAsia="en-CA"/>
+        </w:rPr>
+        <w:t xml:space="preserve"> + roots(</w:t>
+      </w:r>
+      <w:proofErr w:type="spellStart"/>
+      <w:r>
+        <w:rPr>
+          <w:rFonts w:ascii="Consolas" w:eastAsia="Times New Roman" w:hAnsi="Consolas" w:cs="Times New Roman"/>
+          <w:color w:val="000000"/>
+          <w:sz w:val="21"/>
+          <w:szCs w:val="21"/>
+          <w:lang w:eastAsia="en-CA"/>
+        </w:rPr>
+        <w:t>i</w:t>
+      </w:r>
+      <w:proofErr w:type="spellEnd"/>
+      <w:r>
+        <w:rPr>
+          <w:rFonts w:ascii="Consolas" w:eastAsia="Times New Roman" w:hAnsi="Consolas" w:cs="Times New Roman"/>
+          <w:color w:val="000000"/>
+          <w:sz w:val="21"/>
+          <w:szCs w:val="21"/>
+          <w:lang w:eastAsia="en-CA"/>
+        </w:rPr>
+        <w:t>)-roots(i-1);</w:t>
       </w:r>
     </w:p>
     <w:p>
@@ -11637,15 +13863,49 @@
           <w:lang w:eastAsia="en-CA"/>
         </w:rPr>
       </w:pPr>
-      <w:r>
-        <w:rPr>
-          <w:rFonts w:ascii="Consolas" w:eastAsia="Times New Roman" w:hAnsi="Consolas" w:cs="Times New Roman"/>
-          <w:color w:val="000000"/>
-          <w:sz w:val="21"/>
-          <w:szCs w:val="21"/>
-          <w:lang w:eastAsia="en-CA"/>
-        </w:rPr>
-        <w:t>T_half = T_half/4;</w:t>
+      <w:proofErr w:type="spellStart"/>
+      <w:r>
+        <w:rPr>
+          <w:rFonts w:ascii="Consolas" w:eastAsia="Times New Roman" w:hAnsi="Consolas" w:cs="Times New Roman"/>
+          <w:color w:val="000000"/>
+          <w:sz w:val="21"/>
+          <w:szCs w:val="21"/>
+          <w:lang w:eastAsia="en-CA"/>
+        </w:rPr>
+        <w:t>T_half</w:t>
+      </w:r>
+      <w:proofErr w:type="spellEnd"/>
+      <w:r>
+        <w:rPr>
+          <w:rFonts w:ascii="Consolas" w:eastAsia="Times New Roman" w:hAnsi="Consolas" w:cs="Times New Roman"/>
+          <w:color w:val="000000"/>
+          <w:sz w:val="21"/>
+          <w:szCs w:val="21"/>
+          <w:lang w:eastAsia="en-CA"/>
+        </w:rPr>
+        <w:t xml:space="preserve"> = </w:t>
+      </w:r>
+      <w:proofErr w:type="spellStart"/>
+      <w:r>
+        <w:rPr>
+          <w:rFonts w:ascii="Consolas" w:eastAsia="Times New Roman" w:hAnsi="Consolas" w:cs="Times New Roman"/>
+          <w:color w:val="000000"/>
+          <w:sz w:val="21"/>
+          <w:szCs w:val="21"/>
+          <w:lang w:eastAsia="en-CA"/>
+        </w:rPr>
+        <w:t>T_half</w:t>
+      </w:r>
+      <w:proofErr w:type="spellEnd"/>
+      <w:r>
+        <w:rPr>
+          <w:rFonts w:ascii="Consolas" w:eastAsia="Times New Roman" w:hAnsi="Consolas" w:cs="Times New Roman"/>
+          <w:color w:val="000000"/>
+          <w:sz w:val="21"/>
+          <w:szCs w:val="21"/>
+          <w:lang w:eastAsia="en-CA"/>
+        </w:rPr>
+        <w:t>/4;</w:t>
       </w:r>
     </w:p>
     <w:p>
@@ -11691,7 +13951,29 @@
           <w:szCs w:val="21"/>
           <w:lang w:eastAsia="en-CA"/>
         </w:rPr>
-        <w:t>T = T_half*2</w:t>
+        <w:t xml:space="preserve">T = </w:t>
+      </w:r>
+      <w:proofErr w:type="spellStart"/>
+      <w:r>
+        <w:rPr>
+          <w:rFonts w:ascii="Consolas" w:eastAsia="Times New Roman" w:hAnsi="Consolas" w:cs="Times New Roman"/>
+          <w:color w:val="000000"/>
+          <w:sz w:val="21"/>
+          <w:szCs w:val="21"/>
+          <w:lang w:eastAsia="en-CA"/>
+        </w:rPr>
+        <w:t>T_half</w:t>
+      </w:r>
+      <w:proofErr w:type="spellEnd"/>
+      <w:r>
+        <w:rPr>
+          <w:rFonts w:ascii="Consolas" w:eastAsia="Times New Roman" w:hAnsi="Consolas" w:cs="Times New Roman"/>
+          <w:color w:val="000000"/>
+          <w:sz w:val="21"/>
+          <w:szCs w:val="21"/>
+          <w:lang w:eastAsia="en-CA"/>
+        </w:rPr>
+        <w:t>*2</w:t>
       </w:r>
     </w:p>
     <w:p>
@@ -11798,6 +14080,7 @@
           <w:lang w:val="fr-CA" w:eastAsia="en-CA"/>
         </w:rPr>
       </w:pPr>
+      <w:proofErr w:type="gramStart"/>
       <w:r>
         <w:rPr>
           <w:rFonts w:ascii="Consolas" w:eastAsia="Times New Roman" w:hAnsi="Consolas" w:cs="Times New Roman"/>
@@ -11806,13 +14089,10 @@
           <w:szCs w:val="18"/>
           <w:lang w:val="fr-CA" w:eastAsia="en-CA"/>
         </w:rPr>
-        <w:t xml:space="preserve">f = </w:t>
-      </w:r>
-    </w:p>
-    <w:p>
-      <w:pPr>
-        <w:shd w:val="clear" w:color="auto" w:fill="FFFFFF"/>
-        <w:spacing w:after="150" w:line="258" w:lineRule="atLeast"/>
+        <w:t>f</w:t>
+      </w:r>
+      <w:proofErr w:type="gramEnd"/>
+      <w:r>
         <w:rPr>
           <w:rFonts w:ascii="Consolas" w:eastAsia="Times New Roman" w:hAnsi="Consolas" w:cs="Times New Roman"/>
           <w:color w:val="404040"/>
@@ -11820,8 +14100,13 @@
           <w:szCs w:val="18"/>
           <w:lang w:val="fr-CA" w:eastAsia="en-CA"/>
         </w:rPr>
-      </w:pPr>
-      <w:r>
+        <w:t xml:space="preserve"> = </w:t>
+      </w:r>
+    </w:p>
+    <w:p>
+      <w:pPr>
+        <w:shd w:val="clear" w:color="auto" w:fill="FFFFFF"/>
+        <w:spacing w:after="150" w:line="258" w:lineRule="atLeast"/>
         <w:rPr>
           <w:rFonts w:ascii="Consolas" w:eastAsia="Times New Roman" w:hAnsi="Consolas" w:cs="Times New Roman"/>
           <w:color w:val="404040"/>
@@ -11829,6 +14114,15 @@
           <w:szCs w:val="18"/>
           <w:lang w:val="fr-CA" w:eastAsia="en-CA"/>
         </w:rPr>
+      </w:pPr>
+      <w:r>
+        <w:rPr>
+          <w:rFonts w:ascii="Consolas" w:eastAsia="Times New Roman" w:hAnsi="Consolas" w:cs="Times New Roman"/>
+          <w:color w:val="404040"/>
+          <w:sz w:val="18"/>
+          <w:szCs w:val="18"/>
+          <w:lang w:val="fr-CA" w:eastAsia="en-CA"/>
+        </w:rPr>
         <w:t xml:space="preserve">   0.230777157544303</w:t>
       </w:r>
     </w:p>
@@ -11863,16 +14157,16 @@
           <w:color w:val="000000"/>
           <w:sz w:val="21"/>
           <w:szCs w:val="21"/>
-          <w:lang w:val="fr-CA" w:eastAsia="en-CA"/>
-        </w:rPr>
-      </w:pPr>
-      <w:r>
-        <w:rPr>
-          <w:rFonts w:ascii="Consolas" w:eastAsia="Times New Roman" w:hAnsi="Consolas" w:cs="Times New Roman"/>
-          <w:color w:val="000000"/>
-          <w:sz w:val="21"/>
-          <w:szCs w:val="21"/>
-          <w:lang w:val="fr-CA" w:eastAsia="en-CA"/>
+          <w:lang w:eastAsia="en-CA"/>
+        </w:rPr>
+      </w:pPr>
+      <w:r>
+        <w:rPr>
+          <w:rFonts w:ascii="Consolas" w:eastAsia="Times New Roman" w:hAnsi="Consolas" w:cs="Times New Roman"/>
+          <w:color w:val="000000"/>
+          <w:sz w:val="21"/>
+          <w:szCs w:val="21"/>
+          <w:lang w:eastAsia="en-CA"/>
         </w:rPr>
         <w:t xml:space="preserve">format </w:t>
       </w:r>
@@ -11882,7 +14176,7 @@
           <w:color w:val="A020F0"/>
           <w:sz w:val="21"/>
           <w:szCs w:val="21"/>
-          <w:lang w:val="fr-CA" w:eastAsia="en-CA"/>
+          <w:lang w:eastAsia="en-CA"/>
         </w:rPr>
         <w:t>long</w:t>
       </w:r>
@@ -11899,15 +14193,27 @@
           <w:lang w:eastAsia="en-CA"/>
         </w:rPr>
       </w:pPr>
-      <w:r>
-        <w:rPr>
-          <w:rFonts w:ascii="Consolas" w:eastAsia="Times New Roman" w:hAnsi="Consolas" w:cs="Times New Roman"/>
-          <w:color w:val="000000"/>
-          <w:sz w:val="21"/>
-          <w:szCs w:val="21"/>
-          <w:lang w:eastAsia="en-CA"/>
-        </w:rPr>
-        <w:t xml:space="preserve">syms </w:t>
+      <w:proofErr w:type="spellStart"/>
+      <w:r>
+        <w:rPr>
+          <w:rFonts w:ascii="Consolas" w:eastAsia="Times New Roman" w:hAnsi="Consolas" w:cs="Times New Roman"/>
+          <w:color w:val="000000"/>
+          <w:sz w:val="21"/>
+          <w:szCs w:val="21"/>
+          <w:lang w:eastAsia="en-CA"/>
+        </w:rPr>
+        <w:t>syms</w:t>
+      </w:r>
+      <w:proofErr w:type="spellEnd"/>
+      <w:r>
+        <w:rPr>
+          <w:rFonts w:ascii="Consolas" w:eastAsia="Times New Roman" w:hAnsi="Consolas" w:cs="Times New Roman"/>
+          <w:color w:val="000000"/>
+          <w:sz w:val="21"/>
+          <w:szCs w:val="21"/>
+          <w:lang w:eastAsia="en-CA"/>
+        </w:rPr>
+        <w:t xml:space="preserve"> </w:t>
       </w:r>
       <w:r>
         <w:rPr>
@@ -11917,7 +14223,29 @@
           <w:szCs w:val="21"/>
           <w:lang w:eastAsia="en-CA"/>
         </w:rPr>
-        <w:t>P(w) E(w) f(w) f_d(w)</w:t>
+        <w:t xml:space="preserve">P(w) E(w) f(w) </w:t>
+      </w:r>
+      <w:proofErr w:type="spellStart"/>
+      <w:r>
+        <w:rPr>
+          <w:rFonts w:ascii="Consolas" w:eastAsia="Times New Roman" w:hAnsi="Consolas" w:cs="Times New Roman"/>
+          <w:color w:val="A020F0"/>
+          <w:sz w:val="21"/>
+          <w:szCs w:val="21"/>
+          <w:lang w:eastAsia="en-CA"/>
+        </w:rPr>
+        <w:t>f_d</w:t>
+      </w:r>
+      <w:proofErr w:type="spellEnd"/>
+      <w:r>
+        <w:rPr>
+          <w:rFonts w:ascii="Consolas" w:eastAsia="Times New Roman" w:hAnsi="Consolas" w:cs="Times New Roman"/>
+          <w:color w:val="A020F0"/>
+          <w:sz w:val="21"/>
+          <w:szCs w:val="21"/>
+          <w:lang w:eastAsia="en-CA"/>
+        </w:rPr>
+        <w:t>(w)</w:t>
       </w:r>
     </w:p>
     <w:p>
@@ -11986,8 +14314,20 @@
           <w:szCs w:val="21"/>
           <w:lang w:eastAsia="en-CA"/>
         </w:rPr>
-        <w:t>% generator function and its derrivative</w:t>
-      </w:r>
+        <w:t xml:space="preserve">% generator function and its </w:t>
+      </w:r>
+      <w:proofErr w:type="spellStart"/>
+      <w:r>
+        <w:rPr>
+          <w:rFonts w:ascii="Consolas" w:eastAsia="Times New Roman" w:hAnsi="Consolas" w:cs="Times New Roman"/>
+          <w:color w:val="228B22"/>
+          <w:sz w:val="21"/>
+          <w:szCs w:val="21"/>
+          <w:lang w:eastAsia="en-CA"/>
+        </w:rPr>
+        <w:t>derrivative</w:t>
+      </w:r>
+      <w:proofErr w:type="spellEnd"/>
     </w:p>
     <w:p>
       <w:pPr>
@@ -12116,15 +14456,27 @@
           <w:lang w:eastAsia="en-CA"/>
         </w:rPr>
       </w:pPr>
-      <w:r>
-        <w:rPr>
-          <w:rFonts w:ascii="Consolas" w:eastAsia="Times New Roman" w:hAnsi="Consolas" w:cs="Times New Roman"/>
-          <w:color w:val="000000"/>
-          <w:sz w:val="21"/>
-          <w:szCs w:val="21"/>
-          <w:lang w:eastAsia="en-CA"/>
-        </w:rPr>
-        <w:t>x_k = [0, 8];</w:t>
+      <w:proofErr w:type="spellStart"/>
+      <w:r>
+        <w:rPr>
+          <w:rFonts w:ascii="Consolas" w:eastAsia="Times New Roman" w:hAnsi="Consolas" w:cs="Times New Roman"/>
+          <w:color w:val="000000"/>
+          <w:sz w:val="21"/>
+          <w:szCs w:val="21"/>
+          <w:lang w:eastAsia="en-CA"/>
+        </w:rPr>
+        <w:t>x_k</w:t>
+      </w:r>
+      <w:proofErr w:type="spellEnd"/>
+      <w:r>
+        <w:rPr>
+          <w:rFonts w:ascii="Consolas" w:eastAsia="Times New Roman" w:hAnsi="Consolas" w:cs="Times New Roman"/>
+          <w:color w:val="000000"/>
+          <w:sz w:val="21"/>
+          <w:szCs w:val="21"/>
+          <w:lang w:eastAsia="en-CA"/>
+        </w:rPr>
+        <w:t xml:space="preserve"> = [0, 8];</w:t>
       </w:r>
     </w:p>
     <w:p>
@@ -12147,8 +14499,20 @@
           <w:szCs w:val="21"/>
           <w:lang w:eastAsia="en-CA"/>
         </w:rPr>
-        <w:t>% the total energy function</w:t>
-      </w:r>
+        <w:t xml:space="preserve">% the total energy </w:t>
+      </w:r>
+      <w:proofErr w:type="gramStart"/>
+      <w:r>
+        <w:rPr>
+          <w:rFonts w:ascii="Consolas" w:eastAsia="Times New Roman" w:hAnsi="Consolas" w:cs="Times New Roman"/>
+          <w:color w:val="228B22"/>
+          <w:sz w:val="21"/>
+          <w:szCs w:val="21"/>
+          <w:lang w:eastAsia="en-CA"/>
+        </w:rPr>
+        <w:t>function</w:t>
+      </w:r>
+      <w:proofErr w:type="gramEnd"/>
     </w:p>
     <w:p>
       <w:pPr>
@@ -12280,38 +14644,62 @@
           <w:lang w:eastAsia="en-CA"/>
         </w:rPr>
       </w:pPr>
-      <w:r>
-        <w:rPr>
-          <w:rFonts w:ascii="Consolas" w:eastAsia="Times New Roman" w:hAnsi="Consolas" w:cs="Times New Roman"/>
-          <w:color w:val="000000"/>
-          <w:sz w:val="21"/>
-          <w:szCs w:val="21"/>
-          <w:lang w:eastAsia="en-CA"/>
-        </w:rPr>
-        <w:t>f_d(w) = diff(f);</w:t>
-      </w:r>
-    </w:p>
-    <w:p>
-      <w:pPr>
-        <w:shd w:val="clear" w:color="auto" w:fill="F7F7F7"/>
-        <w:spacing w:after="0" w:line="258" w:lineRule="atLeast"/>
-        <w:rPr>
-          <w:rFonts w:ascii="Consolas" w:eastAsia="Times New Roman" w:hAnsi="Consolas" w:cs="Times New Roman"/>
-          <w:color w:val="000000"/>
-          <w:sz w:val="21"/>
-          <w:szCs w:val="21"/>
-          <w:lang w:eastAsia="en-CA"/>
-        </w:rPr>
-      </w:pPr>
-      <w:r>
-        <w:rPr>
-          <w:rFonts w:ascii="Consolas" w:eastAsia="Times New Roman" w:hAnsi="Consolas" w:cs="Times New Roman"/>
-          <w:color w:val="000000"/>
-          <w:sz w:val="21"/>
-          <w:szCs w:val="21"/>
-          <w:lang w:eastAsia="en-CA"/>
-        </w:rPr>
-        <w:t>fplot(f(w), [0,15])</w:t>
+      <w:proofErr w:type="spellStart"/>
+      <w:r>
+        <w:rPr>
+          <w:rFonts w:ascii="Consolas" w:eastAsia="Times New Roman" w:hAnsi="Consolas" w:cs="Times New Roman"/>
+          <w:color w:val="000000"/>
+          <w:sz w:val="21"/>
+          <w:szCs w:val="21"/>
+          <w:lang w:eastAsia="en-CA"/>
+        </w:rPr>
+        <w:t>f_d</w:t>
+      </w:r>
+      <w:proofErr w:type="spellEnd"/>
+      <w:r>
+        <w:rPr>
+          <w:rFonts w:ascii="Consolas" w:eastAsia="Times New Roman" w:hAnsi="Consolas" w:cs="Times New Roman"/>
+          <w:color w:val="000000"/>
+          <w:sz w:val="21"/>
+          <w:szCs w:val="21"/>
+          <w:lang w:eastAsia="en-CA"/>
+        </w:rPr>
+        <w:t>(w) = diff(f);</w:t>
+      </w:r>
+    </w:p>
+    <w:p>
+      <w:pPr>
+        <w:shd w:val="clear" w:color="auto" w:fill="F7F7F7"/>
+        <w:spacing w:after="0" w:line="258" w:lineRule="atLeast"/>
+        <w:rPr>
+          <w:rFonts w:ascii="Consolas" w:eastAsia="Times New Roman" w:hAnsi="Consolas" w:cs="Times New Roman"/>
+          <w:color w:val="000000"/>
+          <w:sz w:val="21"/>
+          <w:szCs w:val="21"/>
+          <w:lang w:eastAsia="en-CA"/>
+        </w:rPr>
+      </w:pPr>
+      <w:proofErr w:type="spellStart"/>
+      <w:r>
+        <w:rPr>
+          <w:rFonts w:ascii="Consolas" w:eastAsia="Times New Roman" w:hAnsi="Consolas" w:cs="Times New Roman"/>
+          <w:color w:val="000000"/>
+          <w:sz w:val="21"/>
+          <w:szCs w:val="21"/>
+          <w:lang w:eastAsia="en-CA"/>
+        </w:rPr>
+        <w:t>fplot</w:t>
+      </w:r>
+      <w:proofErr w:type="spellEnd"/>
+      <w:r>
+        <w:rPr>
+          <w:rFonts w:ascii="Consolas" w:eastAsia="Times New Roman" w:hAnsi="Consolas" w:cs="Times New Roman"/>
+          <w:color w:val="000000"/>
+          <w:sz w:val="21"/>
+          <w:szCs w:val="21"/>
+          <w:lang w:eastAsia="en-CA"/>
+        </w:rPr>
+        <w:t>(f(w), [0,15])</w:t>
       </w:r>
     </w:p>
     <w:p>
@@ -12431,15 +14819,71 @@
         </w:rPr>
         <w:t xml:space="preserve">for </w:t>
       </w:r>
-      <w:r>
-        <w:rPr>
-          <w:rFonts w:ascii="Consolas" w:eastAsia="Times New Roman" w:hAnsi="Consolas" w:cs="Times New Roman"/>
-          <w:color w:val="000000"/>
-          <w:sz w:val="21"/>
-          <w:szCs w:val="21"/>
-          <w:lang w:eastAsia="en-CA"/>
-        </w:rPr>
-        <w:t>i=1:length(x_k)</w:t>
+      <w:proofErr w:type="spellStart"/>
+      <w:r>
+        <w:rPr>
+          <w:rFonts w:ascii="Consolas" w:eastAsia="Times New Roman" w:hAnsi="Consolas" w:cs="Times New Roman"/>
+          <w:color w:val="000000"/>
+          <w:sz w:val="21"/>
+          <w:szCs w:val="21"/>
+          <w:lang w:eastAsia="en-CA"/>
+        </w:rPr>
+        <w:t>i</w:t>
+      </w:r>
+      <w:proofErr w:type="spellEnd"/>
+      <w:r>
+        <w:rPr>
+          <w:rFonts w:ascii="Consolas" w:eastAsia="Times New Roman" w:hAnsi="Consolas" w:cs="Times New Roman"/>
+          <w:color w:val="000000"/>
+          <w:sz w:val="21"/>
+          <w:szCs w:val="21"/>
+          <w:lang w:eastAsia="en-CA"/>
+        </w:rPr>
+        <w:t>=</w:t>
+      </w:r>
+      <w:proofErr w:type="gramStart"/>
+      <w:r>
+        <w:rPr>
+          <w:rFonts w:ascii="Consolas" w:eastAsia="Times New Roman" w:hAnsi="Consolas" w:cs="Times New Roman"/>
+          <w:color w:val="000000"/>
+          <w:sz w:val="21"/>
+          <w:szCs w:val="21"/>
+          <w:lang w:eastAsia="en-CA"/>
+        </w:rPr>
+        <w:t>1:length</w:t>
+      </w:r>
+      <w:proofErr w:type="gramEnd"/>
+      <w:r>
+        <w:rPr>
+          <w:rFonts w:ascii="Consolas" w:eastAsia="Times New Roman" w:hAnsi="Consolas" w:cs="Times New Roman"/>
+          <w:color w:val="000000"/>
+          <w:sz w:val="21"/>
+          <w:szCs w:val="21"/>
+          <w:lang w:eastAsia="en-CA"/>
+        </w:rPr>
+        <w:t>(</w:t>
+      </w:r>
+      <w:proofErr w:type="spellStart"/>
+      <w:r>
+        <w:rPr>
+          <w:rFonts w:ascii="Consolas" w:eastAsia="Times New Roman" w:hAnsi="Consolas" w:cs="Times New Roman"/>
+          <w:color w:val="000000"/>
+          <w:sz w:val="21"/>
+          <w:szCs w:val="21"/>
+          <w:lang w:eastAsia="en-CA"/>
+        </w:rPr>
+        <w:t>x_k</w:t>
+      </w:r>
+      <w:proofErr w:type="spellEnd"/>
+      <w:r>
+        <w:rPr>
+          <w:rFonts w:ascii="Consolas" w:eastAsia="Times New Roman" w:hAnsi="Consolas" w:cs="Times New Roman"/>
+          <w:color w:val="000000"/>
+          <w:sz w:val="21"/>
+          <w:szCs w:val="21"/>
+          <w:lang w:eastAsia="en-CA"/>
+        </w:rPr>
+        <w:t>)</w:t>
       </w:r>
     </w:p>
     <w:p>
@@ -12548,53 +14992,295 @@
           <w:szCs w:val="21"/>
           <w:lang w:eastAsia="en-CA"/>
         </w:rPr>
-        <w:t>abs(f(x_k(i))) &gt; threshold</w:t>
-      </w:r>
-    </w:p>
-    <w:p>
-      <w:pPr>
-        <w:shd w:val="clear" w:color="auto" w:fill="F7F7F7"/>
-        <w:spacing w:after="0" w:line="258" w:lineRule="atLeast"/>
-        <w:rPr>
-          <w:rFonts w:ascii="Consolas" w:eastAsia="Times New Roman" w:hAnsi="Consolas" w:cs="Times New Roman"/>
-          <w:color w:val="000000"/>
-          <w:sz w:val="21"/>
-          <w:szCs w:val="21"/>
-          <w:lang w:eastAsia="en-CA"/>
-        </w:rPr>
-      </w:pPr>
-      <w:r>
-        <w:rPr>
-          <w:rFonts w:ascii="Consolas" w:eastAsia="Times New Roman" w:hAnsi="Consolas" w:cs="Times New Roman"/>
-          <w:color w:val="000000"/>
-          <w:sz w:val="21"/>
-          <w:szCs w:val="21"/>
-          <w:lang w:eastAsia="en-CA"/>
-        </w:rPr>
-        <w:t xml:space="preserve">        x_k1 = x_k(i) - f(x_k(i))/f_d(x_k(i));</w:t>
-      </w:r>
-    </w:p>
-    <w:p>
-      <w:pPr>
-        <w:shd w:val="clear" w:color="auto" w:fill="F7F7F7"/>
-        <w:spacing w:after="0" w:line="258" w:lineRule="atLeast"/>
-        <w:rPr>
-          <w:rFonts w:ascii="Consolas" w:eastAsia="Times New Roman" w:hAnsi="Consolas" w:cs="Times New Roman"/>
-          <w:color w:val="000000"/>
-          <w:sz w:val="21"/>
-          <w:szCs w:val="21"/>
-          <w:lang w:eastAsia="en-CA"/>
-        </w:rPr>
-      </w:pPr>
-      <w:r>
-        <w:rPr>
-          <w:rFonts w:ascii="Consolas" w:eastAsia="Times New Roman" w:hAnsi="Consolas" w:cs="Times New Roman"/>
-          <w:color w:val="000000"/>
-          <w:sz w:val="21"/>
-          <w:szCs w:val="21"/>
-          <w:lang w:eastAsia="en-CA"/>
-        </w:rPr>
-        <w:t xml:space="preserve">        x_k(i) = x_k1;</w:t>
+        <w:t>abs(f(</w:t>
+      </w:r>
+      <w:proofErr w:type="spellStart"/>
+      <w:r>
+        <w:rPr>
+          <w:rFonts w:ascii="Consolas" w:eastAsia="Times New Roman" w:hAnsi="Consolas" w:cs="Times New Roman"/>
+          <w:color w:val="000000"/>
+          <w:sz w:val="21"/>
+          <w:szCs w:val="21"/>
+          <w:lang w:eastAsia="en-CA"/>
+        </w:rPr>
+        <w:t>x_k</w:t>
+      </w:r>
+      <w:proofErr w:type="spellEnd"/>
+      <w:r>
+        <w:rPr>
+          <w:rFonts w:ascii="Consolas" w:eastAsia="Times New Roman" w:hAnsi="Consolas" w:cs="Times New Roman"/>
+          <w:color w:val="000000"/>
+          <w:sz w:val="21"/>
+          <w:szCs w:val="21"/>
+          <w:lang w:eastAsia="en-CA"/>
+        </w:rPr>
+        <w:t>(</w:t>
+      </w:r>
+      <w:proofErr w:type="spellStart"/>
+      <w:r>
+        <w:rPr>
+          <w:rFonts w:ascii="Consolas" w:eastAsia="Times New Roman" w:hAnsi="Consolas" w:cs="Times New Roman"/>
+          <w:color w:val="000000"/>
+          <w:sz w:val="21"/>
+          <w:szCs w:val="21"/>
+          <w:lang w:eastAsia="en-CA"/>
+        </w:rPr>
+        <w:t>i</w:t>
+      </w:r>
+      <w:proofErr w:type="spellEnd"/>
+      <w:r>
+        <w:rPr>
+          <w:rFonts w:ascii="Consolas" w:eastAsia="Times New Roman" w:hAnsi="Consolas" w:cs="Times New Roman"/>
+          <w:color w:val="000000"/>
+          <w:sz w:val="21"/>
+          <w:szCs w:val="21"/>
+          <w:lang w:eastAsia="en-CA"/>
+        </w:rPr>
+        <w:t>))) &gt; threshold</w:t>
+      </w:r>
+    </w:p>
+    <w:p>
+      <w:pPr>
+        <w:shd w:val="clear" w:color="auto" w:fill="F7F7F7"/>
+        <w:spacing w:after="0" w:line="258" w:lineRule="atLeast"/>
+        <w:rPr>
+          <w:rFonts w:ascii="Consolas" w:eastAsia="Times New Roman" w:hAnsi="Consolas" w:cs="Times New Roman"/>
+          <w:color w:val="000000"/>
+          <w:sz w:val="21"/>
+          <w:szCs w:val="21"/>
+          <w:lang w:eastAsia="en-CA"/>
+        </w:rPr>
+      </w:pPr>
+      <w:r>
+        <w:rPr>
+          <w:rFonts w:ascii="Consolas" w:eastAsia="Times New Roman" w:hAnsi="Consolas" w:cs="Times New Roman"/>
+          <w:color w:val="000000"/>
+          <w:sz w:val="21"/>
+          <w:szCs w:val="21"/>
+          <w:lang w:eastAsia="en-CA"/>
+        </w:rPr>
+        <w:t xml:space="preserve">        x_k1 = </w:t>
+      </w:r>
+      <w:proofErr w:type="spellStart"/>
+      <w:r>
+        <w:rPr>
+          <w:rFonts w:ascii="Consolas" w:eastAsia="Times New Roman" w:hAnsi="Consolas" w:cs="Times New Roman"/>
+          <w:color w:val="000000"/>
+          <w:sz w:val="21"/>
+          <w:szCs w:val="21"/>
+          <w:lang w:eastAsia="en-CA"/>
+        </w:rPr>
+        <w:t>x_k</w:t>
+      </w:r>
+      <w:proofErr w:type="spellEnd"/>
+      <w:r>
+        <w:rPr>
+          <w:rFonts w:ascii="Consolas" w:eastAsia="Times New Roman" w:hAnsi="Consolas" w:cs="Times New Roman"/>
+          <w:color w:val="000000"/>
+          <w:sz w:val="21"/>
+          <w:szCs w:val="21"/>
+          <w:lang w:eastAsia="en-CA"/>
+        </w:rPr>
+        <w:t>(</w:t>
+      </w:r>
+      <w:proofErr w:type="spellStart"/>
+      <w:r>
+        <w:rPr>
+          <w:rFonts w:ascii="Consolas" w:eastAsia="Times New Roman" w:hAnsi="Consolas" w:cs="Times New Roman"/>
+          <w:color w:val="000000"/>
+          <w:sz w:val="21"/>
+          <w:szCs w:val="21"/>
+          <w:lang w:eastAsia="en-CA"/>
+        </w:rPr>
+        <w:t>i</w:t>
+      </w:r>
+      <w:proofErr w:type="spellEnd"/>
+      <w:r>
+        <w:rPr>
+          <w:rFonts w:ascii="Consolas" w:eastAsia="Times New Roman" w:hAnsi="Consolas" w:cs="Times New Roman"/>
+          <w:color w:val="000000"/>
+          <w:sz w:val="21"/>
+          <w:szCs w:val="21"/>
+          <w:lang w:eastAsia="en-CA"/>
+        </w:rPr>
+        <w:t>) - f(</w:t>
+      </w:r>
+      <w:proofErr w:type="spellStart"/>
+      <w:r>
+        <w:rPr>
+          <w:rFonts w:ascii="Consolas" w:eastAsia="Times New Roman" w:hAnsi="Consolas" w:cs="Times New Roman"/>
+          <w:color w:val="000000"/>
+          <w:sz w:val="21"/>
+          <w:szCs w:val="21"/>
+          <w:lang w:eastAsia="en-CA"/>
+        </w:rPr>
+        <w:t>x_k</w:t>
+      </w:r>
+      <w:proofErr w:type="spellEnd"/>
+      <w:r>
+        <w:rPr>
+          <w:rFonts w:ascii="Consolas" w:eastAsia="Times New Roman" w:hAnsi="Consolas" w:cs="Times New Roman"/>
+          <w:color w:val="000000"/>
+          <w:sz w:val="21"/>
+          <w:szCs w:val="21"/>
+          <w:lang w:eastAsia="en-CA"/>
+        </w:rPr>
+        <w:t>(</w:t>
+      </w:r>
+      <w:proofErr w:type="spellStart"/>
+      <w:r>
+        <w:rPr>
+          <w:rFonts w:ascii="Consolas" w:eastAsia="Times New Roman" w:hAnsi="Consolas" w:cs="Times New Roman"/>
+          <w:color w:val="000000"/>
+          <w:sz w:val="21"/>
+          <w:szCs w:val="21"/>
+          <w:lang w:eastAsia="en-CA"/>
+        </w:rPr>
+        <w:t>i</w:t>
+      </w:r>
+      <w:proofErr w:type="spellEnd"/>
+      <w:r>
+        <w:rPr>
+          <w:rFonts w:ascii="Consolas" w:eastAsia="Times New Roman" w:hAnsi="Consolas" w:cs="Times New Roman"/>
+          <w:color w:val="000000"/>
+          <w:sz w:val="21"/>
+          <w:szCs w:val="21"/>
+          <w:lang w:eastAsia="en-CA"/>
+        </w:rPr>
+        <w:t>))/</w:t>
+      </w:r>
+      <w:proofErr w:type="spellStart"/>
+      <w:r>
+        <w:rPr>
+          <w:rFonts w:ascii="Consolas" w:eastAsia="Times New Roman" w:hAnsi="Consolas" w:cs="Times New Roman"/>
+          <w:color w:val="000000"/>
+          <w:sz w:val="21"/>
+          <w:szCs w:val="21"/>
+          <w:lang w:eastAsia="en-CA"/>
+        </w:rPr>
+        <w:t>f_d</w:t>
+      </w:r>
+      <w:proofErr w:type="spellEnd"/>
+      <w:r>
+        <w:rPr>
+          <w:rFonts w:ascii="Consolas" w:eastAsia="Times New Roman" w:hAnsi="Consolas" w:cs="Times New Roman"/>
+          <w:color w:val="000000"/>
+          <w:sz w:val="21"/>
+          <w:szCs w:val="21"/>
+          <w:lang w:eastAsia="en-CA"/>
+        </w:rPr>
+        <w:t>(</w:t>
+      </w:r>
+      <w:proofErr w:type="spellStart"/>
+      <w:r>
+        <w:rPr>
+          <w:rFonts w:ascii="Consolas" w:eastAsia="Times New Roman" w:hAnsi="Consolas" w:cs="Times New Roman"/>
+          <w:color w:val="000000"/>
+          <w:sz w:val="21"/>
+          <w:szCs w:val="21"/>
+          <w:lang w:eastAsia="en-CA"/>
+        </w:rPr>
+        <w:t>x_k</w:t>
+      </w:r>
+      <w:proofErr w:type="spellEnd"/>
+      <w:r>
+        <w:rPr>
+          <w:rFonts w:ascii="Consolas" w:eastAsia="Times New Roman" w:hAnsi="Consolas" w:cs="Times New Roman"/>
+          <w:color w:val="000000"/>
+          <w:sz w:val="21"/>
+          <w:szCs w:val="21"/>
+          <w:lang w:eastAsia="en-CA"/>
+        </w:rPr>
+        <w:t>(</w:t>
+      </w:r>
+      <w:proofErr w:type="spellStart"/>
+      <w:r>
+        <w:rPr>
+          <w:rFonts w:ascii="Consolas" w:eastAsia="Times New Roman" w:hAnsi="Consolas" w:cs="Times New Roman"/>
+          <w:color w:val="000000"/>
+          <w:sz w:val="21"/>
+          <w:szCs w:val="21"/>
+          <w:lang w:eastAsia="en-CA"/>
+        </w:rPr>
+        <w:t>i</w:t>
+      </w:r>
+      <w:proofErr w:type="spellEnd"/>
+      <w:r>
+        <w:rPr>
+          <w:rFonts w:ascii="Consolas" w:eastAsia="Times New Roman" w:hAnsi="Consolas" w:cs="Times New Roman"/>
+          <w:color w:val="000000"/>
+          <w:sz w:val="21"/>
+          <w:szCs w:val="21"/>
+          <w:lang w:eastAsia="en-CA"/>
+        </w:rPr>
+        <w:t>));</w:t>
+      </w:r>
+    </w:p>
+    <w:p>
+      <w:pPr>
+        <w:shd w:val="clear" w:color="auto" w:fill="F7F7F7"/>
+        <w:spacing w:after="0" w:line="258" w:lineRule="atLeast"/>
+        <w:rPr>
+          <w:rFonts w:ascii="Consolas" w:eastAsia="Times New Roman" w:hAnsi="Consolas" w:cs="Times New Roman"/>
+          <w:color w:val="000000"/>
+          <w:sz w:val="21"/>
+          <w:szCs w:val="21"/>
+          <w:lang w:eastAsia="en-CA"/>
+        </w:rPr>
+      </w:pPr>
+      <w:r>
+        <w:rPr>
+          <w:rFonts w:ascii="Consolas" w:eastAsia="Times New Roman" w:hAnsi="Consolas" w:cs="Times New Roman"/>
+          <w:color w:val="000000"/>
+          <w:sz w:val="21"/>
+          <w:szCs w:val="21"/>
+          <w:lang w:eastAsia="en-CA"/>
+        </w:rPr>
+        <w:t xml:space="preserve">        </w:t>
+      </w:r>
+      <w:proofErr w:type="spellStart"/>
+      <w:r>
+        <w:rPr>
+          <w:rFonts w:ascii="Consolas" w:eastAsia="Times New Roman" w:hAnsi="Consolas" w:cs="Times New Roman"/>
+          <w:color w:val="000000"/>
+          <w:sz w:val="21"/>
+          <w:szCs w:val="21"/>
+          <w:lang w:eastAsia="en-CA"/>
+        </w:rPr>
+        <w:t>x_k</w:t>
+      </w:r>
+      <w:proofErr w:type="spellEnd"/>
+      <w:r>
+        <w:rPr>
+          <w:rFonts w:ascii="Consolas" w:eastAsia="Times New Roman" w:hAnsi="Consolas" w:cs="Times New Roman"/>
+          <w:color w:val="000000"/>
+          <w:sz w:val="21"/>
+          <w:szCs w:val="21"/>
+          <w:lang w:eastAsia="en-CA"/>
+        </w:rPr>
+        <w:t>(</w:t>
+      </w:r>
+      <w:proofErr w:type="spellStart"/>
+      <w:r>
+        <w:rPr>
+          <w:rFonts w:ascii="Consolas" w:eastAsia="Times New Roman" w:hAnsi="Consolas" w:cs="Times New Roman"/>
+          <w:color w:val="000000"/>
+          <w:sz w:val="21"/>
+          <w:szCs w:val="21"/>
+          <w:lang w:eastAsia="en-CA"/>
+        </w:rPr>
+        <w:t>i</w:t>
+      </w:r>
+      <w:proofErr w:type="spellEnd"/>
+      <w:r>
+        <w:rPr>
+          <w:rFonts w:ascii="Consolas" w:eastAsia="Times New Roman" w:hAnsi="Consolas" w:cs="Times New Roman"/>
+          <w:color w:val="000000"/>
+          <w:sz w:val="21"/>
+          <w:szCs w:val="21"/>
+          <w:lang w:eastAsia="en-CA"/>
+        </w:rPr>
+        <w:t>) = x_k1;</w:t>
       </w:r>
     </w:p>
     <w:p>
@@ -12752,59 +15438,10 @@
           <w:szCs w:val="18"/>
           <w:lang w:eastAsia="en-CA"/>
         </w:rPr>
-        <w:t xml:space="preserve">   0.573322845282703  11.221433847446772</w:t>
-      </w:r>
-    </w:p>
-    <w:p>
-      <w:pPr>
-        <w:shd w:val="clear" w:color="auto" w:fill="F7F7F7"/>
-        <w:spacing w:after="0" w:line="258" w:lineRule="atLeast"/>
-        <w:rPr>
-          <w:rFonts w:ascii="Consolas" w:eastAsia="Times New Roman" w:hAnsi="Consolas" w:cs="Times New Roman"/>
-          <w:color w:val="000000"/>
-          <w:sz w:val="21"/>
-          <w:szCs w:val="21"/>
-          <w:lang w:eastAsia="en-CA"/>
-        </w:rPr>
-      </w:pPr>
-      <w:r>
-        <w:rPr>
-          <w:rFonts w:ascii="Consolas" w:eastAsia="Times New Roman" w:hAnsi="Consolas" w:cs="Times New Roman"/>
-          <w:color w:val="228B22"/>
-          <w:sz w:val="21"/>
-          <w:szCs w:val="21"/>
-          <w:lang w:eastAsia="en-CA"/>
-        </w:rPr>
-        <w:t>% in Hz</w:t>
-      </w:r>
-    </w:p>
-    <w:p>
-      <w:pPr>
-        <w:shd w:val="clear" w:color="auto" w:fill="F7F7F7"/>
-        <w:spacing w:after="0" w:line="258" w:lineRule="atLeast"/>
-        <w:rPr>
-          <w:rFonts w:ascii="Consolas" w:eastAsia="Times New Roman" w:hAnsi="Consolas" w:cs="Times New Roman"/>
-          <w:color w:val="000000"/>
-          <w:sz w:val="21"/>
-          <w:szCs w:val="21"/>
-          <w:lang w:eastAsia="en-CA"/>
-        </w:rPr>
-      </w:pPr>
-      <w:r>
-        <w:rPr>
-          <w:rFonts w:ascii="Consolas" w:eastAsia="Times New Roman" w:hAnsi="Consolas" w:cs="Times New Roman"/>
-          <w:color w:val="000000"/>
-          <w:sz w:val="21"/>
-          <w:szCs w:val="21"/>
-          <w:lang w:eastAsia="en-CA"/>
-        </w:rPr>
-        <w:t>vpa(roots*1000)</w:t>
-      </w:r>
-    </w:p>
-    <w:p>
-      <w:pPr>
-        <w:shd w:val="clear" w:color="auto" w:fill="FFFFFF"/>
-        <w:spacing w:after="150" w:line="258" w:lineRule="atLeast"/>
+        <w:t xml:space="preserve">   </w:t>
+      </w:r>
+      <w:proofErr w:type="gramStart"/>
+      <w:r>
         <w:rPr>
           <w:rFonts w:ascii="Consolas" w:eastAsia="Times New Roman" w:hAnsi="Consolas" w:cs="Times New Roman"/>
           <w:color w:val="404040"/>
@@ -12812,8 +15449,72 @@
           <w:szCs w:val="18"/>
           <w:lang w:eastAsia="en-CA"/>
         </w:rPr>
-      </w:pPr>
-      <w:r>
+        <w:t>0.573322845282703  11.221433847446772</w:t>
+      </w:r>
+      <w:proofErr w:type="gramEnd"/>
+    </w:p>
+    <w:p>
+      <w:pPr>
+        <w:shd w:val="clear" w:color="auto" w:fill="F7F7F7"/>
+        <w:spacing w:after="0" w:line="258" w:lineRule="atLeast"/>
+        <w:rPr>
+          <w:rFonts w:ascii="Consolas" w:eastAsia="Times New Roman" w:hAnsi="Consolas" w:cs="Times New Roman"/>
+          <w:color w:val="000000"/>
+          <w:sz w:val="21"/>
+          <w:szCs w:val="21"/>
+          <w:lang w:eastAsia="en-CA"/>
+        </w:rPr>
+      </w:pPr>
+      <w:r>
+        <w:rPr>
+          <w:rFonts w:ascii="Consolas" w:eastAsia="Times New Roman" w:hAnsi="Consolas" w:cs="Times New Roman"/>
+          <w:color w:val="228B22"/>
+          <w:sz w:val="21"/>
+          <w:szCs w:val="21"/>
+          <w:lang w:eastAsia="en-CA"/>
+        </w:rPr>
+        <w:t>% in Hz</w:t>
+      </w:r>
+    </w:p>
+    <w:p>
+      <w:pPr>
+        <w:shd w:val="clear" w:color="auto" w:fill="F7F7F7"/>
+        <w:spacing w:after="0" w:line="258" w:lineRule="atLeast"/>
+        <w:rPr>
+          <w:rFonts w:ascii="Consolas" w:eastAsia="Times New Roman" w:hAnsi="Consolas" w:cs="Times New Roman"/>
+          <w:color w:val="000000"/>
+          <w:sz w:val="21"/>
+          <w:szCs w:val="21"/>
+          <w:lang w:eastAsia="en-CA"/>
+        </w:rPr>
+      </w:pPr>
+      <w:proofErr w:type="spellStart"/>
+      <w:r>
+        <w:rPr>
+          <w:rFonts w:ascii="Consolas" w:eastAsia="Times New Roman" w:hAnsi="Consolas" w:cs="Times New Roman"/>
+          <w:color w:val="000000"/>
+          <w:sz w:val="21"/>
+          <w:szCs w:val="21"/>
+          <w:lang w:eastAsia="en-CA"/>
+        </w:rPr>
+        <w:t>vpa</w:t>
+      </w:r>
+      <w:proofErr w:type="spellEnd"/>
+      <w:r>
+        <w:rPr>
+          <w:rFonts w:ascii="Consolas" w:eastAsia="Times New Roman" w:hAnsi="Consolas" w:cs="Times New Roman"/>
+          <w:color w:val="000000"/>
+          <w:sz w:val="21"/>
+          <w:szCs w:val="21"/>
+          <w:lang w:eastAsia="en-CA"/>
+        </w:rPr>
+        <w:t>(roots*1000)</w:t>
+      </w:r>
+    </w:p>
+    <w:p>
+      <w:pPr>
+        <w:shd w:val="clear" w:color="auto" w:fill="FFFFFF"/>
+        <w:spacing w:after="150" w:line="258" w:lineRule="atLeast"/>
         <w:rPr>
           <w:rFonts w:ascii="Consolas" w:eastAsia="Times New Roman" w:hAnsi="Consolas" w:cs="Times New Roman"/>
           <w:color w:val="404040"/>
@@ -12821,7 +15522,28 @@
           <w:szCs w:val="18"/>
           <w:lang w:eastAsia="en-CA"/>
         </w:rPr>
-        <w:t>ans = </w:t>
+      </w:pPr>
+      <w:proofErr w:type="spellStart"/>
+      <w:r>
+        <w:rPr>
+          <w:rFonts w:ascii="Consolas" w:eastAsia="Times New Roman" w:hAnsi="Consolas" w:cs="Times New Roman"/>
+          <w:color w:val="404040"/>
+          <w:sz w:val="18"/>
+          <w:szCs w:val="18"/>
+          <w:lang w:eastAsia="en-CA"/>
+        </w:rPr>
+        <w:t>ans</w:t>
+      </w:r>
+      <w:proofErr w:type="spellEnd"/>
+      <w:r>
+        <w:rPr>
+          <w:rFonts w:ascii="Consolas" w:eastAsia="Times New Roman" w:hAnsi="Consolas" w:cs="Times New Roman"/>
+          <w:color w:val="404040"/>
+          <w:sz w:val="18"/>
+          <w:szCs w:val="18"/>
+          <w:lang w:eastAsia="en-CA"/>
+        </w:rPr>
+        <w:t xml:space="preserve"> = </w:t>
       </w:r>
       <w:r>
         <w:rPr>
@@ -13648,6 +16370,7 @@
   <w:style w:type="character" w:default="1" w:styleId="DefaultParagraphFont">
     <w:name w:val="Default Paragraph Font"/>
     <w:uiPriority w:val="1"/>
+    <w:semiHidden/>
     <w:unhideWhenUsed/>
   </w:style>
   <w:style w:type="table" w:default="1" w:styleId="TableNormal">
@@ -14256,7 +16979,7 @@
 </file>
 
 <file path=customXml/itemProps1.xml><?xml version="1.0" encoding="utf-8"?>
-<ds:datastoreItem xmlns:ds="http://schemas.openxmlformats.org/officeDocument/2006/customXml" ds:itemID="{93DBEF28-0B67-4B54-BF16-EB1F95F6BE80}">
+<ds:datastoreItem xmlns:ds="http://schemas.openxmlformats.org/officeDocument/2006/customXml" ds:itemID="{8FDAA6D1-3EA0-4199-A306-AB3E0B1FD740}">
   <ds:schemaRefs>
     <ds:schemaRef ds:uri="http://schemas.openxmlformats.org/officeDocument/2006/bibliography"/>
   </ds:schemaRefs>
